--- a/Documentation/Configuration Editor Framework.docx
+++ b/Documentation/Configuration Editor Framework.docx
@@ -170,45 +170,6 @@
     </w:p>
     <w:p>
       <w:pPr>
-        <w:pStyle w:val="ListParagraph"/>
-        <w:numPr>
-          <w:ilvl w:val="0"/>
-          <w:numId w:val="3"/>
-        </w:numPr>
-      </w:pPr>
-      <w:hyperlink r:id="rId7" w:history="1">
-        <w:r>
-          <w:rPr>
-            <w:rStyle w:val="Hyperlink"/>
-          </w:rPr>
-          <w:t>LabVIEW XML Data (</w:t>
-        </w:r>
-        <w:r>
-          <w:rPr>
-            <w:rStyle w:val="Hyperlink"/>
-            <w:b/>
-            <w:bCs/>
-          </w:rPr>
-          <w:t>GXML</w:t>
-        </w:r>
-        <w:r>
-          <w:rPr>
-            <w:rStyle w:val="Hyperlink"/>
-          </w:rPr>
-          <w:t xml:space="preserve">) </w:t>
-        </w:r>
-        <w:r>
-          <w:rPr>
-            <w:rStyle w:val="Hyperlink"/>
-            <w:color w:val="000000" w:themeColor="text1"/>
-            <w:u w:val="none"/>
-          </w:rPr>
-          <w:t xml:space="preserve">Reference Library </w:t>
-        </w:r>
-      </w:hyperlink>
-    </w:p>
-    <w:p>
-      <w:pPr>
         <w:pStyle w:val="Heading1"/>
       </w:pPr>
       <w:r>
@@ -486,7 +447,7 @@
           <w:sz w:val="24"/>
           <w:szCs w:val="24"/>
         </w:rPr>
-        <w:t xml:space="preserve">Configuration editors are typically graphical user interfaces (GUIs) that enable a user to create/edit configurations so that the resulting file conforms to a format that an application can </w:t>
+        <w:t xml:space="preserve">Configuration editors are typically graphical user interfaces (GUIs) that enable a user to create/edit configurations so that the resulting file conforms to a format that an application can interpret. By enabling and limiting the interactions of data in a configuration the user can create a </w:t>
       </w:r>
       <w:r>
         <w:rPr>
@@ -495,7 +456,7 @@
           <w:szCs w:val="24"/>
         </w:rPr>
         <w:lastRenderedPageBreak/>
-        <w:t xml:space="preserve">interpret. By enabling and limiting the interactions of data in a configuration the user can create a scalable and maintainable way to store information. </w:t>
+        <w:t xml:space="preserve">scalable and maintainable way to store information. </w:t>
       </w:r>
       <w:r>
         <w:rPr>
@@ -734,7 +695,7 @@
                     </pic:cNvPicPr>
                   </pic:nvPicPr>
                   <pic:blipFill>
-                    <a:blip r:embed="rId8" cstate="print"/>
+                    <a:blip r:embed="rId7" cstate="print"/>
                     <a:srcRect/>
                     <a:stretch>
                       <a:fillRect/>
@@ -904,7 +865,7 @@
                     </pic:cNvPicPr>
                   </pic:nvPicPr>
                   <pic:blipFill>
-                    <a:blip r:embed="rId9" cstate="print"/>
+                    <a:blip r:embed="rId8" cstate="print"/>
                     <a:srcRect/>
                     <a:stretch>
                       <a:fillRect/>
@@ -1015,16 +976,7 @@
         <w:t xml:space="preserve"> custom views can be created. T</w:t>
       </w:r>
       <w:r>
-        <w:t>he framework does not force developers to use a specific file format</w:t>
-      </w:r>
-      <w:r>
-        <w:t xml:space="preserve">, but GXML is used in the example </w:t>
-      </w:r>
-      <w:r>
-        <w:t>because it provides versioning features</w:t>
-      </w:r>
-      <w:r>
-        <w:t xml:space="preserve">.  </w:t>
+        <w:t xml:space="preserve">he framework does not force developers to use a specific file format.  </w:t>
       </w:r>
     </w:p>
     <w:p>
@@ -1122,7 +1074,7 @@
                     <pic:cNvPicPr/>
                   </pic:nvPicPr>
                   <pic:blipFill>
-                    <a:blip r:embed="rId10" cstate="print"/>
+                    <a:blip r:embed="rId9" cstate="print"/>
                     <a:stretch>
                       <a:fillRect/>
                     </a:stretch>
@@ -2468,7 +2420,7 @@
                     </pic:cNvPicPr>
                   </pic:nvPicPr>
                   <pic:blipFill>
-                    <a:blip r:embed="rId11" cstate="print"/>
+                    <a:blip r:embed="rId10" cstate="print"/>
                     <a:srcRect/>
                     <a:stretch>
                       <a:fillRect/>
@@ -2526,7 +2478,7 @@
                     </pic:cNvPicPr>
                   </pic:nvPicPr>
                   <pic:blipFill>
-                    <a:blip r:embed="rId12" cstate="print"/>
+                    <a:blip r:embed="rId11" cstate="print"/>
                     <a:srcRect/>
                     <a:stretch>
                       <a:fillRect/>
@@ -2592,7 +2544,7 @@
                     </pic:cNvPicPr>
                   </pic:nvPicPr>
                   <pic:blipFill>
-                    <a:blip r:embed="rId13" cstate="print"/>
+                    <a:blip r:embed="rId12" cstate="print"/>
                     <a:srcRect r="23131"/>
                     <a:stretch>
                       <a:fillRect/>
@@ -2650,7 +2602,7 @@
                     </pic:cNvPicPr>
                   </pic:nvPicPr>
                   <pic:blipFill>
-                    <a:blip r:embed="rId14" cstate="print"/>
+                    <a:blip r:embed="rId13" cstate="print"/>
                     <a:srcRect/>
                     <a:stretch>
                       <a:fillRect/>
@@ -2738,7 +2690,7 @@
                     </pic:cNvPicPr>
                   </pic:nvPicPr>
                   <pic:blipFill>
-                    <a:blip r:embed="rId15" cstate="print"/>
+                    <a:blip r:embed="rId14" cstate="print"/>
                     <a:srcRect/>
                     <a:stretch>
                       <a:fillRect/>
@@ -2801,7 +2753,7 @@
                     </pic:cNvPicPr>
                   </pic:nvPicPr>
                   <pic:blipFill>
-                    <a:blip r:embed="rId16" cstate="print"/>
+                    <a:blip r:embed="rId15" cstate="print"/>
                     <a:srcRect/>
                     <a:stretch>
                       <a:fillRect/>
@@ -2900,10 +2852,13 @@
         <w:t>H</w:t>
       </w:r>
       <w:r>
-        <w:t xml:space="preserve">ere we are specifying to read the configuration from a </w:t>
-      </w:r>
-      <w:r>
-        <w:t xml:space="preserve">GXML </w:t>
+        <w:t>ere we are specifying to read the configuration from a</w:t>
+      </w:r>
+      <w:r>
+        <w:t xml:space="preserve"> XML</w:t>
+      </w:r>
+      <w:r>
+        <w:t xml:space="preserve"> </w:t>
       </w:r>
       <w:r>
         <w:t>file</w:t>
@@ -3077,7 +3032,7 @@
                     </pic:cNvPicPr>
                   </pic:nvPicPr>
                   <pic:blipFill>
-                    <a:blip r:embed="rId17" cstate="print"/>
+                    <a:blip r:embed="rId16" cstate="print"/>
                     <a:srcRect/>
                     <a:stretch>
                       <a:fillRect/>
@@ -3176,7 +3131,7 @@
                     </pic:cNvPicPr>
                   </pic:nvPicPr>
                   <pic:blipFill>
-                    <a:blip r:embed="rId18" cstate="print"/>
+                    <a:blip r:embed="rId17" cstate="print"/>
                     <a:stretch>
                       <a:fillRect/>
                     </a:stretch>
@@ -3237,7 +3192,7 @@
                     </pic:cNvPicPr>
                   </pic:nvPicPr>
                   <pic:blipFill>
-                    <a:blip r:embed="rId19" cstate="print"/>
+                    <a:blip r:embed="rId18" cstate="print"/>
                     <a:srcRect/>
                     <a:stretch>
                       <a:fillRect/>
@@ -3431,7 +3386,7 @@
                     </pic:cNvPicPr>
                   </pic:nvPicPr>
                   <pic:blipFill>
-                    <a:blip r:embed="rId20" cstate="print"/>
+                    <a:blip r:embed="rId19" cstate="print"/>
                     <a:srcRect/>
                     <a:stretch>
                       <a:fillRect/>
@@ -4081,7 +4036,7 @@
                     </pic:cNvPicPr>
                   </pic:nvPicPr>
                   <pic:blipFill>
-                    <a:blip r:embed="rId21" cstate="print"/>
+                    <a:blip r:embed="rId20" cstate="print"/>
                     <a:srcRect/>
                     <a:stretch>
                       <a:fillRect/>
@@ -4285,7 +4240,7 @@
       <w:r>
         <w:t>Please submit your feedback in the </w:t>
       </w:r>
-      <w:hyperlink r:id="rId22" w:history="1">
+      <w:hyperlink r:id="rId21" w:history="1">
         <w:r>
           <w:rPr>
             <w:rStyle w:val="Hyperlink"/>
@@ -4321,7 +4276,7 @@
       <w:r>
         <w:t xml:space="preserve">Please direct support questions to </w:t>
       </w:r>
-      <w:hyperlink r:id="rId23" w:history="1">
+      <w:hyperlink r:id="rId22" w:history="1">
         <w:r>
           <w:rPr>
             <w:rStyle w:val="Hyperlink"/>
@@ -6860,7 +6815,7 @@
 </file>
 
 <file path=customXml/itemProps1.xml><?xml version="1.0" encoding="utf-8"?>
-<ds:datastoreItem xmlns:ds="http://schemas.openxmlformats.org/officeDocument/2006/customXml" ds:itemID="{1E3CA77B-394D-4F62-8080-20AF471C9A5D}">
+<ds:datastoreItem xmlns:ds="http://schemas.openxmlformats.org/officeDocument/2006/customXml" ds:itemID="{33DE92AB-F69A-4699-929F-FBBBD91E4065}">
   <ds:schemaRefs>
     <ds:schemaRef ds:uri="http://schemas.openxmlformats.org/officeDocument/2006/bibliography"/>
   </ds:schemaRefs>

--- a/Documentation/Configuration Editor Framework.docx
+++ b/Documentation/Configuration Editor Framework.docx
@@ -1,6 +1,6 @@
 
 <file path=word/document.xml><?xml version="1.0" encoding="utf-8"?>
-<w:document xmlns:ve="http://schemas.openxmlformats.org/markup-compatibility/2006" xmlns:o="urn:schemas-microsoft-com:office:office" xmlns:r="http://schemas.openxmlformats.org/officeDocument/2006/relationships" xmlns:m="http://schemas.openxmlformats.org/officeDocument/2006/math" xmlns:v="urn:schemas-microsoft-com:vml" xmlns:wp="http://schemas.openxmlformats.org/drawingml/2006/wordprocessingDrawing" xmlns:w10="urn:schemas-microsoft-com:office:word" xmlns:w="http://schemas.openxmlformats.org/wordprocessingml/2006/main" xmlns:wne="http://schemas.microsoft.com/office/word/2006/wordml">
+<w:document xmlns:wpc="http://schemas.microsoft.com/office/word/2010/wordprocessingCanvas" xmlns:mc="http://schemas.openxmlformats.org/markup-compatibility/2006" xmlns:o="urn:schemas-microsoft-com:office:office" xmlns:r="http://schemas.openxmlformats.org/officeDocument/2006/relationships" xmlns:m="http://schemas.openxmlformats.org/officeDocument/2006/math" xmlns:v="urn:schemas-microsoft-com:vml" xmlns:wp14="http://schemas.microsoft.com/office/word/2010/wordprocessingDrawing" xmlns:wp="http://schemas.openxmlformats.org/drawingml/2006/wordprocessingDrawing" xmlns:w10="urn:schemas-microsoft-com:office:word" xmlns:w="http://schemas.openxmlformats.org/wordprocessingml/2006/main" xmlns:w14="http://schemas.microsoft.com/office/word/2010/wordml" xmlns:w15="http://schemas.microsoft.com/office/word/2012/wordml" xmlns:wpg="http://schemas.microsoft.com/office/word/2010/wordprocessingGroup" xmlns:wpi="http://schemas.microsoft.com/office/word/2010/wordprocessingInk" xmlns:wne="http://schemas.microsoft.com/office/word/2006/wordml" xmlns:wps="http://schemas.microsoft.com/office/word/2010/wordprocessingShape" mc:Ignorable="w14 w15 wp14">
   <w:body>
     <w:p>
       <w:pPr>
@@ -12,6 +12,9 @@
       <w:r>
         <w:t xml:space="preserve"> Editor Framework</w:t>
       </w:r>
+      <w:r>
+        <w:t xml:space="preserve"> Introduction</w:t>
+      </w:r>
     </w:p>
     <w:p>
       <w:pPr>
@@ -63,7 +66,10 @@
         <w:t xml:space="preserve">a tree control and subpanel API, </w:t>
       </w:r>
       <w:r>
-        <w:t xml:space="preserve">a </w:t>
+        <w:t>2</w:t>
+      </w:r>
+      <w:r>
+        <w:t xml:space="preserve"> </w:t>
       </w:r>
       <w:r>
         <w:t>LabVIEW project template</w:t>
@@ -126,6 +132,17 @@
       </w:r>
       <w:r>
         <w:t>.</w:t>
+      </w:r>
+    </w:p>
+    <w:p>
+      <w:r>
+        <w:t xml:space="preserve">In this document we cover the use of the basic template and the core concepts of the framework. The advance project is covered in the </w:t>
+      </w:r>
+      <w:r>
+        <w:t>Configuration Editor Framework Advance Project Template</w:t>
+      </w:r>
+      <w:r>
+        <w:t xml:space="preserve"> document.</w:t>
       </w:r>
     </w:p>
     <w:p>
@@ -349,7 +366,6 @@
         </w:rPr>
         <w:t xml:space="preserve">When editing configuration the user can work directly on the file with a text editor, excel or other </w:t>
       </w:r>
-      <w:proofErr w:type="gramStart"/>
       <w:r>
         <w:rPr>
           <w:rFonts w:ascii="Times New Roman" w:eastAsia="Times New Roman" w:hAnsi="Times New Roman" w:cs="Times New Roman"/>
@@ -358,7 +374,6 @@
         </w:rPr>
         <w:t>file</w:t>
       </w:r>
-      <w:proofErr w:type="gramEnd"/>
       <w:r>
         <w:rPr>
           <w:rFonts w:ascii="Times New Roman" w:eastAsia="Times New Roman" w:hAnsi="Times New Roman" w:cs="Times New Roman"/>
@@ -389,7 +404,7 @@
           <w:sz w:val="24"/>
           <w:szCs w:val="24"/>
         </w:rPr>
-        <w:t xml:space="preserve"> but forc</w:t>
+        <w:t xml:space="preserve"> but </w:t>
       </w:r>
       <w:r>
         <w:rPr>
@@ -397,7 +412,8 @@
           <w:sz w:val="24"/>
           <w:szCs w:val="24"/>
         </w:rPr>
-        <w:t>ing</w:t>
+        <w:lastRenderedPageBreak/>
+        <w:t>forc</w:t>
       </w:r>
       <w:r>
         <w:rPr>
@@ -405,7 +421,7 @@
           <w:sz w:val="24"/>
           <w:szCs w:val="24"/>
         </w:rPr>
-        <w:t xml:space="preserve"> users</w:t>
+        <w:t>ing</w:t>
       </w:r>
       <w:r>
         <w:rPr>
@@ -413,7 +429,7 @@
           <w:sz w:val="24"/>
           <w:szCs w:val="24"/>
         </w:rPr>
-        <w:t xml:space="preserve"> to use these non-specific tools</w:t>
+        <w:t xml:space="preserve"> users</w:t>
       </w:r>
       <w:r>
         <w:rPr>
@@ -421,7 +437,7 @@
           <w:sz w:val="24"/>
           <w:szCs w:val="24"/>
         </w:rPr>
-        <w:t xml:space="preserve"> makes configuration hard to understand and </w:t>
+        <w:t xml:space="preserve"> to use these non-specific tools</w:t>
       </w:r>
       <w:r>
         <w:rPr>
@@ -429,34 +445,33 @@
           <w:sz w:val="24"/>
           <w:szCs w:val="24"/>
         </w:rPr>
-        <w:t>error prone.</w:t>
-      </w:r>
-    </w:p>
-    <w:p>
-      <w:pPr>
-        <w:spacing w:before="100" w:beforeAutospacing="1" w:after="100" w:afterAutospacing="1" w:line="240" w:lineRule="auto"/>
+        <w:t xml:space="preserve"> makes configuration hard to understand and </w:t>
+      </w:r>
+      <w:r>
         <w:rPr>
           <w:rFonts w:ascii="Times New Roman" w:eastAsia="Times New Roman" w:hAnsi="Times New Roman" w:cs="Times New Roman"/>
           <w:sz w:val="24"/>
           <w:szCs w:val="24"/>
         </w:rPr>
-      </w:pPr>
-      <w:r>
+        <w:t>error prone.</w:t>
+      </w:r>
+    </w:p>
+    <w:p>
+      <w:pPr>
+        <w:spacing w:before="100" w:beforeAutospacing="1" w:after="100" w:afterAutospacing="1" w:line="240" w:lineRule="auto"/>
         <w:rPr>
           <w:rFonts w:ascii="Times New Roman" w:eastAsia="Times New Roman" w:hAnsi="Times New Roman" w:cs="Times New Roman"/>
           <w:sz w:val="24"/>
           <w:szCs w:val="24"/>
         </w:rPr>
-        <w:t xml:space="preserve">Configuration editors are typically graphical user interfaces (GUIs) that enable a user to create/edit configurations so that the resulting file conforms to a format that an application can interpret. By enabling and limiting the interactions of data in a configuration the user can create a </w:t>
-      </w:r>
+      </w:pPr>
       <w:r>
         <w:rPr>
           <w:rFonts w:ascii="Times New Roman" w:eastAsia="Times New Roman" w:hAnsi="Times New Roman" w:cs="Times New Roman"/>
           <w:sz w:val="24"/>
           <w:szCs w:val="24"/>
         </w:rPr>
-        <w:lastRenderedPageBreak/>
-        <w:t xml:space="preserve">scalable and maintainable way to store information. </w:t>
+        <w:t xml:space="preserve">Configuration editors are typically graphical user interfaces (GUIs) that enable a user to create/edit configurations so that the resulting file conforms to a format that an application can interpret. By enabling and limiting the interactions of data in a configuration the user can create a scalable and maintainable way to store information. </w:t>
       </w:r>
       <w:r>
         <w:rPr>
@@ -670,18 +685,3123 @@
     <w:p>
       <w:pPr>
         <w:pStyle w:val="NormalWeb"/>
+        <w:keepNext/>
         <w:jc w:val="center"/>
       </w:pPr>
       <w:r>
         <w:rPr>
           <w:noProof/>
-          <w:color w:val="0000FF"/>
         </w:rPr>
         <w:drawing>
-          <wp:inline distT="0" distB="0" distL="0" distR="0">
-            <wp:extent cx="5724032" cy="2065076"/>
-            <wp:effectExtent l="19050" t="0" r="0" b="0"/>
+          <wp:inline distT="0" distB="0" distL="0" distR="0" wp14:anchorId="1E79417E" wp14:editId="2CD22E5B">
+            <wp:extent cx="5800725" cy="3076987"/>
+            <wp:effectExtent l="0" t="0" r="0" b="0"/>
+            <wp:docPr id="15" name="Picture 15"/>
+            <wp:cNvGraphicFramePr>
+              <a:graphicFrameLocks xmlns:a="http://schemas.openxmlformats.org/drawingml/2006/main" noChangeAspect="1"/>
+            </wp:cNvGraphicFramePr>
+            <a:graphic xmlns:a="http://schemas.openxmlformats.org/drawingml/2006/main">
+              <a:graphicData uri="http://schemas.openxmlformats.org/drawingml/2006/picture">
+                <pic:pic xmlns:pic="http://schemas.openxmlformats.org/drawingml/2006/picture">
+                  <pic:nvPicPr>
+                    <pic:cNvPr id="1" name=""/>
+                    <pic:cNvPicPr/>
+                  </pic:nvPicPr>
+                  <pic:blipFill>
+                    <a:blip r:embed="rId7"/>
+                    <a:stretch>
+                      <a:fillRect/>
+                    </a:stretch>
+                  </pic:blipFill>
+                  <pic:spPr>
+                    <a:xfrm>
+                      <a:off x="0" y="0"/>
+                      <a:ext cx="5826739" cy="3090786"/>
+                    </a:xfrm>
+                    <a:prstGeom prst="rect">
+                      <a:avLst/>
+                    </a:prstGeom>
+                  </pic:spPr>
+                </pic:pic>
+              </a:graphicData>
+            </a:graphic>
+          </wp:inline>
+        </w:drawing>
+      </w:r>
+    </w:p>
+    <w:p>
+      <w:pPr>
+        <w:pStyle w:val="Caption"/>
+        <w:jc w:val="center"/>
+      </w:pPr>
+      <w:r>
+        <w:t xml:space="preserve">Figure </w:t>
+      </w:r>
+      <w:r>
+        <w:fldChar w:fldCharType="begin"/>
+      </w:r>
+      <w:r>
+        <w:instrText xml:space="preserve"> SEQ Figure \* ARABIC </w:instrText>
+      </w:r>
+      <w:r>
+        <w:fldChar w:fldCharType="separate"/>
+      </w:r>
+      <w:r>
+        <w:rPr>
+          <w:noProof/>
+        </w:rPr>
+        <w:t>1</w:t>
+      </w:r>
+      <w:r>
+        <w:rPr>
+          <w:noProof/>
+        </w:rPr>
+        <w:fldChar w:fldCharType="end"/>
+      </w:r>
+      <w:r>
+        <w:t xml:space="preserve"> </w:t>
+      </w:r>
+      <w:r>
+        <w:t>NI MAX Graphical User Interface</w:t>
+      </w:r>
+    </w:p>
+    <w:p>
+      <w:pPr>
+        <w:pStyle w:val="NormalWeb"/>
+        <w:jc w:val="center"/>
+      </w:pPr>
+      <w:r>
+        <w:br/>
+      </w:r>
+    </w:p>
+    <w:p>
+      <w:pPr>
+        <w:pStyle w:val="NormalWeb"/>
+      </w:pPr>
+      <w:r>
+        <w:lastRenderedPageBreak/>
+        <w:t>Another configuration editor is the LabVIEW Project Explorer. The Project Explorer saves the information as an XML file with the extension “.lvproj”. Even LabVIEW has a configuration file called “labview.ini” which is stored as human readable initialization file</w:t>
+      </w:r>
+      <w:r>
+        <w:t xml:space="preserve"> which can be edited through the options dialog</w:t>
+      </w:r>
+      <w:r>
+        <w:t>.</w:t>
+      </w:r>
+    </w:p>
+    <w:p>
+      <w:pPr>
+        <w:pStyle w:val="NormalWeb"/>
+      </w:pPr>
+      <w:r>
+        <w:t xml:space="preserve">After reviewing the above configuration editors, </w:t>
+      </w:r>
+      <w:r>
+        <w:t>four</w:t>
+      </w:r>
+      <w:r>
+        <w:t xml:space="preserve"> common elements can be extrapolated.</w:t>
+      </w:r>
+    </w:p>
+    <w:p>
+      <w:pPr>
+        <w:numPr>
+          <w:ilvl w:val="0"/>
+          <w:numId w:val="2"/>
+        </w:numPr>
+        <w:spacing w:before="100" w:beforeAutospacing="1" w:after="100" w:afterAutospacing="1" w:line="240" w:lineRule="auto"/>
+      </w:pPr>
+      <w:r>
+        <w:t>There is a graphical way to navigate through the configuration. Typically this is using a tree control.</w:t>
+      </w:r>
+    </w:p>
+    <w:p>
+      <w:pPr>
+        <w:numPr>
+          <w:ilvl w:val="0"/>
+          <w:numId w:val="2"/>
+        </w:numPr>
+        <w:spacing w:before="100" w:beforeAutospacing="1" w:after="100" w:afterAutospacing="1" w:line="240" w:lineRule="auto"/>
+      </w:pPr>
+      <w:r>
+        <w:t>After we navigate to a node in our tree data structure, we can edit the data stored at that node. Typically this is though another window (floating or attached).</w:t>
+      </w:r>
+    </w:p>
+    <w:p>
+      <w:pPr>
+        <w:numPr>
+          <w:ilvl w:val="0"/>
+          <w:numId w:val="2"/>
+        </w:numPr>
+        <w:spacing w:before="100" w:beforeAutospacing="1" w:after="100" w:afterAutospacing="1" w:line="240" w:lineRule="auto"/>
+      </w:pPr>
+      <w:r>
+        <w:t>Nodes in the t</w:t>
+      </w:r>
+      <w:r>
+        <w:t>ree data structure can be added</w:t>
+      </w:r>
+      <w:r>
+        <w:t>, duplicated, removed/deleted, and moved to another location in the tree data structure.</w:t>
+      </w:r>
+    </w:p>
+    <w:p>
+      <w:pPr>
+        <w:numPr>
+          <w:ilvl w:val="0"/>
+          <w:numId w:val="2"/>
+        </w:numPr>
+        <w:spacing w:before="100" w:beforeAutospacing="1" w:after="100" w:afterAutospacing="1" w:line="240" w:lineRule="auto"/>
+      </w:pPr>
+      <w:r>
+        <w:t>There are m</w:t>
+      </w:r>
+      <w:r>
+        <w:t>u</w:t>
+      </w:r>
+      <w:r>
+        <w:t>l</w:t>
+      </w:r>
+      <w:r>
+        <w:t xml:space="preserve">tiple </w:t>
+      </w:r>
+      <w:r>
+        <w:t>m</w:t>
+      </w:r>
+      <w:r>
+        <w:t xml:space="preserve">ethods of setting the configuration (single element, multiple element or </w:t>
+      </w:r>
+      <w:r>
+        <w:t>importing an external configuration</w:t>
+      </w:r>
+      <w:r>
+        <w:t>)</w:t>
+      </w:r>
+    </w:p>
+    <w:p>
+      <w:pPr>
+        <w:pStyle w:val="NormalWeb"/>
+        <w:keepNext/>
+        <w:jc w:val="center"/>
+      </w:pPr>
+      <w:r>
+        <w:rPr>
+          <w:noProof/>
+        </w:rPr>
+        <w:pict w14:anchorId="164919A6">
+          <v:roundrect id="_x0000_s1027" style="position:absolute;left:0;text-align:left;margin-left:216.75pt;margin-top:195.85pt;width:112.5pt;height:48.75pt;z-index:251659264" arcsize="10923f">
+            <v:textbox>
+              <w:txbxContent>
+                <w:p>
+                  <w:pPr>
+                    <w:rPr>
+                      <w:sz w:val="32"/>
+                      <w:szCs w:val="32"/>
+                    </w:rPr>
+                  </w:pPr>
+                  <w:r>
+                    <w:rPr>
+                      <w:sz w:val="32"/>
+                      <w:szCs w:val="32"/>
+                    </w:rPr>
+                    <w:t>Configuration</w:t>
+                  </w:r>
+                </w:p>
+              </w:txbxContent>
+            </v:textbox>
+          </v:roundrect>
+        </w:pict>
+      </w:r>
+      <w:r>
+        <w:rPr>
+          <w:noProof/>
+        </w:rPr>
+        <w:pict w14:anchorId="0D69BED0">
+          <v:roundrect id="_x0000_s1026" style="position:absolute;left:0;text-align:left;margin-left:23.25pt;margin-top:198.1pt;width:96pt;height:48.75pt;z-index:251658240" arcsize="10923f">
+            <v:textbox>
+              <w:txbxContent>
+                <w:p>
+                  <w:pPr>
+                    <w:rPr>
+                      <w:sz w:val="32"/>
+                      <w:szCs w:val="32"/>
+                    </w:rPr>
+                  </w:pPr>
+                  <w:r>
+                    <w:rPr>
+                      <w:sz w:val="32"/>
+                      <w:szCs w:val="32"/>
+                    </w:rPr>
+                    <w:t>Navigation</w:t>
+                  </w:r>
+                </w:p>
+              </w:txbxContent>
+            </v:textbox>
+          </v:roundrect>
+        </w:pict>
+      </w:r>
+      <w:r>
+        <w:rPr>
+          <w:noProof/>
+        </w:rPr>
+        <w:drawing>
+          <wp:inline distT="0" distB="0" distL="0" distR="0" wp14:anchorId="2CC9EC4F" wp14:editId="597B55C2">
+            <wp:extent cx="5943600" cy="3381375"/>
+            <wp:effectExtent l="0" t="0" r="0" b="0"/>
+            <wp:docPr id="13" name="Picture 13"/>
+            <wp:cNvGraphicFramePr>
+              <a:graphicFrameLocks xmlns:a="http://schemas.openxmlformats.org/drawingml/2006/main" noChangeAspect="1"/>
+            </wp:cNvGraphicFramePr>
+            <a:graphic xmlns:a="http://schemas.openxmlformats.org/drawingml/2006/main">
+              <a:graphicData uri="http://schemas.openxmlformats.org/drawingml/2006/picture">
+                <pic:pic xmlns:pic="http://schemas.openxmlformats.org/drawingml/2006/picture">
+                  <pic:nvPicPr>
+                    <pic:cNvPr id="1" name=""/>
+                    <pic:cNvPicPr/>
+                  </pic:nvPicPr>
+                  <pic:blipFill>
+                    <a:blip r:embed="rId8"/>
+                    <a:stretch>
+                      <a:fillRect/>
+                    </a:stretch>
+                  </pic:blipFill>
+                  <pic:spPr>
+                    <a:xfrm>
+                      <a:off x="0" y="0"/>
+                      <a:ext cx="5943600" cy="3381375"/>
+                    </a:xfrm>
+                    <a:prstGeom prst="rect">
+                      <a:avLst/>
+                    </a:prstGeom>
+                  </pic:spPr>
+                </pic:pic>
+              </a:graphicData>
+            </a:graphic>
+          </wp:inline>
+        </w:drawing>
+      </w:r>
+    </w:p>
+    <w:p>
+      <w:pPr>
+        <w:pStyle w:val="Caption"/>
+        <w:jc w:val="center"/>
+      </w:pPr>
+      <w:r>
+        <w:t xml:space="preserve">Figure </w:t>
+      </w:r>
+      <w:r>
+        <w:fldChar w:fldCharType="begin"/>
+      </w:r>
+      <w:r>
+        <w:instrText xml:space="preserve"> SEQ Figure \* ARABIC </w:instrText>
+      </w:r>
+      <w:r>
+        <w:fldChar w:fldCharType="separate"/>
+      </w:r>
+      <w:r>
+        <w:rPr>
+          <w:noProof/>
+        </w:rPr>
+        <w:t>2</w:t>
+      </w:r>
+      <w:r>
+        <w:rPr>
+          <w:noProof/>
+        </w:rPr>
+        <w:fldChar w:fldCharType="end"/>
+      </w:r>
+      <w:r>
+        <w:t xml:space="preserve"> </w:t>
+      </w:r>
+      <w:r>
+        <w:t>Common Layout for a Configuration Editor</w:t>
+      </w:r>
+    </w:p>
+    <w:p>
+      <w:pPr>
+        <w:pStyle w:val="Heading1"/>
+      </w:pPr>
+      <w:bookmarkStart w:id="1" w:name="_Toc372287841"/>
+      <w:r>
+        <w:t>Implementation</w:t>
+      </w:r>
+      <w:bookmarkEnd w:id="1"/>
+    </w:p>
+    <w:p>
+      <w:r>
+        <w:t xml:space="preserve">The </w:t>
+      </w:r>
+      <w:r>
+        <w:t xml:space="preserve">ultimate goal </w:t>
+      </w:r>
+      <w:r>
+        <w:t>of this framework is to</w:t>
+      </w:r>
+      <w:r>
+        <w:t xml:space="preserve"> provide the majority of features required to make a configuration editor while still leaving enough flexibility to customize</w:t>
+      </w:r>
+      <w:r>
+        <w:t xml:space="preserve"> the editor</w:t>
+      </w:r>
+      <w:r>
+        <w:t xml:space="preserve"> for </w:t>
+      </w:r>
+      <w:r>
+        <w:t xml:space="preserve">specific </w:t>
+      </w:r>
+      <w:r>
+        <w:t>application</w:t>
+      </w:r>
+      <w:r>
+        <w:t>s</w:t>
+      </w:r>
+      <w:r>
+        <w:t>.  The framework accomplishes</w:t>
+      </w:r>
+      <w:r>
+        <w:t xml:space="preserve"> this goal by providing a</w:t>
+      </w:r>
+      <w:r>
+        <w:t xml:space="preserve"> tree control</w:t>
+      </w:r>
+      <w:r>
+        <w:t xml:space="preserve"> API</w:t>
+      </w:r>
+      <w:r>
+        <w:t xml:space="preserve"> in LabVIEW </w:t>
+      </w:r>
+      <w:r>
+        <w:t>as well as</w:t>
+      </w:r>
+      <w:r>
+        <w:t xml:space="preserve"> </w:t>
+      </w:r>
+      <w:r>
+        <w:t>an</w:t>
+      </w:r>
+      <w:r>
+        <w:t xml:space="preserve"> easy way to have different </w:t>
+      </w:r>
+      <w:r>
+        <w:t>v</w:t>
+      </w:r>
+      <w:r>
+        <w:t xml:space="preserve">iews of the same data.  </w:t>
+      </w:r>
+      <w:r>
+        <w:t>Although the framewo</w:t>
+      </w:r>
+      <w:r>
+        <w:t xml:space="preserve">rk promotes a tree control as main </w:t>
+      </w:r>
+      <w:r>
+        <w:t>way to visualize the configuration,</w:t>
+      </w:r>
+      <w:r>
+        <w:t xml:space="preserve"> custom views can be created. </w:t>
+      </w:r>
+    </w:p>
+    <w:p>
+      <w:del w:id="2" w:author="Daniel Smith" w:date="2013-12-05T15:03:00Z">
+        <w:r>
+          <w:lastRenderedPageBreak/>
+          <w:delText xml:space="preserve"> </w:delText>
+        </w:r>
+      </w:del>
+      <w:r>
+        <w:t xml:space="preserve">The central part of </w:t>
+      </w:r>
+      <w:r>
+        <w:t>the C</w:t>
+      </w:r>
+      <w:r>
+        <w:t>onfiguration</w:t>
+      </w:r>
+      <w:r>
+        <w:t xml:space="preserve"> </w:t>
+      </w:r>
+      <w:r>
+        <w:t>E</w:t>
+      </w:r>
+      <w:r>
+        <w:t xml:space="preserve">ditor </w:t>
+      </w:r>
+      <w:r>
+        <w:t>F</w:t>
+      </w:r>
+      <w:r>
+        <w:t>ramework</w:t>
+      </w:r>
+      <w:r>
+        <w:t xml:space="preserve"> is the repository. </w:t>
+      </w:r>
+      <w:r>
+        <w:t xml:space="preserve">The repository is the location where all configuration parameters are stored while editing.  </w:t>
+      </w:r>
+      <w:r>
+        <w:t>Interaction with the repository occurs through the tree, the configuration file, and any custom views developed.  The tree is a tree control and tree API.  The configuration file is used to load and save</w:t>
+      </w:r>
+      <w:r>
+        <w:t xml:space="preserve"> parameters to the repository, and is most likely what our final application will be using for configuration.  Custom views provide difference ways to visualize and interact with the repository separate from the tree.  An example would be a multiple variable editor view where all information is flattened to a single table for easy filtering. </w:t>
+      </w:r>
+      <w:r>
+        <w:t xml:space="preserve">In order to pass data between the </w:t>
+      </w:r>
+      <w:r>
+        <w:t xml:space="preserve">different </w:t>
+      </w:r>
+      <w:r>
+        <w:t>vie</w:t>
+      </w:r>
+      <w:r>
+        <w:t>w</w:t>
+      </w:r>
+      <w:r>
+        <w:t>s</w:t>
+      </w:r>
+      <w:r>
+        <w:t xml:space="preserve">, </w:t>
+      </w:r>
+      <w:r>
+        <w:t>configuration data must pass</w:t>
+      </w:r>
+      <w:r>
+        <w:t xml:space="preserve"> </w:t>
+      </w:r>
+      <w:r>
+        <w:t>through the repository.</w:t>
+      </w:r>
+    </w:p>
+    <w:p>
+      <w:pPr>
+        <w:keepNext/>
+        <w:jc w:val="center"/>
+      </w:pPr>
+      <w:r>
+        <w:rPr>
+          <w:noProof/>
+        </w:rPr>
+        <w:drawing>
+          <wp:inline distT="0" distB="0" distL="0" distR="0" wp14:anchorId="6B95E31E" wp14:editId="7036E876">
+            <wp:extent cx="3882384" cy="2690155"/>
+            <wp:effectExtent l="0" t="0" r="0" b="0"/>
+            <wp:docPr id="7" name="Picture 7"/>
+            <wp:cNvGraphicFramePr>
+              <a:graphicFrameLocks xmlns:a="http://schemas.openxmlformats.org/drawingml/2006/main" noChangeAspect="1"/>
+            </wp:cNvGraphicFramePr>
+            <a:graphic xmlns:a="http://schemas.openxmlformats.org/drawingml/2006/main">
+              <a:graphicData uri="http://schemas.openxmlformats.org/drawingml/2006/picture">
+                <pic:pic xmlns:pic="http://schemas.openxmlformats.org/drawingml/2006/picture">
+                  <pic:nvPicPr>
+                    <pic:cNvPr id="7" name="CEF Data View.jpg"/>
+                    <pic:cNvPicPr/>
+                  </pic:nvPicPr>
+                  <pic:blipFill>
+                    <a:blip r:embed="rId9">
+                      <a:extLst>
+                        <a:ext uri="{28A0092B-C50C-407E-A947-70E740481C1C}">
+                          <a14:useLocalDpi xmlns:a14="http://schemas.microsoft.com/office/drawing/2010/main" val="0"/>
+                        </a:ext>
+                      </a:extLst>
+                    </a:blip>
+                    <a:stretch>
+                      <a:fillRect/>
+                    </a:stretch>
+                  </pic:blipFill>
+                  <pic:spPr>
+                    <a:xfrm>
+                      <a:off x="0" y="0"/>
+                      <a:ext cx="3882384" cy="2690155"/>
+                    </a:xfrm>
+                    <a:prstGeom prst="rect">
+                      <a:avLst/>
+                    </a:prstGeom>
+                  </pic:spPr>
+                </pic:pic>
+              </a:graphicData>
+            </a:graphic>
+          </wp:inline>
+        </w:drawing>
+      </w:r>
+    </w:p>
+    <w:p>
+      <w:pPr>
+        <w:pStyle w:val="Caption"/>
+        <w:jc w:val="center"/>
+      </w:pPr>
+      <w:r>
+        <w:t xml:space="preserve">Figure </w:t>
+      </w:r>
+      <w:r>
+        <w:fldChar w:fldCharType="begin"/>
+      </w:r>
+      <w:r>
+        <w:instrText xml:space="preserve"> SEQ Figure \</w:instrText>
+      </w:r>
+      <w:r>
+        <w:instrText xml:space="preserve">* ARABIC </w:instrText>
+      </w:r>
+      <w:r>
+        <w:fldChar w:fldCharType="separate"/>
+      </w:r>
+      <w:r>
+        <w:rPr>
+          <w:noProof/>
+        </w:rPr>
+        <w:t>3</w:t>
+      </w:r>
+      <w:r>
+        <w:rPr>
+          <w:noProof/>
+        </w:rPr>
+        <w:fldChar w:fldCharType="end"/>
+      </w:r>
+      <w:r>
+        <w:t xml:space="preserve"> CEF </w:t>
+      </w:r>
+      <w:r>
+        <w:t>Repository</w:t>
+      </w:r>
+      <w:r>
+        <w:t xml:space="preserve"> and Views relationship</w:t>
+      </w:r>
+    </w:p>
+    <w:p>
+      <w:pPr>
+        <w:jc w:val="center"/>
+      </w:pPr>
+    </w:p>
+    <w:p>
+      <w:pPr>
+        <w:pStyle w:val="Heading2"/>
+      </w:pPr>
+      <w:r>
+        <w:t>Project Templates</w:t>
+      </w:r>
+    </w:p>
+    <w:p>
+      <w:r>
+        <w:t>When the CEF is installed 2 project templates will be added to the new project wizard, The Configuration E</w:t>
+      </w:r>
+      <w:r>
+        <w:t xml:space="preserve">ditor Template and the </w:t>
+      </w:r>
+      <w:r>
+        <w:t>Hierarchical</w:t>
+      </w:r>
+      <w:r>
+        <w:t xml:space="preserve"> </w:t>
+      </w:r>
+      <w:r>
+        <w:t>C</w:t>
+      </w:r>
+      <w:r>
+        <w:t xml:space="preserve">onfiguration </w:t>
+      </w:r>
+      <w:r>
+        <w:t>E</w:t>
+      </w:r>
+      <w:r>
+        <w:t>ditor</w:t>
+      </w:r>
+      <w:r>
+        <w:t xml:space="preserve"> template</w:t>
+      </w:r>
+      <w:r>
+        <w:t xml:space="preserve">. </w:t>
+      </w:r>
+    </w:p>
+    <w:p>
+      <w:r>
+        <w:t xml:space="preserve">The configuration editor provides all the basic features of the CEF, and provides is the most flexible option but requires more programing. </w:t>
+      </w:r>
+    </w:p>
+    <w:p>
+      <w:r>
+        <w:t xml:space="preserve">The </w:t>
+      </w:r>
+      <w:r>
+        <w:t>Hierarchical</w:t>
+      </w:r>
+      <w:r>
+        <w:t xml:space="preserve"> configuration template has some of the classes defined and implemented for the user.</w:t>
+      </w:r>
+      <w:r>
+        <w:t xml:space="preserve"> This includes the repository class, the tree node, and the file operations.  Having this</w:t>
+      </w:r>
+      <w:r>
+        <w:t xml:space="preserve"> allows for creating projects faster but limits the flexibility. Also this project doesn’t not includes </w:t>
+      </w:r>
+      <w:r>
+        <w:t xml:space="preserve">the </w:t>
+      </w:r>
+      <w:r>
+        <w:t>custom view</w:t>
+      </w:r>
+      <w:r>
+        <w:t xml:space="preserve"> implementation</w:t>
+      </w:r>
+      <w:r>
+        <w:t xml:space="preserve">.  </w:t>
+      </w:r>
+      <w:r>
+        <w:t>Most applications will benefit of the additional code in this template</w:t>
+      </w:r>
+      <w:r>
+        <w:t>.</w:t>
+      </w:r>
+    </w:p>
+    <w:p>
+      <w:r>
+        <w:t xml:space="preserve"> </w:t>
+      </w:r>
+    </w:p>
+    <w:p>
+      <w:pPr>
+        <w:keepNext/>
+        <w:jc w:val="center"/>
+      </w:pPr>
+      <w:r>
+        <w:rPr>
+          <w:noProof/>
+        </w:rPr>
+        <w:lastRenderedPageBreak/>
+        <w:drawing>
+          <wp:inline distT="0" distB="0" distL="0" distR="0" wp14:anchorId="0580ECBC" wp14:editId="3E069122">
+            <wp:extent cx="3615279" cy="2505075"/>
+            <wp:effectExtent l="0" t="0" r="0" b="0"/>
+            <wp:docPr id="4" name="Picture 3"/>
+            <wp:cNvGraphicFramePr>
+              <a:graphicFrameLocks xmlns:a="http://schemas.openxmlformats.org/drawingml/2006/main" noChangeAspect="1"/>
+            </wp:cNvGraphicFramePr>
+            <a:graphic xmlns:a="http://schemas.openxmlformats.org/drawingml/2006/main">
+              <a:graphicData uri="http://schemas.openxmlformats.org/drawingml/2006/picture">
+                <pic:pic xmlns:pic="http://schemas.openxmlformats.org/drawingml/2006/picture">
+                  <pic:nvPicPr>
+                    <pic:cNvPr id="4" name="Picture 3"/>
+                    <pic:cNvPicPr>
+                      <a:picLocks noChangeAspect="1"/>
+                    </pic:cNvPicPr>
+                  </pic:nvPicPr>
+                  <pic:blipFill>
+                    <a:blip r:embed="rId10">
+                      <a:extLst>
+                        <a:ext uri="{28A0092B-C50C-407E-A947-70E740481C1C}">
+                          <a14:useLocalDpi xmlns:a14="http://schemas.microsoft.com/office/drawing/2010/main" val="0"/>
+                        </a:ext>
+                      </a:extLst>
+                    </a:blip>
+                    <a:stretch>
+                      <a:fillRect/>
+                    </a:stretch>
+                  </pic:blipFill>
+                  <pic:spPr>
+                    <a:xfrm>
+                      <a:off x="0" y="0"/>
+                      <a:ext cx="3628718" cy="2514387"/>
+                    </a:xfrm>
+                    <a:prstGeom prst="rect">
+                      <a:avLst/>
+                    </a:prstGeom>
+                  </pic:spPr>
+                </pic:pic>
+              </a:graphicData>
+            </a:graphic>
+          </wp:inline>
+        </w:drawing>
+      </w:r>
+      <w:r>
+        <w:rPr>
+          <w:noProof/>
+        </w:rPr>
+        <w:t xml:space="preserve"> </w:t>
+      </w:r>
+      <w:r>
+        <w:rPr>
+          <w:noProof/>
+        </w:rPr>
+        <w:drawing>
+          <wp:inline distT="0" distB="0" distL="0" distR="0" wp14:anchorId="1CFA9EF8" wp14:editId="55B14CDC">
+            <wp:extent cx="3082925" cy="1364734"/>
+            <wp:effectExtent l="0" t="0" r="0" b="0"/>
+            <wp:docPr id="36" name="Picture 6"/>
+            <wp:cNvGraphicFramePr>
+              <a:graphicFrameLocks xmlns:a="http://schemas.openxmlformats.org/drawingml/2006/main" noChangeAspect="1"/>
+            </wp:cNvGraphicFramePr>
+            <a:graphic xmlns:a="http://schemas.openxmlformats.org/drawingml/2006/main">
+              <a:graphicData uri="http://schemas.openxmlformats.org/drawingml/2006/picture">
+                <pic:pic xmlns:pic="http://schemas.openxmlformats.org/drawingml/2006/picture">
+                  <pic:nvPicPr>
+                    <pic:cNvPr id="7" name="Picture 6"/>
+                    <pic:cNvPicPr>
+                      <a:picLocks noChangeAspect="1"/>
+                    </pic:cNvPicPr>
+                  </pic:nvPicPr>
+                  <pic:blipFill>
+                    <a:blip r:embed="rId11">
+                      <a:extLst>
+                        <a:ext uri="{28A0092B-C50C-407E-A947-70E740481C1C}">
+                          <a14:useLocalDpi xmlns:a14="http://schemas.microsoft.com/office/drawing/2010/main" val="0"/>
+                        </a:ext>
+                      </a:extLst>
+                    </a:blip>
+                    <a:stretch>
+                      <a:fillRect/>
+                    </a:stretch>
+                  </pic:blipFill>
+                  <pic:spPr>
+                    <a:xfrm>
+                      <a:off x="0" y="0"/>
+                      <a:ext cx="3094004" cy="1369638"/>
+                    </a:xfrm>
+                    <a:prstGeom prst="rect">
+                      <a:avLst/>
+                    </a:prstGeom>
+                  </pic:spPr>
+                </pic:pic>
+              </a:graphicData>
+            </a:graphic>
+          </wp:inline>
+        </w:drawing>
+      </w:r>
+    </w:p>
+    <w:p>
+      <w:pPr>
+        <w:pStyle w:val="Caption"/>
+        <w:jc w:val="center"/>
+      </w:pPr>
+      <w:r>
+        <w:t xml:space="preserve">Figure </w:t>
+      </w:r>
+      <w:r>
+        <w:fldChar w:fldCharType="begin"/>
+      </w:r>
+      <w:r>
+        <w:instrText xml:space="preserve"> SEQ Figure \* ARABIC </w:instrText>
+      </w:r>
+      <w:r>
+        <w:fldChar w:fldCharType="separate"/>
+      </w:r>
+      <w:r>
+        <w:rPr>
+          <w:noProof/>
+        </w:rPr>
+        <w:t>4</w:t>
+      </w:r>
+      <w:r>
+        <w:rPr>
+          <w:noProof/>
+        </w:rPr>
+        <w:fldChar w:fldCharType="end"/>
+      </w:r>
+      <w:r>
+        <w:t xml:space="preserve"> Hierarchical Template </w:t>
+      </w:r>
+      <w:r>
+        <w:t>implemented c</w:t>
+      </w:r>
+      <w:r>
+        <w:t>lasses</w:t>
+      </w:r>
+    </w:p>
+    <w:p/>
+    <w:p>
+      <w:pPr>
+        <w:pStyle w:val="Heading2"/>
+      </w:pPr>
+      <w:bookmarkStart w:id="3" w:name="_Toc372287843"/>
+      <w:r>
+        <w:t>Repository</w:t>
+      </w:r>
+      <w:bookmarkEnd w:id="3"/>
+      <w:r>
+        <w:t xml:space="preserve"> Class</w:t>
+      </w:r>
+    </w:p>
+    <w:p>
+      <w:pPr>
+        <w:rPr>
+          <w:del w:id="4" w:author="Daniel Smith" w:date="2013-12-05T15:06:00Z"/>
+        </w:rPr>
+      </w:pPr>
+      <w:r>
+        <w:t>The repository (repo) is where</w:t>
+      </w:r>
+      <w:r>
+        <w:t xml:space="preserve"> configuration </w:t>
+      </w:r>
+      <w:r>
+        <w:t>i</w:t>
+      </w:r>
+      <w:r>
+        <w:t>nformation is stored</w:t>
+      </w:r>
+      <w:r>
+        <w:t xml:space="preserve"> in the editor</w:t>
+      </w:r>
+      <w:r>
+        <w:t xml:space="preserve">. </w:t>
+      </w:r>
+      <w:r>
+        <w:t xml:space="preserve">The parent class contains an array of paths and names </w:t>
+      </w:r>
+      <w:r>
+        <w:t>that can</w:t>
+      </w:r>
+      <w:r>
+        <w:t xml:space="preserve"> be used to get the </w:t>
+      </w:r>
+      <w:r>
+        <w:t>file</w:t>
+      </w:r>
+      <w:r>
+        <w:t xml:space="preserve"> path </w:t>
+      </w:r>
+      <w:r>
+        <w:t xml:space="preserve">of a class </w:t>
+      </w:r>
+      <w:r>
+        <w:t>from the class name. In addition the repo might contain additional information and auxiliary data structures for the different views.</w:t>
+      </w:r>
+      <w:r>
+        <w:t xml:space="preserve"> </w:t>
+      </w:r>
+    </w:p>
+    <w:p>
+      <w:r>
+        <w:t>The repo is implemented as</w:t>
+      </w:r>
+      <w:r>
+        <w:t xml:space="preserve"> an </w:t>
+      </w:r>
+      <w:r>
+        <w:t>a</w:t>
+      </w:r>
+      <w:r>
+        <w:t xml:space="preserve">bstract </w:t>
+      </w:r>
+      <w:r>
+        <w:t>c</w:t>
+      </w:r>
+      <w:r>
+        <w:t xml:space="preserve">lass and all its methods </w:t>
+      </w:r>
+      <w:r>
+        <w:t>are</w:t>
+      </w:r>
+      <w:r>
+        <w:t xml:space="preserve"> expected to be overridden by </w:t>
+      </w:r>
+      <w:r>
+        <w:t>a child class that the developer creates.  The following are the provided class methods.  Although the framework is open source, most developers will not need to know about the supporting subVIs.</w:t>
+      </w:r>
+    </w:p>
+    <w:tbl>
+      <w:tblPr>
+        <w:tblStyle w:val="MediumGrid3-Accent1"/>
+        <w:tblW w:w="0" w:type="auto"/>
+        <w:tblLook w:val="04A0" w:firstRow="1" w:lastRow="0" w:firstColumn="1" w:lastColumn="0" w:noHBand="0" w:noVBand="1"/>
+      </w:tblPr>
+      <w:tblGrid>
+        <w:gridCol w:w="2533"/>
+        <w:gridCol w:w="6395"/>
+      </w:tblGrid>
+      <w:tr>
+        <w:trPr>
+          <w:cnfStyle w:val="100000000000" w:firstRow="1" w:lastRow="0" w:firstColumn="0" w:lastColumn="0" w:oddVBand="0" w:evenVBand="0" w:oddHBand="0" w:evenHBand="0" w:firstRowFirstColumn="0" w:firstRowLastColumn="0" w:lastRowFirstColumn="0" w:lastRowLastColumn="0"/>
+        </w:trPr>
+        <w:tc>
+          <w:tcPr>
+            <w:cnfStyle w:val="001000000000" w:firstRow="0" w:lastRow="0" w:firstColumn="1" w:lastColumn="0" w:oddVBand="0" w:evenVBand="0" w:oddHBand="0" w:evenHBand="0" w:firstRowFirstColumn="0" w:firstRowLastColumn="0" w:lastRowFirstColumn="0" w:lastRowLastColumn="0"/>
+            <w:tcW w:w="2533" w:type="dxa"/>
+          </w:tcPr>
+          <w:p>
+            <w:r>
+              <w:t>VI</w:t>
+            </w:r>
+          </w:p>
+        </w:tc>
+        <w:tc>
+          <w:tcPr>
+            <w:tcW w:w="6395" w:type="dxa"/>
+          </w:tcPr>
+          <w:p>
+            <w:pPr>
+              <w:cnfStyle w:val="100000000000" w:firstRow="1" w:lastRow="0" w:firstColumn="0" w:lastColumn="0" w:oddVBand="0" w:evenVBand="0" w:oddHBand="0" w:evenHBand="0" w:firstRowFirstColumn="0" w:firstRowLastColumn="0" w:lastRowFirstColumn="0" w:lastRowLastColumn="0"/>
+            </w:pPr>
+            <w:r>
+              <w:t>Description</w:t>
+            </w:r>
+          </w:p>
+        </w:tc>
+      </w:tr>
+      <w:tr>
+        <w:trPr>
+          <w:cnfStyle w:val="000000100000" w:firstRow="0" w:lastRow="0" w:firstColumn="0" w:lastColumn="0" w:oddVBand="0" w:evenVBand="0" w:oddHBand="1" w:evenHBand="0" w:firstRowFirstColumn="0" w:firstRowLastColumn="0" w:lastRowFirstColumn="0" w:lastRowLastColumn="0"/>
+        </w:trPr>
+        <w:tc>
+          <w:tcPr>
+            <w:cnfStyle w:val="001000000000" w:firstRow="0" w:lastRow="0" w:firstColumn="1" w:lastColumn="0" w:oddVBand="0" w:evenVBand="0" w:oddHBand="0" w:evenHBand="0" w:firstRowFirstColumn="0" w:firstRowLastColumn="0" w:lastRowFirstColumn="0" w:lastRowLastColumn="0"/>
+            <w:tcW w:w="2533" w:type="dxa"/>
+          </w:tcPr>
+          <w:p>
+            <w:r>
+              <w:t>Open</w:t>
+            </w:r>
+          </w:p>
+        </w:tc>
+        <w:tc>
+          <w:tcPr>
+            <w:tcW w:w="6395" w:type="dxa"/>
+          </w:tcPr>
+          <w:p>
+            <w:pPr>
+              <w:tabs>
+                <w:tab w:val="left" w:pos="989"/>
+              </w:tabs>
+              <w:cnfStyle w:val="000000100000" w:firstRow="0" w:lastRow="0" w:firstColumn="0" w:lastColumn="0" w:oddVBand="0" w:evenVBand="0" w:oddHBand="1" w:evenHBand="0" w:firstRowFirstColumn="0" w:firstRowLastColumn="0" w:lastRowFirstColumn="0" w:lastRowLastColumn="0"/>
+            </w:pPr>
+            <w:r>
+              <w:t>Loads</w:t>
+            </w:r>
+            <w:r>
+              <w:t xml:space="preserve"> the saved information of the repo. It </w:t>
+            </w:r>
+            <w:r>
+              <w:t>could</w:t>
+            </w:r>
+            <w:r>
+              <w:t xml:space="preserve"> </w:t>
+            </w:r>
+            <w:r>
+              <w:t xml:space="preserve">load multiple files at the same time. </w:t>
+            </w:r>
+            <w:r>
+              <w:t>An option to add</w:t>
+            </w:r>
+            <w:r>
+              <w:t xml:space="preserve"> </w:t>
+            </w:r>
+            <w:r>
+              <w:t xml:space="preserve">file </w:t>
+            </w:r>
+            <w:r>
+              <w:t>v</w:t>
+            </w:r>
+            <w:r>
+              <w:t xml:space="preserve">ersioning </w:t>
+            </w:r>
+            <w:r>
+              <w:t>could</w:t>
+            </w:r>
+            <w:r>
+              <w:t xml:space="preserve"> </w:t>
+            </w:r>
+            <w:r>
+              <w:t xml:space="preserve">be included in the files, and the code to manage changes </w:t>
+            </w:r>
+            <w:r>
+              <w:t xml:space="preserve">would </w:t>
+            </w:r>
+            <w:r>
+              <w:t xml:space="preserve">be </w:t>
+            </w:r>
+            <w:r>
+              <w:t>in this VI.</w:t>
+            </w:r>
+          </w:p>
+        </w:tc>
+      </w:tr>
+      <w:tr>
+        <w:tc>
+          <w:tcPr>
+            <w:cnfStyle w:val="001000000000" w:firstRow="0" w:lastRow="0" w:firstColumn="1" w:lastColumn="0" w:oddVBand="0" w:evenVBand="0" w:oddHBand="0" w:evenHBand="0" w:firstRowFirstColumn="0" w:firstRowLastColumn="0" w:lastRowFirstColumn="0" w:lastRowLastColumn="0"/>
+            <w:tcW w:w="2533" w:type="dxa"/>
+          </w:tcPr>
+          <w:p>
+            <w:r>
+              <w:t>ReadTree</w:t>
+            </w:r>
+          </w:p>
+        </w:tc>
+        <w:tc>
+          <w:tcPr>
+            <w:tcW w:w="6395" w:type="dxa"/>
+          </w:tcPr>
+          <w:p>
+            <w:pPr>
+              <w:cnfStyle w:val="000000000000" w:firstRow="0" w:lastRow="0" w:firstColumn="0" w:lastColumn="0" w:oddVBand="0" w:evenVBand="0" w:oddHBand="0" w:evenHBand="0" w:firstRowFirstColumn="0" w:firstRowLastColumn="0" w:lastRowFirstColumn="0" w:lastRowLastColumn="0"/>
+            </w:pPr>
+            <w:r>
+              <w:t xml:space="preserve">Transfers </w:t>
+            </w:r>
+            <w:r>
+              <w:t xml:space="preserve">information between the </w:t>
+            </w:r>
+            <w:r>
+              <w:t>r</w:t>
+            </w:r>
+            <w:r>
+              <w:t>epo and the tree control nodes. This should be call</w:t>
+            </w:r>
+            <w:r>
+              <w:t>ed</w:t>
+            </w:r>
+            <w:r>
+              <w:t xml:space="preserve"> before </w:t>
+            </w:r>
+            <w:r>
+              <w:t>custom views are launched</w:t>
+            </w:r>
+            <w:r>
+              <w:t xml:space="preserve"> or saving to disk.</w:t>
+            </w:r>
+          </w:p>
+        </w:tc>
+      </w:tr>
+      <w:tr>
+        <w:trPr>
+          <w:cnfStyle w:val="000000100000" w:firstRow="0" w:lastRow="0" w:firstColumn="0" w:lastColumn="0" w:oddVBand="0" w:evenVBand="0" w:oddHBand="1" w:evenHBand="0" w:firstRowFirstColumn="0" w:firstRowLastColumn="0" w:lastRowFirstColumn="0" w:lastRowLastColumn="0"/>
+        </w:trPr>
+        <w:tc>
+          <w:tcPr>
+            <w:cnfStyle w:val="001000000000" w:firstRow="0" w:lastRow="0" w:firstColumn="1" w:lastColumn="0" w:oddVBand="0" w:evenVBand="0" w:oddHBand="0" w:evenHBand="0" w:firstRowFirstColumn="0" w:firstRowLastColumn="0" w:lastRowFirstColumn="0" w:lastRowLastColumn="0"/>
+            <w:tcW w:w="2533" w:type="dxa"/>
+          </w:tcPr>
+          <w:p>
+            <w:r>
+              <w:t>Save</w:t>
+            </w:r>
+          </w:p>
+        </w:tc>
+        <w:tc>
+          <w:tcPr>
+            <w:tcW w:w="6395" w:type="dxa"/>
+          </w:tcPr>
+          <w:p>
+            <w:pPr>
+              <w:cnfStyle w:val="000000100000" w:firstRow="0" w:lastRow="0" w:firstColumn="0" w:lastColumn="0" w:oddVBand="0" w:evenVBand="0" w:oddHBand="1" w:evenHBand="0" w:firstRowFirstColumn="0" w:firstRowLastColumn="0" w:lastRowFirstColumn="0" w:lastRowLastColumn="0"/>
+            </w:pPr>
+            <w:r>
+              <w:t>Stores</w:t>
+            </w:r>
+            <w:r>
+              <w:t xml:space="preserve"> repo</w:t>
+            </w:r>
+            <w:r>
+              <w:t xml:space="preserve"> information to file</w:t>
+            </w:r>
+            <w:r>
+              <w:t xml:space="preserve">. It </w:t>
+            </w:r>
+            <w:r>
+              <w:t>could</w:t>
+            </w:r>
+            <w:r>
+              <w:t xml:space="preserve"> </w:t>
+            </w:r>
+            <w:r>
+              <w:t xml:space="preserve">save in multiple files or formats at the same time. </w:t>
+            </w:r>
+            <w:r>
+              <w:t>File versioning is suggested.</w:t>
+            </w:r>
+          </w:p>
+        </w:tc>
+      </w:tr>
+      <w:tr>
+        <w:tc>
+          <w:tcPr>
+            <w:cnfStyle w:val="001000000000" w:firstRow="0" w:lastRow="0" w:firstColumn="1" w:lastColumn="0" w:oddVBand="0" w:evenVBand="0" w:oddHBand="0" w:evenHBand="0" w:firstRowFirstColumn="0" w:firstRowLastColumn="0" w:lastRowFirstColumn="0" w:lastRowLastColumn="0"/>
+            <w:tcW w:w="2533" w:type="dxa"/>
+          </w:tcPr>
+          <w:p>
+            <w:r>
+              <w:lastRenderedPageBreak/>
+              <w:t>Validate</w:t>
+            </w:r>
+          </w:p>
+        </w:tc>
+        <w:tc>
+          <w:tcPr>
+            <w:tcW w:w="6395" w:type="dxa"/>
+          </w:tcPr>
+          <w:p>
+            <w:pPr>
+              <w:cnfStyle w:val="000000000000" w:firstRow="0" w:lastRow="0" w:firstColumn="0" w:lastColumn="0" w:oddVBand="0" w:evenVBand="0" w:oddHBand="0" w:evenHBand="0" w:firstRowFirstColumn="0" w:firstRowLastColumn="0" w:lastRowFirstColumn="0" w:lastRowLastColumn="0"/>
+            </w:pPr>
+            <w:r>
+              <w:t>An abstract method</w:t>
+            </w:r>
+            <w:r>
+              <w:t xml:space="preserve"> for validating the information inside of a </w:t>
+            </w:r>
+            <w:r>
+              <w:t>r</w:t>
+            </w:r>
+            <w:r>
+              <w:t>epo</w:t>
+            </w:r>
+            <w:r>
+              <w:t xml:space="preserve"> is accurate.  T</w:t>
+            </w:r>
+            <w:r>
+              <w:t>his</w:t>
+            </w:r>
+            <w:r>
+              <w:t xml:space="preserve"> method</w:t>
+            </w:r>
+            <w:r>
+              <w:t xml:space="preserve"> should be call</w:t>
+            </w:r>
+            <w:r>
+              <w:t>ed</w:t>
+            </w:r>
+            <w:r>
+              <w:t xml:space="preserve"> before saving the information to file.</w:t>
+            </w:r>
+            <w:r>
+              <w:t xml:space="preserve"> </w:t>
+            </w:r>
+          </w:p>
+        </w:tc>
+      </w:tr>
+      <w:tr>
+        <w:trPr>
+          <w:cnfStyle w:val="000000100000" w:firstRow="0" w:lastRow="0" w:firstColumn="0" w:lastColumn="0" w:oddVBand="0" w:evenVBand="0" w:oddHBand="1" w:evenHBand="0" w:firstRowFirstColumn="0" w:firstRowLastColumn="0" w:lastRowFirstColumn="0" w:lastRowLastColumn="0"/>
+        </w:trPr>
+        <w:tc>
+          <w:tcPr>
+            <w:cnfStyle w:val="001000000000" w:firstRow="0" w:lastRow="0" w:firstColumn="1" w:lastColumn="0" w:oddVBand="0" w:evenVBand="0" w:oddHBand="0" w:evenHBand="0" w:firstRowFirstColumn="0" w:firstRowLastColumn="0" w:lastRowFirstColumn="0" w:lastRowLastColumn="0"/>
+            <w:tcW w:w="2533" w:type="dxa"/>
+          </w:tcPr>
+          <w:p>
+            <w:r>
+              <w:t>WriteTree</w:t>
+            </w:r>
+          </w:p>
+        </w:tc>
+        <w:tc>
+          <w:tcPr>
+            <w:tcW w:w="6395" w:type="dxa"/>
+          </w:tcPr>
+          <w:p>
+            <w:pPr>
+              <w:cnfStyle w:val="000000100000" w:firstRow="0" w:lastRow="0" w:firstColumn="0" w:lastColumn="0" w:oddVBand="0" w:evenVBand="0" w:oddHBand="1" w:evenHBand="0" w:firstRowFirstColumn="0" w:firstRowLastColumn="0" w:lastRowFirstColumn="0" w:lastRowLastColumn="0"/>
+            </w:pPr>
+            <w:r>
+              <w:t>Transfers</w:t>
+            </w:r>
+            <w:r>
+              <w:t xml:space="preserve"> information between the </w:t>
+            </w:r>
+            <w:r>
+              <w:t>r</w:t>
+            </w:r>
+            <w:r>
+              <w:t xml:space="preserve">epo and the tree control. This </w:t>
+            </w:r>
+            <w:r>
+              <w:t xml:space="preserve">method </w:t>
+            </w:r>
+            <w:r>
+              <w:t>should be call</w:t>
+            </w:r>
+            <w:r>
+              <w:t>ed</w:t>
+            </w:r>
+            <w:r>
+              <w:t xml:space="preserve"> after the </w:t>
+            </w:r>
+            <w:r>
+              <w:t>custom views are c</w:t>
+            </w:r>
+            <w:r>
+              <w:t>alled</w:t>
+            </w:r>
+            <w:r>
+              <w:t xml:space="preserve"> or saving to disk.</w:t>
+            </w:r>
+          </w:p>
+        </w:tc>
+      </w:tr>
+      <w:tr>
+        <w:tc>
+          <w:tcPr>
+            <w:cnfStyle w:val="001000000000" w:firstRow="0" w:lastRow="0" w:firstColumn="1" w:lastColumn="0" w:oddVBand="0" w:evenVBand="0" w:oddHBand="0" w:evenHBand="0" w:firstRowFirstColumn="0" w:firstRowLastColumn="0" w:lastRowFirstColumn="0" w:lastRowLastColumn="0"/>
+            <w:tcW w:w="2533" w:type="dxa"/>
+          </w:tcPr>
+          <w:p>
+            <w:r>
+              <w:t>Initialize</w:t>
+            </w:r>
+          </w:p>
+        </w:tc>
+        <w:tc>
+          <w:tcPr>
+            <w:tcW w:w="6395" w:type="dxa"/>
+          </w:tcPr>
+          <w:p>
+            <w:pPr>
+              <w:cnfStyle w:val="000000000000" w:firstRow="0" w:lastRow="0" w:firstColumn="0" w:lastColumn="0" w:oddVBand="0" w:evenVBand="0" w:oddHBand="0" w:evenHBand="0" w:firstRowFirstColumn="0" w:firstRowLastColumn="0" w:lastRowFirstColumn="0" w:lastRowLastColumn="0"/>
+            </w:pPr>
+            <w:r>
+              <w:t>Initializes</w:t>
+            </w:r>
+            <w:r>
+              <w:t xml:space="preserve"> the </w:t>
+            </w:r>
+            <w:r>
+              <w:t>repo</w:t>
+            </w:r>
+            <w:r>
+              <w:t xml:space="preserve">. </w:t>
+            </w:r>
+            <w:r>
+              <w:t xml:space="preserve">StoreClassPath method should be called in this VI </w:t>
+            </w:r>
+          </w:p>
+        </w:tc>
+      </w:tr>
+      <w:tr>
+        <w:trPr>
+          <w:cnfStyle w:val="000000100000" w:firstRow="0" w:lastRow="0" w:firstColumn="0" w:lastColumn="0" w:oddVBand="0" w:evenVBand="0" w:oddHBand="1" w:evenHBand="0" w:firstRowFirstColumn="0" w:firstRowLastColumn="0" w:lastRowFirstColumn="0" w:lastRowLastColumn="0"/>
+        </w:trPr>
+        <w:tc>
+          <w:tcPr>
+            <w:cnfStyle w:val="001000000000" w:firstRow="0" w:lastRow="0" w:firstColumn="1" w:lastColumn="0" w:oddVBand="0" w:evenVBand="0" w:oddHBand="0" w:evenHBand="0" w:firstRowFirstColumn="0" w:firstRowLastColumn="0" w:lastRowFirstColumn="0" w:lastRowLastColumn="0"/>
+            <w:tcW w:w="2533" w:type="dxa"/>
+          </w:tcPr>
+          <w:p>
+            <w:r>
+              <w:t>CustomView</w:t>
+            </w:r>
+          </w:p>
+        </w:tc>
+        <w:tc>
+          <w:tcPr>
+            <w:tcW w:w="6395" w:type="dxa"/>
+          </w:tcPr>
+          <w:p>
+            <w:pPr>
+              <w:cnfStyle w:val="000000100000" w:firstRow="0" w:lastRow="0" w:firstColumn="0" w:lastColumn="0" w:oddVBand="0" w:evenVBand="0" w:oddHBand="1" w:evenHBand="0" w:firstRowFirstColumn="0" w:firstRowLastColumn="0" w:lastRowFirstColumn="0" w:lastRowLastColumn="0"/>
+            </w:pPr>
+            <w:r>
+              <w:t>Calls the custom view specified in the view name string</w:t>
+            </w:r>
+            <w:r>
+              <w:t xml:space="preserve">. </w:t>
+            </w:r>
+            <w:r>
+              <w:t>The purpose of this method is to allow adding a Configurator editor without modifying the main VI</w:t>
+            </w:r>
+            <w:r>
+              <w:t>.</w:t>
+            </w:r>
+          </w:p>
+        </w:tc>
+      </w:tr>
+      <w:tr>
+        <w:tc>
+          <w:tcPr>
+            <w:cnfStyle w:val="001000000000" w:firstRow="0" w:lastRow="0" w:firstColumn="1" w:lastColumn="0" w:oddVBand="0" w:evenVBand="0" w:oddHBand="0" w:evenHBand="0" w:firstRowFirstColumn="0" w:firstRowLastColumn="0" w:lastRowFirstColumn="0" w:lastRowLastColumn="0"/>
+            <w:tcW w:w="2533" w:type="dxa"/>
+          </w:tcPr>
+          <w:p>
+            <w:r>
+              <w:t>GetClassPath</w:t>
+            </w:r>
+          </w:p>
+        </w:tc>
+        <w:tc>
+          <w:tcPr>
+            <w:tcW w:w="6395" w:type="dxa"/>
+          </w:tcPr>
+          <w:p>
+            <w:pPr>
+              <w:cnfStyle w:val="000000000000" w:firstRow="0" w:lastRow="0" w:firstColumn="0" w:lastColumn="0" w:oddVBand="0" w:evenVBand="0" w:oddHBand="0" w:evenHBand="0" w:firstRowFirstColumn="0" w:firstRowLastColumn="0" w:lastRowFirstColumn="0" w:lastRowLastColumn="0"/>
+            </w:pPr>
+            <w:r>
+              <w:t>Gets the path to the Class based on the Class Name</w:t>
+            </w:r>
+            <w:r>
+              <w:t xml:space="preserve">. </w:t>
+            </w:r>
+          </w:p>
+          <w:p>
+            <w:pPr>
+              <w:cnfStyle w:val="000000000000" w:firstRow="0" w:lastRow="0" w:firstColumn="0" w:lastColumn="0" w:oddVBand="0" w:evenVBand="0" w:oddHBand="0" w:evenHBand="0" w:firstRowFirstColumn="0" w:firstRowLastColumn="0" w:lastRowFirstColumn="0" w:lastRowLastColumn="0"/>
+            </w:pPr>
+            <w:r>
+              <w:t>The default behavior is build the path of the class on top of the class folder path. The name of the class and the folder it contains needs to be the same.  A simple lookup from index and name would be the other option</w:t>
+            </w:r>
+            <w:r>
+              <w:t>.</w:t>
+            </w:r>
+          </w:p>
+        </w:tc>
+      </w:tr>
+      <w:tr>
+        <w:trPr>
+          <w:cnfStyle w:val="000000100000" w:firstRow="0" w:lastRow="0" w:firstColumn="0" w:lastColumn="0" w:oddVBand="0" w:evenVBand="0" w:oddHBand="1" w:evenHBand="0" w:firstRowFirstColumn="0" w:firstRowLastColumn="0" w:lastRowFirstColumn="0" w:lastRowLastColumn="0"/>
+        </w:trPr>
+        <w:tc>
+          <w:tcPr>
+            <w:cnfStyle w:val="001000000000" w:firstRow="0" w:lastRow="0" w:firstColumn="1" w:lastColumn="0" w:oddVBand="0" w:evenVBand="0" w:oddHBand="0" w:evenHBand="0" w:firstRowFirstColumn="0" w:firstRowLastColumn="0" w:lastRowFirstColumn="0" w:lastRowLastColumn="0"/>
+            <w:tcW w:w="2533" w:type="dxa"/>
+          </w:tcPr>
+          <w:p>
+            <w:r>
+              <w:t>StoreClassPath</w:t>
+            </w:r>
+          </w:p>
+        </w:tc>
+        <w:tc>
+          <w:tcPr>
+            <w:tcW w:w="6395" w:type="dxa"/>
+          </w:tcPr>
+          <w:p>
+            <w:pPr>
+              <w:cnfStyle w:val="000000100000" w:firstRow="0" w:lastRow="0" w:firstColumn="0" w:lastColumn="0" w:oddVBand="0" w:evenVBand="0" w:oddHBand="1" w:evenHBand="0" w:firstRowFirstColumn="0" w:firstRowLastColumn="0" w:lastRowFirstColumn="0" w:lastRowLastColumn="0"/>
+            </w:pPr>
+            <w:r>
+              <w:t>Stores the</w:t>
+            </w:r>
+            <w:r>
+              <w:t xml:space="preserve"> paths and classes</w:t>
+            </w:r>
+            <w:r>
+              <w:t xml:space="preserve"> name that the repo use.</w:t>
+            </w:r>
+          </w:p>
+          <w:p>
+            <w:pPr>
+              <w:keepNext/>
+              <w:cnfStyle w:val="000000100000" w:firstRow="0" w:lastRow="0" w:firstColumn="0" w:lastColumn="0" w:oddVBand="0" w:evenVBand="0" w:oddHBand="1" w:evenHBand="0" w:firstRowFirstColumn="0" w:firstRowLastColumn="0" w:lastRowFirstColumn="0" w:lastRowLastColumn="0"/>
+            </w:pPr>
+            <w:r>
+              <w:t xml:space="preserve"> The</w:t>
+            </w:r>
+            <w:r>
+              <w:t xml:space="preserve"> default </w:t>
+            </w:r>
+            <w:r>
+              <w:t xml:space="preserve">behavior </w:t>
+            </w:r>
+            <w:r>
+              <w:t>is to store the path to the main folder containing the classes. If a more complex file structure is required this file needs to find all the classes and store the name and path pairs</w:t>
+            </w:r>
+            <w:r>
+              <w:t>.</w:t>
+            </w:r>
+          </w:p>
+        </w:tc>
+      </w:tr>
+    </w:tbl>
+    <w:p>
+      <w:pPr>
+        <w:pStyle w:val="Caption"/>
+        <w:jc w:val="center"/>
+      </w:pPr>
+      <w:r>
+        <w:t xml:space="preserve">Table </w:t>
+      </w:r>
+      <w:fldSimple w:instr=" SEQ Table \* ARABIC ">
+        <w:r>
+          <w:rPr>
+            <w:noProof/>
+          </w:rPr>
+          <w:t>1</w:t>
+        </w:r>
+      </w:fldSimple>
+      <w:r>
+        <w:t xml:space="preserve"> Repository.lvclass Methods</w:t>
+      </w:r>
+    </w:p>
+    <w:p>
+      <w:pPr>
+        <w:pStyle w:val="Heading1"/>
+      </w:pPr>
+      <w:r>
+        <w:t>Serializable configuration class</w:t>
+      </w:r>
+    </w:p>
+    <w:p>
+      <w:pPr>
+        <w:pStyle w:val="Heading2"/>
+      </w:pPr>
+      <w:r>
+        <w:t xml:space="preserve"> </w:t>
+      </w:r>
+      <w:r>
+        <w:rPr>
+          <w:rFonts w:asciiTheme="minorHAnsi" w:eastAsiaTheme="minorHAnsi" w:hAnsiTheme="minorHAnsi" w:cstheme="minorBidi"/>
+          <w:b w:val="0"/>
+          <w:bCs w:val="0"/>
+          <w:color w:val="auto"/>
+          <w:sz w:val="22"/>
+          <w:szCs w:val="22"/>
+        </w:rPr>
+        <w:t>This is a</w:t>
+      </w:r>
+      <w:r>
+        <w:rPr>
+          <w:rFonts w:asciiTheme="minorHAnsi" w:eastAsiaTheme="minorHAnsi" w:hAnsiTheme="minorHAnsi" w:cstheme="minorBidi"/>
+          <w:b w:val="0"/>
+          <w:bCs w:val="0"/>
+          <w:color w:val="auto"/>
+          <w:sz w:val="22"/>
+          <w:szCs w:val="22"/>
+        </w:rPr>
+        <w:t xml:space="preserve">n abstract class created to store information for specific nodes, and is used in the hierarchical template. </w:t>
+      </w:r>
+    </w:p>
+    <w:tbl>
+      <w:tblPr>
+        <w:tblStyle w:val="MediumGrid3-Accent1"/>
+        <w:tblW w:w="0" w:type="auto"/>
+        <w:tblLook w:val="04A0" w:firstRow="1" w:lastRow="0" w:firstColumn="1" w:lastColumn="0" w:noHBand="0" w:noVBand="1"/>
+      </w:tblPr>
+      <w:tblGrid>
+        <w:gridCol w:w="2533"/>
+        <w:gridCol w:w="6395"/>
+      </w:tblGrid>
+      <w:tr>
+        <w:trPr>
+          <w:cnfStyle w:val="100000000000" w:firstRow="1" w:lastRow="0" w:firstColumn="0" w:lastColumn="0" w:oddVBand="0" w:evenVBand="0" w:oddHBand="0" w:evenHBand="0" w:firstRowFirstColumn="0" w:firstRowLastColumn="0" w:lastRowFirstColumn="0" w:lastRowLastColumn="0"/>
+        </w:trPr>
+        <w:tc>
+          <w:tcPr>
+            <w:cnfStyle w:val="001000000000" w:firstRow="0" w:lastRow="0" w:firstColumn="1" w:lastColumn="0" w:oddVBand="0" w:evenVBand="0" w:oddHBand="0" w:evenHBand="0" w:firstRowFirstColumn="0" w:firstRowLastColumn="0" w:lastRowFirstColumn="0" w:lastRowLastColumn="0"/>
+            <w:tcW w:w="2533" w:type="dxa"/>
+          </w:tcPr>
+          <w:p>
+            <w:r>
+              <w:t>VI</w:t>
+            </w:r>
+          </w:p>
+        </w:tc>
+        <w:tc>
+          <w:tcPr>
+            <w:tcW w:w="6395" w:type="dxa"/>
+          </w:tcPr>
+          <w:p>
+            <w:pPr>
+              <w:cnfStyle w:val="100000000000" w:firstRow="1" w:lastRow="0" w:firstColumn="0" w:lastColumn="0" w:oddVBand="0" w:evenVBand="0" w:oddHBand="0" w:evenHBand="0" w:firstRowFirstColumn="0" w:firstRowLastColumn="0" w:lastRowFirstColumn="0" w:lastRowLastColumn="0"/>
+            </w:pPr>
+            <w:r>
+              <w:t>Description</w:t>
+            </w:r>
+          </w:p>
+        </w:tc>
+      </w:tr>
+      <w:tr>
+        <w:trPr>
+          <w:cnfStyle w:val="000000100000" w:firstRow="0" w:lastRow="0" w:firstColumn="0" w:lastColumn="0" w:oddVBand="0" w:evenVBand="0" w:oddHBand="1" w:evenHBand="0" w:firstRowFirstColumn="0" w:firstRowLastColumn="0" w:lastRowFirstColumn="0" w:lastRowLastColumn="0"/>
+        </w:trPr>
+        <w:tc>
+          <w:tcPr>
+            <w:cnfStyle w:val="001000000000" w:firstRow="0" w:lastRow="0" w:firstColumn="1" w:lastColumn="0" w:oddVBand="0" w:evenVBand="0" w:oddHBand="0" w:evenHBand="0" w:firstRowFirstColumn="0" w:firstRowLastColumn="0" w:lastRowFirstColumn="0" w:lastRowLastColumn="0"/>
+            <w:tcW w:w="2533" w:type="dxa"/>
+          </w:tcPr>
+          <w:p>
+            <w:r>
+              <w:t>Callback on load</w:t>
+            </w:r>
+          </w:p>
+        </w:tc>
+        <w:tc>
+          <w:tcPr>
+            <w:tcW w:w="6395" w:type="dxa"/>
+          </w:tcPr>
+          <w:p>
+            <w:pPr>
+              <w:tabs>
+                <w:tab w:val="left" w:pos="989"/>
+              </w:tabs>
+              <w:cnfStyle w:val="000000100000" w:firstRow="0" w:lastRow="0" w:firstColumn="0" w:lastColumn="0" w:oddVBand="0" w:evenVBand="0" w:oddHBand="1" w:evenHBand="0" w:firstRowFirstColumn="0" w:firstRowLastColumn="0" w:lastRowFirstColumn="0" w:lastRowLastColumn="0"/>
+            </w:pPr>
+            <w:r>
+              <w:t>Loads</w:t>
+            </w:r>
+            <w:r>
+              <w:t xml:space="preserve"> the saved information of the repo. It </w:t>
+            </w:r>
+            <w:r>
+              <w:t>could</w:t>
+            </w:r>
+            <w:r>
+              <w:t xml:space="preserve"> load multiple files at the same time. </w:t>
+            </w:r>
+            <w:r>
+              <w:t>An option to add</w:t>
+            </w:r>
+            <w:r>
+              <w:t xml:space="preserve"> file </w:t>
+            </w:r>
+            <w:r>
+              <w:t>v</w:t>
+            </w:r>
+            <w:r>
+              <w:t xml:space="preserve">ersioning </w:t>
+            </w:r>
+            <w:r>
+              <w:t>could</w:t>
+            </w:r>
+            <w:r>
+              <w:t xml:space="preserve"> be included in the files, and the code to manage changes </w:t>
+            </w:r>
+            <w:r>
+              <w:t xml:space="preserve">would be </w:t>
+            </w:r>
+            <w:r>
+              <w:t>in this VI.</w:t>
+            </w:r>
+          </w:p>
+        </w:tc>
+      </w:tr>
+      <w:tr>
+        <w:tc>
+          <w:tcPr>
+            <w:cnfStyle w:val="001000000000" w:firstRow="0" w:lastRow="0" w:firstColumn="1" w:lastColumn="0" w:oddVBand="0" w:evenVBand="0" w:oddHBand="0" w:evenHBand="0" w:firstRowFirstColumn="0" w:firstRowLastColumn="0" w:lastRowFirstColumn="0" w:lastRowLastColumn="0"/>
+            <w:tcW w:w="2533" w:type="dxa"/>
+          </w:tcPr>
+          <w:p>
+            <w:r>
+              <w:t>Create default alias</w:t>
+            </w:r>
+          </w:p>
+        </w:tc>
+        <w:tc>
+          <w:tcPr>
+            <w:tcW w:w="6395" w:type="dxa"/>
+          </w:tcPr>
+          <w:p>
+            <w:pPr>
+              <w:cnfStyle w:val="000000000000" w:firstRow="0" w:lastRow="0" w:firstColumn="0" w:lastColumn="0" w:oddVBand="0" w:evenVBand="0" w:oddHBand="0" w:evenHBand="0" w:firstRowFirstColumn="0" w:firstRowLastColumn="0" w:lastRowFirstColumn="0" w:lastRowLastColumn="0"/>
+            </w:pPr>
+            <w:r>
+              <w:t xml:space="preserve">Transfers </w:t>
+            </w:r>
+            <w:r>
+              <w:t xml:space="preserve">information between the </w:t>
+            </w:r>
+            <w:r>
+              <w:t>r</w:t>
+            </w:r>
+            <w:r>
+              <w:t>epo and the tree control nodes. This should be call</w:t>
+            </w:r>
+            <w:r>
+              <w:t>ed</w:t>
+            </w:r>
+            <w:r>
+              <w:t xml:space="preserve"> before </w:t>
+            </w:r>
+            <w:r>
+              <w:t>custom views are launched</w:t>
+            </w:r>
+            <w:r>
+              <w:t xml:space="preserve"> or saving to disk.</w:t>
+            </w:r>
+          </w:p>
+        </w:tc>
+      </w:tr>
+      <w:tr>
+        <w:trPr>
+          <w:cnfStyle w:val="000000100000" w:firstRow="0" w:lastRow="0" w:firstColumn="0" w:lastColumn="0" w:oddVBand="0" w:evenVBand="0" w:oddHBand="1" w:evenHBand="0" w:firstRowFirstColumn="0" w:firstRowLastColumn="0" w:lastRowFirstColumn="0" w:lastRowLastColumn="0"/>
+        </w:trPr>
+        <w:tc>
+          <w:tcPr>
+            <w:cnfStyle w:val="001000000000" w:firstRow="0" w:lastRow="0" w:firstColumn="1" w:lastColumn="0" w:oddVBand="0" w:evenVBand="0" w:oddHBand="0" w:evenHBand="0" w:firstRowFirstColumn="0" w:firstRowLastColumn="0" w:lastRowFirstColumn="0" w:lastRowLastColumn="0"/>
+            <w:tcW w:w="2533" w:type="dxa"/>
+          </w:tcPr>
+          <w:p>
+            <w:r>
+              <w:t>Create new identifier</w:t>
+            </w:r>
+          </w:p>
+        </w:tc>
+        <w:tc>
+          <w:tcPr>
+            <w:tcW w:w="6395" w:type="dxa"/>
+          </w:tcPr>
+          <w:p>
+            <w:pPr>
+              <w:cnfStyle w:val="000000100000" w:firstRow="0" w:lastRow="0" w:firstColumn="0" w:lastColumn="0" w:oddVBand="0" w:evenVBand="0" w:oddHBand="1" w:evenHBand="0" w:firstRowFirstColumn="0" w:firstRowLastColumn="0" w:lastRowFirstColumn="0" w:lastRowLastColumn="0"/>
+            </w:pPr>
+            <w:r>
+              <w:t>Stores</w:t>
+            </w:r>
+            <w:r>
+              <w:t xml:space="preserve"> repo</w:t>
+            </w:r>
+            <w:r>
+              <w:t xml:space="preserve"> information to file</w:t>
+            </w:r>
+            <w:r>
+              <w:t xml:space="preserve">. It </w:t>
+            </w:r>
+            <w:r>
+              <w:t>could</w:t>
+            </w:r>
+            <w:r>
+              <w:t xml:space="preserve"> save in multiple files or formats at the same time. </w:t>
+            </w:r>
+            <w:r>
+              <w:t>File versioning is suggested.</w:t>
+            </w:r>
+          </w:p>
+        </w:tc>
+      </w:tr>
+      <w:tr>
+        <w:tc>
+          <w:tcPr>
+            <w:cnfStyle w:val="001000000000" w:firstRow="0" w:lastRow="0" w:firstColumn="1" w:lastColumn="0" w:oddVBand="0" w:evenVBand="0" w:oddHBand="0" w:evenHBand="0" w:firstRowFirstColumn="0" w:firstRowLastColumn="0" w:lastRowFirstColumn="0" w:lastRowLastColumn="0"/>
+            <w:tcW w:w="2533" w:type="dxa"/>
+          </w:tcPr>
+          <w:p>
+            <w:r>
+              <w:t>destroy</w:t>
+            </w:r>
+          </w:p>
+        </w:tc>
+        <w:tc>
+          <w:tcPr>
+            <w:tcW w:w="6395" w:type="dxa"/>
+          </w:tcPr>
+          <w:p>
+            <w:pPr>
+              <w:cnfStyle w:val="000000000000" w:firstRow="0" w:lastRow="0" w:firstColumn="0" w:lastColumn="0" w:oddVBand="0" w:evenVBand="0" w:oddHBand="0" w:evenHBand="0" w:firstRowFirstColumn="0" w:firstRowLastColumn="0" w:lastRowFirstColumn="0" w:lastRowLastColumn="0"/>
+            </w:pPr>
+            <w:r>
+              <w:t>An abstract method</w:t>
+            </w:r>
+            <w:r>
+              <w:t xml:space="preserve"> for validating the information inside of a </w:t>
+            </w:r>
+            <w:r>
+              <w:t>r</w:t>
+            </w:r>
+            <w:r>
+              <w:t>epo</w:t>
+            </w:r>
+            <w:r>
+              <w:t xml:space="preserve"> is accurate.  T</w:t>
+            </w:r>
+            <w:r>
+              <w:t>his</w:t>
+            </w:r>
+            <w:r>
+              <w:t xml:space="preserve"> method</w:t>
+            </w:r>
+            <w:r>
+              <w:t xml:space="preserve"> should be call</w:t>
+            </w:r>
+            <w:r>
+              <w:t>ed</w:t>
+            </w:r>
+            <w:r>
+              <w:t xml:space="preserve"> before saving the information to file.</w:t>
+            </w:r>
+            <w:r>
+              <w:t xml:space="preserve"> </w:t>
+            </w:r>
+          </w:p>
+        </w:tc>
+      </w:tr>
+      <w:tr>
+        <w:trPr>
+          <w:cnfStyle w:val="000000100000" w:firstRow="0" w:lastRow="0" w:firstColumn="0" w:lastColumn="0" w:oddVBand="0" w:evenVBand="0" w:oddHBand="1" w:evenHBand="0" w:firstRowFirstColumn="0" w:firstRowLastColumn="0" w:lastRowFirstColumn="0" w:lastRowLastColumn="0"/>
+        </w:trPr>
+        <w:tc>
+          <w:tcPr>
+            <w:cnfStyle w:val="001000000000" w:firstRow="0" w:lastRow="0" w:firstColumn="1" w:lastColumn="0" w:oddVBand="0" w:evenVBand="0" w:oddHBand="0" w:evenHBand="0" w:firstRowFirstColumn="0" w:firstRowLastColumn="0" w:lastRowFirstColumn="0" w:lastRowLastColumn="0"/>
+            <w:tcW w:w="2533" w:type="dxa"/>
+          </w:tcPr>
+          <w:p>
+            <w:r>
+              <w:t>duplicate</w:t>
+            </w:r>
+          </w:p>
+        </w:tc>
+        <w:tc>
+          <w:tcPr>
+            <w:tcW w:w="6395" w:type="dxa"/>
+          </w:tcPr>
+          <w:p>
+            <w:pPr>
+              <w:cnfStyle w:val="000000100000" w:firstRow="0" w:lastRow="0" w:firstColumn="0" w:lastColumn="0" w:oddVBand="0" w:evenVBand="0" w:oddHBand="1" w:evenHBand="0" w:firstRowFirstColumn="0" w:firstRowLastColumn="0" w:lastRowFirstColumn="0" w:lastRowLastColumn="0"/>
+            </w:pPr>
+            <w:r>
+              <w:t>Transfers</w:t>
+            </w:r>
+            <w:r>
+              <w:t xml:space="preserve"> information between the </w:t>
+            </w:r>
+            <w:r>
+              <w:t>r</w:t>
+            </w:r>
+            <w:r>
+              <w:t xml:space="preserve">epo and the tree control. This </w:t>
+            </w:r>
+            <w:r>
+              <w:t xml:space="preserve">method </w:t>
+            </w:r>
+            <w:r>
+              <w:t>should be call</w:t>
+            </w:r>
+            <w:r>
+              <w:t>ed</w:t>
+            </w:r>
+            <w:r>
+              <w:t xml:space="preserve"> after the </w:t>
+            </w:r>
+            <w:r>
+              <w:t>custom views are called</w:t>
+            </w:r>
+            <w:r>
+              <w:t xml:space="preserve"> or saving to disk.</w:t>
+            </w:r>
+          </w:p>
+        </w:tc>
+      </w:tr>
+      <w:tr>
+        <w:tc>
+          <w:tcPr>
+            <w:cnfStyle w:val="001000000000" w:firstRow="0" w:lastRow="0" w:firstColumn="1" w:lastColumn="0" w:oddVBand="0" w:evenVBand="0" w:oddHBand="0" w:evenHBand="0" w:firstRowFirstColumn="0" w:firstRowLastColumn="0" w:lastRowFirstColumn="0" w:lastRowLastColumn="0"/>
+            <w:tcW w:w="2533" w:type="dxa"/>
+          </w:tcPr>
+          <w:p>
+            <w:r>
+              <w:t>dynamic initialize</w:t>
+            </w:r>
+          </w:p>
+        </w:tc>
+        <w:tc>
+          <w:tcPr>
+            <w:tcW w:w="6395" w:type="dxa"/>
+          </w:tcPr>
+          <w:p>
+            <w:pPr>
+              <w:cnfStyle w:val="000000000000" w:firstRow="0" w:lastRow="0" w:firstColumn="0" w:lastColumn="0" w:oddVBand="0" w:evenVBand="0" w:oddHBand="0" w:evenHBand="0" w:firstRowFirstColumn="0" w:firstRowLastColumn="0" w:lastRowFirstColumn="0" w:lastRowLastColumn="0"/>
+            </w:pPr>
+            <w:r>
+              <w:t>Initializes</w:t>
+            </w:r>
+            <w:r>
+              <w:t xml:space="preserve"> the </w:t>
+            </w:r>
+            <w:r>
+              <w:t>repo</w:t>
+            </w:r>
+            <w:r>
+              <w:t xml:space="preserve">. </w:t>
+            </w:r>
+            <w:r>
+              <w:t xml:space="preserve">StoreClassPath method should be called in this VI </w:t>
+            </w:r>
+          </w:p>
+        </w:tc>
+      </w:tr>
+      <w:tr>
+        <w:trPr>
+          <w:cnfStyle w:val="000000100000" w:firstRow="0" w:lastRow="0" w:firstColumn="0" w:lastColumn="0" w:oddVBand="0" w:evenVBand="0" w:oddHBand="1" w:evenHBand="0" w:firstRowFirstColumn="0" w:firstRowLastColumn="0" w:lastRowFirstColumn="0" w:lastRowLastColumn="0"/>
+        </w:trPr>
+        <w:tc>
+          <w:tcPr>
+            <w:cnfStyle w:val="001000000000" w:firstRow="0" w:lastRow="0" w:firstColumn="1" w:lastColumn="0" w:oddVBand="0" w:evenVBand="0" w:oddHBand="0" w:evenHBand="0" w:firstRowFirstColumn="0" w:firstRowLastColumn="0" w:lastRowFirstColumn="0" w:lastRowLastColumn="0"/>
+            <w:tcW w:w="2533" w:type="dxa"/>
+          </w:tcPr>
+          <w:p>
+            <w:r>
+              <w:t>CustomView</w:t>
+            </w:r>
+            <w:bookmarkStart w:id="5" w:name="_GoBack"/>
+            <w:bookmarkEnd w:id="5"/>
+          </w:p>
+        </w:tc>
+        <w:tc>
+          <w:tcPr>
+            <w:tcW w:w="6395" w:type="dxa"/>
+          </w:tcPr>
+          <w:p>
+            <w:pPr>
+              <w:cnfStyle w:val="000000100000" w:firstRow="0" w:lastRow="0" w:firstColumn="0" w:lastColumn="0" w:oddVBand="0" w:evenVBand="0" w:oddHBand="1" w:evenHBand="0" w:firstRowFirstColumn="0" w:firstRowLastColumn="0" w:lastRowFirstColumn="0" w:lastRowLastColumn="0"/>
+            </w:pPr>
+            <w:r>
+              <w:t>Calls the custom view specified in the view name string. The purpose of this method is to allow adding a Configurator editor without modifying the main VI.</w:t>
+            </w:r>
+          </w:p>
+        </w:tc>
+      </w:tr>
+      <w:tr>
+        <w:tc>
+          <w:tcPr>
+            <w:cnfStyle w:val="001000000000" w:firstRow="0" w:lastRow="0" w:firstColumn="1" w:lastColumn="0" w:oddVBand="0" w:evenVBand="0" w:oddHBand="0" w:evenHBand="0" w:firstRowFirstColumn="0" w:firstRowLastColumn="0" w:lastRowFirstColumn="0" w:lastRowLastColumn="0"/>
+            <w:tcW w:w="2533" w:type="dxa"/>
+          </w:tcPr>
+          <w:p>
+            <w:r>
+              <w:lastRenderedPageBreak/>
+              <w:t>GetClassPath</w:t>
+            </w:r>
+          </w:p>
+        </w:tc>
+        <w:tc>
+          <w:tcPr>
+            <w:tcW w:w="6395" w:type="dxa"/>
+          </w:tcPr>
+          <w:p>
+            <w:pPr>
+              <w:cnfStyle w:val="000000000000" w:firstRow="0" w:lastRow="0" w:firstColumn="0" w:lastColumn="0" w:oddVBand="0" w:evenVBand="0" w:oddHBand="0" w:evenHBand="0" w:firstRowFirstColumn="0" w:firstRowLastColumn="0" w:lastRowFirstColumn="0" w:lastRowLastColumn="0"/>
+            </w:pPr>
+            <w:r>
+              <w:t>Gets the path to the Class based on the Class Name</w:t>
+            </w:r>
+            <w:r>
+              <w:t xml:space="preserve">. </w:t>
+            </w:r>
+          </w:p>
+          <w:p>
+            <w:pPr>
+              <w:cnfStyle w:val="000000000000" w:firstRow="0" w:lastRow="0" w:firstColumn="0" w:lastColumn="0" w:oddVBand="0" w:evenVBand="0" w:oddHBand="0" w:evenHBand="0" w:firstRowFirstColumn="0" w:firstRowLastColumn="0" w:lastRowFirstColumn="0" w:lastRowLastColumn="0"/>
+            </w:pPr>
+            <w:r>
+              <w:t>The default behavior is build the path of the class on top of the class folder path. The name of the class and the folder it contains needs to be the same.  A simple lookup from index and name would be the other option.</w:t>
+            </w:r>
+          </w:p>
+        </w:tc>
+      </w:tr>
+      <w:tr>
+        <w:trPr>
+          <w:cnfStyle w:val="000000100000" w:firstRow="0" w:lastRow="0" w:firstColumn="0" w:lastColumn="0" w:oddVBand="0" w:evenVBand="0" w:oddHBand="1" w:evenHBand="0" w:firstRowFirstColumn="0" w:firstRowLastColumn="0" w:lastRowFirstColumn="0" w:lastRowLastColumn="0"/>
+        </w:trPr>
+        <w:tc>
+          <w:tcPr>
+            <w:cnfStyle w:val="001000000000" w:firstRow="0" w:lastRow="0" w:firstColumn="1" w:lastColumn="0" w:oddVBand="0" w:evenVBand="0" w:oddHBand="0" w:evenHBand="0" w:firstRowFirstColumn="0" w:firstRowLastColumn="0" w:lastRowFirstColumn="0" w:lastRowLastColumn="0"/>
+            <w:tcW w:w="2533" w:type="dxa"/>
+          </w:tcPr>
+          <w:p>
+            <w:r>
+              <w:t>StoreClassPath</w:t>
+            </w:r>
+          </w:p>
+        </w:tc>
+        <w:tc>
+          <w:tcPr>
+            <w:tcW w:w="6395" w:type="dxa"/>
+          </w:tcPr>
+          <w:p>
+            <w:pPr>
+              <w:cnfStyle w:val="000000100000" w:firstRow="0" w:lastRow="0" w:firstColumn="0" w:lastColumn="0" w:oddVBand="0" w:evenVBand="0" w:oddHBand="1" w:evenHBand="0" w:firstRowFirstColumn="0" w:firstRowLastColumn="0" w:lastRowFirstColumn="0" w:lastRowLastColumn="0"/>
+            </w:pPr>
+            <w:r>
+              <w:t>Stores the paths and classes name that the repo use.</w:t>
+            </w:r>
+          </w:p>
+          <w:p>
+            <w:pPr>
+              <w:keepNext/>
+              <w:cnfStyle w:val="000000100000" w:firstRow="0" w:lastRow="0" w:firstColumn="0" w:lastColumn="0" w:oddVBand="0" w:evenVBand="0" w:oddHBand="1" w:evenHBand="0" w:firstRowFirstColumn="0" w:firstRowLastColumn="0" w:lastRowFirstColumn="0" w:lastRowLastColumn="0"/>
+            </w:pPr>
+            <w:r>
+              <w:t xml:space="preserve"> The default behavior is to store the path to the main folder containing the classes. If a more complex file structure is required this file needs to find all the classes and store the name and path pairs.</w:t>
+            </w:r>
+          </w:p>
+        </w:tc>
+      </w:tr>
+    </w:tbl>
+    <w:p>
+      <w:pPr>
+        <w:pStyle w:val="Heading2"/>
+      </w:pPr>
+    </w:p>
+    <w:p>
+      <w:pPr>
+        <w:pStyle w:val="Heading2"/>
+      </w:pPr>
+      <w:r>
+        <w:t>Hierarchy Repo Class</w:t>
+      </w:r>
+    </w:p>
+    <w:p/>
+    <w:p>
+      <w:r>
+        <w:t xml:space="preserve"> This class inherits from the repository class. </w:t>
+      </w:r>
+    </w:p>
+    <w:p>
+      <w:r>
+        <w:rPr>
+          <w:noProof/>
+        </w:rPr>
+        <w:drawing>
+          <wp:inline distT="0" distB="0" distL="0" distR="0" wp14:anchorId="73F25519" wp14:editId="6370DF6C">
+            <wp:extent cx="1912022" cy="3308629"/>
+            <wp:effectExtent l="0" t="0" r="0" b="0"/>
+            <wp:docPr id="33" name="Content Placeholder 3"/>
+            <wp:cNvGraphicFramePr>
+              <a:graphicFrameLocks xmlns:a="http://schemas.openxmlformats.org/drawingml/2006/main" noGrp="1" noChangeAspect="1"/>
+            </wp:cNvGraphicFramePr>
+            <a:graphic xmlns:a="http://schemas.openxmlformats.org/drawingml/2006/main">
+              <a:graphicData uri="http://schemas.openxmlformats.org/drawingml/2006/picture">
+                <pic:pic xmlns:pic="http://schemas.openxmlformats.org/drawingml/2006/picture">
+                  <pic:nvPicPr>
+                    <pic:cNvPr id="4" name="Content Placeholder 3"/>
+                    <pic:cNvPicPr>
+                      <a:picLocks noGrp="1" noChangeAspect="1"/>
+                    </pic:cNvPicPr>
+                  </pic:nvPicPr>
+                  <pic:blipFill>
+                    <a:blip r:embed="rId12"/>
+                    <a:stretch>
+                      <a:fillRect/>
+                    </a:stretch>
+                  </pic:blipFill>
+                  <pic:spPr>
+                    <a:xfrm>
+                      <a:off x="0" y="0"/>
+                      <a:ext cx="1915536" cy="3314710"/>
+                    </a:xfrm>
+                    <a:prstGeom prst="rect">
+                      <a:avLst/>
+                    </a:prstGeom>
+                  </pic:spPr>
+                </pic:pic>
+              </a:graphicData>
+            </a:graphic>
+          </wp:inline>
+        </w:drawing>
+      </w:r>
+    </w:p>
+    <w:p>
+      <w:r>
+        <w:rPr>
+          <w:noProof/>
+        </w:rPr>
+        <w:lastRenderedPageBreak/>
+        <w:drawing>
+          <wp:inline distT="0" distB="0" distL="0" distR="0" wp14:anchorId="0DDE79AE" wp14:editId="2AEEAEF3">
+            <wp:extent cx="3968151" cy="2824786"/>
+            <wp:effectExtent l="0" t="0" r="0" b="0"/>
+            <wp:docPr id="5" name="Picture 4"/>
+            <wp:cNvGraphicFramePr>
+              <a:graphicFrameLocks xmlns:a="http://schemas.openxmlformats.org/drawingml/2006/main" noChangeAspect="1"/>
+            </wp:cNvGraphicFramePr>
+            <a:graphic xmlns:a="http://schemas.openxmlformats.org/drawingml/2006/main">
+              <a:graphicData uri="http://schemas.openxmlformats.org/drawingml/2006/picture">
+                <pic:pic xmlns:pic="http://schemas.openxmlformats.org/drawingml/2006/picture">
+                  <pic:nvPicPr>
+                    <pic:cNvPr id="5" name="Picture 4"/>
+                    <pic:cNvPicPr>
+                      <a:picLocks noChangeAspect="1"/>
+                    </pic:cNvPicPr>
+                  </pic:nvPicPr>
+                  <pic:blipFill rotWithShape="1">
+                    <a:blip r:embed="rId13"/>
+                    <a:srcRect l="79390" t="49610" r="10620" b="37350"/>
+                    <a:stretch/>
+                  </pic:blipFill>
+                  <pic:spPr>
+                    <a:xfrm>
+                      <a:off x="0" y="0"/>
+                      <a:ext cx="3968151" cy="2824786"/>
+                    </a:xfrm>
+                    <a:prstGeom prst="rect">
+                      <a:avLst/>
+                    </a:prstGeom>
+                  </pic:spPr>
+                </pic:pic>
+              </a:graphicData>
+            </a:graphic>
+          </wp:inline>
+        </w:drawing>
+      </w:r>
+    </w:p>
+    <w:p/>
+    <w:p>
+      <w:pPr>
+        <w:pStyle w:val="Heading2"/>
+      </w:pPr>
+      <w:bookmarkStart w:id="6" w:name="_Toc372287842"/>
+      <w:r>
+        <w:t>Node</w:t>
+      </w:r>
+      <w:bookmarkEnd w:id="6"/>
+    </w:p>
+    <w:p>
+      <w:r>
+        <w:t xml:space="preserve"> The concept of a node is implemented as an abstract class. As with the repo class, developers are expected to create classes that inherit from it, for every node type their configuration editor</w:t>
+      </w:r>
+      <w:r>
+        <w:t xml:space="preserve">. </w:t>
+      </w:r>
+      <w:r>
+        <w:t xml:space="preserve"> Every lea</w:t>
+      </w:r>
+      <w:r>
+        <w:t>f</w:t>
+      </w:r>
+      <w:r>
+        <w:t xml:space="preserve"> of the tree will b</w:t>
+      </w:r>
+      <w:r>
+        <w:t>e represented by a node.</w:t>
+      </w:r>
+      <w:r>
+        <w:t xml:space="preserve"> If multiple leaves will have too much functionality in common an abstract class should be created.</w:t>
+      </w:r>
+      <w:r>
+        <w:t xml:space="preserve"> </w:t>
+      </w:r>
+    </w:p>
+    <w:p>
+      <w:r>
+        <w:t xml:space="preserve">Each </w:t>
+      </w:r>
+      <w:r>
+        <w:t>n</w:t>
+      </w:r>
+      <w:r>
+        <w:t>ode</w:t>
+      </w:r>
+      <w:r>
+        <w:t xml:space="preserve"> is</w:t>
+      </w:r>
+      <w:r>
+        <w:t xml:space="preserve"> accessed by reference using </w:t>
+      </w:r>
+      <w:r>
+        <w:t xml:space="preserve">a </w:t>
+      </w:r>
+      <w:r>
+        <w:t>Data Value Reference (DVR)</w:t>
+      </w:r>
+      <w:r>
+        <w:t xml:space="preserve"> and stores the reference to its parent node and all its children. The tree control stores this reference as a string</w:t>
+      </w:r>
+      <w:r>
+        <w:t>.</w:t>
+      </w:r>
+      <w:r>
+        <w:t xml:space="preserve"> </w:t>
+      </w:r>
+    </w:p>
+    <w:tbl>
+      <w:tblPr>
+        <w:tblStyle w:val="MediumGrid3-Accent1"/>
+        <w:tblW w:w="0" w:type="auto"/>
+        <w:tblLook w:val="04A0" w:firstRow="1" w:lastRow="0" w:firstColumn="1" w:lastColumn="0" w:noHBand="0" w:noVBand="1"/>
+      </w:tblPr>
+      <w:tblGrid>
+        <w:gridCol w:w="1998"/>
+        <w:gridCol w:w="7290"/>
+      </w:tblGrid>
+      <w:tr>
+        <w:trPr>
+          <w:cnfStyle w:val="100000000000" w:firstRow="1" w:lastRow="0" w:firstColumn="0" w:lastColumn="0" w:oddVBand="0" w:evenVBand="0" w:oddHBand="0" w:evenHBand="0" w:firstRowFirstColumn="0" w:firstRowLastColumn="0" w:lastRowFirstColumn="0" w:lastRowLastColumn="0"/>
+        </w:trPr>
+        <w:tc>
+          <w:tcPr>
+            <w:cnfStyle w:val="001000000000" w:firstRow="0" w:lastRow="0" w:firstColumn="1" w:lastColumn="0" w:oddVBand="0" w:evenVBand="0" w:oddHBand="0" w:evenHBand="0" w:firstRowFirstColumn="0" w:firstRowLastColumn="0" w:lastRowFirstColumn="0" w:lastRowLastColumn="0"/>
+            <w:tcW w:w="1998" w:type="dxa"/>
+          </w:tcPr>
+          <w:p>
+            <w:r>
+              <w:t>VI</w:t>
+            </w:r>
+          </w:p>
+        </w:tc>
+        <w:tc>
+          <w:tcPr>
+            <w:tcW w:w="7290" w:type="dxa"/>
+          </w:tcPr>
+          <w:p>
+            <w:pPr>
+              <w:cnfStyle w:val="100000000000" w:firstRow="1" w:lastRow="0" w:firstColumn="0" w:lastColumn="0" w:oddVBand="0" w:evenVBand="0" w:oddHBand="0" w:evenHBand="0" w:firstRowFirstColumn="0" w:firstRowLastColumn="0" w:lastRowFirstColumn="0" w:lastRowLastColumn="0"/>
+            </w:pPr>
+            <w:commentRangeStart w:id="7"/>
+            <w:r>
+              <w:t>Description</w:t>
+            </w:r>
+            <w:commentRangeEnd w:id="7"/>
+            <w:r>
+              <w:rPr>
+                <w:rStyle w:val="CommentReference"/>
+                <w:b w:val="0"/>
+                <w:bCs w:val="0"/>
+                <w:color w:val="auto"/>
+              </w:rPr>
+              <w:commentReference w:id="7"/>
+            </w:r>
+          </w:p>
+        </w:tc>
+      </w:tr>
+      <w:tr>
+        <w:trPr>
+          <w:cnfStyle w:val="000000100000" w:firstRow="0" w:lastRow="0" w:firstColumn="0" w:lastColumn="0" w:oddVBand="0" w:evenVBand="0" w:oddHBand="1" w:evenHBand="0" w:firstRowFirstColumn="0" w:firstRowLastColumn="0" w:lastRowFirstColumn="0" w:lastRowLastColumn="0"/>
+        </w:trPr>
+        <w:tc>
+          <w:tcPr>
+            <w:cnfStyle w:val="001000000000" w:firstRow="0" w:lastRow="0" w:firstColumn="1" w:lastColumn="0" w:oddVBand="0" w:evenVBand="0" w:oddHBand="0" w:evenHBand="0" w:firstRowFirstColumn="0" w:firstRowLastColumn="0" w:lastRowFirstColumn="0" w:lastRowLastColumn="0"/>
+            <w:tcW w:w="1998" w:type="dxa"/>
+          </w:tcPr>
+          <w:p>
+            <w:r>
+              <w:t>Duplicate</w:t>
+            </w:r>
+          </w:p>
+        </w:tc>
+        <w:tc>
+          <w:tcPr>
+            <w:tcW w:w="7290" w:type="dxa"/>
+          </w:tcPr>
+          <w:p>
+            <w:pPr>
+              <w:cnfStyle w:val="000000100000" w:firstRow="0" w:lastRow="0" w:firstColumn="0" w:lastColumn="0" w:oddVBand="0" w:evenVBand="0" w:oddHBand="1" w:evenHBand="0" w:firstRowFirstColumn="0" w:firstRowLastColumn="0" w:lastRowFirstColumn="0" w:lastRowLastColumn="0"/>
+            </w:pPr>
+            <w:r>
+              <w:t xml:space="preserve">Implements </w:t>
+            </w:r>
+            <w:r>
+              <w:t xml:space="preserve"> the specific behavior of a node when it is being duplicated</w:t>
+            </w:r>
+          </w:p>
+          <w:p>
+            <w:pPr>
+              <w:cnfStyle w:val="000000100000" w:firstRow="0" w:lastRow="0" w:firstColumn="0" w:lastColumn="0" w:oddVBand="0" w:evenVBand="0" w:oddHBand="1" w:evenHBand="0" w:firstRowFirstColumn="0" w:firstRowLastColumn="0" w:lastRowFirstColumn="0" w:lastRowLastColumn="0"/>
+            </w:pPr>
+            <w:r>
+              <w:t xml:space="preserve">Can be used to change the name of the new node for example adding Copy to it. </w:t>
+            </w:r>
+          </w:p>
+        </w:tc>
+      </w:tr>
+      <w:tr>
+        <w:tc>
+          <w:tcPr>
+            <w:cnfStyle w:val="001000000000" w:firstRow="0" w:lastRow="0" w:firstColumn="1" w:lastColumn="0" w:oddVBand="0" w:evenVBand="0" w:oddHBand="0" w:evenHBand="0" w:firstRowFirstColumn="0" w:firstRowLastColumn="0" w:lastRowFirstColumn="0" w:lastRowLastColumn="0"/>
+            <w:tcW w:w="1998" w:type="dxa"/>
+          </w:tcPr>
+          <w:p>
+            <w:r>
+              <w:t>ToRepo</w:t>
+            </w:r>
+          </w:p>
+        </w:tc>
+        <w:tc>
+          <w:tcPr>
+            <w:tcW w:w="7290" w:type="dxa"/>
+          </w:tcPr>
+          <w:p>
+            <w:pPr>
+              <w:tabs>
+                <w:tab w:val="left" w:pos="1102"/>
+              </w:tabs>
+              <w:cnfStyle w:val="000000000000" w:firstRow="0" w:lastRow="0" w:firstColumn="0" w:lastColumn="0" w:oddVBand="0" w:evenVBand="0" w:oddHBand="0" w:evenHBand="0" w:firstRowFirstColumn="0" w:firstRowLastColumn="0" w:lastRowFirstColumn="0" w:lastRowLastColumn="0"/>
+            </w:pPr>
+            <w:r>
+              <w:t>T</w:t>
+            </w:r>
+            <w:r>
+              <w:t>ransfers the information from the tree node into the repo. How it is stored in the repo depends on the Repo</w:t>
+            </w:r>
+            <w:r>
+              <w:t>.</w:t>
+            </w:r>
+          </w:p>
+        </w:tc>
+      </w:tr>
+      <w:tr>
+        <w:trPr>
+          <w:cnfStyle w:val="000000100000" w:firstRow="0" w:lastRow="0" w:firstColumn="0" w:lastColumn="0" w:oddVBand="0" w:evenVBand="0" w:oddHBand="1" w:evenHBand="0" w:firstRowFirstColumn="0" w:firstRowLastColumn="0" w:lastRowFirstColumn="0" w:lastRowLastColumn="0"/>
+        </w:trPr>
+        <w:tc>
+          <w:tcPr>
+            <w:cnfStyle w:val="001000000000" w:firstRow="0" w:lastRow="0" w:firstColumn="1" w:lastColumn="0" w:oddVBand="0" w:evenVBand="0" w:oddHBand="0" w:evenHBand="0" w:firstRowFirstColumn="0" w:firstRowLastColumn="0" w:lastRowFirstColumn="0" w:lastRowLastColumn="0"/>
+            <w:tcW w:w="1998" w:type="dxa"/>
+          </w:tcPr>
+          <w:p>
+            <w:r>
+              <w:t>FromRepo</w:t>
+            </w:r>
+          </w:p>
+        </w:tc>
+        <w:tc>
+          <w:tcPr>
+            <w:tcW w:w="7290" w:type="dxa"/>
+          </w:tcPr>
+          <w:p>
+            <w:pPr>
+              <w:cnfStyle w:val="000000100000" w:firstRow="0" w:lastRow="0" w:firstColumn="0" w:lastColumn="0" w:oddVBand="0" w:evenVBand="0" w:oddHBand="1" w:evenHBand="0" w:firstRowFirstColumn="0" w:firstRowLastColumn="0" w:lastRowFirstColumn="0" w:lastRowLastColumn="0"/>
+            </w:pPr>
+            <w:r>
+              <w:t>G</w:t>
+            </w:r>
+            <w:r>
+              <w:t>rabs information from the Repo and stores it in the nodes</w:t>
+            </w:r>
+            <w:r>
+              <w:t>.</w:t>
+            </w:r>
+          </w:p>
+        </w:tc>
+      </w:tr>
+      <w:tr>
+        <w:tc>
+          <w:tcPr>
+            <w:cnfStyle w:val="001000000000" w:firstRow="0" w:lastRow="0" w:firstColumn="1" w:lastColumn="0" w:oddVBand="0" w:evenVBand="0" w:oddHBand="0" w:evenHBand="0" w:firstRowFirstColumn="0" w:firstRowLastColumn="0" w:lastRowFirstColumn="0" w:lastRowLastColumn="0"/>
+            <w:tcW w:w="1998" w:type="dxa"/>
+          </w:tcPr>
+          <w:p>
+            <w:r>
+              <w:t>UIRef</w:t>
+            </w:r>
+          </w:p>
+        </w:tc>
+        <w:tc>
+          <w:tcPr>
+            <w:tcW w:w="7290" w:type="dxa"/>
+          </w:tcPr>
+          <w:p>
+            <w:pPr>
+              <w:cnfStyle w:val="000000000000" w:firstRow="0" w:lastRow="0" w:firstColumn="0" w:lastColumn="0" w:oddVBand="0" w:evenVBand="0" w:oddHBand="0" w:evenHBand="0" w:firstRowFirstColumn="0" w:firstRowLastColumn="0" w:lastRowFirstColumn="0" w:lastRowLastColumn="0"/>
+            </w:pPr>
+            <w:r>
+              <w:t>S</w:t>
+            </w:r>
+            <w:r>
+              <w:t>tores the  static reference to the UI of the node</w:t>
+            </w:r>
+            <w:r>
+              <w:t>.</w:t>
+            </w:r>
+          </w:p>
+        </w:tc>
+      </w:tr>
+      <w:tr>
+        <w:trPr>
+          <w:cnfStyle w:val="000000100000" w:firstRow="0" w:lastRow="0" w:firstColumn="0" w:lastColumn="0" w:oddVBand="0" w:evenVBand="0" w:oddHBand="1" w:evenHBand="0" w:firstRowFirstColumn="0" w:firstRowLastColumn="0" w:lastRowFirstColumn="0" w:lastRowLastColumn="0"/>
+        </w:trPr>
+        <w:tc>
+          <w:tcPr>
+            <w:cnfStyle w:val="001000000000" w:firstRow="0" w:lastRow="0" w:firstColumn="1" w:lastColumn="0" w:oddVBand="0" w:evenVBand="0" w:oddHBand="0" w:evenHBand="0" w:firstRowFirstColumn="0" w:firstRowLastColumn="0" w:lastRowFirstColumn="0" w:lastRowLastColumn="0"/>
+            <w:tcW w:w="1998" w:type="dxa"/>
+          </w:tcPr>
+          <w:p>
+            <w:r>
+              <w:t>Initialize</w:t>
+            </w:r>
+          </w:p>
+        </w:tc>
+        <w:tc>
+          <w:tcPr>
+            <w:tcW w:w="7290" w:type="dxa"/>
+          </w:tcPr>
+          <w:p>
+            <w:pPr>
+              <w:cnfStyle w:val="000000100000" w:firstRow="0" w:lastRow="0" w:firstColumn="0" w:lastColumn="0" w:oddVBand="0" w:evenVBand="0" w:oddHBand="1" w:evenHBand="0" w:firstRowFirstColumn="0" w:firstRowLastColumn="0" w:lastRowFirstColumn="0" w:lastRowLastColumn="0"/>
+            </w:pPr>
+            <w:r>
+              <w:t>I</w:t>
+            </w:r>
+            <w:r>
+              <w:t xml:space="preserve">nitializes the data of a node </w:t>
+            </w:r>
+            <w:r>
+              <w:t xml:space="preserve">to </w:t>
+            </w:r>
+            <w:r>
+              <w:t>its default state.</w:t>
+            </w:r>
+          </w:p>
+          <w:p>
+            <w:pPr>
+              <w:cnfStyle w:val="000000100000" w:firstRow="0" w:lastRow="0" w:firstColumn="0" w:lastColumn="0" w:oddVBand="0" w:evenVBand="0" w:oddHBand="1" w:evenHBand="0" w:firstRowFirstColumn="0" w:firstRowLastColumn="0" w:lastRowFirstColumn="0" w:lastRowLastColumn="0"/>
+            </w:pPr>
+            <w:r>
+              <w:t>The object is not created inside of this VI, because it is created from a File depending on user selection.</w:t>
+            </w:r>
+          </w:p>
+        </w:tc>
+      </w:tr>
+      <w:tr>
+        <w:tc>
+          <w:tcPr>
+            <w:cnfStyle w:val="001000000000" w:firstRow="0" w:lastRow="0" w:firstColumn="1" w:lastColumn="0" w:oddVBand="0" w:evenVBand="0" w:oddHBand="0" w:evenHBand="0" w:firstRowFirstColumn="0" w:firstRowLastColumn="0" w:lastRowFirstColumn="0" w:lastRowLastColumn="0"/>
+            <w:tcW w:w="1998" w:type="dxa"/>
+          </w:tcPr>
+          <w:p>
+            <w:r>
+              <w:t>ShortcutMenu</w:t>
+            </w:r>
+          </w:p>
+        </w:tc>
+        <w:tc>
+          <w:tcPr>
+            <w:tcW w:w="7290" w:type="dxa"/>
+          </w:tcPr>
+          <w:p>
+            <w:pPr>
+              <w:cnfStyle w:val="000000000000" w:firstRow="0" w:lastRow="0" w:firstColumn="0" w:lastColumn="0" w:oddVBand="0" w:evenVBand="0" w:oddHBand="0" w:evenHBand="0" w:firstRowFirstColumn="0" w:firstRowLastColumn="0" w:lastRowFirstColumn="0" w:lastRowLastColumn="0"/>
+            </w:pPr>
+            <w:r>
+              <w:t>D</w:t>
+            </w:r>
+            <w:r>
+              <w:t>efines the behavior of the shortcut menu of the node</w:t>
+            </w:r>
+            <w:r>
+              <w:t>.</w:t>
+            </w:r>
+          </w:p>
+        </w:tc>
+      </w:tr>
+      <w:tr>
+        <w:trPr>
+          <w:cnfStyle w:val="000000100000" w:firstRow="0" w:lastRow="0" w:firstColumn="0" w:lastColumn="0" w:oddVBand="0" w:evenVBand="0" w:oddHBand="1" w:evenHBand="0" w:firstRowFirstColumn="0" w:firstRowLastColumn="0" w:lastRowFirstColumn="0" w:lastRowLastColumn="0"/>
+        </w:trPr>
+        <w:tc>
+          <w:tcPr>
+            <w:cnfStyle w:val="001000000000" w:firstRow="0" w:lastRow="0" w:firstColumn="1" w:lastColumn="0" w:oddVBand="0" w:evenVBand="0" w:oddHBand="0" w:evenHBand="0" w:firstRowFirstColumn="0" w:firstRowLastColumn="0" w:lastRowFirstColumn="0" w:lastRowLastColumn="0"/>
+            <w:tcW w:w="1998" w:type="dxa"/>
+          </w:tcPr>
+          <w:p>
+            <w:r>
+              <w:t>EditOptions</w:t>
+            </w:r>
+          </w:p>
+        </w:tc>
+        <w:tc>
+          <w:tcPr>
+            <w:tcW w:w="7290" w:type="dxa"/>
+          </w:tcPr>
+          <w:p>
+            <w:pPr>
+              <w:cnfStyle w:val="000000100000" w:firstRow="0" w:lastRow="0" w:firstColumn="0" w:lastColumn="0" w:oddVBand="0" w:evenVBand="0" w:oddHBand="1" w:evenHBand="0" w:firstRowFirstColumn="0" w:firstRowLastColumn="0" w:lastRowFirstColumn="0" w:lastRowLastColumn="0"/>
+            </w:pPr>
+            <w:r>
+              <w:t>C</w:t>
+            </w:r>
+            <w:r>
+              <w:t>ontains the options for the Menu that will be displayed when doing right click on an item</w:t>
+            </w:r>
+            <w:r>
+              <w:t>.</w:t>
+            </w:r>
+          </w:p>
+          <w:p>
+            <w:pPr>
+              <w:cnfStyle w:val="000000100000" w:firstRow="0" w:lastRow="0" w:firstColumn="0" w:lastColumn="0" w:oddVBand="0" w:evenVBand="0" w:oddHBand="1" w:evenHBand="0" w:firstRowFirstColumn="0" w:firstRowLastColumn="0" w:lastRowFirstColumn="0" w:lastRowLastColumn="0"/>
+            </w:pPr>
+            <w:r>
+              <w:t>The sub nodes class configures which nodes can be added to this nodes</w:t>
+            </w:r>
+          </w:p>
+          <w:p>
+            <w:pPr>
+              <w:cnfStyle w:val="000000100000" w:firstRow="0" w:lastRow="0" w:firstColumn="0" w:lastColumn="0" w:oddVBand="0" w:evenVBand="0" w:oddHBand="1" w:evenHBand="0" w:firstRowFirstColumn="0" w:firstRowLastColumn="0" w:lastRowFirstColumn="0" w:lastRowLastColumn="0"/>
+            </w:pPr>
+            <w:r>
+              <w:t>And the edit options determine which options are available for the node.</w:t>
+            </w:r>
+          </w:p>
+          <w:p>
+            <w:pPr>
+              <w:cnfStyle w:val="000000100000" w:firstRow="0" w:lastRow="0" w:firstColumn="0" w:lastColumn="0" w:oddVBand="0" w:evenVBand="0" w:oddHBand="1" w:evenHBand="0" w:firstRowFirstColumn="0" w:firstRowLastColumn="0" w:lastRowFirstColumn="0" w:lastRowLastColumn="0"/>
+            </w:pPr>
+          </w:p>
+          <w:p>
+            <w:pPr>
+              <w:cnfStyle w:val="000000100000" w:firstRow="0" w:lastRow="0" w:firstColumn="0" w:lastColumn="0" w:oddVBand="0" w:evenVBand="0" w:oddHBand="1" w:evenHBand="0" w:firstRowFirstColumn="0" w:firstRowLastColumn="0" w:lastRowFirstColumn="0" w:lastRowLastColumn="0"/>
+            </w:pPr>
+            <w:r>
+              <w:t xml:space="preserve">This configuration is stored in this VI in case some dynamic configuration is </w:t>
+            </w:r>
+            <w:r>
+              <w:lastRenderedPageBreak/>
+              <w:t xml:space="preserve">required for the menu options or </w:t>
+            </w:r>
+            <w:r>
+              <w:t>sub nodes</w:t>
+            </w:r>
+            <w:r>
+              <w:t>.</w:t>
+            </w:r>
+          </w:p>
+        </w:tc>
+      </w:tr>
+      <w:tr>
+        <w:tc>
+          <w:tcPr>
+            <w:cnfStyle w:val="001000000000" w:firstRow="0" w:lastRow="0" w:firstColumn="1" w:lastColumn="0" w:oddVBand="0" w:evenVBand="0" w:oddHBand="0" w:evenHBand="0" w:firstRowFirstColumn="0" w:firstRowLastColumn="0" w:lastRowFirstColumn="0" w:lastRowLastColumn="0"/>
+            <w:tcW w:w="1998" w:type="dxa"/>
+          </w:tcPr>
+          <w:p>
+            <w:r>
+              <w:lastRenderedPageBreak/>
+              <w:t>GetText</w:t>
+            </w:r>
+          </w:p>
+        </w:tc>
+        <w:tc>
+          <w:tcPr>
+            <w:tcW w:w="7290" w:type="dxa"/>
+          </w:tcPr>
+          <w:p>
+            <w:pPr>
+              <w:cnfStyle w:val="000000000000" w:firstRow="0" w:lastRow="0" w:firstColumn="0" w:lastColumn="0" w:oddVBand="0" w:evenVBand="0" w:oddHBand="0" w:evenHBand="0" w:firstRowFirstColumn="0" w:firstRowLastColumn="0" w:lastRowFirstColumn="0" w:lastRowLastColumn="0"/>
+            </w:pPr>
+            <w:r>
+              <w:t>R</w:t>
+            </w:r>
+            <w:r>
+              <w:t>eturns the text representation of the node used for the tree control.</w:t>
+            </w:r>
+          </w:p>
+        </w:tc>
+      </w:tr>
+      <w:tr>
+        <w:trPr>
+          <w:cnfStyle w:val="000000100000" w:firstRow="0" w:lastRow="0" w:firstColumn="0" w:lastColumn="0" w:oddVBand="0" w:evenVBand="0" w:oddHBand="1" w:evenHBand="0" w:firstRowFirstColumn="0" w:firstRowLastColumn="0" w:lastRowFirstColumn="0" w:lastRowLastColumn="0"/>
+        </w:trPr>
+        <w:tc>
+          <w:tcPr>
+            <w:cnfStyle w:val="001000000000" w:firstRow="0" w:lastRow="0" w:firstColumn="1" w:lastColumn="0" w:oddVBand="0" w:evenVBand="0" w:oddHBand="0" w:evenHBand="0" w:firstRowFirstColumn="0" w:firstRowLastColumn="0" w:lastRowFirstColumn="0" w:lastRowLastColumn="0"/>
+            <w:tcW w:w="1998" w:type="dxa"/>
+          </w:tcPr>
+          <w:p>
+            <w:r>
+              <w:t>Link</w:t>
+            </w:r>
+            <w:r>
+              <w:t>Nodes</w:t>
+            </w:r>
+          </w:p>
+        </w:tc>
+        <w:tc>
+          <w:tcPr>
+            <w:tcW w:w="7290" w:type="dxa"/>
+          </w:tcPr>
+          <w:p>
+            <w:pPr>
+              <w:cnfStyle w:val="000000100000" w:firstRow="0" w:lastRow="0" w:firstColumn="0" w:lastColumn="0" w:oddVBand="0" w:evenVBand="0" w:oddHBand="1" w:evenHBand="0" w:firstRowFirstColumn="0" w:firstRowLastColumn="0" w:lastRowFirstColumn="0" w:lastRowLastColumn="0"/>
+            </w:pPr>
+            <w:r>
+              <w:t>Links 2 nodes together one as a parent and one as a child.</w:t>
+            </w:r>
+          </w:p>
+        </w:tc>
+      </w:tr>
+      <w:tr>
+        <w:tc>
+          <w:tcPr>
+            <w:cnfStyle w:val="001000000000" w:firstRow="0" w:lastRow="0" w:firstColumn="1" w:lastColumn="0" w:oddVBand="0" w:evenVBand="0" w:oddHBand="0" w:evenHBand="0" w:firstRowFirstColumn="0" w:firstRowLastColumn="0" w:lastRowFirstColumn="0" w:lastRowLastColumn="0"/>
+            <w:tcW w:w="1998" w:type="dxa"/>
+          </w:tcPr>
+          <w:p>
+            <w:r>
+              <w:t>Unlink</w:t>
+            </w:r>
+            <w:r>
+              <w:t>Nodes</w:t>
+            </w:r>
+          </w:p>
+        </w:tc>
+        <w:tc>
+          <w:tcPr>
+            <w:tcW w:w="7290" w:type="dxa"/>
+          </w:tcPr>
+          <w:p>
+            <w:pPr>
+              <w:tabs>
+                <w:tab w:val="left" w:pos="1127"/>
+              </w:tabs>
+              <w:cnfStyle w:val="000000000000" w:firstRow="0" w:lastRow="0" w:firstColumn="0" w:lastColumn="0" w:oddVBand="0" w:evenVBand="0" w:oddHBand="0" w:evenHBand="0" w:firstRowFirstColumn="0" w:firstRowLastColumn="0" w:lastRowFirstColumn="0" w:lastRowLastColumn="0"/>
+            </w:pPr>
+            <w:r>
+              <w:t>B</w:t>
+            </w:r>
+            <w:r>
+              <w:t>reaks the link between a child and a parent node. Removing the reference to each other in both nodes.</w:t>
+            </w:r>
+          </w:p>
+        </w:tc>
+      </w:tr>
+      <w:tr>
+        <w:trPr>
+          <w:cnfStyle w:val="000000100000" w:firstRow="0" w:lastRow="0" w:firstColumn="0" w:lastColumn="0" w:oddVBand="0" w:evenVBand="0" w:oddHBand="1" w:evenHBand="0" w:firstRowFirstColumn="0" w:firstRowLastColumn="0" w:lastRowFirstColumn="0" w:lastRowLastColumn="0"/>
+        </w:trPr>
+        <w:tc>
+          <w:tcPr>
+            <w:cnfStyle w:val="001000000000" w:firstRow="0" w:lastRow="0" w:firstColumn="1" w:lastColumn="0" w:oddVBand="0" w:evenVBand="0" w:oddHBand="0" w:evenHBand="0" w:firstRowFirstColumn="0" w:firstRowLastColumn="0" w:lastRowFirstColumn="0" w:lastRowLastColumn="0"/>
+            <w:tcW w:w="1998" w:type="dxa"/>
+          </w:tcPr>
+          <w:p>
+            <w:r>
+              <w:t>NodeUI</w:t>
+            </w:r>
+          </w:p>
+        </w:tc>
+        <w:tc>
+          <w:tcPr>
+            <w:tcW w:w="7290" w:type="dxa"/>
+          </w:tcPr>
+          <w:p>
+            <w:pPr>
+              <w:keepNext/>
+              <w:cnfStyle w:val="000000100000" w:firstRow="0" w:lastRow="0" w:firstColumn="0" w:lastColumn="0" w:oddVBand="0" w:evenVBand="0" w:oddHBand="1" w:evenHBand="0" w:firstRowFirstColumn="0" w:firstRowLastColumn="0" w:lastRowFirstColumn="0" w:lastRowLastColumn="0"/>
+            </w:pPr>
+            <w:r>
+              <w:t>UI that will be called when the node is selected</w:t>
+            </w:r>
+            <w:r>
+              <w:t>.</w:t>
+            </w:r>
+          </w:p>
+        </w:tc>
+      </w:tr>
+    </w:tbl>
+    <w:p>
+      <w:pPr>
+        <w:pStyle w:val="Caption"/>
+        <w:jc w:val="center"/>
+      </w:pPr>
+      <w:r>
+        <w:t xml:space="preserve">Table </w:t>
+      </w:r>
+      <w:fldSimple w:instr=" SEQ Table \* ARABIC ">
+        <w:r>
+          <w:rPr>
+            <w:noProof/>
+          </w:rPr>
+          <w:t>2</w:t>
+        </w:r>
+      </w:fldSimple>
+      <w:r>
+        <w:t xml:space="preserve"> </w:t>
+      </w:r>
+      <w:r>
+        <w:t>Node.lvclass Methods</w:t>
+      </w:r>
+    </w:p>
+    <w:p>
+      <w:pPr>
+        <w:pStyle w:val="Heading1"/>
+      </w:pPr>
+    </w:p>
+    <w:p>
+      <w:pPr>
+        <w:pStyle w:val="Heading1"/>
+      </w:pPr>
+    </w:p>
+    <w:p>
+      <w:pPr>
+        <w:pStyle w:val="Heading1"/>
+      </w:pPr>
+      <w:r>
+        <w:t>Serializable Node</w:t>
+      </w:r>
+    </w:p>
+    <w:p/>
+    <w:p>
+      <w:r>
+        <w:rPr>
+          <w:noProof/>
+        </w:rPr>
+        <w:drawing>
+          <wp:inline distT="0" distB="0" distL="0" distR="0" wp14:anchorId="70DB2391" wp14:editId="21F054A9">
+            <wp:extent cx="3987800" cy="1765300"/>
+            <wp:effectExtent l="0" t="0" r="0" b="6350"/>
+            <wp:docPr id="32" name="Picture 6"/>
+            <wp:cNvGraphicFramePr>
+              <a:graphicFrameLocks xmlns:a="http://schemas.openxmlformats.org/drawingml/2006/main" noChangeAspect="1"/>
+            </wp:cNvGraphicFramePr>
+            <a:graphic xmlns:a="http://schemas.openxmlformats.org/drawingml/2006/main">
+              <a:graphicData uri="http://schemas.openxmlformats.org/drawingml/2006/picture">
+                <pic:pic xmlns:pic="http://schemas.openxmlformats.org/drawingml/2006/picture">
+                  <pic:nvPicPr>
+                    <pic:cNvPr id="7" name="Picture 6"/>
+                    <pic:cNvPicPr>
+                      <a:picLocks noChangeAspect="1"/>
+                    </pic:cNvPicPr>
+                  </pic:nvPicPr>
+                  <pic:blipFill>
+                    <a:blip r:embed="rId11">
+                      <a:extLst>
+                        <a:ext uri="{28A0092B-C50C-407E-A947-70E740481C1C}">
+                          <a14:useLocalDpi xmlns:a14="http://schemas.microsoft.com/office/drawing/2010/main" val="0"/>
+                        </a:ext>
+                      </a:extLst>
+                    </a:blip>
+                    <a:stretch>
+                      <a:fillRect/>
+                    </a:stretch>
+                  </pic:blipFill>
+                  <pic:spPr>
+                    <a:xfrm>
+                      <a:off x="0" y="0"/>
+                      <a:ext cx="3987800" cy="1765300"/>
+                    </a:xfrm>
+                    <a:prstGeom prst="rect">
+                      <a:avLst/>
+                    </a:prstGeom>
+                  </pic:spPr>
+                </pic:pic>
+              </a:graphicData>
+            </a:graphic>
+          </wp:inline>
+        </w:drawing>
+      </w:r>
+    </w:p>
+    <w:p/>
+    <w:p>
+      <w:r>
+        <w:t>TBDF File Format.</w:t>
+      </w:r>
+    </w:p>
+    <w:p>
+      <w:r>
+        <w:rPr>
+          <w:noProof/>
+        </w:rPr>
+        <w:lastRenderedPageBreak/>
+        <w:drawing>
+          <wp:inline distT="0" distB="0" distL="0" distR="0" wp14:anchorId="1BEC88ED" wp14:editId="5C4DA20B">
+            <wp:extent cx="1746421" cy="3671963"/>
+            <wp:effectExtent l="0" t="0" r="6350" b="5080"/>
+            <wp:docPr id="35" name="Picture 3"/>
+            <wp:cNvGraphicFramePr>
+              <a:graphicFrameLocks xmlns:a="http://schemas.openxmlformats.org/drawingml/2006/main" noChangeAspect="1"/>
+            </wp:cNvGraphicFramePr>
+            <a:graphic xmlns:a="http://schemas.openxmlformats.org/drawingml/2006/main">
+              <a:graphicData uri="http://schemas.openxmlformats.org/drawingml/2006/picture">
+                <pic:pic xmlns:pic="http://schemas.openxmlformats.org/drawingml/2006/picture">
+                  <pic:nvPicPr>
+                    <pic:cNvPr id="4" name="Picture 3"/>
+                    <pic:cNvPicPr>
+                      <a:picLocks noChangeAspect="1"/>
+                    </pic:cNvPicPr>
+                  </pic:nvPicPr>
+                  <pic:blipFill>
+                    <a:blip r:embed="rId16"/>
+                    <a:stretch>
+                      <a:fillRect/>
+                    </a:stretch>
+                  </pic:blipFill>
+                  <pic:spPr>
+                    <a:xfrm>
+                      <a:off x="0" y="0"/>
+                      <a:ext cx="1746421" cy="3671963"/>
+                    </a:xfrm>
+                    <a:prstGeom prst="rect">
+                      <a:avLst/>
+                    </a:prstGeom>
+                  </pic:spPr>
+                </pic:pic>
+              </a:graphicData>
+            </a:graphic>
+          </wp:inline>
+        </w:drawing>
+      </w:r>
+    </w:p>
+    <w:p>
+      <w:pPr>
+        <w:pStyle w:val="Heading1"/>
+      </w:pPr>
+      <w:r>
+        <w:t>Getting Started</w:t>
+      </w:r>
+      <w:r>
+        <w:t xml:space="preserve"> Configuration Editor Template</w:t>
+      </w:r>
+      <w:r>
+        <w:t>:</w:t>
+      </w:r>
+    </w:p>
+    <w:p>
+      <w:r>
+        <w:t>This section explains</w:t>
+      </w:r>
+      <w:r>
+        <w:t xml:space="preserve"> how the example class</w:t>
+      </w:r>
+      <w:r>
+        <w:t>es</w:t>
+      </w:r>
+      <w:r>
+        <w:t xml:space="preserve"> were </w:t>
+      </w:r>
+      <w:r>
+        <w:t>designed and created</w:t>
+      </w:r>
+      <w:r>
+        <w:t xml:space="preserve"> using the Configuration editor template</w:t>
+      </w:r>
+      <w:r>
+        <w:t xml:space="preserve">. The </w:t>
+      </w:r>
+      <w:r>
+        <w:t>classes</w:t>
+      </w:r>
+      <w:r>
+        <w:t xml:space="preserve"> </w:t>
+      </w:r>
+      <w:r>
+        <w:t>described</w:t>
+      </w:r>
+      <w:r>
+        <w:t xml:space="preserve"> in this section of the document are included when creating a new project as a reference. In your application they can be removed</w:t>
+      </w:r>
+      <w:r>
+        <w:t xml:space="preserve"> or modified freely</w:t>
+      </w:r>
+      <w:r>
+        <w:t>.</w:t>
+      </w:r>
+    </w:p>
+    <w:p>
+      <w:r>
+        <w:t>In this example we have a simple configuration file which consists of a</w:t>
+      </w:r>
+      <w:r>
+        <w:t xml:space="preserve">n array of channels stored in </w:t>
+      </w:r>
+      <w:r>
+        <w:t xml:space="preserve">XML </w:t>
+      </w:r>
+      <w:r>
+        <w:t xml:space="preserve">format. </w:t>
+      </w:r>
+      <w:r>
+        <w:t xml:space="preserve"> This same data can be represented multiple ways. The editor allows us to have </w:t>
+      </w:r>
+      <w:r>
+        <w:t xml:space="preserve">4 </w:t>
+      </w:r>
+      <w:r>
+        <w:t>different representations</w:t>
+      </w:r>
+      <w:r>
+        <w:t xml:space="preserve"> of the configuration data</w:t>
+      </w:r>
+      <w:r>
+        <w:t>.</w:t>
+      </w:r>
+    </w:p>
+    <w:p>
+      <w:r>
+        <w:t>The file representation:</w:t>
+      </w:r>
+    </w:p>
+    <w:p>
+      <w:r>
+        <w:rPr>
+          <w:noProof/>
+        </w:rPr>
+        <w:lastRenderedPageBreak/>
+        <w:drawing>
+          <wp:inline distT="0" distB="0" distL="0" distR="0" wp14:anchorId="294E77CF" wp14:editId="425704AF">
+            <wp:extent cx="5781675" cy="2514600"/>
+            <wp:effectExtent l="0" t="0" r="9525" b="0"/>
+            <wp:docPr id="19" name="Picture 19"/>
+            <wp:cNvGraphicFramePr>
+              <a:graphicFrameLocks xmlns:a="http://schemas.openxmlformats.org/drawingml/2006/main" noChangeAspect="1"/>
+            </wp:cNvGraphicFramePr>
+            <a:graphic xmlns:a="http://schemas.openxmlformats.org/drawingml/2006/main">
+              <a:graphicData uri="http://schemas.openxmlformats.org/drawingml/2006/picture">
+                <pic:pic xmlns:pic="http://schemas.openxmlformats.org/drawingml/2006/picture">
+                  <pic:nvPicPr>
+                    <pic:cNvPr id="1" name=""/>
+                    <pic:cNvPicPr/>
+                  </pic:nvPicPr>
+                  <pic:blipFill>
+                    <a:blip r:embed="rId17"/>
+                    <a:stretch>
+                      <a:fillRect/>
+                    </a:stretch>
+                  </pic:blipFill>
+                  <pic:spPr>
+                    <a:xfrm>
+                      <a:off x="0" y="0"/>
+                      <a:ext cx="5781675" cy="2514600"/>
+                    </a:xfrm>
+                    <a:prstGeom prst="rect">
+                      <a:avLst/>
+                    </a:prstGeom>
+                  </pic:spPr>
+                </pic:pic>
+              </a:graphicData>
+            </a:graphic>
+          </wp:inline>
+        </w:drawing>
+      </w:r>
+    </w:p>
+    <w:p>
+      <w:r>
+        <w:t xml:space="preserve">The LabVIEW data: </w:t>
+      </w:r>
+    </w:p>
+    <w:p>
+      <w:r>
+        <w:rPr>
+          <w:noProof/>
+        </w:rPr>
+        <w:t xml:space="preserve"> </w:t>
+      </w:r>
+      <w:r>
+        <w:rPr>
+          <w:noProof/>
+        </w:rPr>
+        <w:drawing>
+          <wp:inline distT="0" distB="0" distL="0" distR="0" wp14:anchorId="1F5B882A" wp14:editId="15837DE4">
+            <wp:extent cx="1200150" cy="2516678"/>
+            <wp:effectExtent l="0" t="0" r="0" b="0"/>
+            <wp:docPr id="22" name="Picture 22"/>
+            <wp:cNvGraphicFramePr>
+              <a:graphicFrameLocks xmlns:a="http://schemas.openxmlformats.org/drawingml/2006/main" noChangeAspect="1"/>
+            </wp:cNvGraphicFramePr>
+            <a:graphic xmlns:a="http://schemas.openxmlformats.org/drawingml/2006/main">
+              <a:graphicData uri="http://schemas.openxmlformats.org/drawingml/2006/picture">
+                <pic:pic xmlns:pic="http://schemas.openxmlformats.org/drawingml/2006/picture">
+                  <pic:nvPicPr>
+                    <pic:cNvPr id="1" name=""/>
+                    <pic:cNvPicPr/>
+                  </pic:nvPicPr>
+                  <pic:blipFill>
+                    <a:blip r:embed="rId18"/>
+                    <a:stretch>
+                      <a:fillRect/>
+                    </a:stretch>
+                  </pic:blipFill>
+                  <pic:spPr>
+                    <a:xfrm>
+                      <a:off x="0" y="0"/>
+                      <a:ext cx="1206974" cy="2530988"/>
+                    </a:xfrm>
+                    <a:prstGeom prst="rect">
+                      <a:avLst/>
+                    </a:prstGeom>
+                  </pic:spPr>
+                </pic:pic>
+              </a:graphicData>
+            </a:graphic>
+          </wp:inline>
+        </w:drawing>
+      </w:r>
+    </w:p>
+    <w:p>
+      <w:r>
+        <w:t xml:space="preserve">The </w:t>
+      </w:r>
+      <w:r>
+        <w:t xml:space="preserve">main </w:t>
+      </w:r>
+      <w:r>
+        <w:t>GUI Representation</w:t>
+      </w:r>
+      <w:r>
+        <w:t>:</w:t>
+      </w:r>
+    </w:p>
+    <w:p>
+      <w:r>
+        <w:rPr>
+          <w:noProof/>
+        </w:rPr>
+        <w:drawing>
+          <wp:inline distT="0" distB="0" distL="0" distR="0" wp14:anchorId="70814401" wp14:editId="2A1AD2B3">
+            <wp:extent cx="4595480" cy="1720850"/>
+            <wp:effectExtent l="0" t="0" r="0" b="0"/>
+            <wp:docPr id="18" name="Picture 18"/>
+            <wp:cNvGraphicFramePr>
+              <a:graphicFrameLocks xmlns:a="http://schemas.openxmlformats.org/drawingml/2006/main" noChangeAspect="1"/>
+            </wp:cNvGraphicFramePr>
+            <a:graphic xmlns:a="http://schemas.openxmlformats.org/drawingml/2006/main">
+              <a:graphicData uri="http://schemas.openxmlformats.org/drawingml/2006/picture">
+                <pic:pic xmlns:pic="http://schemas.openxmlformats.org/drawingml/2006/picture">
+                  <pic:nvPicPr>
+                    <pic:cNvPr id="1" name=""/>
+                    <pic:cNvPicPr/>
+                  </pic:nvPicPr>
+                  <pic:blipFill>
+                    <a:blip r:embed="rId19"/>
+                    <a:stretch>
+                      <a:fillRect/>
+                    </a:stretch>
+                  </pic:blipFill>
+                  <pic:spPr>
+                    <a:xfrm>
+                      <a:off x="0" y="0"/>
+                      <a:ext cx="4604411" cy="1724194"/>
+                    </a:xfrm>
+                    <a:prstGeom prst="rect">
+                      <a:avLst/>
+                    </a:prstGeom>
+                  </pic:spPr>
+                </pic:pic>
+              </a:graphicData>
+            </a:graphic>
+          </wp:inline>
+        </w:drawing>
+      </w:r>
+    </w:p>
+    <w:p/>
+    <w:p>
+      <w:r>
+        <w:lastRenderedPageBreak/>
+        <w:t>Multiple Channel Editor Representation (custom view):</w:t>
+      </w:r>
+    </w:p>
+    <w:p>
+      <w:r>
+        <w:rPr>
+          <w:noProof/>
+        </w:rPr>
+        <w:drawing>
+          <wp:inline distT="0" distB="0" distL="0" distR="0" wp14:anchorId="6211EC13" wp14:editId="649A86F1">
+            <wp:extent cx="3810645" cy="1924050"/>
+            <wp:effectExtent l="0" t="0" r="0" b="0"/>
             <wp:docPr id="1" name="Picture 1"/>
+            <wp:cNvGraphicFramePr>
+              <a:graphicFrameLocks xmlns:a="http://schemas.openxmlformats.org/drawingml/2006/main" noChangeAspect="1"/>
+            </wp:cNvGraphicFramePr>
+            <a:graphic xmlns:a="http://schemas.openxmlformats.org/drawingml/2006/main">
+              <a:graphicData uri="http://schemas.openxmlformats.org/drawingml/2006/picture">
+                <pic:pic xmlns:pic="http://schemas.openxmlformats.org/drawingml/2006/picture">
+                  <pic:nvPicPr>
+                    <pic:cNvPr id="1" name=""/>
+                    <pic:cNvPicPr/>
+                  </pic:nvPicPr>
+                  <pic:blipFill>
+                    <a:blip r:embed="rId20"/>
+                    <a:stretch>
+                      <a:fillRect/>
+                    </a:stretch>
+                  </pic:blipFill>
+                  <pic:spPr>
+                    <a:xfrm>
+                      <a:off x="0" y="0"/>
+                      <a:ext cx="3817495" cy="1927509"/>
+                    </a:xfrm>
+                    <a:prstGeom prst="rect">
+                      <a:avLst/>
+                    </a:prstGeom>
+                  </pic:spPr>
+                </pic:pic>
+              </a:graphicData>
+            </a:graphic>
+          </wp:inline>
+        </w:drawing>
+      </w:r>
+    </w:p>
+    <w:p/>
+    <w:p/>
+    <w:p/>
+    <w:p/>
+    <w:p>
+      <w:pPr>
+        <w:pStyle w:val="Heading3"/>
+      </w:pPr>
+      <w:r>
+        <w:t>Creating an new project</w:t>
+      </w:r>
+    </w:p>
+    <w:p>
+      <w:r>
+        <w:t xml:space="preserve"> </w:t>
+      </w:r>
+    </w:p>
+    <w:p>
+      <w:r>
+        <w:t xml:space="preserve">The Configuration Editor Framework is distributed as a </w:t>
+      </w:r>
+      <w:r>
+        <w:t>s</w:t>
+      </w:r>
+      <w:r>
+        <w:t xml:space="preserve">ample </w:t>
+      </w:r>
+      <w:r>
+        <w:t>p</w:t>
+      </w:r>
+      <w:r>
+        <w:t>roject.</w:t>
+      </w:r>
+      <w:r>
+        <w:t xml:space="preserve"> </w:t>
+      </w:r>
+    </w:p>
+    <w:p>
+      <w:r>
+        <w:rPr>
+          <w:noProof/>
+        </w:rPr>
+        <w:lastRenderedPageBreak/>
+        <w:drawing>
+          <wp:inline distT="0" distB="0" distL="0" distR="0" wp14:anchorId="1737B6ED" wp14:editId="4F7160BD">
+            <wp:extent cx="5943600" cy="4679950"/>
+            <wp:effectExtent l="0" t="0" r="0" b="0"/>
+            <wp:docPr id="12" name="Picture 12"/>
+            <wp:cNvGraphicFramePr>
+              <a:graphicFrameLocks xmlns:a="http://schemas.openxmlformats.org/drawingml/2006/main" noChangeAspect="1"/>
+            </wp:cNvGraphicFramePr>
+            <a:graphic xmlns:a="http://schemas.openxmlformats.org/drawingml/2006/main">
+              <a:graphicData uri="http://schemas.openxmlformats.org/drawingml/2006/picture">
+                <pic:pic xmlns:pic="http://schemas.openxmlformats.org/drawingml/2006/picture">
+                  <pic:nvPicPr>
+                    <pic:cNvPr id="1" name=""/>
+                    <pic:cNvPicPr/>
+                  </pic:nvPicPr>
+                  <pic:blipFill>
+                    <a:blip r:embed="rId21"/>
+                    <a:stretch>
+                      <a:fillRect/>
+                    </a:stretch>
+                  </pic:blipFill>
+                  <pic:spPr>
+                    <a:xfrm>
+                      <a:off x="0" y="0"/>
+                      <a:ext cx="5943600" cy="4679950"/>
+                    </a:xfrm>
+                    <a:prstGeom prst="rect">
+                      <a:avLst/>
+                    </a:prstGeom>
+                  </pic:spPr>
+                </pic:pic>
+              </a:graphicData>
+            </a:graphic>
+          </wp:inline>
+        </w:drawing>
+      </w:r>
+    </w:p>
+    <w:p>
+      <w:r>
+        <w:t xml:space="preserve">    </w:t>
+      </w:r>
+    </w:p>
+    <w:p>
+      <w:r>
+        <w:t>The following project will be generated:</w:t>
+      </w:r>
+    </w:p>
+    <w:p>
+      <w:pPr>
+        <w:rPr>
+          <w:noProof/>
+        </w:rPr>
+      </w:pPr>
+      <w:r>
+        <w:rPr>
+          <w:noProof/>
+        </w:rPr>
+        <w:lastRenderedPageBreak/>
+        <w:drawing>
+          <wp:inline distT="0" distB="0" distL="0" distR="0" wp14:anchorId="4B9906CE" wp14:editId="48A6E600">
+            <wp:extent cx="4937760" cy="4114800"/>
+            <wp:effectExtent l="0" t="0" r="0" b="0"/>
+            <wp:docPr id="26" name="Picture 26"/>
             <wp:cNvGraphicFramePr>
               <a:graphicFrameLocks xmlns:a="http://schemas.openxmlformats.org/drawingml/2006/main" noChangeAspect="1"/>
             </wp:cNvGraphicFramePr>
@@ -695,7 +3815,13 @@
                     </pic:cNvPicPr>
                   </pic:nvPicPr>
                   <pic:blipFill>
-                    <a:blip r:embed="rId7" cstate="print"/>
+                    <a:blip r:embed="rId22">
+                      <a:extLst>
+                        <a:ext uri="{28A0092B-C50C-407E-A947-70E740481C1C}">
+                          <a14:useLocalDpi xmlns:a14="http://schemas.microsoft.com/office/drawing/2010/main" val="0"/>
+                        </a:ext>
+                      </a:extLst>
+                    </a:blip>
                     <a:srcRect/>
                     <a:stretch>
                       <a:fillRect/>
@@ -704,17 +3830,14 @@
                   <pic:spPr bwMode="auto">
                     <a:xfrm>
                       <a:off x="0" y="0"/>
-                      <a:ext cx="5723235" cy="2064788"/>
+                      <a:ext cx="4937760" cy="4114800"/>
                     </a:xfrm>
                     <a:prstGeom prst="rect">
                       <a:avLst/>
                     </a:prstGeom>
                     <a:noFill/>
-                    <a:ln w="9525">
+                    <a:ln>
                       <a:noFill/>
-                      <a:miter lim="800000"/>
-                      <a:headEnd/>
-                      <a:tailEnd/>
                     </a:ln>
                   </pic:spPr>
                 </pic:pic>
@@ -724,134 +3847,245 @@
         </w:drawing>
       </w:r>
       <w:r>
-        <w:br/>
-        <w:t>Figure 1:  NI MAX Graphical User Interface</w:t>
-      </w:r>
-    </w:p>
-    <w:p>
-      <w:pPr>
-        <w:pStyle w:val="NormalWeb"/>
-      </w:pPr>
-      <w:r>
-        <w:t>Another configuration editor is the LabVIEW Project Explorer. The Project Explorer saves the information as an XML file with the extension “.lvproj”. Even LabVIEW has a configuration file called “labview.ini” which is stored as human readable initialization file</w:t>
-      </w:r>
-      <w:r>
-        <w:t xml:space="preserve"> which can be edited through the options dialog</w:t>
-      </w:r>
-      <w:r>
-        <w:t>.</w:t>
-      </w:r>
-    </w:p>
-    <w:p>
-      <w:pPr>
-        <w:pStyle w:val="NormalWeb"/>
-      </w:pPr>
-      <w:r>
-        <w:t xml:space="preserve">After reviewing the above configuration editors, </w:t>
-      </w:r>
-      <w:r>
-        <w:t>four</w:t>
-      </w:r>
-      <w:r>
-        <w:t xml:space="preserve"> common elements can be extrapolated.</w:t>
-      </w:r>
-    </w:p>
-    <w:p>
-      <w:pPr>
+        <w:rPr>
+          <w:noProof/>
+        </w:rPr>
+        <w:t xml:space="preserve"> </w:t>
+      </w:r>
+    </w:p>
+    <w:p>
+      <w:r>
+        <w:br w:type="textWrapping" w:clear="all"/>
+      </w:r>
+    </w:p>
+    <w:p>
+      <w:pPr>
+        <w:pStyle w:val="Heading3"/>
+      </w:pPr>
+      <w:r>
+        <w:t>Repository</w:t>
+      </w:r>
+    </w:p>
+    <w:p>
+      <w:r>
+        <w:t xml:space="preserve">The repo is the central place for your data and it allows it to travel between </w:t>
+      </w:r>
+      <w:r>
+        <w:t>views</w:t>
+      </w:r>
+      <w:r>
+        <w:t xml:space="preserve">, in general a simple repo will contain the cluster or LabVIEW representation of your data. In addition you want to add all the other auxiliary data structures that will be useful for your repo. </w:t>
+      </w:r>
+    </w:p>
+    <w:p>
+      <w:del w:id="8" w:author="Daniel Smith" w:date="2013-12-05T15:17:00Z">
+        <w:r>
+          <w:delText xml:space="preserve"> </w:delText>
+        </w:r>
+      </w:del>
+      <w:r>
+        <w:t>In the this example</w:t>
+      </w:r>
+      <w:r>
+        <w:t xml:space="preserve"> we created the cRIOrepo.lvclass which contains two elements</w:t>
+      </w:r>
+      <w:r>
+        <w:t>, the array of channel clusters we will save to disk, and a placeholder temporary channel that would be used to store information when sending information to repo.</w:t>
+      </w:r>
+    </w:p>
+    <w:p>
+      <w:r>
+        <w:t xml:space="preserve">In the case of the cRIO repo we </w:t>
+      </w:r>
+      <w:r>
+        <w:t>override</w:t>
+      </w:r>
+      <w:r>
+        <w:t xml:space="preserve"> the following methods:</w:t>
+      </w:r>
+    </w:p>
+    <w:p>
+      <w:pPr>
+        <w:pStyle w:val="ListParagraph"/>
         <w:numPr>
           <w:ilvl w:val="0"/>
-          <w:numId w:val="2"/>
+          <w:numId w:val="8"/>
         </w:numPr>
-        <w:spacing w:before="100" w:beforeAutospacing="1" w:after="100" w:afterAutospacing="1" w:line="240" w:lineRule="auto"/>
-      </w:pPr>
-      <w:r>
-        <w:t>There is a graphical way to navigate through the configuration. Typically this is using a tree control.</w:t>
-      </w:r>
-    </w:p>
-    <w:p>
-      <w:pPr>
+      </w:pPr>
+      <w:r>
+        <w:t xml:space="preserve">Open:  </w:t>
+      </w:r>
+      <w:r>
+        <w:t>H</w:t>
+      </w:r>
+      <w:r>
+        <w:t>ere we are specifying to read the configuration from a</w:t>
+      </w:r>
+      <w:r>
+        <w:t xml:space="preserve"> XML</w:t>
+      </w:r>
+      <w:r>
+        <w:t xml:space="preserve"> </w:t>
+      </w:r>
+      <w:r>
+        <w:t>file</w:t>
+      </w:r>
+      <w:r>
+        <w:t xml:space="preserve"> verify it’s the right version of the configuration cluster if not it generates an error</w:t>
+      </w:r>
+      <w:r>
+        <w:t>.</w:t>
+      </w:r>
+    </w:p>
+    <w:p>
+      <w:pPr>
+        <w:pStyle w:val="ListParagraph"/>
         <w:numPr>
           <w:ilvl w:val="0"/>
-          <w:numId w:val="2"/>
+          <w:numId w:val="8"/>
         </w:numPr>
-        <w:spacing w:before="100" w:beforeAutospacing="1" w:after="100" w:afterAutospacing="1" w:line="240" w:lineRule="auto"/>
-      </w:pPr>
-      <w:r>
-        <w:t>After we navigate to a node in our tree data structure, we can edit the data stored at that node. Typically this is though another window (floating or attached).</w:t>
-      </w:r>
-    </w:p>
-    <w:p>
-      <w:pPr>
+      </w:pPr>
+      <w:r>
+        <w:t xml:space="preserve"> </w:t>
+      </w:r>
+      <w:r>
+        <w:t xml:space="preserve">Save: </w:t>
+      </w:r>
+      <w:r>
+        <w:t>S</w:t>
+      </w:r>
+      <w:r>
+        <w:t>aves the repo information into the XML file.</w:t>
+      </w:r>
+    </w:p>
+    <w:p>
+      <w:pPr>
+        <w:pStyle w:val="ListParagraph"/>
         <w:numPr>
           <w:ilvl w:val="0"/>
-          <w:numId w:val="2"/>
+          <w:numId w:val="8"/>
         </w:numPr>
-        <w:spacing w:before="100" w:beforeAutospacing="1" w:after="100" w:afterAutospacing="1" w:line="240" w:lineRule="auto"/>
-      </w:pPr>
-      <w:r>
-        <w:t>Nodes in the t</w:t>
-      </w:r>
-      <w:r>
-        <w:t>ree data structure can be added</w:t>
-      </w:r>
-      <w:r>
-        <w:t>, duplicated, removed/deleted, and moved to another location in the tree data structure.</w:t>
-      </w:r>
-    </w:p>
-    <w:p>
-      <w:pPr>
+      </w:pPr>
+      <w:r>
+        <w:t xml:space="preserve">Write Tree: Creates a cRIO node object to be used as root and calls the from </w:t>
+      </w:r>
+      <w:r>
+        <w:t>ToR</w:t>
+      </w:r>
+      <w:r>
+        <w:t>epo method of the node.</w:t>
+      </w:r>
+    </w:p>
+    <w:p>
+      <w:pPr>
+        <w:pStyle w:val="ListParagraph"/>
         <w:numPr>
           <w:ilvl w:val="0"/>
-          <w:numId w:val="2"/>
+          <w:numId w:val="8"/>
         </w:numPr>
-        <w:spacing w:before="100" w:beforeAutospacing="1" w:after="100" w:afterAutospacing="1" w:line="240" w:lineRule="auto"/>
-      </w:pPr>
+      </w:pPr>
+      <w:r>
+        <w:t>CustomVIEW</w:t>
+      </w:r>
+      <w:r>
+        <w:t xml:space="preserve">:  </w:t>
+      </w:r>
+      <w:r>
+        <w:t>C</w:t>
+      </w:r>
+      <w:r>
+        <w:t>alls the M</w:t>
+      </w:r>
+      <w:r>
+        <w:t>ultipleVariableEditor</w:t>
+      </w:r>
+      <w:r>
+        <w:t>UI.</w:t>
+      </w:r>
+      <w:r>
+        <w:t>vi that is the custom view created for this configuration editor</w:t>
+      </w:r>
+    </w:p>
+    <w:p>
       <w:r>
         <w:lastRenderedPageBreak/>
-        <w:t>There are m</w:t>
-      </w:r>
-      <w:r>
-        <w:t>u</w:t>
-      </w:r>
-      <w:r>
-        <w:t>l</w:t>
-      </w:r>
-      <w:r>
-        <w:t xml:space="preserve">tiple </w:t>
-      </w:r>
-      <w:r>
-        <w:t>m</w:t>
-      </w:r>
-      <w:r>
-        <w:t xml:space="preserve">ethods of setting the configuration (single element, multiple element or </w:t>
-      </w:r>
-      <w:r>
-        <w:t>importing an external configuration</w:t>
-      </w:r>
-      <w:r>
-        <w:t>)</w:t>
-      </w:r>
-    </w:p>
-    <w:p>
-      <w:pPr>
-        <w:pStyle w:val="NormalWeb"/>
+        <w:t xml:space="preserve">In addition to </w:t>
+      </w:r>
+      <w:r>
+        <w:t xml:space="preserve">these </w:t>
+      </w:r>
+      <w:r>
+        <w:t xml:space="preserve">VIs, </w:t>
+      </w:r>
+      <w:r>
+        <w:t xml:space="preserve">data </w:t>
+      </w:r>
+      <w:r>
+        <w:t>access VIs were</w:t>
+      </w:r>
+      <w:r>
+        <w:t xml:space="preserve"> made </w:t>
+      </w:r>
+      <w:r>
+        <w:t xml:space="preserve">so that it is possible </w:t>
+      </w:r>
+      <w:r>
+        <w:t xml:space="preserve">to access the information inside the repository </w:t>
+      </w:r>
+      <w:r>
+        <w:t>to the rest of the application</w:t>
+      </w:r>
+      <w:r>
+        <w:t>.</w:t>
+      </w:r>
+    </w:p>
+    <w:p/>
+    <w:p>
+      <w:pPr>
+        <w:pStyle w:val="Heading3"/>
+      </w:pPr>
+      <w:r>
+        <w:t>New repository creation</w:t>
+      </w:r>
+    </w:p>
+    <w:p>
+      <w:r>
+        <w:t>1)</w:t>
+      </w:r>
+      <w:r>
+        <w:t xml:space="preserve"> Create the new class</w:t>
+      </w:r>
+    </w:p>
+    <w:p>
+      <w:r>
+        <w:t xml:space="preserve">   </w:t>
+      </w:r>
+      <w:r>
+        <w:t>a) Right</w:t>
+      </w:r>
+      <w:r>
+        <w:t xml:space="preserve"> click on the </w:t>
+      </w:r>
+      <w:r>
+        <w:t>class’s</w:t>
+      </w:r>
+      <w:r>
+        <w:t xml:space="preserve"> folder and select new class</w:t>
+      </w:r>
+    </w:p>
+    <w:p>
+      <w:pPr>
         <w:jc w:val="center"/>
       </w:pPr>
-    </w:p>
-    <w:p>
-      <w:pPr>
-        <w:pStyle w:val="NormalWeb"/>
-        <w:jc w:val="center"/>
-      </w:pPr>
       <w:r>
         <w:rPr>
           <w:noProof/>
         </w:rPr>
         <w:drawing>
-          <wp:inline distT="0" distB="0" distL="0" distR="0">
-            <wp:extent cx="5939790" cy="3808730"/>
-            <wp:effectExtent l="19050" t="0" r="3810" b="0"/>
-            <wp:docPr id="3" name="Picture 1"/>
+          <wp:inline distT="0" distB="0" distL="0" distR="0" wp14:anchorId="45D26DAF" wp14:editId="34C6AAB1">
+            <wp:extent cx="3727027" cy="3299335"/>
+            <wp:effectExtent l="0" t="0" r="0" b="0"/>
+            <wp:docPr id="27" name="Picture 27"/>
             <wp:cNvGraphicFramePr>
               <a:graphicFrameLocks xmlns:a="http://schemas.openxmlformats.org/drawingml/2006/main" noChangeAspect="1"/>
             </wp:cNvGraphicFramePr>
@@ -859,13 +4093,19 @@
               <a:graphicData uri="http://schemas.openxmlformats.org/drawingml/2006/picture">
                 <pic:pic xmlns:pic="http://schemas.openxmlformats.org/drawingml/2006/picture">
                   <pic:nvPicPr>
-                    <pic:cNvPr id="0" name="Picture 1"/>
+                    <pic:cNvPr id="0" name="Picture 2"/>
                     <pic:cNvPicPr>
                       <a:picLocks noChangeAspect="1" noChangeArrowheads="1"/>
                     </pic:cNvPicPr>
                   </pic:nvPicPr>
                   <pic:blipFill>
-                    <a:blip r:embed="rId8" cstate="print"/>
+                    <a:blip r:embed="rId23">
+                      <a:extLst>
+                        <a:ext uri="{28A0092B-C50C-407E-A947-70E740481C1C}">
+                          <a14:useLocalDpi xmlns:a14="http://schemas.microsoft.com/office/drawing/2010/main" val="0"/>
+                        </a:ext>
+                      </a:extLst>
+                    </a:blip>
                     <a:srcRect/>
                     <a:stretch>
                       <a:fillRect/>
@@ -874,17 +4114,14 @@
                   <pic:spPr bwMode="auto">
                     <a:xfrm>
                       <a:off x="0" y="0"/>
-                      <a:ext cx="5939790" cy="3808730"/>
+                      <a:ext cx="3756365" cy="3325306"/>
                     </a:xfrm>
                     <a:prstGeom prst="rect">
                       <a:avLst/>
                     </a:prstGeom>
                     <a:noFill/>
-                    <a:ln w="9525">
+                    <a:ln>
                       <a:noFill/>
-                      <a:miter lim="800000"/>
-                      <a:headEnd/>
-                      <a:tailEnd/>
                     </a:ln>
                   </pic:spPr>
                 </pic:pic>
@@ -893,176 +4130,73 @@
           </wp:inline>
         </w:drawing>
       </w:r>
-      <w:r>
-        <w:br/>
-        <w:t>Figure 2:  Common Layout for a Configuration Editor</w:t>
-      </w:r>
-    </w:p>
-    <w:p>
-      <w:pPr>
-        <w:pStyle w:val="Heading1"/>
-      </w:pPr>
-      <w:bookmarkStart w:id="1" w:name="_Toc372287841"/>
-      <w:r>
-        <w:t>Implementation</w:t>
-      </w:r>
-      <w:bookmarkEnd w:id="1"/>
-    </w:p>
-    <w:p>
-      <w:r>
-        <w:t xml:space="preserve">The </w:t>
-      </w:r>
-      <w:r>
-        <w:t xml:space="preserve">ultimate goal </w:t>
-      </w:r>
-      <w:r>
-        <w:t>of this framework is to</w:t>
-      </w:r>
-      <w:r>
-        <w:t xml:space="preserve"> provide the majority of features required to make a configuration editor while still leaving enough flexibility to customize</w:t>
-      </w:r>
-      <w:r>
-        <w:t xml:space="preserve"> the editor</w:t>
-      </w:r>
-      <w:r>
-        <w:t xml:space="preserve"> for </w:t>
-      </w:r>
-      <w:r>
-        <w:t xml:space="preserve">specific </w:t>
-      </w:r>
-      <w:r>
-        <w:t>application</w:t>
-      </w:r>
-      <w:r>
-        <w:t>s</w:t>
-      </w:r>
-      <w:r>
-        <w:t>.  The framework accomplishes</w:t>
-      </w:r>
-      <w:r>
-        <w:t xml:space="preserve"> this goal by providing a</w:t>
-      </w:r>
-      <w:r>
-        <w:t xml:space="preserve"> tree control</w:t>
-      </w:r>
-      <w:r>
-        <w:t xml:space="preserve"> API</w:t>
-      </w:r>
-      <w:r>
-        <w:t xml:space="preserve"> in LabVIEW </w:t>
-      </w:r>
-      <w:r>
-        <w:t>as well as</w:t>
-      </w:r>
-      <w:r>
-        <w:t xml:space="preserve"> </w:t>
-      </w:r>
-      <w:r>
-        <w:t>an</w:t>
-      </w:r>
-      <w:r>
-        <w:t xml:space="preserve"> easy way to have different </w:t>
-      </w:r>
-      <w:r>
-        <w:t>v</w:t>
-      </w:r>
-      <w:r>
-        <w:t xml:space="preserve">iews of the same data.  </w:t>
-      </w:r>
-      <w:r>
-        <w:t>Although the framework promotes a tree control as a way to visualize the configuration,</w:t>
-      </w:r>
-      <w:r>
-        <w:t xml:space="preserve"> custom views can be created. T</w:t>
-      </w:r>
-      <w:r>
-        <w:t xml:space="preserve">he framework does not force developers to use a specific file format.  </w:t>
-      </w:r>
-    </w:p>
-    <w:p>
-      <w:del w:id="2" w:author="Daniel Smith" w:date="2013-12-05T15:03:00Z">
-        <w:r>
-          <w:delText xml:space="preserve"> </w:delText>
-        </w:r>
-      </w:del>
-      <w:r>
-        <w:t xml:space="preserve">The central part of </w:t>
-      </w:r>
-      <w:r>
-        <w:t>the C</w:t>
-      </w:r>
-      <w:r>
-        <w:t>onfiguration</w:t>
-      </w:r>
-      <w:r>
-        <w:t xml:space="preserve"> </w:t>
-      </w:r>
-      <w:r>
-        <w:t>E</w:t>
-      </w:r>
-      <w:r>
-        <w:t xml:space="preserve">ditor </w:t>
-      </w:r>
-      <w:r>
-        <w:t>F</w:t>
-      </w:r>
-      <w:r>
-        <w:t>ramework</w:t>
-      </w:r>
-      <w:r>
-        <w:t xml:space="preserve"> is the repository. </w:t>
-      </w:r>
-      <w:r>
-        <w:t xml:space="preserve">The repository is the location where all configuration parameters are stored while editing.  </w:t>
-      </w:r>
-      <w:r>
-        <w:t>Interaction with the repository occurs through the tree, the configuration file, and any custom views developed.  The tree is a tree control and tree API.  The configuration file is used to load and save</w:t>
-      </w:r>
-      <w:r>
-        <w:t xml:space="preserve"> parameters to the repository, and is most likely what our final application will be using for configuration.  Custom views provide difference ways to visualize and interact with the repository separate from the tree.  An example would be a multiple </w:t>
-      </w:r>
-      <w:r>
+    </w:p>
+    <w:p>
+      <w:r>
+        <w:t xml:space="preserve">2) </w:t>
+      </w:r>
+      <w:r>
+        <w:t>Name you</w:t>
+      </w:r>
+      <w:r>
+        <w:t>r</w:t>
+      </w:r>
+      <w:r>
+        <w:t xml:space="preserve"> class and save it to disk. </w:t>
+      </w:r>
+    </w:p>
+    <w:p>
+      <w:r>
+        <w:t xml:space="preserve">3) Inherit from </w:t>
+      </w:r>
+      <w:r>
+        <w:t>Repository.lvclass</w:t>
+      </w:r>
+    </w:p>
+    <w:p>
+      <w:r>
+        <w:t>a) Select class properties</w:t>
+      </w:r>
+    </w:p>
+    <w:p>
+      <w:r>
+        <w:t xml:space="preserve">b) </w:t>
+      </w:r>
+      <w:r>
+        <w:t>Select</w:t>
+      </w:r>
+      <w:r>
+        <w:t xml:space="preserve"> Chang</w:t>
+      </w:r>
+      <w:r>
+        <w:t>e I</w:t>
+      </w:r>
+      <w:r>
+        <w:t>nheritance</w:t>
+      </w:r>
+    </w:p>
+    <w:p>
+      <w:pPr>
+        <w:jc w:val="center"/>
+      </w:pPr>
+      <w:r>
+        <w:rPr>
+          <w:noProof/>
+        </w:rPr>
         <w:lastRenderedPageBreak/>
-        <w:t xml:space="preserve">variable editor view where all information is flattened to a single table for easy filtering. </w:t>
-      </w:r>
-      <w:r>
-        <w:t xml:space="preserve">In order to pass data between the </w:t>
-      </w:r>
-      <w:r>
-        <w:t xml:space="preserve">different </w:t>
-      </w:r>
-      <w:r>
-        <w:t>vie</w:t>
-      </w:r>
-      <w:r>
-        <w:t>w</w:t>
-      </w:r>
-      <w:r>
-        <w:t>s</w:t>
-      </w:r>
-      <w:r>
-        <w:t xml:space="preserve">, </w:t>
-      </w:r>
-      <w:r>
-        <w:t>configuration data must pass</w:t>
-      </w:r>
-      <w:r>
-        <w:t xml:space="preserve"> </w:t>
-      </w:r>
-      <w:r>
-        <w:t>through the repository.</w:t>
-      </w:r>
-    </w:p>
-    <w:p>
+        <w:pict w14:anchorId="448F1327">
+          <v:oval id="_x0000_s1028" style="position:absolute;left:0;text-align:left;margin-left:266.25pt;margin-top:57.75pt;width:63pt;height:17.25pt;z-index:251660288" filled="f" strokecolor="red"/>
+        </w:pict>
+      </w:r>
       <w:r>
         <w:rPr>
           <w:noProof/>
         </w:rPr>
         <w:drawing>
-          <wp:inline distT="0" distB="0" distL="0" distR="0">
-            <wp:extent cx="3762487" cy="3186963"/>
-            <wp:effectExtent l="19050" t="0" r="9413" b="0"/>
-            <wp:docPr id="2" name="Picture 1" descr="DataRelation.jpg"/>
+          <wp:inline distT="0" distB="0" distL="0" distR="0" wp14:anchorId="3FDEAA9E" wp14:editId="5C443501">
+            <wp:extent cx="2460577" cy="1864360"/>
+            <wp:effectExtent l="0" t="0" r="0" b="0"/>
+            <wp:docPr id="28" name="Picture 28"/>
             <wp:cNvGraphicFramePr>
               <a:graphicFrameLocks xmlns:a="http://schemas.openxmlformats.org/drawingml/2006/main" noChangeAspect="1"/>
             </wp:cNvGraphicFramePr>
@@ -1070,11 +4204,11 @@
               <a:graphicData uri="http://schemas.openxmlformats.org/drawingml/2006/picture">
                 <pic:pic xmlns:pic="http://schemas.openxmlformats.org/drawingml/2006/picture">
                   <pic:nvPicPr>
-                    <pic:cNvPr id="0" name="DataRelation.jpg"/>
+                    <pic:cNvPr id="1" name=""/>
                     <pic:cNvPicPr/>
                   </pic:nvPicPr>
                   <pic:blipFill>
-                    <a:blip r:embed="rId9" cstate="print"/>
+                    <a:blip r:embed="rId24"/>
                     <a:stretch>
                       <a:fillRect/>
                     </a:stretch>
@@ -1082,7 +4216,7 @@
                   <pic:spPr>
                     <a:xfrm>
                       <a:off x="0" y="0"/>
-                      <a:ext cx="3762487" cy="3186963"/>
+                      <a:ext cx="2478295" cy="1877785"/>
                     </a:xfrm>
                     <a:prstGeom prst="rect">
                       <a:avLst/>
@@ -1095,1318 +4229,30 @@
         </w:drawing>
       </w:r>
     </w:p>
-    <w:p/>
-    <w:p>
-      <w:pPr>
-        <w:pStyle w:val="Heading2"/>
-      </w:pPr>
-      <w:bookmarkStart w:id="3" w:name="_Toc372287843"/>
-      <w:r>
-        <w:t>Repository</w:t>
-      </w:r>
-      <w:bookmarkEnd w:id="3"/>
-    </w:p>
-    <w:p>
-      <w:pPr>
-        <w:rPr>
-          <w:del w:id="4" w:author="Daniel Smith" w:date="2013-12-05T15:06:00Z"/>
-        </w:rPr>
-      </w:pPr>
-      <w:r>
-        <w:t>The repository (repo) is where</w:t>
-      </w:r>
-      <w:r>
-        <w:t xml:space="preserve"> configuration </w:t>
-      </w:r>
-      <w:r>
-        <w:t>i</w:t>
-      </w:r>
-      <w:r>
-        <w:t>nformation is stored</w:t>
-      </w:r>
-      <w:r>
-        <w:t xml:space="preserve"> in the editor</w:t>
-      </w:r>
-      <w:r>
-        <w:t xml:space="preserve">. </w:t>
-      </w:r>
-      <w:r>
-        <w:t xml:space="preserve">The parent class contains an array of paths and names </w:t>
-      </w:r>
-      <w:r>
-        <w:t>that can</w:t>
-      </w:r>
-      <w:r>
-        <w:t xml:space="preserve"> be used to get the </w:t>
-      </w:r>
-      <w:r>
-        <w:t>file</w:t>
-      </w:r>
-      <w:r>
-        <w:t xml:space="preserve"> path </w:t>
-      </w:r>
-      <w:r>
-        <w:t xml:space="preserve">of a class </w:t>
-      </w:r>
-      <w:r>
-        <w:t>from the class name. In addition the repo might contain additional information and auxiliary data structures for the different views.</w:t>
-      </w:r>
-    </w:p>
-    <w:p/>
-    <w:p>
-      <w:r>
-        <w:t>The repo is implemented as</w:t>
-      </w:r>
-      <w:r>
-        <w:t xml:space="preserve"> an </w:t>
-      </w:r>
-      <w:r>
-        <w:t>a</w:t>
-      </w:r>
-      <w:r>
-        <w:t xml:space="preserve">bstract </w:t>
-      </w:r>
-      <w:r>
-        <w:t>c</w:t>
-      </w:r>
-      <w:r>
-        <w:t xml:space="preserve">lass and all its methods </w:t>
-      </w:r>
-      <w:r>
-        <w:t>are</w:t>
-      </w:r>
-      <w:r>
-        <w:t xml:space="preserve"> expected to be overridden by </w:t>
-      </w:r>
-      <w:r>
-        <w:t>a child class that the developer creates.  The following are the provided class methods.  Although the framework is open source, most developers will not need to know about the supporting subVIs.</w:t>
-      </w:r>
-    </w:p>
-    <w:tbl>
-      <w:tblPr>
-        <w:tblStyle w:val="MediumGrid3-Accent1"/>
-        <w:tblW w:w="0" w:type="auto"/>
-        <w:tblLook w:val="04A0"/>
-      </w:tblPr>
-      <w:tblGrid>
-        <w:gridCol w:w="2533"/>
-        <w:gridCol w:w="6395"/>
-      </w:tblGrid>
-      <w:tr>
-        <w:trPr>
-          <w:cnfStyle w:val="100000000000"/>
-        </w:trPr>
-        <w:tc>
-          <w:tcPr>
-            <w:cnfStyle w:val="001000000000"/>
-            <w:tcW w:w="2533" w:type="dxa"/>
-          </w:tcPr>
-          <w:p>
-            <w:r>
-              <w:t>VI</w:t>
-            </w:r>
-          </w:p>
-        </w:tc>
-        <w:tc>
-          <w:tcPr>
-            <w:tcW w:w="6395" w:type="dxa"/>
-          </w:tcPr>
-          <w:p>
-            <w:pPr>
-              <w:cnfStyle w:val="100000000000"/>
-            </w:pPr>
-            <w:r>
-              <w:t>Description</w:t>
-            </w:r>
-          </w:p>
-        </w:tc>
-      </w:tr>
-      <w:tr>
-        <w:trPr>
-          <w:cnfStyle w:val="000000100000"/>
-        </w:trPr>
-        <w:tc>
-          <w:tcPr>
-            <w:cnfStyle w:val="001000000000"/>
-            <w:tcW w:w="2533" w:type="dxa"/>
-          </w:tcPr>
-          <w:p>
-            <w:r>
-              <w:t>Open</w:t>
-            </w:r>
-          </w:p>
-        </w:tc>
-        <w:tc>
-          <w:tcPr>
-            <w:tcW w:w="6395" w:type="dxa"/>
-          </w:tcPr>
-          <w:p>
-            <w:pPr>
-              <w:tabs>
-                <w:tab w:val="left" w:pos="989"/>
-              </w:tabs>
-              <w:cnfStyle w:val="000000100000"/>
-            </w:pPr>
-            <w:r>
-              <w:t>Loads</w:t>
-            </w:r>
-            <w:r>
-              <w:t xml:space="preserve"> the saved information of the repo. It </w:t>
-            </w:r>
-            <w:r>
-              <w:t>could</w:t>
-            </w:r>
-            <w:r>
-              <w:t xml:space="preserve"> </w:t>
-            </w:r>
-            <w:r>
-              <w:t xml:space="preserve">load multiple files at the same time. </w:t>
-            </w:r>
-            <w:r>
-              <w:t>An option to add</w:t>
-            </w:r>
-            <w:r>
-              <w:t xml:space="preserve"> </w:t>
-            </w:r>
-            <w:r>
-              <w:t xml:space="preserve">file </w:t>
-            </w:r>
-            <w:r>
-              <w:t>v</w:t>
-            </w:r>
-            <w:r>
-              <w:t xml:space="preserve">ersioning </w:t>
-            </w:r>
-            <w:r>
-              <w:t>could</w:t>
-            </w:r>
-            <w:r>
-              <w:t xml:space="preserve"> </w:t>
-            </w:r>
-            <w:r>
-              <w:t xml:space="preserve">be included in the files, and the code to manage changes </w:t>
-            </w:r>
-            <w:r>
-              <w:t xml:space="preserve">would </w:t>
-            </w:r>
-            <w:r>
-              <w:t xml:space="preserve">be </w:t>
-            </w:r>
-            <w:r>
-              <w:t>in this VI.</w:t>
-            </w:r>
-          </w:p>
-        </w:tc>
-      </w:tr>
-      <w:tr>
-        <w:tc>
-          <w:tcPr>
-            <w:cnfStyle w:val="001000000000"/>
-            <w:tcW w:w="2533" w:type="dxa"/>
-          </w:tcPr>
-          <w:p>
-            <w:proofErr w:type="spellStart"/>
-            <w:r>
-              <w:t>ReadTree</w:t>
-            </w:r>
-            <w:proofErr w:type="spellEnd"/>
-          </w:p>
-        </w:tc>
-        <w:tc>
-          <w:tcPr>
-            <w:tcW w:w="6395" w:type="dxa"/>
-          </w:tcPr>
-          <w:p>
-            <w:pPr>
-              <w:cnfStyle w:val="000000000000"/>
-            </w:pPr>
-            <w:r>
-              <w:t xml:space="preserve">Transfers </w:t>
-            </w:r>
-            <w:r>
-              <w:t xml:space="preserve">information between the </w:t>
-            </w:r>
-            <w:r>
-              <w:t>r</w:t>
-            </w:r>
-            <w:r>
-              <w:t>epo and the tree control nodes. This should be call</w:t>
-            </w:r>
-            <w:r>
-              <w:t>ed</w:t>
-            </w:r>
-            <w:r>
-              <w:t xml:space="preserve"> before </w:t>
-            </w:r>
-            <w:r>
-              <w:t>custom views are launched</w:t>
-            </w:r>
-            <w:r>
-              <w:t xml:space="preserve"> or saving to disk.</w:t>
-            </w:r>
-          </w:p>
-        </w:tc>
-      </w:tr>
-      <w:tr>
-        <w:trPr>
-          <w:cnfStyle w:val="000000100000"/>
-        </w:trPr>
-        <w:tc>
-          <w:tcPr>
-            <w:cnfStyle w:val="001000000000"/>
-            <w:tcW w:w="2533" w:type="dxa"/>
-          </w:tcPr>
-          <w:p>
-            <w:r>
-              <w:t>Save</w:t>
-            </w:r>
-          </w:p>
-        </w:tc>
-        <w:tc>
-          <w:tcPr>
-            <w:tcW w:w="6395" w:type="dxa"/>
-          </w:tcPr>
-          <w:p>
-            <w:pPr>
-              <w:cnfStyle w:val="000000100000"/>
-            </w:pPr>
-            <w:r>
-              <w:t>Stores</w:t>
-            </w:r>
-            <w:r>
-              <w:t xml:space="preserve"> repo</w:t>
-            </w:r>
-            <w:r>
-              <w:t xml:space="preserve"> information to file</w:t>
-            </w:r>
-            <w:r>
-              <w:t xml:space="preserve">. It </w:t>
-            </w:r>
-            <w:r>
-              <w:t>could</w:t>
-            </w:r>
-            <w:r>
-              <w:t xml:space="preserve"> </w:t>
-            </w:r>
-            <w:r>
-              <w:t xml:space="preserve">save in multiple files or formats at the same time. </w:t>
-            </w:r>
-            <w:r>
-              <w:t>File versioning is suggested.</w:t>
-            </w:r>
-          </w:p>
-        </w:tc>
-      </w:tr>
-      <w:tr>
-        <w:tc>
-          <w:tcPr>
-            <w:cnfStyle w:val="001000000000"/>
-            <w:tcW w:w="2533" w:type="dxa"/>
-          </w:tcPr>
-          <w:p>
-            <w:r>
-              <w:t>Validate</w:t>
-            </w:r>
-          </w:p>
-        </w:tc>
-        <w:tc>
-          <w:tcPr>
-            <w:tcW w:w="6395" w:type="dxa"/>
-          </w:tcPr>
-          <w:p>
-            <w:pPr>
-              <w:cnfStyle w:val="000000000000"/>
-            </w:pPr>
-            <w:r>
-              <w:t>An abstract method</w:t>
-            </w:r>
-            <w:r>
-              <w:t xml:space="preserve"> for validating the information inside of a </w:t>
-            </w:r>
-            <w:r>
-              <w:t>r</w:t>
-            </w:r>
-            <w:r>
-              <w:t>epo</w:t>
-            </w:r>
-            <w:r>
-              <w:t xml:space="preserve"> is </w:t>
-            </w:r>
-            <w:r>
-              <w:lastRenderedPageBreak/>
-              <w:t>accurate.  T</w:t>
-            </w:r>
-            <w:r>
-              <w:t>his</w:t>
-            </w:r>
-            <w:r>
-              <w:t xml:space="preserve"> method</w:t>
-            </w:r>
-            <w:r>
-              <w:t xml:space="preserve"> should be call</w:t>
-            </w:r>
-            <w:r>
-              <w:t>ed</w:t>
-            </w:r>
-            <w:r>
-              <w:t xml:space="preserve"> before saving the information to file.</w:t>
-            </w:r>
-            <w:r>
-              <w:t xml:space="preserve"> </w:t>
-            </w:r>
-          </w:p>
-        </w:tc>
-      </w:tr>
-      <w:tr>
-        <w:trPr>
-          <w:cnfStyle w:val="000000100000"/>
-        </w:trPr>
-        <w:tc>
-          <w:tcPr>
-            <w:cnfStyle w:val="001000000000"/>
-            <w:tcW w:w="2533" w:type="dxa"/>
-          </w:tcPr>
-          <w:p>
-            <w:proofErr w:type="spellStart"/>
-            <w:r>
-              <w:lastRenderedPageBreak/>
-              <w:t>WriteTree</w:t>
-            </w:r>
-            <w:proofErr w:type="spellEnd"/>
-          </w:p>
-        </w:tc>
-        <w:tc>
-          <w:tcPr>
-            <w:tcW w:w="6395" w:type="dxa"/>
-          </w:tcPr>
-          <w:p>
-            <w:pPr>
-              <w:cnfStyle w:val="000000100000"/>
-            </w:pPr>
-            <w:r>
-              <w:t>Transfers</w:t>
-            </w:r>
-            <w:r>
-              <w:t xml:space="preserve"> information between the </w:t>
-            </w:r>
-            <w:r>
-              <w:t>r</w:t>
-            </w:r>
-            <w:r>
-              <w:t xml:space="preserve">epo and the tree control. This </w:t>
-            </w:r>
-            <w:r>
-              <w:t xml:space="preserve">method </w:t>
-            </w:r>
-            <w:r>
-              <w:t>should be call</w:t>
-            </w:r>
-            <w:r>
-              <w:t>ed</w:t>
-            </w:r>
-            <w:r>
-              <w:t xml:space="preserve"> after the </w:t>
-            </w:r>
-            <w:r>
-              <w:t>custom views are c</w:t>
-            </w:r>
-            <w:r>
-              <w:t>alled</w:t>
-            </w:r>
-            <w:r>
-              <w:t xml:space="preserve"> or saving to disk.</w:t>
-            </w:r>
-          </w:p>
-        </w:tc>
-      </w:tr>
-      <w:tr>
-        <w:tc>
-          <w:tcPr>
-            <w:cnfStyle w:val="001000000000"/>
-            <w:tcW w:w="2533" w:type="dxa"/>
-          </w:tcPr>
-          <w:p>
-            <w:r>
-              <w:t>Initialize</w:t>
-            </w:r>
-          </w:p>
-        </w:tc>
-        <w:tc>
-          <w:tcPr>
-            <w:tcW w:w="6395" w:type="dxa"/>
-          </w:tcPr>
-          <w:p>
-            <w:pPr>
-              <w:cnfStyle w:val="000000000000"/>
-            </w:pPr>
-            <w:r>
-              <w:t>Initializes</w:t>
-            </w:r>
-            <w:r>
-              <w:t xml:space="preserve"> the </w:t>
-            </w:r>
-            <w:r>
-              <w:t>repo</w:t>
-            </w:r>
-            <w:r>
-              <w:t xml:space="preserve">. </w:t>
-            </w:r>
-            <w:proofErr w:type="spellStart"/>
-            <w:r>
-              <w:t>StoreClassPath</w:t>
-            </w:r>
-            <w:proofErr w:type="spellEnd"/>
-            <w:r>
-              <w:t xml:space="preserve"> method should be called in this VI </w:t>
-            </w:r>
-          </w:p>
-        </w:tc>
-      </w:tr>
-      <w:tr>
-        <w:trPr>
-          <w:cnfStyle w:val="000000100000"/>
-        </w:trPr>
-        <w:tc>
-          <w:tcPr>
-            <w:cnfStyle w:val="001000000000"/>
-            <w:tcW w:w="2533" w:type="dxa"/>
-          </w:tcPr>
-          <w:p>
-            <w:proofErr w:type="spellStart"/>
-            <w:r>
-              <w:t>CustomView</w:t>
-            </w:r>
-            <w:proofErr w:type="spellEnd"/>
-          </w:p>
-        </w:tc>
-        <w:tc>
-          <w:tcPr>
-            <w:tcW w:w="6395" w:type="dxa"/>
-          </w:tcPr>
-          <w:p>
-            <w:pPr>
-              <w:cnfStyle w:val="000000100000"/>
-            </w:pPr>
-            <w:r>
-              <w:t>Calls the custom view specified in the view name string</w:t>
-            </w:r>
-            <w:r>
-              <w:t xml:space="preserve">. </w:t>
-            </w:r>
-            <w:r>
-              <w:t>The purpose of this method is to allow adding a Configurator editor without modifying the main VI</w:t>
-            </w:r>
-            <w:r>
-              <w:t>.</w:t>
-            </w:r>
-          </w:p>
-        </w:tc>
-      </w:tr>
-      <w:tr>
-        <w:tc>
-          <w:tcPr>
-            <w:cnfStyle w:val="001000000000"/>
-            <w:tcW w:w="2533" w:type="dxa"/>
-          </w:tcPr>
-          <w:p>
-            <w:proofErr w:type="spellStart"/>
-            <w:r>
-              <w:t>GetClassPath</w:t>
-            </w:r>
-            <w:proofErr w:type="spellEnd"/>
-          </w:p>
-        </w:tc>
-        <w:tc>
-          <w:tcPr>
-            <w:tcW w:w="6395" w:type="dxa"/>
-          </w:tcPr>
-          <w:p>
-            <w:pPr>
-              <w:cnfStyle w:val="000000000000"/>
-            </w:pPr>
-            <w:r>
-              <w:t>Gets the path to the Class based on the Class Name</w:t>
-            </w:r>
-            <w:r>
-              <w:t xml:space="preserve">. </w:t>
-            </w:r>
-          </w:p>
-          <w:p>
-            <w:pPr>
-              <w:cnfStyle w:val="000000000000"/>
-            </w:pPr>
-            <w:r>
-              <w:t xml:space="preserve">The default behavior is </w:t>
-            </w:r>
-            <w:proofErr w:type="gramStart"/>
-            <w:r>
-              <w:t>build</w:t>
-            </w:r>
-            <w:proofErr w:type="gramEnd"/>
-            <w:r>
-              <w:t xml:space="preserve"> the path of the class on top of the class folder path. The name of the class and the folder it contains needs to be the same.  A simple lookup from index and name would be the other option</w:t>
-            </w:r>
-            <w:r>
-              <w:t>.</w:t>
-            </w:r>
-          </w:p>
-        </w:tc>
-      </w:tr>
-      <w:tr>
-        <w:trPr>
-          <w:cnfStyle w:val="000000100000"/>
-        </w:trPr>
-        <w:tc>
-          <w:tcPr>
-            <w:cnfStyle w:val="001000000000"/>
-            <w:tcW w:w="2533" w:type="dxa"/>
-          </w:tcPr>
-          <w:p>
-            <w:proofErr w:type="spellStart"/>
-            <w:r>
-              <w:t>StoreClassPath</w:t>
-            </w:r>
-            <w:proofErr w:type="spellEnd"/>
-          </w:p>
-        </w:tc>
-        <w:tc>
-          <w:tcPr>
-            <w:tcW w:w="6395" w:type="dxa"/>
-          </w:tcPr>
-          <w:p>
-            <w:pPr>
-              <w:cnfStyle w:val="000000100000"/>
-            </w:pPr>
-            <w:r>
-              <w:t>Stores the</w:t>
-            </w:r>
-            <w:r>
-              <w:t xml:space="preserve"> paths and classes</w:t>
-            </w:r>
-            <w:r>
-              <w:t xml:space="preserve"> name that the repo use.</w:t>
-            </w:r>
-          </w:p>
-          <w:p>
-            <w:pPr>
-              <w:keepNext/>
-              <w:cnfStyle w:val="000000100000"/>
-            </w:pPr>
-            <w:r>
-              <w:t xml:space="preserve"> The</w:t>
-            </w:r>
-            <w:r>
-              <w:t xml:space="preserve"> default </w:t>
-            </w:r>
-            <w:r>
-              <w:t xml:space="preserve">behavior </w:t>
-            </w:r>
-            <w:r>
-              <w:t>is to store the path to the main folder containing the classes. If a more complex file structure is required this file needs to find all the classes and store the name and path pairs</w:t>
-            </w:r>
-            <w:r>
-              <w:t>.</w:t>
-            </w:r>
-          </w:p>
-        </w:tc>
-      </w:tr>
-    </w:tbl>
-    <w:p>
-      <w:pPr>
-        <w:pStyle w:val="Caption"/>
-        <w:jc w:val="center"/>
-      </w:pPr>
-      <w:r>
-        <w:t xml:space="preserve">Table </w:t>
-      </w:r>
-      <w:fldSimple w:instr=" SEQ Table \* ARABIC ">
-        <w:r>
-          <w:rPr>
-            <w:noProof/>
-          </w:rPr>
-          <w:t>1</w:t>
-        </w:r>
-      </w:fldSimple>
-      <w:r>
+    <w:p>
+      <w:r>
+        <w:t xml:space="preserve">c) Inherit from </w:t>
+      </w:r>
+      <w:r>
+        <w:t>Repository.lvclass</w:t>
+      </w:r>
+    </w:p>
+    <w:p>
+      <w:r>
+        <w:rPr>
+          <w:noProof/>
+        </w:rPr>
         <w:t xml:space="preserve"> </w:t>
       </w:r>
-      <w:proofErr w:type="spellStart"/>
-      <w:r>
-        <w:t>Repository.lvclass</w:t>
-      </w:r>
-      <w:proofErr w:type="spellEnd"/>
-      <w:r>
-        <w:t xml:space="preserve"> Methods</w:t>
-      </w:r>
-    </w:p>
-    <w:p>
-      <w:r>
-        <w:t>.</w:t>
-      </w:r>
-    </w:p>
-    <w:p>
-      <w:pPr>
-        <w:pStyle w:val="Heading2"/>
-      </w:pPr>
-      <w:bookmarkStart w:id="5" w:name="_Toc372287842"/>
-      <w:r>
-        <w:t>Node</w:t>
-      </w:r>
-      <w:bookmarkEnd w:id="5"/>
-    </w:p>
-    <w:p>
-      <w:r>
-        <w:t xml:space="preserve"> The concept of a node is implemented as an abstract class. As with the repo class, developers are expected to create classes that inherit from it, for every node type their configuration editor</w:t>
-      </w:r>
-      <w:r>
-        <w:t xml:space="preserve">. </w:t>
-      </w:r>
-      <w:r>
-        <w:t xml:space="preserve"> Every lea</w:t>
-      </w:r>
-      <w:r>
-        <w:t>f</w:t>
-      </w:r>
-      <w:r>
-        <w:t xml:space="preserve"> of the tree will b</w:t>
-      </w:r>
-      <w:r>
-        <w:t>e represented by a node.</w:t>
-      </w:r>
-      <w:r>
-        <w:t xml:space="preserve"> If multiple leaves will have too much functionality in common an abstract class should be created.</w:t>
-      </w:r>
-      <w:r>
-        <w:t xml:space="preserve"> </w:t>
-      </w:r>
-    </w:p>
-    <w:p>
-      <w:r>
-        <w:t xml:space="preserve">Each </w:t>
-      </w:r>
-      <w:r>
-        <w:t>n</w:t>
-      </w:r>
-      <w:r>
-        <w:t>ode</w:t>
-      </w:r>
-      <w:r>
-        <w:t xml:space="preserve"> is</w:t>
-      </w:r>
-      <w:r>
-        <w:t xml:space="preserve"> accessed by reference using </w:t>
-      </w:r>
-      <w:r>
-        <w:t xml:space="preserve">a </w:t>
-      </w:r>
-      <w:r>
-        <w:t>Data Value Reference (DVR)</w:t>
-      </w:r>
-      <w:r>
-        <w:t xml:space="preserve"> and stores the reference to its parent node and all its children. The tree control stores this reference as a string</w:t>
-      </w:r>
-      <w:r>
-        <w:t>.</w:t>
-      </w:r>
-      <w:r>
-        <w:t xml:space="preserve"> </w:t>
-      </w:r>
-    </w:p>
-    <w:tbl>
-      <w:tblPr>
-        <w:tblStyle w:val="MediumGrid3-Accent1"/>
-        <w:tblW w:w="0" w:type="auto"/>
-        <w:tblLook w:val="04A0"/>
-      </w:tblPr>
-      <w:tblGrid>
-        <w:gridCol w:w="1998"/>
-        <w:gridCol w:w="7290"/>
-      </w:tblGrid>
-      <w:tr>
-        <w:trPr>
-          <w:cnfStyle w:val="100000000000"/>
-        </w:trPr>
-        <w:tc>
-          <w:tcPr>
-            <w:cnfStyle w:val="001000000000"/>
-            <w:tcW w:w="1998" w:type="dxa"/>
-          </w:tcPr>
-          <w:p>
-            <w:r>
-              <w:t>VI</w:t>
-            </w:r>
-          </w:p>
-        </w:tc>
-        <w:tc>
-          <w:tcPr>
-            <w:tcW w:w="7290" w:type="dxa"/>
-          </w:tcPr>
-          <w:p>
-            <w:pPr>
-              <w:cnfStyle w:val="100000000000"/>
-            </w:pPr>
-            <w:r>
-              <w:t>Description</w:t>
-            </w:r>
-          </w:p>
-        </w:tc>
-      </w:tr>
-      <w:tr>
-        <w:trPr>
-          <w:cnfStyle w:val="000000100000"/>
-        </w:trPr>
-        <w:tc>
-          <w:tcPr>
-            <w:cnfStyle w:val="001000000000"/>
-            <w:tcW w:w="1998" w:type="dxa"/>
-          </w:tcPr>
-          <w:p>
-            <w:r>
-              <w:t>Duplicate</w:t>
-            </w:r>
-          </w:p>
-        </w:tc>
-        <w:tc>
-          <w:tcPr>
-            <w:tcW w:w="7290" w:type="dxa"/>
-          </w:tcPr>
-          <w:p>
-            <w:pPr>
-              <w:cnfStyle w:val="000000100000"/>
-            </w:pPr>
-            <w:r>
-              <w:t xml:space="preserve">Implements </w:t>
-            </w:r>
-            <w:r>
-              <w:t xml:space="preserve"> the specific behavior of a node when it is being duplicated</w:t>
-            </w:r>
-          </w:p>
-          <w:p>
-            <w:pPr>
-              <w:cnfStyle w:val="000000100000"/>
-            </w:pPr>
-            <w:r>
-              <w:t xml:space="preserve">Can be used to change the name of the new node for example adding Copy to it. </w:t>
-            </w:r>
-          </w:p>
-        </w:tc>
-      </w:tr>
-      <w:tr>
-        <w:tc>
-          <w:tcPr>
-            <w:cnfStyle w:val="001000000000"/>
-            <w:tcW w:w="1998" w:type="dxa"/>
-          </w:tcPr>
-          <w:p>
-            <w:r>
-              <w:t>ToRepo</w:t>
-            </w:r>
-          </w:p>
-        </w:tc>
-        <w:tc>
-          <w:tcPr>
-            <w:tcW w:w="7290" w:type="dxa"/>
-          </w:tcPr>
-          <w:p>
-            <w:pPr>
-              <w:tabs>
-                <w:tab w:val="left" w:pos="1102"/>
-              </w:tabs>
-              <w:cnfStyle w:val="000000000000"/>
-            </w:pPr>
-            <w:r>
-              <w:t>T</w:t>
-            </w:r>
-            <w:r>
-              <w:t>ransfers the information from the tree node into the repo. How it is stored in the repo depends on the Repo</w:t>
-            </w:r>
-            <w:r>
-              <w:t>.</w:t>
-            </w:r>
-          </w:p>
-        </w:tc>
-      </w:tr>
-      <w:tr>
-        <w:trPr>
-          <w:cnfStyle w:val="000000100000"/>
-        </w:trPr>
-        <w:tc>
-          <w:tcPr>
-            <w:cnfStyle w:val="001000000000"/>
-            <w:tcW w:w="1998" w:type="dxa"/>
-          </w:tcPr>
-          <w:p>
-            <w:r>
-              <w:t>FromRepo</w:t>
-            </w:r>
-          </w:p>
-        </w:tc>
-        <w:tc>
-          <w:tcPr>
-            <w:tcW w:w="7290" w:type="dxa"/>
-          </w:tcPr>
-          <w:p>
-            <w:pPr>
-              <w:cnfStyle w:val="000000100000"/>
-            </w:pPr>
-            <w:r>
-              <w:t>G</w:t>
-            </w:r>
-            <w:r>
-              <w:t>rabs information from the Repo and stores it in the nodes</w:t>
-            </w:r>
-            <w:r>
-              <w:t>.</w:t>
-            </w:r>
-          </w:p>
-        </w:tc>
-      </w:tr>
-      <w:tr>
-        <w:tc>
-          <w:tcPr>
-            <w:cnfStyle w:val="001000000000"/>
-            <w:tcW w:w="1998" w:type="dxa"/>
-          </w:tcPr>
-          <w:p>
-            <w:r>
-              <w:t>UIRef</w:t>
-            </w:r>
-          </w:p>
-        </w:tc>
-        <w:tc>
-          <w:tcPr>
-            <w:tcW w:w="7290" w:type="dxa"/>
-          </w:tcPr>
-          <w:p>
-            <w:pPr>
-              <w:cnfStyle w:val="000000000000"/>
-            </w:pPr>
-            <w:r>
-              <w:t>S</w:t>
-            </w:r>
-            <w:r>
-              <w:t xml:space="preserve">tores </w:t>
-            </w:r>
-            <w:proofErr w:type="gramStart"/>
-            <w:r>
-              <w:t>the  static</w:t>
-            </w:r>
-            <w:proofErr w:type="gramEnd"/>
-            <w:r>
-              <w:t xml:space="preserve"> reference to the UI of the node</w:t>
-            </w:r>
-            <w:r>
-              <w:t>.</w:t>
-            </w:r>
-          </w:p>
-        </w:tc>
-      </w:tr>
-      <w:tr>
-        <w:trPr>
-          <w:cnfStyle w:val="000000100000"/>
-        </w:trPr>
-        <w:tc>
-          <w:tcPr>
-            <w:cnfStyle w:val="001000000000"/>
-            <w:tcW w:w="1998" w:type="dxa"/>
-          </w:tcPr>
-          <w:p>
-            <w:r>
-              <w:t>Initialize</w:t>
-            </w:r>
-          </w:p>
-        </w:tc>
-        <w:tc>
-          <w:tcPr>
-            <w:tcW w:w="7290" w:type="dxa"/>
-          </w:tcPr>
-          <w:p>
-            <w:pPr>
-              <w:cnfStyle w:val="000000100000"/>
-            </w:pPr>
-            <w:r>
-              <w:t>I</w:t>
-            </w:r>
-            <w:r>
-              <w:t xml:space="preserve">nitializes the data of a node </w:t>
-            </w:r>
-            <w:r>
-              <w:t xml:space="preserve">to </w:t>
-            </w:r>
-            <w:r>
-              <w:t>its default state.</w:t>
-            </w:r>
-          </w:p>
-          <w:p>
-            <w:pPr>
-              <w:cnfStyle w:val="000000100000"/>
-            </w:pPr>
-            <w:r>
-              <w:t>The object is not created inside of this VI, because it is created from a File depending on user selection.</w:t>
-            </w:r>
-          </w:p>
-        </w:tc>
-      </w:tr>
-      <w:tr>
-        <w:tc>
-          <w:tcPr>
-            <w:cnfStyle w:val="001000000000"/>
-            <w:tcW w:w="1998" w:type="dxa"/>
-          </w:tcPr>
-          <w:p>
-            <w:proofErr w:type="spellStart"/>
-            <w:r>
-              <w:t>ShortcutMenu</w:t>
-            </w:r>
-            <w:proofErr w:type="spellEnd"/>
-          </w:p>
-        </w:tc>
-        <w:tc>
-          <w:tcPr>
-            <w:tcW w:w="7290" w:type="dxa"/>
-          </w:tcPr>
-          <w:p>
-            <w:pPr>
-              <w:cnfStyle w:val="000000000000"/>
-            </w:pPr>
-            <w:r>
-              <w:t>D</w:t>
-            </w:r>
-            <w:r>
-              <w:t>efines the behavior of the shortcut menu of the node</w:t>
-            </w:r>
-            <w:r>
-              <w:t>.</w:t>
-            </w:r>
-          </w:p>
-        </w:tc>
-      </w:tr>
-      <w:tr>
-        <w:trPr>
-          <w:cnfStyle w:val="000000100000"/>
-        </w:trPr>
-        <w:tc>
-          <w:tcPr>
-            <w:cnfStyle w:val="001000000000"/>
-            <w:tcW w:w="1998" w:type="dxa"/>
-          </w:tcPr>
-          <w:p>
-            <w:r>
-              <w:t>EditOptions</w:t>
-            </w:r>
-          </w:p>
-        </w:tc>
-        <w:tc>
-          <w:tcPr>
-            <w:tcW w:w="7290" w:type="dxa"/>
-          </w:tcPr>
-          <w:p>
-            <w:pPr>
-              <w:cnfStyle w:val="000000100000"/>
-            </w:pPr>
-            <w:r>
-              <w:t>C</w:t>
-            </w:r>
-            <w:r>
-              <w:t>ontains the options for the Menu that will be displayed when doing right click on an item</w:t>
-            </w:r>
-            <w:r>
-              <w:t>.</w:t>
-            </w:r>
-          </w:p>
-          <w:p>
-            <w:pPr>
-              <w:cnfStyle w:val="000000100000"/>
-            </w:pPr>
-            <w:r>
-              <w:lastRenderedPageBreak/>
-              <w:t>The sub nodes class configures which nodes can be added to this nodes</w:t>
-            </w:r>
-          </w:p>
-          <w:p>
-            <w:pPr>
-              <w:cnfStyle w:val="000000100000"/>
-            </w:pPr>
-            <w:r>
-              <w:t>And the edit options determine which options are available for the node.</w:t>
-            </w:r>
-          </w:p>
-          <w:p>
-            <w:pPr>
-              <w:cnfStyle w:val="000000100000"/>
-            </w:pPr>
-          </w:p>
-          <w:p>
-            <w:pPr>
-              <w:cnfStyle w:val="000000100000"/>
-            </w:pPr>
-            <w:r>
-              <w:t xml:space="preserve">This configuration is stored in this VI in case some dynamic configuration is required for the menu options or </w:t>
-            </w:r>
-            <w:r>
-              <w:t>sub nodes</w:t>
-            </w:r>
-            <w:r>
-              <w:t>.</w:t>
-            </w:r>
-          </w:p>
-        </w:tc>
-      </w:tr>
-      <w:tr>
-        <w:tc>
-          <w:tcPr>
-            <w:cnfStyle w:val="001000000000"/>
-            <w:tcW w:w="1998" w:type="dxa"/>
-          </w:tcPr>
-          <w:p>
-            <w:r>
-              <w:lastRenderedPageBreak/>
-              <w:t>GetText</w:t>
-            </w:r>
-          </w:p>
-        </w:tc>
-        <w:tc>
-          <w:tcPr>
-            <w:tcW w:w="7290" w:type="dxa"/>
-          </w:tcPr>
-          <w:p>
-            <w:pPr>
-              <w:cnfStyle w:val="000000000000"/>
-            </w:pPr>
-            <w:r>
-              <w:t>R</w:t>
-            </w:r>
-            <w:r>
-              <w:t>eturns the text representation of the node used for the tree control.</w:t>
-            </w:r>
-          </w:p>
-        </w:tc>
-      </w:tr>
-      <w:tr>
-        <w:trPr>
-          <w:cnfStyle w:val="000000100000"/>
-        </w:trPr>
-        <w:tc>
-          <w:tcPr>
-            <w:cnfStyle w:val="001000000000"/>
-            <w:tcW w:w="1998" w:type="dxa"/>
-          </w:tcPr>
-          <w:p>
-            <w:proofErr w:type="spellStart"/>
-            <w:r>
-              <w:t>Link</w:t>
-            </w:r>
-            <w:r>
-              <w:t>Nodes</w:t>
-            </w:r>
-            <w:proofErr w:type="spellEnd"/>
-          </w:p>
-        </w:tc>
-        <w:tc>
-          <w:tcPr>
-            <w:tcW w:w="7290" w:type="dxa"/>
-          </w:tcPr>
-          <w:p>
-            <w:pPr>
-              <w:cnfStyle w:val="000000100000"/>
-            </w:pPr>
-            <w:r>
-              <w:t>Links 2 nodes together one as a parent and one as a child.</w:t>
-            </w:r>
-          </w:p>
-        </w:tc>
-      </w:tr>
-      <w:tr>
-        <w:tc>
-          <w:tcPr>
-            <w:cnfStyle w:val="001000000000"/>
-            <w:tcW w:w="1998" w:type="dxa"/>
-          </w:tcPr>
-          <w:p>
-            <w:proofErr w:type="spellStart"/>
-            <w:r>
-              <w:t>Unlink</w:t>
-            </w:r>
-            <w:r>
-              <w:t>Nodes</w:t>
-            </w:r>
-            <w:proofErr w:type="spellEnd"/>
-          </w:p>
-        </w:tc>
-        <w:tc>
-          <w:tcPr>
-            <w:tcW w:w="7290" w:type="dxa"/>
-          </w:tcPr>
-          <w:p>
-            <w:pPr>
-              <w:tabs>
-                <w:tab w:val="left" w:pos="1127"/>
-              </w:tabs>
-              <w:cnfStyle w:val="000000000000"/>
-            </w:pPr>
-            <w:r>
-              <w:t>B</w:t>
-            </w:r>
-            <w:r>
-              <w:t>reaks the link between a child and a parent node. Removing the reference to each other in both nodes.</w:t>
-            </w:r>
-          </w:p>
-        </w:tc>
-      </w:tr>
-      <w:tr>
-        <w:trPr>
-          <w:cnfStyle w:val="000000100000"/>
-        </w:trPr>
-        <w:tc>
-          <w:tcPr>
-            <w:cnfStyle w:val="001000000000"/>
-            <w:tcW w:w="1998" w:type="dxa"/>
-          </w:tcPr>
-          <w:p>
-            <w:proofErr w:type="spellStart"/>
-            <w:r>
-              <w:t>NodeUI</w:t>
-            </w:r>
-            <w:proofErr w:type="spellEnd"/>
-          </w:p>
-        </w:tc>
-        <w:tc>
-          <w:tcPr>
-            <w:tcW w:w="7290" w:type="dxa"/>
-          </w:tcPr>
-          <w:p>
-            <w:pPr>
-              <w:keepNext/>
-              <w:cnfStyle w:val="000000100000"/>
-            </w:pPr>
-            <w:r>
-              <w:t>UI that will be called when the node is selected</w:t>
-            </w:r>
-            <w:r>
-              <w:t>.</w:t>
-            </w:r>
-          </w:p>
-        </w:tc>
-      </w:tr>
-    </w:tbl>
-    <w:p>
-      <w:pPr>
-        <w:pStyle w:val="Caption"/>
-        <w:jc w:val="center"/>
-      </w:pPr>
-      <w:r>
-        <w:t xml:space="preserve">Table </w:t>
-      </w:r>
-      <w:fldSimple w:instr=" SEQ Table \* ARABIC ">
-        <w:r>
-          <w:rPr>
-            <w:noProof/>
-          </w:rPr>
-          <w:t>2</w:t>
-        </w:r>
-      </w:fldSimple>
-      <w:r>
-        <w:t xml:space="preserve"> </w:t>
-      </w:r>
-      <w:proofErr w:type="spellStart"/>
-      <w:r>
-        <w:t>Node.lvclass</w:t>
-      </w:r>
-      <w:proofErr w:type="spellEnd"/>
-      <w:r>
-        <w:t xml:space="preserve"> Methods</w:t>
-      </w:r>
-    </w:p>
-    <w:p>
-      <w:pPr>
-        <w:pStyle w:val="Heading1"/>
-      </w:pPr>
-      <w:r>
-        <w:t>Getting Started:</w:t>
-      </w:r>
-    </w:p>
-    <w:p>
-      <w:r>
-        <w:t>This section explains</w:t>
-      </w:r>
-      <w:r>
-        <w:t xml:space="preserve"> how the example class</w:t>
-      </w:r>
-      <w:r>
-        <w:t>es</w:t>
-      </w:r>
-      <w:r>
-        <w:t xml:space="preserve"> were </w:t>
-      </w:r>
-      <w:r>
-        <w:t>designed and created</w:t>
-      </w:r>
-      <w:r>
-        <w:t xml:space="preserve">. The </w:t>
-      </w:r>
-      <w:r>
-        <w:t>classes</w:t>
-      </w:r>
-      <w:r>
-        <w:t xml:space="preserve"> </w:t>
-      </w:r>
-      <w:r>
-        <w:t>described</w:t>
-      </w:r>
-      <w:r>
-        <w:t xml:space="preserve"> in this section of the document are included when creating a new project as a reference. In your application they can be removed</w:t>
-      </w:r>
-      <w:r>
-        <w:t xml:space="preserve"> or modified freely</w:t>
-      </w:r>
-      <w:r>
-        <w:t>.</w:t>
-      </w:r>
-    </w:p>
-    <w:p>
-      <w:r>
-        <w:t>In this example we have a simple configuration file which consists of a</w:t>
-      </w:r>
-      <w:r>
-        <w:t xml:space="preserve">n array of channels stored in </w:t>
-      </w:r>
-      <w:r>
-        <w:t xml:space="preserve">XML </w:t>
-      </w:r>
-      <w:r>
-        <w:t xml:space="preserve">format. </w:t>
-      </w:r>
-      <w:r>
-        <w:t xml:space="preserve"> This same data can be represented multiple ways. The editor allows us to have </w:t>
-      </w:r>
-      <w:r>
-        <w:t xml:space="preserve">4 </w:t>
-      </w:r>
-      <w:r>
-        <w:t>different representations</w:t>
-      </w:r>
-      <w:r>
-        <w:t xml:space="preserve"> of the configuration data</w:t>
-      </w:r>
-      <w:r>
-        <w:t>.</w:t>
-      </w:r>
-    </w:p>
-    <w:p>
-      <w:r>
-        <w:t>The file representation:</w:t>
-      </w:r>
-    </w:p>
-    <w:p>
       <w:r>
         <w:rPr>
           <w:noProof/>
         </w:rPr>
         <w:drawing>
-          <wp:inline distT="0" distB="0" distL="0" distR="0">
-            <wp:extent cx="3949188" cy="1820849"/>
-            <wp:effectExtent l="19050" t="0" r="0" b="0"/>
-            <wp:docPr id="4" name="Picture 1"/>
+          <wp:inline distT="0" distB="0" distL="0" distR="0" wp14:anchorId="3FB25DC0" wp14:editId="38C3684A">
+            <wp:extent cx="3371577" cy="2535167"/>
+            <wp:effectExtent l="0" t="0" r="0" b="0"/>
+            <wp:docPr id="29" name="Picture 29"/>
             <wp:cNvGraphicFramePr>
               <a:graphicFrameLocks xmlns:a="http://schemas.openxmlformats.org/drawingml/2006/main" noChangeAspect="1"/>
             </wp:cNvGraphicFramePr>
@@ -2414,33 +4260,23 @@
               <a:graphicData uri="http://schemas.openxmlformats.org/drawingml/2006/picture">
                 <pic:pic xmlns:pic="http://schemas.openxmlformats.org/drawingml/2006/picture">
                   <pic:nvPicPr>
-                    <pic:cNvPr id="0" name="Picture 1"/>
-                    <pic:cNvPicPr>
-                      <a:picLocks noChangeAspect="1" noChangeArrowheads="1"/>
-                    </pic:cNvPicPr>
+                    <pic:cNvPr id="1" name=""/>
+                    <pic:cNvPicPr/>
                   </pic:nvPicPr>
                   <pic:blipFill>
-                    <a:blip r:embed="rId10" cstate="print"/>
-                    <a:srcRect/>
+                    <a:blip r:embed="rId25"/>
                     <a:stretch>
                       <a:fillRect/>
                     </a:stretch>
                   </pic:blipFill>
-                  <pic:spPr bwMode="auto">
+                  <pic:spPr>
                     <a:xfrm>
                       <a:off x="0" y="0"/>
-                      <a:ext cx="3948982" cy="1820754"/>
+                      <a:ext cx="3397751" cy="2554848"/>
                     </a:xfrm>
                     <a:prstGeom prst="rect">
                       <a:avLst/>
                     </a:prstGeom>
-                    <a:noFill/>
-                    <a:ln w="9525">
-                      <a:noFill/>
-                      <a:miter lim="800000"/>
-                      <a:headEnd/>
-                      <a:tailEnd/>
-                    </a:ln>
                   </pic:spPr>
                 </pic:pic>
               </a:graphicData>
@@ -2450,21 +4286,120 @@
       </w:r>
     </w:p>
     <w:p>
-      <w:r>
-        <w:t xml:space="preserve">The LabVIEW data: </w:t>
-      </w:r>
-    </w:p>
+      <w:pPr>
+        <w:pStyle w:val="Heading3"/>
+      </w:pPr>
+      <w:r>
+        <w:t>Tree nodes</w:t>
+      </w:r>
+    </w:p>
+    <w:p>
+      <w:del w:id="9" w:author="Daniel Smith" w:date="2013-12-05T15:24:00Z">
+        <w:r>
+          <w:delText xml:space="preserve"> </w:delText>
+        </w:r>
+      </w:del>
+      <w:r>
+        <w:t>When we are working on the tree control, each different element on the tree needs to be represented by a class.</w:t>
+      </w:r>
+      <w:r>
+        <w:t xml:space="preserve"> All class</w:t>
+      </w:r>
+      <w:r>
+        <w:t>es</w:t>
+      </w:r>
+      <w:r>
+        <w:t xml:space="preserve"> should inherit from the Node.lvclass.</w:t>
+      </w:r>
+    </w:p>
+    <w:p>
+      <w:r>
+        <w:t xml:space="preserve">The methods that will be overridden by </w:t>
+      </w:r>
+      <w:r>
+        <w:t>vary for each class</w:t>
+      </w:r>
+      <w:r>
+        <w:t xml:space="preserve">. In </w:t>
+      </w:r>
+      <w:r>
+        <w:t>t</w:t>
+      </w:r>
+      <w:r>
+        <w:t xml:space="preserve">his example we need to create </w:t>
+      </w:r>
+      <w:r>
+        <w:t>cRIO</w:t>
+      </w:r>
+      <w:r>
+        <w:t xml:space="preserve">.lvclass that will be our root node, </w:t>
+      </w:r>
+      <w:r>
+        <w:t>group</w:t>
+      </w:r>
+      <w:r>
+        <w:t>.lvclass</w:t>
+      </w:r>
+      <w:r>
+        <w:t>, voltage</w:t>
+      </w:r>
+      <w:r>
+        <w:t>.lvclass and current.lvclass</w:t>
+      </w:r>
+      <w:r>
+        <w:t xml:space="preserve">. </w:t>
+      </w:r>
+      <w:r>
+        <w:t>Because</w:t>
+      </w:r>
+      <w:r>
+        <w:t xml:space="preserve"> both </w:t>
+      </w:r>
+      <w:r>
+        <w:t xml:space="preserve">voltage and current are channels and have </w:t>
+      </w:r>
+      <w:r>
+        <w:t xml:space="preserve">several properties in common it makes sense to create </w:t>
+      </w:r>
+      <w:r>
+        <w:t>an</w:t>
+      </w:r>
+      <w:r>
+        <w:t xml:space="preserve"> abstract parent class for both channels </w:t>
+      </w:r>
+      <w:r>
+        <w:t>called channels.lvclass that will be inherited by both voltage and current</w:t>
+      </w:r>
+      <w:r>
+        <w:t>.</w:t>
+      </w:r>
+      <w:r>
+        <w:t xml:space="preserve"> This also makes it easier to add additional channel types in the future</w:t>
+      </w:r>
+    </w:p>
+    <w:p>
+      <w:r>
+        <w:t>The class hierarchy is show In the following picture</w:t>
+      </w:r>
+    </w:p>
+    <w:p/>
     <w:p>
       <w:r>
         <w:rPr>
           <w:noProof/>
         </w:rPr>
         <w:lastRenderedPageBreak/>
+        <w:t xml:space="preserve"> </w:t>
+      </w:r>
+      <w:r>
+        <w:rPr>
+          <w:noProof/>
+        </w:rPr>
         <w:drawing>
-          <wp:inline distT="0" distB="0" distL="0" distR="0">
-            <wp:extent cx="1200068" cy="2514679"/>
-            <wp:effectExtent l="19050" t="0" r="82" b="0"/>
-            <wp:docPr id="6" name="Picture 4"/>
+          <wp:inline distT="0" distB="0" distL="0" distR="0" wp14:anchorId="3B84BB0C" wp14:editId="6E087EDE">
+            <wp:extent cx="3924300" cy="2438400"/>
+            <wp:effectExtent l="0" t="0" r="0" b="0"/>
+            <wp:docPr id="31" name="Picture 31"/>
             <wp:cNvGraphicFramePr>
               <a:graphicFrameLocks xmlns:a="http://schemas.openxmlformats.org/drawingml/2006/main" noChangeAspect="1"/>
             </wp:cNvGraphicFramePr>
@@ -2472,33 +4407,23 @@
               <a:graphicData uri="http://schemas.openxmlformats.org/drawingml/2006/picture">
                 <pic:pic xmlns:pic="http://schemas.openxmlformats.org/drawingml/2006/picture">
                   <pic:nvPicPr>
-                    <pic:cNvPr id="0" name="Picture 4"/>
-                    <pic:cNvPicPr>
-                      <a:picLocks noChangeAspect="1" noChangeArrowheads="1"/>
-                    </pic:cNvPicPr>
+                    <pic:cNvPr id="1" name=""/>
+                    <pic:cNvPicPr/>
                   </pic:nvPicPr>
                   <pic:blipFill>
-                    <a:blip r:embed="rId11" cstate="print"/>
-                    <a:srcRect/>
+                    <a:blip r:embed="rId26"/>
                     <a:stretch>
                       <a:fillRect/>
                     </a:stretch>
                   </pic:blipFill>
-                  <pic:spPr bwMode="auto">
+                  <pic:spPr>
                     <a:xfrm>
                       <a:off x="0" y="0"/>
-                      <a:ext cx="1202281" cy="2519317"/>
+                      <a:ext cx="3924300" cy="2438400"/>
                     </a:xfrm>
                     <a:prstGeom prst="rect">
                       <a:avLst/>
                     </a:prstGeom>
-                    <a:noFill/>
-                    <a:ln w="9525">
-                      <a:noFill/>
-                      <a:miter lim="800000"/>
-                      <a:headEnd/>
-                      <a:tailEnd/>
-                    </a:ln>
                   </pic:spPr>
                 </pic:pic>
               </a:graphicData>
@@ -2508,933 +4433,23 @@
       </w:r>
     </w:p>
     <w:p>
-      <w:r>
-        <w:t xml:space="preserve">The </w:t>
-      </w:r>
-      <w:r>
-        <w:t xml:space="preserve">main </w:t>
-      </w:r>
-      <w:r>
-        <w:t>GUI Representation</w:t>
-      </w:r>
-      <w:r>
-        <w:t>:</w:t>
-      </w:r>
-    </w:p>
-    <w:p>
-      <w:r>
-        <w:rPr>
-          <w:noProof/>
-        </w:rPr>
-        <w:drawing>
-          <wp:inline distT="0" distB="0" distL="0" distR="0">
-            <wp:extent cx="4569418" cy="1622066"/>
-            <wp:effectExtent l="19050" t="0" r="2582" b="0"/>
-            <wp:docPr id="8" name="Picture 7"/>
-            <wp:cNvGraphicFramePr>
-              <a:graphicFrameLocks xmlns:a="http://schemas.openxmlformats.org/drawingml/2006/main" noChangeAspect="1"/>
-            </wp:cNvGraphicFramePr>
-            <a:graphic xmlns:a="http://schemas.openxmlformats.org/drawingml/2006/main">
-              <a:graphicData uri="http://schemas.openxmlformats.org/drawingml/2006/picture">
-                <pic:pic xmlns:pic="http://schemas.openxmlformats.org/drawingml/2006/picture">
-                  <pic:nvPicPr>
-                    <pic:cNvPr id="0" name="Picture 7"/>
-                    <pic:cNvPicPr>
-                      <a:picLocks noChangeAspect="1" noChangeArrowheads="1"/>
-                    </pic:cNvPicPr>
-                  </pic:nvPicPr>
-                  <pic:blipFill>
-                    <a:blip r:embed="rId12" cstate="print"/>
-                    <a:srcRect r="23131"/>
-                    <a:stretch>
-                      <a:fillRect/>
-                    </a:stretch>
-                  </pic:blipFill>
-                  <pic:spPr bwMode="auto">
-                    <a:xfrm>
-                      <a:off x="0" y="0"/>
-                      <a:ext cx="4569418" cy="1622066"/>
-                    </a:xfrm>
-                    <a:prstGeom prst="rect">
-                      <a:avLst/>
-                    </a:prstGeom>
-                    <a:noFill/>
-                    <a:ln w="9525">
-                      <a:noFill/>
-                      <a:miter lim="800000"/>
-                      <a:headEnd/>
-                      <a:tailEnd/>
-                    </a:ln>
-                  </pic:spPr>
-                </pic:pic>
-              </a:graphicData>
-            </a:graphic>
-          </wp:inline>
-        </w:drawing>
-      </w:r>
-    </w:p>
-    <w:p/>
-    <w:p>
-      <w:r>
-        <w:t>Multiple Channel Editor Representation (custom view):</w:t>
-      </w:r>
-    </w:p>
-    <w:p>
-      <w:r>
-        <w:rPr>
-          <w:noProof/>
-        </w:rPr>
-        <w:drawing>
-          <wp:inline distT="0" distB="0" distL="0" distR="0">
-            <wp:extent cx="3816626" cy="1927912"/>
-            <wp:effectExtent l="19050" t="0" r="0" b="0"/>
-            <wp:docPr id="9" name="Picture 1"/>
-            <wp:cNvGraphicFramePr>
-              <a:graphicFrameLocks xmlns:a="http://schemas.openxmlformats.org/drawingml/2006/main" noChangeAspect="1"/>
-            </wp:cNvGraphicFramePr>
-            <a:graphic xmlns:a="http://schemas.openxmlformats.org/drawingml/2006/main">
-              <a:graphicData uri="http://schemas.openxmlformats.org/drawingml/2006/picture">
-                <pic:pic xmlns:pic="http://schemas.openxmlformats.org/drawingml/2006/picture">
-                  <pic:nvPicPr>
-                    <pic:cNvPr id="0" name="Picture 1"/>
-                    <pic:cNvPicPr>
-                      <a:picLocks noChangeAspect="1" noChangeArrowheads="1"/>
-                    </pic:cNvPicPr>
-                  </pic:nvPicPr>
-                  <pic:blipFill>
-                    <a:blip r:embed="rId13" cstate="print"/>
-                    <a:srcRect/>
-                    <a:stretch>
-                      <a:fillRect/>
-                    </a:stretch>
-                  </pic:blipFill>
-                  <pic:spPr bwMode="auto">
-                    <a:xfrm>
-                      <a:off x="0" y="0"/>
-                      <a:ext cx="3816094" cy="1927643"/>
-                    </a:xfrm>
-                    <a:prstGeom prst="rect">
-                      <a:avLst/>
-                    </a:prstGeom>
-                    <a:noFill/>
-                    <a:ln w="9525">
-                      <a:noFill/>
-                      <a:miter lim="800000"/>
-                      <a:headEnd/>
-                      <a:tailEnd/>
-                    </a:ln>
-                  </pic:spPr>
-                </pic:pic>
-              </a:graphicData>
-            </a:graphic>
-          </wp:inline>
-        </w:drawing>
-      </w:r>
-    </w:p>
-    <w:p/>
-    <w:p/>
-    <w:p>
-      <w:pPr>
-        <w:pStyle w:val="Heading3"/>
-      </w:pPr>
-      <w:r>
-        <w:lastRenderedPageBreak/>
-        <w:t>Creating an new project</w:t>
-      </w:r>
-    </w:p>
-    <w:p>
-      <w:r>
-        <w:t xml:space="preserve"> </w:t>
-      </w:r>
-    </w:p>
-    <w:p>
-      <w:r>
-        <w:t xml:space="preserve">The Configuration Editor Framework is distributed as a </w:t>
-      </w:r>
-      <w:r>
-        <w:t>s</w:t>
-      </w:r>
-      <w:r>
-        <w:t xml:space="preserve">ample </w:t>
-      </w:r>
-      <w:r>
-        <w:t>p</w:t>
-      </w:r>
-      <w:r>
-        <w:t>roject.</w:t>
-      </w:r>
-      <w:r>
-        <w:t xml:space="preserve"> </w:t>
-      </w:r>
-    </w:p>
-    <w:p>
-      <w:r>
-        <w:rPr>
-          <w:noProof/>
-        </w:rPr>
-        <w:drawing>
-          <wp:inline distT="0" distB="0" distL="0" distR="0">
-            <wp:extent cx="5943600" cy="4687583"/>
-            <wp:effectExtent l="19050" t="0" r="0" b="0"/>
-            <wp:docPr id="5" name="Picture 4"/>
-            <wp:cNvGraphicFramePr>
-              <a:graphicFrameLocks xmlns:a="http://schemas.openxmlformats.org/drawingml/2006/main" noChangeAspect="1"/>
-            </wp:cNvGraphicFramePr>
-            <a:graphic xmlns:a="http://schemas.openxmlformats.org/drawingml/2006/main">
-              <a:graphicData uri="http://schemas.openxmlformats.org/drawingml/2006/picture">
-                <pic:pic xmlns:pic="http://schemas.openxmlformats.org/drawingml/2006/picture">
-                  <pic:nvPicPr>
-                    <pic:cNvPr id="0" name="Picture 4"/>
-                    <pic:cNvPicPr>
-                      <a:picLocks noChangeAspect="1" noChangeArrowheads="1"/>
-                    </pic:cNvPicPr>
-                  </pic:nvPicPr>
-                  <pic:blipFill>
-                    <a:blip r:embed="rId14" cstate="print"/>
-                    <a:srcRect/>
-                    <a:stretch>
-                      <a:fillRect/>
-                    </a:stretch>
-                  </pic:blipFill>
-                  <pic:spPr bwMode="auto">
-                    <a:xfrm>
-                      <a:off x="0" y="0"/>
-                      <a:ext cx="5943600" cy="4687583"/>
-                    </a:xfrm>
-                    <a:prstGeom prst="rect">
-                      <a:avLst/>
-                    </a:prstGeom>
-                    <a:noFill/>
-                    <a:ln w="9525">
-                      <a:noFill/>
-                      <a:miter lim="800000"/>
-                      <a:headEnd/>
-                      <a:tailEnd/>
-                    </a:ln>
-                  </pic:spPr>
-                </pic:pic>
-              </a:graphicData>
-            </a:graphic>
-          </wp:inline>
-        </w:drawing>
-      </w:r>
-    </w:p>
-    <w:p>
-      <w:r>
-        <w:t xml:space="preserve">    </w:t>
-      </w:r>
-    </w:p>
-    <w:p>
-      <w:r>
-        <w:t>The following project will be generated:</w:t>
-      </w:r>
-    </w:p>
-    <w:p>
-      <w:r>
-        <w:rPr>
-          <w:noProof/>
-        </w:rPr>
-        <w:lastRenderedPageBreak/>
-        <w:drawing>
-          <wp:inline distT="0" distB="0" distL="0" distR="0">
-            <wp:extent cx="4791075" cy="5762625"/>
-            <wp:effectExtent l="19050" t="0" r="9525" b="0"/>
-            <wp:docPr id="10" name="Picture 4"/>
-            <wp:cNvGraphicFramePr>
-              <a:graphicFrameLocks xmlns:a="http://schemas.openxmlformats.org/drawingml/2006/main" noChangeAspect="1"/>
-            </wp:cNvGraphicFramePr>
-            <a:graphic xmlns:a="http://schemas.openxmlformats.org/drawingml/2006/main">
-              <a:graphicData uri="http://schemas.openxmlformats.org/drawingml/2006/picture">
-                <pic:pic xmlns:pic="http://schemas.openxmlformats.org/drawingml/2006/picture">
-                  <pic:nvPicPr>
-                    <pic:cNvPr id="0" name="Picture 4"/>
-                    <pic:cNvPicPr>
-                      <a:picLocks noChangeAspect="1" noChangeArrowheads="1"/>
-                    </pic:cNvPicPr>
-                  </pic:nvPicPr>
-                  <pic:blipFill>
-                    <a:blip r:embed="rId15" cstate="print"/>
-                    <a:srcRect/>
-                    <a:stretch>
-                      <a:fillRect/>
-                    </a:stretch>
-                  </pic:blipFill>
-                  <pic:spPr bwMode="auto">
-                    <a:xfrm>
-                      <a:off x="0" y="0"/>
-                      <a:ext cx="4791075" cy="5762625"/>
-                    </a:xfrm>
-                    <a:prstGeom prst="rect">
-                      <a:avLst/>
-                    </a:prstGeom>
-                    <a:noFill/>
-                    <a:ln w="9525">
-                      <a:noFill/>
-                      <a:miter lim="800000"/>
-                      <a:headEnd/>
-                      <a:tailEnd/>
-                    </a:ln>
-                  </pic:spPr>
-                </pic:pic>
-              </a:graphicData>
-            </a:graphic>
-          </wp:inline>
-        </w:drawing>
-      </w:r>
-    </w:p>
-    <w:p>
-      <w:pPr>
-        <w:pStyle w:val="Heading3"/>
-      </w:pPr>
-      <w:r>
-        <w:t>Repository</w:t>
-      </w:r>
-    </w:p>
-    <w:p>
-      <w:r>
-        <w:t xml:space="preserve">The repo is the central place for your data and it allows it to travel between </w:t>
-      </w:r>
-      <w:r>
-        <w:t>views</w:t>
-      </w:r>
-      <w:r>
-        <w:t xml:space="preserve">, in general a simple repo will contain the cluster or LabVIEW representation of your data. In addition you want to add all the other auxiliary data structures that will be useful for your repo. </w:t>
-      </w:r>
-    </w:p>
-    <w:p>
-      <w:del w:id="6" w:author="Daniel Smith" w:date="2013-12-05T15:17:00Z">
-        <w:r>
-          <w:delText xml:space="preserve"> </w:delText>
-        </w:r>
-      </w:del>
-      <w:r>
-        <w:t>In the this example</w:t>
-      </w:r>
-      <w:r>
-        <w:t xml:space="preserve"> we created the </w:t>
-      </w:r>
-      <w:proofErr w:type="spellStart"/>
-      <w:r>
-        <w:t>cRIOrepo.lvclass</w:t>
-      </w:r>
-      <w:proofErr w:type="spellEnd"/>
-      <w:r>
-        <w:t xml:space="preserve"> which contains two elements</w:t>
-      </w:r>
-      <w:r>
-        <w:t>, the array of channel clusters we will save to disk, and a placeholder temporary channel that would be used to store information when sending information to repo.</w:t>
-      </w:r>
-    </w:p>
-    <w:p>
-      <w:r>
-        <w:t xml:space="preserve">In the case of the cRIO repo we </w:t>
-      </w:r>
-      <w:r>
-        <w:t>override</w:t>
-      </w:r>
-      <w:r>
-        <w:t xml:space="preserve"> the following methods:</w:t>
-      </w:r>
-    </w:p>
-    <w:p>
-      <w:pPr>
-        <w:pStyle w:val="ListParagraph"/>
-        <w:numPr>
-          <w:ilvl w:val="0"/>
-          <w:numId w:val="8"/>
-        </w:numPr>
-      </w:pPr>
-      <w:r>
-        <w:lastRenderedPageBreak/>
-        <w:t xml:space="preserve">Open:  </w:t>
-      </w:r>
-      <w:r>
-        <w:t>H</w:t>
-      </w:r>
-      <w:r>
-        <w:t>ere we are specifying to read the configuration from a</w:t>
-      </w:r>
-      <w:r>
-        <w:t xml:space="preserve"> XML</w:t>
-      </w:r>
-      <w:r>
-        <w:t xml:space="preserve"> </w:t>
-      </w:r>
-      <w:r>
-        <w:t>file</w:t>
-      </w:r>
-      <w:r>
-        <w:t xml:space="preserve"> verify it’s the right version of the configuration cluster if not it generates an error</w:t>
-      </w:r>
-      <w:r>
-        <w:t>.</w:t>
-      </w:r>
-    </w:p>
-    <w:p>
-      <w:pPr>
-        <w:pStyle w:val="ListParagraph"/>
-        <w:numPr>
-          <w:ilvl w:val="0"/>
-          <w:numId w:val="8"/>
-        </w:numPr>
-      </w:pPr>
-      <w:r>
-        <w:t xml:space="preserve"> </w:t>
-      </w:r>
-      <w:r>
-        <w:t xml:space="preserve">Save: </w:t>
-      </w:r>
-      <w:r>
-        <w:t>S</w:t>
-      </w:r>
-      <w:r>
-        <w:t>aves the repo information into the XML file.</w:t>
-      </w:r>
-    </w:p>
-    <w:p>
-      <w:pPr>
-        <w:pStyle w:val="ListParagraph"/>
-        <w:numPr>
-          <w:ilvl w:val="0"/>
-          <w:numId w:val="8"/>
-        </w:numPr>
-      </w:pPr>
-      <w:r>
-        <w:t xml:space="preserve">Write Tree: Creates a cRIO node object to be used as root and calls the from </w:t>
-      </w:r>
-      <w:r>
-        <w:t>ToR</w:t>
-      </w:r>
-      <w:r>
-        <w:t>epo method of the node.</w:t>
-      </w:r>
-    </w:p>
-    <w:p>
-      <w:pPr>
-        <w:pStyle w:val="ListParagraph"/>
-        <w:numPr>
-          <w:ilvl w:val="0"/>
-          <w:numId w:val="8"/>
-        </w:numPr>
-      </w:pPr>
-      <w:proofErr w:type="spellStart"/>
-      <w:r>
-        <w:t>CustomVIEW</w:t>
-      </w:r>
-      <w:proofErr w:type="spellEnd"/>
-      <w:r>
-        <w:t xml:space="preserve">:  </w:t>
-      </w:r>
-      <w:r>
-        <w:t>C</w:t>
-      </w:r>
-      <w:r>
-        <w:t>alls the M</w:t>
-      </w:r>
-      <w:r>
-        <w:t>ultipleVariableEditor</w:t>
-      </w:r>
-      <w:r>
-        <w:t>UI.</w:t>
-      </w:r>
-      <w:r>
-        <w:t>vi that is the custom view created for this configuration editor</w:t>
-      </w:r>
-    </w:p>
-    <w:p>
-      <w:r>
-        <w:t xml:space="preserve">In addition to </w:t>
-      </w:r>
-      <w:r>
-        <w:t xml:space="preserve">these </w:t>
-      </w:r>
-      <w:r>
-        <w:t xml:space="preserve">VIs, </w:t>
-      </w:r>
-      <w:r>
-        <w:t xml:space="preserve">data </w:t>
-      </w:r>
-      <w:proofErr w:type="gramStart"/>
-      <w:r>
-        <w:t>access VIs were</w:t>
-      </w:r>
-      <w:proofErr w:type="gramEnd"/>
-      <w:r>
-        <w:t xml:space="preserve"> made </w:t>
-      </w:r>
-      <w:r>
-        <w:t xml:space="preserve">so that it is possible </w:t>
-      </w:r>
-      <w:r>
-        <w:t xml:space="preserve">to access the information inside the repository </w:t>
-      </w:r>
-      <w:r>
-        <w:t>to the rest of the application</w:t>
-      </w:r>
-      <w:r>
-        <w:t>.</w:t>
-      </w:r>
-    </w:p>
-    <w:p/>
-    <w:p>
-      <w:pPr>
-        <w:pStyle w:val="Heading3"/>
-      </w:pPr>
-      <w:r>
-        <w:t>New repository creation</w:t>
-      </w:r>
-    </w:p>
-    <w:p>
-      <w:r>
-        <w:t>1)</w:t>
-      </w:r>
-      <w:r>
-        <w:t xml:space="preserve"> Create the new class</w:t>
-      </w:r>
-    </w:p>
-    <w:p>
-      <w:r>
-        <w:t xml:space="preserve">   </w:t>
-      </w:r>
-      <w:r>
-        <w:t>a) Right</w:t>
-      </w:r>
-      <w:r>
-        <w:t xml:space="preserve"> click on the </w:t>
-      </w:r>
-      <w:r>
-        <w:t>class’s</w:t>
-      </w:r>
-      <w:r>
-        <w:t xml:space="preserve"> folder and select new class</w:t>
-      </w:r>
-    </w:p>
-    <w:p>
-      <w:r>
-        <w:rPr>
-          <w:noProof/>
-        </w:rPr>
-        <w:drawing>
-          <wp:inline distT="0" distB="0" distL="0" distR="0">
-            <wp:extent cx="3232437" cy="3288764"/>
-            <wp:effectExtent l="19050" t="0" r="6063" b="0"/>
-            <wp:docPr id="14" name="Picture 14"/>
-            <wp:cNvGraphicFramePr>
-              <a:graphicFrameLocks xmlns:a="http://schemas.openxmlformats.org/drawingml/2006/main" noChangeAspect="1"/>
-            </wp:cNvGraphicFramePr>
-            <a:graphic xmlns:a="http://schemas.openxmlformats.org/drawingml/2006/main">
-              <a:graphicData uri="http://schemas.openxmlformats.org/drawingml/2006/picture">
-                <pic:pic xmlns:pic="http://schemas.openxmlformats.org/drawingml/2006/picture">
-                  <pic:nvPicPr>
-                    <pic:cNvPr id="0" name="Picture 14"/>
-                    <pic:cNvPicPr>
-                      <a:picLocks noChangeAspect="1" noChangeArrowheads="1"/>
-                    </pic:cNvPicPr>
-                  </pic:nvPicPr>
-                  <pic:blipFill>
-                    <a:blip r:embed="rId16" cstate="print"/>
-                    <a:srcRect/>
-                    <a:stretch>
-                      <a:fillRect/>
-                    </a:stretch>
-                  </pic:blipFill>
-                  <pic:spPr bwMode="auto">
-                    <a:xfrm>
-                      <a:off x="0" y="0"/>
-                      <a:ext cx="3235274" cy="3291650"/>
-                    </a:xfrm>
-                    <a:prstGeom prst="rect">
-                      <a:avLst/>
-                    </a:prstGeom>
-                    <a:noFill/>
-                    <a:ln w="9525">
-                      <a:noFill/>
-                      <a:miter lim="800000"/>
-                      <a:headEnd/>
-                      <a:tailEnd/>
-                    </a:ln>
-                  </pic:spPr>
-                </pic:pic>
-              </a:graphicData>
-            </a:graphic>
-          </wp:inline>
-        </w:drawing>
-      </w:r>
-    </w:p>
-    <w:p>
-      <w:r>
-        <w:t xml:space="preserve">2) </w:t>
-      </w:r>
-      <w:r>
-        <w:t>Name you</w:t>
-      </w:r>
-      <w:r>
-        <w:t>r</w:t>
-      </w:r>
-      <w:r>
-        <w:t xml:space="preserve"> class and save it to disk. </w:t>
-      </w:r>
-    </w:p>
-    <w:p>
-      <w:r>
-        <w:t xml:space="preserve">3) Inherit from </w:t>
-      </w:r>
-      <w:proofErr w:type="spellStart"/>
-      <w:r>
-        <w:t>Repository.lvclass</w:t>
-      </w:r>
-      <w:proofErr w:type="spellEnd"/>
-    </w:p>
-    <w:p>
-      <w:r>
-        <w:t>a) Select class properties</w:t>
-      </w:r>
-    </w:p>
-    <w:p>
-      <w:r>
-        <w:t xml:space="preserve">b) </w:t>
-      </w:r>
-      <w:r>
-        <w:t>Select</w:t>
-      </w:r>
-      <w:r>
-        <w:t xml:space="preserve"> Chang</w:t>
-      </w:r>
-      <w:r>
-        <w:t>e I</w:t>
-      </w:r>
-      <w:r>
-        <w:t>nheritance</w:t>
-      </w:r>
-    </w:p>
-    <w:p>
-      <w:r>
-        <w:rPr>
-          <w:noProof/>
-        </w:rPr>
-        <w:lastRenderedPageBreak/>
-        <w:drawing>
-          <wp:inline distT="0" distB="0" distL="0" distR="0">
-            <wp:extent cx="2515613" cy="1900260"/>
-            <wp:effectExtent l="19050" t="0" r="0" b="0"/>
-            <wp:docPr id="21" name="Picture 21"/>
-            <wp:cNvGraphicFramePr>
-              <a:graphicFrameLocks xmlns:a="http://schemas.openxmlformats.org/drawingml/2006/main" noChangeAspect="1"/>
-            </wp:cNvGraphicFramePr>
-            <a:graphic xmlns:a="http://schemas.openxmlformats.org/drawingml/2006/main">
-              <a:graphicData uri="http://schemas.openxmlformats.org/drawingml/2006/picture">
-                <pic:pic xmlns:pic="http://schemas.openxmlformats.org/drawingml/2006/picture">
-                  <pic:nvPicPr>
-                    <pic:cNvPr id="0" name="Picture 21"/>
-                    <pic:cNvPicPr>
-                      <a:picLocks noChangeAspect="1" noChangeArrowheads="1"/>
-                    </pic:cNvPicPr>
-                  </pic:nvPicPr>
-                  <pic:blipFill>
-                    <a:blip r:embed="rId17" cstate="print"/>
-                    <a:stretch>
-                      <a:fillRect/>
-                    </a:stretch>
-                  </pic:blipFill>
-                  <pic:spPr bwMode="auto">
-                    <a:xfrm>
-                      <a:off x="0" y="0"/>
-                      <a:ext cx="2515747" cy="1900361"/>
-                    </a:xfrm>
-                    <a:prstGeom prst="rect">
-                      <a:avLst/>
-                    </a:prstGeom>
-                    <a:noFill/>
-                    <a:ln w="9525">
-                      <a:noFill/>
-                      <a:miter lim="800000"/>
-                      <a:headEnd/>
-                      <a:tailEnd/>
-                    </a:ln>
-                  </pic:spPr>
-                </pic:pic>
-              </a:graphicData>
-            </a:graphic>
-          </wp:inline>
-        </w:drawing>
-      </w:r>
-    </w:p>
-    <w:p>
-      <w:r>
-        <w:t xml:space="preserve">c) Inherit from </w:t>
-      </w:r>
-      <w:proofErr w:type="spellStart"/>
-      <w:r>
-        <w:t>Repository.lvclass</w:t>
-      </w:r>
-      <w:proofErr w:type="spellEnd"/>
-    </w:p>
-    <w:p>
-      <w:r>
-        <w:rPr>
-          <w:noProof/>
-        </w:rPr>
-        <w:drawing>
-          <wp:inline distT="0" distB="0" distL="0" distR="0">
-            <wp:extent cx="3298135" cy="2480807"/>
-            <wp:effectExtent l="19050" t="0" r="0" b="0"/>
-            <wp:docPr id="24" name="Picture 24"/>
-            <wp:cNvGraphicFramePr>
-              <a:graphicFrameLocks xmlns:a="http://schemas.openxmlformats.org/drawingml/2006/main" noChangeAspect="1"/>
-            </wp:cNvGraphicFramePr>
-            <a:graphic xmlns:a="http://schemas.openxmlformats.org/drawingml/2006/main">
-              <a:graphicData uri="http://schemas.openxmlformats.org/drawingml/2006/picture">
-                <pic:pic xmlns:pic="http://schemas.openxmlformats.org/drawingml/2006/picture">
-                  <pic:nvPicPr>
-                    <pic:cNvPr id="0" name="Picture 24"/>
-                    <pic:cNvPicPr>
-                      <a:picLocks noChangeAspect="1" noChangeArrowheads="1"/>
-                    </pic:cNvPicPr>
-                  </pic:nvPicPr>
-                  <pic:blipFill>
-                    <a:blip r:embed="rId18" cstate="print"/>
-                    <a:srcRect/>
-                    <a:stretch>
-                      <a:fillRect/>
-                    </a:stretch>
-                  </pic:blipFill>
-                  <pic:spPr bwMode="auto">
-                    <a:xfrm>
-                      <a:off x="0" y="0"/>
-                      <a:ext cx="3299650" cy="2481947"/>
-                    </a:xfrm>
-                    <a:prstGeom prst="rect">
-                      <a:avLst/>
-                    </a:prstGeom>
-                    <a:noFill/>
-                    <a:ln w="9525">
-                      <a:noFill/>
-                      <a:miter lim="800000"/>
-                      <a:headEnd/>
-                      <a:tailEnd/>
-                    </a:ln>
-                  </pic:spPr>
-                </pic:pic>
-              </a:graphicData>
-            </a:graphic>
-          </wp:inline>
-        </w:drawing>
-      </w:r>
-    </w:p>
-    <w:p>
-      <w:pPr>
-        <w:pStyle w:val="Heading3"/>
-      </w:pPr>
-      <w:r>
-        <w:t>Tree nodes</w:t>
-      </w:r>
-    </w:p>
-    <w:p>
-      <w:del w:id="7" w:author="Daniel Smith" w:date="2013-12-05T15:24:00Z">
-        <w:r>
-          <w:delText xml:space="preserve"> </w:delText>
-        </w:r>
-      </w:del>
-      <w:r>
-        <w:t>When we are working on the tree control, each different element on the tree needs to be represented by a class.</w:t>
-      </w:r>
-      <w:r>
-        <w:t xml:space="preserve"> All class</w:t>
-      </w:r>
-      <w:r>
-        <w:t>es</w:t>
-      </w:r>
-      <w:r>
-        <w:t xml:space="preserve"> should inherit from the </w:t>
-      </w:r>
-      <w:proofErr w:type="spellStart"/>
-      <w:r>
-        <w:t>Node.lvclass</w:t>
-      </w:r>
-      <w:proofErr w:type="spellEnd"/>
-      <w:r>
-        <w:t>.</w:t>
-      </w:r>
-    </w:p>
-    <w:p>
-      <w:r>
-        <w:t xml:space="preserve">The methods that will be overridden by </w:t>
-      </w:r>
-      <w:r>
-        <w:t>vary for each class</w:t>
-      </w:r>
-      <w:r>
-        <w:t xml:space="preserve">. In </w:t>
-      </w:r>
-      <w:r>
-        <w:t>t</w:t>
-      </w:r>
-      <w:r>
-        <w:t xml:space="preserve">his example we need to create </w:t>
-      </w:r>
-      <w:proofErr w:type="spellStart"/>
-      <w:r>
+      <w:pPr>
+        <w:rPr>
+          <w:u w:val="single"/>
+        </w:rPr>
+      </w:pPr>
+      <w:r>
+        <w:rPr>
+          <w:u w:val="single"/>
+        </w:rPr>
         <w:t>cRIO</w:t>
       </w:r>
       <w:r>
+        <w:rPr>
+          <w:u w:val="single"/>
+        </w:rPr>
         <w:t>.lvclass</w:t>
       </w:r>
-      <w:proofErr w:type="spellEnd"/>
-      <w:r>
-        <w:t xml:space="preserve"> that will be our root node, </w:t>
-      </w:r>
-      <w:proofErr w:type="spellStart"/>
-      <w:r>
-        <w:t>group</w:t>
-      </w:r>
-      <w:r>
-        <w:t>.lvclass</w:t>
-      </w:r>
-      <w:proofErr w:type="spellEnd"/>
-      <w:r>
-        <w:t xml:space="preserve">, </w:t>
-      </w:r>
-      <w:proofErr w:type="spellStart"/>
-      <w:r>
-        <w:t>voltage</w:t>
-      </w:r>
-      <w:r>
-        <w:t>.lvclass</w:t>
-      </w:r>
-      <w:proofErr w:type="spellEnd"/>
-      <w:r>
-        <w:t xml:space="preserve"> and </w:t>
-      </w:r>
-      <w:proofErr w:type="spellStart"/>
-      <w:r>
-        <w:t>current.lvclass</w:t>
-      </w:r>
-      <w:proofErr w:type="spellEnd"/>
-      <w:r>
-        <w:t xml:space="preserve">. </w:t>
-      </w:r>
-      <w:r>
-        <w:t>Because</w:t>
-      </w:r>
-      <w:r>
-        <w:t xml:space="preserve"> both </w:t>
-      </w:r>
-      <w:r>
-        <w:t xml:space="preserve">voltage and current are channels and have </w:t>
-      </w:r>
-      <w:r>
-        <w:t xml:space="preserve">several properties in common it makes sense to create </w:t>
-      </w:r>
-      <w:r>
-        <w:t>an</w:t>
-      </w:r>
-      <w:r>
-        <w:t xml:space="preserve"> abstract parent class for both channels </w:t>
-      </w:r>
-      <w:r>
-        <w:t xml:space="preserve">called </w:t>
-      </w:r>
-      <w:proofErr w:type="spellStart"/>
-      <w:r>
-        <w:t>channels.lvclass</w:t>
-      </w:r>
-      <w:proofErr w:type="spellEnd"/>
-      <w:r>
-        <w:t xml:space="preserve"> that will be inherited by both voltage and current</w:t>
-      </w:r>
-      <w:r>
-        <w:t>.</w:t>
-      </w:r>
-      <w:r>
-        <w:t xml:space="preserve"> This also makes it easier to add additional channel types in the future</w:t>
-      </w:r>
-    </w:p>
-    <w:p>
-      <w:r>
-        <w:t xml:space="preserve">The class hierarchy is show </w:t>
-      </w:r>
-      <w:proofErr w:type="gramStart"/>
-      <w:r>
-        <w:t>In</w:t>
-      </w:r>
-      <w:proofErr w:type="gramEnd"/>
-      <w:r>
-        <w:t xml:space="preserve"> the following picture</w:t>
-      </w:r>
-    </w:p>
-    <w:p>
-      <w:r>
-        <w:rPr>
-          <w:noProof/>
-        </w:rPr>
-        <w:lastRenderedPageBreak/>
-        <w:drawing>
-          <wp:inline distT="0" distB="0" distL="0" distR="0">
-            <wp:extent cx="2465070" cy="2122805"/>
-            <wp:effectExtent l="19050" t="0" r="0" b="0"/>
-            <wp:docPr id="30" name="Picture 30"/>
-            <wp:cNvGraphicFramePr>
-              <a:graphicFrameLocks xmlns:a="http://schemas.openxmlformats.org/drawingml/2006/main" noChangeAspect="1"/>
-            </wp:cNvGraphicFramePr>
-            <a:graphic xmlns:a="http://schemas.openxmlformats.org/drawingml/2006/main">
-              <a:graphicData uri="http://schemas.openxmlformats.org/drawingml/2006/picture">
-                <pic:pic xmlns:pic="http://schemas.openxmlformats.org/drawingml/2006/picture">
-                  <pic:nvPicPr>
-                    <pic:cNvPr id="0" name="Picture 30"/>
-                    <pic:cNvPicPr>
-                      <a:picLocks noChangeAspect="1" noChangeArrowheads="1"/>
-                    </pic:cNvPicPr>
-                  </pic:nvPicPr>
-                  <pic:blipFill>
-                    <a:blip r:embed="rId19" cstate="print"/>
-                    <a:srcRect/>
-                    <a:stretch>
-                      <a:fillRect/>
-                    </a:stretch>
-                  </pic:blipFill>
-                  <pic:spPr bwMode="auto">
-                    <a:xfrm>
-                      <a:off x="0" y="0"/>
-                      <a:ext cx="2465070" cy="2122805"/>
-                    </a:xfrm>
-                    <a:prstGeom prst="rect">
-                      <a:avLst/>
-                    </a:prstGeom>
-                    <a:noFill/>
-                    <a:ln w="9525">
-                      <a:noFill/>
-                      <a:miter lim="800000"/>
-                      <a:headEnd/>
-                      <a:tailEnd/>
-                    </a:ln>
-                  </pic:spPr>
-                </pic:pic>
-              </a:graphicData>
-            </a:graphic>
-          </wp:inline>
-        </w:drawing>
-      </w:r>
-    </w:p>
-    <w:p>
-      <w:pPr>
-        <w:rPr>
-          <w:u w:val="single"/>
-        </w:rPr>
-      </w:pPr>
-      <w:proofErr w:type="spellStart"/>
-      <w:r>
-        <w:rPr>
-          <w:u w:val="single"/>
-        </w:rPr>
-        <w:t>cRIO</w:t>
-      </w:r>
-      <w:r>
-        <w:rPr>
-          <w:u w:val="single"/>
-        </w:rPr>
-        <w:t>.lvclass</w:t>
-      </w:r>
-      <w:proofErr w:type="spellEnd"/>
     </w:p>
     <w:p>
       <w:r>
@@ -3567,15 +4582,7 @@
         </w:numPr>
       </w:pPr>
       <w:r>
-        <w:t xml:space="preserve">UIRef: Sets the reference of the UI to </w:t>
-      </w:r>
-      <w:proofErr w:type="spellStart"/>
-      <w:r>
-        <w:t>cRIOUI</w:t>
-      </w:r>
-      <w:proofErr w:type="spellEnd"/>
-      <w:r>
-        <w:t>.</w:t>
+        <w:t>UIRef: Sets the reference of the UI to cRIOUI.</w:t>
       </w:r>
     </w:p>
     <w:p/>
@@ -3586,7 +4593,6 @@
           <w:u w:val="single"/>
         </w:rPr>
       </w:pPr>
-      <w:proofErr w:type="spellStart"/>
       <w:r>
         <w:rPr>
           <w:u w:val="single"/>
@@ -3599,7 +4605,6 @@
         </w:rPr>
         <w:t>.lvclass</w:t>
       </w:r>
-      <w:proofErr w:type="spellEnd"/>
     </w:p>
     <w:p>
       <w:r>
@@ -3738,13 +4743,14 @@
         </w:numPr>
       </w:pPr>
       <w:r>
+        <w:lastRenderedPageBreak/>
         <w:t>UIRef: Sets the reference of the UI to GroupUI.</w:t>
       </w:r>
     </w:p>
     <w:p>
       <w:pPr>
         <w:rPr>
-          <w:del w:id="8" w:author="Daniel Smith" w:date="2013-12-05T15:30:00Z"/>
+          <w:del w:id="10" w:author="Daniel Smith" w:date="2013-12-05T15:30:00Z"/>
         </w:rPr>
       </w:pPr>
     </w:p>
@@ -3918,15 +4924,7 @@
     </w:p>
     <w:p>
       <w:r>
-        <w:t xml:space="preserve">These channels inherit most of their methods from the Channel abstract class. The only specific VIs for these classes </w:t>
-      </w:r>
-      <w:proofErr w:type="gramStart"/>
-      <w:r>
-        <w:t>are</w:t>
-      </w:r>
-      <w:proofErr w:type="gramEnd"/>
-      <w:r>
-        <w:t xml:space="preserve"> Initialize and GetText.</w:t>
+        <w:t>These channels inherit most of their methods from the Channel abstract class. The only specific VIs for these classes are Initialize and GetText.</w:t>
       </w:r>
     </w:p>
     <w:p>
@@ -4019,7 +5017,7 @@
         </w:rPr>
         <w:lastRenderedPageBreak/>
         <w:drawing>
-          <wp:inline distT="0" distB="0" distL="0" distR="0">
+          <wp:inline distT="0" distB="0" distL="0" distR="0" wp14:anchorId="56F7FDBD" wp14:editId="02CE1581">
             <wp:extent cx="1240155" cy="1327785"/>
             <wp:effectExtent l="19050" t="0" r="0" b="0"/>
             <wp:docPr id="11" name="Picture 27"/>
@@ -4036,7 +5034,7 @@
                     </pic:cNvPicPr>
                   </pic:nvPicPr>
                   <pic:blipFill>
-                    <a:blip r:embed="rId20" cstate="print"/>
+                    <a:blip r:embed="rId27" cstate="print"/>
                     <a:srcRect/>
                     <a:stretch>
                       <a:fillRect/>
@@ -4067,34 +5065,10 @@
     </w:p>
     <w:p>
       <w:r>
-        <w:t xml:space="preserve">The path to the main </w:t>
-      </w:r>
-      <w:proofErr w:type="gramStart"/>
-      <w:r>
-        <w:t>classes</w:t>
-      </w:r>
-      <w:proofErr w:type="gramEnd"/>
-      <w:r>
-        <w:t xml:space="preserve"> folder is specified when initializing the repo. </w:t>
-      </w:r>
-      <w:r>
-        <w:t xml:space="preserve">If your classes don’t have this order in disk the </w:t>
-      </w:r>
-      <w:proofErr w:type="spellStart"/>
-      <w:r>
-        <w:t>GetClassPath</w:t>
-      </w:r>
-      <w:proofErr w:type="spellEnd"/>
-      <w:r>
-        <w:t xml:space="preserve"> and </w:t>
-      </w:r>
-      <w:proofErr w:type="spellStart"/>
-      <w:r>
-        <w:t>StoreClassPath</w:t>
-      </w:r>
-      <w:proofErr w:type="spellEnd"/>
-      <w:r>
-        <w:t xml:space="preserve"> methods from repo need to be overwritten.</w:t>
+        <w:t xml:space="preserve">The path to the main classes folder is specified when initializing the repo. </w:t>
+      </w:r>
+      <w:r>
+        <w:t>If your classes don’t have this order in disk the GetClassPath and StoreClassPath methods from repo need to be overwritten.</w:t>
       </w:r>
     </w:p>
     <w:p>
@@ -4133,21 +5107,13 @@
         <w:t>Chan</w:t>
       </w:r>
       <w:r>
-        <w:t xml:space="preserve">ge inheritance to inherit from </w:t>
-      </w:r>
-      <w:proofErr w:type="spellStart"/>
-      <w:r>
-        <w:t>N</w:t>
+        <w:t>ge inheritance to inherit from N</w:t>
       </w:r>
       <w:r>
         <w:t>ode.</w:t>
       </w:r>
       <w:r>
-        <w:t>lvclass</w:t>
-      </w:r>
-      <w:proofErr w:type="spellEnd"/>
-      <w:r>
-        <w:t>.</w:t>
+        <w:t>lvclass.</w:t>
       </w:r>
     </w:p>
     <w:p>
@@ -4174,17 +5140,9 @@
     </w:p>
     <w:p>
       <w:r>
-        <w:t xml:space="preserve">For creating the multiple parameter </w:t>
-      </w:r>
-      <w:proofErr w:type="gramStart"/>
-      <w:r>
-        <w:t>editor</w:t>
-      </w:r>
-      <w:proofErr w:type="gramEnd"/>
-      <w:r>
-        <w:t xml:space="preserve"> we override </w:t>
-      </w:r>
-      <w:del w:id="9" w:author="Daniel Smith" w:date="2013-12-05T15:34:00Z">
+        <w:t xml:space="preserve">For creating the multiple parameter editor we override </w:t>
+      </w:r>
+      <w:del w:id="11" w:author="Daniel Smith" w:date="2013-12-05T15:34:00Z">
         <w:r>
           <w:delText xml:space="preserve"> </w:delText>
         </w:r>
@@ -4198,7 +5156,64 @@
         <w:t>If more than one custom view is required you can pass the name thorough the view name string and use a case structure to select between the different options</w:t>
       </w:r>
     </w:p>
+    <w:p>
+      <w:pPr>
+        <w:pStyle w:val="Heading1"/>
+      </w:pPr>
+      <w:r>
+        <w:t xml:space="preserve">Getting Started </w:t>
+      </w:r>
+      <w:r>
+        <w:t xml:space="preserve">Hierarchical </w:t>
+      </w:r>
+      <w:r>
+        <w:t>Configuration Editor Template:</w:t>
+      </w:r>
+    </w:p>
     <w:p/>
+    <w:p>
+      <w:r>
+        <w:rPr>
+          <w:noProof/>
+        </w:rPr>
+        <w:lastRenderedPageBreak/>
+        <w:drawing>
+          <wp:inline distT="0" distB="0" distL="0" distR="0" wp14:anchorId="371BA12C" wp14:editId="3A02EE60">
+            <wp:extent cx="5943600" cy="4664075"/>
+            <wp:effectExtent l="0" t="0" r="0" b="0"/>
+            <wp:docPr id="2" name="Picture 2"/>
+            <wp:cNvGraphicFramePr>
+              <a:graphicFrameLocks xmlns:a="http://schemas.openxmlformats.org/drawingml/2006/main" noChangeAspect="1"/>
+            </wp:cNvGraphicFramePr>
+            <a:graphic xmlns:a="http://schemas.openxmlformats.org/drawingml/2006/main">
+              <a:graphicData uri="http://schemas.openxmlformats.org/drawingml/2006/picture">
+                <pic:pic xmlns:pic="http://schemas.openxmlformats.org/drawingml/2006/picture">
+                  <pic:nvPicPr>
+                    <pic:cNvPr id="1" name=""/>
+                    <pic:cNvPicPr/>
+                  </pic:nvPicPr>
+                  <pic:blipFill>
+                    <a:blip r:embed="rId28"/>
+                    <a:stretch>
+                      <a:fillRect/>
+                    </a:stretch>
+                  </pic:blipFill>
+                  <pic:spPr>
+                    <a:xfrm>
+                      <a:off x="0" y="0"/>
+                      <a:ext cx="5943600" cy="4664075"/>
+                    </a:xfrm>
+                    <a:prstGeom prst="rect">
+                      <a:avLst/>
+                    </a:prstGeom>
+                  </pic:spPr>
+                </pic:pic>
+              </a:graphicData>
+            </a:graphic>
+          </wp:inline>
+        </w:drawing>
+      </w:r>
+    </w:p>
     <w:p>
       <w:pPr>
         <w:pStyle w:val="Heading2"/>
@@ -4240,29 +5255,13 @@
       <w:r>
         <w:t>Please submit your feedback in the </w:t>
       </w:r>
-      <w:hyperlink r:id="rId21" w:history="1">
+      <w:hyperlink r:id="rId29" w:history="1">
         <w:r>
           <w:rPr>
             <w:rStyle w:val="Hyperlink"/>
             <w:rFonts w:eastAsiaTheme="majorEastAsia"/>
           </w:rPr>
-          <w:t xml:space="preserve">Configuration Editor </w:t>
-        </w:r>
-        <w:proofErr w:type="gramStart"/>
-        <w:r>
-          <w:rPr>
-            <w:rStyle w:val="Hyperlink"/>
-            <w:rFonts w:eastAsiaTheme="majorEastAsia"/>
-          </w:rPr>
-          <w:t>discussion</w:t>
-        </w:r>
-        <w:proofErr w:type="gramEnd"/>
-        <w:r>
-          <w:rPr>
-            <w:rStyle w:val="Hyperlink"/>
-            <w:rFonts w:eastAsiaTheme="majorEastAsia"/>
-          </w:rPr>
-          <w:t xml:space="preserve"> forum</w:t>
+          <w:t>Configuration Editor discussion forum</w:t>
         </w:r>
       </w:hyperlink>
       <w:r>
@@ -4276,7 +5275,7 @@
       <w:r>
         <w:t xml:space="preserve">Please direct support questions to </w:t>
       </w:r>
-      <w:hyperlink r:id="rId22" w:history="1">
+      <w:hyperlink r:id="rId30" w:history="1">
         <w:r>
           <w:rPr>
             <w:rStyle w:val="Hyperlink"/>
@@ -4287,6 +5286,9 @@
       </w:hyperlink>
       <w:r>
         <w:t>.</w:t>
+      </w:r>
+      <w:r>
+        <w:t xml:space="preserve"> Discussion </w:t>
       </w:r>
     </w:p>
     <w:p/>
@@ -4302,9 +5304,36 @@
 </w:document>
 </file>
 
+<file path=word/comments.xml><?xml version="1.0" encoding="utf-8"?>
+<w:comments xmlns:wpc="http://schemas.microsoft.com/office/word/2010/wordprocessingCanvas" xmlns:mc="http://schemas.openxmlformats.org/markup-compatibility/2006" xmlns:o="urn:schemas-microsoft-com:office:office" xmlns:r="http://schemas.openxmlformats.org/officeDocument/2006/relationships" xmlns:m="http://schemas.openxmlformats.org/officeDocument/2006/math" xmlns:v="urn:schemas-microsoft-com:vml" xmlns:wp14="http://schemas.microsoft.com/office/word/2010/wordprocessingDrawing" xmlns:wp="http://schemas.openxmlformats.org/drawingml/2006/wordprocessingDrawing" xmlns:w10="urn:schemas-microsoft-com:office:word" xmlns:w="http://schemas.openxmlformats.org/wordprocessingml/2006/main" xmlns:w14="http://schemas.microsoft.com/office/word/2010/wordml" xmlns:w15="http://schemas.microsoft.com/office/word/2012/wordml" xmlns:wpg="http://schemas.microsoft.com/office/word/2010/wordprocessingGroup" xmlns:wpi="http://schemas.microsoft.com/office/word/2010/wordprocessingInk" xmlns:wne="http://schemas.microsoft.com/office/word/2006/wordml" xmlns:wps="http://schemas.microsoft.com/office/word/2010/wordprocessingShape" mc:Ignorable="w14 w15 wp14">
+  <w:comment w:id="7" w:author="Benjamin Celis" w:date="2015-08-18T17:50:00Z" w:initials="BC">
+    <w:p>
+      <w:pPr>
+        <w:pStyle w:val="CommentText"/>
+      </w:pPr>
+      <w:r>
+        <w:rPr>
+          <w:rStyle w:val="CommentReference"/>
+        </w:rPr>
+        <w:annotationRef/>
+      </w:r>
+      <w:r>
+        <w:t>Add colom fo use to overide</w:t>
+      </w:r>
+    </w:p>
+  </w:comment>
+</w:comments>
+</file>
+
+<file path=word/commentsExtended.xml><?xml version="1.0" encoding="utf-8"?>
+<w15:commentsEx xmlns:wpc="http://schemas.microsoft.com/office/word/2010/wordprocessingCanvas" xmlns:mc="http://schemas.openxmlformats.org/markup-compatibility/2006" xmlns:o="urn:schemas-microsoft-com:office:office" xmlns:r="http://schemas.openxmlformats.org/officeDocument/2006/relationships" xmlns:m="http://schemas.openxmlformats.org/officeDocument/2006/math" xmlns:v="urn:schemas-microsoft-com:vml" xmlns:wp14="http://schemas.microsoft.com/office/word/2010/wordprocessingDrawing" xmlns:wp="http://schemas.openxmlformats.org/drawingml/2006/wordprocessingDrawing" xmlns:w10="urn:schemas-microsoft-com:office:word" xmlns:w="http://schemas.openxmlformats.org/wordprocessingml/2006/main" xmlns:w14="http://schemas.microsoft.com/office/word/2010/wordml" xmlns:w15="http://schemas.microsoft.com/office/word/2012/wordml" xmlns:wpg="http://schemas.microsoft.com/office/word/2010/wordprocessingGroup" xmlns:wpi="http://schemas.microsoft.com/office/word/2010/wordprocessingInk" xmlns:wne="http://schemas.microsoft.com/office/word/2006/wordml" xmlns:wps="http://schemas.microsoft.com/office/word/2010/wordprocessingShape" mc:Ignorable="w14 w15 wp14">
+  <w15:commentEx w15:paraId="48ACD47F" w15:done="0"/>
+</w15:commentsEx>
+</file>
+
 <file path=word/numbering.xml><?xml version="1.0" encoding="utf-8"?>
-<w:numbering xmlns:ve="http://schemas.openxmlformats.org/markup-compatibility/2006" xmlns:o="urn:schemas-microsoft-com:office:office" xmlns:r="http://schemas.openxmlformats.org/officeDocument/2006/relationships" xmlns:m="http://schemas.openxmlformats.org/officeDocument/2006/math" xmlns:v="urn:schemas-microsoft-com:vml" xmlns:wp="http://schemas.openxmlformats.org/drawingml/2006/wordprocessingDrawing" xmlns:w10="urn:schemas-microsoft-com:office:word" xmlns:w="http://schemas.openxmlformats.org/wordprocessingml/2006/main" xmlns:wne="http://schemas.microsoft.com/office/word/2006/wordml">
-  <w:abstractNum w:abstractNumId="0">
+<w:numbering xmlns:wpc="http://schemas.microsoft.com/office/word/2010/wordprocessingCanvas" xmlns:mc="http://schemas.openxmlformats.org/markup-compatibility/2006" xmlns:o="urn:schemas-microsoft-com:office:office" xmlns:r="http://schemas.openxmlformats.org/officeDocument/2006/relationships" xmlns:m="http://schemas.openxmlformats.org/officeDocument/2006/math" xmlns:v="urn:schemas-microsoft-com:vml" xmlns:wp14="http://schemas.microsoft.com/office/word/2010/wordprocessingDrawing" xmlns:wp="http://schemas.openxmlformats.org/drawingml/2006/wordprocessingDrawing" xmlns:w10="urn:schemas-microsoft-com:office:word" xmlns:w="http://schemas.openxmlformats.org/wordprocessingml/2006/main" xmlns:w14="http://schemas.microsoft.com/office/word/2010/wordml" xmlns:w15="http://schemas.microsoft.com/office/word/2012/wordml" xmlns:wpg="http://schemas.microsoft.com/office/word/2010/wordprocessingGroup" xmlns:wpi="http://schemas.microsoft.com/office/word/2010/wordprocessingInk" xmlns:wne="http://schemas.microsoft.com/office/word/2006/wordml" xmlns:wps="http://schemas.microsoft.com/office/word/2010/wordprocessingShape" mc:Ignorable="w14 w15 wp14">
+  <w:abstractNum w:abstractNumId="0" w15:restartNumberingAfterBreak="0">
     <w:nsid w:val="055539F0"/>
     <w:multiLevelType w:val="hybridMultilevel"/>
     <w:tmpl w:val="B2C23E5C"/>
@@ -4417,7 +5446,7 @@
       </w:rPr>
     </w:lvl>
   </w:abstractNum>
-  <w:abstractNum w:abstractNumId="1">
+  <w:abstractNum w:abstractNumId="1" w15:restartNumberingAfterBreak="0">
     <w:nsid w:val="0D1C28A0"/>
     <w:multiLevelType w:val="multilevel"/>
     <w:tmpl w:val="669E2D0E"/>
@@ -4566,7 +5595,7 @@
       </w:rPr>
     </w:lvl>
   </w:abstractNum>
-  <w:abstractNum w:abstractNumId="2">
+  <w:abstractNum w:abstractNumId="2" w15:restartNumberingAfterBreak="0">
     <w:nsid w:val="12503907"/>
     <w:multiLevelType w:val="hybridMultilevel"/>
     <w:tmpl w:val="EA9AD71A"/>
@@ -4679,7 +5708,7 @@
       </w:rPr>
     </w:lvl>
   </w:abstractNum>
-  <w:abstractNum w:abstractNumId="3">
+  <w:abstractNum w:abstractNumId="3" w15:restartNumberingAfterBreak="0">
     <w:nsid w:val="1DDD5BDF"/>
     <w:multiLevelType w:val="hybridMultilevel"/>
     <w:tmpl w:val="F0D2349E"/>
@@ -4768,7 +5797,7 @@
       </w:pPr>
     </w:lvl>
   </w:abstractNum>
-  <w:abstractNum w:abstractNumId="4">
+  <w:abstractNum w:abstractNumId="4" w15:restartNumberingAfterBreak="0">
     <w:nsid w:val="23A34A5F"/>
     <w:multiLevelType w:val="hybridMultilevel"/>
     <w:tmpl w:val="DC1A4A6A"/>
@@ -4881,7 +5910,7 @@
       </w:rPr>
     </w:lvl>
   </w:abstractNum>
-  <w:abstractNum w:abstractNumId="5">
+  <w:abstractNum w:abstractNumId="5" w15:restartNumberingAfterBreak="0">
     <w:nsid w:val="32570328"/>
     <w:multiLevelType w:val="multilevel"/>
     <w:tmpl w:val="A40E380A"/>
@@ -5030,7 +6059,7 @@
       </w:rPr>
     </w:lvl>
   </w:abstractNum>
-  <w:abstractNum w:abstractNumId="6">
+  <w:abstractNum w:abstractNumId="6" w15:restartNumberingAfterBreak="0">
     <w:nsid w:val="3A17568B"/>
     <w:multiLevelType w:val="hybridMultilevel"/>
     <w:tmpl w:val="A7BA0AB4"/>
@@ -5143,7 +6172,7 @@
       </w:rPr>
     </w:lvl>
   </w:abstractNum>
-  <w:abstractNum w:abstractNumId="7">
+  <w:abstractNum w:abstractNumId="7" w15:restartNumberingAfterBreak="0">
     <w:nsid w:val="430C652E"/>
     <w:multiLevelType w:val="hybridMultilevel"/>
     <w:tmpl w:val="B85C39C8"/>
@@ -5256,7 +6285,7 @@
       </w:rPr>
     </w:lvl>
   </w:abstractNum>
-  <w:abstractNum w:abstractNumId="8">
+  <w:abstractNum w:abstractNumId="8" w15:restartNumberingAfterBreak="0">
     <w:nsid w:val="5B9C44D7"/>
     <w:multiLevelType w:val="hybridMultilevel"/>
     <w:tmpl w:val="D63A0C2E"/>
@@ -5345,7 +6374,7 @@
       </w:pPr>
     </w:lvl>
   </w:abstractNum>
-  <w:abstractNum w:abstractNumId="9">
+  <w:abstractNum w:abstractNumId="9" w15:restartNumberingAfterBreak="0">
     <w:nsid w:val="5F2F60EF"/>
     <w:multiLevelType w:val="hybridMultilevel"/>
     <w:tmpl w:val="030EA1F0"/>
@@ -5458,7 +6487,7 @@
       </w:rPr>
     </w:lvl>
   </w:abstractNum>
-  <w:abstractNum w:abstractNumId="10">
+  <w:abstractNum w:abstractNumId="10" w15:restartNumberingAfterBreak="0">
     <w:nsid w:val="60AE5179"/>
     <w:multiLevelType w:val="hybridMultilevel"/>
     <w:tmpl w:val="904E98B8"/>
@@ -5571,7 +6600,7 @@
       </w:rPr>
     </w:lvl>
   </w:abstractNum>
-  <w:abstractNum w:abstractNumId="11">
+  <w:abstractNum w:abstractNumId="11" w15:restartNumberingAfterBreak="0">
     <w:nsid w:val="7954658B"/>
     <w:multiLevelType w:val="hybridMultilevel"/>
     <w:tmpl w:val="ACBE739E"/>
@@ -5684,7 +6713,7 @@
       </w:rPr>
     </w:lvl>
   </w:abstractNum>
-  <w:abstractNum w:abstractNumId="12">
+  <w:abstractNum w:abstractNumId="12" w15:restartNumberingAfterBreak="0">
     <w:nsid w:val="7DDF32CC"/>
     <w:multiLevelType w:val="hybridMultilevel"/>
     <w:tmpl w:val="14A45E6E"/>
@@ -5839,8 +6868,16 @@
 </w:numbering>
 </file>
 
+<file path=word/people.xml><?xml version="1.0" encoding="utf-8"?>
+<w15:people xmlns:wpc="http://schemas.microsoft.com/office/word/2010/wordprocessingCanvas" xmlns:mc="http://schemas.openxmlformats.org/markup-compatibility/2006" xmlns:o="urn:schemas-microsoft-com:office:office" xmlns:r="http://schemas.openxmlformats.org/officeDocument/2006/relationships" xmlns:m="http://schemas.openxmlformats.org/officeDocument/2006/math" xmlns:v="urn:schemas-microsoft-com:vml" xmlns:wp14="http://schemas.microsoft.com/office/word/2010/wordprocessingDrawing" xmlns:wp="http://schemas.openxmlformats.org/drawingml/2006/wordprocessingDrawing" xmlns:w10="urn:schemas-microsoft-com:office:word" xmlns:w="http://schemas.openxmlformats.org/wordprocessingml/2006/main" xmlns:w14="http://schemas.microsoft.com/office/word/2010/wordml" xmlns:w15="http://schemas.microsoft.com/office/word/2012/wordml" xmlns:wpg="http://schemas.microsoft.com/office/word/2010/wordprocessingGroup" xmlns:wpi="http://schemas.microsoft.com/office/word/2010/wordprocessingInk" xmlns:wne="http://schemas.microsoft.com/office/word/2006/wordml" xmlns:wps="http://schemas.microsoft.com/office/word/2010/wordprocessingShape" mc:Ignorable="w14 w15 wp14">
+  <w15:person w15:author="Benjamin Celis">
+    <w15:presenceInfo w15:providerId="Windows Live" w15:userId="8099e32301af4669"/>
+  </w15:person>
+</w15:people>
+</file>
+
 <file path=word/styles.xml><?xml version="1.0" encoding="utf-8"?>
-<w:styles xmlns:r="http://schemas.openxmlformats.org/officeDocument/2006/relationships" xmlns:w="http://schemas.openxmlformats.org/wordprocessingml/2006/main">
+<w:styles xmlns:mc="http://schemas.openxmlformats.org/markup-compatibility/2006" xmlns:r="http://schemas.openxmlformats.org/officeDocument/2006/relationships" xmlns:w="http://schemas.openxmlformats.org/wordprocessingml/2006/main" xmlns:w14="http://schemas.microsoft.com/office/word/2010/wordml" xmlns:w15="http://schemas.microsoft.com/office/word/2012/wordml" mc:Ignorable="w14 w15">
   <w:docDefaults>
     <w:rPrDefault>
       <w:rPr>
@@ -5856,144 +6893,378 @@
       </w:pPr>
     </w:pPrDefault>
   </w:docDefaults>
-  <w:latentStyles w:defLockedState="0" w:defUIPriority="99" w:defSemiHidden="1" w:defUnhideWhenUsed="1" w:defQFormat="0" w:count="267">
-    <w:lsdException w:name="Normal" w:semiHidden="0" w:uiPriority="0" w:unhideWhenUsed="0" w:qFormat="1"/>
-    <w:lsdException w:name="heading 1" w:semiHidden="0" w:uiPriority="9" w:unhideWhenUsed="0" w:qFormat="1"/>
-    <w:lsdException w:name="heading 2" w:uiPriority="9" w:qFormat="1"/>
-    <w:lsdException w:name="heading 3" w:uiPriority="9" w:qFormat="1"/>
-    <w:lsdException w:name="heading 4" w:uiPriority="9" w:qFormat="1"/>
-    <w:lsdException w:name="heading 5" w:uiPriority="9" w:qFormat="1"/>
-    <w:lsdException w:name="heading 6" w:uiPriority="9" w:qFormat="1"/>
-    <w:lsdException w:name="heading 7" w:uiPriority="9" w:qFormat="1"/>
-    <w:lsdException w:name="heading 8" w:uiPriority="9" w:qFormat="1"/>
-    <w:lsdException w:name="heading 9" w:uiPriority="9" w:qFormat="1"/>
-    <w:lsdException w:name="toc 1" w:uiPriority="39"/>
-    <w:lsdException w:name="toc 2" w:uiPriority="39"/>
-    <w:lsdException w:name="toc 3" w:uiPriority="39"/>
-    <w:lsdException w:name="toc 4" w:uiPriority="39"/>
-    <w:lsdException w:name="toc 5" w:uiPriority="39"/>
-    <w:lsdException w:name="toc 6" w:uiPriority="39"/>
-    <w:lsdException w:name="toc 7" w:uiPriority="39"/>
-    <w:lsdException w:name="toc 8" w:uiPriority="39"/>
-    <w:lsdException w:name="toc 9" w:uiPriority="39"/>
-    <w:lsdException w:name="caption" w:uiPriority="35" w:qFormat="1"/>
-    <w:lsdException w:name="Title" w:semiHidden="0" w:uiPriority="10" w:unhideWhenUsed="0" w:qFormat="1"/>
-    <w:lsdException w:name="Default Paragraph Font" w:uiPriority="1"/>
-    <w:lsdException w:name="Subtitle" w:semiHidden="0" w:uiPriority="11" w:unhideWhenUsed="0" w:qFormat="1"/>
-    <w:lsdException w:name="Strong" w:semiHidden="0" w:uiPriority="22" w:unhideWhenUsed="0" w:qFormat="1"/>
-    <w:lsdException w:name="Emphasis" w:semiHidden="0" w:uiPriority="20" w:unhideWhenUsed="0" w:qFormat="1"/>
-    <w:lsdException w:name="Table Grid" w:semiHidden="0" w:uiPriority="59" w:unhideWhenUsed="0"/>
-    <w:lsdException w:name="Placeholder Text" w:unhideWhenUsed="0"/>
-    <w:lsdException w:name="No Spacing" w:semiHidden="0" w:uiPriority="1" w:unhideWhenUsed="0" w:qFormat="1"/>
-    <w:lsdException w:name="Light Shading" w:semiHidden="0" w:uiPriority="60" w:unhideWhenUsed="0"/>
-    <w:lsdException w:name="Light List" w:semiHidden="0" w:uiPriority="61" w:unhideWhenUsed="0"/>
-    <w:lsdException w:name="Light Grid" w:semiHidden="0" w:uiPriority="62" w:unhideWhenUsed="0"/>
-    <w:lsdException w:name="Medium Shading 1" w:semiHidden="0" w:uiPriority="63" w:unhideWhenUsed="0"/>
-    <w:lsdException w:name="Medium Shading 2" w:semiHidden="0" w:uiPriority="64" w:unhideWhenUsed="0"/>
-    <w:lsdException w:name="Medium List 1" w:semiHidden="0" w:uiPriority="65" w:unhideWhenUsed="0"/>
-    <w:lsdException w:name="Medium List 2" w:semiHidden="0" w:uiPriority="66" w:unhideWhenUsed="0"/>
-    <w:lsdException w:name="Medium Grid 1" w:semiHidden="0" w:uiPriority="67" w:unhideWhenUsed="0"/>
-    <w:lsdException w:name="Medium Grid 2" w:semiHidden="0" w:uiPriority="68" w:unhideWhenUsed="0"/>
-    <w:lsdException w:name="Medium Grid 3" w:semiHidden="0" w:uiPriority="69" w:unhideWhenUsed="0"/>
-    <w:lsdException w:name="Dark List" w:semiHidden="0" w:uiPriority="70" w:unhideWhenUsed="0"/>
-    <w:lsdException w:name="Colorful Shading" w:semiHidden="0" w:uiPriority="71" w:unhideWhenUsed="0"/>
-    <w:lsdException w:name="Colorful List" w:semiHidden="0" w:uiPriority="72" w:unhideWhenUsed="0"/>
-    <w:lsdException w:name="Colorful Grid" w:semiHidden="0" w:uiPriority="73" w:unhideWhenUsed="0"/>
-    <w:lsdException w:name="Light Shading Accent 1" w:semiHidden="0" w:uiPriority="60" w:unhideWhenUsed="0"/>
-    <w:lsdException w:name="Light List Accent 1" w:semiHidden="0" w:uiPriority="61" w:unhideWhenUsed="0"/>
-    <w:lsdException w:name="Light Grid Accent 1" w:semiHidden="0" w:uiPriority="62" w:unhideWhenUsed="0"/>
-    <w:lsdException w:name="Medium Shading 1 Accent 1" w:semiHidden="0" w:uiPriority="63" w:unhideWhenUsed="0"/>
-    <w:lsdException w:name="Medium Shading 2 Accent 1" w:semiHidden="0" w:uiPriority="64" w:unhideWhenUsed="0"/>
-    <w:lsdException w:name="Medium List 1 Accent 1" w:semiHidden="0" w:uiPriority="65" w:unhideWhenUsed="0"/>
-    <w:lsdException w:name="Revision" w:unhideWhenUsed="0"/>
-    <w:lsdException w:name="List Paragraph" w:semiHidden="0" w:uiPriority="34" w:unhideWhenUsed="0" w:qFormat="1"/>
-    <w:lsdException w:name="Quote" w:semiHidden="0" w:uiPriority="29" w:unhideWhenUsed="0" w:qFormat="1"/>
-    <w:lsdException w:name="Intense Quote" w:semiHidden="0" w:uiPriority="30" w:unhideWhenUsed="0" w:qFormat="1"/>
-    <w:lsdException w:name="Medium List 2 Accent 1" w:semiHidden="0" w:uiPriority="66" w:unhideWhenUsed="0"/>
-    <w:lsdException w:name="Medium Grid 1 Accent 1" w:semiHidden="0" w:uiPriority="67" w:unhideWhenUsed="0"/>
-    <w:lsdException w:name="Medium Grid 2 Accent 1" w:semiHidden="0" w:uiPriority="68" w:unhideWhenUsed="0"/>
-    <w:lsdException w:name="Medium Grid 3 Accent 1" w:semiHidden="0" w:uiPriority="69" w:unhideWhenUsed="0"/>
-    <w:lsdException w:name="Dark List Accent 1" w:semiHidden="0" w:uiPriority="70" w:unhideWhenUsed="0"/>
-    <w:lsdException w:name="Colorful Shading Accent 1" w:semiHidden="0" w:uiPriority="71" w:unhideWhenUsed="0"/>
-    <w:lsdException w:name="Colorful List Accent 1" w:semiHidden="0" w:uiPriority="72" w:unhideWhenUsed="0"/>
-    <w:lsdException w:name="Colorful Grid Accent 1" w:semiHidden="0" w:uiPriority="73" w:unhideWhenUsed="0"/>
-    <w:lsdException w:name="Light Shading Accent 2" w:semiHidden="0" w:uiPriority="60" w:unhideWhenUsed="0"/>
-    <w:lsdException w:name="Light List Accent 2" w:semiHidden="0" w:uiPriority="61" w:unhideWhenUsed="0"/>
-    <w:lsdException w:name="Light Grid Accent 2" w:semiHidden="0" w:uiPriority="62" w:unhideWhenUsed="0"/>
-    <w:lsdException w:name="Medium Shading 1 Accent 2" w:semiHidden="0" w:uiPriority="63" w:unhideWhenUsed="0"/>
-    <w:lsdException w:name="Medium Shading 2 Accent 2" w:semiHidden="0" w:uiPriority="64" w:unhideWhenUsed="0"/>
-    <w:lsdException w:name="Medium List 1 Accent 2" w:semiHidden="0" w:uiPriority="65" w:unhideWhenUsed="0"/>
-    <w:lsdException w:name="Medium List 2 Accent 2" w:semiHidden="0" w:uiPriority="66" w:unhideWhenUsed="0"/>
-    <w:lsdException w:name="Medium Grid 1 Accent 2" w:semiHidden="0" w:uiPriority="67" w:unhideWhenUsed="0"/>
-    <w:lsdException w:name="Medium Grid 2 Accent 2" w:semiHidden="0" w:uiPriority="68" w:unhideWhenUsed="0"/>
-    <w:lsdException w:name="Medium Grid 3 Accent 2" w:semiHidden="0" w:uiPriority="69" w:unhideWhenUsed="0"/>
-    <w:lsdException w:name="Dark List Accent 2" w:semiHidden="0" w:uiPriority="70" w:unhideWhenUsed="0"/>
-    <w:lsdException w:name="Colorful Shading Accent 2" w:semiHidden="0" w:uiPriority="71" w:unhideWhenUsed="0"/>
-    <w:lsdException w:name="Colorful List Accent 2" w:semiHidden="0" w:uiPriority="72" w:unhideWhenUsed="0"/>
-    <w:lsdException w:name="Colorful Grid Accent 2" w:semiHidden="0" w:uiPriority="73" w:unhideWhenUsed="0"/>
-    <w:lsdException w:name="Light Shading Accent 3" w:semiHidden="0" w:uiPriority="60" w:unhideWhenUsed="0"/>
-    <w:lsdException w:name="Light List Accent 3" w:semiHidden="0" w:uiPriority="61" w:unhideWhenUsed="0"/>
-    <w:lsdException w:name="Light Grid Accent 3" w:semiHidden="0" w:uiPriority="62" w:unhideWhenUsed="0"/>
-    <w:lsdException w:name="Medium Shading 1 Accent 3" w:semiHidden="0" w:uiPriority="63" w:unhideWhenUsed="0"/>
-    <w:lsdException w:name="Medium Shading 2 Accent 3" w:semiHidden="0" w:uiPriority="64" w:unhideWhenUsed="0"/>
-    <w:lsdException w:name="Medium List 1 Accent 3" w:semiHidden="0" w:uiPriority="65" w:unhideWhenUsed="0"/>
-    <w:lsdException w:name="Medium List 2 Accent 3" w:semiHidden="0" w:uiPriority="66" w:unhideWhenUsed="0"/>
-    <w:lsdException w:name="Medium Grid 1 Accent 3" w:semiHidden="0" w:uiPriority="67" w:unhideWhenUsed="0"/>
-    <w:lsdException w:name="Medium Grid 2 Accent 3" w:semiHidden="0" w:uiPriority="68" w:unhideWhenUsed="0"/>
-    <w:lsdException w:name="Medium Grid 3 Accent 3" w:semiHidden="0" w:uiPriority="69" w:unhideWhenUsed="0"/>
-    <w:lsdException w:name="Dark List Accent 3" w:semiHidden="0" w:uiPriority="70" w:unhideWhenUsed="0"/>
-    <w:lsdException w:name="Colorful Shading Accent 3" w:semiHidden="0" w:uiPriority="71" w:unhideWhenUsed="0"/>
-    <w:lsdException w:name="Colorful List Accent 3" w:semiHidden="0" w:uiPriority="72" w:unhideWhenUsed="0"/>
-    <w:lsdException w:name="Colorful Grid Accent 3" w:semiHidden="0" w:uiPriority="73" w:unhideWhenUsed="0"/>
-    <w:lsdException w:name="Light Shading Accent 4" w:semiHidden="0" w:uiPriority="60" w:unhideWhenUsed="0"/>
-    <w:lsdException w:name="Light List Accent 4" w:semiHidden="0" w:uiPriority="61" w:unhideWhenUsed="0"/>
-    <w:lsdException w:name="Light Grid Accent 4" w:semiHidden="0" w:uiPriority="62" w:unhideWhenUsed="0"/>
-    <w:lsdException w:name="Medium Shading 1 Accent 4" w:semiHidden="0" w:uiPriority="63" w:unhideWhenUsed="0"/>
-    <w:lsdException w:name="Medium Shading 2 Accent 4" w:semiHidden="0" w:uiPriority="64" w:unhideWhenUsed="0"/>
-    <w:lsdException w:name="Medium List 1 Accent 4" w:semiHidden="0" w:uiPriority="65" w:unhideWhenUsed="0"/>
-    <w:lsdException w:name="Medium List 2 Accent 4" w:semiHidden="0" w:uiPriority="66" w:unhideWhenUsed="0"/>
-    <w:lsdException w:name="Medium Grid 1 Accent 4" w:semiHidden="0" w:uiPriority="67" w:unhideWhenUsed="0"/>
-    <w:lsdException w:name="Medium Grid 2 Accent 4" w:semiHidden="0" w:uiPriority="68" w:unhideWhenUsed="0"/>
-    <w:lsdException w:name="Medium Grid 3 Accent 4" w:semiHidden="0" w:uiPriority="69" w:unhideWhenUsed="0"/>
-    <w:lsdException w:name="Dark List Accent 4" w:semiHidden="0" w:uiPriority="70" w:unhideWhenUsed="0"/>
-    <w:lsdException w:name="Colorful Shading Accent 4" w:semiHidden="0" w:uiPriority="71" w:unhideWhenUsed="0"/>
-    <w:lsdException w:name="Colorful List Accent 4" w:semiHidden="0" w:uiPriority="72" w:unhideWhenUsed="0"/>
-    <w:lsdException w:name="Colorful Grid Accent 4" w:semiHidden="0" w:uiPriority="73" w:unhideWhenUsed="0"/>
-    <w:lsdException w:name="Light Shading Accent 5" w:semiHidden="0" w:uiPriority="60" w:unhideWhenUsed="0"/>
-    <w:lsdException w:name="Light List Accent 5" w:semiHidden="0" w:uiPriority="61" w:unhideWhenUsed="0"/>
-    <w:lsdException w:name="Light Grid Accent 5" w:semiHidden="0" w:uiPriority="62" w:unhideWhenUsed="0"/>
-    <w:lsdException w:name="Medium Shading 1 Accent 5" w:semiHidden="0" w:uiPriority="63" w:unhideWhenUsed="0"/>
-    <w:lsdException w:name="Medium Shading 2 Accent 5" w:semiHidden="0" w:uiPriority="64" w:unhideWhenUsed="0"/>
-    <w:lsdException w:name="Medium List 1 Accent 5" w:semiHidden="0" w:uiPriority="65" w:unhideWhenUsed="0"/>
-    <w:lsdException w:name="Medium List 2 Accent 5" w:semiHidden="0" w:uiPriority="66" w:unhideWhenUsed="0"/>
-    <w:lsdException w:name="Medium Grid 1 Accent 5" w:semiHidden="0" w:uiPriority="67" w:unhideWhenUsed="0"/>
-    <w:lsdException w:name="Medium Grid 2 Accent 5" w:semiHidden="0" w:uiPriority="68" w:unhideWhenUsed="0"/>
-    <w:lsdException w:name="Medium Grid 3 Accent 5" w:semiHidden="0" w:uiPriority="69" w:unhideWhenUsed="0"/>
-    <w:lsdException w:name="Dark List Accent 5" w:semiHidden="0" w:uiPriority="70" w:unhideWhenUsed="0"/>
-    <w:lsdException w:name="Colorful Shading Accent 5" w:semiHidden="0" w:uiPriority="71" w:unhideWhenUsed="0"/>
-    <w:lsdException w:name="Colorful List Accent 5" w:semiHidden="0" w:uiPriority="72" w:unhideWhenUsed="0"/>
-    <w:lsdException w:name="Colorful Grid Accent 5" w:semiHidden="0" w:uiPriority="73" w:unhideWhenUsed="0"/>
-    <w:lsdException w:name="Light Shading Accent 6" w:semiHidden="0" w:uiPriority="60" w:unhideWhenUsed="0"/>
-    <w:lsdException w:name="Light List Accent 6" w:semiHidden="0" w:uiPriority="61" w:unhideWhenUsed="0"/>
-    <w:lsdException w:name="Light Grid Accent 6" w:semiHidden="0" w:uiPriority="62" w:unhideWhenUsed="0"/>
-    <w:lsdException w:name="Medium Shading 1 Accent 6" w:semiHidden="0" w:uiPriority="63" w:unhideWhenUsed="0"/>
-    <w:lsdException w:name="Medium Shading 2 Accent 6" w:semiHidden="0" w:uiPriority="64" w:unhideWhenUsed="0"/>
-    <w:lsdException w:name="Medium List 1 Accent 6" w:semiHidden="0" w:uiPriority="65" w:unhideWhenUsed="0"/>
-    <w:lsdException w:name="Medium List 2 Accent 6" w:semiHidden="0" w:uiPriority="66" w:unhideWhenUsed="0"/>
-    <w:lsdException w:name="Medium Grid 1 Accent 6" w:semiHidden="0" w:uiPriority="67" w:unhideWhenUsed="0"/>
-    <w:lsdException w:name="Medium Grid 2 Accent 6" w:semiHidden="0" w:uiPriority="68" w:unhideWhenUsed="0"/>
-    <w:lsdException w:name="Medium Grid 3 Accent 6" w:semiHidden="0" w:uiPriority="69" w:unhideWhenUsed="0"/>
-    <w:lsdException w:name="Dark List Accent 6" w:semiHidden="0" w:uiPriority="70" w:unhideWhenUsed="0"/>
-    <w:lsdException w:name="Colorful Shading Accent 6" w:semiHidden="0" w:uiPriority="71" w:unhideWhenUsed="0"/>
-    <w:lsdException w:name="Colorful List Accent 6" w:semiHidden="0" w:uiPriority="72" w:unhideWhenUsed="0"/>
-    <w:lsdException w:name="Colorful Grid Accent 6" w:semiHidden="0" w:uiPriority="73" w:unhideWhenUsed="0"/>
-    <w:lsdException w:name="Subtle Emphasis" w:semiHidden="0" w:uiPriority="19" w:unhideWhenUsed="0" w:qFormat="1"/>
-    <w:lsdException w:name="Intense Emphasis" w:semiHidden="0" w:uiPriority="21" w:unhideWhenUsed="0" w:qFormat="1"/>
-    <w:lsdException w:name="Subtle Reference" w:semiHidden="0" w:uiPriority="31" w:unhideWhenUsed="0" w:qFormat="1"/>
-    <w:lsdException w:name="Intense Reference" w:semiHidden="0" w:uiPriority="32" w:unhideWhenUsed="0" w:qFormat="1"/>
-    <w:lsdException w:name="Book Title" w:semiHidden="0" w:uiPriority="33" w:unhideWhenUsed="0" w:qFormat="1"/>
-    <w:lsdException w:name="Bibliography" w:uiPriority="37"/>
-    <w:lsdException w:name="TOC Heading" w:uiPriority="39" w:qFormat="1"/>
+  <w:latentStyles w:defLockedState="0" w:defUIPriority="99" w:defSemiHidden="0" w:defUnhideWhenUsed="0" w:defQFormat="0" w:count="371">
+    <w:lsdException w:name="Normal" w:uiPriority="0" w:qFormat="1"/>
+    <w:lsdException w:name="heading 1" w:uiPriority="9" w:qFormat="1"/>
+    <w:lsdException w:name="heading 2" w:semiHidden="1" w:uiPriority="9" w:unhideWhenUsed="1" w:qFormat="1"/>
+    <w:lsdException w:name="heading 3" w:semiHidden="1" w:uiPriority="9" w:unhideWhenUsed="1" w:qFormat="1"/>
+    <w:lsdException w:name="heading 4" w:semiHidden="1" w:uiPriority="9" w:unhideWhenUsed="1" w:qFormat="1"/>
+    <w:lsdException w:name="heading 5" w:semiHidden="1" w:uiPriority="9" w:unhideWhenUsed="1" w:qFormat="1"/>
+    <w:lsdException w:name="heading 6" w:semiHidden="1" w:uiPriority="9" w:unhideWhenUsed="1" w:qFormat="1"/>
+    <w:lsdException w:name="heading 7" w:semiHidden="1" w:uiPriority="9" w:unhideWhenUsed="1" w:qFormat="1"/>
+    <w:lsdException w:name="heading 8" w:semiHidden="1" w:uiPriority="9" w:unhideWhenUsed="1" w:qFormat="1"/>
+    <w:lsdException w:name="heading 9" w:semiHidden="1" w:uiPriority="9" w:unhideWhenUsed="1" w:qFormat="1"/>
+    <w:lsdException w:name="index 1" w:semiHidden="1" w:unhideWhenUsed="1"/>
+    <w:lsdException w:name="index 2" w:semiHidden="1" w:unhideWhenUsed="1"/>
+    <w:lsdException w:name="index 3" w:semiHidden="1" w:unhideWhenUsed="1"/>
+    <w:lsdException w:name="index 4" w:semiHidden="1" w:unhideWhenUsed="1"/>
+    <w:lsdException w:name="index 5" w:semiHidden="1" w:unhideWhenUsed="1"/>
+    <w:lsdException w:name="index 6" w:semiHidden="1" w:unhideWhenUsed="1"/>
+    <w:lsdException w:name="index 7" w:semiHidden="1" w:unhideWhenUsed="1"/>
+    <w:lsdException w:name="index 8" w:semiHidden="1" w:unhideWhenUsed="1"/>
+    <w:lsdException w:name="index 9" w:semiHidden="1" w:unhideWhenUsed="1"/>
+    <w:lsdException w:name="toc 1" w:semiHidden="1" w:uiPriority="39" w:unhideWhenUsed="1"/>
+    <w:lsdException w:name="toc 2" w:semiHidden="1" w:uiPriority="39" w:unhideWhenUsed="1"/>
+    <w:lsdException w:name="toc 3" w:semiHidden="1" w:uiPriority="39" w:unhideWhenUsed="1"/>
+    <w:lsdException w:name="toc 4" w:semiHidden="1" w:uiPriority="39" w:unhideWhenUsed="1"/>
+    <w:lsdException w:name="toc 5" w:semiHidden="1" w:uiPriority="39" w:unhideWhenUsed="1"/>
+    <w:lsdException w:name="toc 6" w:semiHidden="1" w:uiPriority="39" w:unhideWhenUsed="1"/>
+    <w:lsdException w:name="toc 7" w:semiHidden="1" w:uiPriority="39" w:unhideWhenUsed="1"/>
+    <w:lsdException w:name="toc 8" w:semiHidden="1" w:uiPriority="39" w:unhideWhenUsed="1"/>
+    <w:lsdException w:name="toc 9" w:semiHidden="1" w:uiPriority="39" w:unhideWhenUsed="1"/>
+    <w:lsdException w:name="Normal Indent" w:semiHidden="1" w:unhideWhenUsed="1"/>
+    <w:lsdException w:name="footnote text" w:semiHidden="1" w:unhideWhenUsed="1"/>
+    <w:lsdException w:name="annotation text" w:semiHidden="1" w:unhideWhenUsed="1"/>
+    <w:lsdException w:name="header" w:semiHidden="1" w:unhideWhenUsed="1"/>
+    <w:lsdException w:name="footer" w:semiHidden="1" w:unhideWhenUsed="1"/>
+    <w:lsdException w:name="index heading" w:semiHidden="1" w:unhideWhenUsed="1"/>
+    <w:lsdException w:name="caption" w:semiHidden="1" w:uiPriority="35" w:unhideWhenUsed="1" w:qFormat="1"/>
+    <w:lsdException w:name="table of figures" w:semiHidden="1" w:unhideWhenUsed="1"/>
+    <w:lsdException w:name="envelope address" w:semiHidden="1" w:unhideWhenUsed="1"/>
+    <w:lsdException w:name="envelope return" w:semiHidden="1" w:unhideWhenUsed="1"/>
+    <w:lsdException w:name="footnote reference" w:semiHidden="1" w:unhideWhenUsed="1"/>
+    <w:lsdException w:name="annotation reference" w:semiHidden="1" w:unhideWhenUsed="1"/>
+    <w:lsdException w:name="line number" w:semiHidden="1" w:unhideWhenUsed="1"/>
+    <w:lsdException w:name="page number" w:semiHidden="1" w:unhideWhenUsed="1"/>
+    <w:lsdException w:name="endnote reference" w:semiHidden="1" w:unhideWhenUsed="1"/>
+    <w:lsdException w:name="endnote text" w:semiHidden="1" w:unhideWhenUsed="1"/>
+    <w:lsdException w:name="table of authorities" w:semiHidden="1" w:unhideWhenUsed="1"/>
+    <w:lsdException w:name="macro" w:semiHidden="1" w:unhideWhenUsed="1"/>
+    <w:lsdException w:name="toa heading" w:semiHidden="1" w:unhideWhenUsed="1"/>
+    <w:lsdException w:name="List" w:semiHidden="1" w:unhideWhenUsed="1"/>
+    <w:lsdException w:name="List Bullet" w:semiHidden="1" w:unhideWhenUsed="1"/>
+    <w:lsdException w:name="List Number" w:semiHidden="1" w:unhideWhenUsed="1"/>
+    <w:lsdException w:name="List 2" w:semiHidden="1" w:unhideWhenUsed="1"/>
+    <w:lsdException w:name="List 3" w:semiHidden="1" w:unhideWhenUsed="1"/>
+    <w:lsdException w:name="List 4" w:semiHidden="1" w:unhideWhenUsed="1"/>
+    <w:lsdException w:name="List 5" w:semiHidden="1" w:unhideWhenUsed="1"/>
+    <w:lsdException w:name="List Bullet 2" w:semiHidden="1" w:unhideWhenUsed="1"/>
+    <w:lsdException w:name="List Bullet 3" w:semiHidden="1" w:unhideWhenUsed="1"/>
+    <w:lsdException w:name="List Bullet 4" w:semiHidden="1" w:unhideWhenUsed="1"/>
+    <w:lsdException w:name="List Bullet 5" w:semiHidden="1" w:unhideWhenUsed="1"/>
+    <w:lsdException w:name="List Number 2" w:semiHidden="1" w:unhideWhenUsed="1"/>
+    <w:lsdException w:name="List Number 3" w:semiHidden="1" w:unhideWhenUsed="1"/>
+    <w:lsdException w:name="List Number 4" w:semiHidden="1" w:unhideWhenUsed="1"/>
+    <w:lsdException w:name="List Number 5" w:semiHidden="1" w:unhideWhenUsed="1"/>
+    <w:lsdException w:name="Title" w:uiPriority="10" w:qFormat="1"/>
+    <w:lsdException w:name="Closing" w:semiHidden="1" w:unhideWhenUsed="1"/>
+    <w:lsdException w:name="Signature" w:semiHidden="1" w:unhideWhenUsed="1"/>
+    <w:lsdException w:name="Default Paragraph Font" w:semiHidden="1" w:uiPriority="1" w:unhideWhenUsed="1"/>
+    <w:lsdException w:name="Body Text" w:semiHidden="1" w:unhideWhenUsed="1"/>
+    <w:lsdException w:name="Body Text Indent" w:semiHidden="1" w:unhideWhenUsed="1"/>
+    <w:lsdException w:name="List Continue" w:semiHidden="1" w:unhideWhenUsed="1"/>
+    <w:lsdException w:name="List Continue 2" w:semiHidden="1" w:unhideWhenUsed="1"/>
+    <w:lsdException w:name="List Continue 3" w:semiHidden="1" w:unhideWhenUsed="1"/>
+    <w:lsdException w:name="List Continue 4" w:semiHidden="1" w:unhideWhenUsed="1"/>
+    <w:lsdException w:name="List Continue 5" w:semiHidden="1" w:unhideWhenUsed="1"/>
+    <w:lsdException w:name="Message Header" w:semiHidden="1" w:unhideWhenUsed="1"/>
+    <w:lsdException w:name="Subtitle" w:uiPriority="11" w:qFormat="1"/>
+    <w:lsdException w:name="Salutation" w:semiHidden="1" w:unhideWhenUsed="1"/>
+    <w:lsdException w:name="Date" w:semiHidden="1" w:unhideWhenUsed="1"/>
+    <w:lsdException w:name="Body Text First Indent" w:semiHidden="1" w:unhideWhenUsed="1"/>
+    <w:lsdException w:name="Body Text First Indent 2" w:semiHidden="1" w:unhideWhenUsed="1"/>
+    <w:lsdException w:name="Note Heading" w:semiHidden="1" w:unhideWhenUsed="1"/>
+    <w:lsdException w:name="Body Text 2" w:semiHidden="1" w:unhideWhenUsed="1"/>
+    <w:lsdException w:name="Body Text 3" w:semiHidden="1" w:unhideWhenUsed="1"/>
+    <w:lsdException w:name="Body Text Indent 2" w:semiHidden="1" w:unhideWhenUsed="1"/>
+    <w:lsdException w:name="Body Text Indent 3" w:semiHidden="1" w:unhideWhenUsed="1"/>
+    <w:lsdException w:name="Block Text" w:semiHidden="1" w:unhideWhenUsed="1"/>
+    <w:lsdException w:name="Hyperlink" w:semiHidden="1" w:unhideWhenUsed="1"/>
+    <w:lsdException w:name="FollowedHyperlink" w:semiHidden="1" w:unhideWhenUsed="1"/>
+    <w:lsdException w:name="Strong" w:uiPriority="22" w:qFormat="1"/>
+    <w:lsdException w:name="Emphasis" w:uiPriority="20" w:qFormat="1"/>
+    <w:lsdException w:name="Document Map" w:semiHidden="1" w:unhideWhenUsed="1"/>
+    <w:lsdException w:name="Plain Text" w:semiHidden="1" w:unhideWhenUsed="1"/>
+    <w:lsdException w:name="E-mail Signature" w:semiHidden="1" w:unhideWhenUsed="1"/>
+    <w:lsdException w:name="HTML Top of Form" w:semiHidden="1" w:unhideWhenUsed="1"/>
+    <w:lsdException w:name="HTML Bottom of Form" w:semiHidden="1" w:unhideWhenUsed="1"/>
+    <w:lsdException w:name="Normal (Web)" w:semiHidden="1" w:unhideWhenUsed="1"/>
+    <w:lsdException w:name="HTML Acronym" w:semiHidden="1" w:unhideWhenUsed="1"/>
+    <w:lsdException w:name="HTML Address" w:semiHidden="1" w:unhideWhenUsed="1"/>
+    <w:lsdException w:name="HTML Cite" w:semiHidden="1" w:unhideWhenUsed="1"/>
+    <w:lsdException w:name="HTML Code" w:semiHidden="1" w:unhideWhenUsed="1"/>
+    <w:lsdException w:name="HTML Definition" w:semiHidden="1" w:unhideWhenUsed="1"/>
+    <w:lsdException w:name="HTML Keyboard" w:semiHidden="1" w:unhideWhenUsed="1"/>
+    <w:lsdException w:name="HTML Preformatted" w:semiHidden="1" w:unhideWhenUsed="1"/>
+    <w:lsdException w:name="HTML Sample" w:semiHidden="1" w:unhideWhenUsed="1"/>
+    <w:lsdException w:name="HTML Typewriter" w:semiHidden="1" w:unhideWhenUsed="1"/>
+    <w:lsdException w:name="HTML Variable" w:semiHidden="1" w:unhideWhenUsed="1"/>
+    <w:lsdException w:name="Normal Table" w:semiHidden="1" w:unhideWhenUsed="1"/>
+    <w:lsdException w:name="annotation subject" w:semiHidden="1" w:unhideWhenUsed="1"/>
+    <w:lsdException w:name="No List" w:semiHidden="1" w:unhideWhenUsed="1"/>
+    <w:lsdException w:name="Outline List 1" w:semiHidden="1" w:unhideWhenUsed="1"/>
+    <w:lsdException w:name="Outline List 2" w:semiHidden="1" w:unhideWhenUsed="1"/>
+    <w:lsdException w:name="Outline List 3" w:semiHidden="1" w:unhideWhenUsed="1"/>
+    <w:lsdException w:name="Table Simple 1" w:semiHidden="1" w:unhideWhenUsed="1"/>
+    <w:lsdException w:name="Table Simple 2" w:semiHidden="1" w:unhideWhenUsed="1"/>
+    <w:lsdException w:name="Table Simple 3" w:semiHidden="1" w:unhideWhenUsed="1"/>
+    <w:lsdException w:name="Table Classic 1" w:semiHidden="1" w:unhideWhenUsed="1"/>
+    <w:lsdException w:name="Table Classic 2" w:semiHidden="1" w:unhideWhenUsed="1"/>
+    <w:lsdException w:name="Table Classic 3" w:semiHidden="1" w:unhideWhenUsed="1"/>
+    <w:lsdException w:name="Table Classic 4" w:semiHidden="1" w:unhideWhenUsed="1"/>
+    <w:lsdException w:name="Table Colorful 1" w:semiHidden="1" w:unhideWhenUsed="1"/>
+    <w:lsdException w:name="Table Colorful 2" w:semiHidden="1" w:unhideWhenUsed="1"/>
+    <w:lsdException w:name="Table Colorful 3" w:semiHidden="1" w:unhideWhenUsed="1"/>
+    <w:lsdException w:name="Table Columns 1" w:semiHidden="1" w:unhideWhenUsed="1"/>
+    <w:lsdException w:name="Table Columns 2" w:semiHidden="1" w:unhideWhenUsed="1"/>
+    <w:lsdException w:name="Table Columns 3" w:semiHidden="1" w:unhideWhenUsed="1"/>
+    <w:lsdException w:name="Table Columns 4" w:semiHidden="1" w:unhideWhenUsed="1"/>
+    <w:lsdException w:name="Table Columns 5" w:semiHidden="1" w:unhideWhenUsed="1"/>
+    <w:lsdException w:name="Table Grid 1" w:semiHidden="1" w:unhideWhenUsed="1"/>
+    <w:lsdException w:name="Table Grid 2" w:semiHidden="1" w:unhideWhenUsed="1"/>
+    <w:lsdException w:name="Table Grid 3" w:semiHidden="1" w:unhideWhenUsed="1"/>
+    <w:lsdException w:name="Table Grid 4" w:semiHidden="1" w:unhideWhenUsed="1"/>
+    <w:lsdException w:name="Table Grid 5" w:semiHidden="1" w:unhideWhenUsed="1"/>
+    <w:lsdException w:name="Table Grid 6" w:semiHidden="1" w:unhideWhenUsed="1"/>
+    <w:lsdException w:name="Table Grid 7" w:semiHidden="1" w:unhideWhenUsed="1"/>
+    <w:lsdException w:name="Table Grid 8" w:semiHidden="1" w:unhideWhenUsed="1"/>
+    <w:lsdException w:name="Table List 1" w:semiHidden="1" w:unhideWhenUsed="1"/>
+    <w:lsdException w:name="Table List 2" w:semiHidden="1" w:unhideWhenUsed="1"/>
+    <w:lsdException w:name="Table List 3" w:semiHidden="1" w:unhideWhenUsed="1"/>
+    <w:lsdException w:name="Table List 4" w:semiHidden="1" w:unhideWhenUsed="1"/>
+    <w:lsdException w:name="Table List 5" w:semiHidden="1" w:unhideWhenUsed="1"/>
+    <w:lsdException w:name="Table List 6" w:semiHidden="1" w:unhideWhenUsed="1"/>
+    <w:lsdException w:name="Table List 7" w:semiHidden="1" w:unhideWhenUsed="1"/>
+    <w:lsdException w:name="Table List 8" w:semiHidden="1" w:unhideWhenUsed="1"/>
+    <w:lsdException w:name="Table 3D effects 1" w:semiHidden="1" w:unhideWhenUsed="1"/>
+    <w:lsdException w:name="Table 3D effects 2" w:semiHidden="1" w:unhideWhenUsed="1"/>
+    <w:lsdException w:name="Table 3D effects 3" w:semiHidden="1" w:unhideWhenUsed="1"/>
+    <w:lsdException w:name="Table Contemporary" w:semiHidden="1" w:unhideWhenUsed="1"/>
+    <w:lsdException w:name="Table Elegant" w:semiHidden="1" w:unhideWhenUsed="1"/>
+    <w:lsdException w:name="Table Professional" w:semiHidden="1" w:unhideWhenUsed="1"/>
+    <w:lsdException w:name="Table Subtle 1" w:semiHidden="1" w:unhideWhenUsed="1"/>
+    <w:lsdException w:name="Table Subtle 2" w:semiHidden="1" w:unhideWhenUsed="1"/>
+    <w:lsdException w:name="Table Web 1" w:semiHidden="1" w:unhideWhenUsed="1"/>
+    <w:lsdException w:name="Table Web 2" w:semiHidden="1" w:unhideWhenUsed="1"/>
+    <w:lsdException w:name="Table Web 3" w:semiHidden="1" w:unhideWhenUsed="1"/>
+    <w:lsdException w:name="Balloon Text" w:semiHidden="1" w:unhideWhenUsed="1"/>
+    <w:lsdException w:name="Table Grid" w:uiPriority="59"/>
+    <w:lsdException w:name="Table Theme" w:semiHidden="1" w:unhideWhenUsed="1"/>
+    <w:lsdException w:name="Placeholder Text" w:semiHidden="1"/>
+    <w:lsdException w:name="No Spacing" w:uiPriority="1" w:qFormat="1"/>
+    <w:lsdException w:name="Light Shading" w:uiPriority="60"/>
+    <w:lsdException w:name="Light List" w:uiPriority="61"/>
+    <w:lsdException w:name="Light Grid" w:uiPriority="62"/>
+    <w:lsdException w:name="Medium Shading 1" w:uiPriority="63"/>
+    <w:lsdException w:name="Medium Shading 2" w:uiPriority="64"/>
+    <w:lsdException w:name="Medium List 1" w:uiPriority="65"/>
+    <w:lsdException w:name="Medium List 2" w:uiPriority="66"/>
+    <w:lsdException w:name="Medium Grid 1" w:uiPriority="67"/>
+    <w:lsdException w:name="Medium Grid 2" w:uiPriority="68"/>
+    <w:lsdException w:name="Medium Grid 3" w:uiPriority="69"/>
+    <w:lsdException w:name="Dark List" w:uiPriority="70"/>
+    <w:lsdException w:name="Colorful Shading" w:uiPriority="71"/>
+    <w:lsdException w:name="Colorful List" w:uiPriority="72"/>
+    <w:lsdException w:name="Colorful Grid" w:uiPriority="73"/>
+    <w:lsdException w:name="Light Shading Accent 1" w:uiPriority="60"/>
+    <w:lsdException w:name="Light List Accent 1" w:uiPriority="61"/>
+    <w:lsdException w:name="Light Grid Accent 1" w:uiPriority="62"/>
+    <w:lsdException w:name="Medium Shading 1 Accent 1" w:uiPriority="63"/>
+    <w:lsdException w:name="Medium Shading 2 Accent 1" w:uiPriority="64"/>
+    <w:lsdException w:name="Medium List 1 Accent 1" w:uiPriority="65"/>
+    <w:lsdException w:name="Revision" w:semiHidden="1"/>
+    <w:lsdException w:name="List Paragraph" w:uiPriority="34" w:qFormat="1"/>
+    <w:lsdException w:name="Quote" w:uiPriority="29" w:qFormat="1"/>
+    <w:lsdException w:name="Intense Quote" w:uiPriority="30" w:qFormat="1"/>
+    <w:lsdException w:name="Medium List 2 Accent 1" w:uiPriority="66"/>
+    <w:lsdException w:name="Medium Grid 1 Accent 1" w:uiPriority="67"/>
+    <w:lsdException w:name="Medium Grid 2 Accent 1" w:uiPriority="68"/>
+    <w:lsdException w:name="Medium Grid 3 Accent 1" w:uiPriority="69"/>
+    <w:lsdException w:name="Dark List Accent 1" w:uiPriority="70"/>
+    <w:lsdException w:name="Colorful Shading Accent 1" w:uiPriority="71"/>
+    <w:lsdException w:name="Colorful List Accent 1" w:uiPriority="72"/>
+    <w:lsdException w:name="Colorful Grid Accent 1" w:uiPriority="73"/>
+    <w:lsdException w:name="Light Shading Accent 2" w:uiPriority="60"/>
+    <w:lsdException w:name="Light List Accent 2" w:uiPriority="61"/>
+    <w:lsdException w:name="Light Grid Accent 2" w:uiPriority="62"/>
+    <w:lsdException w:name="Medium Shading 1 Accent 2" w:uiPriority="63"/>
+    <w:lsdException w:name="Medium Shading 2 Accent 2" w:uiPriority="64"/>
+    <w:lsdException w:name="Medium List 1 Accent 2" w:uiPriority="65"/>
+    <w:lsdException w:name="Medium List 2 Accent 2" w:uiPriority="66"/>
+    <w:lsdException w:name="Medium Grid 1 Accent 2" w:uiPriority="67"/>
+    <w:lsdException w:name="Medium Grid 2 Accent 2" w:uiPriority="68"/>
+    <w:lsdException w:name="Medium Grid 3 Accent 2" w:uiPriority="69"/>
+    <w:lsdException w:name="Dark List Accent 2" w:uiPriority="70"/>
+    <w:lsdException w:name="Colorful Shading Accent 2" w:uiPriority="71"/>
+    <w:lsdException w:name="Colorful List Accent 2" w:uiPriority="72"/>
+    <w:lsdException w:name="Colorful Grid Accent 2" w:uiPriority="73"/>
+    <w:lsdException w:name="Light Shading Accent 3" w:uiPriority="60"/>
+    <w:lsdException w:name="Light List Accent 3" w:uiPriority="61"/>
+    <w:lsdException w:name="Light Grid Accent 3" w:uiPriority="62"/>
+    <w:lsdException w:name="Medium Shading 1 Accent 3" w:uiPriority="63"/>
+    <w:lsdException w:name="Medium Shading 2 Accent 3" w:uiPriority="64"/>
+    <w:lsdException w:name="Medium List 1 Accent 3" w:uiPriority="65"/>
+    <w:lsdException w:name="Medium List 2 Accent 3" w:uiPriority="66"/>
+    <w:lsdException w:name="Medium Grid 1 Accent 3" w:uiPriority="67"/>
+    <w:lsdException w:name="Medium Grid 2 Accent 3" w:uiPriority="68"/>
+    <w:lsdException w:name="Medium Grid 3 Accent 3" w:uiPriority="69"/>
+    <w:lsdException w:name="Dark List Accent 3" w:uiPriority="70"/>
+    <w:lsdException w:name="Colorful Shading Accent 3" w:uiPriority="71"/>
+    <w:lsdException w:name="Colorful List Accent 3" w:uiPriority="72"/>
+    <w:lsdException w:name="Colorful Grid Accent 3" w:uiPriority="73"/>
+    <w:lsdException w:name="Light Shading Accent 4" w:uiPriority="60"/>
+    <w:lsdException w:name="Light List Accent 4" w:uiPriority="61"/>
+    <w:lsdException w:name="Light Grid Accent 4" w:uiPriority="62"/>
+    <w:lsdException w:name="Medium Shading 1 Accent 4" w:uiPriority="63"/>
+    <w:lsdException w:name="Medium Shading 2 Accent 4" w:uiPriority="64"/>
+    <w:lsdException w:name="Medium List 1 Accent 4" w:uiPriority="65"/>
+    <w:lsdException w:name="Medium List 2 Accent 4" w:uiPriority="66"/>
+    <w:lsdException w:name="Medium Grid 1 Accent 4" w:uiPriority="67"/>
+    <w:lsdException w:name="Medium Grid 2 Accent 4" w:uiPriority="68"/>
+    <w:lsdException w:name="Medium Grid 3 Accent 4" w:uiPriority="69"/>
+    <w:lsdException w:name="Dark List Accent 4" w:uiPriority="70"/>
+    <w:lsdException w:name="Colorful Shading Accent 4" w:uiPriority="71"/>
+    <w:lsdException w:name="Colorful List Accent 4" w:uiPriority="72"/>
+    <w:lsdException w:name="Colorful Grid Accent 4" w:uiPriority="73"/>
+    <w:lsdException w:name="Light Shading Accent 5" w:uiPriority="60"/>
+    <w:lsdException w:name="Light List Accent 5" w:uiPriority="61"/>
+    <w:lsdException w:name="Light Grid Accent 5" w:uiPriority="62"/>
+    <w:lsdException w:name="Medium Shading 1 Accent 5" w:uiPriority="63"/>
+    <w:lsdException w:name="Medium Shading 2 Accent 5" w:uiPriority="64"/>
+    <w:lsdException w:name="Medium List 1 Accent 5" w:uiPriority="65"/>
+    <w:lsdException w:name="Medium List 2 Accent 5" w:uiPriority="66"/>
+    <w:lsdException w:name="Medium Grid 1 Accent 5" w:uiPriority="67"/>
+    <w:lsdException w:name="Medium Grid 2 Accent 5" w:uiPriority="68"/>
+    <w:lsdException w:name="Medium Grid 3 Accent 5" w:uiPriority="69"/>
+    <w:lsdException w:name="Dark List Accent 5" w:uiPriority="70"/>
+    <w:lsdException w:name="Colorful Shading Accent 5" w:uiPriority="71"/>
+    <w:lsdException w:name="Colorful List Accent 5" w:uiPriority="72"/>
+    <w:lsdException w:name="Colorful Grid Accent 5" w:uiPriority="73"/>
+    <w:lsdException w:name="Light Shading Accent 6" w:uiPriority="60"/>
+    <w:lsdException w:name="Light List Accent 6" w:uiPriority="61"/>
+    <w:lsdException w:name="Light Grid Accent 6" w:uiPriority="62"/>
+    <w:lsdException w:name="Medium Shading 1 Accent 6" w:uiPriority="63"/>
+    <w:lsdException w:name="Medium Shading 2 Accent 6" w:uiPriority="64"/>
+    <w:lsdException w:name="Medium List 1 Accent 6" w:uiPriority="65"/>
+    <w:lsdException w:name="Medium List 2 Accent 6" w:uiPriority="66"/>
+    <w:lsdException w:name="Medium Grid 1 Accent 6" w:uiPriority="67"/>
+    <w:lsdException w:name="Medium Grid 2 Accent 6" w:uiPriority="68"/>
+    <w:lsdException w:name="Medium Grid 3 Accent 6" w:uiPriority="69"/>
+    <w:lsdException w:name="Dark List Accent 6" w:uiPriority="70"/>
+    <w:lsdException w:name="Colorful Shading Accent 6" w:uiPriority="71"/>
+    <w:lsdException w:name="Colorful List Accent 6" w:uiPriority="72"/>
+    <w:lsdException w:name="Colorful Grid Accent 6" w:uiPriority="73"/>
+    <w:lsdException w:name="Subtle Emphasis" w:uiPriority="19" w:qFormat="1"/>
+    <w:lsdException w:name="Intense Emphasis" w:uiPriority="21" w:qFormat="1"/>
+    <w:lsdException w:name="Subtle Reference" w:uiPriority="31" w:qFormat="1"/>
+    <w:lsdException w:name="Intense Reference" w:uiPriority="32" w:qFormat="1"/>
+    <w:lsdException w:name="Book Title" w:uiPriority="33" w:qFormat="1"/>
+    <w:lsdException w:name="Bibliography" w:semiHidden="1" w:uiPriority="37" w:unhideWhenUsed="1"/>
+    <w:lsdException w:name="TOC Heading" w:semiHidden="1" w:uiPriority="39" w:unhideWhenUsed="1" w:qFormat="1"/>
+    <w:lsdException w:name="Plain Table 1" w:uiPriority="41"/>
+    <w:lsdException w:name="Plain Table 2" w:uiPriority="42"/>
+    <w:lsdException w:name="Plain Table 3" w:uiPriority="43"/>
+    <w:lsdException w:name="Plain Table 4" w:uiPriority="44"/>
+    <w:lsdException w:name="Plain Table 5" w:uiPriority="45"/>
+    <w:lsdException w:name="Grid Table Light" w:uiPriority="40"/>
+    <w:lsdException w:name="Grid Table 1 Light" w:uiPriority="46"/>
+    <w:lsdException w:name="Grid Table 2" w:uiPriority="47"/>
+    <w:lsdException w:name="Grid Table 3" w:uiPriority="48"/>
+    <w:lsdException w:name="Grid Table 4" w:uiPriority="49"/>
+    <w:lsdException w:name="Grid Table 5 Dark" w:uiPriority="50"/>
+    <w:lsdException w:name="Grid Table 6 Colorful" w:uiPriority="51"/>
+    <w:lsdException w:name="Grid Table 7 Colorful" w:uiPriority="52"/>
+    <w:lsdException w:name="Grid Table 1 Light Accent 1" w:uiPriority="46"/>
+    <w:lsdException w:name="Grid Table 2 Accent 1" w:uiPriority="47"/>
+    <w:lsdException w:name="Grid Table 3 Accent 1" w:uiPriority="48"/>
+    <w:lsdException w:name="Grid Table 4 Accent 1" w:uiPriority="49"/>
+    <w:lsdException w:name="Grid Table 5 Dark Accent 1" w:uiPriority="50"/>
+    <w:lsdException w:name="Grid Table 6 Colorful Accent 1" w:uiPriority="51"/>
+    <w:lsdException w:name="Grid Table 7 Colorful Accent 1" w:uiPriority="52"/>
+    <w:lsdException w:name="Grid Table 1 Light Accent 2" w:uiPriority="46"/>
+    <w:lsdException w:name="Grid Table 2 Accent 2" w:uiPriority="47"/>
+    <w:lsdException w:name="Grid Table 3 Accent 2" w:uiPriority="48"/>
+    <w:lsdException w:name="Grid Table 4 Accent 2" w:uiPriority="49"/>
+    <w:lsdException w:name="Grid Table 5 Dark Accent 2" w:uiPriority="50"/>
+    <w:lsdException w:name="Grid Table 6 Colorful Accent 2" w:uiPriority="51"/>
+    <w:lsdException w:name="Grid Table 7 Colorful Accent 2" w:uiPriority="52"/>
+    <w:lsdException w:name="Grid Table 1 Light Accent 3" w:uiPriority="46"/>
+    <w:lsdException w:name="Grid Table 2 Accent 3" w:uiPriority="47"/>
+    <w:lsdException w:name="Grid Table 3 Accent 3" w:uiPriority="48"/>
+    <w:lsdException w:name="Grid Table 4 Accent 3" w:uiPriority="49"/>
+    <w:lsdException w:name="Grid Table 5 Dark Accent 3" w:uiPriority="50"/>
+    <w:lsdException w:name="Grid Table 6 Colorful Accent 3" w:uiPriority="51"/>
+    <w:lsdException w:name="Grid Table 7 Colorful Accent 3" w:uiPriority="52"/>
+    <w:lsdException w:name="Grid Table 1 Light Accent 4" w:uiPriority="46"/>
+    <w:lsdException w:name="Grid Table 2 Accent 4" w:uiPriority="47"/>
+    <w:lsdException w:name="Grid Table 3 Accent 4" w:uiPriority="48"/>
+    <w:lsdException w:name="Grid Table 4 Accent 4" w:uiPriority="49"/>
+    <w:lsdException w:name="Grid Table 5 Dark Accent 4" w:uiPriority="50"/>
+    <w:lsdException w:name="Grid Table 6 Colorful Accent 4" w:uiPriority="51"/>
+    <w:lsdException w:name="Grid Table 7 Colorful Accent 4" w:uiPriority="52"/>
+    <w:lsdException w:name="Grid Table 1 Light Accent 5" w:uiPriority="46"/>
+    <w:lsdException w:name="Grid Table 2 Accent 5" w:uiPriority="47"/>
+    <w:lsdException w:name="Grid Table 3 Accent 5" w:uiPriority="48"/>
+    <w:lsdException w:name="Grid Table 4 Accent 5" w:uiPriority="49"/>
+    <w:lsdException w:name="Grid Table 5 Dark Accent 5" w:uiPriority="50"/>
+    <w:lsdException w:name="Grid Table 6 Colorful Accent 5" w:uiPriority="51"/>
+    <w:lsdException w:name="Grid Table 7 Colorful Accent 5" w:uiPriority="52"/>
+    <w:lsdException w:name="Grid Table 1 Light Accent 6" w:uiPriority="46"/>
+    <w:lsdException w:name="Grid Table 2 Accent 6" w:uiPriority="47"/>
+    <w:lsdException w:name="Grid Table 3 Accent 6" w:uiPriority="48"/>
+    <w:lsdException w:name="Grid Table 4 Accent 6" w:uiPriority="49"/>
+    <w:lsdException w:name="Grid Table 5 Dark Accent 6" w:uiPriority="50"/>
+    <w:lsdException w:name="Grid Table 6 Colorful Accent 6" w:uiPriority="51"/>
+    <w:lsdException w:name="Grid Table 7 Colorful Accent 6" w:uiPriority="52"/>
+    <w:lsdException w:name="List Table 1 Light" w:uiPriority="46"/>
+    <w:lsdException w:name="List Table 2" w:uiPriority="47"/>
+    <w:lsdException w:name="List Table 3" w:uiPriority="48"/>
+    <w:lsdException w:name="List Table 4" w:uiPriority="49"/>
+    <w:lsdException w:name="List Table 5 Dark" w:uiPriority="50"/>
+    <w:lsdException w:name="List Table 6 Colorful" w:uiPriority="51"/>
+    <w:lsdException w:name="List Table 7 Colorful" w:uiPriority="52"/>
+    <w:lsdException w:name="List Table 1 Light Accent 1" w:uiPriority="46"/>
+    <w:lsdException w:name="List Table 2 Accent 1" w:uiPriority="47"/>
+    <w:lsdException w:name="List Table 3 Accent 1" w:uiPriority="48"/>
+    <w:lsdException w:name="List Table 4 Accent 1" w:uiPriority="49"/>
+    <w:lsdException w:name="List Table 5 Dark Accent 1" w:uiPriority="50"/>
+    <w:lsdException w:name="List Table 6 Colorful Accent 1" w:uiPriority="51"/>
+    <w:lsdException w:name="List Table 7 Colorful Accent 1" w:uiPriority="52"/>
+    <w:lsdException w:name="List Table 1 Light Accent 2" w:uiPriority="46"/>
+    <w:lsdException w:name="List Table 2 Accent 2" w:uiPriority="47"/>
+    <w:lsdException w:name="List Table 3 Accent 2" w:uiPriority="48"/>
+    <w:lsdException w:name="List Table 4 Accent 2" w:uiPriority="49"/>
+    <w:lsdException w:name="List Table 5 Dark Accent 2" w:uiPriority="50"/>
+    <w:lsdException w:name="List Table 6 Colorful Accent 2" w:uiPriority="51"/>
+    <w:lsdException w:name="List Table 7 Colorful Accent 2" w:uiPriority="52"/>
+    <w:lsdException w:name="List Table 1 Light Accent 3" w:uiPriority="46"/>
+    <w:lsdException w:name="List Table 2 Accent 3" w:uiPriority="47"/>
+    <w:lsdException w:name="List Table 3 Accent 3" w:uiPriority="48"/>
+    <w:lsdException w:name="List Table 4 Accent 3" w:uiPriority="49"/>
+    <w:lsdException w:name="List Table 5 Dark Accent 3" w:uiPriority="50"/>
+    <w:lsdException w:name="List Table 6 Colorful Accent 3" w:uiPriority="51"/>
+    <w:lsdException w:name="List Table 7 Colorful Accent 3" w:uiPriority="52"/>
+    <w:lsdException w:name="List Table 1 Light Accent 4" w:uiPriority="46"/>
+    <w:lsdException w:name="List Table 2 Accent 4" w:uiPriority="47"/>
+    <w:lsdException w:name="List Table 3 Accent 4" w:uiPriority="48"/>
+    <w:lsdException w:name="List Table 4 Accent 4" w:uiPriority="49"/>
+    <w:lsdException w:name="List Table 5 Dark Accent 4" w:uiPriority="50"/>
+    <w:lsdException w:name="List Table 6 Colorful Accent 4" w:uiPriority="51"/>
+    <w:lsdException w:name="List Table 7 Colorful Accent 4" w:uiPriority="52"/>
+    <w:lsdException w:name="List Table 1 Light Accent 5" w:uiPriority="46"/>
+    <w:lsdException w:name="List Table 2 Accent 5" w:uiPriority="47"/>
+    <w:lsdException w:name="List Table 3 Accent 5" w:uiPriority="48"/>
+    <w:lsdException w:name="List Table 4 Accent 5" w:uiPriority="49"/>
+    <w:lsdException w:name="List Table 5 Dark Accent 5" w:uiPriority="50"/>
+    <w:lsdException w:name="List Table 6 Colorful Accent 5" w:uiPriority="51"/>
+    <w:lsdException w:name="List Table 7 Colorful Accent 5" w:uiPriority="52"/>
+    <w:lsdException w:name="List Table 1 Light Accent 6" w:uiPriority="46"/>
+    <w:lsdException w:name="List Table 2 Accent 6" w:uiPriority="47"/>
+    <w:lsdException w:name="List Table 3 Accent 6" w:uiPriority="48"/>
+    <w:lsdException w:name="List Table 4 Accent 6" w:uiPriority="49"/>
+    <w:lsdException w:name="List Table 5 Dark Accent 6" w:uiPriority="50"/>
+    <w:lsdException w:name="List Table 6 Colorful Accent 6" w:uiPriority="51"/>
+    <w:lsdException w:name="List Table 7 Colorful Accent 6" w:uiPriority="52"/>
   </w:latentStyles>
   <w:style w:type="paragraph" w:default="1" w:styleId="Normal">
     <w:name w:val="Normal"/>
@@ -6080,7 +7351,6 @@
     <w:uiPriority w:val="99"/>
     <w:semiHidden/>
     <w:unhideWhenUsed/>
-    <w:qFormat/>
     <w:tblPr>
       <w:tblInd w:w="0" w:type="dxa"/>
       <w:tblCellMar>
@@ -6188,7 +7458,6 @@
     <w:tblPr>
       <w:tblStyleRowBandSize w:val="1"/>
       <w:tblStyleColBandSize w:val="1"/>
-      <w:tblInd w:w="0" w:type="dxa"/>
       <w:tblBorders>
         <w:top w:val="single" w:sz="8" w:space="0" w:color="FFFFFF" w:themeColor="background1"/>
         <w:left w:val="single" w:sz="8" w:space="0" w:color="FFFFFF" w:themeColor="background1"/>
@@ -6197,12 +7466,6 @@
         <w:insideH w:val="single" w:sz="6" w:space="0" w:color="FFFFFF" w:themeColor="background1"/>
         <w:insideV w:val="single" w:sz="6" w:space="0" w:color="FFFFFF" w:themeColor="background1"/>
       </w:tblBorders>
-      <w:tblCellMar>
-        <w:top w:w="0" w:type="dxa"/>
-        <w:left w:w="108" w:type="dxa"/>
-        <w:bottom w:w="0" w:type="dxa"/>
-        <w:right w:w="108" w:type="dxa"/>
-      </w:tblCellMar>
     </w:tblPr>
     <w:tcPr>
       <w:shd w:val="clear" w:color="auto" w:fill="D3DFEE" w:themeFill="accent1" w:themeFillTint="3F"/>
@@ -6493,6 +7756,8 @@
     <w:rPr>
       <w:b/>
       <w:bCs/>
+      <w:sz w:val="20"/>
+      <w:szCs w:val="20"/>
     </w:rPr>
   </w:style>
   <w:style w:type="paragraph" w:styleId="Revision">
@@ -6815,7 +8080,7 @@
 </file>
 
 <file path=customXml/itemProps1.xml><?xml version="1.0" encoding="utf-8"?>
-<ds:datastoreItem xmlns:ds="http://schemas.openxmlformats.org/officeDocument/2006/customXml" ds:itemID="{33DE92AB-F69A-4699-929F-FBBBD91E4065}">
+<ds:datastoreItem xmlns:ds="http://schemas.openxmlformats.org/officeDocument/2006/customXml" ds:itemID="{1553F47D-0EA1-49BB-99A4-CD5C1ADE450A}">
   <ds:schemaRefs>
     <ds:schemaRef ds:uri="http://schemas.openxmlformats.org/officeDocument/2006/bibliography"/>
   </ds:schemaRefs>

--- a/Documentation/Configuration Editor Framework.docx
+++ b/Documentation/Configuration Editor Framework.docx
@@ -888,57 +888,223 @@
         <w:rPr>
           <w:noProof/>
         </w:rPr>
-        <w:pict w14:anchorId="164919A6">
-          <v:roundrect id="_x0000_s1027" style="position:absolute;left:0;text-align:left;margin-left:216.75pt;margin-top:195.85pt;width:112.5pt;height:48.75pt;z-index:251659264" arcsize="10923f">
-            <v:textbox>
-              <w:txbxContent>
-                <w:p>
-                  <w:pPr>
-                    <w:rPr>
-                      <w:sz w:val="32"/>
-                      <w:szCs w:val="32"/>
-                    </w:rPr>
-                  </w:pPr>
-                  <w:r>
-                    <w:rPr>
-                      <w:sz w:val="32"/>
-                      <w:szCs w:val="32"/>
-                    </w:rPr>
-                    <w:t>Configuration</w:t>
-                  </w:r>
-                </w:p>
-              </w:txbxContent>
-            </v:textbox>
-          </v:roundrect>
-        </w:pict>
+        <mc:AlternateContent>
+          <mc:Choice Requires="wps">
+            <w:drawing>
+              <wp:anchor distT="0" distB="0" distL="114300" distR="114300" simplePos="0" relativeHeight="251659264" behindDoc="0" locked="0" layoutInCell="1" allowOverlap="1" wp14:anchorId="164919A6" wp14:editId="5D1A17CC">
+                <wp:simplePos x="0" y="0"/>
+                <wp:positionH relativeFrom="column">
+                  <wp:posOffset>2752725</wp:posOffset>
+                </wp:positionH>
+                <wp:positionV relativeFrom="paragraph">
+                  <wp:posOffset>2487295</wp:posOffset>
+                </wp:positionV>
+                <wp:extent cx="1428750" cy="619125"/>
+                <wp:effectExtent l="9525" t="12700" r="9525" b="6350"/>
+                <wp:wrapNone/>
+                <wp:docPr id="8" name="AutoShape 3"/>
+                <wp:cNvGraphicFramePr>
+                  <a:graphicFrameLocks xmlns:a="http://schemas.openxmlformats.org/drawingml/2006/main"/>
+                </wp:cNvGraphicFramePr>
+                <a:graphic xmlns:a="http://schemas.openxmlformats.org/drawingml/2006/main">
+                  <a:graphicData uri="http://schemas.microsoft.com/office/word/2010/wordprocessingShape">
+                    <wps:wsp>
+                      <wps:cNvSpPr>
+                        <a:spLocks noChangeArrowheads="1"/>
+                      </wps:cNvSpPr>
+                      <wps:spPr bwMode="auto">
+                        <a:xfrm>
+                          <a:off x="0" y="0"/>
+                          <a:ext cx="1428750" cy="619125"/>
+                        </a:xfrm>
+                        <a:prstGeom prst="roundRect">
+                          <a:avLst>
+                            <a:gd name="adj" fmla="val 16667"/>
+                          </a:avLst>
+                        </a:prstGeom>
+                        <a:solidFill>
+                          <a:srgbClr val="FFFFFF"/>
+                        </a:solidFill>
+                        <a:ln w="9525">
+                          <a:solidFill>
+                            <a:srgbClr val="000000"/>
+                          </a:solidFill>
+                          <a:round/>
+                          <a:headEnd/>
+                          <a:tailEnd/>
+                        </a:ln>
+                      </wps:spPr>
+                      <wps:txbx>
+                        <w:txbxContent>
+                          <w:p>
+                            <w:pPr>
+                              <w:rPr>
+                                <w:sz w:val="32"/>
+                                <w:szCs w:val="32"/>
+                              </w:rPr>
+                            </w:pPr>
+                            <w:r>
+                              <w:rPr>
+                                <w:sz w:val="32"/>
+                                <w:szCs w:val="32"/>
+                              </w:rPr>
+                              <w:t>Configuration</w:t>
+                            </w:r>
+                          </w:p>
+                        </w:txbxContent>
+                      </wps:txbx>
+                      <wps:bodyPr rot="0" vert="horz" wrap="square" lIns="91440" tIns="45720" rIns="91440" bIns="45720" anchor="t" anchorCtr="0" upright="1">
+                        <a:noAutofit/>
+                      </wps:bodyPr>
+                    </wps:wsp>
+                  </a:graphicData>
+                </a:graphic>
+                <wp14:sizeRelH relativeFrom="page">
+                  <wp14:pctWidth>0</wp14:pctWidth>
+                </wp14:sizeRelH>
+                <wp14:sizeRelV relativeFrom="page">
+                  <wp14:pctHeight>0</wp14:pctHeight>
+                </wp14:sizeRelV>
+              </wp:anchor>
+            </w:drawing>
+          </mc:Choice>
+          <mc:Fallback>
+            <w:pict>
+              <v:roundrect w14:anchorId="164919A6" id="AutoShape 3" o:spid="_x0000_s1026" style="position:absolute;left:0;text-align:left;margin-left:216.75pt;margin-top:195.85pt;width:112.5pt;height:48.75pt;z-index:251659264;visibility:visible;mso-wrap-style:square;mso-width-percent:0;mso-height-percent:0;mso-wrap-distance-left:9pt;mso-wrap-distance-top:0;mso-wrap-distance-right:9pt;mso-wrap-distance-bottom:0;mso-position-horizontal:absolute;mso-position-horizontal-relative:text;mso-position-vertical:absolute;mso-position-vertical-relative:text;mso-width-percent:0;mso-height-percent:0;mso-width-relative:page;mso-height-relative:page;v-text-anchor:top" arcsize="10923f" o:gfxdata="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">
+                <v:textbox>
+                  <w:txbxContent>
+                    <w:p>
+                      <w:pPr>
+                        <w:rPr>
+                          <w:sz w:val="32"/>
+                          <w:szCs w:val="32"/>
+                        </w:rPr>
+                      </w:pPr>
+                      <w:r>
+                        <w:rPr>
+                          <w:sz w:val="32"/>
+                          <w:szCs w:val="32"/>
+                        </w:rPr>
+                        <w:t>Configuration</w:t>
+                      </w:r>
+                    </w:p>
+                  </w:txbxContent>
+                </v:textbox>
+              </v:roundrect>
+            </w:pict>
+          </mc:Fallback>
+        </mc:AlternateContent>
       </w:r>
       <w:r>
         <w:rPr>
           <w:noProof/>
         </w:rPr>
-        <w:pict w14:anchorId="0D69BED0">
-          <v:roundrect id="_x0000_s1026" style="position:absolute;left:0;text-align:left;margin-left:23.25pt;margin-top:198.1pt;width:96pt;height:48.75pt;z-index:251658240" arcsize="10923f">
-            <v:textbox>
-              <w:txbxContent>
-                <w:p>
-                  <w:pPr>
-                    <w:rPr>
-                      <w:sz w:val="32"/>
-                      <w:szCs w:val="32"/>
-                    </w:rPr>
-                  </w:pPr>
-                  <w:r>
-                    <w:rPr>
-                      <w:sz w:val="32"/>
-                      <w:szCs w:val="32"/>
-                    </w:rPr>
-                    <w:t>Navigation</w:t>
-                  </w:r>
-                </w:p>
-              </w:txbxContent>
-            </v:textbox>
-          </v:roundrect>
-        </w:pict>
+        <mc:AlternateContent>
+          <mc:Choice Requires="wps">
+            <w:drawing>
+              <wp:anchor distT="0" distB="0" distL="114300" distR="114300" simplePos="0" relativeHeight="251658240" behindDoc="0" locked="0" layoutInCell="1" allowOverlap="1" wp14:anchorId="0D69BED0" wp14:editId="39B057F2">
+                <wp:simplePos x="0" y="0"/>
+                <wp:positionH relativeFrom="column">
+                  <wp:posOffset>295275</wp:posOffset>
+                </wp:positionH>
+                <wp:positionV relativeFrom="paragraph">
+                  <wp:posOffset>2515870</wp:posOffset>
+                </wp:positionV>
+                <wp:extent cx="1219200" cy="619125"/>
+                <wp:effectExtent l="9525" t="12700" r="9525" b="6350"/>
+                <wp:wrapNone/>
+                <wp:docPr id="6" name="AutoShape 2"/>
+                <wp:cNvGraphicFramePr>
+                  <a:graphicFrameLocks xmlns:a="http://schemas.openxmlformats.org/drawingml/2006/main"/>
+                </wp:cNvGraphicFramePr>
+                <a:graphic xmlns:a="http://schemas.openxmlformats.org/drawingml/2006/main">
+                  <a:graphicData uri="http://schemas.microsoft.com/office/word/2010/wordprocessingShape">
+                    <wps:wsp>
+                      <wps:cNvSpPr>
+                        <a:spLocks noChangeArrowheads="1"/>
+                      </wps:cNvSpPr>
+                      <wps:spPr bwMode="auto">
+                        <a:xfrm>
+                          <a:off x="0" y="0"/>
+                          <a:ext cx="1219200" cy="619125"/>
+                        </a:xfrm>
+                        <a:prstGeom prst="roundRect">
+                          <a:avLst>
+                            <a:gd name="adj" fmla="val 16667"/>
+                          </a:avLst>
+                        </a:prstGeom>
+                        <a:solidFill>
+                          <a:srgbClr val="FFFFFF"/>
+                        </a:solidFill>
+                        <a:ln w="9525">
+                          <a:solidFill>
+                            <a:srgbClr val="000000"/>
+                          </a:solidFill>
+                          <a:round/>
+                          <a:headEnd/>
+                          <a:tailEnd/>
+                        </a:ln>
+                      </wps:spPr>
+                      <wps:txbx>
+                        <w:txbxContent>
+                          <w:p>
+                            <w:pPr>
+                              <w:rPr>
+                                <w:sz w:val="32"/>
+                                <w:szCs w:val="32"/>
+                              </w:rPr>
+                            </w:pPr>
+                            <w:r>
+                              <w:rPr>
+                                <w:sz w:val="32"/>
+                                <w:szCs w:val="32"/>
+                              </w:rPr>
+                              <w:t>Navigation</w:t>
+                            </w:r>
+                          </w:p>
+                        </w:txbxContent>
+                      </wps:txbx>
+                      <wps:bodyPr rot="0" vert="horz" wrap="square" lIns="91440" tIns="45720" rIns="91440" bIns="45720" anchor="t" anchorCtr="0" upright="1">
+                        <a:noAutofit/>
+                      </wps:bodyPr>
+                    </wps:wsp>
+                  </a:graphicData>
+                </a:graphic>
+                <wp14:sizeRelH relativeFrom="page">
+                  <wp14:pctWidth>0</wp14:pctWidth>
+                </wp14:sizeRelH>
+                <wp14:sizeRelV relativeFrom="page">
+                  <wp14:pctHeight>0</wp14:pctHeight>
+                </wp14:sizeRelV>
+              </wp:anchor>
+            </w:drawing>
+          </mc:Choice>
+          <mc:Fallback>
+            <w:pict>
+              <v:roundrect w14:anchorId="0D69BED0" id="AutoShape 2" o:spid="_x0000_s1027" style="position:absolute;left:0;text-align:left;margin-left:23.25pt;margin-top:198.1pt;width:96pt;height:48.75pt;z-index:251658240;visibility:visible;mso-wrap-style:square;mso-width-percent:0;mso-height-percent:0;mso-wrap-distance-left:9pt;mso-wrap-distance-top:0;mso-wrap-distance-right:9pt;mso-wrap-distance-bottom:0;mso-position-horizontal:absolute;mso-position-horizontal-relative:text;mso-position-vertical:absolute;mso-position-vertical-relative:text;mso-width-percent:0;mso-height-percent:0;mso-width-relative:page;mso-height-relative:page;v-text-anchor:top" arcsize="10923f" o:gfxdata="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">
+                <v:textbox>
+                  <w:txbxContent>
+                    <w:p>
+                      <w:pPr>
+                        <w:rPr>
+                          <w:sz w:val="32"/>
+                          <w:szCs w:val="32"/>
+                        </w:rPr>
+                      </w:pPr>
+                      <w:r>
+                        <w:rPr>
+                          <w:sz w:val="32"/>
+                          <w:szCs w:val="32"/>
+                        </w:rPr>
+                        <w:t>Navigation</w:t>
+                      </w:r>
+                    </w:p>
+                  </w:txbxContent>
+                </v:textbox>
+              </v:roundrect>
+            </w:pict>
+          </mc:Fallback>
+        </mc:AlternateContent>
       </w:r>
       <w:r>
         <w:rPr>
@@ -1600,6 +1766,7 @@
       <w:tblPr>
         <w:tblStyle w:val="MediumGrid3-Accent1"/>
         <w:tblW w:w="0" w:type="auto"/>
+        <w:jc w:val="center"/>
         <w:tblLook w:val="04A0" w:firstRow="1" w:lastRow="0" w:firstColumn="1" w:lastColumn="0" w:noHBand="0" w:noVBand="1"/>
       </w:tblPr>
       <w:tblGrid>
@@ -1609,6 +1776,7 @@
       <w:tr>
         <w:trPr>
           <w:cnfStyle w:val="100000000000" w:firstRow="1" w:lastRow="0" w:firstColumn="0" w:lastColumn="0" w:oddVBand="0" w:evenVBand="0" w:oddHBand="0" w:evenHBand="0" w:firstRowFirstColumn="0" w:firstRowLastColumn="0" w:lastRowFirstColumn="0" w:lastRowLastColumn="0"/>
+          <w:jc w:val="center"/>
         </w:trPr>
         <w:tc>
           <w:tcPr>
@@ -1638,6 +1806,7 @@
       <w:tr>
         <w:trPr>
           <w:cnfStyle w:val="000000100000" w:firstRow="0" w:lastRow="0" w:firstColumn="0" w:lastColumn="0" w:oddVBand="0" w:evenVBand="0" w:oddHBand="1" w:evenHBand="0" w:firstRowFirstColumn="0" w:firstRowLastColumn="0" w:lastRowFirstColumn="0" w:lastRowLastColumn="0"/>
+          <w:jc w:val="center"/>
         </w:trPr>
         <w:tc>
           <w:tcPr>
@@ -1713,6 +1882,9 @@
         </w:tc>
       </w:tr>
       <w:tr>
+        <w:trPr>
+          <w:jc w:val="center"/>
+        </w:trPr>
         <w:tc>
           <w:tcPr>
             <w:cnfStyle w:val="001000000000" w:firstRow="0" w:lastRow="0" w:firstColumn="1" w:lastColumn="0" w:oddVBand="0" w:evenVBand="0" w:oddHBand="0" w:evenHBand="0" w:firstRowFirstColumn="0" w:firstRowLastColumn="0" w:lastRowFirstColumn="0" w:lastRowLastColumn="0"/>
@@ -1762,6 +1934,7 @@
       <w:tr>
         <w:trPr>
           <w:cnfStyle w:val="000000100000" w:firstRow="0" w:lastRow="0" w:firstColumn="0" w:lastColumn="0" w:oddVBand="0" w:evenVBand="0" w:oddHBand="1" w:evenHBand="0" w:firstRowFirstColumn="0" w:firstRowLastColumn="0" w:lastRowFirstColumn="0" w:lastRowLastColumn="0"/>
+          <w:jc w:val="center"/>
         </w:trPr>
         <w:tc>
           <w:tcPr>
@@ -1810,6 +1983,9 @@
         </w:tc>
       </w:tr>
       <w:tr>
+        <w:trPr>
+          <w:jc w:val="center"/>
+        </w:trPr>
         <w:tc>
           <w:tcPr>
             <w:cnfStyle w:val="001000000000" w:firstRow="0" w:lastRow="0" w:firstColumn="1" w:lastColumn="0" w:oddVBand="0" w:evenVBand="0" w:oddHBand="0" w:evenHBand="0" w:firstRowFirstColumn="0" w:firstRowLastColumn="0" w:lastRowFirstColumn="0" w:lastRowLastColumn="0"/>
@@ -1869,6 +2045,7 @@
       <w:tr>
         <w:trPr>
           <w:cnfStyle w:val="000000100000" w:firstRow="0" w:lastRow="0" w:firstColumn="0" w:lastColumn="0" w:oddVBand="0" w:evenVBand="0" w:oddHBand="1" w:evenHBand="0" w:firstRowFirstColumn="0" w:firstRowLastColumn="0" w:lastRowFirstColumn="0" w:lastRowLastColumn="0"/>
+          <w:jc w:val="center"/>
         </w:trPr>
         <w:tc>
           <w:tcPr>
@@ -1926,6 +2103,9 @@
         </w:tc>
       </w:tr>
       <w:tr>
+        <w:trPr>
+          <w:jc w:val="center"/>
+        </w:trPr>
         <w:tc>
           <w:tcPr>
             <w:cnfStyle w:val="001000000000" w:firstRow="0" w:lastRow="0" w:firstColumn="1" w:lastColumn="0" w:oddVBand="0" w:evenVBand="0" w:oddHBand="0" w:evenHBand="0" w:firstRowFirstColumn="0" w:firstRowLastColumn="0" w:lastRowFirstColumn="0" w:lastRowLastColumn="0"/>
@@ -1966,6 +2146,7 @@
       <w:tr>
         <w:trPr>
           <w:cnfStyle w:val="000000100000" w:firstRow="0" w:lastRow="0" w:firstColumn="0" w:lastColumn="0" w:oddVBand="0" w:evenVBand="0" w:oddHBand="1" w:evenHBand="0" w:firstRowFirstColumn="0" w:firstRowLastColumn="0" w:lastRowFirstColumn="0" w:lastRowLastColumn="0"/>
+          <w:jc w:val="center"/>
         </w:trPr>
         <w:tc>
           <w:tcPr>
@@ -2002,6 +2183,9 @@
         </w:tc>
       </w:tr>
       <w:tr>
+        <w:trPr>
+          <w:jc w:val="center"/>
+        </w:trPr>
         <w:tc>
           <w:tcPr>
             <w:cnfStyle w:val="001000000000" w:firstRow="0" w:lastRow="0" w:firstColumn="1" w:lastColumn="0" w:oddVBand="0" w:evenVBand="0" w:oddHBand="0" w:evenHBand="0" w:firstRowFirstColumn="0" w:firstRowLastColumn="0" w:lastRowFirstColumn="0" w:lastRowLastColumn="0"/>
@@ -2044,6 +2228,7 @@
       <w:tr>
         <w:trPr>
           <w:cnfStyle w:val="000000100000" w:firstRow="0" w:lastRow="0" w:firstColumn="0" w:lastColumn="0" w:oddVBand="0" w:evenVBand="0" w:oddHBand="1" w:evenHBand="0" w:firstRowFirstColumn="0" w:firstRowLastColumn="0" w:lastRowFirstColumn="0" w:lastRowLastColumn="0"/>
+          <w:jc w:val="center"/>
         </w:trPr>
         <w:tc>
           <w:tcPr>
@@ -2089,10 +2274,107 @@
               <w:t xml:space="preserve">behavior </w:t>
             </w:r>
             <w:r>
-              <w:t>is to store the path to the main folder containing the classes. If a more complex file structure is required this file needs to find all the classes and store the name and path pairs</w:t>
+              <w:t>is to store the path to the main folder containing the classes</w:t>
+            </w:r>
+            <w:r>
+              <w:t xml:space="preserve"> and expect all classes to be in folders with the same name as the class</w:t>
+            </w:r>
+            <w:r>
+              <w:t>. If a more complex file structure is required this file needs to find all the classes and store the name and path pairs</w:t>
             </w:r>
             <w:r>
               <w:t>.</w:t>
+            </w:r>
+            <w:r>
+              <w:t xml:space="preserve"> </w:t>
+            </w:r>
+          </w:p>
+        </w:tc>
+      </w:tr>
+      <w:tr>
+        <w:trPr>
+          <w:jc w:val="center"/>
+        </w:trPr>
+        <w:tc>
+          <w:tcPr>
+            <w:cnfStyle w:val="001000000000" w:firstRow="0" w:lastRow="0" w:firstColumn="1" w:lastColumn="0" w:oddVBand="0" w:evenVBand="0" w:oddHBand="0" w:evenHBand="0" w:firstRowFirstColumn="0" w:firstRowLastColumn="0" w:lastRowFirstColumn="0" w:lastRowLastColumn="0"/>
+            <w:tcW w:w="2533" w:type="dxa"/>
+          </w:tcPr>
+          <w:p>
+            <w:r>
+              <w:t>Validate</w:t>
+            </w:r>
+          </w:p>
+        </w:tc>
+        <w:tc>
+          <w:tcPr>
+            <w:tcW w:w="6395" w:type="dxa"/>
+          </w:tcPr>
+          <w:p>
+            <w:pPr>
+              <w:cnfStyle w:val="000000000000" w:firstRow="0" w:lastRow="0" w:firstColumn="0" w:lastColumn="0" w:oddVBand="0" w:evenVBand="0" w:oddHBand="0" w:evenHBand="0" w:firstRowFirstColumn="0" w:firstRowLastColumn="0" w:lastRowFirstColumn="0" w:lastRowLastColumn="0"/>
+            </w:pPr>
+            <w:r>
+              <w:t>Placeholder for creating system wide validations.</w:t>
+            </w:r>
+          </w:p>
+        </w:tc>
+      </w:tr>
+      <w:tr>
+        <w:trPr>
+          <w:cnfStyle w:val="000000100000" w:firstRow="0" w:lastRow="0" w:firstColumn="0" w:lastColumn="0" w:oddVBand="0" w:evenVBand="0" w:oddHBand="1" w:evenHBand="0" w:firstRowFirstColumn="0" w:firstRowLastColumn="0" w:lastRowFirstColumn="0" w:lastRowLastColumn="0"/>
+          <w:jc w:val="center"/>
+        </w:trPr>
+        <w:tc>
+          <w:tcPr>
+            <w:cnfStyle w:val="001000000000" w:firstRow="0" w:lastRow="0" w:firstColumn="1" w:lastColumn="0" w:oddVBand="0" w:evenVBand="0" w:oddHBand="0" w:evenHBand="0" w:firstRowFirstColumn="0" w:firstRowLastColumn="0" w:lastRowFirstColumn="0" w:lastRowLastColumn="0"/>
+            <w:tcW w:w="2533" w:type="dxa"/>
+          </w:tcPr>
+          <w:p>
+            <w:r>
+              <w:t>GenerateMenu</w:t>
+            </w:r>
+          </w:p>
+        </w:tc>
+        <w:tc>
+          <w:tcPr>
+            <w:tcW w:w="6395" w:type="dxa"/>
+          </w:tcPr>
+          <w:p>
+            <w:pPr>
+              <w:cnfStyle w:val="000000100000" w:firstRow="0" w:lastRow="0" w:firstColumn="0" w:lastColumn="0" w:oddVBand="0" w:evenVBand="0" w:oddHBand="1" w:evenHBand="0" w:firstRowFirstColumn="0" w:firstRowLastColumn="0" w:lastRowFirstColumn="0" w:lastRowLastColumn="0"/>
+            </w:pPr>
+            <w:r>
+              <w:t>This Vi is called when creating a new repo, and creates the file menu for the configuration editor</w:t>
+            </w:r>
+          </w:p>
+        </w:tc>
+      </w:tr>
+      <w:tr>
+        <w:trPr>
+          <w:jc w:val="center"/>
+        </w:trPr>
+        <w:tc>
+          <w:tcPr>
+            <w:cnfStyle w:val="001000000000" w:firstRow="0" w:lastRow="0" w:firstColumn="1" w:lastColumn="0" w:oddVBand="0" w:evenVBand="0" w:oddHBand="0" w:evenHBand="0" w:firstRowFirstColumn="0" w:firstRowLastColumn="0" w:lastRowFirstColumn="0" w:lastRowLastColumn="0"/>
+            <w:tcW w:w="2533" w:type="dxa"/>
+          </w:tcPr>
+          <w:p>
+            <w:r>
+              <w:t>HandleMenu</w:t>
+            </w:r>
+          </w:p>
+        </w:tc>
+        <w:tc>
+          <w:tcPr>
+            <w:tcW w:w="6395" w:type="dxa"/>
+          </w:tcPr>
+          <w:p>
+            <w:pPr>
+              <w:cnfStyle w:val="000000000000" w:firstRow="0" w:lastRow="0" w:firstColumn="0" w:lastColumn="0" w:oddVBand="0" w:evenVBand="0" w:oddHBand="0" w:evenHBand="0" w:firstRowFirstColumn="0" w:firstRowLastColumn="0" w:lastRowFirstColumn="0" w:lastRowLastColumn="0"/>
+            </w:pPr>
+            <w:r>
+              <w:t>This vi should be overridden if any additional menus were added in the GenerateMenu.vi</w:t>
             </w:r>
           </w:p>
         </w:tc>
@@ -2106,14 +2388,27 @@
       <w:r>
         <w:t xml:space="preserve">Table </w:t>
       </w:r>
-      <w:fldSimple w:instr=" SEQ Table \* ARABIC ">
-        <w:r>
-          <w:rPr>
-            <w:noProof/>
-          </w:rPr>
-          <w:t>1</w:t>
-        </w:r>
-      </w:fldSimple>
+      <w:r>
+        <w:fldChar w:fldCharType="begin"/>
+      </w:r>
+      <w:r>
+        <w:instrText xml:space="preserve"> SEQ Table \* ARABIC </w:instrText>
+      </w:r>
+      <w:r>
+        <w:fldChar w:fldCharType="separate"/>
+      </w:r>
+      <w:r>
+        <w:rPr>
+          <w:noProof/>
+        </w:rPr>
+        <w:t>1</w:t>
+      </w:r>
+      <w:r>
+        <w:rPr>
+          <w:noProof/>
+        </w:rPr>
+        <w:fldChar w:fldCharType="end"/>
+      </w:r>
       <w:r>
         <w:t xml:space="preserve"> Repository.lvclass Methods</w:t>
       </w:r>
@@ -2123,17 +2418,15 @@
         <w:pStyle w:val="Heading1"/>
       </w:pPr>
       <w:r>
-        <w:t>Serializable configuration class</w:t>
+        <w:t>Serializable C</w:t>
+      </w:r>
+      <w:r>
+        <w:t>onfiguration class</w:t>
       </w:r>
     </w:p>
     <w:p>
       <w:pPr>
         <w:pStyle w:val="Heading2"/>
-      </w:pPr>
-      <w:r>
-        <w:t xml:space="preserve"> </w:t>
-      </w:r>
-      <w:r>
         <w:rPr>
           <w:rFonts w:asciiTheme="minorHAnsi" w:eastAsiaTheme="minorHAnsi" w:hAnsiTheme="minorHAnsi" w:cstheme="minorBidi"/>
           <w:b w:val="0"/>
@@ -2142,7 +2435,9 @@
           <w:sz w:val="22"/>
           <w:szCs w:val="22"/>
         </w:rPr>
-        <w:t>This is a</w:t>
+      </w:pPr>
+      <w:r>
+        <w:t xml:space="preserve"> </w:t>
       </w:r>
       <w:r>
         <w:rPr>
@@ -2153,13 +2448,26 @@
           <w:sz w:val="22"/>
           <w:szCs w:val="22"/>
         </w:rPr>
+        <w:t>This is a</w:t>
+      </w:r>
+      <w:r>
+        <w:rPr>
+          <w:rFonts w:asciiTheme="minorHAnsi" w:eastAsiaTheme="minorHAnsi" w:hAnsiTheme="minorHAnsi" w:cstheme="minorBidi"/>
+          <w:b w:val="0"/>
+          <w:bCs w:val="0"/>
+          <w:color w:val="auto"/>
+          <w:sz w:val="22"/>
+          <w:szCs w:val="22"/>
+        </w:rPr>
         <w:t xml:space="preserve">n abstract class created to store information for specific nodes, and is used in the hierarchical template. </w:t>
       </w:r>
     </w:p>
+    <w:p/>
     <w:tbl>
       <w:tblPr>
         <w:tblStyle w:val="MediumGrid3-Accent1"/>
         <w:tblW w:w="0" w:type="auto"/>
+        <w:jc w:val="center"/>
         <w:tblLook w:val="04A0" w:firstRow="1" w:lastRow="0" w:firstColumn="1" w:lastColumn="0" w:noHBand="0" w:noVBand="1"/>
       </w:tblPr>
       <w:tblGrid>
@@ -2169,6 +2477,7 @@
       <w:tr>
         <w:trPr>
           <w:cnfStyle w:val="100000000000" w:firstRow="1" w:lastRow="0" w:firstColumn="0" w:lastColumn="0" w:oddVBand="0" w:evenVBand="0" w:oddHBand="0" w:evenHBand="0" w:firstRowFirstColumn="0" w:firstRowLastColumn="0" w:lastRowFirstColumn="0" w:lastRowLastColumn="0"/>
+          <w:jc w:val="center"/>
         </w:trPr>
         <w:tc>
           <w:tcPr>
@@ -2198,6 +2507,7 @@
       <w:tr>
         <w:trPr>
           <w:cnfStyle w:val="000000100000" w:firstRow="0" w:lastRow="0" w:firstColumn="0" w:lastColumn="0" w:oddVBand="0" w:evenVBand="0" w:oddHBand="1" w:evenHBand="0" w:firstRowFirstColumn="0" w:firstRowLastColumn="0" w:lastRowFirstColumn="0" w:lastRowLastColumn="0"/>
+          <w:jc w:val="center"/>
         </w:trPr>
         <w:tc>
           <w:tcPr>
@@ -2206,7 +2516,33 @@
           </w:tcPr>
           <w:p>
             <w:r>
-              <w:t>Callback on load</w:t>
+              <w:t>to string</w:t>
+            </w:r>
+          </w:p>
+        </w:tc>
+        <w:tc>
+          <w:tcPr>
+            <w:tcW w:w="6395" w:type="dxa"/>
+          </w:tcPr>
+          <w:p>
+            <w:pPr>
+              <w:cnfStyle w:val="000000100000" w:firstRow="0" w:lastRow="0" w:firstColumn="0" w:lastColumn="0" w:oddVBand="0" w:evenVBand="0" w:oddHBand="1" w:evenHBand="0" w:firstRowFirstColumn="0" w:firstRowLastColumn="0" w:lastRowFirstColumn="0" w:lastRowLastColumn="0"/>
+            </w:pPr>
+          </w:p>
+        </w:tc>
+      </w:tr>
+      <w:tr>
+        <w:trPr>
+          <w:jc w:val="center"/>
+        </w:trPr>
+        <w:tc>
+          <w:tcPr>
+            <w:cnfStyle w:val="001000000000" w:firstRow="0" w:lastRow="0" w:firstColumn="1" w:lastColumn="0" w:oddVBand="0" w:evenVBand="0" w:oddHBand="0" w:evenHBand="0" w:firstRowFirstColumn="0" w:firstRowLastColumn="0" w:lastRowFirstColumn="0" w:lastRowLastColumn="0"/>
+            <w:tcW w:w="2533" w:type="dxa"/>
+          </w:tcPr>
+          <w:p>
+            <w:r>
+              <w:t>from string</w:t>
             </w:r>
           </w:p>
         </w:tc>
@@ -2219,97 +2555,15 @@
               <w:tabs>
                 <w:tab w:val="left" w:pos="989"/>
               </w:tabs>
-              <w:cnfStyle w:val="000000100000" w:firstRow="0" w:lastRow="0" w:firstColumn="0" w:lastColumn="0" w:oddVBand="0" w:evenVBand="0" w:oddHBand="1" w:evenHBand="0" w:firstRowFirstColumn="0" w:firstRowLastColumn="0" w:lastRowFirstColumn="0" w:lastRowLastColumn="0"/>
-            </w:pPr>
-            <w:r>
-              <w:t>Loads</w:t>
-            </w:r>
-            <w:r>
-              <w:t xml:space="preserve"> the saved information of the repo. It </w:t>
-            </w:r>
-            <w:r>
-              <w:t>could</w:t>
-            </w:r>
-            <w:r>
-              <w:t xml:space="preserve"> load multiple files at the same time. </w:t>
-            </w:r>
-            <w:r>
-              <w:t>An option to add</w:t>
-            </w:r>
-            <w:r>
-              <w:t xml:space="preserve"> file </w:t>
-            </w:r>
-            <w:r>
-              <w:t>v</w:t>
-            </w:r>
-            <w:r>
-              <w:t xml:space="preserve">ersioning </w:t>
-            </w:r>
-            <w:r>
-              <w:t>could</w:t>
-            </w:r>
-            <w:r>
-              <w:t xml:space="preserve"> be included in the files, and the code to manage changes </w:t>
-            </w:r>
-            <w:r>
-              <w:t xml:space="preserve">would be </w:t>
-            </w:r>
-            <w:r>
-              <w:t>in this VI.</w:t>
-            </w:r>
-          </w:p>
-        </w:tc>
-      </w:tr>
-      <w:tr>
-        <w:tc>
-          <w:tcPr>
-            <w:cnfStyle w:val="001000000000" w:firstRow="0" w:lastRow="0" w:firstColumn="1" w:lastColumn="0" w:oddVBand="0" w:evenVBand="0" w:oddHBand="0" w:evenHBand="0" w:firstRowFirstColumn="0" w:firstRowLastColumn="0" w:lastRowFirstColumn="0" w:lastRowLastColumn="0"/>
-            <w:tcW w:w="2533" w:type="dxa"/>
-          </w:tcPr>
-          <w:p>
-            <w:r>
-              <w:t>Create default alias</w:t>
-            </w:r>
-          </w:p>
-        </w:tc>
-        <w:tc>
-          <w:tcPr>
-            <w:tcW w:w="6395" w:type="dxa"/>
-          </w:tcPr>
-          <w:p>
-            <w:pPr>
               <w:cnfStyle w:val="000000000000" w:firstRow="0" w:lastRow="0" w:firstColumn="0" w:lastColumn="0" w:oddVBand="0" w:evenVBand="0" w:oddHBand="0" w:evenHBand="0" w:firstRowFirstColumn="0" w:firstRowLastColumn="0" w:lastRowFirstColumn="0" w:lastRowLastColumn="0"/>
             </w:pPr>
-            <w:r>
-              <w:t xml:space="preserve">Transfers </w:t>
-            </w:r>
-            <w:r>
-              <w:t xml:space="preserve">information between the </w:t>
-            </w:r>
-            <w:r>
-              <w:t>r</w:t>
-            </w:r>
-            <w:r>
-              <w:t>epo and the tree control nodes. This should be call</w:t>
-            </w:r>
-            <w:r>
-              <w:t>ed</w:t>
-            </w:r>
-            <w:r>
-              <w:t xml:space="preserve"> before </w:t>
-            </w:r>
-            <w:r>
-              <w:t>custom views are launched</w:t>
-            </w:r>
-            <w:r>
-              <w:t xml:space="preserve"> or saving to disk.</w:t>
-            </w:r>
           </w:p>
         </w:tc>
       </w:tr>
       <w:tr>
         <w:trPr>
           <w:cnfStyle w:val="000000100000" w:firstRow="0" w:lastRow="0" w:firstColumn="0" w:lastColumn="0" w:oddVBand="0" w:evenVBand="0" w:oddHBand="1" w:evenHBand="0" w:firstRowFirstColumn="0" w:firstRowLastColumn="0" w:lastRowFirstColumn="0" w:lastRowLastColumn="0"/>
+          <w:jc w:val="center"/>
         </w:trPr>
         <w:tc>
           <w:tcPr>
@@ -2318,7 +2572,10 @@
           </w:tcPr>
           <w:p>
             <w:r>
-              <w:t>Create new identifier</w:t>
+              <w:t>c</w:t>
+            </w:r>
+            <w:r>
+              <w:t>reate default alias</w:t>
             </w:r>
           </w:p>
         </w:tc>
@@ -2330,31 +2587,13 @@
             <w:pPr>
               <w:cnfStyle w:val="000000100000" w:firstRow="0" w:lastRow="0" w:firstColumn="0" w:lastColumn="0" w:oddVBand="0" w:evenVBand="0" w:oddHBand="1" w:evenHBand="0" w:firstRowFirstColumn="0" w:firstRowLastColumn="0" w:lastRowFirstColumn="0" w:lastRowLastColumn="0"/>
             </w:pPr>
-            <w:r>
-              <w:t>Stores</w:t>
-            </w:r>
-            <w:r>
-              <w:t xml:space="preserve"> repo</w:t>
-            </w:r>
-            <w:r>
-              <w:t xml:space="preserve"> information to file</w:t>
-            </w:r>
-            <w:r>
-              <w:t xml:space="preserve">. It </w:t>
-            </w:r>
-            <w:r>
-              <w:t>could</w:t>
-            </w:r>
-            <w:r>
-              <w:t xml:space="preserve"> save in multiple files or formats at the same time. </w:t>
-            </w:r>
-            <w:r>
-              <w:t>File versioning is suggested.</w:t>
-            </w:r>
           </w:p>
         </w:tc>
       </w:tr>
       <w:tr>
+        <w:trPr>
+          <w:jc w:val="center"/>
+        </w:trPr>
         <w:tc>
           <w:tcPr>
             <w:cnfStyle w:val="001000000000" w:firstRow="0" w:lastRow="0" w:firstColumn="1" w:lastColumn="0" w:oddVBand="0" w:evenVBand="0" w:oddHBand="0" w:evenHBand="0" w:firstRowFirstColumn="0" w:firstRowLastColumn="0" w:lastRowFirstColumn="0" w:lastRowLastColumn="0"/>
@@ -2362,7 +2601,10 @@
           </w:tcPr>
           <w:p>
             <w:r>
-              <w:t>destroy</w:t>
+              <w:t>c</w:t>
+            </w:r>
+            <w:r>
+              <w:t>reate new identifier</w:t>
             </w:r>
           </w:p>
         </w:tc>
@@ -2374,45 +2616,13 @@
             <w:pPr>
               <w:cnfStyle w:val="000000000000" w:firstRow="0" w:lastRow="0" w:firstColumn="0" w:lastColumn="0" w:oddVBand="0" w:evenVBand="0" w:oddHBand="0" w:evenHBand="0" w:firstRowFirstColumn="0" w:firstRowLastColumn="0" w:lastRowFirstColumn="0" w:lastRowLastColumn="0"/>
             </w:pPr>
-            <w:r>
-              <w:t>An abstract method</w:t>
-            </w:r>
-            <w:r>
-              <w:t xml:space="preserve"> for validating the information inside of a </w:t>
-            </w:r>
-            <w:r>
-              <w:t>r</w:t>
-            </w:r>
-            <w:r>
-              <w:t>epo</w:t>
-            </w:r>
-            <w:r>
-              <w:t xml:space="preserve"> is accurate.  T</w:t>
-            </w:r>
-            <w:r>
-              <w:t>his</w:t>
-            </w:r>
-            <w:r>
-              <w:t xml:space="preserve"> method</w:t>
-            </w:r>
-            <w:r>
-              <w:t xml:space="preserve"> should be call</w:t>
-            </w:r>
-            <w:r>
-              <w:t>ed</w:t>
-            </w:r>
-            <w:r>
-              <w:t xml:space="preserve"> before saving the information to file.</w:t>
-            </w:r>
-            <w:r>
-              <w:t xml:space="preserve"> </w:t>
-            </w:r>
           </w:p>
         </w:tc>
       </w:tr>
       <w:tr>
         <w:trPr>
           <w:cnfStyle w:val="000000100000" w:firstRow="0" w:lastRow="0" w:firstColumn="0" w:lastColumn="0" w:oddVBand="0" w:evenVBand="0" w:oddHBand="1" w:evenHBand="0" w:firstRowFirstColumn="0" w:firstRowLastColumn="0" w:lastRowFirstColumn="0" w:lastRowLastColumn="0"/>
+          <w:jc w:val="center"/>
         </w:trPr>
         <w:tc>
           <w:tcPr>
@@ -2421,7 +2631,7 @@
           </w:tcPr>
           <w:p>
             <w:r>
-              <w:t>duplicate</w:t>
+              <w:t>destroy</w:t>
             </w:r>
           </w:p>
         </w:tc>
@@ -2433,40 +2643,13 @@
             <w:pPr>
               <w:cnfStyle w:val="000000100000" w:firstRow="0" w:lastRow="0" w:firstColumn="0" w:lastColumn="0" w:oddVBand="0" w:evenVBand="0" w:oddHBand="1" w:evenHBand="0" w:firstRowFirstColumn="0" w:firstRowLastColumn="0" w:lastRowFirstColumn="0" w:lastRowLastColumn="0"/>
             </w:pPr>
-            <w:r>
-              <w:t>Transfers</w:t>
-            </w:r>
-            <w:r>
-              <w:t xml:space="preserve"> information between the </w:t>
-            </w:r>
-            <w:r>
-              <w:t>r</w:t>
-            </w:r>
-            <w:r>
-              <w:t xml:space="preserve">epo and the tree control. This </w:t>
-            </w:r>
-            <w:r>
-              <w:t xml:space="preserve">method </w:t>
-            </w:r>
-            <w:r>
-              <w:t>should be call</w:t>
-            </w:r>
-            <w:r>
-              <w:t>ed</w:t>
-            </w:r>
-            <w:r>
-              <w:t xml:space="preserve"> after the </w:t>
-            </w:r>
-            <w:r>
-              <w:t>custom views are called</w:t>
-            </w:r>
-            <w:r>
-              <w:t xml:space="preserve"> or saving to disk.</w:t>
-            </w:r>
           </w:p>
         </w:tc>
       </w:tr>
       <w:tr>
+        <w:trPr>
+          <w:jc w:val="center"/>
+        </w:trPr>
         <w:tc>
           <w:tcPr>
             <w:cnfStyle w:val="001000000000" w:firstRow="0" w:lastRow="0" w:firstColumn="1" w:lastColumn="0" w:oddVBand="0" w:evenVBand="0" w:oddHBand="0" w:evenHBand="0" w:firstRowFirstColumn="0" w:firstRowLastColumn="0" w:lastRowFirstColumn="0" w:lastRowLastColumn="0"/>
@@ -2474,7 +2657,7 @@
           </w:tcPr>
           <w:p>
             <w:r>
-              <w:t>dynamic initialize</w:t>
+              <w:t>duplicate</w:t>
             </w:r>
           </w:p>
         </w:tc>
@@ -2486,27 +2669,13 @@
             <w:pPr>
               <w:cnfStyle w:val="000000000000" w:firstRow="0" w:lastRow="0" w:firstColumn="0" w:lastColumn="0" w:oddVBand="0" w:evenVBand="0" w:oddHBand="0" w:evenHBand="0" w:firstRowFirstColumn="0" w:firstRowLastColumn="0" w:lastRowFirstColumn="0" w:lastRowLastColumn="0"/>
             </w:pPr>
-            <w:r>
-              <w:t>Initializes</w:t>
-            </w:r>
-            <w:r>
-              <w:t xml:space="preserve"> the </w:t>
-            </w:r>
-            <w:r>
-              <w:t>repo</w:t>
-            </w:r>
-            <w:r>
-              <w:t xml:space="preserve">. </w:t>
-            </w:r>
-            <w:r>
-              <w:t xml:space="preserve">StoreClassPath method should be called in this VI </w:t>
-            </w:r>
           </w:p>
         </w:tc>
       </w:tr>
       <w:tr>
         <w:trPr>
           <w:cnfStyle w:val="000000100000" w:firstRow="0" w:lastRow="0" w:firstColumn="0" w:lastColumn="0" w:oddVBand="0" w:evenVBand="0" w:oddHBand="1" w:evenHBand="0" w:firstRowFirstColumn="0" w:firstRowLastColumn="0" w:lastRowFirstColumn="0" w:lastRowLastColumn="0"/>
+          <w:jc w:val="center"/>
         </w:trPr>
         <w:tc>
           <w:tcPr>
@@ -2515,10 +2684,8 @@
           </w:tcPr>
           <w:p>
             <w:r>
-              <w:t>CustomView</w:t>
-            </w:r>
-            <w:bookmarkStart w:id="5" w:name="_GoBack"/>
-            <w:bookmarkEnd w:id="5"/>
+              <w:t>validate</w:t>
+            </w:r>
           </w:p>
         </w:tc>
         <w:tc>
@@ -2529,13 +2696,13 @@
             <w:pPr>
               <w:cnfStyle w:val="000000100000" w:firstRow="0" w:lastRow="0" w:firstColumn="0" w:lastColumn="0" w:oddVBand="0" w:evenVBand="0" w:oddHBand="1" w:evenHBand="0" w:firstRowFirstColumn="0" w:firstRowLastColumn="0" w:lastRowFirstColumn="0" w:lastRowLastColumn="0"/>
             </w:pPr>
-            <w:r>
-              <w:t>Calls the custom view specified in the view name string. The purpose of this method is to allow adding a Configurator editor without modifying the main VI.</w:t>
-            </w:r>
           </w:p>
         </w:tc>
       </w:tr>
       <w:tr>
+        <w:trPr>
+          <w:jc w:val="center"/>
+        </w:trPr>
         <w:tc>
           <w:tcPr>
             <w:cnfStyle w:val="001000000000" w:firstRow="0" w:lastRow="0" w:firstColumn="1" w:lastColumn="0" w:oddVBand="0" w:evenVBand="0" w:oddHBand="0" w:evenHBand="0" w:firstRowFirstColumn="0" w:firstRowLastColumn="0" w:lastRowFirstColumn="0" w:lastRowLastColumn="0"/>
@@ -2543,8 +2710,7 @@
           </w:tcPr>
           <w:p>
             <w:r>
-              <w:lastRenderedPageBreak/>
-              <w:t>GetClassPath</w:t>
+              <w:t>execution class name</w:t>
             </w:r>
           </w:p>
         </w:tc>
@@ -2556,26 +2722,13 @@
             <w:pPr>
               <w:cnfStyle w:val="000000000000" w:firstRow="0" w:lastRow="0" w:firstColumn="0" w:lastColumn="0" w:oddVBand="0" w:evenVBand="0" w:oddHBand="0" w:evenHBand="0" w:firstRowFirstColumn="0" w:firstRowLastColumn="0" w:lastRowFirstColumn="0" w:lastRowLastColumn="0"/>
             </w:pPr>
-            <w:r>
-              <w:t>Gets the path to the Class based on the Class Name</w:t>
-            </w:r>
-            <w:r>
-              <w:t xml:space="preserve">. </w:t>
-            </w:r>
-          </w:p>
-          <w:p>
-            <w:pPr>
-              <w:cnfStyle w:val="000000000000" w:firstRow="0" w:lastRow="0" w:firstColumn="0" w:lastColumn="0" w:oddVBand="0" w:evenVBand="0" w:oddHBand="0" w:evenHBand="0" w:firstRowFirstColumn="0" w:firstRowLastColumn="0" w:lastRowFirstColumn="0" w:lastRowLastColumn="0"/>
-            </w:pPr>
-            <w:r>
-              <w:t>The default behavior is build the path of the class on top of the class folder path. The name of the class and the folder it contains needs to be the same.  A simple lookup from index and name would be the other option.</w:t>
-            </w:r>
           </w:p>
         </w:tc>
       </w:tr>
       <w:tr>
         <w:trPr>
           <w:cnfStyle w:val="000000100000" w:firstRow="0" w:lastRow="0" w:firstColumn="0" w:lastColumn="0" w:oddVBand="0" w:evenVBand="0" w:oddHBand="1" w:evenHBand="0" w:firstRowFirstColumn="0" w:firstRowLastColumn="0" w:lastRowFirstColumn="0" w:lastRowLastColumn="0"/>
+          <w:jc w:val="center"/>
         </w:trPr>
         <w:tc>
           <w:tcPr>
@@ -2584,7 +2737,7 @@
           </w:tcPr>
           <w:p>
             <w:r>
-              <w:t>StoreClassPath</w:t>
+              <w:t>dynamic initialize</w:t>
             </w:r>
           </w:p>
         </w:tc>
@@ -2596,26 +2749,125 @@
             <w:pPr>
               <w:cnfStyle w:val="000000100000" w:firstRow="0" w:lastRow="0" w:firstColumn="0" w:lastColumn="0" w:oddVBand="0" w:evenVBand="0" w:oddHBand="1" w:evenHBand="0" w:firstRowFirstColumn="0" w:firstRowLastColumn="0" w:lastRowFirstColumn="0" w:lastRowLastColumn="0"/>
             </w:pPr>
-            <w:r>
-              <w:t>Stores the paths and classes name that the repo use.</w:t>
-            </w:r>
-          </w:p>
+          </w:p>
+        </w:tc>
+      </w:tr>
+      <w:tr>
+        <w:trPr>
+          <w:jc w:val="center"/>
+        </w:trPr>
+        <w:tc>
+          <w:tcPr>
+            <w:cnfStyle w:val="001000000000" w:firstRow="0" w:lastRow="0" w:firstColumn="1" w:lastColumn="0" w:oddVBand="0" w:evenVBand="0" w:oddHBand="0" w:evenHBand="0" w:firstRowFirstColumn="0" w:firstRowLastColumn="0" w:lastRowFirstColumn="0" w:lastRowLastColumn="0"/>
+            <w:tcW w:w="2533" w:type="dxa"/>
+          </w:tcPr>
+          <w:p>
+            <w:r>
+              <w:t>instance count allowed</w:t>
+            </w:r>
+          </w:p>
+        </w:tc>
+        <w:tc>
+          <w:tcPr>
+            <w:tcW w:w="6395" w:type="dxa"/>
+          </w:tcPr>
+          <w:p>
+            <w:pPr>
+              <w:keepNext/>
+              <w:cnfStyle w:val="000000000000" w:firstRow="0" w:lastRow="0" w:firstColumn="0" w:lastColumn="0" w:oddVBand="0" w:evenVBand="0" w:oddHBand="0" w:evenHBand="0" w:firstRowFirstColumn="0" w:firstRowLastColumn="0" w:lastRowFirstColumn="0" w:lastRowLastColumn="0"/>
+            </w:pPr>
+          </w:p>
+        </w:tc>
+      </w:tr>
+      <w:tr>
+        <w:trPr>
+          <w:cnfStyle w:val="000000100000" w:firstRow="0" w:lastRow="0" w:firstColumn="0" w:lastColumn="0" w:oddVBand="0" w:evenVBand="0" w:oddHBand="1" w:evenHBand="0" w:firstRowFirstColumn="0" w:firstRowLastColumn="0" w:lastRowFirstColumn="0" w:lastRowLastColumn="0"/>
+          <w:jc w:val="center"/>
+        </w:trPr>
+        <w:tc>
+          <w:tcPr>
+            <w:cnfStyle w:val="001000000000" w:firstRow="0" w:lastRow="0" w:firstColumn="1" w:lastColumn="0" w:oddVBand="0" w:evenVBand="0" w:oddHBand="0" w:evenHBand="0" w:firstRowFirstColumn="0" w:firstRowLastColumn="0" w:lastRowFirstColumn="0" w:lastRowLastColumn="0"/>
+            <w:tcW w:w="2533" w:type="dxa"/>
+          </w:tcPr>
+          <w:p>
+            <w:r>
+              <w:lastRenderedPageBreak/>
+              <w:t>Refresh and repair</w:t>
+            </w:r>
+          </w:p>
+        </w:tc>
+        <w:tc>
+          <w:tcPr>
+            <w:tcW w:w="6395" w:type="dxa"/>
+          </w:tcPr>
           <w:p>
             <w:pPr>
               <w:keepNext/>
               <w:cnfStyle w:val="000000100000" w:firstRow="0" w:lastRow="0" w:firstColumn="0" w:lastColumn="0" w:oddVBand="0" w:evenVBand="0" w:oddHBand="1" w:evenHBand="0" w:firstRowFirstColumn="0" w:firstRowLastColumn="0" w:lastRowFirstColumn="0" w:lastRowLastColumn="0"/>
             </w:pPr>
-            <w:r>
-              <w:t xml:space="preserve"> The default behavior is to store the path to the main folder containing the classes. If a more complex file structure is required this file needs to find all the classes and store the name and path pairs.</w:t>
-            </w:r>
+          </w:p>
+        </w:tc>
+      </w:tr>
+      <w:tr>
+        <w:trPr>
+          <w:jc w:val="center"/>
+        </w:trPr>
+        <w:tc>
+          <w:tcPr>
+            <w:cnfStyle w:val="001000000000" w:firstRow="0" w:lastRow="0" w:firstColumn="1" w:lastColumn="0" w:oddVBand="0" w:evenVBand="0" w:oddHBand="0" w:evenHBand="0" w:firstRowFirstColumn="0" w:firstRowLastColumn="0" w:lastRowFirstColumn="0" w:lastRowLastColumn="0"/>
+            <w:tcW w:w="2533" w:type="dxa"/>
+          </w:tcPr>
+          <w:p>
+            <w:r>
+              <w:t>callback on load</w:t>
+            </w:r>
+          </w:p>
+        </w:tc>
+        <w:tc>
+          <w:tcPr>
+            <w:tcW w:w="6395" w:type="dxa"/>
+          </w:tcPr>
+          <w:p>
+            <w:pPr>
+              <w:keepNext/>
+              <w:cnfStyle w:val="000000000000" w:firstRow="0" w:lastRow="0" w:firstColumn="0" w:lastColumn="0" w:oddVBand="0" w:evenVBand="0" w:oddHBand="0" w:evenHBand="0" w:firstRowFirstColumn="0" w:firstRowLastColumn="0" w:lastRowFirstColumn="0" w:lastRowLastColumn="0"/>
+            </w:pPr>
           </w:p>
         </w:tc>
       </w:tr>
     </w:tbl>
     <w:p>
       <w:pPr>
-        <w:pStyle w:val="Heading2"/>
-      </w:pPr>
+        <w:pStyle w:val="Caption"/>
+        <w:jc w:val="center"/>
+      </w:pPr>
+      <w:r>
+        <w:t xml:space="preserve">Table </w:t>
+      </w:r>
+      <w:r>
+        <w:fldChar w:fldCharType="begin"/>
+      </w:r>
+      <w:r>
+        <w:instrText xml:space="preserve"> SEQ Table \* ARABIC </w:instrText>
+      </w:r>
+      <w:r>
+        <w:fldChar w:fldCharType="separate"/>
+      </w:r>
+      <w:r>
+        <w:rPr>
+          <w:noProof/>
+        </w:rPr>
+        <w:t>2</w:t>
+      </w:r>
+      <w:r>
+        <w:rPr>
+          <w:noProof/>
+        </w:rPr>
+        <w:fldChar w:fldCharType="end"/>
+      </w:r>
+      <w:r>
+        <w:t xml:space="preserve"> Serializable Configuration.lvclass Methods</w:t>
+      </w:r>
     </w:p>
     <w:p>
       <w:pPr>
@@ -2680,7 +2932,6 @@
         <w:rPr>
           <w:noProof/>
         </w:rPr>
-        <w:lastRenderedPageBreak/>
         <w:drawing>
           <wp:inline distT="0" distB="0" distL="0" distR="0" wp14:anchorId="0DDE79AE" wp14:editId="2AEEAEF3">
             <wp:extent cx="3968151" cy="2824786"/>
@@ -2719,20 +2970,618 @@
         </w:drawing>
       </w:r>
     </w:p>
+    <w:tbl>
+      <w:tblPr>
+        <w:tblStyle w:val="MediumGrid3-Accent1"/>
+        <w:tblW w:w="0" w:type="auto"/>
+        <w:jc w:val="center"/>
+        <w:tblLook w:val="04A0" w:firstRow="1" w:lastRow="0" w:firstColumn="1" w:lastColumn="0" w:noHBand="0" w:noVBand="1"/>
+      </w:tblPr>
+      <w:tblGrid>
+        <w:gridCol w:w="2533"/>
+        <w:gridCol w:w="6395"/>
+      </w:tblGrid>
+      <w:tr>
+        <w:trPr>
+          <w:cnfStyle w:val="100000000000" w:firstRow="1" w:lastRow="0" w:firstColumn="0" w:lastColumn="0" w:oddVBand="0" w:evenVBand="0" w:oddHBand="0" w:evenHBand="0" w:firstRowFirstColumn="0" w:firstRowLastColumn="0" w:lastRowFirstColumn="0" w:lastRowLastColumn="0"/>
+          <w:jc w:val="center"/>
+        </w:trPr>
+        <w:tc>
+          <w:tcPr>
+            <w:cnfStyle w:val="001000000000" w:firstRow="0" w:lastRow="0" w:firstColumn="1" w:lastColumn="0" w:oddVBand="0" w:evenVBand="0" w:oddHBand="0" w:evenHBand="0" w:firstRowFirstColumn="0" w:firstRowLastColumn="0" w:lastRowFirstColumn="0" w:lastRowLastColumn="0"/>
+            <w:tcW w:w="2533" w:type="dxa"/>
+          </w:tcPr>
+          <w:p>
+            <w:r>
+              <w:t>VI</w:t>
+            </w:r>
+          </w:p>
+        </w:tc>
+        <w:tc>
+          <w:tcPr>
+            <w:tcW w:w="6395" w:type="dxa"/>
+          </w:tcPr>
+          <w:p>
+            <w:pPr>
+              <w:cnfStyle w:val="100000000000" w:firstRow="1" w:lastRow="0" w:firstColumn="0" w:lastColumn="0" w:oddVBand="0" w:evenVBand="0" w:oddHBand="0" w:evenHBand="0" w:firstRowFirstColumn="0" w:firstRowLastColumn="0" w:lastRowFirstColumn="0" w:lastRowLastColumn="0"/>
+            </w:pPr>
+            <w:r>
+              <w:t>Description</w:t>
+            </w:r>
+          </w:p>
+        </w:tc>
+      </w:tr>
+      <w:tr>
+        <w:trPr>
+          <w:cnfStyle w:val="000000100000" w:firstRow="0" w:lastRow="0" w:firstColumn="0" w:lastColumn="0" w:oddVBand="0" w:evenVBand="0" w:oddHBand="1" w:evenHBand="0" w:firstRowFirstColumn="0" w:firstRowLastColumn="0" w:lastRowFirstColumn="0" w:lastRowLastColumn="0"/>
+          <w:jc w:val="center"/>
+        </w:trPr>
+        <w:tc>
+          <w:tcPr>
+            <w:cnfStyle w:val="001000000000" w:firstRow="0" w:lastRow="0" w:firstColumn="1" w:lastColumn="0" w:oddVBand="0" w:evenVBand="0" w:oddHBand="0" w:evenHBand="0" w:firstRowFirstColumn="0" w:firstRowLastColumn="0" w:lastRowFirstColumn="0" w:lastRowLastColumn="0"/>
+            <w:tcW w:w="2533" w:type="dxa"/>
+          </w:tcPr>
+          <w:p>
+            <w:r>
+              <w:lastRenderedPageBreak/>
+              <w:t>add to repo</w:t>
+            </w:r>
+          </w:p>
+        </w:tc>
+        <w:tc>
+          <w:tcPr>
+            <w:tcW w:w="6395" w:type="dxa"/>
+          </w:tcPr>
+          <w:p>
+            <w:pPr>
+              <w:cnfStyle w:val="000000100000" w:firstRow="0" w:lastRow="0" w:firstColumn="0" w:lastColumn="0" w:oddVBand="0" w:evenVBand="0" w:oddHBand="1" w:evenHBand="0" w:firstRowFirstColumn="0" w:firstRowLastColumn="0" w:lastRowFirstColumn="0" w:lastRowLastColumn="0"/>
+            </w:pPr>
+          </w:p>
+        </w:tc>
+      </w:tr>
+      <w:tr>
+        <w:trPr>
+          <w:jc w:val="center"/>
+        </w:trPr>
+        <w:tc>
+          <w:tcPr>
+            <w:cnfStyle w:val="001000000000" w:firstRow="0" w:lastRow="0" w:firstColumn="1" w:lastColumn="0" w:oddVBand="0" w:evenVBand="0" w:oddHBand="0" w:evenHBand="0" w:firstRowFirstColumn="0" w:firstRowLastColumn="0" w:lastRowFirstColumn="0" w:lastRowLastColumn="0"/>
+            <w:tcW w:w="2533" w:type="dxa"/>
+          </w:tcPr>
+          <w:p>
+            <w:r>
+              <w:t>call on write tree</w:t>
+            </w:r>
+          </w:p>
+        </w:tc>
+        <w:tc>
+          <w:tcPr>
+            <w:tcW w:w="6395" w:type="dxa"/>
+          </w:tcPr>
+          <w:p>
+            <w:pPr>
+              <w:tabs>
+                <w:tab w:val="left" w:pos="989"/>
+              </w:tabs>
+              <w:cnfStyle w:val="000000000000" w:firstRow="0" w:lastRow="0" w:firstColumn="0" w:lastColumn="0" w:oddVBand="0" w:evenVBand="0" w:oddHBand="0" w:evenHBand="0" w:firstRowFirstColumn="0" w:firstRowLastColumn="0" w:lastRowFirstColumn="0" w:lastRowLastColumn="0"/>
+            </w:pPr>
+            <w:r>
+              <w:t>No Overide</w:t>
+            </w:r>
+          </w:p>
+        </w:tc>
+      </w:tr>
+      <w:tr>
+        <w:trPr>
+          <w:cnfStyle w:val="000000100000" w:firstRow="0" w:lastRow="0" w:firstColumn="0" w:lastColumn="0" w:oddVBand="0" w:evenVBand="0" w:oddHBand="1" w:evenHBand="0" w:firstRowFirstColumn="0" w:firstRowLastColumn="0" w:lastRowFirstColumn="0" w:lastRowLastColumn="0"/>
+          <w:jc w:val="center"/>
+        </w:trPr>
+        <w:tc>
+          <w:tcPr>
+            <w:cnfStyle w:val="001000000000" w:firstRow="0" w:lastRow="0" w:firstColumn="1" w:lastColumn="0" w:oddVBand="0" w:evenVBand="0" w:oddHBand="0" w:evenHBand="0" w:firstRowFirstColumn="0" w:firstRowLastColumn="0" w:lastRowFirstColumn="0" w:lastRowLastColumn="0"/>
+            <w:tcW w:w="2533" w:type="dxa"/>
+          </w:tcPr>
+          <w:p>
+            <w:r>
+              <w:t>configuration to node</w:t>
+            </w:r>
+          </w:p>
+        </w:tc>
+        <w:tc>
+          <w:tcPr>
+            <w:tcW w:w="6395" w:type="dxa"/>
+          </w:tcPr>
+          <w:p>
+            <w:pPr>
+              <w:cnfStyle w:val="000000100000" w:firstRow="0" w:lastRow="0" w:firstColumn="0" w:lastColumn="0" w:oddVBand="0" w:evenVBand="0" w:oddHBand="1" w:evenHBand="0" w:firstRowFirstColumn="0" w:firstRowLastColumn="0" w:lastRowFirstColumn="0" w:lastRowLastColumn="0"/>
+            </w:pPr>
+          </w:p>
+        </w:tc>
+      </w:tr>
+      <w:tr>
+        <w:trPr>
+          <w:jc w:val="center"/>
+        </w:trPr>
+        <w:tc>
+          <w:tcPr>
+            <w:cnfStyle w:val="001000000000" w:firstRow="0" w:lastRow="0" w:firstColumn="1" w:lastColumn="0" w:oddVBand="0" w:evenVBand="0" w:oddHBand="0" w:evenHBand="0" w:firstRowFirstColumn="0" w:firstRowLastColumn="0" w:lastRowFirstColumn="0" w:lastRowLastColumn="0"/>
+            <w:tcW w:w="2533" w:type="dxa"/>
+          </w:tcPr>
+          <w:p>
+            <w:r>
+              <w:t>flatten memory</w:t>
+            </w:r>
+          </w:p>
+        </w:tc>
+        <w:tc>
+          <w:tcPr>
+            <w:tcW w:w="6395" w:type="dxa"/>
+          </w:tcPr>
+          <w:p>
+            <w:pPr>
+              <w:cnfStyle w:val="000000000000" w:firstRow="0" w:lastRow="0" w:firstColumn="0" w:lastColumn="0" w:oddVBand="0" w:evenVBand="0" w:oddHBand="0" w:evenHBand="0" w:firstRowFirstColumn="0" w:firstRowLastColumn="0" w:lastRowFirstColumn="0" w:lastRowLastColumn="0"/>
+            </w:pPr>
+          </w:p>
+        </w:tc>
+      </w:tr>
+      <w:tr>
+        <w:trPr>
+          <w:cnfStyle w:val="000000100000" w:firstRow="0" w:lastRow="0" w:firstColumn="0" w:lastColumn="0" w:oddVBand="0" w:evenVBand="0" w:oddHBand="1" w:evenHBand="0" w:firstRowFirstColumn="0" w:firstRowLastColumn="0" w:lastRowFirstColumn="0" w:lastRowLastColumn="0"/>
+          <w:jc w:val="center"/>
+        </w:trPr>
+        <w:tc>
+          <w:tcPr>
+            <w:cnfStyle w:val="001000000000" w:firstRow="0" w:lastRow="0" w:firstColumn="1" w:lastColumn="0" w:oddVBand="0" w:evenVBand="0" w:oddHBand="0" w:evenHBand="0" w:firstRowFirstColumn="0" w:firstRowLastColumn="0" w:lastRowFirstColumn="0" w:lastRowLastColumn="0"/>
+            <w:tcW w:w="2533" w:type="dxa"/>
+          </w:tcPr>
+          <w:p>
+            <w:r>
+              <w:t>get child configuration objects</w:t>
+            </w:r>
+          </w:p>
+        </w:tc>
+        <w:tc>
+          <w:tcPr>
+            <w:tcW w:w="6395" w:type="dxa"/>
+          </w:tcPr>
+          <w:p>
+            <w:pPr>
+              <w:cnfStyle w:val="000000100000" w:firstRow="0" w:lastRow="0" w:firstColumn="0" w:lastColumn="0" w:oddVBand="0" w:evenVBand="0" w:oddHBand="1" w:evenHBand="0" w:firstRowFirstColumn="0" w:firstRowLastColumn="0" w:lastRowFirstColumn="0" w:lastRowLastColumn="0"/>
+            </w:pPr>
+          </w:p>
+        </w:tc>
+      </w:tr>
+      <w:tr>
+        <w:trPr>
+          <w:jc w:val="center"/>
+        </w:trPr>
+        <w:tc>
+          <w:tcPr>
+            <w:cnfStyle w:val="001000000000" w:firstRow="0" w:lastRow="0" w:firstColumn="1" w:lastColumn="0" w:oddVBand="0" w:evenVBand="0" w:oddHBand="0" w:evenHBand="0" w:firstRowFirstColumn="0" w:firstRowLastColumn="0" w:lastRowFirstColumn="0" w:lastRowLastColumn="0"/>
+            <w:tcW w:w="2533" w:type="dxa"/>
+          </w:tcPr>
+          <w:p>
+            <w:r>
+              <w:t>get configuration by alias</w:t>
+            </w:r>
+          </w:p>
+        </w:tc>
+        <w:tc>
+          <w:tcPr>
+            <w:tcW w:w="6395" w:type="dxa"/>
+          </w:tcPr>
+          <w:p>
+            <w:pPr>
+              <w:cnfStyle w:val="000000000000" w:firstRow="0" w:lastRow="0" w:firstColumn="0" w:lastColumn="0" w:oddVBand="0" w:evenVBand="0" w:oddHBand="0" w:evenHBand="0" w:firstRowFirstColumn="0" w:firstRowLastColumn="0" w:lastRowFirstColumn="0" w:lastRowLastColumn="0"/>
+            </w:pPr>
+          </w:p>
+        </w:tc>
+      </w:tr>
+      <w:tr>
+        <w:trPr>
+          <w:cnfStyle w:val="000000100000" w:firstRow="0" w:lastRow="0" w:firstColumn="0" w:lastColumn="0" w:oddVBand="0" w:evenVBand="0" w:oddHBand="1" w:evenHBand="0" w:firstRowFirstColumn="0" w:firstRowLastColumn="0" w:lastRowFirstColumn="0" w:lastRowLastColumn="0"/>
+          <w:jc w:val="center"/>
+        </w:trPr>
+        <w:tc>
+          <w:tcPr>
+            <w:cnfStyle w:val="001000000000" w:firstRow="0" w:lastRow="0" w:firstColumn="1" w:lastColumn="0" w:oddVBand="0" w:evenVBand="0" w:oddHBand="0" w:evenHBand="0" w:firstRowFirstColumn="0" w:firstRowLastColumn="0" w:lastRowFirstColumn="0" w:lastRowLastColumn="0"/>
+            <w:tcW w:w="2533" w:type="dxa"/>
+          </w:tcPr>
+          <w:p>
+            <w:r>
+              <w:t>get configuration by UID</w:t>
+            </w:r>
+          </w:p>
+        </w:tc>
+        <w:tc>
+          <w:tcPr>
+            <w:tcW w:w="6395" w:type="dxa"/>
+          </w:tcPr>
+          <w:p>
+            <w:pPr>
+              <w:cnfStyle w:val="000000100000" w:firstRow="0" w:lastRow="0" w:firstColumn="0" w:lastColumn="0" w:oddVBand="0" w:evenVBand="0" w:oddHBand="1" w:evenHBand="0" w:firstRowFirstColumn="0" w:firstRowLastColumn="0" w:lastRowFirstColumn="0" w:lastRowLastColumn="0"/>
+            </w:pPr>
+          </w:p>
+        </w:tc>
+      </w:tr>
+      <w:tr>
+        <w:trPr>
+          <w:jc w:val="center"/>
+        </w:trPr>
+        <w:tc>
+          <w:tcPr>
+            <w:cnfStyle w:val="001000000000" w:firstRow="0" w:lastRow="0" w:firstColumn="1" w:lastColumn="0" w:oddVBand="0" w:evenVBand="0" w:oddHBand="0" w:evenHBand="0" w:firstRowFirstColumn="0" w:firstRowLastColumn="0" w:lastRowFirstColumn="0" w:lastRowLastColumn="0"/>
+            <w:tcW w:w="2533" w:type="dxa"/>
+          </w:tcPr>
+          <w:p>
+            <w:r>
+              <w:t>Open</w:t>
+            </w:r>
+          </w:p>
+        </w:tc>
+        <w:tc>
+          <w:tcPr>
+            <w:tcW w:w="6395" w:type="dxa"/>
+          </w:tcPr>
+          <w:p>
+            <w:pPr>
+              <w:cnfStyle w:val="000000000000" w:firstRow="0" w:lastRow="0" w:firstColumn="0" w:lastColumn="0" w:oddVBand="0" w:evenVBand="0" w:oddHBand="0" w:evenHBand="0" w:firstRowFirstColumn="0" w:firstRowLastColumn="0" w:lastRowFirstColumn="0" w:lastRowLastColumn="0"/>
+            </w:pPr>
+          </w:p>
+        </w:tc>
+      </w:tr>
+      <w:tr>
+        <w:trPr>
+          <w:cnfStyle w:val="000000100000" w:firstRow="0" w:lastRow="0" w:firstColumn="0" w:lastColumn="0" w:oddVBand="0" w:evenVBand="0" w:oddHBand="1" w:evenHBand="0" w:firstRowFirstColumn="0" w:firstRowLastColumn="0" w:lastRowFirstColumn="0" w:lastRowLastColumn="0"/>
+          <w:jc w:val="center"/>
+        </w:trPr>
+        <w:tc>
+          <w:tcPr>
+            <w:cnfStyle w:val="001000000000" w:firstRow="0" w:lastRow="0" w:firstColumn="1" w:lastColumn="0" w:oddVBand="0" w:evenVBand="0" w:oddHBand="0" w:evenHBand="0" w:firstRowFirstColumn="0" w:firstRowLastColumn="0" w:lastRowFirstColumn="0" w:lastRowLastColumn="0"/>
+            <w:tcW w:w="2533" w:type="dxa"/>
+          </w:tcPr>
+          <w:p>
+            <w:r>
+              <w:t>ReadTree</w:t>
+            </w:r>
+          </w:p>
+        </w:tc>
+        <w:tc>
+          <w:tcPr>
+            <w:tcW w:w="6395" w:type="dxa"/>
+          </w:tcPr>
+          <w:p>
+            <w:pPr>
+              <w:cnfStyle w:val="000000100000" w:firstRow="0" w:lastRow="0" w:firstColumn="0" w:lastColumn="0" w:oddVBand="0" w:evenVBand="0" w:oddHBand="1" w:evenHBand="0" w:firstRowFirstColumn="0" w:firstRowLastColumn="0" w:lastRowFirstColumn="0" w:lastRowLastColumn="0"/>
+            </w:pPr>
+          </w:p>
+        </w:tc>
+      </w:tr>
+      <w:tr>
+        <w:trPr>
+          <w:jc w:val="center"/>
+        </w:trPr>
+        <w:tc>
+          <w:tcPr>
+            <w:cnfStyle w:val="001000000000" w:firstRow="0" w:lastRow="0" w:firstColumn="1" w:lastColumn="0" w:oddVBand="0" w:evenVBand="0" w:oddHBand="0" w:evenHBand="0" w:firstRowFirstColumn="0" w:firstRowLastColumn="0" w:lastRowFirstColumn="0" w:lastRowLastColumn="0"/>
+            <w:tcW w:w="2533" w:type="dxa"/>
+          </w:tcPr>
+          <w:p>
+            <w:r>
+              <w:t>Save</w:t>
+            </w:r>
+          </w:p>
+        </w:tc>
+        <w:tc>
+          <w:tcPr>
+            <w:tcW w:w="6395" w:type="dxa"/>
+          </w:tcPr>
+          <w:p>
+            <w:pPr>
+              <w:keepNext/>
+              <w:cnfStyle w:val="000000000000" w:firstRow="0" w:lastRow="0" w:firstColumn="0" w:lastColumn="0" w:oddVBand="0" w:evenVBand="0" w:oddHBand="0" w:evenHBand="0" w:firstRowFirstColumn="0" w:firstRowLastColumn="0" w:lastRowFirstColumn="0" w:lastRowLastColumn="0"/>
+            </w:pPr>
+          </w:p>
+        </w:tc>
+      </w:tr>
+      <w:tr>
+        <w:trPr>
+          <w:cnfStyle w:val="000000100000" w:firstRow="0" w:lastRow="0" w:firstColumn="0" w:lastColumn="0" w:oddVBand="0" w:evenVBand="0" w:oddHBand="1" w:evenHBand="0" w:firstRowFirstColumn="0" w:firstRowLastColumn="0" w:lastRowFirstColumn="0" w:lastRowLastColumn="0"/>
+          <w:jc w:val="center"/>
+        </w:trPr>
+        <w:tc>
+          <w:tcPr>
+            <w:cnfStyle w:val="001000000000" w:firstRow="0" w:lastRow="0" w:firstColumn="1" w:lastColumn="0" w:oddVBand="0" w:evenVBand="0" w:oddHBand="0" w:evenHBand="0" w:firstRowFirstColumn="0" w:firstRowLastColumn="0" w:lastRowFirstColumn="0" w:lastRowLastColumn="0"/>
+            <w:tcW w:w="2533" w:type="dxa"/>
+          </w:tcPr>
+          <w:p>
+            <w:r>
+              <w:t>set configuration by alias</w:t>
+            </w:r>
+          </w:p>
+        </w:tc>
+        <w:tc>
+          <w:tcPr>
+            <w:tcW w:w="6395" w:type="dxa"/>
+          </w:tcPr>
+          <w:p>
+            <w:pPr>
+              <w:keepNext/>
+              <w:cnfStyle w:val="000000100000" w:firstRow="0" w:lastRow="0" w:firstColumn="0" w:lastColumn="0" w:oddVBand="0" w:evenVBand="0" w:oddHBand="1" w:evenHBand="0" w:firstRowFirstColumn="0" w:firstRowLastColumn="0" w:lastRowFirstColumn="0" w:lastRowLastColumn="0"/>
+            </w:pPr>
+          </w:p>
+        </w:tc>
+      </w:tr>
+      <w:tr>
+        <w:trPr>
+          <w:jc w:val="center"/>
+        </w:trPr>
+        <w:tc>
+          <w:tcPr>
+            <w:cnfStyle w:val="001000000000" w:firstRow="0" w:lastRow="0" w:firstColumn="1" w:lastColumn="0" w:oddVBand="0" w:evenVBand="0" w:oddHBand="0" w:evenHBand="0" w:firstRowFirstColumn="0" w:firstRowLastColumn="0" w:lastRowFirstColumn="0" w:lastRowLastColumn="0"/>
+            <w:tcW w:w="2533" w:type="dxa"/>
+          </w:tcPr>
+          <w:p>
+            <w:r>
+              <w:t>set configuration by UID</w:t>
+            </w:r>
+          </w:p>
+        </w:tc>
+        <w:tc>
+          <w:tcPr>
+            <w:tcW w:w="6395" w:type="dxa"/>
+          </w:tcPr>
+          <w:p>
+            <w:pPr>
+              <w:keepNext/>
+              <w:cnfStyle w:val="000000000000" w:firstRow="0" w:lastRow="0" w:firstColumn="0" w:lastColumn="0" w:oddVBand="0" w:evenVBand="0" w:oddHBand="0" w:evenHBand="0" w:firstRowFirstColumn="0" w:firstRowLastColumn="0" w:lastRowFirstColumn="0" w:lastRowLastColumn="0"/>
+            </w:pPr>
+          </w:p>
+        </w:tc>
+      </w:tr>
+      <w:tr>
+        <w:trPr>
+          <w:cnfStyle w:val="000000100000" w:firstRow="0" w:lastRow="0" w:firstColumn="0" w:lastColumn="0" w:oddVBand="0" w:evenVBand="0" w:oddHBand="1" w:evenHBand="0" w:firstRowFirstColumn="0" w:firstRowLastColumn="0" w:lastRowFirstColumn="0" w:lastRowLastColumn="0"/>
+          <w:jc w:val="center"/>
+        </w:trPr>
+        <w:tc>
+          <w:tcPr>
+            <w:cnfStyle w:val="001000000000" w:firstRow="0" w:lastRow="0" w:firstColumn="1" w:lastColumn="0" w:oddVBand="0" w:evenVBand="0" w:oddHBand="0" w:evenHBand="0" w:firstRowFirstColumn="0" w:firstRowLastColumn="0" w:lastRowFirstColumn="0" w:lastRowLastColumn="0"/>
+            <w:tcW w:w="2533" w:type="dxa"/>
+          </w:tcPr>
+          <w:p>
+            <w:r>
+              <w:t>validate</w:t>
+            </w:r>
+          </w:p>
+        </w:tc>
+        <w:tc>
+          <w:tcPr>
+            <w:tcW w:w="6395" w:type="dxa"/>
+          </w:tcPr>
+          <w:p>
+            <w:pPr>
+              <w:keepNext/>
+              <w:cnfStyle w:val="000000100000" w:firstRow="0" w:lastRow="0" w:firstColumn="0" w:lastColumn="0" w:oddVBand="0" w:evenVBand="0" w:oddHBand="1" w:evenHBand="0" w:firstRowFirstColumn="0" w:firstRowLastColumn="0" w:lastRowFirstColumn="0" w:lastRowLastColumn="0"/>
+            </w:pPr>
+          </w:p>
+        </w:tc>
+      </w:tr>
+      <w:tr>
+        <w:trPr>
+          <w:jc w:val="center"/>
+        </w:trPr>
+        <w:tc>
+          <w:tcPr>
+            <w:cnfStyle w:val="001000000000" w:firstRow="0" w:lastRow="0" w:firstColumn="1" w:lastColumn="0" w:oddVBand="0" w:evenVBand="0" w:oddHBand="0" w:evenHBand="0" w:firstRowFirstColumn="0" w:firstRowLastColumn="0" w:lastRowFirstColumn="0" w:lastRowLastColumn="0"/>
+            <w:tcW w:w="2533" w:type="dxa"/>
+          </w:tcPr>
+          <w:p>
+            <w:r>
+              <w:t>WriteTree</w:t>
+            </w:r>
+          </w:p>
+        </w:tc>
+        <w:tc>
+          <w:tcPr>
+            <w:tcW w:w="6395" w:type="dxa"/>
+          </w:tcPr>
+          <w:p>
+            <w:pPr>
+              <w:keepNext/>
+              <w:cnfStyle w:val="000000000000" w:firstRow="0" w:lastRow="0" w:firstColumn="0" w:lastColumn="0" w:oddVBand="0" w:evenVBand="0" w:oddHBand="0" w:evenHBand="0" w:firstRowFirstColumn="0" w:firstRowLastColumn="0" w:lastRowFirstColumn="0" w:lastRowLastColumn="0"/>
+            </w:pPr>
+          </w:p>
+        </w:tc>
+      </w:tr>
+      <w:tr>
+        <w:trPr>
+          <w:cnfStyle w:val="000000100000" w:firstRow="0" w:lastRow="0" w:firstColumn="0" w:lastColumn="0" w:oddVBand="0" w:evenVBand="0" w:oddHBand="1" w:evenHBand="0" w:firstRowFirstColumn="0" w:firstRowLastColumn="0" w:lastRowFirstColumn="0" w:lastRowLastColumn="0"/>
+          <w:jc w:val="center"/>
+        </w:trPr>
+        <w:tc>
+          <w:tcPr>
+            <w:cnfStyle w:val="001000000000" w:firstRow="0" w:lastRow="0" w:firstColumn="1" w:lastColumn="0" w:oddVBand="0" w:evenVBand="0" w:oddHBand="0" w:evenHBand="0" w:firstRowFirstColumn="0" w:firstRowLastColumn="0" w:lastRowFirstColumn="0" w:lastRowLastColumn="0"/>
+            <w:tcW w:w="2533" w:type="dxa"/>
+          </w:tcPr>
+          <w:p>
+            <w:r>
+              <w:t>CustomVIEW</w:t>
+            </w:r>
+          </w:p>
+        </w:tc>
+        <w:tc>
+          <w:tcPr>
+            <w:tcW w:w="6395" w:type="dxa"/>
+          </w:tcPr>
+          <w:p>
+            <w:pPr>
+              <w:keepNext/>
+              <w:cnfStyle w:val="000000100000" w:firstRow="0" w:lastRow="0" w:firstColumn="0" w:lastColumn="0" w:oddVBand="0" w:evenVBand="0" w:oddHBand="1" w:evenHBand="0" w:firstRowFirstColumn="0" w:firstRowLastColumn="0" w:lastRowFirstColumn="0" w:lastRowLastColumn="0"/>
+            </w:pPr>
+          </w:p>
+        </w:tc>
+      </w:tr>
+      <w:tr>
+        <w:trPr>
+          <w:jc w:val="center"/>
+        </w:trPr>
+        <w:tc>
+          <w:tcPr>
+            <w:cnfStyle w:val="001000000000" w:firstRow="0" w:lastRow="0" w:firstColumn="1" w:lastColumn="0" w:oddVBand="0" w:evenVBand="0" w:oddHBand="0" w:evenHBand="0" w:firstRowFirstColumn="0" w:firstRowLastColumn="0" w:lastRowFirstColumn="0" w:lastRowLastColumn="0"/>
+            <w:tcW w:w="2533" w:type="dxa"/>
+          </w:tcPr>
+          <w:p>
+            <w:r>
+              <w:t>GenerateMenu</w:t>
+            </w:r>
+          </w:p>
+        </w:tc>
+        <w:tc>
+          <w:tcPr>
+            <w:tcW w:w="6395" w:type="dxa"/>
+          </w:tcPr>
+          <w:p>
+            <w:pPr>
+              <w:keepNext/>
+              <w:cnfStyle w:val="000000000000" w:firstRow="0" w:lastRow="0" w:firstColumn="0" w:lastColumn="0" w:oddVBand="0" w:evenVBand="0" w:oddHBand="0" w:evenHBand="0" w:firstRowFirstColumn="0" w:firstRowLastColumn="0" w:lastRowFirstColumn="0" w:lastRowLastColumn="0"/>
+            </w:pPr>
+          </w:p>
+        </w:tc>
+      </w:tr>
+      <w:tr>
+        <w:trPr>
+          <w:cnfStyle w:val="000000100000" w:firstRow="0" w:lastRow="0" w:firstColumn="0" w:lastColumn="0" w:oddVBand="0" w:evenVBand="0" w:oddHBand="1" w:evenHBand="0" w:firstRowFirstColumn="0" w:firstRowLastColumn="0" w:lastRowFirstColumn="0" w:lastRowLastColumn="0"/>
+          <w:jc w:val="center"/>
+        </w:trPr>
+        <w:tc>
+          <w:tcPr>
+            <w:cnfStyle w:val="001000000000" w:firstRow="0" w:lastRow="0" w:firstColumn="1" w:lastColumn="0" w:oddVBand="0" w:evenVBand="0" w:oddHBand="0" w:evenHBand="0" w:firstRowFirstColumn="0" w:firstRowLastColumn="0" w:lastRowFirstColumn="0" w:lastRowLastColumn="0"/>
+            <w:tcW w:w="2533" w:type="dxa"/>
+          </w:tcPr>
+          <w:p>
+            <w:r>
+              <w:t>Get child configuration objetcs</w:t>
+            </w:r>
+          </w:p>
+        </w:tc>
+        <w:tc>
+          <w:tcPr>
+            <w:tcW w:w="6395" w:type="dxa"/>
+          </w:tcPr>
+          <w:p>
+            <w:pPr>
+              <w:keepNext/>
+              <w:cnfStyle w:val="000000100000" w:firstRow="0" w:lastRow="0" w:firstColumn="0" w:lastColumn="0" w:oddVBand="0" w:evenVBand="0" w:oddHBand="1" w:evenHBand="0" w:firstRowFirstColumn="0" w:firstRowLastColumn="0" w:lastRowFirstColumn="0" w:lastRowLastColumn="0"/>
+            </w:pPr>
+          </w:p>
+        </w:tc>
+      </w:tr>
+      <w:tr>
+        <w:trPr>
+          <w:jc w:val="center"/>
+        </w:trPr>
+        <w:tc>
+          <w:tcPr>
+            <w:cnfStyle w:val="001000000000" w:firstRow="0" w:lastRow="0" w:firstColumn="1" w:lastColumn="0" w:oddVBand="0" w:evenVBand="0" w:oddHBand="0" w:evenHBand="0" w:firstRowFirstColumn="0" w:firstRowLastColumn="0" w:lastRowFirstColumn="0" w:lastRowLastColumn="0"/>
+            <w:tcW w:w="2533" w:type="dxa"/>
+          </w:tcPr>
+          <w:p>
+            <w:r>
+              <w:t>GetClassPath</w:t>
+            </w:r>
+          </w:p>
+        </w:tc>
+        <w:tc>
+          <w:tcPr>
+            <w:tcW w:w="6395" w:type="dxa"/>
+          </w:tcPr>
+          <w:p>
+            <w:pPr>
+              <w:keepNext/>
+              <w:cnfStyle w:val="000000000000" w:firstRow="0" w:lastRow="0" w:firstColumn="0" w:lastColumn="0" w:oddVBand="0" w:evenVBand="0" w:oddHBand="0" w:evenHBand="0" w:firstRowFirstColumn="0" w:firstRowLastColumn="0" w:lastRowFirstColumn="0" w:lastRowLastColumn="0"/>
+            </w:pPr>
+          </w:p>
+        </w:tc>
+      </w:tr>
+      <w:tr>
+        <w:trPr>
+          <w:cnfStyle w:val="000000100000" w:firstRow="0" w:lastRow="0" w:firstColumn="0" w:lastColumn="0" w:oddVBand="0" w:evenVBand="0" w:oddHBand="1" w:evenHBand="0" w:firstRowFirstColumn="0" w:firstRowLastColumn="0" w:lastRowFirstColumn="0" w:lastRowLastColumn="0"/>
+          <w:jc w:val="center"/>
+        </w:trPr>
+        <w:tc>
+          <w:tcPr>
+            <w:cnfStyle w:val="001000000000" w:firstRow="0" w:lastRow="0" w:firstColumn="1" w:lastColumn="0" w:oddVBand="0" w:evenVBand="0" w:oddHBand="0" w:evenHBand="0" w:firstRowFirstColumn="0" w:firstRowLastColumn="0" w:lastRowFirstColumn="0" w:lastRowLastColumn="0"/>
+            <w:tcW w:w="2533" w:type="dxa"/>
+          </w:tcPr>
+          <w:p/>
+        </w:tc>
+        <w:tc>
+          <w:tcPr>
+            <w:tcW w:w="6395" w:type="dxa"/>
+          </w:tcPr>
+          <w:p>
+            <w:pPr>
+              <w:keepNext/>
+              <w:cnfStyle w:val="000000100000" w:firstRow="0" w:lastRow="0" w:firstColumn="0" w:lastColumn="0" w:oddVBand="0" w:evenVBand="0" w:oddHBand="1" w:evenHBand="0" w:firstRowFirstColumn="0" w:firstRowLastColumn="0" w:lastRowFirstColumn="0" w:lastRowLastColumn="0"/>
+            </w:pPr>
+          </w:p>
+        </w:tc>
+      </w:tr>
+    </w:tbl>
+    <w:p>
+      <w:pPr>
+        <w:pStyle w:val="Caption"/>
+        <w:jc w:val="center"/>
+      </w:pPr>
+      <w:r>
+        <w:t xml:space="preserve">Table </w:t>
+      </w:r>
+      <w:r>
+        <w:fldChar w:fldCharType="begin"/>
+      </w:r>
+      <w:r>
+        <w:instrText xml:space="preserve"> SEQ Table \* ARABIC </w:instrText>
+      </w:r>
+      <w:r>
+        <w:fldChar w:fldCharType="separate"/>
+      </w:r>
+      <w:r>
+        <w:rPr>
+          <w:noProof/>
+        </w:rPr>
+        <w:t>3</w:t>
+      </w:r>
+      <w:r>
+        <w:rPr>
+          <w:noProof/>
+        </w:rPr>
+        <w:fldChar w:fldCharType="end"/>
+      </w:r>
+      <w:r>
+        <w:t xml:space="preserve"> HierarchyRepo.lvclass Methods</w:t>
+      </w:r>
+    </w:p>
     <w:p/>
+    <w:p/>
     <w:p>
       <w:pPr>
         <w:pStyle w:val="Heading2"/>
       </w:pPr>
-      <w:bookmarkStart w:id="6" w:name="_Toc372287842"/>
+      <w:bookmarkStart w:id="5" w:name="_Toc372287842"/>
       <w:r>
         <w:t>Node</w:t>
       </w:r>
+      <w:bookmarkEnd w:id="5"/>
+    </w:p>
+    <w:p>
+      <w:r>
+        <w:t xml:space="preserve"> The concept of a node is implemented as an abstract class. As with the repo class, developers are expected to create classes that inherit from it</w:t>
+      </w:r>
+      <w:bookmarkStart w:id="6" w:name="_GoBack"/>
       <w:bookmarkEnd w:id="6"/>
-    </w:p>
-    <w:p>
-      <w:r>
-        <w:t xml:space="preserve"> The concept of a node is implemented as an abstract class. As with the repo class, developers are expected to create classes that inherit from it, for every node type their configuration editor</w:t>
+      <w:r>
+        <w:t>, for every node type their configuration editor</w:t>
       </w:r>
       <w:r>
         <w:t xml:space="preserve">. </w:t>
@@ -2795,8 +3644,8 @@
         <w:tblLook w:val="04A0" w:firstRow="1" w:lastRow="0" w:firstColumn="1" w:lastColumn="0" w:noHBand="0" w:noVBand="1"/>
       </w:tblPr>
       <w:tblGrid>
-        <w:gridCol w:w="1998"/>
-        <w:gridCol w:w="7290"/>
+        <w:gridCol w:w="2365"/>
+        <w:gridCol w:w="7211"/>
       </w:tblGrid>
       <w:tr>
         <w:trPr>
@@ -3021,7 +3870,11 @@
               <w:cnfStyle w:val="000000100000" w:firstRow="0" w:lastRow="0" w:firstColumn="0" w:lastColumn="0" w:oddVBand="0" w:evenVBand="0" w:oddHBand="1" w:evenHBand="0" w:firstRowFirstColumn="0" w:firstRowLastColumn="0" w:lastRowFirstColumn="0" w:lastRowLastColumn="0"/>
             </w:pPr>
             <w:r>
-              <w:t>The object is not created inside of this VI, because it is created from a File depending on user selection.</w:t>
+              <w:t xml:space="preserve">The object is not created inside of this VI, because it is created from a File </w:t>
+            </w:r>
+            <w:r>
+              <w:lastRenderedPageBreak/>
+              <w:t>depending on user selection.</w:t>
             </w:r>
           </w:p>
         </w:tc>
@@ -3034,6 +3887,7 @@
           </w:tcPr>
           <w:p>
             <w:r>
+              <w:lastRenderedPageBreak/>
               <w:t>ShortcutMenu</w:t>
             </w:r>
           </w:p>
@@ -3117,11 +3971,7 @@
               <w:cnfStyle w:val="000000100000" w:firstRow="0" w:lastRow="0" w:firstColumn="0" w:lastColumn="0" w:oddVBand="0" w:evenVBand="0" w:oddHBand="1" w:evenHBand="0" w:firstRowFirstColumn="0" w:firstRowLastColumn="0" w:lastRowFirstColumn="0" w:lastRowLastColumn="0"/>
             </w:pPr>
             <w:r>
-              <w:t xml:space="preserve">This configuration is stored in this VI in case some dynamic configuration is </w:t>
-            </w:r>
-            <w:r>
-              <w:lastRenderedPageBreak/>
-              <w:t xml:space="preserve">required for the menu options or </w:t>
+              <w:t xml:space="preserve">This configuration is stored in this VI in case some dynamic configuration is required for the menu options or </w:t>
             </w:r>
             <w:r>
               <w:t>sub nodes</w:t>
@@ -3140,7 +3990,6 @@
           </w:tcPr>
           <w:p>
             <w:r>
-              <w:lastRenderedPageBreak/>
               <w:t>GetText</w:t>
             </w:r>
           </w:p>
@@ -3262,6 +4111,206 @@
           </w:p>
         </w:tc>
       </w:tr>
+      <w:tr>
+        <w:tc>
+          <w:tcPr>
+            <w:cnfStyle w:val="001000000000" w:firstRow="0" w:lastRow="0" w:firstColumn="1" w:lastColumn="0" w:oddVBand="0" w:evenVBand="0" w:oddHBand="0" w:evenHBand="0" w:firstRowFirstColumn="0" w:firstRowLastColumn="0" w:lastRowFirstColumn="0" w:lastRowLastColumn="0"/>
+            <w:tcW w:w="1998" w:type="dxa"/>
+          </w:tcPr>
+          <w:p>
+            <w:r>
+              <w:t>InnerCallbackOnLoadUI</w:t>
+            </w:r>
+          </w:p>
+        </w:tc>
+        <w:tc>
+          <w:tcPr>
+            <w:tcW w:w="7290" w:type="dxa"/>
+          </w:tcPr>
+          <w:p>
+            <w:pPr>
+              <w:keepNext/>
+              <w:cnfStyle w:val="000000000000" w:firstRow="0" w:lastRow="0" w:firstColumn="0" w:lastColumn="0" w:oddVBand="0" w:evenVBand="0" w:oddHBand="0" w:evenHBand="0" w:firstRowFirstColumn="0" w:firstRowLastColumn="0" w:lastRowFirstColumn="0" w:lastRowLastColumn="0"/>
+            </w:pPr>
+          </w:p>
+        </w:tc>
+      </w:tr>
+      <w:tr>
+        <w:trPr>
+          <w:cnfStyle w:val="000000100000" w:firstRow="0" w:lastRow="0" w:firstColumn="0" w:lastColumn="0" w:oddVBand="0" w:evenVBand="0" w:oddHBand="1" w:evenHBand="0" w:firstRowFirstColumn="0" w:firstRowLastColumn="0" w:lastRowFirstColumn="0" w:lastRowLastColumn="0"/>
+        </w:trPr>
+        <w:tc>
+          <w:tcPr>
+            <w:cnfStyle w:val="001000000000" w:firstRow="0" w:lastRow="0" w:firstColumn="1" w:lastColumn="0" w:oddVBand="0" w:evenVBand="0" w:oddHBand="0" w:evenHBand="0" w:firstRowFirstColumn="0" w:firstRowLastColumn="0" w:lastRowFirstColumn="0" w:lastRowLastColumn="0"/>
+            <w:tcW w:w="1998" w:type="dxa"/>
+          </w:tcPr>
+          <w:p>
+            <w:r>
+              <w:t>GetOverlay</w:t>
+            </w:r>
+          </w:p>
+        </w:tc>
+        <w:tc>
+          <w:tcPr>
+            <w:tcW w:w="7290" w:type="dxa"/>
+          </w:tcPr>
+          <w:p>
+            <w:pPr>
+              <w:keepNext/>
+              <w:cnfStyle w:val="000000100000" w:firstRow="0" w:lastRow="0" w:firstColumn="0" w:lastColumn="0" w:oddVBand="0" w:evenVBand="0" w:oddHBand="1" w:evenHBand="0" w:firstRowFirstColumn="0" w:firstRowLastColumn="0" w:lastRowFirstColumn="0" w:lastRowLastColumn="0"/>
+            </w:pPr>
+          </w:p>
+        </w:tc>
+      </w:tr>
+      <w:tr>
+        <w:tc>
+          <w:tcPr>
+            <w:cnfStyle w:val="001000000000" w:firstRow="0" w:lastRow="0" w:firstColumn="1" w:lastColumn="0" w:oddVBand="0" w:evenVBand="0" w:oddHBand="0" w:evenHBand="0" w:firstRowFirstColumn="0" w:firstRowLastColumn="0" w:lastRowFirstColumn="0" w:lastRowLastColumn="0"/>
+            <w:tcW w:w="1998" w:type="dxa"/>
+          </w:tcPr>
+          <w:p>
+            <w:r>
+              <w:t>AddGlyphtoGManager</w:t>
+            </w:r>
+          </w:p>
+        </w:tc>
+        <w:tc>
+          <w:tcPr>
+            <w:tcW w:w="7290" w:type="dxa"/>
+          </w:tcPr>
+          <w:p>
+            <w:pPr>
+              <w:keepNext/>
+              <w:cnfStyle w:val="000000000000" w:firstRow="0" w:lastRow="0" w:firstColumn="0" w:lastColumn="0" w:oddVBand="0" w:evenVBand="0" w:oddHBand="0" w:evenHBand="0" w:firstRowFirstColumn="0" w:firstRowLastColumn="0" w:lastRowFirstColumn="0" w:lastRowLastColumn="0"/>
+            </w:pPr>
+          </w:p>
+        </w:tc>
+      </w:tr>
+      <w:tr>
+        <w:trPr>
+          <w:cnfStyle w:val="000000100000" w:firstRow="0" w:lastRow="0" w:firstColumn="0" w:lastColumn="0" w:oddVBand="0" w:evenVBand="0" w:oddHBand="1" w:evenHBand="0" w:firstRowFirstColumn="0" w:firstRowLastColumn="0" w:lastRowFirstColumn="0" w:lastRowLastColumn="0"/>
+        </w:trPr>
+        <w:tc>
+          <w:tcPr>
+            <w:cnfStyle w:val="001000000000" w:firstRow="0" w:lastRow="0" w:firstColumn="1" w:lastColumn="0" w:oddVBand="0" w:evenVBand="0" w:oddHBand="0" w:evenHBand="0" w:firstRowFirstColumn="0" w:firstRowLastColumn="0" w:lastRowFirstColumn="0" w:lastRowLastColumn="0"/>
+            <w:tcW w:w="1998" w:type="dxa"/>
+          </w:tcPr>
+          <w:p>
+            <w:r>
+              <w:t>RemoveChildfromNode</w:t>
+            </w:r>
+          </w:p>
+        </w:tc>
+        <w:tc>
+          <w:tcPr>
+            <w:tcW w:w="7290" w:type="dxa"/>
+          </w:tcPr>
+          <w:p>
+            <w:pPr>
+              <w:keepNext/>
+              <w:cnfStyle w:val="000000100000" w:firstRow="0" w:lastRow="0" w:firstColumn="0" w:lastColumn="0" w:oddVBand="0" w:evenVBand="0" w:oddHBand="1" w:evenHBand="0" w:firstRowFirstColumn="0" w:firstRowLastColumn="0" w:lastRowFirstColumn="0" w:lastRowLastColumn="0"/>
+            </w:pPr>
+          </w:p>
+        </w:tc>
+      </w:tr>
+      <w:tr>
+        <w:tc>
+          <w:tcPr>
+            <w:cnfStyle w:val="001000000000" w:firstRow="0" w:lastRow="0" w:firstColumn="1" w:lastColumn="0" w:oddVBand="0" w:evenVBand="0" w:oddHBand="0" w:evenHBand="0" w:firstRowFirstColumn="0" w:firstRowLastColumn="0" w:lastRowFirstColumn="0" w:lastRowLastColumn="0"/>
+            <w:tcW w:w="1998" w:type="dxa"/>
+          </w:tcPr>
+          <w:p>
+            <w:r>
+              <w:t>AddChildtoNode</w:t>
+            </w:r>
+          </w:p>
+        </w:tc>
+        <w:tc>
+          <w:tcPr>
+            <w:tcW w:w="7290" w:type="dxa"/>
+          </w:tcPr>
+          <w:p>
+            <w:pPr>
+              <w:keepNext/>
+              <w:cnfStyle w:val="000000000000" w:firstRow="0" w:lastRow="0" w:firstColumn="0" w:lastColumn="0" w:oddVBand="0" w:evenVBand="0" w:oddHBand="0" w:evenHBand="0" w:firstRowFirstColumn="0" w:firstRowLastColumn="0" w:lastRowFirstColumn="0" w:lastRowLastColumn="0"/>
+            </w:pPr>
+          </w:p>
+        </w:tc>
+      </w:tr>
+      <w:tr>
+        <w:trPr>
+          <w:cnfStyle w:val="000000100000" w:firstRow="0" w:lastRow="0" w:firstColumn="0" w:lastColumn="0" w:oddVBand="0" w:evenVBand="0" w:oddHBand="1" w:evenHBand="0" w:firstRowFirstColumn="0" w:firstRowLastColumn="0" w:lastRowFirstColumn="0" w:lastRowLastColumn="0"/>
+        </w:trPr>
+        <w:tc>
+          <w:tcPr>
+            <w:cnfStyle w:val="001000000000" w:firstRow="0" w:lastRow="0" w:firstColumn="1" w:lastColumn="0" w:oddVBand="0" w:evenVBand="0" w:oddHBand="0" w:evenHBand="0" w:firstRowFirstColumn="0" w:firstRowLastColumn="0" w:lastRowFirstColumn="0" w:lastRowLastColumn="0"/>
+            <w:tcW w:w="1998" w:type="dxa"/>
+          </w:tcPr>
+          <w:p>
+            <w:r>
+              <w:t>MenuHandler</w:t>
+            </w:r>
+          </w:p>
+        </w:tc>
+        <w:tc>
+          <w:tcPr>
+            <w:tcW w:w="7290" w:type="dxa"/>
+          </w:tcPr>
+          <w:p>
+            <w:pPr>
+              <w:keepNext/>
+              <w:cnfStyle w:val="000000100000" w:firstRow="0" w:lastRow="0" w:firstColumn="0" w:lastColumn="0" w:oddVBand="0" w:evenVBand="0" w:oddHBand="1" w:evenHBand="0" w:firstRowFirstColumn="0" w:firstRowLastColumn="0" w:lastRowFirstColumn="0" w:lastRowLastColumn="0"/>
+            </w:pPr>
+          </w:p>
+        </w:tc>
+      </w:tr>
+      <w:tr>
+        <w:tc>
+          <w:tcPr>
+            <w:cnfStyle w:val="001000000000" w:firstRow="0" w:lastRow="0" w:firstColumn="1" w:lastColumn="0" w:oddVBand="0" w:evenVBand="0" w:oddHBand="0" w:evenHBand="0" w:firstRowFirstColumn="0" w:firstRowLastColumn="0" w:lastRowFirstColumn="0" w:lastRowLastColumn="0"/>
+            <w:tcW w:w="1998" w:type="dxa"/>
+          </w:tcPr>
+          <w:p>
+            <w:r>
+              <w:t>CleanUpNode</w:t>
+            </w:r>
+          </w:p>
+        </w:tc>
+        <w:tc>
+          <w:tcPr>
+            <w:tcW w:w="7290" w:type="dxa"/>
+          </w:tcPr>
+          <w:p>
+            <w:pPr>
+              <w:keepNext/>
+              <w:cnfStyle w:val="000000000000" w:firstRow="0" w:lastRow="0" w:firstColumn="0" w:lastColumn="0" w:oddVBand="0" w:evenVBand="0" w:oddHBand="0" w:evenHBand="0" w:firstRowFirstColumn="0" w:firstRowLastColumn="0" w:lastRowFirstColumn="0" w:lastRowLastColumn="0"/>
+            </w:pPr>
+          </w:p>
+        </w:tc>
+      </w:tr>
+      <w:tr>
+        <w:trPr>
+          <w:cnfStyle w:val="000000100000" w:firstRow="0" w:lastRow="0" w:firstColumn="0" w:lastColumn="0" w:oddVBand="0" w:evenVBand="0" w:oddHBand="1" w:evenHBand="0" w:firstRowFirstColumn="0" w:firstRowLastColumn="0" w:lastRowFirstColumn="0" w:lastRowLastColumn="0"/>
+        </w:trPr>
+        <w:tc>
+          <w:tcPr>
+            <w:cnfStyle w:val="001000000000" w:firstRow="0" w:lastRow="0" w:firstColumn="1" w:lastColumn="0" w:oddVBand="0" w:evenVBand="0" w:oddHBand="0" w:evenHBand="0" w:firstRowFirstColumn="0" w:firstRowLastColumn="0" w:lastRowFirstColumn="0" w:lastRowLastColumn="0"/>
+            <w:tcW w:w="1998" w:type="dxa"/>
+          </w:tcPr>
+          <w:p/>
+        </w:tc>
+        <w:tc>
+          <w:tcPr>
+            <w:tcW w:w="7290" w:type="dxa"/>
+          </w:tcPr>
+          <w:p>
+            <w:pPr>
+              <w:keepNext/>
+              <w:cnfStyle w:val="000000100000" w:firstRow="0" w:lastRow="0" w:firstColumn="0" w:lastColumn="0" w:oddVBand="0" w:evenVBand="0" w:oddHBand="1" w:evenHBand="0" w:firstRowFirstColumn="0" w:firstRowLastColumn="0" w:lastRowFirstColumn="0" w:lastRowLastColumn="0"/>
+            </w:pPr>
+          </w:p>
+        </w:tc>
+      </w:tr>
     </w:tbl>
     <w:p>
       <w:pPr>
@@ -3271,14 +4320,27 @@
       <w:r>
         <w:t xml:space="preserve">Table </w:t>
       </w:r>
-      <w:fldSimple w:instr=" SEQ Table \* ARABIC ">
-        <w:r>
-          <w:rPr>
-            <w:noProof/>
-          </w:rPr>
-          <w:t>2</w:t>
-        </w:r>
-      </w:fldSimple>
+      <w:r>
+        <w:fldChar w:fldCharType="begin"/>
+      </w:r>
+      <w:r>
+        <w:instrText xml:space="preserve"> SEQ Table \* ARABIC </w:instrText>
+      </w:r>
+      <w:r>
+        <w:fldChar w:fldCharType="separate"/>
+      </w:r>
+      <w:r>
+        <w:rPr>
+          <w:noProof/>
+        </w:rPr>
+        <w:t>4</w:t>
+      </w:r>
+      <w:r>
+        <w:rPr>
+          <w:noProof/>
+        </w:rPr>
+        <w:fldChar w:fldCharType="end"/>
+      </w:r>
       <w:r>
         <w:t xml:space="preserve"> </w:t>
       </w:r>
@@ -3358,6 +4420,7 @@
     <w:p/>
     <w:p>
       <w:r>
+        <w:lastRenderedPageBreak/>
         <w:t>TBDF File Format.</w:t>
       </w:r>
     </w:p>
@@ -3366,7 +4429,6 @@
         <w:rPr>
           <w:noProof/>
         </w:rPr>
-        <w:lastRenderedPageBreak/>
         <w:drawing>
           <wp:inline distT="0" distB="0" distL="0" distR="0" wp14:anchorId="1BEC88ED" wp14:editId="5C4DA20B">
             <wp:extent cx="1746421" cy="3671963"/>
@@ -3406,6 +4468,655 @@
         </w:drawing>
       </w:r>
     </w:p>
+    <w:tbl>
+      <w:tblPr>
+        <w:tblStyle w:val="MediumGrid3-Accent1"/>
+        <w:tblW w:w="0" w:type="auto"/>
+        <w:tblLook w:val="04A0" w:firstRow="1" w:lastRow="0" w:firstColumn="1" w:lastColumn="0" w:noHBand="0" w:noVBand="1"/>
+      </w:tblPr>
+      <w:tblGrid>
+        <w:gridCol w:w="2365"/>
+        <w:gridCol w:w="7211"/>
+      </w:tblGrid>
+      <w:tr>
+        <w:trPr>
+          <w:cnfStyle w:val="100000000000" w:firstRow="1" w:lastRow="0" w:firstColumn="0" w:lastColumn="0" w:oddVBand="0" w:evenVBand="0" w:oddHBand="0" w:evenHBand="0" w:firstRowFirstColumn="0" w:firstRowLastColumn="0" w:lastRowFirstColumn="0" w:lastRowLastColumn="0"/>
+        </w:trPr>
+        <w:tc>
+          <w:tcPr>
+            <w:cnfStyle w:val="001000000000" w:firstRow="0" w:lastRow="0" w:firstColumn="1" w:lastColumn="0" w:oddVBand="0" w:evenVBand="0" w:oddHBand="0" w:evenHBand="0" w:firstRowFirstColumn="0" w:firstRowLastColumn="0" w:lastRowFirstColumn="0" w:lastRowLastColumn="0"/>
+            <w:tcW w:w="1998" w:type="dxa"/>
+          </w:tcPr>
+          <w:p>
+            <w:r>
+              <w:t>VI</w:t>
+            </w:r>
+          </w:p>
+        </w:tc>
+        <w:tc>
+          <w:tcPr>
+            <w:tcW w:w="7290" w:type="dxa"/>
+          </w:tcPr>
+          <w:p>
+            <w:pPr>
+              <w:cnfStyle w:val="100000000000" w:firstRow="1" w:lastRow="0" w:firstColumn="0" w:lastColumn="0" w:oddVBand="0" w:evenVBand="0" w:oddHBand="0" w:evenHBand="0" w:firstRowFirstColumn="0" w:firstRowLastColumn="0" w:lastRowFirstColumn="0" w:lastRowLastColumn="0"/>
+            </w:pPr>
+            <w:commentRangeStart w:id="8"/>
+            <w:r>
+              <w:t>Description</w:t>
+            </w:r>
+            <w:commentRangeEnd w:id="8"/>
+            <w:r>
+              <w:rPr>
+                <w:rStyle w:val="CommentReference"/>
+                <w:b w:val="0"/>
+                <w:bCs w:val="0"/>
+                <w:color w:val="auto"/>
+              </w:rPr>
+              <w:commentReference w:id="8"/>
+            </w:r>
+          </w:p>
+        </w:tc>
+      </w:tr>
+      <w:tr>
+        <w:trPr>
+          <w:cnfStyle w:val="000000100000" w:firstRow="0" w:lastRow="0" w:firstColumn="0" w:lastColumn="0" w:oddVBand="0" w:evenVBand="0" w:oddHBand="1" w:evenHBand="0" w:firstRowFirstColumn="0" w:firstRowLastColumn="0" w:lastRowFirstColumn="0" w:lastRowLastColumn="0"/>
+        </w:trPr>
+        <w:tc>
+          <w:tcPr>
+            <w:cnfStyle w:val="001000000000" w:firstRow="0" w:lastRow="0" w:firstColumn="1" w:lastColumn="0" w:oddVBand="0" w:evenVBand="0" w:oddHBand="0" w:evenHBand="0" w:firstRowFirstColumn="0" w:firstRowLastColumn="0" w:lastRowFirstColumn="0" w:lastRowLastColumn="0"/>
+            <w:tcW w:w="1998" w:type="dxa"/>
+          </w:tcPr>
+          <w:p>
+            <w:r>
+              <w:t>Duplicate</w:t>
+            </w:r>
+          </w:p>
+        </w:tc>
+        <w:tc>
+          <w:tcPr>
+            <w:tcW w:w="7290" w:type="dxa"/>
+          </w:tcPr>
+          <w:p>
+            <w:pPr>
+              <w:cnfStyle w:val="000000100000" w:firstRow="0" w:lastRow="0" w:firstColumn="0" w:lastColumn="0" w:oddVBand="0" w:evenVBand="0" w:oddHBand="1" w:evenHBand="0" w:firstRowFirstColumn="0" w:firstRowLastColumn="0" w:lastRowFirstColumn="0" w:lastRowLastColumn="0"/>
+            </w:pPr>
+            <w:r>
+              <w:t xml:space="preserve">Implements </w:t>
+            </w:r>
+            <w:r>
+              <w:t xml:space="preserve"> the specific behavior of a node when it is being duplicated</w:t>
+            </w:r>
+          </w:p>
+          <w:p>
+            <w:pPr>
+              <w:cnfStyle w:val="000000100000" w:firstRow="0" w:lastRow="0" w:firstColumn="0" w:lastColumn="0" w:oddVBand="0" w:evenVBand="0" w:oddHBand="1" w:evenHBand="0" w:firstRowFirstColumn="0" w:firstRowLastColumn="0" w:lastRowFirstColumn="0" w:lastRowLastColumn="0"/>
+            </w:pPr>
+            <w:r>
+              <w:t xml:space="preserve">Can be used to change the name of the new node for example adding Copy to it. </w:t>
+            </w:r>
+          </w:p>
+        </w:tc>
+      </w:tr>
+      <w:tr>
+        <w:tc>
+          <w:tcPr>
+            <w:cnfStyle w:val="001000000000" w:firstRow="0" w:lastRow="0" w:firstColumn="1" w:lastColumn="0" w:oddVBand="0" w:evenVBand="0" w:oddHBand="0" w:evenHBand="0" w:firstRowFirstColumn="0" w:firstRowLastColumn="0" w:lastRowFirstColumn="0" w:lastRowLastColumn="0"/>
+            <w:tcW w:w="1998" w:type="dxa"/>
+          </w:tcPr>
+          <w:p>
+            <w:r>
+              <w:t>ToRepo</w:t>
+            </w:r>
+          </w:p>
+        </w:tc>
+        <w:tc>
+          <w:tcPr>
+            <w:tcW w:w="7290" w:type="dxa"/>
+          </w:tcPr>
+          <w:p>
+            <w:pPr>
+              <w:tabs>
+                <w:tab w:val="left" w:pos="1102"/>
+              </w:tabs>
+              <w:cnfStyle w:val="000000000000" w:firstRow="0" w:lastRow="0" w:firstColumn="0" w:lastColumn="0" w:oddVBand="0" w:evenVBand="0" w:oddHBand="0" w:evenHBand="0" w:firstRowFirstColumn="0" w:firstRowLastColumn="0" w:lastRowFirstColumn="0" w:lastRowLastColumn="0"/>
+            </w:pPr>
+            <w:r>
+              <w:t>T</w:t>
+            </w:r>
+            <w:r>
+              <w:t>ransfers the information from the tree node into the repo. How it is stored in the repo depends on the Repo</w:t>
+            </w:r>
+            <w:r>
+              <w:t>.</w:t>
+            </w:r>
+          </w:p>
+        </w:tc>
+      </w:tr>
+      <w:tr>
+        <w:trPr>
+          <w:cnfStyle w:val="000000100000" w:firstRow="0" w:lastRow="0" w:firstColumn="0" w:lastColumn="0" w:oddVBand="0" w:evenVBand="0" w:oddHBand="1" w:evenHBand="0" w:firstRowFirstColumn="0" w:firstRowLastColumn="0" w:lastRowFirstColumn="0" w:lastRowLastColumn="0"/>
+        </w:trPr>
+        <w:tc>
+          <w:tcPr>
+            <w:cnfStyle w:val="001000000000" w:firstRow="0" w:lastRow="0" w:firstColumn="1" w:lastColumn="0" w:oddVBand="0" w:evenVBand="0" w:oddHBand="0" w:evenHBand="0" w:firstRowFirstColumn="0" w:firstRowLastColumn="0" w:lastRowFirstColumn="0" w:lastRowLastColumn="0"/>
+            <w:tcW w:w="1998" w:type="dxa"/>
+          </w:tcPr>
+          <w:p>
+            <w:r>
+              <w:t>FromRepo</w:t>
+            </w:r>
+          </w:p>
+        </w:tc>
+        <w:tc>
+          <w:tcPr>
+            <w:tcW w:w="7290" w:type="dxa"/>
+          </w:tcPr>
+          <w:p>
+            <w:pPr>
+              <w:cnfStyle w:val="000000100000" w:firstRow="0" w:lastRow="0" w:firstColumn="0" w:lastColumn="0" w:oddVBand="0" w:evenVBand="0" w:oddHBand="1" w:evenHBand="0" w:firstRowFirstColumn="0" w:firstRowLastColumn="0" w:lastRowFirstColumn="0" w:lastRowLastColumn="0"/>
+            </w:pPr>
+            <w:r>
+              <w:t>G</w:t>
+            </w:r>
+            <w:r>
+              <w:t>rabs information from the Repo and stores it in the nodes</w:t>
+            </w:r>
+            <w:r>
+              <w:t>.</w:t>
+            </w:r>
+          </w:p>
+        </w:tc>
+      </w:tr>
+      <w:tr>
+        <w:tc>
+          <w:tcPr>
+            <w:cnfStyle w:val="001000000000" w:firstRow="0" w:lastRow="0" w:firstColumn="1" w:lastColumn="0" w:oddVBand="0" w:evenVBand="0" w:oddHBand="0" w:evenHBand="0" w:firstRowFirstColumn="0" w:firstRowLastColumn="0" w:lastRowFirstColumn="0" w:lastRowLastColumn="0"/>
+            <w:tcW w:w="1998" w:type="dxa"/>
+          </w:tcPr>
+          <w:p>
+            <w:r>
+              <w:t>UIRef</w:t>
+            </w:r>
+          </w:p>
+        </w:tc>
+        <w:tc>
+          <w:tcPr>
+            <w:tcW w:w="7290" w:type="dxa"/>
+          </w:tcPr>
+          <w:p>
+            <w:pPr>
+              <w:cnfStyle w:val="000000000000" w:firstRow="0" w:lastRow="0" w:firstColumn="0" w:lastColumn="0" w:oddVBand="0" w:evenVBand="0" w:oddHBand="0" w:evenHBand="0" w:firstRowFirstColumn="0" w:firstRowLastColumn="0" w:lastRowFirstColumn="0" w:lastRowLastColumn="0"/>
+            </w:pPr>
+            <w:r>
+              <w:t>S</w:t>
+            </w:r>
+            <w:r>
+              <w:t>tores the  static reference to the UI of the node</w:t>
+            </w:r>
+            <w:r>
+              <w:t>.</w:t>
+            </w:r>
+          </w:p>
+        </w:tc>
+      </w:tr>
+      <w:tr>
+        <w:trPr>
+          <w:cnfStyle w:val="000000100000" w:firstRow="0" w:lastRow="0" w:firstColumn="0" w:lastColumn="0" w:oddVBand="0" w:evenVBand="0" w:oddHBand="1" w:evenHBand="0" w:firstRowFirstColumn="0" w:firstRowLastColumn="0" w:lastRowFirstColumn="0" w:lastRowLastColumn="0"/>
+        </w:trPr>
+        <w:tc>
+          <w:tcPr>
+            <w:cnfStyle w:val="001000000000" w:firstRow="0" w:lastRow="0" w:firstColumn="1" w:lastColumn="0" w:oddVBand="0" w:evenVBand="0" w:oddHBand="0" w:evenHBand="0" w:firstRowFirstColumn="0" w:firstRowLastColumn="0" w:lastRowFirstColumn="0" w:lastRowLastColumn="0"/>
+            <w:tcW w:w="1998" w:type="dxa"/>
+          </w:tcPr>
+          <w:p>
+            <w:r>
+              <w:t>Initialize</w:t>
+            </w:r>
+          </w:p>
+        </w:tc>
+        <w:tc>
+          <w:tcPr>
+            <w:tcW w:w="7290" w:type="dxa"/>
+          </w:tcPr>
+          <w:p>
+            <w:pPr>
+              <w:cnfStyle w:val="000000100000" w:firstRow="0" w:lastRow="0" w:firstColumn="0" w:lastColumn="0" w:oddVBand="0" w:evenVBand="0" w:oddHBand="1" w:evenHBand="0" w:firstRowFirstColumn="0" w:firstRowLastColumn="0" w:lastRowFirstColumn="0" w:lastRowLastColumn="0"/>
+            </w:pPr>
+            <w:r>
+              <w:t>Initializes the data of a node to its default state.</w:t>
+            </w:r>
+          </w:p>
+          <w:p>
+            <w:pPr>
+              <w:cnfStyle w:val="000000100000" w:firstRow="0" w:lastRow="0" w:firstColumn="0" w:lastColumn="0" w:oddVBand="0" w:evenVBand="0" w:oddHBand="1" w:evenHBand="0" w:firstRowFirstColumn="0" w:firstRowLastColumn="0" w:lastRowFirstColumn="0" w:lastRowLastColumn="0"/>
+            </w:pPr>
+            <w:r>
+              <w:t>The object is not created inside of this VI, because it is created from a File depending on user selection.</w:t>
+            </w:r>
+          </w:p>
+        </w:tc>
+      </w:tr>
+      <w:tr>
+        <w:tc>
+          <w:tcPr>
+            <w:cnfStyle w:val="001000000000" w:firstRow="0" w:lastRow="0" w:firstColumn="1" w:lastColumn="0" w:oddVBand="0" w:evenVBand="0" w:oddHBand="0" w:evenHBand="0" w:firstRowFirstColumn="0" w:firstRowLastColumn="0" w:lastRowFirstColumn="0" w:lastRowLastColumn="0"/>
+            <w:tcW w:w="1998" w:type="dxa"/>
+          </w:tcPr>
+          <w:p>
+            <w:r>
+              <w:t>ShortcutMenu</w:t>
+            </w:r>
+          </w:p>
+        </w:tc>
+        <w:tc>
+          <w:tcPr>
+            <w:tcW w:w="7290" w:type="dxa"/>
+          </w:tcPr>
+          <w:p>
+            <w:pPr>
+              <w:cnfStyle w:val="000000000000" w:firstRow="0" w:lastRow="0" w:firstColumn="0" w:lastColumn="0" w:oddVBand="0" w:evenVBand="0" w:oddHBand="0" w:evenHBand="0" w:firstRowFirstColumn="0" w:firstRowLastColumn="0" w:lastRowFirstColumn="0" w:lastRowLastColumn="0"/>
+            </w:pPr>
+            <w:r>
+              <w:t>D</w:t>
+            </w:r>
+            <w:r>
+              <w:t>efines the behavior of the shortcut menu of the node</w:t>
+            </w:r>
+            <w:r>
+              <w:t>.</w:t>
+            </w:r>
+          </w:p>
+        </w:tc>
+      </w:tr>
+      <w:tr>
+        <w:trPr>
+          <w:cnfStyle w:val="000000100000" w:firstRow="0" w:lastRow="0" w:firstColumn="0" w:lastColumn="0" w:oddVBand="0" w:evenVBand="0" w:oddHBand="1" w:evenHBand="0" w:firstRowFirstColumn="0" w:firstRowLastColumn="0" w:lastRowFirstColumn="0" w:lastRowLastColumn="0"/>
+        </w:trPr>
+        <w:tc>
+          <w:tcPr>
+            <w:cnfStyle w:val="001000000000" w:firstRow="0" w:lastRow="0" w:firstColumn="1" w:lastColumn="0" w:oddVBand="0" w:evenVBand="0" w:oddHBand="0" w:evenHBand="0" w:firstRowFirstColumn="0" w:firstRowLastColumn="0" w:lastRowFirstColumn="0" w:lastRowLastColumn="0"/>
+            <w:tcW w:w="1998" w:type="dxa"/>
+          </w:tcPr>
+          <w:p>
+            <w:r>
+              <w:t>EditOptions</w:t>
+            </w:r>
+          </w:p>
+        </w:tc>
+        <w:tc>
+          <w:tcPr>
+            <w:tcW w:w="7290" w:type="dxa"/>
+          </w:tcPr>
+          <w:p>
+            <w:pPr>
+              <w:cnfStyle w:val="000000100000" w:firstRow="0" w:lastRow="0" w:firstColumn="0" w:lastColumn="0" w:oddVBand="0" w:evenVBand="0" w:oddHBand="1" w:evenHBand="0" w:firstRowFirstColumn="0" w:firstRowLastColumn="0" w:lastRowFirstColumn="0" w:lastRowLastColumn="0"/>
+            </w:pPr>
+            <w:r>
+              <w:t>Contains the options for the Menu that will be displayed when doing right click on an item.</w:t>
+            </w:r>
+          </w:p>
+          <w:p>
+            <w:pPr>
+              <w:cnfStyle w:val="000000100000" w:firstRow="0" w:lastRow="0" w:firstColumn="0" w:lastColumn="0" w:oddVBand="0" w:evenVBand="0" w:oddHBand="1" w:evenHBand="0" w:firstRowFirstColumn="0" w:firstRowLastColumn="0" w:lastRowFirstColumn="0" w:lastRowLastColumn="0"/>
+            </w:pPr>
+            <w:r>
+              <w:t>The sub nodes class configures which nodes can be added to this nodes</w:t>
+            </w:r>
+          </w:p>
+          <w:p>
+            <w:pPr>
+              <w:cnfStyle w:val="000000100000" w:firstRow="0" w:lastRow="0" w:firstColumn="0" w:lastColumn="0" w:oddVBand="0" w:evenVBand="0" w:oddHBand="1" w:evenHBand="0" w:firstRowFirstColumn="0" w:firstRowLastColumn="0" w:lastRowFirstColumn="0" w:lastRowLastColumn="0"/>
+            </w:pPr>
+            <w:r>
+              <w:t>And the edit options determine which options are available for the node.</w:t>
+            </w:r>
+          </w:p>
+          <w:p>
+            <w:pPr>
+              <w:cnfStyle w:val="000000100000" w:firstRow="0" w:lastRow="0" w:firstColumn="0" w:lastColumn="0" w:oddVBand="0" w:evenVBand="0" w:oddHBand="1" w:evenHBand="0" w:firstRowFirstColumn="0" w:firstRowLastColumn="0" w:lastRowFirstColumn="0" w:lastRowLastColumn="0"/>
+            </w:pPr>
+          </w:p>
+          <w:p>
+            <w:pPr>
+              <w:cnfStyle w:val="000000100000" w:firstRow="0" w:lastRow="0" w:firstColumn="0" w:lastColumn="0" w:oddVBand="0" w:evenVBand="0" w:oddHBand="1" w:evenHBand="0" w:firstRowFirstColumn="0" w:firstRowLastColumn="0" w:lastRowFirstColumn="0" w:lastRowLastColumn="0"/>
+            </w:pPr>
+            <w:r>
+              <w:t>This configuration is stored in this VI in case some dynamic configuration is required for the menu options or sub nodes.</w:t>
+            </w:r>
+          </w:p>
+        </w:tc>
+      </w:tr>
+      <w:tr>
+        <w:tc>
+          <w:tcPr>
+            <w:cnfStyle w:val="001000000000" w:firstRow="0" w:lastRow="0" w:firstColumn="1" w:lastColumn="0" w:oddVBand="0" w:evenVBand="0" w:oddHBand="0" w:evenHBand="0" w:firstRowFirstColumn="0" w:firstRowLastColumn="0" w:lastRowFirstColumn="0" w:lastRowLastColumn="0"/>
+            <w:tcW w:w="1998" w:type="dxa"/>
+          </w:tcPr>
+          <w:p>
+            <w:r>
+              <w:t>GetText</w:t>
+            </w:r>
+          </w:p>
+        </w:tc>
+        <w:tc>
+          <w:tcPr>
+            <w:tcW w:w="7290" w:type="dxa"/>
+          </w:tcPr>
+          <w:p>
+            <w:pPr>
+              <w:cnfStyle w:val="000000000000" w:firstRow="0" w:lastRow="0" w:firstColumn="0" w:lastColumn="0" w:oddVBand="0" w:evenVBand="0" w:oddHBand="0" w:evenHBand="0" w:firstRowFirstColumn="0" w:firstRowLastColumn="0" w:lastRowFirstColumn="0" w:lastRowLastColumn="0"/>
+            </w:pPr>
+            <w:r>
+              <w:t>Returns the text representation of the node used for the tree control.</w:t>
+            </w:r>
+          </w:p>
+        </w:tc>
+      </w:tr>
+      <w:tr>
+        <w:trPr>
+          <w:cnfStyle w:val="000000100000" w:firstRow="0" w:lastRow="0" w:firstColumn="0" w:lastColumn="0" w:oddVBand="0" w:evenVBand="0" w:oddHBand="1" w:evenHBand="0" w:firstRowFirstColumn="0" w:firstRowLastColumn="0" w:lastRowFirstColumn="0" w:lastRowLastColumn="0"/>
+        </w:trPr>
+        <w:tc>
+          <w:tcPr>
+            <w:cnfStyle w:val="001000000000" w:firstRow="0" w:lastRow="0" w:firstColumn="1" w:lastColumn="0" w:oddVBand="0" w:evenVBand="0" w:oddHBand="0" w:evenHBand="0" w:firstRowFirstColumn="0" w:firstRowLastColumn="0" w:lastRowFirstColumn="0" w:lastRowLastColumn="0"/>
+            <w:tcW w:w="1998" w:type="dxa"/>
+          </w:tcPr>
+          <w:p>
+            <w:r>
+              <w:t>Link</w:t>
+            </w:r>
+            <w:r>
+              <w:t>Nodes</w:t>
+            </w:r>
+          </w:p>
+        </w:tc>
+        <w:tc>
+          <w:tcPr>
+            <w:tcW w:w="7290" w:type="dxa"/>
+          </w:tcPr>
+          <w:p>
+            <w:pPr>
+              <w:cnfStyle w:val="000000100000" w:firstRow="0" w:lastRow="0" w:firstColumn="0" w:lastColumn="0" w:oddVBand="0" w:evenVBand="0" w:oddHBand="1" w:evenHBand="0" w:firstRowFirstColumn="0" w:firstRowLastColumn="0" w:lastRowFirstColumn="0" w:lastRowLastColumn="0"/>
+            </w:pPr>
+            <w:r>
+              <w:t>Links 2 nodes together one as a parent and one as a child.</w:t>
+            </w:r>
+          </w:p>
+        </w:tc>
+      </w:tr>
+      <w:tr>
+        <w:tc>
+          <w:tcPr>
+            <w:cnfStyle w:val="001000000000" w:firstRow="0" w:lastRow="0" w:firstColumn="1" w:lastColumn="0" w:oddVBand="0" w:evenVBand="0" w:oddHBand="0" w:evenHBand="0" w:firstRowFirstColumn="0" w:firstRowLastColumn="0" w:lastRowFirstColumn="0" w:lastRowLastColumn="0"/>
+            <w:tcW w:w="1998" w:type="dxa"/>
+          </w:tcPr>
+          <w:p>
+            <w:r>
+              <w:t>Unlink</w:t>
+            </w:r>
+            <w:r>
+              <w:t>Nodes</w:t>
+            </w:r>
+          </w:p>
+        </w:tc>
+        <w:tc>
+          <w:tcPr>
+            <w:tcW w:w="7290" w:type="dxa"/>
+          </w:tcPr>
+          <w:p>
+            <w:pPr>
+              <w:tabs>
+                <w:tab w:val="left" w:pos="1127"/>
+              </w:tabs>
+              <w:cnfStyle w:val="000000000000" w:firstRow="0" w:lastRow="0" w:firstColumn="0" w:lastColumn="0" w:oddVBand="0" w:evenVBand="0" w:oddHBand="0" w:evenHBand="0" w:firstRowFirstColumn="0" w:firstRowLastColumn="0" w:lastRowFirstColumn="0" w:lastRowLastColumn="0"/>
+            </w:pPr>
+            <w:r>
+              <w:t>B</w:t>
+            </w:r>
+            <w:r>
+              <w:t xml:space="preserve">reaks the link between a child and a parent node. Removing the reference to </w:t>
+            </w:r>
+            <w:r>
+              <w:lastRenderedPageBreak/>
+              <w:t>each other in both nodes.</w:t>
+            </w:r>
+          </w:p>
+        </w:tc>
+      </w:tr>
+      <w:tr>
+        <w:trPr>
+          <w:cnfStyle w:val="000000100000" w:firstRow="0" w:lastRow="0" w:firstColumn="0" w:lastColumn="0" w:oddVBand="0" w:evenVBand="0" w:oddHBand="1" w:evenHBand="0" w:firstRowFirstColumn="0" w:firstRowLastColumn="0" w:lastRowFirstColumn="0" w:lastRowLastColumn="0"/>
+        </w:trPr>
+        <w:tc>
+          <w:tcPr>
+            <w:cnfStyle w:val="001000000000" w:firstRow="0" w:lastRow="0" w:firstColumn="1" w:lastColumn="0" w:oddVBand="0" w:evenVBand="0" w:oddHBand="0" w:evenHBand="0" w:firstRowFirstColumn="0" w:firstRowLastColumn="0" w:lastRowFirstColumn="0" w:lastRowLastColumn="0"/>
+            <w:tcW w:w="1998" w:type="dxa"/>
+          </w:tcPr>
+          <w:p>
+            <w:r>
+              <w:lastRenderedPageBreak/>
+              <w:t>NodeUI</w:t>
+            </w:r>
+          </w:p>
+        </w:tc>
+        <w:tc>
+          <w:tcPr>
+            <w:tcW w:w="7290" w:type="dxa"/>
+          </w:tcPr>
+          <w:p>
+            <w:pPr>
+              <w:keepNext/>
+              <w:cnfStyle w:val="000000100000" w:firstRow="0" w:lastRow="0" w:firstColumn="0" w:lastColumn="0" w:oddVBand="0" w:evenVBand="0" w:oddHBand="1" w:evenHBand="0" w:firstRowFirstColumn="0" w:firstRowLastColumn="0" w:lastRowFirstColumn="0" w:lastRowLastColumn="0"/>
+            </w:pPr>
+            <w:r>
+              <w:t>UI that will be called when the node is selected.</w:t>
+            </w:r>
+          </w:p>
+        </w:tc>
+      </w:tr>
+      <w:tr>
+        <w:tc>
+          <w:tcPr>
+            <w:cnfStyle w:val="001000000000" w:firstRow="0" w:lastRow="0" w:firstColumn="1" w:lastColumn="0" w:oddVBand="0" w:evenVBand="0" w:oddHBand="0" w:evenHBand="0" w:firstRowFirstColumn="0" w:firstRowLastColumn="0" w:lastRowFirstColumn="0" w:lastRowLastColumn="0"/>
+            <w:tcW w:w="1998" w:type="dxa"/>
+          </w:tcPr>
+          <w:p>
+            <w:r>
+              <w:t>InnerCallbackOnLoadUI</w:t>
+            </w:r>
+          </w:p>
+        </w:tc>
+        <w:tc>
+          <w:tcPr>
+            <w:tcW w:w="7290" w:type="dxa"/>
+          </w:tcPr>
+          <w:p>
+            <w:pPr>
+              <w:keepNext/>
+              <w:cnfStyle w:val="000000000000" w:firstRow="0" w:lastRow="0" w:firstColumn="0" w:lastColumn="0" w:oddVBand="0" w:evenVBand="0" w:oddHBand="0" w:evenHBand="0" w:firstRowFirstColumn="0" w:firstRowLastColumn="0" w:lastRowFirstColumn="0" w:lastRowLastColumn="0"/>
+            </w:pPr>
+          </w:p>
+        </w:tc>
+      </w:tr>
+      <w:tr>
+        <w:trPr>
+          <w:cnfStyle w:val="000000100000" w:firstRow="0" w:lastRow="0" w:firstColumn="0" w:lastColumn="0" w:oddVBand="0" w:evenVBand="0" w:oddHBand="1" w:evenHBand="0" w:firstRowFirstColumn="0" w:firstRowLastColumn="0" w:lastRowFirstColumn="0" w:lastRowLastColumn="0"/>
+        </w:trPr>
+        <w:tc>
+          <w:tcPr>
+            <w:cnfStyle w:val="001000000000" w:firstRow="0" w:lastRow="0" w:firstColumn="1" w:lastColumn="0" w:oddVBand="0" w:evenVBand="0" w:oddHBand="0" w:evenHBand="0" w:firstRowFirstColumn="0" w:firstRowLastColumn="0" w:lastRowFirstColumn="0" w:lastRowLastColumn="0"/>
+            <w:tcW w:w="1998" w:type="dxa"/>
+          </w:tcPr>
+          <w:p>
+            <w:r>
+              <w:t>GetOverlay</w:t>
+            </w:r>
+          </w:p>
+        </w:tc>
+        <w:tc>
+          <w:tcPr>
+            <w:tcW w:w="7290" w:type="dxa"/>
+          </w:tcPr>
+          <w:p>
+            <w:pPr>
+              <w:keepNext/>
+              <w:cnfStyle w:val="000000100000" w:firstRow="0" w:lastRow="0" w:firstColumn="0" w:lastColumn="0" w:oddVBand="0" w:evenVBand="0" w:oddHBand="1" w:evenHBand="0" w:firstRowFirstColumn="0" w:firstRowLastColumn="0" w:lastRowFirstColumn="0" w:lastRowLastColumn="0"/>
+            </w:pPr>
+          </w:p>
+        </w:tc>
+      </w:tr>
+      <w:tr>
+        <w:tc>
+          <w:tcPr>
+            <w:cnfStyle w:val="001000000000" w:firstRow="0" w:lastRow="0" w:firstColumn="1" w:lastColumn="0" w:oddVBand="0" w:evenVBand="0" w:oddHBand="0" w:evenHBand="0" w:firstRowFirstColumn="0" w:firstRowLastColumn="0" w:lastRowFirstColumn="0" w:lastRowLastColumn="0"/>
+            <w:tcW w:w="1998" w:type="dxa"/>
+          </w:tcPr>
+          <w:p>
+            <w:r>
+              <w:t>AddGlyphtoGManager</w:t>
+            </w:r>
+          </w:p>
+        </w:tc>
+        <w:tc>
+          <w:tcPr>
+            <w:tcW w:w="7290" w:type="dxa"/>
+          </w:tcPr>
+          <w:p>
+            <w:pPr>
+              <w:keepNext/>
+              <w:cnfStyle w:val="000000000000" w:firstRow="0" w:lastRow="0" w:firstColumn="0" w:lastColumn="0" w:oddVBand="0" w:evenVBand="0" w:oddHBand="0" w:evenHBand="0" w:firstRowFirstColumn="0" w:firstRowLastColumn="0" w:lastRowFirstColumn="0" w:lastRowLastColumn="0"/>
+            </w:pPr>
+          </w:p>
+        </w:tc>
+      </w:tr>
+      <w:tr>
+        <w:trPr>
+          <w:cnfStyle w:val="000000100000" w:firstRow="0" w:lastRow="0" w:firstColumn="0" w:lastColumn="0" w:oddVBand="0" w:evenVBand="0" w:oddHBand="1" w:evenHBand="0" w:firstRowFirstColumn="0" w:firstRowLastColumn="0" w:lastRowFirstColumn="0" w:lastRowLastColumn="0"/>
+        </w:trPr>
+        <w:tc>
+          <w:tcPr>
+            <w:cnfStyle w:val="001000000000" w:firstRow="0" w:lastRow="0" w:firstColumn="1" w:lastColumn="0" w:oddVBand="0" w:evenVBand="0" w:oddHBand="0" w:evenHBand="0" w:firstRowFirstColumn="0" w:firstRowLastColumn="0" w:lastRowFirstColumn="0" w:lastRowLastColumn="0"/>
+            <w:tcW w:w="1998" w:type="dxa"/>
+          </w:tcPr>
+          <w:p>
+            <w:r>
+              <w:t>RemoveChildfromNode</w:t>
+            </w:r>
+          </w:p>
+        </w:tc>
+        <w:tc>
+          <w:tcPr>
+            <w:tcW w:w="7290" w:type="dxa"/>
+          </w:tcPr>
+          <w:p>
+            <w:pPr>
+              <w:keepNext/>
+              <w:cnfStyle w:val="000000100000" w:firstRow="0" w:lastRow="0" w:firstColumn="0" w:lastColumn="0" w:oddVBand="0" w:evenVBand="0" w:oddHBand="1" w:evenHBand="0" w:firstRowFirstColumn="0" w:firstRowLastColumn="0" w:lastRowFirstColumn="0" w:lastRowLastColumn="0"/>
+            </w:pPr>
+          </w:p>
+        </w:tc>
+      </w:tr>
+      <w:tr>
+        <w:tc>
+          <w:tcPr>
+            <w:cnfStyle w:val="001000000000" w:firstRow="0" w:lastRow="0" w:firstColumn="1" w:lastColumn="0" w:oddVBand="0" w:evenVBand="0" w:oddHBand="0" w:evenHBand="0" w:firstRowFirstColumn="0" w:firstRowLastColumn="0" w:lastRowFirstColumn="0" w:lastRowLastColumn="0"/>
+            <w:tcW w:w="1998" w:type="dxa"/>
+          </w:tcPr>
+          <w:p>
+            <w:r>
+              <w:t>AddChildtoNode</w:t>
+            </w:r>
+          </w:p>
+        </w:tc>
+        <w:tc>
+          <w:tcPr>
+            <w:tcW w:w="7290" w:type="dxa"/>
+          </w:tcPr>
+          <w:p>
+            <w:pPr>
+              <w:keepNext/>
+              <w:cnfStyle w:val="000000000000" w:firstRow="0" w:lastRow="0" w:firstColumn="0" w:lastColumn="0" w:oddVBand="0" w:evenVBand="0" w:oddHBand="0" w:evenHBand="0" w:firstRowFirstColumn="0" w:firstRowLastColumn="0" w:lastRowFirstColumn="0" w:lastRowLastColumn="0"/>
+            </w:pPr>
+          </w:p>
+        </w:tc>
+      </w:tr>
+      <w:tr>
+        <w:trPr>
+          <w:cnfStyle w:val="000000100000" w:firstRow="0" w:lastRow="0" w:firstColumn="0" w:lastColumn="0" w:oddVBand="0" w:evenVBand="0" w:oddHBand="1" w:evenHBand="0" w:firstRowFirstColumn="0" w:firstRowLastColumn="0" w:lastRowFirstColumn="0" w:lastRowLastColumn="0"/>
+        </w:trPr>
+        <w:tc>
+          <w:tcPr>
+            <w:cnfStyle w:val="001000000000" w:firstRow="0" w:lastRow="0" w:firstColumn="1" w:lastColumn="0" w:oddVBand="0" w:evenVBand="0" w:oddHBand="0" w:evenHBand="0" w:firstRowFirstColumn="0" w:firstRowLastColumn="0" w:lastRowFirstColumn="0" w:lastRowLastColumn="0"/>
+            <w:tcW w:w="1998" w:type="dxa"/>
+          </w:tcPr>
+          <w:p>
+            <w:r>
+              <w:t>MenuHandler</w:t>
+            </w:r>
+          </w:p>
+        </w:tc>
+        <w:tc>
+          <w:tcPr>
+            <w:tcW w:w="7290" w:type="dxa"/>
+          </w:tcPr>
+          <w:p>
+            <w:pPr>
+              <w:keepNext/>
+              <w:cnfStyle w:val="000000100000" w:firstRow="0" w:lastRow="0" w:firstColumn="0" w:lastColumn="0" w:oddVBand="0" w:evenVBand="0" w:oddHBand="1" w:evenHBand="0" w:firstRowFirstColumn="0" w:firstRowLastColumn="0" w:lastRowFirstColumn="0" w:lastRowLastColumn="0"/>
+            </w:pPr>
+          </w:p>
+        </w:tc>
+      </w:tr>
+      <w:tr>
+        <w:tc>
+          <w:tcPr>
+            <w:cnfStyle w:val="001000000000" w:firstRow="0" w:lastRow="0" w:firstColumn="1" w:lastColumn="0" w:oddVBand="0" w:evenVBand="0" w:oddHBand="0" w:evenHBand="0" w:firstRowFirstColumn="0" w:firstRowLastColumn="0" w:lastRowFirstColumn="0" w:lastRowLastColumn="0"/>
+            <w:tcW w:w="1998" w:type="dxa"/>
+          </w:tcPr>
+          <w:p>
+            <w:r>
+              <w:t>CleanUpNode</w:t>
+            </w:r>
+          </w:p>
+        </w:tc>
+        <w:tc>
+          <w:tcPr>
+            <w:tcW w:w="7290" w:type="dxa"/>
+          </w:tcPr>
+          <w:p>
+            <w:pPr>
+              <w:keepNext/>
+              <w:cnfStyle w:val="000000000000" w:firstRow="0" w:lastRow="0" w:firstColumn="0" w:lastColumn="0" w:oddVBand="0" w:evenVBand="0" w:oddHBand="0" w:evenHBand="0" w:firstRowFirstColumn="0" w:firstRowLastColumn="0" w:lastRowFirstColumn="0" w:lastRowLastColumn="0"/>
+            </w:pPr>
+          </w:p>
+        </w:tc>
+      </w:tr>
+      <w:tr>
+        <w:trPr>
+          <w:cnfStyle w:val="000000100000" w:firstRow="0" w:lastRow="0" w:firstColumn="0" w:lastColumn="0" w:oddVBand="0" w:evenVBand="0" w:oddHBand="1" w:evenHBand="0" w:firstRowFirstColumn="0" w:firstRowLastColumn="0" w:lastRowFirstColumn="0" w:lastRowLastColumn="0"/>
+        </w:trPr>
+        <w:tc>
+          <w:tcPr>
+            <w:cnfStyle w:val="001000000000" w:firstRow="0" w:lastRow="0" w:firstColumn="1" w:lastColumn="0" w:oddVBand="0" w:evenVBand="0" w:oddHBand="0" w:evenHBand="0" w:firstRowFirstColumn="0" w:firstRowLastColumn="0" w:lastRowFirstColumn="0" w:lastRowLastColumn="0"/>
+            <w:tcW w:w="1998" w:type="dxa"/>
+          </w:tcPr>
+          <w:p/>
+        </w:tc>
+        <w:tc>
+          <w:tcPr>
+            <w:tcW w:w="7290" w:type="dxa"/>
+          </w:tcPr>
+          <w:p>
+            <w:pPr>
+              <w:keepNext/>
+              <w:cnfStyle w:val="000000100000" w:firstRow="0" w:lastRow="0" w:firstColumn="0" w:lastColumn="0" w:oddVBand="0" w:evenVBand="0" w:oddHBand="1" w:evenHBand="0" w:firstRowFirstColumn="0" w:firstRowLastColumn="0" w:lastRowFirstColumn="0" w:lastRowLastColumn="0"/>
+            </w:pPr>
+          </w:p>
+        </w:tc>
+      </w:tr>
+    </w:tbl>
+    <w:p/>
     <w:p>
       <w:pPr>
         <w:pStyle w:val="Heading1"/>
@@ -3500,7 +5211,6 @@
         <w:rPr>
           <w:noProof/>
         </w:rPr>
-        <w:lastRenderedPageBreak/>
         <w:drawing>
           <wp:inline distT="0" distB="0" distL="0" distR="0" wp14:anchorId="294E77CF" wp14:editId="425704AF">
             <wp:extent cx="5781675" cy="2514600"/>
@@ -3548,6 +5258,7 @@
         <w:rPr>
           <w:noProof/>
         </w:rPr>
+        <w:lastRenderedPageBreak/>
         <w:t xml:space="preserve"> </w:t>
       </w:r>
       <w:r>
@@ -3650,7 +5361,6 @@
     <w:p/>
     <w:p>
       <w:r>
-        <w:lastRenderedPageBreak/>
         <w:t>Multiple Channel Editor Representation (custom view):</w:t>
       </w:r>
     </w:p>
@@ -3738,7 +5448,6 @@
         <w:rPr>
           <w:noProof/>
         </w:rPr>
-        <w:lastRenderedPageBreak/>
         <w:drawing>
           <wp:inline distT="0" distB="0" distL="0" distR="0" wp14:anchorId="1737B6ED" wp14:editId="4F7160BD">
             <wp:extent cx="5943600" cy="4679950"/>
@@ -3878,7 +5587,7 @@
       </w:r>
     </w:p>
     <w:p>
-      <w:del w:id="8" w:author="Daniel Smith" w:date="2013-12-05T15:17:00Z">
+      <w:del w:id="9" w:author="Daniel Smith" w:date="2013-12-05T15:17:00Z">
         <w:r>
           <w:delText xml:space="preserve"> </w:delText>
         </w:r>
@@ -4184,9 +5893,78 @@
           <w:noProof/>
         </w:rPr>
         <w:lastRenderedPageBreak/>
-        <w:pict w14:anchorId="448F1327">
-          <v:oval id="_x0000_s1028" style="position:absolute;left:0;text-align:left;margin-left:266.25pt;margin-top:57.75pt;width:63pt;height:17.25pt;z-index:251660288" filled="f" strokecolor="red"/>
-        </w:pict>
+        <mc:AlternateContent>
+          <mc:Choice Requires="wps">
+            <w:drawing>
+              <wp:anchor distT="0" distB="0" distL="114300" distR="114300" simplePos="0" relativeHeight="251660288" behindDoc="0" locked="0" layoutInCell="1" allowOverlap="1" wp14:anchorId="448F1327" wp14:editId="7F9D763F">
+                <wp:simplePos x="0" y="0"/>
+                <wp:positionH relativeFrom="column">
+                  <wp:posOffset>3381375</wp:posOffset>
+                </wp:positionH>
+                <wp:positionV relativeFrom="paragraph">
+                  <wp:posOffset>733425</wp:posOffset>
+                </wp:positionV>
+                <wp:extent cx="800100" cy="219075"/>
+                <wp:effectExtent l="9525" t="9525" r="9525" b="9525"/>
+                <wp:wrapNone/>
+                <wp:docPr id="3" name="Oval 4"/>
+                <wp:cNvGraphicFramePr>
+                  <a:graphicFrameLocks xmlns:a="http://schemas.openxmlformats.org/drawingml/2006/main"/>
+                </wp:cNvGraphicFramePr>
+                <a:graphic xmlns:a="http://schemas.openxmlformats.org/drawingml/2006/main">
+                  <a:graphicData uri="http://schemas.microsoft.com/office/word/2010/wordprocessingShape">
+                    <wps:wsp>
+                      <wps:cNvSpPr>
+                        <a:spLocks noChangeArrowheads="1"/>
+                      </wps:cNvSpPr>
+                      <wps:spPr bwMode="auto">
+                        <a:xfrm>
+                          <a:off x="0" y="0"/>
+                          <a:ext cx="800100" cy="219075"/>
+                        </a:xfrm>
+                        <a:prstGeom prst="ellipse">
+                          <a:avLst/>
+                        </a:prstGeom>
+                        <a:noFill/>
+                        <a:ln w="9525">
+                          <a:solidFill>
+                            <a:srgbClr val="FF0000"/>
+                          </a:solidFill>
+                          <a:round/>
+                          <a:headEnd/>
+                          <a:tailEnd/>
+                        </a:ln>
+                        <a:extLst>
+                          <a:ext uri="{909E8E84-426E-40DD-AFC4-6F175D3DCCD1}">
+                            <a14:hiddenFill xmlns:a14="http://schemas.microsoft.com/office/drawing/2010/main">
+                              <a:solidFill>
+                                <a:srgbClr val="FFFFFF"/>
+                              </a:solidFill>
+                            </a14:hiddenFill>
+                          </a:ext>
+                        </a:extLst>
+                      </wps:spPr>
+                      <wps:bodyPr rot="0" vert="horz" wrap="square" lIns="91440" tIns="45720" rIns="91440" bIns="45720" anchor="t" anchorCtr="0" upright="1">
+                        <a:noAutofit/>
+                      </wps:bodyPr>
+                    </wps:wsp>
+                  </a:graphicData>
+                </a:graphic>
+                <wp14:sizeRelH relativeFrom="page">
+                  <wp14:pctWidth>0</wp14:pctWidth>
+                </wp14:sizeRelH>
+                <wp14:sizeRelV relativeFrom="page">
+                  <wp14:pctHeight>0</wp14:pctHeight>
+                </wp14:sizeRelV>
+              </wp:anchor>
+            </w:drawing>
+          </mc:Choice>
+          <mc:Fallback>
+            <w:pict>
+              <v:oval w14:anchorId="40A6D422" id="Oval 4" o:spid="_x0000_s1026" style="position:absolute;margin-left:266.25pt;margin-top:57.75pt;width:63pt;height:17.25pt;z-index:251660288;visibility:visible;mso-wrap-style:square;mso-width-percent:0;mso-height-percent:0;mso-wrap-distance-left:9pt;mso-wrap-distance-top:0;mso-wrap-distance-right:9pt;mso-wrap-distance-bottom:0;mso-position-horizontal:absolute;mso-position-horizontal-relative:text;mso-position-vertical:absolute;mso-position-vertical-relative:text;mso-width-percent:0;mso-height-percent:0;mso-width-relative:page;mso-height-relative:page;v-text-anchor:top" o:gfxdata="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" filled="f" strokecolor="red"/>
+            </w:pict>
+          </mc:Fallback>
+        </mc:AlternateContent>
       </w:r>
       <w:r>
         <w:rPr>
@@ -4294,7 +6072,7 @@
       </w:r>
     </w:p>
     <w:p>
-      <w:del w:id="9" w:author="Daniel Smith" w:date="2013-12-05T15:24:00Z">
+      <w:del w:id="10" w:author="Daniel Smith" w:date="2013-12-05T15:24:00Z">
         <w:r>
           <w:delText xml:space="preserve"> </w:delText>
         </w:r>
@@ -4750,7 +6528,7 @@
     <w:p>
       <w:pPr>
         <w:rPr>
-          <w:del w:id="10" w:author="Daniel Smith" w:date="2013-12-05T15:30:00Z"/>
+          <w:del w:id="11" w:author="Daniel Smith" w:date="2013-12-05T15:30:00Z"/>
         </w:rPr>
       </w:pPr>
     </w:p>
@@ -5142,7 +6920,7 @@
       <w:r>
         <w:t xml:space="preserve">For creating the multiple parameter editor we override </w:t>
       </w:r>
-      <w:del w:id="11" w:author="Daniel Smith" w:date="2013-12-05T15:34:00Z">
+      <w:del w:id="12" w:author="Daniel Smith" w:date="2013-12-05T15:34:00Z">
         <w:r>
           <w:delText xml:space="preserve"> </w:delText>
         </w:r>
@@ -5322,12 +7100,29 @@
       </w:r>
     </w:p>
   </w:comment>
+  <w:comment w:id="8" w:author="Benjamin Celis" w:date="2015-08-18T17:50:00Z" w:initials="BC">
+    <w:p>
+      <w:pPr>
+        <w:pStyle w:val="CommentText"/>
+      </w:pPr>
+      <w:r>
+        <w:rPr>
+          <w:rStyle w:val="CommentReference"/>
+        </w:rPr>
+        <w:annotationRef/>
+      </w:r>
+      <w:r>
+        <w:t>Add colom fo use to overide</w:t>
+      </w:r>
+    </w:p>
+  </w:comment>
 </w:comments>
 </file>
 
 <file path=word/commentsExtended.xml><?xml version="1.0" encoding="utf-8"?>
 <w15:commentsEx xmlns:wpc="http://schemas.microsoft.com/office/word/2010/wordprocessingCanvas" xmlns:mc="http://schemas.openxmlformats.org/markup-compatibility/2006" xmlns:o="urn:schemas-microsoft-com:office:office" xmlns:r="http://schemas.openxmlformats.org/officeDocument/2006/relationships" xmlns:m="http://schemas.openxmlformats.org/officeDocument/2006/math" xmlns:v="urn:schemas-microsoft-com:vml" xmlns:wp14="http://schemas.microsoft.com/office/word/2010/wordprocessingDrawing" xmlns:wp="http://schemas.openxmlformats.org/drawingml/2006/wordprocessingDrawing" xmlns:w10="urn:schemas-microsoft-com:office:word" xmlns:w="http://schemas.openxmlformats.org/wordprocessingml/2006/main" xmlns:w14="http://schemas.microsoft.com/office/word/2010/wordml" xmlns:w15="http://schemas.microsoft.com/office/word/2012/wordml" xmlns:wpg="http://schemas.microsoft.com/office/word/2010/wordprocessingGroup" xmlns:wpi="http://schemas.microsoft.com/office/word/2010/wordprocessingInk" xmlns:wne="http://schemas.microsoft.com/office/word/2006/wordml" xmlns:wps="http://schemas.microsoft.com/office/word/2010/wordprocessingShape" mc:Ignorable="w14 w15 wp14">
   <w15:commentEx w15:paraId="48ACD47F" w15:done="0"/>
+  <w15:commentEx w15:paraId="62B65B5C" w15:done="0"/>
 </w15:commentsEx>
 </file>
 
@@ -8080,7 +9875,7 @@
 </file>
 
 <file path=customXml/itemProps1.xml><?xml version="1.0" encoding="utf-8"?>
-<ds:datastoreItem xmlns:ds="http://schemas.openxmlformats.org/officeDocument/2006/customXml" ds:itemID="{1553F47D-0EA1-49BB-99A4-CD5C1ADE450A}">
+<ds:datastoreItem xmlns:ds="http://schemas.openxmlformats.org/officeDocument/2006/customXml" ds:itemID="{DDE614F3-2B94-41D6-B9B4-E9FC57E0F86B}">
   <ds:schemaRefs>
     <ds:schemaRef ds:uri="http://schemas.openxmlformats.org/officeDocument/2006/bibliography"/>
   </ds:schemaRefs>

--- a/Documentation/Configuration Editor Framework.docx
+++ b/Documentation/Configuration Editor Framework.docx
@@ -824,7 +824,13 @@
         <w:spacing w:before="100" w:beforeAutospacing="1" w:after="100" w:afterAutospacing="1" w:line="240" w:lineRule="auto"/>
       </w:pPr>
       <w:r>
-        <w:t>After we navigate to a node in our tree data structure, we can edit the data stored at that node. Typically this is though another window (floating or attached).</w:t>
+        <w:t xml:space="preserve">After we navigate to a node in our tree data structure, we can edit the data stored at that node. Typically this is </w:t>
+      </w:r>
+      <w:r>
+        <w:t>through</w:t>
+      </w:r>
+      <w:r>
+        <w:t xml:space="preserve"> another window (floating or attached).</w:t>
       </w:r>
     </w:p>
     <w:p>
@@ -1402,10 +1408,7 @@
         <w:fldChar w:fldCharType="begin"/>
       </w:r>
       <w:r>
-        <w:instrText xml:space="preserve"> SEQ Figure \</w:instrText>
-      </w:r>
-      <w:r>
-        <w:instrText xml:space="preserve">* ARABIC </w:instrText>
+        <w:instrText xml:space="preserve"> SEQ Figure \* ARABIC </w:instrText>
       </w:r>
       <w:r>
         <w:fldChar w:fldCharType="separate"/>
@@ -2528,6 +2531,12 @@
             <w:pPr>
               <w:cnfStyle w:val="000000100000" w:firstRow="0" w:lastRow="0" w:firstColumn="0" w:lastColumn="0" w:oddVBand="0" w:evenVBand="0" w:oddHBand="1" w:evenHBand="0" w:firstRowFirstColumn="0" w:firstRowLastColumn="0" w:lastRowFirstColumn="0" w:lastRowLastColumn="0"/>
             </w:pPr>
+            <w:r>
+              <w:t>Flattens to a String</w:t>
+            </w:r>
+            <w:r>
+              <w:t>.</w:t>
+            </w:r>
           </w:p>
         </w:tc>
       </w:tr>
@@ -2557,6 +2566,12 @@
               </w:tabs>
               <w:cnfStyle w:val="000000000000" w:firstRow="0" w:lastRow="0" w:firstColumn="0" w:lastColumn="0" w:oddVBand="0" w:evenVBand="0" w:oddHBand="0" w:evenHBand="0" w:firstRowFirstColumn="0" w:firstRowLastColumn="0" w:lastRowFirstColumn="0" w:lastRowLastColumn="0"/>
             </w:pPr>
+            <w:r>
+              <w:t>Unflattens from a string</w:t>
+            </w:r>
+            <w:r>
+              <w:t>.</w:t>
+            </w:r>
           </w:p>
         </w:tc>
       </w:tr>
@@ -2587,6 +2602,21 @@
             <w:pPr>
               <w:cnfStyle w:val="000000100000" w:firstRow="0" w:lastRow="0" w:firstColumn="0" w:lastColumn="0" w:oddVBand="0" w:evenVBand="0" w:oddHBand="1" w:evenHBand="0" w:firstRowFirstColumn="0" w:firstRowLastColumn="0" w:lastRowFirstColumn="0" w:lastRowLastColumn="0"/>
             </w:pPr>
+            <w:r>
+              <w:t>This i</w:t>
+            </w:r>
+            <w:r>
+              <w:t xml:space="preserve">s the display name that is </w:t>
+            </w:r>
+            <w:r>
+              <w:t xml:space="preserve">default in the tree for the </w:t>
+            </w:r>
+            <w:r>
+              <w:t xml:space="preserve">hierarchy </w:t>
+            </w:r>
+            <w:r>
+              <w:t>node. The parent implementation is to use the class name.</w:t>
+            </w:r>
           </w:p>
         </w:tc>
       </w:tr>
@@ -2616,6 +2646,9 @@
             <w:pPr>
               <w:cnfStyle w:val="000000000000" w:firstRow="0" w:lastRow="0" w:firstColumn="0" w:lastColumn="0" w:oddVBand="0" w:evenVBand="0" w:oddHBand="0" w:evenHBand="0" w:firstRowFirstColumn="0" w:firstRowLastColumn="0" w:lastRowFirstColumn="0" w:lastRowLastColumn="0"/>
             </w:pPr>
+            <w:r>
+              <w:t xml:space="preserve">Called when initialized creates a new UID (unique identifier). </w:t>
+            </w:r>
           </w:p>
         </w:tc>
       </w:tr>
@@ -2643,6 +2676,9 @@
             <w:pPr>
               <w:cnfStyle w:val="000000100000" w:firstRow="0" w:lastRow="0" w:firstColumn="0" w:lastColumn="0" w:oddVBand="0" w:evenVBand="0" w:oddHBand="1" w:evenHBand="0" w:firstRowFirstColumn="0" w:firstRowLastColumn="0" w:lastRowFirstColumn="0" w:lastRowLastColumn="0"/>
             </w:pPr>
+            <w:r>
+              <w:t xml:space="preserve">This Vi is for cleaning up references if used inside of the class. </w:t>
+            </w:r>
           </w:p>
         </w:tc>
       </w:tr>
@@ -2669,6 +2705,9 @@
             <w:pPr>
               <w:cnfStyle w:val="000000000000" w:firstRow="0" w:lastRow="0" w:firstColumn="0" w:lastColumn="0" w:oddVBand="0" w:evenVBand="0" w:oddHBand="0" w:evenHBand="0" w:firstRowFirstColumn="0" w:firstRowLastColumn="0" w:lastRowFirstColumn="0" w:lastRowLastColumn="0"/>
             </w:pPr>
+            <w:r>
+              <w:t>This will call when duplicating a class.</w:t>
+            </w:r>
           </w:p>
         </w:tc>
       </w:tr>
@@ -2696,6 +2735,9 @@
             <w:pPr>
               <w:cnfStyle w:val="000000100000" w:firstRow="0" w:lastRow="0" w:firstColumn="0" w:lastColumn="0" w:oddVBand="0" w:evenVBand="0" w:oddHBand="1" w:evenHBand="0" w:firstRowFirstColumn="0" w:firstRowLastColumn="0" w:lastRowFirstColumn="0" w:lastRowLastColumn="0"/>
             </w:pPr>
+            <w:r>
+              <w:t>Validates the configuration.</w:t>
+            </w:r>
           </w:p>
         </w:tc>
       </w:tr>
@@ -2710,6 +2752,7 @@
           </w:tcPr>
           <w:p>
             <w:r>
+              <w:lastRenderedPageBreak/>
               <w:t>execution class name</w:t>
             </w:r>
           </w:p>
@@ -2722,6 +2765,9 @@
             <w:pPr>
               <w:cnfStyle w:val="000000000000" w:firstRow="0" w:lastRow="0" w:firstColumn="0" w:lastColumn="0" w:oddVBand="0" w:evenVBand="0" w:oddHBand="0" w:evenHBand="0" w:firstRowFirstColumn="0" w:firstRowLastColumn="0" w:lastRowFirstColumn="0" w:lastRowLastColumn="0"/>
             </w:pPr>
+            <w:r>
+              <w:t>This is used when the configuration class has a runtime component. Having this VI allows that the same configuration class can be used with different runtime classes.</w:t>
+            </w:r>
           </w:p>
         </w:tc>
       </w:tr>
@@ -2749,6 +2795,12 @@
             <w:pPr>
               <w:cnfStyle w:val="000000100000" w:firstRow="0" w:lastRow="0" w:firstColumn="0" w:lastColumn="0" w:oddVBand="0" w:evenVBand="0" w:oddHBand="1" w:evenHBand="0" w:firstRowFirstColumn="0" w:firstRowLastColumn="0" w:lastRowFirstColumn="0" w:lastRowLastColumn="0"/>
             </w:pPr>
+            <w:r>
+              <w:t>Thi</w:t>
+            </w:r>
+            <w:r>
+              <w:t>s the portion of initialize that can be overridden. The initialize method contains methods that must be executed every time and should not be changed.</w:t>
+            </w:r>
           </w:p>
         </w:tc>
       </w:tr>
@@ -2776,6 +2828,9 @@
               <w:keepNext/>
               <w:cnfStyle w:val="000000000000" w:firstRow="0" w:lastRow="0" w:firstColumn="0" w:lastColumn="0" w:oddVBand="0" w:evenVBand="0" w:oddHBand="0" w:evenHBand="0" w:firstRowFirstColumn="0" w:firstRowLastColumn="0" w:lastRowFirstColumn="0" w:lastRowLastColumn="0"/>
             </w:pPr>
+            <w:r>
+              <w:t>Tells how many instances of the class are allowed on the system.</w:t>
+            </w:r>
           </w:p>
         </w:tc>
       </w:tr>
@@ -2791,8 +2846,10 @@
           </w:tcPr>
           <w:p>
             <w:r>
-              <w:lastRenderedPageBreak/>
-              <w:t>Refresh and repair</w:t>
+              <w:t>r</w:t>
+            </w:r>
+            <w:r>
+              <w:t>efresh and repair</w:t>
             </w:r>
           </w:p>
         </w:tc>
@@ -2805,6 +2862,9 @@
               <w:keepNext/>
               <w:cnfStyle w:val="000000100000" w:firstRow="0" w:lastRow="0" w:firstColumn="0" w:lastColumn="0" w:oddVBand="0" w:evenVBand="0" w:oddHBand="1" w:evenHBand="0" w:firstRowFirstColumn="0" w:firstRowLastColumn="0" w:lastRowFirstColumn="0" w:lastRowLastColumn="0"/>
             </w:pPr>
+            <w:r>
+              <w:t>This is called by the right click menu on the tree with the option repair. It is called inside the Attempt Repair.vi</w:t>
+            </w:r>
           </w:p>
         </w:tc>
       </w:tr>
@@ -2832,6 +2892,9 @@
               <w:keepNext/>
               <w:cnfStyle w:val="000000000000" w:firstRow="0" w:lastRow="0" w:firstColumn="0" w:lastColumn="0" w:oddVBand="0" w:evenVBand="0" w:oddHBand="0" w:evenHBand="0" w:firstRowFirstColumn="0" w:firstRowLastColumn="0" w:lastRowFirstColumn="0" w:lastRowLastColumn="0"/>
             </w:pPr>
+            <w:r>
+              <w:t>This VI should be called when loading the class for example in the FromRepo.vi</w:t>
+            </w:r>
           </w:p>
         </w:tc>
       </w:tr>
@@ -2882,8 +2945,51 @@
       <w:r>
         <w:t xml:space="preserve"> This class inherits from the repository class. </w:t>
       </w:r>
-    </w:p>
-    <w:p>
+      <w:r>
+        <w:t xml:space="preserve"> The only Vis that should be </w:t>
+      </w:r>
+      <w:r>
+        <w:t>overridden</w:t>
+      </w:r>
+      <w:r>
+        <w:t xml:space="preserve"> from this class are the ones that are also part of the repository class.</w:t>
+      </w:r>
+      <w:r>
+        <w:t xml:space="preserve"> And in most cases there should not be any need to create child classes for this class.</w:t>
+      </w:r>
+      <w:r>
+        <w:t xml:space="preserve"> To acces and interact with this class an API has been created shown in </w:t>
+      </w:r>
+      <w:r>
+        <w:fldChar w:fldCharType="begin"/>
+      </w:r>
+      <w:r>
+        <w:instrText xml:space="preserve"> REF _Ref431395629 \h </w:instrText>
+      </w:r>
+      <w:r>
+        <w:fldChar w:fldCharType="separate"/>
+      </w:r>
+      <w:r>
+        <w:t xml:space="preserve">Figure </w:t>
+      </w:r>
+      <w:r>
+        <w:rPr>
+          <w:noProof/>
+        </w:rPr>
+        <w:t>6</w:t>
+      </w:r>
+      <w:r>
+        <w:t xml:space="preserve"> Hierarchical Repository API</w:t>
+      </w:r>
+      <w:r>
+        <w:fldChar w:fldCharType="end"/>
+      </w:r>
+    </w:p>
+    <w:p>
+      <w:pPr>
+        <w:keepNext/>
+        <w:jc w:val="center"/>
+      </w:pPr>
       <w:r>
         <w:rPr>
           <w:noProof/>
@@ -2928,10 +3034,45 @@
       </w:r>
     </w:p>
     <w:p>
+      <w:pPr>
+        <w:pStyle w:val="Caption"/>
+        <w:jc w:val="center"/>
+      </w:pPr>
+      <w:r>
+        <w:t xml:space="preserve">Figure </w:t>
+      </w:r>
+      <w:r>
+        <w:fldChar w:fldCharType="begin"/>
+      </w:r>
+      <w:r>
+        <w:instrText xml:space="preserve"> SEQ Figure \* ARABIC </w:instrText>
+      </w:r>
+      <w:r>
+        <w:fldChar w:fldCharType="separate"/>
+      </w:r>
       <w:r>
         <w:rPr>
           <w:noProof/>
         </w:rPr>
+        <w:t>5</w:t>
+      </w:r>
+      <w:r>
+        <w:fldChar w:fldCharType="end"/>
+      </w:r>
+      <w:r>
+        <w:t xml:space="preserve"> Hierarchy Repo Private Data</w:t>
+      </w:r>
+    </w:p>
+    <w:p>
+      <w:pPr>
+        <w:keepNext/>
+        <w:jc w:val="center"/>
+      </w:pPr>
+      <w:r>
+        <w:rPr>
+          <w:noProof/>
+        </w:rPr>
+        <w:lastRenderedPageBreak/>
         <w:drawing>
           <wp:inline distT="0" distB="0" distL="0" distR="0" wp14:anchorId="0DDE79AE" wp14:editId="2AEEAEF3">
             <wp:extent cx="3968151" cy="2824786"/>
@@ -2970,578 +3111,20 @@
         </w:drawing>
       </w:r>
     </w:p>
-    <w:tbl>
-      <w:tblPr>
-        <w:tblStyle w:val="MediumGrid3-Accent1"/>
-        <w:tblW w:w="0" w:type="auto"/>
-        <w:jc w:val="center"/>
-        <w:tblLook w:val="04A0" w:firstRow="1" w:lastRow="0" w:firstColumn="1" w:lastColumn="0" w:noHBand="0" w:noVBand="1"/>
-      </w:tblPr>
-      <w:tblGrid>
-        <w:gridCol w:w="2533"/>
-        <w:gridCol w:w="6395"/>
-      </w:tblGrid>
-      <w:tr>
-        <w:trPr>
-          <w:cnfStyle w:val="100000000000" w:firstRow="1" w:lastRow="0" w:firstColumn="0" w:lastColumn="0" w:oddVBand="0" w:evenVBand="0" w:oddHBand="0" w:evenHBand="0" w:firstRowFirstColumn="0" w:firstRowLastColumn="0" w:lastRowFirstColumn="0" w:lastRowLastColumn="0"/>
-          <w:jc w:val="center"/>
-        </w:trPr>
-        <w:tc>
-          <w:tcPr>
-            <w:cnfStyle w:val="001000000000" w:firstRow="0" w:lastRow="0" w:firstColumn="1" w:lastColumn="0" w:oddVBand="0" w:evenVBand="0" w:oddHBand="0" w:evenHBand="0" w:firstRowFirstColumn="0" w:firstRowLastColumn="0" w:lastRowFirstColumn="0" w:lastRowLastColumn="0"/>
-            <w:tcW w:w="2533" w:type="dxa"/>
-          </w:tcPr>
-          <w:p>
-            <w:r>
-              <w:t>VI</w:t>
-            </w:r>
-          </w:p>
-        </w:tc>
-        <w:tc>
-          <w:tcPr>
-            <w:tcW w:w="6395" w:type="dxa"/>
-          </w:tcPr>
-          <w:p>
-            <w:pPr>
-              <w:cnfStyle w:val="100000000000" w:firstRow="1" w:lastRow="0" w:firstColumn="0" w:lastColumn="0" w:oddVBand="0" w:evenVBand="0" w:oddHBand="0" w:evenHBand="0" w:firstRowFirstColumn="0" w:firstRowLastColumn="0" w:lastRowFirstColumn="0" w:lastRowLastColumn="0"/>
-            </w:pPr>
-            <w:r>
-              <w:t>Description</w:t>
-            </w:r>
-          </w:p>
-        </w:tc>
-      </w:tr>
-      <w:tr>
-        <w:trPr>
-          <w:cnfStyle w:val="000000100000" w:firstRow="0" w:lastRow="0" w:firstColumn="0" w:lastColumn="0" w:oddVBand="0" w:evenVBand="0" w:oddHBand="1" w:evenHBand="0" w:firstRowFirstColumn="0" w:firstRowLastColumn="0" w:lastRowFirstColumn="0" w:lastRowLastColumn="0"/>
-          <w:jc w:val="center"/>
-        </w:trPr>
-        <w:tc>
-          <w:tcPr>
-            <w:cnfStyle w:val="001000000000" w:firstRow="0" w:lastRow="0" w:firstColumn="1" w:lastColumn="0" w:oddVBand="0" w:evenVBand="0" w:oddHBand="0" w:evenHBand="0" w:firstRowFirstColumn="0" w:firstRowLastColumn="0" w:lastRowFirstColumn="0" w:lastRowLastColumn="0"/>
-            <w:tcW w:w="2533" w:type="dxa"/>
-          </w:tcPr>
-          <w:p>
-            <w:r>
-              <w:lastRenderedPageBreak/>
-              <w:t>add to repo</w:t>
-            </w:r>
-          </w:p>
-        </w:tc>
-        <w:tc>
-          <w:tcPr>
-            <w:tcW w:w="6395" w:type="dxa"/>
-          </w:tcPr>
-          <w:p>
-            <w:pPr>
-              <w:cnfStyle w:val="000000100000" w:firstRow="0" w:lastRow="0" w:firstColumn="0" w:lastColumn="0" w:oddVBand="0" w:evenVBand="0" w:oddHBand="1" w:evenHBand="0" w:firstRowFirstColumn="0" w:firstRowLastColumn="0" w:lastRowFirstColumn="0" w:lastRowLastColumn="0"/>
-            </w:pPr>
-          </w:p>
-        </w:tc>
-      </w:tr>
-      <w:tr>
-        <w:trPr>
-          <w:jc w:val="center"/>
-        </w:trPr>
-        <w:tc>
-          <w:tcPr>
-            <w:cnfStyle w:val="001000000000" w:firstRow="0" w:lastRow="0" w:firstColumn="1" w:lastColumn="0" w:oddVBand="0" w:evenVBand="0" w:oddHBand="0" w:evenHBand="0" w:firstRowFirstColumn="0" w:firstRowLastColumn="0" w:lastRowFirstColumn="0" w:lastRowLastColumn="0"/>
-            <w:tcW w:w="2533" w:type="dxa"/>
-          </w:tcPr>
-          <w:p>
-            <w:r>
-              <w:t>call on write tree</w:t>
-            </w:r>
-          </w:p>
-        </w:tc>
-        <w:tc>
-          <w:tcPr>
-            <w:tcW w:w="6395" w:type="dxa"/>
-          </w:tcPr>
-          <w:p>
-            <w:pPr>
-              <w:tabs>
-                <w:tab w:val="left" w:pos="989"/>
-              </w:tabs>
-              <w:cnfStyle w:val="000000000000" w:firstRow="0" w:lastRow="0" w:firstColumn="0" w:lastColumn="0" w:oddVBand="0" w:evenVBand="0" w:oddHBand="0" w:evenHBand="0" w:firstRowFirstColumn="0" w:firstRowLastColumn="0" w:lastRowFirstColumn="0" w:lastRowLastColumn="0"/>
-            </w:pPr>
-            <w:r>
-              <w:t>No Overide</w:t>
-            </w:r>
-          </w:p>
-        </w:tc>
-      </w:tr>
-      <w:tr>
-        <w:trPr>
-          <w:cnfStyle w:val="000000100000" w:firstRow="0" w:lastRow="0" w:firstColumn="0" w:lastColumn="0" w:oddVBand="0" w:evenVBand="0" w:oddHBand="1" w:evenHBand="0" w:firstRowFirstColumn="0" w:firstRowLastColumn="0" w:lastRowFirstColumn="0" w:lastRowLastColumn="0"/>
-          <w:jc w:val="center"/>
-        </w:trPr>
-        <w:tc>
-          <w:tcPr>
-            <w:cnfStyle w:val="001000000000" w:firstRow="0" w:lastRow="0" w:firstColumn="1" w:lastColumn="0" w:oddVBand="0" w:evenVBand="0" w:oddHBand="0" w:evenHBand="0" w:firstRowFirstColumn="0" w:firstRowLastColumn="0" w:lastRowFirstColumn="0" w:lastRowLastColumn="0"/>
-            <w:tcW w:w="2533" w:type="dxa"/>
-          </w:tcPr>
-          <w:p>
-            <w:r>
-              <w:t>configuration to node</w:t>
-            </w:r>
-          </w:p>
-        </w:tc>
-        <w:tc>
-          <w:tcPr>
-            <w:tcW w:w="6395" w:type="dxa"/>
-          </w:tcPr>
-          <w:p>
-            <w:pPr>
-              <w:cnfStyle w:val="000000100000" w:firstRow="0" w:lastRow="0" w:firstColumn="0" w:lastColumn="0" w:oddVBand="0" w:evenVBand="0" w:oddHBand="1" w:evenHBand="0" w:firstRowFirstColumn="0" w:firstRowLastColumn="0" w:lastRowFirstColumn="0" w:lastRowLastColumn="0"/>
-            </w:pPr>
-          </w:p>
-        </w:tc>
-      </w:tr>
-      <w:tr>
-        <w:trPr>
-          <w:jc w:val="center"/>
-        </w:trPr>
-        <w:tc>
-          <w:tcPr>
-            <w:cnfStyle w:val="001000000000" w:firstRow="0" w:lastRow="0" w:firstColumn="1" w:lastColumn="0" w:oddVBand="0" w:evenVBand="0" w:oddHBand="0" w:evenHBand="0" w:firstRowFirstColumn="0" w:firstRowLastColumn="0" w:lastRowFirstColumn="0" w:lastRowLastColumn="0"/>
-            <w:tcW w:w="2533" w:type="dxa"/>
-          </w:tcPr>
-          <w:p>
-            <w:r>
-              <w:t>flatten memory</w:t>
-            </w:r>
-          </w:p>
-        </w:tc>
-        <w:tc>
-          <w:tcPr>
-            <w:tcW w:w="6395" w:type="dxa"/>
-          </w:tcPr>
-          <w:p>
-            <w:pPr>
-              <w:cnfStyle w:val="000000000000" w:firstRow="0" w:lastRow="0" w:firstColumn="0" w:lastColumn="0" w:oddVBand="0" w:evenVBand="0" w:oddHBand="0" w:evenHBand="0" w:firstRowFirstColumn="0" w:firstRowLastColumn="0" w:lastRowFirstColumn="0" w:lastRowLastColumn="0"/>
-            </w:pPr>
-          </w:p>
-        </w:tc>
-      </w:tr>
-      <w:tr>
-        <w:trPr>
-          <w:cnfStyle w:val="000000100000" w:firstRow="0" w:lastRow="0" w:firstColumn="0" w:lastColumn="0" w:oddVBand="0" w:evenVBand="0" w:oddHBand="1" w:evenHBand="0" w:firstRowFirstColumn="0" w:firstRowLastColumn="0" w:lastRowFirstColumn="0" w:lastRowLastColumn="0"/>
-          <w:jc w:val="center"/>
-        </w:trPr>
-        <w:tc>
-          <w:tcPr>
-            <w:cnfStyle w:val="001000000000" w:firstRow="0" w:lastRow="0" w:firstColumn="1" w:lastColumn="0" w:oddVBand="0" w:evenVBand="0" w:oddHBand="0" w:evenHBand="0" w:firstRowFirstColumn="0" w:firstRowLastColumn="0" w:lastRowFirstColumn="0" w:lastRowLastColumn="0"/>
-            <w:tcW w:w="2533" w:type="dxa"/>
-          </w:tcPr>
-          <w:p>
-            <w:r>
-              <w:t>get child configuration objects</w:t>
-            </w:r>
-          </w:p>
-        </w:tc>
-        <w:tc>
-          <w:tcPr>
-            <w:tcW w:w="6395" w:type="dxa"/>
-          </w:tcPr>
-          <w:p>
-            <w:pPr>
-              <w:cnfStyle w:val="000000100000" w:firstRow="0" w:lastRow="0" w:firstColumn="0" w:lastColumn="0" w:oddVBand="0" w:evenVBand="0" w:oddHBand="1" w:evenHBand="0" w:firstRowFirstColumn="0" w:firstRowLastColumn="0" w:lastRowFirstColumn="0" w:lastRowLastColumn="0"/>
-            </w:pPr>
-          </w:p>
-        </w:tc>
-      </w:tr>
-      <w:tr>
-        <w:trPr>
-          <w:jc w:val="center"/>
-        </w:trPr>
-        <w:tc>
-          <w:tcPr>
-            <w:cnfStyle w:val="001000000000" w:firstRow="0" w:lastRow="0" w:firstColumn="1" w:lastColumn="0" w:oddVBand="0" w:evenVBand="0" w:oddHBand="0" w:evenHBand="0" w:firstRowFirstColumn="0" w:firstRowLastColumn="0" w:lastRowFirstColumn="0" w:lastRowLastColumn="0"/>
-            <w:tcW w:w="2533" w:type="dxa"/>
-          </w:tcPr>
-          <w:p>
-            <w:r>
-              <w:t>get configuration by alias</w:t>
-            </w:r>
-          </w:p>
-        </w:tc>
-        <w:tc>
-          <w:tcPr>
-            <w:tcW w:w="6395" w:type="dxa"/>
-          </w:tcPr>
-          <w:p>
-            <w:pPr>
-              <w:cnfStyle w:val="000000000000" w:firstRow="0" w:lastRow="0" w:firstColumn="0" w:lastColumn="0" w:oddVBand="0" w:evenVBand="0" w:oddHBand="0" w:evenHBand="0" w:firstRowFirstColumn="0" w:firstRowLastColumn="0" w:lastRowFirstColumn="0" w:lastRowLastColumn="0"/>
-            </w:pPr>
-          </w:p>
-        </w:tc>
-      </w:tr>
-      <w:tr>
-        <w:trPr>
-          <w:cnfStyle w:val="000000100000" w:firstRow="0" w:lastRow="0" w:firstColumn="0" w:lastColumn="0" w:oddVBand="0" w:evenVBand="0" w:oddHBand="1" w:evenHBand="0" w:firstRowFirstColumn="0" w:firstRowLastColumn="0" w:lastRowFirstColumn="0" w:lastRowLastColumn="0"/>
-          <w:jc w:val="center"/>
-        </w:trPr>
-        <w:tc>
-          <w:tcPr>
-            <w:cnfStyle w:val="001000000000" w:firstRow="0" w:lastRow="0" w:firstColumn="1" w:lastColumn="0" w:oddVBand="0" w:evenVBand="0" w:oddHBand="0" w:evenHBand="0" w:firstRowFirstColumn="0" w:firstRowLastColumn="0" w:lastRowFirstColumn="0" w:lastRowLastColumn="0"/>
-            <w:tcW w:w="2533" w:type="dxa"/>
-          </w:tcPr>
-          <w:p>
-            <w:r>
-              <w:t>get configuration by UID</w:t>
-            </w:r>
-          </w:p>
-        </w:tc>
-        <w:tc>
-          <w:tcPr>
-            <w:tcW w:w="6395" w:type="dxa"/>
-          </w:tcPr>
-          <w:p>
-            <w:pPr>
-              <w:cnfStyle w:val="000000100000" w:firstRow="0" w:lastRow="0" w:firstColumn="0" w:lastColumn="0" w:oddVBand="0" w:evenVBand="0" w:oddHBand="1" w:evenHBand="0" w:firstRowFirstColumn="0" w:firstRowLastColumn="0" w:lastRowFirstColumn="0" w:lastRowLastColumn="0"/>
-            </w:pPr>
-          </w:p>
-        </w:tc>
-      </w:tr>
-      <w:tr>
-        <w:trPr>
-          <w:jc w:val="center"/>
-        </w:trPr>
-        <w:tc>
-          <w:tcPr>
-            <w:cnfStyle w:val="001000000000" w:firstRow="0" w:lastRow="0" w:firstColumn="1" w:lastColumn="0" w:oddVBand="0" w:evenVBand="0" w:oddHBand="0" w:evenHBand="0" w:firstRowFirstColumn="0" w:firstRowLastColumn="0" w:lastRowFirstColumn="0" w:lastRowLastColumn="0"/>
-            <w:tcW w:w="2533" w:type="dxa"/>
-          </w:tcPr>
-          <w:p>
-            <w:r>
-              <w:t>Open</w:t>
-            </w:r>
-          </w:p>
-        </w:tc>
-        <w:tc>
-          <w:tcPr>
-            <w:tcW w:w="6395" w:type="dxa"/>
-          </w:tcPr>
-          <w:p>
-            <w:pPr>
-              <w:cnfStyle w:val="000000000000" w:firstRow="0" w:lastRow="0" w:firstColumn="0" w:lastColumn="0" w:oddVBand="0" w:evenVBand="0" w:oddHBand="0" w:evenHBand="0" w:firstRowFirstColumn="0" w:firstRowLastColumn="0" w:lastRowFirstColumn="0" w:lastRowLastColumn="0"/>
-            </w:pPr>
-          </w:p>
-        </w:tc>
-      </w:tr>
-      <w:tr>
-        <w:trPr>
-          <w:cnfStyle w:val="000000100000" w:firstRow="0" w:lastRow="0" w:firstColumn="0" w:lastColumn="0" w:oddVBand="0" w:evenVBand="0" w:oddHBand="1" w:evenHBand="0" w:firstRowFirstColumn="0" w:firstRowLastColumn="0" w:lastRowFirstColumn="0" w:lastRowLastColumn="0"/>
-          <w:jc w:val="center"/>
-        </w:trPr>
-        <w:tc>
-          <w:tcPr>
-            <w:cnfStyle w:val="001000000000" w:firstRow="0" w:lastRow="0" w:firstColumn="1" w:lastColumn="0" w:oddVBand="0" w:evenVBand="0" w:oddHBand="0" w:evenHBand="0" w:firstRowFirstColumn="0" w:firstRowLastColumn="0" w:lastRowFirstColumn="0" w:lastRowLastColumn="0"/>
-            <w:tcW w:w="2533" w:type="dxa"/>
-          </w:tcPr>
-          <w:p>
-            <w:r>
-              <w:t>ReadTree</w:t>
-            </w:r>
-          </w:p>
-        </w:tc>
-        <w:tc>
-          <w:tcPr>
-            <w:tcW w:w="6395" w:type="dxa"/>
-          </w:tcPr>
-          <w:p>
-            <w:pPr>
-              <w:cnfStyle w:val="000000100000" w:firstRow="0" w:lastRow="0" w:firstColumn="0" w:lastColumn="0" w:oddVBand="0" w:evenVBand="0" w:oddHBand="1" w:evenHBand="0" w:firstRowFirstColumn="0" w:firstRowLastColumn="0" w:lastRowFirstColumn="0" w:lastRowLastColumn="0"/>
-            </w:pPr>
-          </w:p>
-        </w:tc>
-      </w:tr>
-      <w:tr>
-        <w:trPr>
-          <w:jc w:val="center"/>
-        </w:trPr>
-        <w:tc>
-          <w:tcPr>
-            <w:cnfStyle w:val="001000000000" w:firstRow="0" w:lastRow="0" w:firstColumn="1" w:lastColumn="0" w:oddVBand="0" w:evenVBand="0" w:oddHBand="0" w:evenHBand="0" w:firstRowFirstColumn="0" w:firstRowLastColumn="0" w:lastRowFirstColumn="0" w:lastRowLastColumn="0"/>
-            <w:tcW w:w="2533" w:type="dxa"/>
-          </w:tcPr>
-          <w:p>
-            <w:r>
-              <w:t>Save</w:t>
-            </w:r>
-          </w:p>
-        </w:tc>
-        <w:tc>
-          <w:tcPr>
-            <w:tcW w:w="6395" w:type="dxa"/>
-          </w:tcPr>
-          <w:p>
-            <w:pPr>
-              <w:keepNext/>
-              <w:cnfStyle w:val="000000000000" w:firstRow="0" w:lastRow="0" w:firstColumn="0" w:lastColumn="0" w:oddVBand="0" w:evenVBand="0" w:oddHBand="0" w:evenHBand="0" w:firstRowFirstColumn="0" w:firstRowLastColumn="0" w:lastRowFirstColumn="0" w:lastRowLastColumn="0"/>
-            </w:pPr>
-          </w:p>
-        </w:tc>
-      </w:tr>
-      <w:tr>
-        <w:trPr>
-          <w:cnfStyle w:val="000000100000" w:firstRow="0" w:lastRow="0" w:firstColumn="0" w:lastColumn="0" w:oddVBand="0" w:evenVBand="0" w:oddHBand="1" w:evenHBand="0" w:firstRowFirstColumn="0" w:firstRowLastColumn="0" w:lastRowFirstColumn="0" w:lastRowLastColumn="0"/>
-          <w:jc w:val="center"/>
-        </w:trPr>
-        <w:tc>
-          <w:tcPr>
-            <w:cnfStyle w:val="001000000000" w:firstRow="0" w:lastRow="0" w:firstColumn="1" w:lastColumn="0" w:oddVBand="0" w:evenVBand="0" w:oddHBand="0" w:evenHBand="0" w:firstRowFirstColumn="0" w:firstRowLastColumn="0" w:lastRowFirstColumn="0" w:lastRowLastColumn="0"/>
-            <w:tcW w:w="2533" w:type="dxa"/>
-          </w:tcPr>
-          <w:p>
-            <w:r>
-              <w:t>set configuration by alias</w:t>
-            </w:r>
-          </w:p>
-        </w:tc>
-        <w:tc>
-          <w:tcPr>
-            <w:tcW w:w="6395" w:type="dxa"/>
-          </w:tcPr>
-          <w:p>
-            <w:pPr>
-              <w:keepNext/>
-              <w:cnfStyle w:val="000000100000" w:firstRow="0" w:lastRow="0" w:firstColumn="0" w:lastColumn="0" w:oddVBand="0" w:evenVBand="0" w:oddHBand="1" w:evenHBand="0" w:firstRowFirstColumn="0" w:firstRowLastColumn="0" w:lastRowFirstColumn="0" w:lastRowLastColumn="0"/>
-            </w:pPr>
-          </w:p>
-        </w:tc>
-      </w:tr>
-      <w:tr>
-        <w:trPr>
-          <w:jc w:val="center"/>
-        </w:trPr>
-        <w:tc>
-          <w:tcPr>
-            <w:cnfStyle w:val="001000000000" w:firstRow="0" w:lastRow="0" w:firstColumn="1" w:lastColumn="0" w:oddVBand="0" w:evenVBand="0" w:oddHBand="0" w:evenHBand="0" w:firstRowFirstColumn="0" w:firstRowLastColumn="0" w:lastRowFirstColumn="0" w:lastRowLastColumn="0"/>
-            <w:tcW w:w="2533" w:type="dxa"/>
-          </w:tcPr>
-          <w:p>
-            <w:r>
-              <w:t>set configuration by UID</w:t>
-            </w:r>
-          </w:p>
-        </w:tc>
-        <w:tc>
-          <w:tcPr>
-            <w:tcW w:w="6395" w:type="dxa"/>
-          </w:tcPr>
-          <w:p>
-            <w:pPr>
-              <w:keepNext/>
-              <w:cnfStyle w:val="000000000000" w:firstRow="0" w:lastRow="0" w:firstColumn="0" w:lastColumn="0" w:oddVBand="0" w:evenVBand="0" w:oddHBand="0" w:evenHBand="0" w:firstRowFirstColumn="0" w:firstRowLastColumn="0" w:lastRowFirstColumn="0" w:lastRowLastColumn="0"/>
-            </w:pPr>
-          </w:p>
-        </w:tc>
-      </w:tr>
-      <w:tr>
-        <w:trPr>
-          <w:cnfStyle w:val="000000100000" w:firstRow="0" w:lastRow="0" w:firstColumn="0" w:lastColumn="0" w:oddVBand="0" w:evenVBand="0" w:oddHBand="1" w:evenHBand="0" w:firstRowFirstColumn="0" w:firstRowLastColumn="0" w:lastRowFirstColumn="0" w:lastRowLastColumn="0"/>
-          <w:jc w:val="center"/>
-        </w:trPr>
-        <w:tc>
-          <w:tcPr>
-            <w:cnfStyle w:val="001000000000" w:firstRow="0" w:lastRow="0" w:firstColumn="1" w:lastColumn="0" w:oddVBand="0" w:evenVBand="0" w:oddHBand="0" w:evenHBand="0" w:firstRowFirstColumn="0" w:firstRowLastColumn="0" w:lastRowFirstColumn="0" w:lastRowLastColumn="0"/>
-            <w:tcW w:w="2533" w:type="dxa"/>
-          </w:tcPr>
-          <w:p>
-            <w:r>
-              <w:t>validate</w:t>
-            </w:r>
-          </w:p>
-        </w:tc>
-        <w:tc>
-          <w:tcPr>
-            <w:tcW w:w="6395" w:type="dxa"/>
-          </w:tcPr>
-          <w:p>
-            <w:pPr>
-              <w:keepNext/>
-              <w:cnfStyle w:val="000000100000" w:firstRow="0" w:lastRow="0" w:firstColumn="0" w:lastColumn="0" w:oddVBand="0" w:evenVBand="0" w:oddHBand="1" w:evenHBand="0" w:firstRowFirstColumn="0" w:firstRowLastColumn="0" w:lastRowFirstColumn="0" w:lastRowLastColumn="0"/>
-            </w:pPr>
-          </w:p>
-        </w:tc>
-      </w:tr>
-      <w:tr>
-        <w:trPr>
-          <w:jc w:val="center"/>
-        </w:trPr>
-        <w:tc>
-          <w:tcPr>
-            <w:cnfStyle w:val="001000000000" w:firstRow="0" w:lastRow="0" w:firstColumn="1" w:lastColumn="0" w:oddVBand="0" w:evenVBand="0" w:oddHBand="0" w:evenHBand="0" w:firstRowFirstColumn="0" w:firstRowLastColumn="0" w:lastRowFirstColumn="0" w:lastRowLastColumn="0"/>
-            <w:tcW w:w="2533" w:type="dxa"/>
-          </w:tcPr>
-          <w:p>
-            <w:r>
-              <w:t>WriteTree</w:t>
-            </w:r>
-          </w:p>
-        </w:tc>
-        <w:tc>
-          <w:tcPr>
-            <w:tcW w:w="6395" w:type="dxa"/>
-          </w:tcPr>
-          <w:p>
-            <w:pPr>
-              <w:keepNext/>
-              <w:cnfStyle w:val="000000000000" w:firstRow="0" w:lastRow="0" w:firstColumn="0" w:lastColumn="0" w:oddVBand="0" w:evenVBand="0" w:oddHBand="0" w:evenHBand="0" w:firstRowFirstColumn="0" w:firstRowLastColumn="0" w:lastRowFirstColumn="0" w:lastRowLastColumn="0"/>
-            </w:pPr>
-          </w:p>
-        </w:tc>
-      </w:tr>
-      <w:tr>
-        <w:trPr>
-          <w:cnfStyle w:val="000000100000" w:firstRow="0" w:lastRow="0" w:firstColumn="0" w:lastColumn="0" w:oddVBand="0" w:evenVBand="0" w:oddHBand="1" w:evenHBand="0" w:firstRowFirstColumn="0" w:firstRowLastColumn="0" w:lastRowFirstColumn="0" w:lastRowLastColumn="0"/>
-          <w:jc w:val="center"/>
-        </w:trPr>
-        <w:tc>
-          <w:tcPr>
-            <w:cnfStyle w:val="001000000000" w:firstRow="0" w:lastRow="0" w:firstColumn="1" w:lastColumn="0" w:oddVBand="0" w:evenVBand="0" w:oddHBand="0" w:evenHBand="0" w:firstRowFirstColumn="0" w:firstRowLastColumn="0" w:lastRowFirstColumn="0" w:lastRowLastColumn="0"/>
-            <w:tcW w:w="2533" w:type="dxa"/>
-          </w:tcPr>
-          <w:p>
-            <w:r>
-              <w:t>CustomVIEW</w:t>
-            </w:r>
-          </w:p>
-        </w:tc>
-        <w:tc>
-          <w:tcPr>
-            <w:tcW w:w="6395" w:type="dxa"/>
-          </w:tcPr>
-          <w:p>
-            <w:pPr>
-              <w:keepNext/>
-              <w:cnfStyle w:val="000000100000" w:firstRow="0" w:lastRow="0" w:firstColumn="0" w:lastColumn="0" w:oddVBand="0" w:evenVBand="0" w:oddHBand="1" w:evenHBand="0" w:firstRowFirstColumn="0" w:firstRowLastColumn="0" w:lastRowFirstColumn="0" w:lastRowLastColumn="0"/>
-            </w:pPr>
-          </w:p>
-        </w:tc>
-      </w:tr>
-      <w:tr>
-        <w:trPr>
-          <w:jc w:val="center"/>
-        </w:trPr>
-        <w:tc>
-          <w:tcPr>
-            <w:cnfStyle w:val="001000000000" w:firstRow="0" w:lastRow="0" w:firstColumn="1" w:lastColumn="0" w:oddVBand="0" w:evenVBand="0" w:oddHBand="0" w:evenHBand="0" w:firstRowFirstColumn="0" w:firstRowLastColumn="0" w:lastRowFirstColumn="0" w:lastRowLastColumn="0"/>
-            <w:tcW w:w="2533" w:type="dxa"/>
-          </w:tcPr>
-          <w:p>
-            <w:r>
-              <w:t>GenerateMenu</w:t>
-            </w:r>
-          </w:p>
-        </w:tc>
-        <w:tc>
-          <w:tcPr>
-            <w:tcW w:w="6395" w:type="dxa"/>
-          </w:tcPr>
-          <w:p>
-            <w:pPr>
-              <w:keepNext/>
-              <w:cnfStyle w:val="000000000000" w:firstRow="0" w:lastRow="0" w:firstColumn="0" w:lastColumn="0" w:oddVBand="0" w:evenVBand="0" w:oddHBand="0" w:evenHBand="0" w:firstRowFirstColumn="0" w:firstRowLastColumn="0" w:lastRowFirstColumn="0" w:lastRowLastColumn="0"/>
-            </w:pPr>
-          </w:p>
-        </w:tc>
-      </w:tr>
-      <w:tr>
-        <w:trPr>
-          <w:cnfStyle w:val="000000100000" w:firstRow="0" w:lastRow="0" w:firstColumn="0" w:lastColumn="0" w:oddVBand="0" w:evenVBand="0" w:oddHBand="1" w:evenHBand="0" w:firstRowFirstColumn="0" w:firstRowLastColumn="0" w:lastRowFirstColumn="0" w:lastRowLastColumn="0"/>
-          <w:jc w:val="center"/>
-        </w:trPr>
-        <w:tc>
-          <w:tcPr>
-            <w:cnfStyle w:val="001000000000" w:firstRow="0" w:lastRow="0" w:firstColumn="1" w:lastColumn="0" w:oddVBand="0" w:evenVBand="0" w:oddHBand="0" w:evenHBand="0" w:firstRowFirstColumn="0" w:firstRowLastColumn="0" w:lastRowFirstColumn="0" w:lastRowLastColumn="0"/>
-            <w:tcW w:w="2533" w:type="dxa"/>
-          </w:tcPr>
-          <w:p>
-            <w:r>
-              <w:t>Get child configuration objetcs</w:t>
-            </w:r>
-          </w:p>
-        </w:tc>
-        <w:tc>
-          <w:tcPr>
-            <w:tcW w:w="6395" w:type="dxa"/>
-          </w:tcPr>
-          <w:p>
-            <w:pPr>
-              <w:keepNext/>
-              <w:cnfStyle w:val="000000100000" w:firstRow="0" w:lastRow="0" w:firstColumn="0" w:lastColumn="0" w:oddVBand="0" w:evenVBand="0" w:oddHBand="1" w:evenHBand="0" w:firstRowFirstColumn="0" w:firstRowLastColumn="0" w:lastRowFirstColumn="0" w:lastRowLastColumn="0"/>
-            </w:pPr>
-          </w:p>
-        </w:tc>
-      </w:tr>
-      <w:tr>
-        <w:trPr>
-          <w:jc w:val="center"/>
-        </w:trPr>
-        <w:tc>
-          <w:tcPr>
-            <w:cnfStyle w:val="001000000000" w:firstRow="0" w:lastRow="0" w:firstColumn="1" w:lastColumn="0" w:oddVBand="0" w:evenVBand="0" w:oddHBand="0" w:evenHBand="0" w:firstRowFirstColumn="0" w:firstRowLastColumn="0" w:lastRowFirstColumn="0" w:lastRowLastColumn="0"/>
-            <w:tcW w:w="2533" w:type="dxa"/>
-          </w:tcPr>
-          <w:p>
-            <w:r>
-              <w:t>GetClassPath</w:t>
-            </w:r>
-          </w:p>
-        </w:tc>
-        <w:tc>
-          <w:tcPr>
-            <w:tcW w:w="6395" w:type="dxa"/>
-          </w:tcPr>
-          <w:p>
-            <w:pPr>
-              <w:keepNext/>
-              <w:cnfStyle w:val="000000000000" w:firstRow="0" w:lastRow="0" w:firstColumn="0" w:lastColumn="0" w:oddVBand="0" w:evenVBand="0" w:oddHBand="0" w:evenHBand="0" w:firstRowFirstColumn="0" w:firstRowLastColumn="0" w:lastRowFirstColumn="0" w:lastRowLastColumn="0"/>
-            </w:pPr>
-          </w:p>
-        </w:tc>
-      </w:tr>
-      <w:tr>
-        <w:trPr>
-          <w:cnfStyle w:val="000000100000" w:firstRow="0" w:lastRow="0" w:firstColumn="0" w:lastColumn="0" w:oddVBand="0" w:evenVBand="0" w:oddHBand="1" w:evenHBand="0" w:firstRowFirstColumn="0" w:firstRowLastColumn="0" w:lastRowFirstColumn="0" w:lastRowLastColumn="0"/>
-          <w:jc w:val="center"/>
-        </w:trPr>
-        <w:tc>
-          <w:tcPr>
-            <w:cnfStyle w:val="001000000000" w:firstRow="0" w:lastRow="0" w:firstColumn="1" w:lastColumn="0" w:oddVBand="0" w:evenVBand="0" w:oddHBand="0" w:evenHBand="0" w:firstRowFirstColumn="0" w:firstRowLastColumn="0" w:lastRowFirstColumn="0" w:lastRowLastColumn="0"/>
-            <w:tcW w:w="2533" w:type="dxa"/>
-          </w:tcPr>
-          <w:p/>
-        </w:tc>
-        <w:tc>
-          <w:tcPr>
-            <w:tcW w:w="6395" w:type="dxa"/>
-          </w:tcPr>
-          <w:p>
-            <w:pPr>
-              <w:keepNext/>
-              <w:cnfStyle w:val="000000100000" w:firstRow="0" w:lastRow="0" w:firstColumn="0" w:lastColumn="0" w:oddVBand="0" w:evenVBand="0" w:oddHBand="1" w:evenHBand="0" w:firstRowFirstColumn="0" w:firstRowLastColumn="0" w:lastRowFirstColumn="0" w:lastRowLastColumn="0"/>
-            </w:pPr>
-          </w:p>
-        </w:tc>
-      </w:tr>
-    </w:tbl>
     <w:p>
       <w:pPr>
         <w:pStyle w:val="Caption"/>
         <w:jc w:val="center"/>
       </w:pPr>
-      <w:r>
-        <w:t xml:space="preserve">Table </w:t>
+      <w:bookmarkStart w:id="5" w:name="_Ref431395629"/>
+      <w:r>
+        <w:t xml:space="preserve">Figure </w:t>
       </w:r>
       <w:r>
         <w:fldChar w:fldCharType="begin"/>
       </w:r>
       <w:r>
-        <w:instrText xml:space="preserve"> SEQ Table \* ARABIC </w:instrText>
+        <w:instrText xml:space="preserve"> SEQ Figure \* ARABIC </w:instrText>
       </w:r>
       <w:r>
         <w:fldChar w:fldCharType="separate"/>
@@ -3550,17 +3133,15 @@
         <w:rPr>
           <w:noProof/>
         </w:rPr>
-        <w:t>3</w:t>
-      </w:r>
-      <w:r>
-        <w:rPr>
-          <w:noProof/>
-        </w:rPr>
+        <w:t>6</w:t>
+      </w:r>
+      <w:r>
         <w:fldChar w:fldCharType="end"/>
       </w:r>
       <w:r>
-        <w:t xml:space="preserve"> HierarchyRepo.lvclass Methods</w:t>
-      </w:r>
+        <w:t xml:space="preserve"> Hierarchical Repository API</w:t>
+      </w:r>
+      <w:bookmarkEnd w:id="5"/>
     </w:p>
     <w:p/>
     <w:p/>
@@ -3568,20 +3149,15 @@
       <w:pPr>
         <w:pStyle w:val="Heading2"/>
       </w:pPr>
-      <w:bookmarkStart w:id="5" w:name="_Toc372287842"/>
+      <w:bookmarkStart w:id="6" w:name="_Toc372287842"/>
       <w:r>
         <w:t>Node</w:t>
       </w:r>
-      <w:bookmarkEnd w:id="5"/>
-    </w:p>
-    <w:p>
-      <w:r>
-        <w:t xml:space="preserve"> The concept of a node is implemented as an abstract class. As with the repo class, developers are expected to create classes that inherit from it</w:t>
-      </w:r>
-      <w:bookmarkStart w:id="6" w:name="_GoBack"/>
       <w:bookmarkEnd w:id="6"/>
-      <w:r>
-        <w:t>, for every node type their configuration editor</w:t>
+    </w:p>
+    <w:p>
+      <w:r>
+        <w:t xml:space="preserve"> The concept of a node is implemented as an abstract class. As with the repo class, developers are expected to create classes that inherit from it, for every node type their configuration editor</w:t>
       </w:r>
       <w:r>
         <w:t xml:space="preserve">. </w:t>
@@ -3645,7 +3221,7 @@
       </w:tblPr>
       <w:tblGrid>
         <w:gridCol w:w="2365"/>
-        <w:gridCol w:w="7211"/>
+        <w:gridCol w:w="6975"/>
       </w:tblGrid>
       <w:tr>
         <w:trPr>
@@ -3654,7 +3230,7 @@
         <w:tc>
           <w:tcPr>
             <w:cnfStyle w:val="001000000000" w:firstRow="0" w:lastRow="0" w:firstColumn="1" w:lastColumn="0" w:oddVBand="0" w:evenVBand="0" w:oddHBand="0" w:evenHBand="0" w:firstRowFirstColumn="0" w:firstRowLastColumn="0" w:lastRowFirstColumn="0" w:lastRowLastColumn="0"/>
-            <w:tcW w:w="1998" w:type="dxa"/>
+            <w:tcW w:w="2365" w:type="dxa"/>
           </w:tcPr>
           <w:p>
             <w:r>
@@ -3664,25 +3240,14 @@
         </w:tc>
         <w:tc>
           <w:tcPr>
-            <w:tcW w:w="7290" w:type="dxa"/>
+            <w:tcW w:w="6975" w:type="dxa"/>
           </w:tcPr>
           <w:p>
             <w:pPr>
               <w:cnfStyle w:val="100000000000" w:firstRow="1" w:lastRow="0" w:firstColumn="0" w:lastColumn="0" w:oddVBand="0" w:evenVBand="0" w:oddHBand="0" w:evenHBand="0" w:firstRowFirstColumn="0" w:firstRowLastColumn="0" w:lastRowFirstColumn="0" w:lastRowLastColumn="0"/>
             </w:pPr>
-            <w:commentRangeStart w:id="7"/>
             <w:r>
               <w:t>Description</w:t>
-            </w:r>
-            <w:commentRangeEnd w:id="7"/>
-            <w:r>
-              <w:rPr>
-                <w:rStyle w:val="CommentReference"/>
-                <w:b w:val="0"/>
-                <w:bCs w:val="0"/>
-                <w:color w:val="auto"/>
-              </w:rPr>
-              <w:commentReference w:id="7"/>
             </w:r>
           </w:p>
         </w:tc>
@@ -3694,7 +3259,7 @@
         <w:tc>
           <w:tcPr>
             <w:cnfStyle w:val="001000000000" w:firstRow="0" w:lastRow="0" w:firstColumn="1" w:lastColumn="0" w:oddVBand="0" w:evenVBand="0" w:oddHBand="0" w:evenHBand="0" w:firstRowFirstColumn="0" w:firstRowLastColumn="0" w:lastRowFirstColumn="0" w:lastRowLastColumn="0"/>
-            <w:tcW w:w="1998" w:type="dxa"/>
+            <w:tcW w:w="2365" w:type="dxa"/>
           </w:tcPr>
           <w:p>
             <w:r>
@@ -3704,7 +3269,7 @@
         </w:tc>
         <w:tc>
           <w:tcPr>
-            <w:tcW w:w="7290" w:type="dxa"/>
+            <w:tcW w:w="6975" w:type="dxa"/>
           </w:tcPr>
           <w:p>
             <w:pPr>
@@ -3731,7 +3296,7 @@
         <w:tc>
           <w:tcPr>
             <w:cnfStyle w:val="001000000000" w:firstRow="0" w:lastRow="0" w:firstColumn="1" w:lastColumn="0" w:oddVBand="0" w:evenVBand="0" w:oddHBand="0" w:evenHBand="0" w:firstRowFirstColumn="0" w:firstRowLastColumn="0" w:lastRowFirstColumn="0" w:lastRowLastColumn="0"/>
-            <w:tcW w:w="1998" w:type="dxa"/>
+            <w:tcW w:w="2365" w:type="dxa"/>
           </w:tcPr>
           <w:p>
             <w:r>
@@ -3741,7 +3306,7 @@
         </w:tc>
         <w:tc>
           <w:tcPr>
-            <w:tcW w:w="7290" w:type="dxa"/>
+            <w:tcW w:w="6975" w:type="dxa"/>
           </w:tcPr>
           <w:p>
             <w:pPr>
@@ -3769,7 +3334,7 @@
         <w:tc>
           <w:tcPr>
             <w:cnfStyle w:val="001000000000" w:firstRow="0" w:lastRow="0" w:firstColumn="1" w:lastColumn="0" w:oddVBand="0" w:evenVBand="0" w:oddHBand="0" w:evenHBand="0" w:firstRowFirstColumn="0" w:firstRowLastColumn="0" w:lastRowFirstColumn="0" w:lastRowLastColumn="0"/>
-            <w:tcW w:w="1998" w:type="dxa"/>
+            <w:tcW w:w="2365" w:type="dxa"/>
           </w:tcPr>
           <w:p>
             <w:r>
@@ -3779,7 +3344,7 @@
         </w:tc>
         <w:tc>
           <w:tcPr>
-            <w:tcW w:w="7290" w:type="dxa"/>
+            <w:tcW w:w="6975" w:type="dxa"/>
           </w:tcPr>
           <w:p>
             <w:pPr>
@@ -3801,7 +3366,7 @@
         <w:tc>
           <w:tcPr>
             <w:cnfStyle w:val="001000000000" w:firstRow="0" w:lastRow="0" w:firstColumn="1" w:lastColumn="0" w:oddVBand="0" w:evenVBand="0" w:oddHBand="0" w:evenHBand="0" w:firstRowFirstColumn="0" w:firstRowLastColumn="0" w:lastRowFirstColumn="0" w:lastRowLastColumn="0"/>
-            <w:tcW w:w="1998" w:type="dxa"/>
+            <w:tcW w:w="2365" w:type="dxa"/>
           </w:tcPr>
           <w:p>
             <w:r>
@@ -3811,7 +3376,7 @@
         </w:tc>
         <w:tc>
           <w:tcPr>
-            <w:tcW w:w="7290" w:type="dxa"/>
+            <w:tcW w:w="6975" w:type="dxa"/>
           </w:tcPr>
           <w:p>
             <w:pPr>
@@ -3821,7 +3386,13 @@
               <w:t>S</w:t>
             </w:r>
             <w:r>
-              <w:t>tores the  static reference to the UI of the node</w:t>
+              <w:t xml:space="preserve">tores </w:t>
+            </w:r>
+            <w:r>
+              <w:t>the static</w:t>
+            </w:r>
+            <w:r>
+              <w:t xml:space="preserve"> reference to the UI of the node</w:t>
             </w:r>
             <w:r>
               <w:t>.</w:t>
@@ -3836,7 +3407,7 @@
         <w:tc>
           <w:tcPr>
             <w:cnfStyle w:val="001000000000" w:firstRow="0" w:lastRow="0" w:firstColumn="1" w:lastColumn="0" w:oddVBand="0" w:evenVBand="0" w:oddHBand="0" w:evenHBand="0" w:firstRowFirstColumn="0" w:firstRowLastColumn="0" w:lastRowFirstColumn="0" w:lastRowLastColumn="0"/>
-            <w:tcW w:w="1998" w:type="dxa"/>
+            <w:tcW w:w="2365" w:type="dxa"/>
           </w:tcPr>
           <w:p>
             <w:r>
@@ -3846,7 +3417,7 @@
         </w:tc>
         <w:tc>
           <w:tcPr>
-            <w:tcW w:w="7290" w:type="dxa"/>
+            <w:tcW w:w="6975" w:type="dxa"/>
           </w:tcPr>
           <w:p>
             <w:pPr>
@@ -3870,11 +3441,7 @@
               <w:cnfStyle w:val="000000100000" w:firstRow="0" w:lastRow="0" w:firstColumn="0" w:lastColumn="0" w:oddVBand="0" w:evenVBand="0" w:oddHBand="1" w:evenHBand="0" w:firstRowFirstColumn="0" w:firstRowLastColumn="0" w:lastRowFirstColumn="0" w:lastRowLastColumn="0"/>
             </w:pPr>
             <w:r>
-              <w:t xml:space="preserve">The object is not created inside of this VI, because it is created from a File </w:t>
-            </w:r>
-            <w:r>
-              <w:lastRenderedPageBreak/>
-              <w:t>depending on user selection.</w:t>
+              <w:t>The object is not created inside of this VI, because it is created from a File depending on user selection.</w:t>
             </w:r>
           </w:p>
         </w:tc>
@@ -3883,18 +3450,17 @@
         <w:tc>
           <w:tcPr>
             <w:cnfStyle w:val="001000000000" w:firstRow="0" w:lastRow="0" w:firstColumn="1" w:lastColumn="0" w:oddVBand="0" w:evenVBand="0" w:oddHBand="0" w:evenHBand="0" w:firstRowFirstColumn="0" w:firstRowLastColumn="0" w:lastRowFirstColumn="0" w:lastRowLastColumn="0"/>
-            <w:tcW w:w="1998" w:type="dxa"/>
+            <w:tcW w:w="2365" w:type="dxa"/>
           </w:tcPr>
           <w:p>
             <w:r>
-              <w:lastRenderedPageBreak/>
               <w:t>ShortcutMenu</w:t>
             </w:r>
           </w:p>
         </w:tc>
         <w:tc>
           <w:tcPr>
-            <w:tcW w:w="7290" w:type="dxa"/>
+            <w:tcW w:w="6975" w:type="dxa"/>
           </w:tcPr>
           <w:p>
             <w:pPr>
@@ -3919,7 +3485,7 @@
         <w:tc>
           <w:tcPr>
             <w:cnfStyle w:val="001000000000" w:firstRow="0" w:lastRow="0" w:firstColumn="1" w:lastColumn="0" w:oddVBand="0" w:evenVBand="0" w:oddHBand="0" w:evenHBand="0" w:firstRowFirstColumn="0" w:firstRowLastColumn="0" w:lastRowFirstColumn="0" w:lastRowLastColumn="0"/>
-            <w:tcW w:w="1998" w:type="dxa"/>
+            <w:tcW w:w="2365" w:type="dxa"/>
           </w:tcPr>
           <w:p>
             <w:r>
@@ -3929,7 +3495,7 @@
         </w:tc>
         <w:tc>
           <w:tcPr>
-            <w:tcW w:w="7290" w:type="dxa"/>
+            <w:tcW w:w="6975" w:type="dxa"/>
           </w:tcPr>
           <w:p>
             <w:pPr>
@@ -3950,6 +3516,7 @@
               <w:cnfStyle w:val="000000100000" w:firstRow="0" w:lastRow="0" w:firstColumn="0" w:lastColumn="0" w:oddVBand="0" w:evenVBand="0" w:oddHBand="1" w:evenHBand="0" w:firstRowFirstColumn="0" w:firstRowLastColumn="0" w:lastRowFirstColumn="0" w:lastRowLastColumn="0"/>
             </w:pPr>
             <w:r>
+              <w:lastRenderedPageBreak/>
               <w:t>The sub nodes class configures which nodes can be added to this nodes</w:t>
             </w:r>
           </w:p>
@@ -3986,17 +3553,18 @@
         <w:tc>
           <w:tcPr>
             <w:cnfStyle w:val="001000000000" w:firstRow="0" w:lastRow="0" w:firstColumn="1" w:lastColumn="0" w:oddVBand="0" w:evenVBand="0" w:oddHBand="0" w:evenHBand="0" w:firstRowFirstColumn="0" w:firstRowLastColumn="0" w:lastRowFirstColumn="0" w:lastRowLastColumn="0"/>
-            <w:tcW w:w="1998" w:type="dxa"/>
+            <w:tcW w:w="2365" w:type="dxa"/>
           </w:tcPr>
           <w:p>
             <w:r>
+              <w:lastRenderedPageBreak/>
               <w:t>GetText</w:t>
             </w:r>
           </w:p>
         </w:tc>
         <w:tc>
           <w:tcPr>
-            <w:tcW w:w="7290" w:type="dxa"/>
+            <w:tcW w:w="6975" w:type="dxa"/>
           </w:tcPr>
           <w:p>
             <w:pPr>
@@ -4018,7 +3586,7 @@
         <w:tc>
           <w:tcPr>
             <w:cnfStyle w:val="001000000000" w:firstRow="0" w:lastRow="0" w:firstColumn="1" w:lastColumn="0" w:oddVBand="0" w:evenVBand="0" w:oddHBand="0" w:evenHBand="0" w:firstRowFirstColumn="0" w:firstRowLastColumn="0" w:lastRowFirstColumn="0" w:lastRowLastColumn="0"/>
-            <w:tcW w:w="1998" w:type="dxa"/>
+            <w:tcW w:w="2365" w:type="dxa"/>
           </w:tcPr>
           <w:p>
             <w:r>
@@ -4031,7 +3599,7 @@
         </w:tc>
         <w:tc>
           <w:tcPr>
-            <w:tcW w:w="7290" w:type="dxa"/>
+            <w:tcW w:w="6975" w:type="dxa"/>
           </w:tcPr>
           <w:p>
             <w:pPr>
@@ -4047,7 +3615,7 @@
         <w:tc>
           <w:tcPr>
             <w:cnfStyle w:val="001000000000" w:firstRow="0" w:lastRow="0" w:firstColumn="1" w:lastColumn="0" w:oddVBand="0" w:evenVBand="0" w:oddHBand="0" w:evenHBand="0" w:firstRowFirstColumn="0" w:firstRowLastColumn="0" w:lastRowFirstColumn="0" w:lastRowLastColumn="0"/>
-            <w:tcW w:w="1998" w:type="dxa"/>
+            <w:tcW w:w="2365" w:type="dxa"/>
           </w:tcPr>
           <w:p>
             <w:r>
@@ -4060,7 +3628,7 @@
         </w:tc>
         <w:tc>
           <w:tcPr>
-            <w:tcW w:w="7290" w:type="dxa"/>
+            <w:tcW w:w="6975" w:type="dxa"/>
           </w:tcPr>
           <w:p>
             <w:pPr>
@@ -4085,7 +3653,7 @@
         <w:tc>
           <w:tcPr>
             <w:cnfStyle w:val="001000000000" w:firstRow="0" w:lastRow="0" w:firstColumn="1" w:lastColumn="0" w:oddVBand="0" w:evenVBand="0" w:oddHBand="0" w:evenHBand="0" w:firstRowFirstColumn="0" w:firstRowLastColumn="0" w:lastRowFirstColumn="0" w:lastRowLastColumn="0"/>
-            <w:tcW w:w="1998" w:type="dxa"/>
+            <w:tcW w:w="2365" w:type="dxa"/>
           </w:tcPr>
           <w:p>
             <w:r>
@@ -4095,7 +3663,7 @@
         </w:tc>
         <w:tc>
           <w:tcPr>
-            <w:tcW w:w="7290" w:type="dxa"/>
+            <w:tcW w:w="6975" w:type="dxa"/>
           </w:tcPr>
           <w:p>
             <w:pPr>
@@ -4115,7 +3683,7 @@
         <w:tc>
           <w:tcPr>
             <w:cnfStyle w:val="001000000000" w:firstRow="0" w:lastRow="0" w:firstColumn="1" w:lastColumn="0" w:oddVBand="0" w:evenVBand="0" w:oddHBand="0" w:evenHBand="0" w:firstRowFirstColumn="0" w:firstRowLastColumn="0" w:lastRowFirstColumn="0" w:lastRowLastColumn="0"/>
-            <w:tcW w:w="1998" w:type="dxa"/>
+            <w:tcW w:w="2365" w:type="dxa"/>
           </w:tcPr>
           <w:p>
             <w:r>
@@ -4125,13 +3693,16 @@
         </w:tc>
         <w:tc>
           <w:tcPr>
-            <w:tcW w:w="7290" w:type="dxa"/>
+            <w:tcW w:w="6975" w:type="dxa"/>
           </w:tcPr>
           <w:p>
             <w:pPr>
               <w:keepNext/>
               <w:cnfStyle w:val="000000000000" w:firstRow="0" w:lastRow="0" w:firstColumn="0" w:lastColumn="0" w:oddVBand="0" w:evenVBand="0" w:oddHBand="0" w:evenHBand="0" w:firstRowFirstColumn="0" w:firstRowLastColumn="0" w:lastRowFirstColumn="0" w:lastRowLastColumn="0"/>
             </w:pPr>
+            <w:r>
+              <w:t>There is a static VI that is callback on Load UI, by doing this it will allow to add extra functionality when loading the UI.</w:t>
+            </w:r>
           </w:p>
         </w:tc>
       </w:tr>
@@ -4142,7 +3713,7 @@
         <w:tc>
           <w:tcPr>
             <w:cnfStyle w:val="001000000000" w:firstRow="0" w:lastRow="0" w:firstColumn="1" w:lastColumn="0" w:oddVBand="0" w:evenVBand="0" w:oddHBand="0" w:evenHBand="0" w:firstRowFirstColumn="0" w:firstRowLastColumn="0" w:lastRowFirstColumn="0" w:lastRowLastColumn="0"/>
-            <w:tcW w:w="1998" w:type="dxa"/>
+            <w:tcW w:w="2365" w:type="dxa"/>
           </w:tcPr>
           <w:p>
             <w:r>
@@ -4152,13 +3723,16 @@
         </w:tc>
         <w:tc>
           <w:tcPr>
-            <w:tcW w:w="7290" w:type="dxa"/>
+            <w:tcW w:w="6975" w:type="dxa"/>
           </w:tcPr>
           <w:p>
             <w:pPr>
               <w:keepNext/>
               <w:cnfStyle w:val="000000100000" w:firstRow="0" w:lastRow="0" w:firstColumn="0" w:lastColumn="0" w:oddVBand="0" w:evenVBand="0" w:oddHBand="1" w:evenHBand="0" w:firstRowFirstColumn="0" w:firstRowLastColumn="0" w:lastRowFirstColumn="0" w:lastRowLastColumn="0"/>
             </w:pPr>
+            <w:r>
+              <w:t xml:space="preserve">Specifies which pre-loaded overlay to add to the Glyph. </w:t>
+            </w:r>
           </w:p>
         </w:tc>
       </w:tr>
@@ -4166,7 +3740,7 @@
         <w:tc>
           <w:tcPr>
             <w:cnfStyle w:val="001000000000" w:firstRow="0" w:lastRow="0" w:firstColumn="1" w:lastColumn="0" w:oddVBand="0" w:evenVBand="0" w:oddHBand="0" w:evenHBand="0" w:firstRowFirstColumn="0" w:firstRowLastColumn="0" w:lastRowFirstColumn="0" w:lastRowLastColumn="0"/>
-            <w:tcW w:w="1998" w:type="dxa"/>
+            <w:tcW w:w="2365" w:type="dxa"/>
           </w:tcPr>
           <w:p>
             <w:r>
@@ -4176,13 +3750,16 @@
         </w:tc>
         <w:tc>
           <w:tcPr>
-            <w:tcW w:w="7290" w:type="dxa"/>
+            <w:tcW w:w="6975" w:type="dxa"/>
           </w:tcPr>
           <w:p>
             <w:pPr>
               <w:keepNext/>
               <w:cnfStyle w:val="000000000000" w:firstRow="0" w:lastRow="0" w:firstColumn="0" w:lastColumn="0" w:oddVBand="0" w:evenVBand="0" w:oddHBand="0" w:evenHBand="0" w:firstRowFirstColumn="0" w:firstRowLastColumn="0" w:lastRowFirstColumn="0" w:lastRowLastColumn="0"/>
             </w:pPr>
+            <w:r>
+              <w:t>Optional Override that adds any necessary glyphs to the editor. The parent implementation searches the local directory for available .png files.</w:t>
+            </w:r>
           </w:p>
         </w:tc>
       </w:tr>
@@ -4193,7 +3770,7 @@
         <w:tc>
           <w:tcPr>
             <w:cnfStyle w:val="001000000000" w:firstRow="0" w:lastRow="0" w:firstColumn="1" w:lastColumn="0" w:oddVBand="0" w:evenVBand="0" w:oddHBand="0" w:evenHBand="0" w:firstRowFirstColumn="0" w:firstRowLastColumn="0" w:lastRowFirstColumn="0" w:lastRowLastColumn="0"/>
-            <w:tcW w:w="1998" w:type="dxa"/>
+            <w:tcW w:w="2365" w:type="dxa"/>
           </w:tcPr>
           <w:p>
             <w:r>
@@ -4203,13 +3780,28 @@
         </w:tc>
         <w:tc>
           <w:tcPr>
-            <w:tcW w:w="7290" w:type="dxa"/>
+            <w:tcW w:w="6975" w:type="dxa"/>
           </w:tcPr>
           <w:p>
             <w:pPr>
               <w:keepNext/>
               <w:cnfStyle w:val="000000100000" w:firstRow="0" w:lastRow="0" w:firstColumn="0" w:lastColumn="0" w:oddVBand="0" w:evenVBand="0" w:oddHBand="1" w:evenHBand="0" w:firstRowFirstColumn="0" w:firstRowLastColumn="0" w:lastRowFirstColumn="0" w:lastRowLastColumn="0"/>
             </w:pPr>
+            <w:r>
+              <w:t xml:space="preserve">This vi runs inside of the </w:t>
+            </w:r>
+            <w:r>
+              <w:t>UnL</w:t>
+            </w:r>
+            <w:r>
+              <w:t>ink</w:t>
+            </w:r>
+            <w:r>
+              <w:t>Nodes</w:t>
+            </w:r>
+            <w:r>
+              <w:t xml:space="preserve"> and allows complex functionality.</w:t>
+            </w:r>
           </w:p>
         </w:tc>
       </w:tr>
@@ -4217,7 +3809,7 @@
         <w:tc>
           <w:tcPr>
             <w:cnfStyle w:val="001000000000" w:firstRow="0" w:lastRow="0" w:firstColumn="1" w:lastColumn="0" w:oddVBand="0" w:evenVBand="0" w:oddHBand="0" w:evenHBand="0" w:firstRowFirstColumn="0" w:firstRowLastColumn="0" w:lastRowFirstColumn="0" w:lastRowLastColumn="0"/>
-            <w:tcW w:w="1998" w:type="dxa"/>
+            <w:tcW w:w="2365" w:type="dxa"/>
           </w:tcPr>
           <w:p>
             <w:r>
@@ -4227,13 +3819,28 @@
         </w:tc>
         <w:tc>
           <w:tcPr>
-            <w:tcW w:w="7290" w:type="dxa"/>
+            <w:tcW w:w="6975" w:type="dxa"/>
           </w:tcPr>
           <w:p>
             <w:pPr>
               <w:keepNext/>
               <w:cnfStyle w:val="000000000000" w:firstRow="0" w:lastRow="0" w:firstColumn="0" w:lastColumn="0" w:oddVBand="0" w:evenVBand="0" w:oddHBand="0" w:evenHBand="0" w:firstRowFirstColumn="0" w:firstRowLastColumn="0" w:lastRowFirstColumn="0" w:lastRowLastColumn="0"/>
             </w:pPr>
+            <w:r>
+              <w:t xml:space="preserve">This </w:t>
+            </w:r>
+            <w:r>
+              <w:t>vi runs inside of the L</w:t>
+            </w:r>
+            <w:r>
+              <w:t>ink</w:t>
+            </w:r>
+            <w:r>
+              <w:t>Nodes</w:t>
+            </w:r>
+            <w:r>
+              <w:t xml:space="preserve"> and allows complex functionality.</w:t>
+            </w:r>
           </w:p>
         </w:tc>
       </w:tr>
@@ -4244,7 +3851,7 @@
         <w:tc>
           <w:tcPr>
             <w:cnfStyle w:val="001000000000" w:firstRow="0" w:lastRow="0" w:firstColumn="1" w:lastColumn="0" w:oddVBand="0" w:evenVBand="0" w:oddHBand="0" w:evenHBand="0" w:firstRowFirstColumn="0" w:firstRowLastColumn="0" w:lastRowFirstColumn="0" w:lastRowLastColumn="0"/>
-            <w:tcW w:w="1998" w:type="dxa"/>
+            <w:tcW w:w="2365" w:type="dxa"/>
           </w:tcPr>
           <w:p>
             <w:r>
@@ -4254,13 +3861,16 @@
         </w:tc>
         <w:tc>
           <w:tcPr>
-            <w:tcW w:w="7290" w:type="dxa"/>
+            <w:tcW w:w="6975" w:type="dxa"/>
           </w:tcPr>
           <w:p>
             <w:pPr>
               <w:keepNext/>
               <w:cnfStyle w:val="000000100000" w:firstRow="0" w:lastRow="0" w:firstColumn="0" w:lastColumn="0" w:oddVBand="0" w:evenVBand="0" w:oddHBand="1" w:evenHBand="0" w:firstRowFirstColumn="0" w:firstRowLastColumn="0" w:lastRowFirstColumn="0" w:lastRowLastColumn="0"/>
             </w:pPr>
+            <w:r>
+              <w:t>This should handle custom menus for the Node.</w:t>
+            </w:r>
           </w:p>
         </w:tc>
       </w:tr>
@@ -4268,7 +3878,7 @@
         <w:tc>
           <w:tcPr>
             <w:cnfStyle w:val="001000000000" w:firstRow="0" w:lastRow="0" w:firstColumn="1" w:lastColumn="0" w:oddVBand="0" w:evenVBand="0" w:oddHBand="0" w:evenHBand="0" w:firstRowFirstColumn="0" w:firstRowLastColumn="0" w:lastRowFirstColumn="0" w:lastRowLastColumn="0"/>
-            <w:tcW w:w="1998" w:type="dxa"/>
+            <w:tcW w:w="2365" w:type="dxa"/>
           </w:tcPr>
           <w:p>
             <w:r>
@@ -4278,36 +3888,22 @@
         </w:tc>
         <w:tc>
           <w:tcPr>
-            <w:tcW w:w="7290" w:type="dxa"/>
+            <w:tcW w:w="6975" w:type="dxa"/>
           </w:tcPr>
           <w:p>
             <w:pPr>
               <w:keepNext/>
               <w:cnfStyle w:val="000000000000" w:firstRow="0" w:lastRow="0" w:firstColumn="0" w:lastColumn="0" w:oddVBand="0" w:evenVBand="0" w:oddHBand="0" w:evenHBand="0" w:firstRowFirstColumn="0" w:firstRowLastColumn="0" w:lastRowFirstColumn="0" w:lastRowLastColumn="0"/>
             </w:pPr>
-          </w:p>
-        </w:tc>
-      </w:tr>
-      <w:tr>
-        <w:trPr>
-          <w:cnfStyle w:val="000000100000" w:firstRow="0" w:lastRow="0" w:firstColumn="0" w:lastColumn="0" w:oddVBand="0" w:evenVBand="0" w:oddHBand="1" w:evenHBand="0" w:firstRowFirstColumn="0" w:firstRowLastColumn="0" w:lastRowFirstColumn="0" w:lastRowLastColumn="0"/>
-        </w:trPr>
-        <w:tc>
-          <w:tcPr>
-            <w:cnfStyle w:val="001000000000" w:firstRow="0" w:lastRow="0" w:firstColumn="1" w:lastColumn="0" w:oddVBand="0" w:evenVBand="0" w:oddHBand="0" w:evenHBand="0" w:firstRowFirstColumn="0" w:firstRowLastColumn="0" w:lastRowFirstColumn="0" w:lastRowLastColumn="0"/>
-            <w:tcW w:w="1998" w:type="dxa"/>
-          </w:tcPr>
-          <w:p/>
-        </w:tc>
-        <w:tc>
-          <w:tcPr>
-            <w:tcW w:w="7290" w:type="dxa"/>
-          </w:tcPr>
-          <w:p>
-            <w:pPr>
-              <w:keepNext/>
-              <w:cnfStyle w:val="000000100000" w:firstRow="0" w:lastRow="0" w:firstColumn="0" w:lastColumn="0" w:oddVBand="0" w:evenVBand="0" w:oddHBand="1" w:evenHBand="0" w:firstRowFirstColumn="0" w:firstRowLastColumn="0" w:lastRowFirstColumn="0" w:lastRowLastColumn="0"/>
-            </w:pPr>
+            <w:r>
+              <w:t xml:space="preserve">Is the dynamic dispatch of </w:t>
+            </w:r>
+            <w:r>
+              <w:t>the RemoveN</w:t>
+            </w:r>
+            <w:r>
+              <w:t>ode.</w:t>
+            </w:r>
           </w:p>
         </w:tc>
       </w:tr>
@@ -4369,9 +3965,20 @@
     <w:p/>
     <w:p>
       <w:r>
+        <w:t>This class inherits from Node and contains a serializable configuration inside. The FromRepo and ToRepo classes are already implemented. In most cases the only overrides that will be required when using this node will be the UIRef, create a new UI and the GetText VIs.</w:t>
+      </w:r>
+    </w:p>
+    <w:p/>
+    <w:p>
+      <w:pPr>
+        <w:keepNext/>
+        <w:jc w:val="center"/>
+      </w:pPr>
+      <w:r>
         <w:rPr>
           <w:noProof/>
         </w:rPr>
+        <w:lastRenderedPageBreak/>
         <w:drawing>
           <wp:inline distT="0" distB="0" distL="0" distR="0" wp14:anchorId="70DB2391" wp14:editId="21F054A9">
             <wp:extent cx="3987800" cy="1765300"/>
@@ -4417,23 +4024,233 @@
         </w:drawing>
       </w:r>
     </w:p>
-    <w:p/>
-    <w:p>
-      <w:r>
-        <w:lastRenderedPageBreak/>
-        <w:t>TBDF File Format.</w:t>
-      </w:r>
-    </w:p>
-    <w:p>
+    <w:p>
+      <w:pPr>
+        <w:pStyle w:val="Caption"/>
+        <w:jc w:val="center"/>
+      </w:pPr>
+      <w:r>
+        <w:t xml:space="preserve">Figure </w:t>
+      </w:r>
+      <w:r>
+        <w:fldChar w:fldCharType="begin"/>
+      </w:r>
+      <w:r>
+        <w:instrText xml:space="preserve"> SEQ Figure \* ARABIC </w:instrText>
+      </w:r>
+      <w:r>
+        <w:fldChar w:fldCharType="separate"/>
+      </w:r>
       <w:r>
         <w:rPr>
           <w:noProof/>
         </w:rPr>
+        <w:t>7</w:t>
+      </w:r>
+      <w:r>
+        <w:fldChar w:fldCharType="end"/>
+      </w:r>
+      <w:r>
+        <w:t xml:space="preserve"> Serializable Node</w:t>
+      </w:r>
+    </w:p>
+    <w:p>
+      <w:pPr>
+        <w:pStyle w:val="Heading1"/>
+      </w:pPr>
+      <w:r>
+        <w:t>G</w:t>
+      </w:r>
+      <w:r>
+        <w:t>etting Started</w:t>
+      </w:r>
+      <w:r>
+        <w:t xml:space="preserve"> Configuration Editor Template</w:t>
+      </w:r>
+      <w:r>
+        <w:t>:</w:t>
+      </w:r>
+    </w:p>
+    <w:p>
+      <w:r>
+        <w:t>This section explains</w:t>
+      </w:r>
+      <w:r>
+        <w:t xml:space="preserve"> how the example class</w:t>
+      </w:r>
+      <w:r>
+        <w:t>es</w:t>
+      </w:r>
+      <w:r>
+        <w:t xml:space="preserve"> were </w:t>
+      </w:r>
+      <w:r>
+        <w:t>designed and created</w:t>
+      </w:r>
+      <w:r>
+        <w:t xml:space="preserve"> using the Configuration editor template</w:t>
+      </w:r>
+      <w:r>
+        <w:t xml:space="preserve">. The </w:t>
+      </w:r>
+      <w:r>
+        <w:t>classes</w:t>
+      </w:r>
+      <w:r>
+        <w:t xml:space="preserve"> </w:t>
+      </w:r>
+      <w:r>
+        <w:t>described</w:t>
+      </w:r>
+      <w:r>
+        <w:t xml:space="preserve"> in this section of the document are included when creating a new project as a reference. In your application they can be removed</w:t>
+      </w:r>
+      <w:r>
+        <w:t xml:space="preserve"> or modified freely</w:t>
+      </w:r>
+      <w:r>
+        <w:t>.</w:t>
+      </w:r>
+    </w:p>
+    <w:p>
+      <w:r>
+        <w:t>In this example we have a simple configuration file which consists of a</w:t>
+      </w:r>
+      <w:r>
+        <w:t xml:space="preserve">n array of channels stored in </w:t>
+      </w:r>
+      <w:r>
+        <w:t xml:space="preserve">XML </w:t>
+      </w:r>
+      <w:r>
+        <w:t xml:space="preserve">format. </w:t>
+      </w:r>
+      <w:r>
+        <w:t xml:space="preserve"> This same data can be represented multiple ways. The editor allows us to have </w:t>
+      </w:r>
+      <w:r>
+        <w:t xml:space="preserve">4 </w:t>
+      </w:r>
+      <w:r>
+        <w:t>different representations</w:t>
+      </w:r>
+      <w:r>
+        <w:t xml:space="preserve"> of the configuration data</w:t>
+      </w:r>
+      <w:r>
+        <w:t>.</w:t>
+      </w:r>
+      <w:r>
+        <w:t xml:space="preserve"> This is shown on images </w:t>
+      </w:r>
+      <w:r>
+        <w:fldChar w:fldCharType="begin"/>
+      </w:r>
+      <w:r>
+        <w:instrText xml:space="preserve"> REF _Ref431395677 \h </w:instrText>
+      </w:r>
+      <w:r>
+        <w:fldChar w:fldCharType="separate"/>
+      </w:r>
+      <w:r>
+        <w:t xml:space="preserve">Figure </w:t>
+      </w:r>
+      <w:r>
+        <w:rPr>
+          <w:noProof/>
+        </w:rPr>
+        <w:t>8</w:t>
+      </w:r>
+      <w:r>
+        <w:fldChar w:fldCharType="end"/>
+      </w:r>
+      <w:r>
+        <w:t xml:space="preserve">, </w:t>
+      </w:r>
+      <w:r>
+        <w:fldChar w:fldCharType="begin"/>
+      </w:r>
+      <w:r>
+        <w:instrText xml:space="preserve"> REF _Ref431395679 \h </w:instrText>
+      </w:r>
+      <w:r>
+        <w:fldChar w:fldCharType="separate"/>
+      </w:r>
+      <w:r>
+        <w:t xml:space="preserve">Figure </w:t>
+      </w:r>
+      <w:r>
+        <w:rPr>
+          <w:noProof/>
+        </w:rPr>
+        <w:t>9</w:t>
+      </w:r>
+      <w:r>
+        <w:fldChar w:fldCharType="end"/>
+      </w:r>
+      <w:r>
+        <w:t xml:space="preserve">, </w:t>
+      </w:r>
+      <w:r>
+        <w:fldChar w:fldCharType="begin"/>
+      </w:r>
+      <w:r>
+        <w:instrText xml:space="preserve"> REF _Ref431395680 \h </w:instrText>
+      </w:r>
+      <w:r>
+        <w:fldChar w:fldCharType="separate"/>
+      </w:r>
+      <w:r>
+        <w:t xml:space="preserve">Figure </w:t>
+      </w:r>
+      <w:r>
+        <w:rPr>
+          <w:noProof/>
+        </w:rPr>
+        <w:t>10</w:t>
+      </w:r>
+      <w:r>
+        <w:fldChar w:fldCharType="end"/>
+      </w:r>
+      <w:r>
+        <w:t xml:space="preserve">, and </w:t>
+      </w:r>
+      <w:r>
+        <w:fldChar w:fldCharType="begin"/>
+      </w:r>
+      <w:r>
+        <w:instrText xml:space="preserve"> REF _Ref431395681 \h </w:instrText>
+      </w:r>
+      <w:r>
+        <w:fldChar w:fldCharType="separate"/>
+      </w:r>
+      <w:r>
+        <w:t xml:space="preserve">Figure </w:t>
+      </w:r>
+      <w:r>
+        <w:rPr>
+          <w:noProof/>
+        </w:rPr>
+        <w:t>11</w:t>
+      </w:r>
+      <w:r>
+        <w:fldChar w:fldCharType="end"/>
+      </w:r>
+    </w:p>
+    <w:p>
+      <w:pPr>
+        <w:keepNext/>
+        <w:jc w:val="center"/>
+      </w:pPr>
+      <w:r>
+        <w:rPr>
+          <w:noProof/>
+        </w:rPr>
         <w:drawing>
-          <wp:inline distT="0" distB="0" distL="0" distR="0" wp14:anchorId="1BEC88ED" wp14:editId="5C4DA20B">
-            <wp:extent cx="1746421" cy="3671963"/>
-            <wp:effectExtent l="0" t="0" r="6350" b="5080"/>
-            <wp:docPr id="35" name="Picture 3"/>
+          <wp:inline distT="0" distB="0" distL="0" distR="0" wp14:anchorId="294E77CF" wp14:editId="425704AF">
+            <wp:extent cx="5781675" cy="2514600"/>
+            <wp:effectExtent l="0" t="0" r="9525" b="0"/>
+            <wp:docPr id="19" name="Picture 19"/>
             <wp:cNvGraphicFramePr>
               <a:graphicFrameLocks xmlns:a="http://schemas.openxmlformats.org/drawingml/2006/main" noChangeAspect="1"/>
             </wp:cNvGraphicFramePr>
@@ -4441,10 +4258,165 @@
               <a:graphicData uri="http://schemas.openxmlformats.org/drawingml/2006/picture">
                 <pic:pic xmlns:pic="http://schemas.openxmlformats.org/drawingml/2006/picture">
                   <pic:nvPicPr>
-                    <pic:cNvPr id="4" name="Picture 3"/>
-                    <pic:cNvPicPr>
-                      <a:picLocks noChangeAspect="1"/>
-                    </pic:cNvPicPr>
+                    <pic:cNvPr id="1" name=""/>
+                    <pic:cNvPicPr/>
+                  </pic:nvPicPr>
+                  <pic:blipFill>
+                    <a:blip r:embed="rId14"/>
+                    <a:stretch>
+                      <a:fillRect/>
+                    </a:stretch>
+                  </pic:blipFill>
+                  <pic:spPr>
+                    <a:xfrm>
+                      <a:off x="0" y="0"/>
+                      <a:ext cx="5781675" cy="2514600"/>
+                    </a:xfrm>
+                    <a:prstGeom prst="rect">
+                      <a:avLst/>
+                    </a:prstGeom>
+                  </pic:spPr>
+                </pic:pic>
+              </a:graphicData>
+            </a:graphic>
+          </wp:inline>
+        </w:drawing>
+      </w:r>
+    </w:p>
+    <w:p>
+      <w:pPr>
+        <w:pStyle w:val="Caption"/>
+        <w:jc w:val="center"/>
+      </w:pPr>
+      <w:bookmarkStart w:id="7" w:name="_Ref431395677"/>
+      <w:r>
+        <w:t xml:space="preserve">Figure </w:t>
+      </w:r>
+      <w:r>
+        <w:fldChar w:fldCharType="begin"/>
+      </w:r>
+      <w:r>
+        <w:instrText xml:space="preserve"> SEQ Figure \* ARABIC </w:instrText>
+      </w:r>
+      <w:r>
+        <w:fldChar w:fldCharType="separate"/>
+      </w:r>
+      <w:r>
+        <w:rPr>
+          <w:noProof/>
+        </w:rPr>
+        <w:t>8</w:t>
+      </w:r>
+      <w:r>
+        <w:fldChar w:fldCharType="end"/>
+      </w:r>
+      <w:bookmarkEnd w:id="7"/>
+      <w:r>
+        <w:t xml:space="preserve"> File Representation</w:t>
+      </w:r>
+    </w:p>
+    <w:p>
+      <w:pPr>
+        <w:keepNext/>
+        <w:jc w:val="center"/>
+      </w:pPr>
+      <w:r>
+        <w:rPr>
+          <w:noProof/>
+        </w:rPr>
+        <w:lastRenderedPageBreak/>
+        <w:drawing>
+          <wp:inline distT="0" distB="0" distL="0" distR="0" wp14:anchorId="1F5B882A" wp14:editId="15837DE4">
+            <wp:extent cx="1200150" cy="2516678"/>
+            <wp:effectExtent l="0" t="0" r="0" b="0"/>
+            <wp:docPr id="22" name="Picture 22"/>
+            <wp:cNvGraphicFramePr>
+              <a:graphicFrameLocks xmlns:a="http://schemas.openxmlformats.org/drawingml/2006/main" noChangeAspect="1"/>
+            </wp:cNvGraphicFramePr>
+            <a:graphic xmlns:a="http://schemas.openxmlformats.org/drawingml/2006/main">
+              <a:graphicData uri="http://schemas.openxmlformats.org/drawingml/2006/picture">
+                <pic:pic xmlns:pic="http://schemas.openxmlformats.org/drawingml/2006/picture">
+                  <pic:nvPicPr>
+                    <pic:cNvPr id="1" name=""/>
+                    <pic:cNvPicPr/>
+                  </pic:nvPicPr>
+                  <pic:blipFill>
+                    <a:blip r:embed="rId15"/>
+                    <a:stretch>
+                      <a:fillRect/>
+                    </a:stretch>
+                  </pic:blipFill>
+                  <pic:spPr>
+                    <a:xfrm>
+                      <a:off x="0" y="0"/>
+                      <a:ext cx="1206974" cy="2530988"/>
+                    </a:xfrm>
+                    <a:prstGeom prst="rect">
+                      <a:avLst/>
+                    </a:prstGeom>
+                  </pic:spPr>
+                </pic:pic>
+              </a:graphicData>
+            </a:graphic>
+          </wp:inline>
+        </w:drawing>
+      </w:r>
+    </w:p>
+    <w:p>
+      <w:pPr>
+        <w:pStyle w:val="Caption"/>
+        <w:jc w:val="center"/>
+      </w:pPr>
+      <w:bookmarkStart w:id="8" w:name="_Ref431395679"/>
+      <w:r>
+        <w:t xml:space="preserve">Figure </w:t>
+      </w:r>
+      <w:r>
+        <w:fldChar w:fldCharType="begin"/>
+      </w:r>
+      <w:r>
+        <w:instrText xml:space="preserve"> SEQ Figure \* ARABIC </w:instrText>
+      </w:r>
+      <w:r>
+        <w:fldChar w:fldCharType="separate"/>
+      </w:r>
+      <w:r>
+        <w:rPr>
+          <w:noProof/>
+        </w:rPr>
+        <w:t>9</w:t>
+      </w:r>
+      <w:r>
+        <w:fldChar w:fldCharType="end"/>
+      </w:r>
+      <w:bookmarkEnd w:id="8"/>
+      <w:r>
+        <w:t xml:space="preserve"> LabVIEW data</w:t>
+      </w:r>
+    </w:p>
+    <w:p>
+      <w:pPr>
+        <w:keepNext/>
+        <w:jc w:val="center"/>
+      </w:pPr>
+      <w:r>
+        <w:rPr>
+          <w:noProof/>
+        </w:rPr>
+        <w:drawing>
+          <wp:inline distT="0" distB="0" distL="0" distR="0" wp14:anchorId="70814401" wp14:editId="2A1AD2B3">
+            <wp:extent cx="4595480" cy="1720850"/>
+            <wp:effectExtent l="0" t="0" r="0" b="0"/>
+            <wp:docPr id="18" name="Picture 18"/>
+            <wp:cNvGraphicFramePr>
+              <a:graphicFrameLocks xmlns:a="http://schemas.openxmlformats.org/drawingml/2006/main" noChangeAspect="1"/>
+            </wp:cNvGraphicFramePr>
+            <a:graphic xmlns:a="http://schemas.openxmlformats.org/drawingml/2006/main">
+              <a:graphicData uri="http://schemas.openxmlformats.org/drawingml/2006/picture">
+                <pic:pic xmlns:pic="http://schemas.openxmlformats.org/drawingml/2006/picture">
+                  <pic:nvPicPr>
+                    <pic:cNvPr id="1" name=""/>
+                    <pic:cNvPicPr/>
                   </pic:nvPicPr>
                   <pic:blipFill>
                     <a:blip r:embed="rId16"/>
@@ -4455,7 +4427,7 @@
                   <pic:spPr>
                     <a:xfrm>
                       <a:off x="0" y="0"/>
-                      <a:ext cx="1746421" cy="3671963"/>
+                      <a:ext cx="4604411" cy="1724194"/>
                     </a:xfrm>
                     <a:prstGeom prst="rect">
                       <a:avLst/>
@@ -4468,754 +4440,56 @@
         </w:drawing>
       </w:r>
     </w:p>
-    <w:tbl>
-      <w:tblPr>
-        <w:tblStyle w:val="MediumGrid3-Accent1"/>
-        <w:tblW w:w="0" w:type="auto"/>
-        <w:tblLook w:val="04A0" w:firstRow="1" w:lastRow="0" w:firstColumn="1" w:lastColumn="0" w:noHBand="0" w:noVBand="1"/>
-      </w:tblPr>
-      <w:tblGrid>
-        <w:gridCol w:w="2365"/>
-        <w:gridCol w:w="7211"/>
-      </w:tblGrid>
-      <w:tr>
-        <w:trPr>
-          <w:cnfStyle w:val="100000000000" w:firstRow="1" w:lastRow="0" w:firstColumn="0" w:lastColumn="0" w:oddVBand="0" w:evenVBand="0" w:oddHBand="0" w:evenHBand="0" w:firstRowFirstColumn="0" w:firstRowLastColumn="0" w:lastRowFirstColumn="0" w:lastRowLastColumn="0"/>
-        </w:trPr>
-        <w:tc>
-          <w:tcPr>
-            <w:cnfStyle w:val="001000000000" w:firstRow="0" w:lastRow="0" w:firstColumn="1" w:lastColumn="0" w:oddVBand="0" w:evenVBand="0" w:oddHBand="0" w:evenHBand="0" w:firstRowFirstColumn="0" w:firstRowLastColumn="0" w:lastRowFirstColumn="0" w:lastRowLastColumn="0"/>
-            <w:tcW w:w="1998" w:type="dxa"/>
-          </w:tcPr>
-          <w:p>
-            <w:r>
-              <w:t>VI</w:t>
-            </w:r>
-          </w:p>
-        </w:tc>
-        <w:tc>
-          <w:tcPr>
-            <w:tcW w:w="7290" w:type="dxa"/>
-          </w:tcPr>
-          <w:p>
-            <w:pPr>
-              <w:cnfStyle w:val="100000000000" w:firstRow="1" w:lastRow="0" w:firstColumn="0" w:lastColumn="0" w:oddVBand="0" w:evenVBand="0" w:oddHBand="0" w:evenHBand="0" w:firstRowFirstColumn="0" w:firstRowLastColumn="0" w:lastRowFirstColumn="0" w:lastRowLastColumn="0"/>
-            </w:pPr>
-            <w:commentRangeStart w:id="8"/>
-            <w:r>
-              <w:t>Description</w:t>
-            </w:r>
-            <w:commentRangeEnd w:id="8"/>
-            <w:r>
-              <w:rPr>
-                <w:rStyle w:val="CommentReference"/>
-                <w:b w:val="0"/>
-                <w:bCs w:val="0"/>
-                <w:color w:val="auto"/>
-              </w:rPr>
-              <w:commentReference w:id="8"/>
-            </w:r>
-          </w:p>
-        </w:tc>
-      </w:tr>
-      <w:tr>
-        <w:trPr>
-          <w:cnfStyle w:val="000000100000" w:firstRow="0" w:lastRow="0" w:firstColumn="0" w:lastColumn="0" w:oddVBand="0" w:evenVBand="0" w:oddHBand="1" w:evenHBand="0" w:firstRowFirstColumn="0" w:firstRowLastColumn="0" w:lastRowFirstColumn="0" w:lastRowLastColumn="0"/>
-        </w:trPr>
-        <w:tc>
-          <w:tcPr>
-            <w:cnfStyle w:val="001000000000" w:firstRow="0" w:lastRow="0" w:firstColumn="1" w:lastColumn="0" w:oddVBand="0" w:evenVBand="0" w:oddHBand="0" w:evenHBand="0" w:firstRowFirstColumn="0" w:firstRowLastColumn="0" w:lastRowFirstColumn="0" w:lastRowLastColumn="0"/>
-            <w:tcW w:w="1998" w:type="dxa"/>
-          </w:tcPr>
-          <w:p>
-            <w:r>
-              <w:t>Duplicate</w:t>
-            </w:r>
-          </w:p>
-        </w:tc>
-        <w:tc>
-          <w:tcPr>
-            <w:tcW w:w="7290" w:type="dxa"/>
-          </w:tcPr>
-          <w:p>
-            <w:pPr>
-              <w:cnfStyle w:val="000000100000" w:firstRow="0" w:lastRow="0" w:firstColumn="0" w:lastColumn="0" w:oddVBand="0" w:evenVBand="0" w:oddHBand="1" w:evenHBand="0" w:firstRowFirstColumn="0" w:firstRowLastColumn="0" w:lastRowFirstColumn="0" w:lastRowLastColumn="0"/>
-            </w:pPr>
-            <w:r>
-              <w:t xml:space="preserve">Implements </w:t>
-            </w:r>
-            <w:r>
-              <w:t xml:space="preserve"> the specific behavior of a node when it is being duplicated</w:t>
-            </w:r>
-          </w:p>
-          <w:p>
-            <w:pPr>
-              <w:cnfStyle w:val="000000100000" w:firstRow="0" w:lastRow="0" w:firstColumn="0" w:lastColumn="0" w:oddVBand="0" w:evenVBand="0" w:oddHBand="1" w:evenHBand="0" w:firstRowFirstColumn="0" w:firstRowLastColumn="0" w:lastRowFirstColumn="0" w:lastRowLastColumn="0"/>
-            </w:pPr>
-            <w:r>
-              <w:t xml:space="preserve">Can be used to change the name of the new node for example adding Copy to it. </w:t>
-            </w:r>
-          </w:p>
-        </w:tc>
-      </w:tr>
-      <w:tr>
-        <w:tc>
-          <w:tcPr>
-            <w:cnfStyle w:val="001000000000" w:firstRow="0" w:lastRow="0" w:firstColumn="1" w:lastColumn="0" w:oddVBand="0" w:evenVBand="0" w:oddHBand="0" w:evenHBand="0" w:firstRowFirstColumn="0" w:firstRowLastColumn="0" w:lastRowFirstColumn="0" w:lastRowLastColumn="0"/>
-            <w:tcW w:w="1998" w:type="dxa"/>
-          </w:tcPr>
-          <w:p>
-            <w:r>
-              <w:t>ToRepo</w:t>
-            </w:r>
-          </w:p>
-        </w:tc>
-        <w:tc>
-          <w:tcPr>
-            <w:tcW w:w="7290" w:type="dxa"/>
-          </w:tcPr>
-          <w:p>
-            <w:pPr>
-              <w:tabs>
-                <w:tab w:val="left" w:pos="1102"/>
-              </w:tabs>
-              <w:cnfStyle w:val="000000000000" w:firstRow="0" w:lastRow="0" w:firstColumn="0" w:lastColumn="0" w:oddVBand="0" w:evenVBand="0" w:oddHBand="0" w:evenHBand="0" w:firstRowFirstColumn="0" w:firstRowLastColumn="0" w:lastRowFirstColumn="0" w:lastRowLastColumn="0"/>
-            </w:pPr>
-            <w:r>
-              <w:t>T</w:t>
-            </w:r>
-            <w:r>
-              <w:t>ransfers the information from the tree node into the repo. How it is stored in the repo depends on the Repo</w:t>
-            </w:r>
-            <w:r>
-              <w:t>.</w:t>
-            </w:r>
-          </w:p>
-        </w:tc>
-      </w:tr>
-      <w:tr>
-        <w:trPr>
-          <w:cnfStyle w:val="000000100000" w:firstRow="0" w:lastRow="0" w:firstColumn="0" w:lastColumn="0" w:oddVBand="0" w:evenVBand="0" w:oddHBand="1" w:evenHBand="0" w:firstRowFirstColumn="0" w:firstRowLastColumn="0" w:lastRowFirstColumn="0" w:lastRowLastColumn="0"/>
-        </w:trPr>
-        <w:tc>
-          <w:tcPr>
-            <w:cnfStyle w:val="001000000000" w:firstRow="0" w:lastRow="0" w:firstColumn="1" w:lastColumn="0" w:oddVBand="0" w:evenVBand="0" w:oddHBand="0" w:evenHBand="0" w:firstRowFirstColumn="0" w:firstRowLastColumn="0" w:lastRowFirstColumn="0" w:lastRowLastColumn="0"/>
-            <w:tcW w:w="1998" w:type="dxa"/>
-          </w:tcPr>
-          <w:p>
-            <w:r>
-              <w:t>FromRepo</w:t>
-            </w:r>
-          </w:p>
-        </w:tc>
-        <w:tc>
-          <w:tcPr>
-            <w:tcW w:w="7290" w:type="dxa"/>
-          </w:tcPr>
-          <w:p>
-            <w:pPr>
-              <w:cnfStyle w:val="000000100000" w:firstRow="0" w:lastRow="0" w:firstColumn="0" w:lastColumn="0" w:oddVBand="0" w:evenVBand="0" w:oddHBand="1" w:evenHBand="0" w:firstRowFirstColumn="0" w:firstRowLastColumn="0" w:lastRowFirstColumn="0" w:lastRowLastColumn="0"/>
-            </w:pPr>
-            <w:r>
-              <w:t>G</w:t>
-            </w:r>
-            <w:r>
-              <w:t>rabs information from the Repo and stores it in the nodes</w:t>
-            </w:r>
-            <w:r>
-              <w:t>.</w:t>
-            </w:r>
-          </w:p>
-        </w:tc>
-      </w:tr>
-      <w:tr>
-        <w:tc>
-          <w:tcPr>
-            <w:cnfStyle w:val="001000000000" w:firstRow="0" w:lastRow="0" w:firstColumn="1" w:lastColumn="0" w:oddVBand="0" w:evenVBand="0" w:oddHBand="0" w:evenHBand="0" w:firstRowFirstColumn="0" w:firstRowLastColumn="0" w:lastRowFirstColumn="0" w:lastRowLastColumn="0"/>
-            <w:tcW w:w="1998" w:type="dxa"/>
-          </w:tcPr>
-          <w:p>
-            <w:r>
-              <w:t>UIRef</w:t>
-            </w:r>
-          </w:p>
-        </w:tc>
-        <w:tc>
-          <w:tcPr>
-            <w:tcW w:w="7290" w:type="dxa"/>
-          </w:tcPr>
-          <w:p>
-            <w:pPr>
-              <w:cnfStyle w:val="000000000000" w:firstRow="0" w:lastRow="0" w:firstColumn="0" w:lastColumn="0" w:oddVBand="0" w:evenVBand="0" w:oddHBand="0" w:evenHBand="0" w:firstRowFirstColumn="0" w:firstRowLastColumn="0" w:lastRowFirstColumn="0" w:lastRowLastColumn="0"/>
-            </w:pPr>
-            <w:r>
-              <w:t>S</w:t>
-            </w:r>
-            <w:r>
-              <w:t>tores the  static reference to the UI of the node</w:t>
-            </w:r>
-            <w:r>
-              <w:t>.</w:t>
-            </w:r>
-          </w:p>
-        </w:tc>
-      </w:tr>
-      <w:tr>
-        <w:trPr>
-          <w:cnfStyle w:val="000000100000" w:firstRow="0" w:lastRow="0" w:firstColumn="0" w:lastColumn="0" w:oddVBand="0" w:evenVBand="0" w:oddHBand="1" w:evenHBand="0" w:firstRowFirstColumn="0" w:firstRowLastColumn="0" w:lastRowFirstColumn="0" w:lastRowLastColumn="0"/>
-        </w:trPr>
-        <w:tc>
-          <w:tcPr>
-            <w:cnfStyle w:val="001000000000" w:firstRow="0" w:lastRow="0" w:firstColumn="1" w:lastColumn="0" w:oddVBand="0" w:evenVBand="0" w:oddHBand="0" w:evenHBand="0" w:firstRowFirstColumn="0" w:firstRowLastColumn="0" w:lastRowFirstColumn="0" w:lastRowLastColumn="0"/>
-            <w:tcW w:w="1998" w:type="dxa"/>
-          </w:tcPr>
-          <w:p>
-            <w:r>
-              <w:t>Initialize</w:t>
-            </w:r>
-          </w:p>
-        </w:tc>
-        <w:tc>
-          <w:tcPr>
-            <w:tcW w:w="7290" w:type="dxa"/>
-          </w:tcPr>
-          <w:p>
-            <w:pPr>
-              <w:cnfStyle w:val="000000100000" w:firstRow="0" w:lastRow="0" w:firstColumn="0" w:lastColumn="0" w:oddVBand="0" w:evenVBand="0" w:oddHBand="1" w:evenHBand="0" w:firstRowFirstColumn="0" w:firstRowLastColumn="0" w:lastRowFirstColumn="0" w:lastRowLastColumn="0"/>
-            </w:pPr>
-            <w:r>
-              <w:t>Initializes the data of a node to its default state.</w:t>
-            </w:r>
-          </w:p>
-          <w:p>
-            <w:pPr>
-              <w:cnfStyle w:val="000000100000" w:firstRow="0" w:lastRow="0" w:firstColumn="0" w:lastColumn="0" w:oddVBand="0" w:evenVBand="0" w:oddHBand="1" w:evenHBand="0" w:firstRowFirstColumn="0" w:firstRowLastColumn="0" w:lastRowFirstColumn="0" w:lastRowLastColumn="0"/>
-            </w:pPr>
-            <w:r>
-              <w:t>The object is not created inside of this VI, because it is created from a File depending on user selection.</w:t>
-            </w:r>
-          </w:p>
-        </w:tc>
-      </w:tr>
-      <w:tr>
-        <w:tc>
-          <w:tcPr>
-            <w:cnfStyle w:val="001000000000" w:firstRow="0" w:lastRow="0" w:firstColumn="1" w:lastColumn="0" w:oddVBand="0" w:evenVBand="0" w:oddHBand="0" w:evenHBand="0" w:firstRowFirstColumn="0" w:firstRowLastColumn="0" w:lastRowFirstColumn="0" w:lastRowLastColumn="0"/>
-            <w:tcW w:w="1998" w:type="dxa"/>
-          </w:tcPr>
-          <w:p>
-            <w:r>
-              <w:t>ShortcutMenu</w:t>
-            </w:r>
-          </w:p>
-        </w:tc>
-        <w:tc>
-          <w:tcPr>
-            <w:tcW w:w="7290" w:type="dxa"/>
-          </w:tcPr>
-          <w:p>
-            <w:pPr>
-              <w:cnfStyle w:val="000000000000" w:firstRow="0" w:lastRow="0" w:firstColumn="0" w:lastColumn="0" w:oddVBand="0" w:evenVBand="0" w:oddHBand="0" w:evenHBand="0" w:firstRowFirstColumn="0" w:firstRowLastColumn="0" w:lastRowFirstColumn="0" w:lastRowLastColumn="0"/>
-            </w:pPr>
-            <w:r>
-              <w:t>D</w:t>
-            </w:r>
-            <w:r>
-              <w:t>efines the behavior of the shortcut menu of the node</w:t>
-            </w:r>
-            <w:r>
-              <w:t>.</w:t>
-            </w:r>
-          </w:p>
-        </w:tc>
-      </w:tr>
-      <w:tr>
-        <w:trPr>
-          <w:cnfStyle w:val="000000100000" w:firstRow="0" w:lastRow="0" w:firstColumn="0" w:lastColumn="0" w:oddVBand="0" w:evenVBand="0" w:oddHBand="1" w:evenHBand="0" w:firstRowFirstColumn="0" w:firstRowLastColumn="0" w:lastRowFirstColumn="0" w:lastRowLastColumn="0"/>
-        </w:trPr>
-        <w:tc>
-          <w:tcPr>
-            <w:cnfStyle w:val="001000000000" w:firstRow="0" w:lastRow="0" w:firstColumn="1" w:lastColumn="0" w:oddVBand="0" w:evenVBand="0" w:oddHBand="0" w:evenHBand="0" w:firstRowFirstColumn="0" w:firstRowLastColumn="0" w:lastRowFirstColumn="0" w:lastRowLastColumn="0"/>
-            <w:tcW w:w="1998" w:type="dxa"/>
-          </w:tcPr>
-          <w:p>
-            <w:r>
-              <w:t>EditOptions</w:t>
-            </w:r>
-          </w:p>
-        </w:tc>
-        <w:tc>
-          <w:tcPr>
-            <w:tcW w:w="7290" w:type="dxa"/>
-          </w:tcPr>
-          <w:p>
-            <w:pPr>
-              <w:cnfStyle w:val="000000100000" w:firstRow="0" w:lastRow="0" w:firstColumn="0" w:lastColumn="0" w:oddVBand="0" w:evenVBand="0" w:oddHBand="1" w:evenHBand="0" w:firstRowFirstColumn="0" w:firstRowLastColumn="0" w:lastRowFirstColumn="0" w:lastRowLastColumn="0"/>
-            </w:pPr>
-            <w:r>
-              <w:t>Contains the options for the Menu that will be displayed when doing right click on an item.</w:t>
-            </w:r>
-          </w:p>
-          <w:p>
-            <w:pPr>
-              <w:cnfStyle w:val="000000100000" w:firstRow="0" w:lastRow="0" w:firstColumn="0" w:lastColumn="0" w:oddVBand="0" w:evenVBand="0" w:oddHBand="1" w:evenHBand="0" w:firstRowFirstColumn="0" w:firstRowLastColumn="0" w:lastRowFirstColumn="0" w:lastRowLastColumn="0"/>
-            </w:pPr>
-            <w:r>
-              <w:t>The sub nodes class configures which nodes can be added to this nodes</w:t>
-            </w:r>
-          </w:p>
-          <w:p>
-            <w:pPr>
-              <w:cnfStyle w:val="000000100000" w:firstRow="0" w:lastRow="0" w:firstColumn="0" w:lastColumn="0" w:oddVBand="0" w:evenVBand="0" w:oddHBand="1" w:evenHBand="0" w:firstRowFirstColumn="0" w:firstRowLastColumn="0" w:lastRowFirstColumn="0" w:lastRowLastColumn="0"/>
-            </w:pPr>
-            <w:r>
-              <w:t>And the edit options determine which options are available for the node.</w:t>
-            </w:r>
-          </w:p>
-          <w:p>
-            <w:pPr>
-              <w:cnfStyle w:val="000000100000" w:firstRow="0" w:lastRow="0" w:firstColumn="0" w:lastColumn="0" w:oddVBand="0" w:evenVBand="0" w:oddHBand="1" w:evenHBand="0" w:firstRowFirstColumn="0" w:firstRowLastColumn="0" w:lastRowFirstColumn="0" w:lastRowLastColumn="0"/>
-            </w:pPr>
-          </w:p>
-          <w:p>
-            <w:pPr>
-              <w:cnfStyle w:val="000000100000" w:firstRow="0" w:lastRow="0" w:firstColumn="0" w:lastColumn="0" w:oddVBand="0" w:evenVBand="0" w:oddHBand="1" w:evenHBand="0" w:firstRowFirstColumn="0" w:firstRowLastColumn="0" w:lastRowFirstColumn="0" w:lastRowLastColumn="0"/>
-            </w:pPr>
-            <w:r>
-              <w:t>This configuration is stored in this VI in case some dynamic configuration is required for the menu options or sub nodes.</w:t>
-            </w:r>
-          </w:p>
-        </w:tc>
-      </w:tr>
-      <w:tr>
-        <w:tc>
-          <w:tcPr>
-            <w:cnfStyle w:val="001000000000" w:firstRow="0" w:lastRow="0" w:firstColumn="1" w:lastColumn="0" w:oddVBand="0" w:evenVBand="0" w:oddHBand="0" w:evenHBand="0" w:firstRowFirstColumn="0" w:firstRowLastColumn="0" w:lastRowFirstColumn="0" w:lastRowLastColumn="0"/>
-            <w:tcW w:w="1998" w:type="dxa"/>
-          </w:tcPr>
-          <w:p>
-            <w:r>
-              <w:t>GetText</w:t>
-            </w:r>
-          </w:p>
-        </w:tc>
-        <w:tc>
-          <w:tcPr>
-            <w:tcW w:w="7290" w:type="dxa"/>
-          </w:tcPr>
-          <w:p>
-            <w:pPr>
-              <w:cnfStyle w:val="000000000000" w:firstRow="0" w:lastRow="0" w:firstColumn="0" w:lastColumn="0" w:oddVBand="0" w:evenVBand="0" w:oddHBand="0" w:evenHBand="0" w:firstRowFirstColumn="0" w:firstRowLastColumn="0" w:lastRowFirstColumn="0" w:lastRowLastColumn="0"/>
-            </w:pPr>
-            <w:r>
-              <w:t>Returns the text representation of the node used for the tree control.</w:t>
-            </w:r>
-          </w:p>
-        </w:tc>
-      </w:tr>
-      <w:tr>
-        <w:trPr>
-          <w:cnfStyle w:val="000000100000" w:firstRow="0" w:lastRow="0" w:firstColumn="0" w:lastColumn="0" w:oddVBand="0" w:evenVBand="0" w:oddHBand="1" w:evenHBand="0" w:firstRowFirstColumn="0" w:firstRowLastColumn="0" w:lastRowFirstColumn="0" w:lastRowLastColumn="0"/>
-        </w:trPr>
-        <w:tc>
-          <w:tcPr>
-            <w:cnfStyle w:val="001000000000" w:firstRow="0" w:lastRow="0" w:firstColumn="1" w:lastColumn="0" w:oddVBand="0" w:evenVBand="0" w:oddHBand="0" w:evenHBand="0" w:firstRowFirstColumn="0" w:firstRowLastColumn="0" w:lastRowFirstColumn="0" w:lastRowLastColumn="0"/>
-            <w:tcW w:w="1998" w:type="dxa"/>
-          </w:tcPr>
-          <w:p>
-            <w:r>
-              <w:t>Link</w:t>
-            </w:r>
-            <w:r>
-              <w:t>Nodes</w:t>
-            </w:r>
-          </w:p>
-        </w:tc>
-        <w:tc>
-          <w:tcPr>
-            <w:tcW w:w="7290" w:type="dxa"/>
-          </w:tcPr>
-          <w:p>
-            <w:pPr>
-              <w:cnfStyle w:val="000000100000" w:firstRow="0" w:lastRow="0" w:firstColumn="0" w:lastColumn="0" w:oddVBand="0" w:evenVBand="0" w:oddHBand="1" w:evenHBand="0" w:firstRowFirstColumn="0" w:firstRowLastColumn="0" w:lastRowFirstColumn="0" w:lastRowLastColumn="0"/>
-            </w:pPr>
-            <w:r>
-              <w:t>Links 2 nodes together one as a parent and one as a child.</w:t>
-            </w:r>
-          </w:p>
-        </w:tc>
-      </w:tr>
-      <w:tr>
-        <w:tc>
-          <w:tcPr>
-            <w:cnfStyle w:val="001000000000" w:firstRow="0" w:lastRow="0" w:firstColumn="1" w:lastColumn="0" w:oddVBand="0" w:evenVBand="0" w:oddHBand="0" w:evenHBand="0" w:firstRowFirstColumn="0" w:firstRowLastColumn="0" w:lastRowFirstColumn="0" w:lastRowLastColumn="0"/>
-            <w:tcW w:w="1998" w:type="dxa"/>
-          </w:tcPr>
-          <w:p>
-            <w:r>
-              <w:t>Unlink</w:t>
-            </w:r>
-            <w:r>
-              <w:t>Nodes</w:t>
-            </w:r>
-          </w:p>
-        </w:tc>
-        <w:tc>
-          <w:tcPr>
-            <w:tcW w:w="7290" w:type="dxa"/>
-          </w:tcPr>
-          <w:p>
-            <w:pPr>
-              <w:tabs>
-                <w:tab w:val="left" w:pos="1127"/>
-              </w:tabs>
-              <w:cnfStyle w:val="000000000000" w:firstRow="0" w:lastRow="0" w:firstColumn="0" w:lastColumn="0" w:oddVBand="0" w:evenVBand="0" w:oddHBand="0" w:evenHBand="0" w:firstRowFirstColumn="0" w:firstRowLastColumn="0" w:lastRowFirstColumn="0" w:lastRowLastColumn="0"/>
-            </w:pPr>
-            <w:r>
-              <w:t>B</w:t>
-            </w:r>
-            <w:r>
-              <w:t xml:space="preserve">reaks the link between a child and a parent node. Removing the reference to </w:t>
-            </w:r>
-            <w:r>
-              <w:lastRenderedPageBreak/>
-              <w:t>each other in both nodes.</w:t>
-            </w:r>
-          </w:p>
-        </w:tc>
-      </w:tr>
-      <w:tr>
-        <w:trPr>
-          <w:cnfStyle w:val="000000100000" w:firstRow="0" w:lastRow="0" w:firstColumn="0" w:lastColumn="0" w:oddVBand="0" w:evenVBand="0" w:oddHBand="1" w:evenHBand="0" w:firstRowFirstColumn="0" w:firstRowLastColumn="0" w:lastRowFirstColumn="0" w:lastRowLastColumn="0"/>
-        </w:trPr>
-        <w:tc>
-          <w:tcPr>
-            <w:cnfStyle w:val="001000000000" w:firstRow="0" w:lastRow="0" w:firstColumn="1" w:lastColumn="0" w:oddVBand="0" w:evenVBand="0" w:oddHBand="0" w:evenHBand="0" w:firstRowFirstColumn="0" w:firstRowLastColumn="0" w:lastRowFirstColumn="0" w:lastRowLastColumn="0"/>
-            <w:tcW w:w="1998" w:type="dxa"/>
-          </w:tcPr>
-          <w:p>
-            <w:r>
-              <w:lastRenderedPageBreak/>
-              <w:t>NodeUI</w:t>
-            </w:r>
-          </w:p>
-        </w:tc>
-        <w:tc>
-          <w:tcPr>
-            <w:tcW w:w="7290" w:type="dxa"/>
-          </w:tcPr>
-          <w:p>
-            <w:pPr>
-              <w:keepNext/>
-              <w:cnfStyle w:val="000000100000" w:firstRow="0" w:lastRow="0" w:firstColumn="0" w:lastColumn="0" w:oddVBand="0" w:evenVBand="0" w:oddHBand="1" w:evenHBand="0" w:firstRowFirstColumn="0" w:firstRowLastColumn="0" w:lastRowFirstColumn="0" w:lastRowLastColumn="0"/>
-            </w:pPr>
-            <w:r>
-              <w:t>UI that will be called when the node is selected.</w:t>
-            </w:r>
-          </w:p>
-        </w:tc>
-      </w:tr>
-      <w:tr>
-        <w:tc>
-          <w:tcPr>
-            <w:cnfStyle w:val="001000000000" w:firstRow="0" w:lastRow="0" w:firstColumn="1" w:lastColumn="0" w:oddVBand="0" w:evenVBand="0" w:oddHBand="0" w:evenHBand="0" w:firstRowFirstColumn="0" w:firstRowLastColumn="0" w:lastRowFirstColumn="0" w:lastRowLastColumn="0"/>
-            <w:tcW w:w="1998" w:type="dxa"/>
-          </w:tcPr>
-          <w:p>
-            <w:r>
-              <w:t>InnerCallbackOnLoadUI</w:t>
-            </w:r>
-          </w:p>
-        </w:tc>
-        <w:tc>
-          <w:tcPr>
-            <w:tcW w:w="7290" w:type="dxa"/>
-          </w:tcPr>
-          <w:p>
-            <w:pPr>
-              <w:keepNext/>
-              <w:cnfStyle w:val="000000000000" w:firstRow="0" w:lastRow="0" w:firstColumn="0" w:lastColumn="0" w:oddVBand="0" w:evenVBand="0" w:oddHBand="0" w:evenHBand="0" w:firstRowFirstColumn="0" w:firstRowLastColumn="0" w:lastRowFirstColumn="0" w:lastRowLastColumn="0"/>
-            </w:pPr>
-          </w:p>
-        </w:tc>
-      </w:tr>
-      <w:tr>
-        <w:trPr>
-          <w:cnfStyle w:val="000000100000" w:firstRow="0" w:lastRow="0" w:firstColumn="0" w:lastColumn="0" w:oddVBand="0" w:evenVBand="0" w:oddHBand="1" w:evenHBand="0" w:firstRowFirstColumn="0" w:firstRowLastColumn="0" w:lastRowFirstColumn="0" w:lastRowLastColumn="0"/>
-        </w:trPr>
-        <w:tc>
-          <w:tcPr>
-            <w:cnfStyle w:val="001000000000" w:firstRow="0" w:lastRow="0" w:firstColumn="1" w:lastColumn="0" w:oddVBand="0" w:evenVBand="0" w:oddHBand="0" w:evenHBand="0" w:firstRowFirstColumn="0" w:firstRowLastColumn="0" w:lastRowFirstColumn="0" w:lastRowLastColumn="0"/>
-            <w:tcW w:w="1998" w:type="dxa"/>
-          </w:tcPr>
-          <w:p>
-            <w:r>
-              <w:t>GetOverlay</w:t>
-            </w:r>
-          </w:p>
-        </w:tc>
-        <w:tc>
-          <w:tcPr>
-            <w:tcW w:w="7290" w:type="dxa"/>
-          </w:tcPr>
-          <w:p>
-            <w:pPr>
-              <w:keepNext/>
-              <w:cnfStyle w:val="000000100000" w:firstRow="0" w:lastRow="0" w:firstColumn="0" w:lastColumn="0" w:oddVBand="0" w:evenVBand="0" w:oddHBand="1" w:evenHBand="0" w:firstRowFirstColumn="0" w:firstRowLastColumn="0" w:lastRowFirstColumn="0" w:lastRowLastColumn="0"/>
-            </w:pPr>
-          </w:p>
-        </w:tc>
-      </w:tr>
-      <w:tr>
-        <w:tc>
-          <w:tcPr>
-            <w:cnfStyle w:val="001000000000" w:firstRow="0" w:lastRow="0" w:firstColumn="1" w:lastColumn="0" w:oddVBand="0" w:evenVBand="0" w:oddHBand="0" w:evenHBand="0" w:firstRowFirstColumn="0" w:firstRowLastColumn="0" w:lastRowFirstColumn="0" w:lastRowLastColumn="0"/>
-            <w:tcW w:w="1998" w:type="dxa"/>
-          </w:tcPr>
-          <w:p>
-            <w:r>
-              <w:t>AddGlyphtoGManager</w:t>
-            </w:r>
-          </w:p>
-        </w:tc>
-        <w:tc>
-          <w:tcPr>
-            <w:tcW w:w="7290" w:type="dxa"/>
-          </w:tcPr>
-          <w:p>
-            <w:pPr>
-              <w:keepNext/>
-              <w:cnfStyle w:val="000000000000" w:firstRow="0" w:lastRow="0" w:firstColumn="0" w:lastColumn="0" w:oddVBand="0" w:evenVBand="0" w:oddHBand="0" w:evenHBand="0" w:firstRowFirstColumn="0" w:firstRowLastColumn="0" w:lastRowFirstColumn="0" w:lastRowLastColumn="0"/>
-            </w:pPr>
-          </w:p>
-        </w:tc>
-      </w:tr>
-      <w:tr>
-        <w:trPr>
-          <w:cnfStyle w:val="000000100000" w:firstRow="0" w:lastRow="0" w:firstColumn="0" w:lastColumn="0" w:oddVBand="0" w:evenVBand="0" w:oddHBand="1" w:evenHBand="0" w:firstRowFirstColumn="0" w:firstRowLastColumn="0" w:lastRowFirstColumn="0" w:lastRowLastColumn="0"/>
-        </w:trPr>
-        <w:tc>
-          <w:tcPr>
-            <w:cnfStyle w:val="001000000000" w:firstRow="0" w:lastRow="0" w:firstColumn="1" w:lastColumn="0" w:oddVBand="0" w:evenVBand="0" w:oddHBand="0" w:evenHBand="0" w:firstRowFirstColumn="0" w:firstRowLastColumn="0" w:lastRowFirstColumn="0" w:lastRowLastColumn="0"/>
-            <w:tcW w:w="1998" w:type="dxa"/>
-          </w:tcPr>
-          <w:p>
-            <w:r>
-              <w:t>RemoveChildfromNode</w:t>
-            </w:r>
-          </w:p>
-        </w:tc>
-        <w:tc>
-          <w:tcPr>
-            <w:tcW w:w="7290" w:type="dxa"/>
-          </w:tcPr>
-          <w:p>
-            <w:pPr>
-              <w:keepNext/>
-              <w:cnfStyle w:val="000000100000" w:firstRow="0" w:lastRow="0" w:firstColumn="0" w:lastColumn="0" w:oddVBand="0" w:evenVBand="0" w:oddHBand="1" w:evenHBand="0" w:firstRowFirstColumn="0" w:firstRowLastColumn="0" w:lastRowFirstColumn="0" w:lastRowLastColumn="0"/>
-            </w:pPr>
-          </w:p>
-        </w:tc>
-      </w:tr>
-      <w:tr>
-        <w:tc>
-          <w:tcPr>
-            <w:cnfStyle w:val="001000000000" w:firstRow="0" w:lastRow="0" w:firstColumn="1" w:lastColumn="0" w:oddVBand="0" w:evenVBand="0" w:oddHBand="0" w:evenHBand="0" w:firstRowFirstColumn="0" w:firstRowLastColumn="0" w:lastRowFirstColumn="0" w:lastRowLastColumn="0"/>
-            <w:tcW w:w="1998" w:type="dxa"/>
-          </w:tcPr>
-          <w:p>
-            <w:r>
-              <w:t>AddChildtoNode</w:t>
-            </w:r>
-          </w:p>
-        </w:tc>
-        <w:tc>
-          <w:tcPr>
-            <w:tcW w:w="7290" w:type="dxa"/>
-          </w:tcPr>
-          <w:p>
-            <w:pPr>
-              <w:keepNext/>
-              <w:cnfStyle w:val="000000000000" w:firstRow="0" w:lastRow="0" w:firstColumn="0" w:lastColumn="0" w:oddVBand="0" w:evenVBand="0" w:oddHBand="0" w:evenHBand="0" w:firstRowFirstColumn="0" w:firstRowLastColumn="0" w:lastRowFirstColumn="0" w:lastRowLastColumn="0"/>
-            </w:pPr>
-          </w:p>
-        </w:tc>
-      </w:tr>
-      <w:tr>
-        <w:trPr>
-          <w:cnfStyle w:val="000000100000" w:firstRow="0" w:lastRow="0" w:firstColumn="0" w:lastColumn="0" w:oddVBand="0" w:evenVBand="0" w:oddHBand="1" w:evenHBand="0" w:firstRowFirstColumn="0" w:firstRowLastColumn="0" w:lastRowFirstColumn="0" w:lastRowLastColumn="0"/>
-        </w:trPr>
-        <w:tc>
-          <w:tcPr>
-            <w:cnfStyle w:val="001000000000" w:firstRow="0" w:lastRow="0" w:firstColumn="1" w:lastColumn="0" w:oddVBand="0" w:evenVBand="0" w:oddHBand="0" w:evenHBand="0" w:firstRowFirstColumn="0" w:firstRowLastColumn="0" w:lastRowFirstColumn="0" w:lastRowLastColumn="0"/>
-            <w:tcW w:w="1998" w:type="dxa"/>
-          </w:tcPr>
-          <w:p>
-            <w:r>
-              <w:t>MenuHandler</w:t>
-            </w:r>
-          </w:p>
-        </w:tc>
-        <w:tc>
-          <w:tcPr>
-            <w:tcW w:w="7290" w:type="dxa"/>
-          </w:tcPr>
-          <w:p>
-            <w:pPr>
-              <w:keepNext/>
-              <w:cnfStyle w:val="000000100000" w:firstRow="0" w:lastRow="0" w:firstColumn="0" w:lastColumn="0" w:oddVBand="0" w:evenVBand="0" w:oddHBand="1" w:evenHBand="0" w:firstRowFirstColumn="0" w:firstRowLastColumn="0" w:lastRowFirstColumn="0" w:lastRowLastColumn="0"/>
-            </w:pPr>
-          </w:p>
-        </w:tc>
-      </w:tr>
-      <w:tr>
-        <w:tc>
-          <w:tcPr>
-            <w:cnfStyle w:val="001000000000" w:firstRow="0" w:lastRow="0" w:firstColumn="1" w:lastColumn="0" w:oddVBand="0" w:evenVBand="0" w:oddHBand="0" w:evenHBand="0" w:firstRowFirstColumn="0" w:firstRowLastColumn="0" w:lastRowFirstColumn="0" w:lastRowLastColumn="0"/>
-            <w:tcW w:w="1998" w:type="dxa"/>
-          </w:tcPr>
-          <w:p>
-            <w:r>
-              <w:t>CleanUpNode</w:t>
-            </w:r>
-          </w:p>
-        </w:tc>
-        <w:tc>
-          <w:tcPr>
-            <w:tcW w:w="7290" w:type="dxa"/>
-          </w:tcPr>
-          <w:p>
-            <w:pPr>
-              <w:keepNext/>
-              <w:cnfStyle w:val="000000000000" w:firstRow="0" w:lastRow="0" w:firstColumn="0" w:lastColumn="0" w:oddVBand="0" w:evenVBand="0" w:oddHBand="0" w:evenHBand="0" w:firstRowFirstColumn="0" w:firstRowLastColumn="0" w:lastRowFirstColumn="0" w:lastRowLastColumn="0"/>
-            </w:pPr>
-          </w:p>
-        </w:tc>
-      </w:tr>
-      <w:tr>
-        <w:trPr>
-          <w:cnfStyle w:val="000000100000" w:firstRow="0" w:lastRow="0" w:firstColumn="0" w:lastColumn="0" w:oddVBand="0" w:evenVBand="0" w:oddHBand="1" w:evenHBand="0" w:firstRowFirstColumn="0" w:firstRowLastColumn="0" w:lastRowFirstColumn="0" w:lastRowLastColumn="0"/>
-        </w:trPr>
-        <w:tc>
-          <w:tcPr>
-            <w:cnfStyle w:val="001000000000" w:firstRow="0" w:lastRow="0" w:firstColumn="1" w:lastColumn="0" w:oddVBand="0" w:evenVBand="0" w:oddHBand="0" w:evenHBand="0" w:firstRowFirstColumn="0" w:firstRowLastColumn="0" w:lastRowFirstColumn="0" w:lastRowLastColumn="0"/>
-            <w:tcW w:w="1998" w:type="dxa"/>
-          </w:tcPr>
-          <w:p/>
-        </w:tc>
-        <w:tc>
-          <w:tcPr>
-            <w:tcW w:w="7290" w:type="dxa"/>
-          </w:tcPr>
-          <w:p>
-            <w:pPr>
-              <w:keepNext/>
-              <w:cnfStyle w:val="000000100000" w:firstRow="0" w:lastRow="0" w:firstColumn="0" w:lastColumn="0" w:oddVBand="0" w:evenVBand="0" w:oddHBand="1" w:evenHBand="0" w:firstRowFirstColumn="0" w:firstRowLastColumn="0" w:lastRowFirstColumn="0" w:lastRowLastColumn="0"/>
-            </w:pPr>
-          </w:p>
-        </w:tc>
-      </w:tr>
-    </w:tbl>
+    <w:p>
+      <w:pPr>
+        <w:pStyle w:val="Caption"/>
+        <w:jc w:val="center"/>
+      </w:pPr>
+      <w:bookmarkStart w:id="9" w:name="_Ref431395680"/>
+      <w:r>
+        <w:t xml:space="preserve">Figure </w:t>
+      </w:r>
+      <w:r>
+        <w:fldChar w:fldCharType="begin"/>
+      </w:r>
+      <w:r>
+        <w:instrText xml:space="preserve"> SEQ Figure \* ARABIC </w:instrText>
+      </w:r>
+      <w:r>
+        <w:fldChar w:fldCharType="separate"/>
+      </w:r>
+      <w:r>
+        <w:rPr>
+          <w:noProof/>
+        </w:rPr>
+        <w:t>10</w:t>
+      </w:r>
+      <w:r>
+        <w:fldChar w:fldCharType="end"/>
+      </w:r>
+      <w:bookmarkEnd w:id="9"/>
+      <w:r>
+        <w:t xml:space="preserve"> </w:t>
+      </w:r>
+      <w:r>
+        <w:t>GUI Representation</w:t>
+      </w:r>
+    </w:p>
     <w:p/>
     <w:p>
       <w:pPr>
-        <w:pStyle w:val="Heading1"/>
-      </w:pPr>
-      <w:r>
-        <w:t>Getting Started</w:t>
-      </w:r>
-      <w:r>
-        <w:t xml:space="preserve"> Configuration Editor Template</w:t>
-      </w:r>
-      <w:r>
-        <w:t>:</w:t>
-      </w:r>
-    </w:p>
-    <w:p>
-      <w:r>
-        <w:t>This section explains</w:t>
-      </w:r>
-      <w:r>
-        <w:t xml:space="preserve"> how the example class</w:t>
-      </w:r>
-      <w:r>
-        <w:t>es</w:t>
-      </w:r>
-      <w:r>
-        <w:t xml:space="preserve"> were </w:t>
-      </w:r>
-      <w:r>
-        <w:t>designed and created</w:t>
-      </w:r>
-      <w:r>
-        <w:t xml:space="preserve"> using the Configuration editor template</w:t>
-      </w:r>
-      <w:r>
-        <w:t xml:space="preserve">. The </w:t>
-      </w:r>
-      <w:r>
-        <w:t>classes</w:t>
-      </w:r>
-      <w:r>
-        <w:t xml:space="preserve"> </w:t>
-      </w:r>
-      <w:r>
-        <w:t>described</w:t>
-      </w:r>
-      <w:r>
-        <w:t xml:space="preserve"> in this section of the document are included when creating a new project as a reference. In your application they can be removed</w:t>
-      </w:r>
-      <w:r>
-        <w:t xml:space="preserve"> or modified freely</w:t>
-      </w:r>
-      <w:r>
-        <w:t>.</w:t>
-      </w:r>
-    </w:p>
-    <w:p>
-      <w:r>
-        <w:t>In this example we have a simple configuration file which consists of a</w:t>
-      </w:r>
-      <w:r>
-        <w:t xml:space="preserve">n array of channels stored in </w:t>
-      </w:r>
-      <w:r>
-        <w:t xml:space="preserve">XML </w:t>
-      </w:r>
-      <w:r>
-        <w:t xml:space="preserve">format. </w:t>
-      </w:r>
-      <w:r>
-        <w:t xml:space="preserve"> This same data can be represented multiple ways. The editor allows us to have </w:t>
-      </w:r>
-      <w:r>
-        <w:t xml:space="preserve">4 </w:t>
-      </w:r>
-      <w:r>
-        <w:t>different representations</w:t>
-      </w:r>
-      <w:r>
-        <w:t xml:space="preserve"> of the configuration data</w:t>
-      </w:r>
-      <w:r>
-        <w:t>.</w:t>
-      </w:r>
-    </w:p>
-    <w:p>
-      <w:r>
-        <w:t>The file representation:</w:t>
-      </w:r>
-    </w:p>
-    <w:p>
+        <w:keepNext/>
+        <w:jc w:val="center"/>
+      </w:pPr>
       <w:r>
         <w:rPr>
           <w:noProof/>
         </w:rPr>
         <w:drawing>
-          <wp:inline distT="0" distB="0" distL="0" distR="0" wp14:anchorId="294E77CF" wp14:editId="425704AF">
-            <wp:extent cx="5781675" cy="2514600"/>
-            <wp:effectExtent l="0" t="0" r="9525" b="0"/>
-            <wp:docPr id="19" name="Picture 19"/>
+          <wp:inline distT="0" distB="0" distL="0" distR="0" wp14:anchorId="6211EC13" wp14:editId="649A86F1">
+            <wp:extent cx="3810645" cy="1924050"/>
+            <wp:effectExtent l="0" t="0" r="0" b="0"/>
+            <wp:docPr id="1" name="Picture 1"/>
             <wp:cNvGraphicFramePr>
               <a:graphicFrameLocks xmlns:a="http://schemas.openxmlformats.org/drawingml/2006/main" noChangeAspect="1"/>
             </wp:cNvGraphicFramePr>
@@ -5235,7 +4509,7 @@
                   <pic:spPr>
                     <a:xfrm>
                       <a:off x="0" y="0"/>
-                      <a:ext cx="5781675" cy="2514600"/>
+                      <a:ext cx="3817495" cy="1927509"/>
                     </a:xfrm>
                     <a:prstGeom prst="rect">
                       <a:avLst/>
@@ -5249,27 +4523,94 @@
       </w:r>
     </w:p>
     <w:p>
-      <w:r>
-        <w:t xml:space="preserve">The LabVIEW data: </w:t>
-      </w:r>
-    </w:p>
-    <w:p>
+      <w:pPr>
+        <w:pStyle w:val="Caption"/>
+        <w:jc w:val="center"/>
+      </w:pPr>
+      <w:bookmarkStart w:id="10" w:name="_Ref431395681"/>
+      <w:r>
+        <w:t xml:space="preserve">Figure </w:t>
+      </w:r>
+      <w:r>
+        <w:fldChar w:fldCharType="begin"/>
+      </w:r>
+      <w:r>
+        <w:instrText xml:space="preserve"> SEQ Figure \* ARABIC </w:instrText>
+      </w:r>
+      <w:r>
+        <w:fldChar w:fldCharType="separate"/>
+      </w:r>
       <w:r>
         <w:rPr>
           <w:noProof/>
         </w:rPr>
-        <w:lastRenderedPageBreak/>
+        <w:t>11</w:t>
+      </w:r>
+      <w:r>
+        <w:fldChar w:fldCharType="end"/>
+      </w:r>
+      <w:bookmarkEnd w:id="10"/>
+      <w:r>
         <w:t xml:space="preserve"> </w:t>
       </w:r>
       <w:r>
+        <w:t>Multiple Channel Editor Representation (custom view)</w:t>
+      </w:r>
+    </w:p>
+    <w:p/>
+    <w:p/>
+    <w:p/>
+    <w:p/>
+    <w:p>
+      <w:pPr>
+        <w:pStyle w:val="Heading3"/>
+        <w:numPr>
+          <w:ilvl w:val="0"/>
+          <w:numId w:val="14"/>
+        </w:numPr>
+      </w:pPr>
+      <w:r>
+        <w:t>Creating an new project</w:t>
+      </w:r>
+    </w:p>
+    <w:p>
+      <w:r>
+        <w:t xml:space="preserve"> </w:t>
+      </w:r>
+    </w:p>
+    <w:p>
+      <w:r>
+        <w:t xml:space="preserve">The Configuration Editor Framework is distributed as a </w:t>
+      </w:r>
+      <w:r>
+        <w:t>s</w:t>
+      </w:r>
+      <w:r>
+        <w:t xml:space="preserve">ample </w:t>
+      </w:r>
+      <w:r>
+        <w:t>p</w:t>
+      </w:r>
+      <w:r>
+        <w:t>roject.</w:t>
+      </w:r>
+      <w:r>
+        <w:t xml:space="preserve"> </w:t>
+      </w:r>
+    </w:p>
+    <w:p>
+      <w:pPr>
+        <w:keepNext/>
+      </w:pPr>
+      <w:r>
         <w:rPr>
           <w:noProof/>
         </w:rPr>
         <w:drawing>
-          <wp:inline distT="0" distB="0" distL="0" distR="0" wp14:anchorId="1F5B882A" wp14:editId="15837DE4">
-            <wp:extent cx="1200150" cy="2516678"/>
+          <wp:inline distT="0" distB="0" distL="0" distR="0" wp14:anchorId="1737B6ED" wp14:editId="4F7160BD">
+            <wp:extent cx="5943600" cy="4679950"/>
             <wp:effectExtent l="0" t="0" r="0" b="0"/>
-            <wp:docPr id="22" name="Picture 22"/>
+            <wp:docPr id="12" name="Picture 12"/>
             <wp:cNvGraphicFramePr>
               <a:graphicFrameLocks xmlns:a="http://schemas.openxmlformats.org/drawingml/2006/main" noChangeAspect="1"/>
             </wp:cNvGraphicFramePr>
@@ -5289,189 +4630,6 @@
                   <pic:spPr>
                     <a:xfrm>
                       <a:off x="0" y="0"/>
-                      <a:ext cx="1206974" cy="2530988"/>
-                    </a:xfrm>
-                    <a:prstGeom prst="rect">
-                      <a:avLst/>
-                    </a:prstGeom>
-                  </pic:spPr>
-                </pic:pic>
-              </a:graphicData>
-            </a:graphic>
-          </wp:inline>
-        </w:drawing>
-      </w:r>
-    </w:p>
-    <w:p>
-      <w:r>
-        <w:t xml:space="preserve">The </w:t>
-      </w:r>
-      <w:r>
-        <w:t xml:space="preserve">main </w:t>
-      </w:r>
-      <w:r>
-        <w:t>GUI Representation</w:t>
-      </w:r>
-      <w:r>
-        <w:t>:</w:t>
-      </w:r>
-    </w:p>
-    <w:p>
-      <w:r>
-        <w:rPr>
-          <w:noProof/>
-        </w:rPr>
-        <w:drawing>
-          <wp:inline distT="0" distB="0" distL="0" distR="0" wp14:anchorId="70814401" wp14:editId="2A1AD2B3">
-            <wp:extent cx="4595480" cy="1720850"/>
-            <wp:effectExtent l="0" t="0" r="0" b="0"/>
-            <wp:docPr id="18" name="Picture 18"/>
-            <wp:cNvGraphicFramePr>
-              <a:graphicFrameLocks xmlns:a="http://schemas.openxmlformats.org/drawingml/2006/main" noChangeAspect="1"/>
-            </wp:cNvGraphicFramePr>
-            <a:graphic xmlns:a="http://schemas.openxmlformats.org/drawingml/2006/main">
-              <a:graphicData uri="http://schemas.openxmlformats.org/drawingml/2006/picture">
-                <pic:pic xmlns:pic="http://schemas.openxmlformats.org/drawingml/2006/picture">
-                  <pic:nvPicPr>
-                    <pic:cNvPr id="1" name=""/>
-                    <pic:cNvPicPr/>
-                  </pic:nvPicPr>
-                  <pic:blipFill>
-                    <a:blip r:embed="rId19"/>
-                    <a:stretch>
-                      <a:fillRect/>
-                    </a:stretch>
-                  </pic:blipFill>
-                  <pic:spPr>
-                    <a:xfrm>
-                      <a:off x="0" y="0"/>
-                      <a:ext cx="4604411" cy="1724194"/>
-                    </a:xfrm>
-                    <a:prstGeom prst="rect">
-                      <a:avLst/>
-                    </a:prstGeom>
-                  </pic:spPr>
-                </pic:pic>
-              </a:graphicData>
-            </a:graphic>
-          </wp:inline>
-        </w:drawing>
-      </w:r>
-    </w:p>
-    <w:p/>
-    <w:p>
-      <w:r>
-        <w:t>Multiple Channel Editor Representation (custom view):</w:t>
-      </w:r>
-    </w:p>
-    <w:p>
-      <w:r>
-        <w:rPr>
-          <w:noProof/>
-        </w:rPr>
-        <w:drawing>
-          <wp:inline distT="0" distB="0" distL="0" distR="0" wp14:anchorId="6211EC13" wp14:editId="649A86F1">
-            <wp:extent cx="3810645" cy="1924050"/>
-            <wp:effectExtent l="0" t="0" r="0" b="0"/>
-            <wp:docPr id="1" name="Picture 1"/>
-            <wp:cNvGraphicFramePr>
-              <a:graphicFrameLocks xmlns:a="http://schemas.openxmlformats.org/drawingml/2006/main" noChangeAspect="1"/>
-            </wp:cNvGraphicFramePr>
-            <a:graphic xmlns:a="http://schemas.openxmlformats.org/drawingml/2006/main">
-              <a:graphicData uri="http://schemas.openxmlformats.org/drawingml/2006/picture">
-                <pic:pic xmlns:pic="http://schemas.openxmlformats.org/drawingml/2006/picture">
-                  <pic:nvPicPr>
-                    <pic:cNvPr id="1" name=""/>
-                    <pic:cNvPicPr/>
-                  </pic:nvPicPr>
-                  <pic:blipFill>
-                    <a:blip r:embed="rId20"/>
-                    <a:stretch>
-                      <a:fillRect/>
-                    </a:stretch>
-                  </pic:blipFill>
-                  <pic:spPr>
-                    <a:xfrm>
-                      <a:off x="0" y="0"/>
-                      <a:ext cx="3817495" cy="1927509"/>
-                    </a:xfrm>
-                    <a:prstGeom prst="rect">
-                      <a:avLst/>
-                    </a:prstGeom>
-                  </pic:spPr>
-                </pic:pic>
-              </a:graphicData>
-            </a:graphic>
-          </wp:inline>
-        </w:drawing>
-      </w:r>
-    </w:p>
-    <w:p/>
-    <w:p/>
-    <w:p/>
-    <w:p/>
-    <w:p>
-      <w:pPr>
-        <w:pStyle w:val="Heading3"/>
-      </w:pPr>
-      <w:r>
-        <w:t>Creating an new project</w:t>
-      </w:r>
-    </w:p>
-    <w:p>
-      <w:r>
-        <w:t xml:space="preserve"> </w:t>
-      </w:r>
-    </w:p>
-    <w:p>
-      <w:r>
-        <w:t xml:space="preserve">The Configuration Editor Framework is distributed as a </w:t>
-      </w:r>
-      <w:r>
-        <w:t>s</w:t>
-      </w:r>
-      <w:r>
-        <w:t xml:space="preserve">ample </w:t>
-      </w:r>
-      <w:r>
-        <w:t>p</w:t>
-      </w:r>
-      <w:r>
-        <w:t>roject.</w:t>
-      </w:r>
-      <w:r>
-        <w:t xml:space="preserve"> </w:t>
-      </w:r>
-    </w:p>
-    <w:p>
-      <w:r>
-        <w:rPr>
-          <w:noProof/>
-        </w:rPr>
-        <w:drawing>
-          <wp:inline distT="0" distB="0" distL="0" distR="0" wp14:anchorId="1737B6ED" wp14:editId="4F7160BD">
-            <wp:extent cx="5943600" cy="4679950"/>
-            <wp:effectExtent l="0" t="0" r="0" b="0"/>
-            <wp:docPr id="12" name="Picture 12"/>
-            <wp:cNvGraphicFramePr>
-              <a:graphicFrameLocks xmlns:a="http://schemas.openxmlformats.org/drawingml/2006/main" noChangeAspect="1"/>
-            </wp:cNvGraphicFramePr>
-            <a:graphic xmlns:a="http://schemas.openxmlformats.org/drawingml/2006/main">
-              <a:graphicData uri="http://schemas.openxmlformats.org/drawingml/2006/picture">
-                <pic:pic xmlns:pic="http://schemas.openxmlformats.org/drawingml/2006/picture">
-                  <pic:nvPicPr>
-                    <pic:cNvPr id="1" name=""/>
-                    <pic:cNvPicPr/>
-                  </pic:nvPicPr>
-                  <pic:blipFill>
-                    <a:blip r:embed="rId21"/>
-                    <a:stretch>
-                      <a:fillRect/>
-                    </a:stretch>
-                  </pic:blipFill>
-                  <pic:spPr>
-                    <a:xfrm>
-                      <a:off x="0" y="0"/>
                       <a:ext cx="5943600" cy="4679950"/>
                     </a:xfrm>
                     <a:prstGeom prst="rect">
@@ -5486,6 +4644,36 @@
       </w:r>
     </w:p>
     <w:p>
+      <w:pPr>
+        <w:pStyle w:val="Caption"/>
+        <w:jc w:val="center"/>
+      </w:pPr>
+      <w:r>
+        <w:t xml:space="preserve">Figure </w:t>
+      </w:r>
+      <w:r>
+        <w:fldChar w:fldCharType="begin"/>
+      </w:r>
+      <w:r>
+        <w:instrText xml:space="preserve"> SEQ Figure \* ARABIC </w:instrText>
+      </w:r>
+      <w:r>
+        <w:fldChar w:fldCharType="separate"/>
+      </w:r>
+      <w:r>
+        <w:rPr>
+          <w:noProof/>
+        </w:rPr>
+        <w:t>12</w:t>
+      </w:r>
+      <w:r>
+        <w:fldChar w:fldCharType="end"/>
+      </w:r>
+      <w:r>
+        <w:t xml:space="preserve"> Create Project from template wizard</w:t>
+      </w:r>
+    </w:p>
+    <w:p>
       <w:r>
         <w:t xml:space="preserve">    </w:t>
       </w:r>
@@ -5497,9 +4685,8 @@
     </w:p>
     <w:p>
       <w:pPr>
-        <w:rPr>
-          <w:noProof/>
-        </w:rPr>
+        <w:keepNext/>
+        <w:jc w:val="center"/>
       </w:pPr>
       <w:r>
         <w:rPr>
@@ -5507,10 +4694,10 @@
         </w:rPr>
         <w:lastRenderedPageBreak/>
         <w:drawing>
-          <wp:inline distT="0" distB="0" distL="0" distR="0" wp14:anchorId="4B9906CE" wp14:editId="48A6E600">
-            <wp:extent cx="4937760" cy="4114800"/>
-            <wp:effectExtent l="0" t="0" r="0" b="0"/>
-            <wp:docPr id="26" name="Picture 26"/>
+          <wp:inline distT="0" distB="0" distL="0" distR="0" wp14:anchorId="426AFBED" wp14:editId="1D4F7CC1">
+            <wp:extent cx="3096077" cy="2580064"/>
+            <wp:effectExtent l="0" t="0" r="9525" b="0"/>
+            <wp:docPr id="10" name="Picture 10"/>
             <wp:cNvGraphicFramePr>
               <a:graphicFrameLocks xmlns:a="http://schemas.openxmlformats.org/drawingml/2006/main" noChangeAspect="1"/>
             </wp:cNvGraphicFramePr>
@@ -5524,7 +4711,7 @@
                     </pic:cNvPicPr>
                   </pic:nvPicPr>
                   <pic:blipFill>
-                    <a:blip r:embed="rId22">
+                    <a:blip r:embed="rId19">
                       <a:extLst>
                         <a:ext uri="{28A0092B-C50C-407E-A947-70E740481C1C}">
                           <a14:useLocalDpi xmlns:a14="http://schemas.microsoft.com/office/drawing/2010/main" val="0"/>
@@ -5539,7 +4726,7 @@
                   <pic:spPr bwMode="auto">
                     <a:xfrm>
                       <a:off x="0" y="0"/>
-                      <a:ext cx="4937760" cy="4114800"/>
+                      <a:ext cx="3163174" cy="2635978"/>
                     </a:xfrm>
                     <a:prstGeom prst="rect">
                       <a:avLst/>
@@ -5555,11 +4742,38 @@
           </wp:inline>
         </w:drawing>
       </w:r>
-      <w:r>
+    </w:p>
+    <w:p>
+      <w:pPr>
+        <w:pStyle w:val="Caption"/>
+        <w:jc w:val="center"/>
         <w:rPr>
           <w:noProof/>
         </w:rPr>
-        <w:t xml:space="preserve"> </w:t>
+      </w:pPr>
+      <w:r>
+        <w:t xml:space="preserve">Figure </w:t>
+      </w:r>
+      <w:r>
+        <w:fldChar w:fldCharType="begin"/>
+      </w:r>
+      <w:r>
+        <w:instrText xml:space="preserve"> SEQ Figure \* ARABIC </w:instrText>
+      </w:r>
+      <w:r>
+        <w:fldChar w:fldCharType="separate"/>
+      </w:r>
+      <w:r>
+        <w:rPr>
+          <w:noProof/>
+        </w:rPr>
+        <w:t>13</w:t>
+      </w:r>
+      <w:r>
+        <w:fldChar w:fldCharType="end"/>
+      </w:r>
+      <w:r>
+        <w:t xml:space="preserve"> Configuration Editor project</w:t>
       </w:r>
     </w:p>
     <w:p>
@@ -5570,7 +4784,14 @@
     <w:p>
       <w:pPr>
         <w:pStyle w:val="Heading3"/>
-      </w:pPr>
+        <w:numPr>
+          <w:ilvl w:val="0"/>
+          <w:numId w:val="14"/>
+        </w:numPr>
+      </w:pPr>
+      <w:r>
+        <w:t xml:space="preserve">Creating a </w:t>
+      </w:r>
       <w:r>
         <w:t>Repository</w:t>
       </w:r>
@@ -5587,7 +4808,7 @@
       </w:r>
     </w:p>
     <w:p>
-      <w:del w:id="9" w:author="Daniel Smith" w:date="2013-12-05T15:17:00Z">
+      <w:del w:id="11" w:author="Daniel Smith" w:date="2013-12-05T15:17:00Z">
         <w:r>
           <w:delText xml:space="preserve"> </w:delText>
         </w:r>
@@ -5717,56 +4938,48 @@
     </w:p>
     <w:p>
       <w:r>
+        <w:t xml:space="preserve">In addition to </w:t>
+      </w:r>
+      <w:r>
+        <w:t xml:space="preserve">these </w:t>
+      </w:r>
+      <w:r>
+        <w:t xml:space="preserve">VIs, </w:t>
+      </w:r>
+      <w:r>
+        <w:t xml:space="preserve">data </w:t>
+      </w:r>
+      <w:r>
+        <w:t>access VIs were</w:t>
+      </w:r>
+      <w:r>
+        <w:t xml:space="preserve"> made </w:t>
+      </w:r>
+      <w:r>
+        <w:t xml:space="preserve">so that it is possible </w:t>
+      </w:r>
+      <w:r>
+        <w:t xml:space="preserve">to access the information inside the repository </w:t>
+      </w:r>
+      <w:r>
+        <w:t>to the rest of the application</w:t>
+      </w:r>
+      <w:r>
+        <w:t>.</w:t>
+      </w:r>
+    </w:p>
+    <w:p/>
+    <w:p>
+      <w:r>
+        <w:t>1)</w:t>
+      </w:r>
+      <w:r>
+        <w:t xml:space="preserve"> Create the new class</w:t>
+      </w:r>
+    </w:p>
+    <w:p>
+      <w:r>
         <w:lastRenderedPageBreak/>
-        <w:t xml:space="preserve">In addition to </w:t>
-      </w:r>
-      <w:r>
-        <w:t xml:space="preserve">these </w:t>
-      </w:r>
-      <w:r>
-        <w:t xml:space="preserve">VIs, </w:t>
-      </w:r>
-      <w:r>
-        <w:t xml:space="preserve">data </w:t>
-      </w:r>
-      <w:r>
-        <w:t>access VIs were</w:t>
-      </w:r>
-      <w:r>
-        <w:t xml:space="preserve"> made </w:t>
-      </w:r>
-      <w:r>
-        <w:t xml:space="preserve">so that it is possible </w:t>
-      </w:r>
-      <w:r>
-        <w:t xml:space="preserve">to access the information inside the repository </w:t>
-      </w:r>
-      <w:r>
-        <w:t>to the rest of the application</w:t>
-      </w:r>
-      <w:r>
-        <w:t>.</w:t>
-      </w:r>
-    </w:p>
-    <w:p/>
-    <w:p>
-      <w:pPr>
-        <w:pStyle w:val="Heading3"/>
-      </w:pPr>
-      <w:r>
-        <w:t>New repository creation</w:t>
-      </w:r>
-    </w:p>
-    <w:p>
-      <w:r>
-        <w:t>1)</w:t>
-      </w:r>
-      <w:r>
-        <w:t xml:space="preserve"> Create the new class</w:t>
-      </w:r>
-    </w:p>
-    <w:p>
-      <w:r>
         <w:t xml:space="preserve">   </w:t>
       </w:r>
       <w:r>
@@ -5784,6 +4997,7 @@
     </w:p>
     <w:p>
       <w:pPr>
+        <w:keepNext/>
         <w:jc w:val="center"/>
       </w:pPr>
       <w:r>
@@ -5808,7 +5022,7 @@
                     </pic:cNvPicPr>
                   </pic:nvPicPr>
                   <pic:blipFill>
-                    <a:blip r:embed="rId23">
+                    <a:blip r:embed="rId20">
                       <a:extLst>
                         <a:ext uri="{28A0092B-C50C-407E-A947-70E740481C1C}">
                           <a14:useLocalDpi xmlns:a14="http://schemas.microsoft.com/office/drawing/2010/main" val="0"/>
@@ -5841,6 +5055,36 @@
       </w:r>
     </w:p>
     <w:p>
+      <w:pPr>
+        <w:pStyle w:val="Caption"/>
+        <w:jc w:val="center"/>
+      </w:pPr>
+      <w:r>
+        <w:t xml:space="preserve">Figure </w:t>
+      </w:r>
+      <w:r>
+        <w:fldChar w:fldCharType="begin"/>
+      </w:r>
+      <w:r>
+        <w:instrText xml:space="preserve"> SEQ Figure \* ARABIC </w:instrText>
+      </w:r>
+      <w:r>
+        <w:fldChar w:fldCharType="separate"/>
+      </w:r>
+      <w:r>
+        <w:rPr>
+          <w:noProof/>
+        </w:rPr>
+        <w:t>14</w:t>
+      </w:r>
+      <w:r>
+        <w:fldChar w:fldCharType="end"/>
+      </w:r>
+      <w:r>
+        <w:t xml:space="preserve"> creating new class</w:t>
+      </w:r>
+    </w:p>
+    <w:p>
       <w:r>
         <w:t xml:space="preserve">2) </w:t>
       </w:r>
@@ -5886,13 +5130,13 @@
     </w:p>
     <w:p>
       <w:pPr>
+        <w:keepNext/>
         <w:jc w:val="center"/>
       </w:pPr>
       <w:r>
         <w:rPr>
           <w:noProof/>
         </w:rPr>
-        <w:lastRenderedPageBreak/>
         <mc:AlternateContent>
           <mc:Choice Requires="wps">
             <w:drawing>
@@ -5986,7 +5230,7 @@
                     <pic:cNvPicPr/>
                   </pic:nvPicPr>
                   <pic:blipFill>
-                    <a:blip r:embed="rId24"/>
+                    <a:blip r:embed="rId21"/>
                     <a:stretch>
                       <a:fillRect/>
                     </a:stretch>
@@ -6008,6 +5252,36 @@
       </w:r>
     </w:p>
     <w:p>
+      <w:pPr>
+        <w:pStyle w:val="Caption"/>
+        <w:jc w:val="center"/>
+      </w:pPr>
+      <w:r>
+        <w:t xml:space="preserve">Figure </w:t>
+      </w:r>
+      <w:r>
+        <w:fldChar w:fldCharType="begin"/>
+      </w:r>
+      <w:r>
+        <w:instrText xml:space="preserve"> SEQ Figure \* ARABIC </w:instrText>
+      </w:r>
+      <w:r>
+        <w:fldChar w:fldCharType="separate"/>
+      </w:r>
+      <w:r>
+        <w:rPr>
+          <w:noProof/>
+        </w:rPr>
+        <w:t>15</w:t>
+      </w:r>
+      <w:r>
+        <w:fldChar w:fldCharType="end"/>
+      </w:r>
+      <w:r>
+        <w:t xml:space="preserve"> changing inheritance</w:t>
+      </w:r>
+    </w:p>
+    <w:p>
       <w:r>
         <w:t xml:space="preserve">c) Inherit from </w:t>
       </w:r>
@@ -6016,16 +5290,15 @@
       </w:r>
     </w:p>
     <w:p>
+      <w:pPr>
+        <w:keepNext/>
+        <w:jc w:val="center"/>
+      </w:pPr>
       <w:r>
         <w:rPr>
           <w:noProof/>
         </w:rPr>
-        <w:t xml:space="preserve"> </w:t>
-      </w:r>
-      <w:r>
-        <w:rPr>
-          <w:noProof/>
-        </w:rPr>
+        <w:lastRenderedPageBreak/>
         <w:drawing>
           <wp:inline distT="0" distB="0" distL="0" distR="0" wp14:anchorId="3FB25DC0" wp14:editId="38C3684A">
             <wp:extent cx="3371577" cy="2535167"/>
@@ -6042,7 +5315,7 @@
                     <pic:cNvPicPr/>
                   </pic:nvPicPr>
                   <pic:blipFill>
-                    <a:blip r:embed="rId25"/>
+                    <a:blip r:embed="rId22"/>
                     <a:stretch>
                       <a:fillRect/>
                     </a:stretch>
@@ -6065,18 +5338,50 @@
     </w:p>
     <w:p>
       <w:pPr>
+        <w:pStyle w:val="Caption"/>
+        <w:jc w:val="center"/>
+      </w:pPr>
+      <w:r>
+        <w:t xml:space="preserve">Figure </w:t>
+      </w:r>
+      <w:r>
+        <w:fldChar w:fldCharType="begin"/>
+      </w:r>
+      <w:r>
+        <w:instrText xml:space="preserve"> SEQ Figure \* ARABIC </w:instrText>
+      </w:r>
+      <w:r>
+        <w:fldChar w:fldCharType="separate"/>
+      </w:r>
+      <w:r>
+        <w:rPr>
+          <w:noProof/>
+        </w:rPr>
+        <w:t>16</w:t>
+      </w:r>
+      <w:r>
+        <w:fldChar w:fldCharType="end"/>
+      </w:r>
+      <w:r>
+        <w:t xml:space="preserve"> selecting new inheritance</w:t>
+      </w:r>
+    </w:p>
+    <w:p>
+      <w:pPr>
         <w:pStyle w:val="Heading3"/>
-      </w:pPr>
+        <w:numPr>
+          <w:ilvl w:val="0"/>
+          <w:numId w:val="14"/>
+        </w:numPr>
+      </w:pPr>
+      <w:r>
+        <w:t xml:space="preserve">Creating </w:t>
+      </w:r>
       <w:r>
         <w:t>Tree nodes</w:t>
       </w:r>
     </w:p>
     <w:p>
-      <w:del w:id="10" w:author="Daniel Smith" w:date="2013-12-05T15:24:00Z">
-        <w:r>
-          <w:delText xml:space="preserve"> </w:delText>
-        </w:r>
-      </w:del>
       <w:r>
         <w:t>When we are working on the tree control, each different element on the tree needs to be represented by a class.</w:t>
       </w:r>
@@ -6162,13 +5467,10 @@
     </w:p>
     <w:p/>
     <w:p>
-      <w:r>
-        <w:rPr>
-          <w:noProof/>
-        </w:rPr>
-        <w:lastRenderedPageBreak/>
-        <w:t xml:space="preserve"> </w:t>
-      </w:r>
+      <w:pPr>
+        <w:keepNext/>
+        <w:jc w:val="center"/>
+      </w:pPr>
       <w:r>
         <w:rPr>
           <w:noProof/>
@@ -6189,7 +5491,7 @@
                     <pic:cNvPicPr/>
                   </pic:nvPicPr>
                   <pic:blipFill>
-                    <a:blip r:embed="rId26"/>
+                    <a:blip r:embed="rId23"/>
                     <a:stretch>
                       <a:fillRect/>
                     </a:stretch>
@@ -6212,6 +5514,36 @@
     </w:p>
     <w:p>
       <w:pPr>
+        <w:pStyle w:val="Caption"/>
+        <w:jc w:val="center"/>
+      </w:pPr>
+      <w:r>
+        <w:t xml:space="preserve">Figure </w:t>
+      </w:r>
+      <w:r>
+        <w:fldChar w:fldCharType="begin"/>
+      </w:r>
+      <w:r>
+        <w:instrText xml:space="preserve"> SEQ Figure \* ARABIC </w:instrText>
+      </w:r>
+      <w:r>
+        <w:fldChar w:fldCharType="separate"/>
+      </w:r>
+      <w:r>
+        <w:rPr>
+          <w:noProof/>
+        </w:rPr>
+        <w:t>17</w:t>
+      </w:r>
+      <w:r>
+        <w:fldChar w:fldCharType="end"/>
+      </w:r>
+      <w:r>
+        <w:t xml:space="preserve"> node class caption</w:t>
+      </w:r>
+    </w:p>
+    <w:p>
+      <w:pPr>
         <w:rPr>
           <w:u w:val="single"/>
         </w:rPr>
@@ -6220,6 +5552,7 @@
         <w:rPr>
           <w:u w:val="single"/>
         </w:rPr>
+        <w:lastRenderedPageBreak/>
         <w:t>cRIO</w:t>
       </w:r>
       <w:r>
@@ -6521,14 +5854,13 @@
         </w:numPr>
       </w:pPr>
       <w:r>
-        <w:lastRenderedPageBreak/>
         <w:t>UIRef: Sets the reference of the UI to GroupUI.</w:t>
       </w:r>
     </w:p>
     <w:p>
       <w:pPr>
         <w:rPr>
-          <w:del w:id="11" w:author="Daniel Smith" w:date="2013-12-05T15:30:00Z"/>
+          <w:del w:id="12" w:author="Daniel Smith" w:date="2013-12-05T15:30:00Z"/>
         </w:rPr>
       </w:pPr>
     </w:p>
@@ -6596,6 +5928,7 @@
         </w:numPr>
       </w:pPr>
       <w:r>
+        <w:lastRenderedPageBreak/>
         <w:t xml:space="preserve">GetText: </w:t>
       </w:r>
       <w:r>
@@ -6745,14 +6078,6 @@
       </w:r>
     </w:p>
     <w:p/>
-    <w:p>
-      <w:pPr>
-        <w:pStyle w:val="Heading3"/>
-      </w:pPr>
-      <w:r>
-        <w:t>New node creation</w:t>
-      </w:r>
-    </w:p>
     <w:p/>
     <w:p>
       <w:pPr>
@@ -6793,7 +6118,6 @@
         <w:rPr>
           <w:noProof/>
         </w:rPr>
-        <w:lastRenderedPageBreak/>
         <w:drawing>
           <wp:inline distT="0" distB="0" distL="0" distR="0" wp14:anchorId="56F7FDBD" wp14:editId="02CE1581">
             <wp:extent cx="1240155" cy="1327785"/>
@@ -6812,7 +6136,7 @@
                     </pic:cNvPicPr>
                   </pic:nvPicPr>
                   <pic:blipFill>
-                    <a:blip r:embed="rId27" cstate="print"/>
+                    <a:blip r:embed="rId24" cstate="print"/>
                     <a:srcRect/>
                     <a:stretch>
                       <a:fillRect/>
@@ -6842,11 +6166,11 @@
       </w:r>
     </w:p>
     <w:p>
-      <w:r>
-        <w:t xml:space="preserve">The path to the main classes folder is specified when initializing the repo. </w:t>
-      </w:r>
-      <w:r>
-        <w:t>If your classes don’t have this order in disk the GetClassPath and StoreClassPath methods from repo need to be overwritten.</w:t>
+      <w:pPr>
+        <w:ind w:left="360"/>
+      </w:pPr>
+      <w:r>
+        <w:t>NOTE: The path to the main classes folder is specified when initializing the repo and classes should be stored in a folder that has the same name that the class. If your classes don’t have this order in disk the GetClassPath and StoreClassPath methods from repo need to be overwritten.</w:t>
       </w:r>
     </w:p>
     <w:p>
@@ -6897,9 +6221,17 @@
     <w:p>
       <w:pPr>
         <w:pStyle w:val="Heading3"/>
-      </w:pPr>
-      <w:r>
-        <w:t xml:space="preserve">Custom </w:t>
+        <w:numPr>
+          <w:ilvl w:val="0"/>
+          <w:numId w:val="7"/>
+        </w:numPr>
+      </w:pPr>
+      <w:r>
+        <w:lastRenderedPageBreak/>
+        <w:t>Creating the c</w:t>
+      </w:r>
+      <w:r>
+        <w:t xml:space="preserve">ustom </w:t>
       </w:r>
       <w:r>
         <w:t>v</w:t>
@@ -6920,7 +6252,7 @@
       <w:r>
         <w:t xml:space="preserve">For creating the multiple parameter editor we override </w:t>
       </w:r>
-      <w:del w:id="12" w:author="Daniel Smith" w:date="2013-12-05T15:34:00Z">
+      <w:del w:id="13" w:author="Daniel Smith" w:date="2013-12-05T15:34:00Z">
         <w:r>
           <w:delText xml:space="preserve"> </w:delText>
         </w:r>
@@ -6948,18 +6280,361 @@
         <w:t>Configuration Editor Template:</w:t>
       </w:r>
     </w:p>
+    <w:p>
+      <w:r>
+        <w:t xml:space="preserve">This section explains how the example classes were designed and created using the Hierarchical Configuration editor template. The classes described in this section of the document are included when creating a new project as a reference. In your application they can be removed or modified. This example does not include the custom view as it is covered on the main template section. </w:t>
+      </w:r>
+    </w:p>
+    <w:p>
+      <w:pPr>
+        <w:pStyle w:val="Heading3"/>
+        <w:numPr>
+          <w:ilvl w:val="0"/>
+          <w:numId w:val="15"/>
+        </w:numPr>
+      </w:pPr>
+      <w:r>
+        <w:t>Creating an new project</w:t>
+      </w:r>
+    </w:p>
     <w:p/>
     <w:p>
+      <w:r>
+        <w:t xml:space="preserve">The Hierarchical Configuration Editor Framework is distributed as a sample project. </w:t>
+      </w:r>
+    </w:p>
+    <w:p>
+      <w:pPr>
+        <w:keepNext/>
+      </w:pPr>
       <w:r>
         <w:rPr>
           <w:noProof/>
         </w:rPr>
         <w:lastRenderedPageBreak/>
         <w:drawing>
-          <wp:inline distT="0" distB="0" distL="0" distR="0" wp14:anchorId="371BA12C" wp14:editId="3A02EE60">
+          <wp:inline distT="0" distB="0" distL="0" distR="0" wp14:anchorId="51D2EAD4" wp14:editId="4798595C">
             <wp:extent cx="5943600" cy="4664075"/>
-            <wp:effectExtent l="0" t="0" r="0" b="0"/>
+            <wp:effectExtent l="0" t="0" r="0" b="3175"/>
             <wp:docPr id="2" name="Picture 2"/>
+            <wp:cNvGraphicFramePr>
+              <a:graphicFrameLocks xmlns:a="http://schemas.openxmlformats.org/drawingml/2006/main" noChangeAspect="1"/>
+            </wp:cNvGraphicFramePr>
+            <a:graphic xmlns:a="http://schemas.openxmlformats.org/drawingml/2006/main">
+              <a:graphicData uri="http://schemas.openxmlformats.org/drawingml/2006/picture">
+                <pic:pic xmlns:pic="http://schemas.openxmlformats.org/drawingml/2006/picture">
+                  <pic:nvPicPr>
+                    <pic:cNvPr id="1" name=""/>
+                    <pic:cNvPicPr/>
+                  </pic:nvPicPr>
+                  <pic:blipFill>
+                    <a:blip r:embed="rId25"/>
+                    <a:stretch>
+                      <a:fillRect/>
+                    </a:stretch>
+                  </pic:blipFill>
+                  <pic:spPr>
+                    <a:xfrm>
+                      <a:off x="0" y="0"/>
+                      <a:ext cx="5943600" cy="4664075"/>
+                    </a:xfrm>
+                    <a:prstGeom prst="rect">
+                      <a:avLst/>
+                    </a:prstGeom>
+                  </pic:spPr>
+                </pic:pic>
+              </a:graphicData>
+            </a:graphic>
+          </wp:inline>
+        </w:drawing>
+      </w:r>
+    </w:p>
+    <w:p>
+      <w:pPr>
+        <w:pStyle w:val="Caption"/>
+        <w:jc w:val="center"/>
+      </w:pPr>
+      <w:r>
+        <w:t xml:space="preserve">Figure </w:t>
+      </w:r>
+      <w:r>
+        <w:fldChar w:fldCharType="begin"/>
+      </w:r>
+      <w:r>
+        <w:instrText xml:space="preserve"> SEQ Figure \* ARABIC </w:instrText>
+      </w:r>
+      <w:r>
+        <w:fldChar w:fldCharType="separate"/>
+      </w:r>
+      <w:r>
+        <w:rPr>
+          <w:noProof/>
+        </w:rPr>
+        <w:t>18</w:t>
+      </w:r>
+      <w:r>
+        <w:fldChar w:fldCharType="end"/>
+      </w:r>
+      <w:r>
+        <w:t xml:space="preserve"> </w:t>
+      </w:r>
+      <w:r>
+        <w:t>Create Project from template wizard</w:t>
+      </w:r>
+    </w:p>
+    <w:p>
+      <w:r>
+        <w:t>The following project will be generated:</w:t>
+      </w:r>
+    </w:p>
+    <w:p>
+      <w:pPr>
+        <w:keepNext/>
+        <w:jc w:val="center"/>
+      </w:pPr>
+      <w:r>
+        <w:rPr>
+          <w:noProof/>
+        </w:rPr>
+        <w:lastRenderedPageBreak/>
+        <w:drawing>
+          <wp:inline distT="0" distB="0" distL="0" distR="0" wp14:anchorId="4B60ACEB" wp14:editId="0ACE1CAF">
+            <wp:extent cx="3117215" cy="3427095"/>
+            <wp:effectExtent l="0" t="0" r="6985" b="1905"/>
+            <wp:docPr id="21" name="Picture 21"/>
+            <wp:cNvGraphicFramePr>
+              <a:graphicFrameLocks xmlns:a="http://schemas.openxmlformats.org/drawingml/2006/main" noChangeAspect="1"/>
+            </wp:cNvGraphicFramePr>
+            <a:graphic xmlns:a="http://schemas.openxmlformats.org/drawingml/2006/main">
+              <a:graphicData uri="http://schemas.openxmlformats.org/drawingml/2006/picture">
+                <pic:pic xmlns:pic="http://schemas.openxmlformats.org/drawingml/2006/picture">
+                  <pic:nvPicPr>
+                    <pic:cNvPr id="0" name="Picture 1"/>
+                    <pic:cNvPicPr>
+                      <a:picLocks noChangeAspect="1" noChangeArrowheads="1"/>
+                    </pic:cNvPicPr>
+                  </pic:nvPicPr>
+                  <pic:blipFill>
+                    <a:blip r:embed="rId26">
+                      <a:extLst>
+                        <a:ext uri="{28A0092B-C50C-407E-A947-70E740481C1C}">
+                          <a14:useLocalDpi xmlns:a14="http://schemas.microsoft.com/office/drawing/2010/main" val="0"/>
+                        </a:ext>
+                      </a:extLst>
+                    </a:blip>
+                    <a:srcRect/>
+                    <a:stretch>
+                      <a:fillRect/>
+                    </a:stretch>
+                  </pic:blipFill>
+                  <pic:spPr bwMode="auto">
+                    <a:xfrm>
+                      <a:off x="0" y="0"/>
+                      <a:ext cx="3117215" cy="3427095"/>
+                    </a:xfrm>
+                    <a:prstGeom prst="rect">
+                      <a:avLst/>
+                    </a:prstGeom>
+                    <a:noFill/>
+                    <a:ln>
+                      <a:noFill/>
+                    </a:ln>
+                  </pic:spPr>
+                </pic:pic>
+              </a:graphicData>
+            </a:graphic>
+          </wp:inline>
+        </w:drawing>
+      </w:r>
+    </w:p>
+    <w:p>
+      <w:pPr>
+        <w:pStyle w:val="Caption"/>
+        <w:jc w:val="center"/>
+      </w:pPr>
+      <w:r>
+        <w:t xml:space="preserve">Figure </w:t>
+      </w:r>
+      <w:r>
+        <w:fldChar w:fldCharType="begin"/>
+      </w:r>
+      <w:r>
+        <w:instrText xml:space="preserve"> SEQ Figure \* ARABIC </w:instrText>
+      </w:r>
+      <w:r>
+        <w:fldChar w:fldCharType="separate"/>
+      </w:r>
+      <w:r>
+        <w:rPr>
+          <w:noProof/>
+        </w:rPr>
+        <w:t>19</w:t>
+      </w:r>
+      <w:r>
+        <w:fldChar w:fldCharType="end"/>
+      </w:r>
+      <w:r>
+        <w:t xml:space="preserve"> Hierarchical configuration Editor project</w:t>
+      </w:r>
+    </w:p>
+    <w:p>
+      <w:pPr>
+        <w:pStyle w:val="Heading3"/>
+        <w:numPr>
+          <w:ilvl w:val="0"/>
+          <w:numId w:val="15"/>
+        </w:numPr>
+      </w:pPr>
+      <w:r>
+        <w:t>Repository</w:t>
+      </w:r>
+    </w:p>
+    <w:p>
+      <w:r>
+        <w:t xml:space="preserve"> With the Hierarchical project there is no need to make any changes to the repository in most situations. In case some changes need to be done, the procedure would be the same creating a repository on the Configuration Editor framework but it should inherit from NISE_CEF_HierarchyREpo.lvlcass.</w:t>
+      </w:r>
+    </w:p>
+    <w:p>
+      <w:pPr>
+        <w:pStyle w:val="Heading3"/>
+        <w:numPr>
+          <w:ilvl w:val="0"/>
+          <w:numId w:val="15"/>
+        </w:numPr>
+      </w:pPr>
+      <w:r>
+        <w:t>Creating Tree nodes</w:t>
+      </w:r>
+    </w:p>
+    <w:p>
+      <w:r>
+        <w:t>When we are working on the tree control, each different element on the tree needs to be represented by a class. All classes should inherit from the Node.lvclass.</w:t>
+      </w:r>
+      <w:r>
+        <w:t xml:space="preserve"> Also every node should have a configuration class. But the same configuration class can be used for similar nodes.</w:t>
+      </w:r>
+    </w:p>
+    <w:p>
+      <w:r>
+        <w:t>The methods that will be overridden by vary for each class. In this example we need to create cRIO.lvclass that will be our root node, group.lvclass, voltage.lvclass and current.lvclass. Because both voltage and current are channels and have several properties in common it makes sense to create an abstract parent class for both channels called channels.lvclass that will be inherited by both voltage and current. This also makes it easier to add additional channel types in the future</w:t>
+      </w:r>
+      <w:r>
+        <w:t>. Also we will need to create the configuration class for group, cRIO and channel.</w:t>
+      </w:r>
+    </w:p>
+    <w:p>
+      <w:r>
+        <w:t>The class hierarchy is show In the following picture</w:t>
+      </w:r>
+    </w:p>
+    <w:p/>
+    <w:p>
+      <w:pPr>
+        <w:rPr>
+          <w:noProof/>
+        </w:rPr>
+      </w:pPr>
+      <w:r>
+        <w:rPr>
+          <w:noProof/>
+        </w:rPr>
+        <w:t xml:space="preserve"> </w:t>
+      </w:r>
+    </w:p>
+    <w:p>
+      <w:pPr>
+        <w:keepNext/>
+        <w:jc w:val="center"/>
+      </w:pPr>
+      <w:r>
+        <w:rPr>
+          <w:noProof/>
+        </w:rPr>
+        <w:lastRenderedPageBreak/>
+        <w:drawing>
+          <wp:inline distT="0" distB="0" distL="0" distR="0" wp14:anchorId="06631B84" wp14:editId="232338E6">
+            <wp:extent cx="4143375" cy="3019425"/>
+            <wp:effectExtent l="0" t="0" r="9525" b="9525"/>
+            <wp:docPr id="30" name="Picture 30"/>
+            <wp:cNvGraphicFramePr>
+              <a:graphicFrameLocks xmlns:a="http://schemas.openxmlformats.org/drawingml/2006/main" noChangeAspect="1"/>
+            </wp:cNvGraphicFramePr>
+            <a:graphic xmlns:a="http://schemas.openxmlformats.org/drawingml/2006/main">
+              <a:graphicData uri="http://schemas.openxmlformats.org/drawingml/2006/picture">
+                <pic:pic xmlns:pic="http://schemas.openxmlformats.org/drawingml/2006/picture">
+                  <pic:nvPicPr>
+                    <pic:cNvPr id="1" name=""/>
+                    <pic:cNvPicPr/>
+                  </pic:nvPicPr>
+                  <pic:blipFill>
+                    <a:blip r:embed="rId27"/>
+                    <a:stretch>
+                      <a:fillRect/>
+                    </a:stretch>
+                  </pic:blipFill>
+                  <pic:spPr>
+                    <a:xfrm>
+                      <a:off x="0" y="0"/>
+                      <a:ext cx="4143375" cy="3019425"/>
+                    </a:xfrm>
+                    <a:prstGeom prst="rect">
+                      <a:avLst/>
+                    </a:prstGeom>
+                  </pic:spPr>
+                </pic:pic>
+              </a:graphicData>
+            </a:graphic>
+          </wp:inline>
+        </w:drawing>
+      </w:r>
+    </w:p>
+    <w:p>
+      <w:pPr>
+        <w:pStyle w:val="Caption"/>
+        <w:jc w:val="center"/>
+        <w:rPr>
+          <w:noProof/>
+        </w:rPr>
+      </w:pPr>
+      <w:r>
+        <w:t xml:space="preserve">Figure </w:t>
+      </w:r>
+      <w:r>
+        <w:fldChar w:fldCharType="begin"/>
+      </w:r>
+      <w:r>
+        <w:instrText xml:space="preserve"> SEQ Figure \* ARABIC </w:instrText>
+      </w:r>
+      <w:r>
+        <w:fldChar w:fldCharType="separate"/>
+      </w:r>
+      <w:r>
+        <w:rPr>
+          <w:noProof/>
+        </w:rPr>
+        <w:t>20</w:t>
+      </w:r>
+      <w:r>
+        <w:fldChar w:fldCharType="end"/>
+      </w:r>
+      <w:r>
+        <w:t xml:space="preserve"> Node Class Hierarchy</w:t>
+      </w:r>
+    </w:p>
+    <w:p>
+      <w:pPr>
+        <w:keepNext/>
+        <w:jc w:val="center"/>
+      </w:pPr>
+      <w:r>
+        <w:rPr>
+          <w:noProof/>
+        </w:rPr>
+        <w:drawing>
+          <wp:inline distT="0" distB="0" distL="0" distR="0" wp14:anchorId="458EDD3A" wp14:editId="14C9D184">
+            <wp:extent cx="2562225" cy="1419225"/>
+            <wp:effectExtent l="0" t="0" r="9525" b="9525"/>
+            <wp:docPr id="25" name="Picture 25"/>
             <wp:cNvGraphicFramePr>
               <a:graphicFrameLocks xmlns:a="http://schemas.openxmlformats.org/drawingml/2006/main" noChangeAspect="1"/>
             </wp:cNvGraphicFramePr>
@@ -6979,7 +6654,7 @@
                   <pic:spPr>
                     <a:xfrm>
                       <a:off x="0" y="0"/>
-                      <a:ext cx="5943600" cy="4664075"/>
+                      <a:ext cx="2562225" cy="1419225"/>
                     </a:xfrm>
                     <a:prstGeom prst="rect">
                       <a:avLst/>
@@ -6994,6 +6669,849 @@
     </w:p>
     <w:p>
       <w:pPr>
+        <w:pStyle w:val="Caption"/>
+        <w:jc w:val="center"/>
+      </w:pPr>
+      <w:r>
+        <w:t xml:space="preserve">Figure </w:t>
+      </w:r>
+      <w:r>
+        <w:fldChar w:fldCharType="begin"/>
+      </w:r>
+      <w:r>
+        <w:instrText xml:space="preserve"> SEQ Figure \* ARABIC </w:instrText>
+      </w:r>
+      <w:r>
+        <w:fldChar w:fldCharType="separate"/>
+      </w:r>
+      <w:r>
+        <w:rPr>
+          <w:noProof/>
+        </w:rPr>
+        <w:t>21</w:t>
+      </w:r>
+      <w:r>
+        <w:fldChar w:fldCharType="end"/>
+      </w:r>
+      <w:r>
+        <w:t xml:space="preserve"> Configuration class Hierachy</w:t>
+      </w:r>
+    </w:p>
+    <w:p>
+      <w:pPr>
+        <w:rPr>
+          <w:u w:val="single"/>
+        </w:rPr>
+      </w:pPr>
+      <w:r>
+        <w:rPr>
+          <w:u w:val="single"/>
+        </w:rPr>
+        <w:t>cRIO</w:t>
+      </w:r>
+      <w:r>
+        <w:rPr>
+          <w:u w:val="single"/>
+        </w:rPr>
+        <w:t xml:space="preserve"> node root</w:t>
+      </w:r>
+      <w:r>
+        <w:rPr>
+          <w:u w:val="single"/>
+        </w:rPr>
+        <w:t>.lvclass</w:t>
+      </w:r>
+    </w:p>
+    <w:p>
+      <w:r>
+        <w:t xml:space="preserve">This node will act as the root node in the Configurator. </w:t>
+      </w:r>
+    </w:p>
+    <w:p>
+      <w:pPr>
+        <w:pStyle w:val="ListParagraph"/>
+        <w:numPr>
+          <w:ilvl w:val="0"/>
+          <w:numId w:val="11"/>
+        </w:numPr>
+      </w:pPr>
+      <w:r>
+        <w:t>Initialize: Sets the s</w:t>
+      </w:r>
+      <w:r>
+        <w:t xml:space="preserve">ystem </w:t>
+      </w:r>
+      <w:r>
+        <w:t>n</w:t>
+      </w:r>
+      <w:r>
+        <w:t>ame</w:t>
+      </w:r>
+      <w:r>
+        <w:t xml:space="preserve"> to the default value cRIO.</w:t>
+      </w:r>
+      <w:r>
+        <w:t xml:space="preserve"> It is stored inside of the cRIO configuration class</w:t>
+      </w:r>
+    </w:p>
+    <w:p>
+      <w:pPr>
+        <w:pStyle w:val="ListParagraph"/>
+        <w:numPr>
+          <w:ilvl w:val="0"/>
+          <w:numId w:val="11"/>
+        </w:numPr>
+      </w:pPr>
+      <w:r>
+        <w:t>EditOptions: Allow to add sub nodes with of the group class. Because it is used as the root it cannot be removed, duplicated or dragged.</w:t>
+      </w:r>
+    </w:p>
+    <w:p>
+      <w:pPr>
+        <w:pStyle w:val="ListParagraph"/>
+        <w:numPr>
+          <w:ilvl w:val="0"/>
+          <w:numId w:val="11"/>
+        </w:numPr>
+      </w:pPr>
+      <w:r>
+        <w:t>GetText: Sets the glyph to cRIO glyph and uses the group name as the text.</w:t>
+      </w:r>
+    </w:p>
+    <w:p>
+      <w:pPr>
+        <w:pStyle w:val="ListParagraph"/>
+        <w:numPr>
+          <w:ilvl w:val="0"/>
+          <w:numId w:val="11"/>
+        </w:numPr>
+      </w:pPr>
+      <w:r>
+        <w:t>UIRef: Sets the reference of the UI to cRIOUI.</w:t>
+      </w:r>
+    </w:p>
+    <w:p/>
+    <w:p>
+      <w:pPr>
+        <w:rPr>
+          <w:u w:val="single"/>
+        </w:rPr>
+      </w:pPr>
+      <w:r>
+        <w:rPr>
+          <w:u w:val="single"/>
+        </w:rPr>
+        <w:t>cRIO configuration.lvclass</w:t>
+      </w:r>
+    </w:p>
+    <w:p>
+      <w:pPr>
+        <w:keepNext/>
+        <w:jc w:val="center"/>
+      </w:pPr>
+      <w:r>
+        <w:rPr>
+          <w:noProof/>
+        </w:rPr>
+        <w:lastRenderedPageBreak/>
+        <w:drawing>
+          <wp:inline distT="0" distB="0" distL="0" distR="0" wp14:anchorId="6BB5509E" wp14:editId="25E2A5ED">
+            <wp:extent cx="1400175" cy="657225"/>
+            <wp:effectExtent l="0" t="0" r="9525" b="9525"/>
+            <wp:docPr id="34" name="Picture 34"/>
+            <wp:cNvGraphicFramePr>
+              <a:graphicFrameLocks xmlns:a="http://schemas.openxmlformats.org/drawingml/2006/main" noChangeAspect="1"/>
+            </wp:cNvGraphicFramePr>
+            <a:graphic xmlns:a="http://schemas.openxmlformats.org/drawingml/2006/main">
+              <a:graphicData uri="http://schemas.openxmlformats.org/drawingml/2006/picture">
+                <pic:pic xmlns:pic="http://schemas.openxmlformats.org/drawingml/2006/picture">
+                  <pic:nvPicPr>
+                    <pic:cNvPr id="1" name=""/>
+                    <pic:cNvPicPr/>
+                  </pic:nvPicPr>
+                  <pic:blipFill>
+                    <a:blip r:embed="rId29"/>
+                    <a:stretch>
+                      <a:fillRect/>
+                    </a:stretch>
+                  </pic:blipFill>
+                  <pic:spPr>
+                    <a:xfrm>
+                      <a:off x="0" y="0"/>
+                      <a:ext cx="1400175" cy="657225"/>
+                    </a:xfrm>
+                    <a:prstGeom prst="rect">
+                      <a:avLst/>
+                    </a:prstGeom>
+                  </pic:spPr>
+                </pic:pic>
+              </a:graphicData>
+            </a:graphic>
+          </wp:inline>
+        </w:drawing>
+      </w:r>
+    </w:p>
+    <w:p>
+      <w:pPr>
+        <w:pStyle w:val="Caption"/>
+        <w:jc w:val="center"/>
+        <w:rPr>
+          <w:u w:val="single"/>
+        </w:rPr>
+      </w:pPr>
+      <w:r>
+        <w:t xml:space="preserve">Figure </w:t>
+      </w:r>
+      <w:r>
+        <w:fldChar w:fldCharType="begin"/>
+      </w:r>
+      <w:r>
+        <w:instrText xml:space="preserve"> SEQ Figure \* ARABIC </w:instrText>
+      </w:r>
+      <w:r>
+        <w:fldChar w:fldCharType="separate"/>
+      </w:r>
+      <w:r>
+        <w:rPr>
+          <w:noProof/>
+        </w:rPr>
+        <w:t>22</w:t>
+      </w:r>
+      <w:r>
+        <w:fldChar w:fldCharType="end"/>
+      </w:r>
+      <w:r>
+        <w:t xml:space="preserve"> cRIO configuration private data</w:t>
+      </w:r>
+    </w:p>
+    <w:p>
+      <w:pPr>
+        <w:rPr>
+          <w:u w:val="single"/>
+        </w:rPr>
+      </w:pPr>
+      <w:r>
+        <w:rPr>
+          <w:u w:val="single"/>
+        </w:rPr>
+        <w:t xml:space="preserve"> </w:t>
+      </w:r>
+      <w:r>
+        <w:t xml:space="preserve">Only properties </w:t>
+      </w:r>
+      <w:r>
+        <w:t>we are interested at cRIO level is the system name. The System name field is created in its private data and methods to access this information.</w:t>
+      </w:r>
+    </w:p>
+    <w:p>
+      <w:pPr>
+        <w:rPr>
+          <w:u w:val="single"/>
+        </w:rPr>
+      </w:pPr>
+    </w:p>
+    <w:p>
+      <w:pPr>
+        <w:rPr>
+          <w:u w:val="single"/>
+        </w:rPr>
+      </w:pPr>
+      <w:r>
+        <w:rPr>
+          <w:u w:val="single"/>
+        </w:rPr>
+        <w:t>g</w:t>
+      </w:r>
+      <w:r>
+        <w:rPr>
+          <w:u w:val="single"/>
+        </w:rPr>
+        <w:t>roup</w:t>
+      </w:r>
+      <w:r>
+        <w:rPr>
+          <w:u w:val="single"/>
+        </w:rPr>
+        <w:t xml:space="preserve"> node</w:t>
+      </w:r>
+      <w:r>
+        <w:rPr>
+          <w:u w:val="single"/>
+        </w:rPr>
+        <w:t>.lvclass</w:t>
+      </w:r>
+    </w:p>
+    <w:p>
+      <w:r>
+        <w:t>This node</w:t>
+      </w:r>
+      <w:r>
+        <w:t xml:space="preserve"> can</w:t>
+      </w:r>
+      <w:r>
+        <w:t xml:space="preserve"> </w:t>
+      </w:r>
+      <w:r>
+        <w:t xml:space="preserve">contain multiple channels of all both </w:t>
+      </w:r>
+      <w:r>
+        <w:t>channel</w:t>
+      </w:r>
+      <w:r>
+        <w:t xml:space="preserve"> types and the only property it has is the group name</w:t>
+      </w:r>
+      <w:r>
+        <w:t xml:space="preserve">. </w:t>
+      </w:r>
+    </w:p>
+    <w:p>
+      <w:pPr>
+        <w:pStyle w:val="ListParagraph"/>
+        <w:numPr>
+          <w:ilvl w:val="0"/>
+          <w:numId w:val="11"/>
+        </w:numPr>
+      </w:pPr>
+      <w:r>
+        <w:t>Initialize: Sets the Group name to the default value (Group).</w:t>
+      </w:r>
+    </w:p>
+    <w:p>
+      <w:pPr>
+        <w:pStyle w:val="ListParagraph"/>
+        <w:numPr>
+          <w:ilvl w:val="0"/>
+          <w:numId w:val="11"/>
+        </w:numPr>
+      </w:pPr>
+      <w:r>
+        <w:t>Duplicate: Adds the word copy to a group name that had been duplicated.</w:t>
+      </w:r>
+    </w:p>
+    <w:p>
+      <w:pPr>
+        <w:pStyle w:val="ListParagraph"/>
+        <w:numPr>
+          <w:ilvl w:val="0"/>
+          <w:numId w:val="11"/>
+        </w:numPr>
+      </w:pPr>
+      <w:r>
+        <w:t>EditOptions: Allow to add sub nodes consisting of current and voltage Channels. The group can be removed and duplicated, but can’t be dragged.</w:t>
+      </w:r>
+    </w:p>
+    <w:p>
+      <w:pPr>
+        <w:pStyle w:val="ListParagraph"/>
+        <w:numPr>
+          <w:ilvl w:val="0"/>
+          <w:numId w:val="11"/>
+        </w:numPr>
+      </w:pPr>
+      <w:r>
+        <w:t>GetText: Sets the glyph to group glyph and uses the group name as the text.</w:t>
+      </w:r>
+    </w:p>
+    <w:p>
+      <w:pPr>
+        <w:pStyle w:val="ListParagraph"/>
+        <w:numPr>
+          <w:ilvl w:val="0"/>
+          <w:numId w:val="11"/>
+        </w:numPr>
+      </w:pPr>
+      <w:r>
+        <w:t>UIRef: Sets the reference of the UI to GroupUI.</w:t>
+      </w:r>
+    </w:p>
+    <w:p>
+      <w:pPr>
+        <w:rPr>
+          <w:u w:val="single"/>
+        </w:rPr>
+      </w:pPr>
+      <w:r>
+        <w:rPr>
+          <w:u w:val="single"/>
+        </w:rPr>
+        <w:t>group configuration.lvcass</w:t>
+      </w:r>
+    </w:p>
+    <w:p>
+      <w:pPr>
+        <w:keepNext/>
+        <w:jc w:val="center"/>
+      </w:pPr>
+      <w:r>
+        <w:rPr>
+          <w:noProof/>
+        </w:rPr>
+        <w:drawing>
+          <wp:inline distT="0" distB="0" distL="0" distR="0" wp14:anchorId="5EE14221" wp14:editId="02B2D471">
+            <wp:extent cx="1400175" cy="657225"/>
+            <wp:effectExtent l="0" t="0" r="9525" b="9525"/>
+            <wp:docPr id="37" name="Picture 37"/>
+            <wp:cNvGraphicFramePr>
+              <a:graphicFrameLocks xmlns:a="http://schemas.openxmlformats.org/drawingml/2006/main" noChangeAspect="1"/>
+            </wp:cNvGraphicFramePr>
+            <a:graphic xmlns:a="http://schemas.openxmlformats.org/drawingml/2006/main">
+              <a:graphicData uri="http://schemas.openxmlformats.org/drawingml/2006/picture">
+                <pic:pic xmlns:pic="http://schemas.openxmlformats.org/drawingml/2006/picture">
+                  <pic:nvPicPr>
+                    <pic:cNvPr id="1" name=""/>
+                    <pic:cNvPicPr/>
+                  </pic:nvPicPr>
+                  <pic:blipFill>
+                    <a:blip r:embed="rId30"/>
+                    <a:stretch>
+                      <a:fillRect/>
+                    </a:stretch>
+                  </pic:blipFill>
+                  <pic:spPr>
+                    <a:xfrm>
+                      <a:off x="0" y="0"/>
+                      <a:ext cx="1400175" cy="657225"/>
+                    </a:xfrm>
+                    <a:prstGeom prst="rect">
+                      <a:avLst/>
+                    </a:prstGeom>
+                  </pic:spPr>
+                </pic:pic>
+              </a:graphicData>
+            </a:graphic>
+          </wp:inline>
+        </w:drawing>
+      </w:r>
+    </w:p>
+    <w:p>
+      <w:pPr>
+        <w:pStyle w:val="Caption"/>
+        <w:jc w:val="center"/>
+      </w:pPr>
+      <w:r>
+        <w:t xml:space="preserve">Figure </w:t>
+      </w:r>
+      <w:r>
+        <w:fldChar w:fldCharType="begin"/>
+      </w:r>
+      <w:r>
+        <w:instrText xml:space="preserve"> SEQ Figure \* ARABIC </w:instrText>
+      </w:r>
+      <w:r>
+        <w:fldChar w:fldCharType="separate"/>
+      </w:r>
+      <w:r>
+        <w:rPr>
+          <w:noProof/>
+        </w:rPr>
+        <w:t>23</w:t>
+      </w:r>
+      <w:r>
+        <w:fldChar w:fldCharType="end"/>
+      </w:r>
+      <w:r>
+        <w:t xml:space="preserve"> group</w:t>
+      </w:r>
+      <w:r>
+        <w:t xml:space="preserve"> configuration private data</w:t>
+      </w:r>
+    </w:p>
+    <w:p>
+      <w:pPr>
+        <w:rPr>
+          <w:u w:val="single"/>
+        </w:rPr>
+      </w:pPr>
+      <w:r>
+        <w:t xml:space="preserve">Only properties </w:t>
+      </w:r>
+      <w:r>
+        <w:t>we are interested at cRIO level is the system name. The System name field is created in its private data and methods to access this information.</w:t>
+      </w:r>
+    </w:p>
+    <w:p>
+      <w:pPr>
+        <w:rPr>
+          <w:del w:id="14" w:author="Daniel Smith" w:date="2013-12-05T15:30:00Z"/>
+        </w:rPr>
+      </w:pPr>
+    </w:p>
+    <w:p/>
+    <w:p>
+      <w:pPr>
+        <w:rPr>
+          <w:u w:val="single"/>
+        </w:rPr>
+      </w:pPr>
+      <w:r>
+        <w:rPr>
+          <w:u w:val="single"/>
+        </w:rPr>
+        <w:t xml:space="preserve">Channel </w:t>
+      </w:r>
+      <w:r>
+        <w:rPr>
+          <w:u w:val="single"/>
+        </w:rPr>
+        <w:t>node.lvcass (abstract)</w:t>
+      </w:r>
+    </w:p>
+    <w:p>
+      <w:r>
+        <w:t>This is an abstract class and is never display on the tree control. It defines most of the methods for the channels than inherit from it.</w:t>
+      </w:r>
+    </w:p>
+    <w:p>
+      <w:pPr>
+        <w:pStyle w:val="ListParagraph"/>
+        <w:numPr>
+          <w:ilvl w:val="0"/>
+          <w:numId w:val="9"/>
+        </w:numPr>
+      </w:pPr>
+      <w:r>
+        <w:t>Channel UI and Channel UI Ref. Defines the UI that will be used for all channels. If a specific channel needs a different UI the UI ref can be overridden.</w:t>
+      </w:r>
+    </w:p>
+    <w:p>
+      <w:pPr>
+        <w:pStyle w:val="ListParagraph"/>
+        <w:numPr>
+          <w:ilvl w:val="0"/>
+          <w:numId w:val="9"/>
+        </w:numPr>
+      </w:pPr>
+      <w:r>
+        <w:lastRenderedPageBreak/>
+        <w:t>EditOptions: Allows the channels to be moved, removed and duplicated. And specify no sub nodes can be added to them.</w:t>
+      </w:r>
+    </w:p>
+    <w:p>
+      <w:pPr>
+        <w:pStyle w:val="ListParagraph"/>
+        <w:numPr>
+          <w:ilvl w:val="0"/>
+          <w:numId w:val="9"/>
+        </w:numPr>
+      </w:pPr>
+      <w:r>
+        <w:t xml:space="preserve">GetText: Sets channel name as the test and a default Glyph is used in case a channel didn’t specify it. </w:t>
+      </w:r>
+    </w:p>
+    <w:p>
+      <w:r>
+        <w:t>There are two data access method VIs that allows you to get the data in the VIEW cluster format or in the Channel cluster format.</w:t>
+      </w:r>
+    </w:p>
+    <w:p>
+      <w:pPr>
+        <w:keepNext/>
+        <w:jc w:val="center"/>
+      </w:pPr>
+      <w:r>
+        <w:rPr>
+          <w:noProof/>
+        </w:rPr>
+        <w:drawing>
+          <wp:inline distT="0" distB="0" distL="0" distR="0" wp14:anchorId="2BA93C7F" wp14:editId="168292A1">
+            <wp:extent cx="1400175" cy="3429000"/>
+            <wp:effectExtent l="0" t="0" r="9525" b="0"/>
+            <wp:docPr id="38" name="Picture 38"/>
+            <wp:cNvGraphicFramePr>
+              <a:graphicFrameLocks xmlns:a="http://schemas.openxmlformats.org/drawingml/2006/main" noChangeAspect="1"/>
+            </wp:cNvGraphicFramePr>
+            <a:graphic xmlns:a="http://schemas.openxmlformats.org/drawingml/2006/main">
+              <a:graphicData uri="http://schemas.openxmlformats.org/drawingml/2006/picture">
+                <pic:pic xmlns:pic="http://schemas.openxmlformats.org/drawingml/2006/picture">
+                  <pic:nvPicPr>
+                    <pic:cNvPr id="1" name=""/>
+                    <pic:cNvPicPr/>
+                  </pic:nvPicPr>
+                  <pic:blipFill>
+                    <a:blip r:embed="rId31"/>
+                    <a:stretch>
+                      <a:fillRect/>
+                    </a:stretch>
+                  </pic:blipFill>
+                  <pic:spPr>
+                    <a:xfrm>
+                      <a:off x="0" y="0"/>
+                      <a:ext cx="1400175" cy="3429000"/>
+                    </a:xfrm>
+                    <a:prstGeom prst="rect">
+                      <a:avLst/>
+                    </a:prstGeom>
+                  </pic:spPr>
+                </pic:pic>
+              </a:graphicData>
+            </a:graphic>
+          </wp:inline>
+        </w:drawing>
+      </w:r>
+    </w:p>
+    <w:p>
+      <w:pPr>
+        <w:pStyle w:val="Caption"/>
+        <w:jc w:val="center"/>
+      </w:pPr>
+      <w:r>
+        <w:t xml:space="preserve">Figure </w:t>
+      </w:r>
+      <w:r>
+        <w:fldChar w:fldCharType="begin"/>
+      </w:r>
+      <w:r>
+        <w:instrText xml:space="preserve"> SEQ Figure \* ARABIC </w:instrText>
+      </w:r>
+      <w:r>
+        <w:fldChar w:fldCharType="separate"/>
+      </w:r>
+      <w:r>
+        <w:rPr>
+          <w:noProof/>
+        </w:rPr>
+        <w:t>24</w:t>
+      </w:r>
+      <w:r>
+        <w:fldChar w:fldCharType="end"/>
+      </w:r>
+      <w:r>
+        <w:t xml:space="preserve"> channel configuration private data</w:t>
+      </w:r>
+    </w:p>
+    <w:p>
+      <w:pPr>
+        <w:rPr>
+          <w:u w:val="single"/>
+        </w:rPr>
+      </w:pPr>
+      <w:r>
+        <w:rPr>
+          <w:u w:val="single"/>
+        </w:rPr>
+        <w:t>channel configuration</w:t>
+      </w:r>
+    </w:p>
+    <w:p>
+      <w:r>
+        <w:t>In here we created the fields for all the relevant information for channel as well as access methods to this information</w:t>
+      </w:r>
+      <w:r>
+        <w:t>.</w:t>
+      </w:r>
+      <w:r>
+        <w:t xml:space="preserve"> In addition there are overrides in the following methods</w:t>
+      </w:r>
+    </w:p>
+    <w:p>
+      <w:pPr>
+        <w:pStyle w:val="ListParagraph"/>
+        <w:numPr>
+          <w:ilvl w:val="0"/>
+          <w:numId w:val="16"/>
+        </w:numPr>
+      </w:pPr>
+      <w:r>
+        <w:t>validate: this Vi makes a simple validation making sure the sensor ID is not empty</w:t>
+      </w:r>
+    </w:p>
+    <w:p>
+      <w:pPr>
+        <w:pStyle w:val="ListParagraph"/>
+        <w:numPr>
+          <w:ilvl w:val="0"/>
+          <w:numId w:val="16"/>
+        </w:numPr>
+      </w:pPr>
+      <w:r>
+        <w:t>from string: This VI includes code for version management of the channel configuration.</w:t>
+      </w:r>
+    </w:p>
+    <w:p>
+      <w:pPr>
+        <w:pStyle w:val="ListParagraph"/>
+        <w:numPr>
+          <w:ilvl w:val="0"/>
+          <w:numId w:val="16"/>
+        </w:numPr>
+      </w:pPr>
+      <w:r>
+        <w:t>to string: This vi flattens the data in the configuration cluster and adds versioning information.</w:t>
+      </w:r>
+    </w:p>
+    <w:p/>
+    <w:p>
+      <w:pPr>
+        <w:rPr>
+          <w:u w:val="single"/>
+        </w:rPr>
+      </w:pPr>
+      <w:r>
+        <w:rPr>
+          <w:u w:val="single"/>
+        </w:rPr>
+        <w:t>Current channel and voltage channel</w:t>
+      </w:r>
+    </w:p>
+    <w:p>
+      <w:r>
+        <w:t>These channels inherit most of their methods from the Channel abstract class. The only specific VIs for these classes are Initialize and GetText.</w:t>
+      </w:r>
+    </w:p>
+    <w:p>
+      <w:pPr>
+        <w:pStyle w:val="ListParagraph"/>
+        <w:numPr>
+          <w:ilvl w:val="0"/>
+          <w:numId w:val="10"/>
+        </w:numPr>
+      </w:pPr>
+      <w:r>
+        <w:lastRenderedPageBreak/>
+        <w:t>Initialize:  Sets the channel name and the channel type to the specific ones of the corresponding classes.</w:t>
+      </w:r>
+    </w:p>
+    <w:p>
+      <w:pPr>
+        <w:pStyle w:val="ListParagraph"/>
+        <w:numPr>
+          <w:ilvl w:val="0"/>
+          <w:numId w:val="10"/>
+        </w:numPr>
+      </w:pPr>
+      <w:r>
+        <w:t xml:space="preserve">GetText: Sets the glyph to the right value </w:t>
+      </w:r>
+      <w:r>
+        <w:t>and use the text method from the parent (channel)</w:t>
+      </w:r>
+      <w:r>
+        <w:t>.</w:t>
+      </w:r>
+    </w:p>
+    <w:p/>
+    <w:p/>
+    <w:p>
+      <w:pPr>
+        <w:pStyle w:val="ListParagraph"/>
+        <w:numPr>
+          <w:ilvl w:val="0"/>
+          <w:numId w:val="17"/>
+        </w:numPr>
+      </w:pPr>
+      <w:r>
+        <w:t>Define where the classes will be stored the default path is in the /project folder/Classes. The Configurator expects all classes to be stored in a single folder containing the folder for all the classes.</w:t>
+      </w:r>
+    </w:p>
+    <w:p>
+      <w:pPr>
+        <w:jc w:val="center"/>
+      </w:pPr>
+      <w:r>
+        <w:rPr>
+          <w:noProof/>
+        </w:rPr>
+        <w:drawing>
+          <wp:inline distT="0" distB="0" distL="0" distR="0" wp14:anchorId="5EA0950B" wp14:editId="5182C1BA">
+            <wp:extent cx="1240155" cy="1327785"/>
+            <wp:effectExtent l="19050" t="0" r="0" b="0"/>
+            <wp:docPr id="24" name="Picture 27"/>
+            <wp:cNvGraphicFramePr>
+              <a:graphicFrameLocks xmlns:a="http://schemas.openxmlformats.org/drawingml/2006/main" noChangeAspect="1"/>
+            </wp:cNvGraphicFramePr>
+            <a:graphic xmlns:a="http://schemas.openxmlformats.org/drawingml/2006/main">
+              <a:graphicData uri="http://schemas.openxmlformats.org/drawingml/2006/picture">
+                <pic:pic xmlns:pic="http://schemas.openxmlformats.org/drawingml/2006/picture">
+                  <pic:nvPicPr>
+                    <pic:cNvPr id="0" name="Picture 27"/>
+                    <pic:cNvPicPr>
+                      <a:picLocks noChangeAspect="1" noChangeArrowheads="1"/>
+                    </pic:cNvPicPr>
+                  </pic:nvPicPr>
+                  <pic:blipFill>
+                    <a:blip r:embed="rId24" cstate="print"/>
+                    <a:srcRect/>
+                    <a:stretch>
+                      <a:fillRect/>
+                    </a:stretch>
+                  </pic:blipFill>
+                  <pic:spPr bwMode="auto">
+                    <a:xfrm>
+                      <a:off x="0" y="0"/>
+                      <a:ext cx="1240155" cy="1327785"/>
+                    </a:xfrm>
+                    <a:prstGeom prst="rect">
+                      <a:avLst/>
+                    </a:prstGeom>
+                    <a:noFill/>
+                    <a:ln w="9525">
+                      <a:noFill/>
+                      <a:miter lim="800000"/>
+                      <a:headEnd/>
+                      <a:tailEnd/>
+                    </a:ln>
+                  </pic:spPr>
+                </pic:pic>
+              </a:graphicData>
+            </a:graphic>
+          </wp:inline>
+        </w:drawing>
+      </w:r>
+    </w:p>
+    <w:p>
+      <w:r>
+        <w:t xml:space="preserve">NOTE: </w:t>
+      </w:r>
+      <w:r>
+        <w:t>The path to the main classes folder is specified when initializing the repo</w:t>
+      </w:r>
+      <w:r>
+        <w:t xml:space="preserve"> and classes should be stored in a folder that has the same name that the class</w:t>
+      </w:r>
+      <w:r>
+        <w:t>. If your classes don’t have this order in disk the GetClassPath and StoreClassPath methods from repo need to be overwritten.</w:t>
+      </w:r>
+    </w:p>
+    <w:p>
+      <w:pPr>
+        <w:pStyle w:val="ListParagraph"/>
+        <w:numPr>
+          <w:ilvl w:val="0"/>
+          <w:numId w:val="17"/>
+        </w:numPr>
+      </w:pPr>
+      <w:r>
+        <w:t>Create the new class</w:t>
+      </w:r>
+    </w:p>
+    <w:p>
+      <w:pPr>
+        <w:pStyle w:val="ListParagraph"/>
+        <w:numPr>
+          <w:ilvl w:val="0"/>
+          <w:numId w:val="17"/>
+        </w:numPr>
+      </w:pPr>
+      <w:r>
+        <w:t xml:space="preserve">Save to disk. </w:t>
+      </w:r>
+    </w:p>
+    <w:p>
+      <w:pPr>
+        <w:pStyle w:val="ListParagraph"/>
+        <w:numPr>
+          <w:ilvl w:val="0"/>
+          <w:numId w:val="17"/>
+        </w:numPr>
+      </w:pPr>
+      <w:r>
+        <w:t>Change inheritance to inherit from Node.lvclass.</w:t>
+      </w:r>
+    </w:p>
+    <w:p/>
+    <w:p/>
+    <w:p>
+      <w:pPr>
         <w:pStyle w:val="Heading2"/>
       </w:pPr>
       <w:r>
@@ -7033,7 +7551,7 @@
       <w:r>
         <w:t>Please submit your feedback in the </w:t>
       </w:r>
-      <w:hyperlink r:id="rId29" w:history="1">
+      <w:hyperlink r:id="rId32" w:history="1">
         <w:r>
           <w:rPr>
             <w:rStyle w:val="Hyperlink"/>
@@ -7053,7 +7571,7 @@
       <w:r>
         <w:t xml:space="preserve">Please direct support questions to </w:t>
       </w:r>
-      <w:hyperlink r:id="rId30" w:history="1">
+      <w:hyperlink r:id="rId33" w:history="1">
         <w:r>
           <w:rPr>
             <w:rStyle w:val="Hyperlink"/>
@@ -7068,8 +7586,9 @@
       <w:r>
         <w:t xml:space="preserve"> Discussion </w:t>
       </w:r>
-    </w:p>
-    <w:p/>
+      <w:bookmarkStart w:id="15" w:name="_GoBack"/>
+      <w:bookmarkEnd w:id="15"/>
+    </w:p>
     <w:p/>
     <w:p/>
     <w:sectPr>
@@ -7082,53 +7601,98 @@
 </w:document>
 </file>
 
-<file path=word/comments.xml><?xml version="1.0" encoding="utf-8"?>
-<w:comments xmlns:wpc="http://schemas.microsoft.com/office/word/2010/wordprocessingCanvas" xmlns:mc="http://schemas.openxmlformats.org/markup-compatibility/2006" xmlns:o="urn:schemas-microsoft-com:office:office" xmlns:r="http://schemas.openxmlformats.org/officeDocument/2006/relationships" xmlns:m="http://schemas.openxmlformats.org/officeDocument/2006/math" xmlns:v="urn:schemas-microsoft-com:vml" xmlns:wp14="http://schemas.microsoft.com/office/word/2010/wordprocessingDrawing" xmlns:wp="http://schemas.openxmlformats.org/drawingml/2006/wordprocessingDrawing" xmlns:w10="urn:schemas-microsoft-com:office:word" xmlns:w="http://schemas.openxmlformats.org/wordprocessingml/2006/main" xmlns:w14="http://schemas.microsoft.com/office/word/2010/wordml" xmlns:w15="http://schemas.microsoft.com/office/word/2012/wordml" xmlns:wpg="http://schemas.microsoft.com/office/word/2010/wordprocessingGroup" xmlns:wpi="http://schemas.microsoft.com/office/word/2010/wordprocessingInk" xmlns:wne="http://schemas.microsoft.com/office/word/2006/wordml" xmlns:wps="http://schemas.microsoft.com/office/word/2010/wordprocessingShape" mc:Ignorable="w14 w15 wp14">
-  <w:comment w:id="7" w:author="Benjamin Celis" w:date="2015-08-18T17:50:00Z" w:initials="BC">
-    <w:p>
-      <w:pPr>
-        <w:pStyle w:val="CommentText"/>
-      </w:pPr>
-      <w:r>
-        <w:rPr>
-          <w:rStyle w:val="CommentReference"/>
-        </w:rPr>
-        <w:annotationRef/>
-      </w:r>
-      <w:r>
-        <w:t>Add colom fo use to overide</w:t>
-      </w:r>
-    </w:p>
-  </w:comment>
-  <w:comment w:id="8" w:author="Benjamin Celis" w:date="2015-08-18T17:50:00Z" w:initials="BC">
-    <w:p>
-      <w:pPr>
-        <w:pStyle w:val="CommentText"/>
-      </w:pPr>
-      <w:r>
-        <w:rPr>
-          <w:rStyle w:val="CommentReference"/>
-        </w:rPr>
-        <w:annotationRef/>
-      </w:r>
-      <w:r>
-        <w:t>Add colom fo use to overide</w:t>
-      </w:r>
-    </w:p>
-  </w:comment>
-</w:comments>
-</file>
-
-<file path=word/commentsExtended.xml><?xml version="1.0" encoding="utf-8"?>
-<w15:commentsEx xmlns:wpc="http://schemas.microsoft.com/office/word/2010/wordprocessingCanvas" xmlns:mc="http://schemas.openxmlformats.org/markup-compatibility/2006" xmlns:o="urn:schemas-microsoft-com:office:office" xmlns:r="http://schemas.openxmlformats.org/officeDocument/2006/relationships" xmlns:m="http://schemas.openxmlformats.org/officeDocument/2006/math" xmlns:v="urn:schemas-microsoft-com:vml" xmlns:wp14="http://schemas.microsoft.com/office/word/2010/wordprocessingDrawing" xmlns:wp="http://schemas.openxmlformats.org/drawingml/2006/wordprocessingDrawing" xmlns:w10="urn:schemas-microsoft-com:office:word" xmlns:w="http://schemas.openxmlformats.org/wordprocessingml/2006/main" xmlns:w14="http://schemas.microsoft.com/office/word/2010/wordml" xmlns:w15="http://schemas.microsoft.com/office/word/2012/wordml" xmlns:wpg="http://schemas.microsoft.com/office/word/2010/wordprocessingGroup" xmlns:wpi="http://schemas.microsoft.com/office/word/2010/wordprocessingInk" xmlns:wne="http://schemas.microsoft.com/office/word/2006/wordml" xmlns:wps="http://schemas.microsoft.com/office/word/2010/wordprocessingShape" mc:Ignorable="w14 w15 wp14">
-  <w15:commentEx w15:paraId="48ACD47F" w15:done="0"/>
-  <w15:commentEx w15:paraId="62B65B5C" w15:done="0"/>
-</w15:commentsEx>
-</file>
-
 <file path=word/numbering.xml><?xml version="1.0" encoding="utf-8"?>
 <w:numbering xmlns:wpc="http://schemas.microsoft.com/office/word/2010/wordprocessingCanvas" xmlns:mc="http://schemas.openxmlformats.org/markup-compatibility/2006" xmlns:o="urn:schemas-microsoft-com:office:office" xmlns:r="http://schemas.openxmlformats.org/officeDocument/2006/relationships" xmlns:m="http://schemas.openxmlformats.org/officeDocument/2006/math" xmlns:v="urn:schemas-microsoft-com:vml" xmlns:wp14="http://schemas.microsoft.com/office/word/2010/wordprocessingDrawing" xmlns:wp="http://schemas.openxmlformats.org/drawingml/2006/wordprocessingDrawing" xmlns:w10="urn:schemas-microsoft-com:office:word" xmlns:w="http://schemas.openxmlformats.org/wordprocessingml/2006/main" xmlns:w14="http://schemas.microsoft.com/office/word/2010/wordml" xmlns:w15="http://schemas.microsoft.com/office/word/2012/wordml" xmlns:wpg="http://schemas.microsoft.com/office/word/2010/wordprocessingGroup" xmlns:wpi="http://schemas.microsoft.com/office/word/2010/wordprocessingInk" xmlns:wne="http://schemas.microsoft.com/office/word/2006/wordml" xmlns:wps="http://schemas.microsoft.com/office/word/2010/wordprocessingShape" mc:Ignorable="w14 w15 wp14">
   <w:abstractNum w:abstractNumId="0" w15:restartNumberingAfterBreak="0">
+    <w:nsid w:val="004D285D"/>
+    <w:multiLevelType w:val="hybridMultilevel"/>
+    <w:tmpl w:val="5D3646DC"/>
+    <w:lvl w:ilvl="0" w:tplc="04090011">
+      <w:start w:val="1"/>
+      <w:numFmt w:val="decimal"/>
+      <w:lvlText w:val="%1)"/>
+      <w:lvlJc w:val="left"/>
+      <w:pPr>
+        <w:ind w:left="720" w:hanging="360"/>
+      </w:pPr>
+      <w:rPr>
+        <w:rFonts w:hint="default"/>
+      </w:rPr>
+    </w:lvl>
+    <w:lvl w:ilvl="1" w:tplc="04090019">
+      <w:start w:val="1"/>
+      <w:numFmt w:val="lowerLetter"/>
+      <w:lvlText w:val="%2."/>
+      <w:lvlJc w:val="left"/>
+      <w:pPr>
+        <w:ind w:left="1440" w:hanging="360"/>
+      </w:pPr>
+    </w:lvl>
+    <w:lvl w:ilvl="2" w:tplc="0409001B" w:tentative="1">
+      <w:start w:val="1"/>
+      <w:numFmt w:val="lowerRoman"/>
+      <w:lvlText w:val="%3."/>
+      <w:lvlJc w:val="right"/>
+      <w:pPr>
+        <w:ind w:left="2160" w:hanging="180"/>
+      </w:pPr>
+    </w:lvl>
+    <w:lvl w:ilvl="3" w:tplc="0409000F" w:tentative="1">
+      <w:start w:val="1"/>
+      <w:numFmt w:val="decimal"/>
+      <w:lvlText w:val="%4."/>
+      <w:lvlJc w:val="left"/>
+      <w:pPr>
+        <w:ind w:left="2880" w:hanging="360"/>
+      </w:pPr>
+    </w:lvl>
+    <w:lvl w:ilvl="4" w:tplc="04090019" w:tentative="1">
+      <w:start w:val="1"/>
+      <w:numFmt w:val="lowerLetter"/>
+      <w:lvlText w:val="%5."/>
+      <w:lvlJc w:val="left"/>
+      <w:pPr>
+        <w:ind w:left="3600" w:hanging="360"/>
+      </w:pPr>
+    </w:lvl>
+    <w:lvl w:ilvl="5" w:tplc="0409001B" w:tentative="1">
+      <w:start w:val="1"/>
+      <w:numFmt w:val="lowerRoman"/>
+      <w:lvlText w:val="%6."/>
+      <w:lvlJc w:val="right"/>
+      <w:pPr>
+        <w:ind w:left="4320" w:hanging="180"/>
+      </w:pPr>
+    </w:lvl>
+    <w:lvl w:ilvl="6" w:tplc="0409000F" w:tentative="1">
+      <w:start w:val="1"/>
+      <w:numFmt w:val="decimal"/>
+      <w:lvlText w:val="%7."/>
+      <w:lvlJc w:val="left"/>
+      <w:pPr>
+        <w:ind w:left="5040" w:hanging="360"/>
+      </w:pPr>
+    </w:lvl>
+    <w:lvl w:ilvl="7" w:tplc="04090019" w:tentative="1">
+      <w:start w:val="1"/>
+      <w:numFmt w:val="lowerLetter"/>
+      <w:lvlText w:val="%8."/>
+      <w:lvlJc w:val="left"/>
+      <w:pPr>
+        <w:ind w:left="5760" w:hanging="360"/>
+      </w:pPr>
+    </w:lvl>
+    <w:lvl w:ilvl="8" w:tplc="0409001B" w:tentative="1">
+      <w:start w:val="1"/>
+      <w:numFmt w:val="lowerRoman"/>
+      <w:lvlText w:val="%9."/>
+      <w:lvlJc w:val="right"/>
+      <w:pPr>
+        <w:ind w:left="6480" w:hanging="180"/>
+      </w:pPr>
+    </w:lvl>
+  </w:abstractNum>
+  <w:abstractNum w:abstractNumId="1" w15:restartNumberingAfterBreak="0">
     <w:nsid w:val="055539F0"/>
     <w:multiLevelType w:val="hybridMultilevel"/>
     <w:tmpl w:val="B2C23E5C"/>
@@ -7241,7 +7805,7 @@
       </w:rPr>
     </w:lvl>
   </w:abstractNum>
-  <w:abstractNum w:abstractNumId="1" w15:restartNumberingAfterBreak="0">
+  <w:abstractNum w:abstractNumId="2" w15:restartNumberingAfterBreak="0">
     <w:nsid w:val="0D1C28A0"/>
     <w:multiLevelType w:val="multilevel"/>
     <w:tmpl w:val="669E2D0E"/>
@@ -7390,7 +7954,7 @@
       </w:rPr>
     </w:lvl>
   </w:abstractNum>
-  <w:abstractNum w:abstractNumId="2" w15:restartNumberingAfterBreak="0">
+  <w:abstractNum w:abstractNumId="3" w15:restartNumberingAfterBreak="0">
     <w:nsid w:val="12503907"/>
     <w:multiLevelType w:val="hybridMultilevel"/>
     <w:tmpl w:val="EA9AD71A"/>
@@ -7503,10 +8067,10 @@
       </w:rPr>
     </w:lvl>
   </w:abstractNum>
-  <w:abstractNum w:abstractNumId="3" w15:restartNumberingAfterBreak="0">
+  <w:abstractNum w:abstractNumId="4" w15:restartNumberingAfterBreak="0">
     <w:nsid w:val="1DDD5BDF"/>
     <w:multiLevelType w:val="hybridMultilevel"/>
-    <w:tmpl w:val="F0D2349E"/>
+    <w:tmpl w:val="DC4C0076"/>
     <w:lvl w:ilvl="0" w:tplc="04090011">
       <w:start w:val="1"/>
       <w:numFmt w:val="decimal"/>
@@ -7592,7 +8156,7 @@
       </w:pPr>
     </w:lvl>
   </w:abstractNum>
-  <w:abstractNum w:abstractNumId="4" w15:restartNumberingAfterBreak="0">
+  <w:abstractNum w:abstractNumId="5" w15:restartNumberingAfterBreak="0">
     <w:nsid w:val="23A34A5F"/>
     <w:multiLevelType w:val="hybridMultilevel"/>
     <w:tmpl w:val="DC1A4A6A"/>
@@ -7705,7 +8269,7 @@
       </w:rPr>
     </w:lvl>
   </w:abstractNum>
-  <w:abstractNum w:abstractNumId="5" w15:restartNumberingAfterBreak="0">
+  <w:abstractNum w:abstractNumId="6" w15:restartNumberingAfterBreak="0">
     <w:nsid w:val="32570328"/>
     <w:multiLevelType w:val="multilevel"/>
     <w:tmpl w:val="A40E380A"/>
@@ -7854,7 +8418,7 @@
       </w:rPr>
     </w:lvl>
   </w:abstractNum>
-  <w:abstractNum w:abstractNumId="6" w15:restartNumberingAfterBreak="0">
+  <w:abstractNum w:abstractNumId="7" w15:restartNumberingAfterBreak="0">
     <w:nsid w:val="3A17568B"/>
     <w:multiLevelType w:val="hybridMultilevel"/>
     <w:tmpl w:val="A7BA0AB4"/>
@@ -7967,7 +8531,96 @@
       </w:rPr>
     </w:lvl>
   </w:abstractNum>
-  <w:abstractNum w:abstractNumId="7" w15:restartNumberingAfterBreak="0">
+  <w:abstractNum w:abstractNumId="8" w15:restartNumberingAfterBreak="0">
+    <w:nsid w:val="40F7056E"/>
+    <w:multiLevelType w:val="hybridMultilevel"/>
+    <w:tmpl w:val="409C1D18"/>
+    <w:lvl w:ilvl="0" w:tplc="04090011">
+      <w:start w:val="1"/>
+      <w:numFmt w:val="decimal"/>
+      <w:lvlText w:val="%1)"/>
+      <w:lvlJc w:val="left"/>
+      <w:pPr>
+        <w:ind w:left="720" w:hanging="360"/>
+      </w:pPr>
+      <w:rPr>
+        <w:rFonts w:hint="default"/>
+      </w:rPr>
+    </w:lvl>
+    <w:lvl w:ilvl="1" w:tplc="04090019">
+      <w:start w:val="1"/>
+      <w:numFmt w:val="lowerLetter"/>
+      <w:lvlText w:val="%2."/>
+      <w:lvlJc w:val="left"/>
+      <w:pPr>
+        <w:ind w:left="1440" w:hanging="360"/>
+      </w:pPr>
+    </w:lvl>
+    <w:lvl w:ilvl="2" w:tplc="0409001B" w:tentative="1">
+      <w:start w:val="1"/>
+      <w:numFmt w:val="lowerRoman"/>
+      <w:lvlText w:val="%3."/>
+      <w:lvlJc w:val="right"/>
+      <w:pPr>
+        <w:ind w:left="2160" w:hanging="180"/>
+      </w:pPr>
+    </w:lvl>
+    <w:lvl w:ilvl="3" w:tplc="0409000F" w:tentative="1">
+      <w:start w:val="1"/>
+      <w:numFmt w:val="decimal"/>
+      <w:lvlText w:val="%4."/>
+      <w:lvlJc w:val="left"/>
+      <w:pPr>
+        <w:ind w:left="2880" w:hanging="360"/>
+      </w:pPr>
+    </w:lvl>
+    <w:lvl w:ilvl="4" w:tplc="04090019" w:tentative="1">
+      <w:start w:val="1"/>
+      <w:numFmt w:val="lowerLetter"/>
+      <w:lvlText w:val="%5."/>
+      <w:lvlJc w:val="left"/>
+      <w:pPr>
+        <w:ind w:left="3600" w:hanging="360"/>
+      </w:pPr>
+    </w:lvl>
+    <w:lvl w:ilvl="5" w:tplc="0409001B" w:tentative="1">
+      <w:start w:val="1"/>
+      <w:numFmt w:val="lowerRoman"/>
+      <w:lvlText w:val="%6."/>
+      <w:lvlJc w:val="right"/>
+      <w:pPr>
+        <w:ind w:left="4320" w:hanging="180"/>
+      </w:pPr>
+    </w:lvl>
+    <w:lvl w:ilvl="6" w:tplc="0409000F" w:tentative="1">
+      <w:start w:val="1"/>
+      <w:numFmt w:val="decimal"/>
+      <w:lvlText w:val="%7."/>
+      <w:lvlJc w:val="left"/>
+      <w:pPr>
+        <w:ind w:left="5040" w:hanging="360"/>
+      </w:pPr>
+    </w:lvl>
+    <w:lvl w:ilvl="7" w:tplc="04090019" w:tentative="1">
+      <w:start w:val="1"/>
+      <w:numFmt w:val="lowerLetter"/>
+      <w:lvlText w:val="%8."/>
+      <w:lvlJc w:val="left"/>
+      <w:pPr>
+        <w:ind w:left="5760" w:hanging="360"/>
+      </w:pPr>
+    </w:lvl>
+    <w:lvl w:ilvl="8" w:tplc="0409001B" w:tentative="1">
+      <w:start w:val="1"/>
+      <w:numFmt w:val="lowerRoman"/>
+      <w:lvlText w:val="%9."/>
+      <w:lvlJc w:val="right"/>
+      <w:pPr>
+        <w:ind w:left="6480" w:hanging="180"/>
+      </w:pPr>
+    </w:lvl>
+  </w:abstractNum>
+  <w:abstractNum w:abstractNumId="9" w15:restartNumberingAfterBreak="0">
     <w:nsid w:val="430C652E"/>
     <w:multiLevelType w:val="hybridMultilevel"/>
     <w:tmpl w:val="B85C39C8"/>
@@ -8080,7 +8733,120 @@
       </w:rPr>
     </w:lvl>
   </w:abstractNum>
-  <w:abstractNum w:abstractNumId="8" w15:restartNumberingAfterBreak="0">
+  <w:abstractNum w:abstractNumId="10" w15:restartNumberingAfterBreak="0">
+    <w:nsid w:val="51FD0B0F"/>
+    <w:multiLevelType w:val="hybridMultilevel"/>
+    <w:tmpl w:val="D1401386"/>
+    <w:lvl w:ilvl="0" w:tplc="04090001">
+      <w:start w:val="1"/>
+      <w:numFmt w:val="bullet"/>
+      <w:lvlText w:val=""/>
+      <w:lvlJc w:val="left"/>
+      <w:pPr>
+        <w:ind w:left="720" w:hanging="360"/>
+      </w:pPr>
+      <w:rPr>
+        <w:rFonts w:ascii="Symbol" w:hAnsi="Symbol" w:hint="default"/>
+      </w:rPr>
+    </w:lvl>
+    <w:lvl w:ilvl="1" w:tplc="04090003" w:tentative="1">
+      <w:start w:val="1"/>
+      <w:numFmt w:val="bullet"/>
+      <w:lvlText w:val="o"/>
+      <w:lvlJc w:val="left"/>
+      <w:pPr>
+        <w:ind w:left="1440" w:hanging="360"/>
+      </w:pPr>
+      <w:rPr>
+        <w:rFonts w:ascii="Courier New" w:hAnsi="Courier New" w:cs="Courier New" w:hint="default"/>
+      </w:rPr>
+    </w:lvl>
+    <w:lvl w:ilvl="2" w:tplc="04090005" w:tentative="1">
+      <w:start w:val="1"/>
+      <w:numFmt w:val="bullet"/>
+      <w:lvlText w:val=""/>
+      <w:lvlJc w:val="left"/>
+      <w:pPr>
+        <w:ind w:left="2160" w:hanging="360"/>
+      </w:pPr>
+      <w:rPr>
+        <w:rFonts w:ascii="Wingdings" w:hAnsi="Wingdings" w:hint="default"/>
+      </w:rPr>
+    </w:lvl>
+    <w:lvl w:ilvl="3" w:tplc="04090001" w:tentative="1">
+      <w:start w:val="1"/>
+      <w:numFmt w:val="bullet"/>
+      <w:lvlText w:val=""/>
+      <w:lvlJc w:val="left"/>
+      <w:pPr>
+        <w:ind w:left="2880" w:hanging="360"/>
+      </w:pPr>
+      <w:rPr>
+        <w:rFonts w:ascii="Symbol" w:hAnsi="Symbol" w:hint="default"/>
+      </w:rPr>
+    </w:lvl>
+    <w:lvl w:ilvl="4" w:tplc="04090003" w:tentative="1">
+      <w:start w:val="1"/>
+      <w:numFmt w:val="bullet"/>
+      <w:lvlText w:val="o"/>
+      <w:lvlJc w:val="left"/>
+      <w:pPr>
+        <w:ind w:left="3600" w:hanging="360"/>
+      </w:pPr>
+      <w:rPr>
+        <w:rFonts w:ascii="Courier New" w:hAnsi="Courier New" w:cs="Courier New" w:hint="default"/>
+      </w:rPr>
+    </w:lvl>
+    <w:lvl w:ilvl="5" w:tplc="04090005" w:tentative="1">
+      <w:start w:val="1"/>
+      <w:numFmt w:val="bullet"/>
+      <w:lvlText w:val=""/>
+      <w:lvlJc w:val="left"/>
+      <w:pPr>
+        <w:ind w:left="4320" w:hanging="360"/>
+      </w:pPr>
+      <w:rPr>
+        <w:rFonts w:ascii="Wingdings" w:hAnsi="Wingdings" w:hint="default"/>
+      </w:rPr>
+    </w:lvl>
+    <w:lvl w:ilvl="6" w:tplc="04090001" w:tentative="1">
+      <w:start w:val="1"/>
+      <w:numFmt w:val="bullet"/>
+      <w:lvlText w:val=""/>
+      <w:lvlJc w:val="left"/>
+      <w:pPr>
+        <w:ind w:left="5040" w:hanging="360"/>
+      </w:pPr>
+      <w:rPr>
+        <w:rFonts w:ascii="Symbol" w:hAnsi="Symbol" w:hint="default"/>
+      </w:rPr>
+    </w:lvl>
+    <w:lvl w:ilvl="7" w:tplc="04090003" w:tentative="1">
+      <w:start w:val="1"/>
+      <w:numFmt w:val="bullet"/>
+      <w:lvlText w:val="o"/>
+      <w:lvlJc w:val="left"/>
+      <w:pPr>
+        <w:ind w:left="5760" w:hanging="360"/>
+      </w:pPr>
+      <w:rPr>
+        <w:rFonts w:ascii="Courier New" w:hAnsi="Courier New" w:cs="Courier New" w:hint="default"/>
+      </w:rPr>
+    </w:lvl>
+    <w:lvl w:ilvl="8" w:tplc="04090005" w:tentative="1">
+      <w:start w:val="1"/>
+      <w:numFmt w:val="bullet"/>
+      <w:lvlText w:val=""/>
+      <w:lvlJc w:val="left"/>
+      <w:pPr>
+        <w:ind w:left="6480" w:hanging="360"/>
+      </w:pPr>
+      <w:rPr>
+        <w:rFonts w:ascii="Wingdings" w:hAnsi="Wingdings" w:hint="default"/>
+      </w:rPr>
+    </w:lvl>
+  </w:abstractNum>
+  <w:abstractNum w:abstractNumId="11" w15:restartNumberingAfterBreak="0">
     <w:nsid w:val="5B9C44D7"/>
     <w:multiLevelType w:val="hybridMultilevel"/>
     <w:tmpl w:val="D63A0C2E"/>
@@ -8169,7 +8935,7 @@
       </w:pPr>
     </w:lvl>
   </w:abstractNum>
-  <w:abstractNum w:abstractNumId="9" w15:restartNumberingAfterBreak="0">
+  <w:abstractNum w:abstractNumId="12" w15:restartNumberingAfterBreak="0">
     <w:nsid w:val="5F2F60EF"/>
     <w:multiLevelType w:val="hybridMultilevel"/>
     <w:tmpl w:val="030EA1F0"/>
@@ -8282,7 +9048,7 @@
       </w:rPr>
     </w:lvl>
   </w:abstractNum>
-  <w:abstractNum w:abstractNumId="10" w15:restartNumberingAfterBreak="0">
+  <w:abstractNum w:abstractNumId="13" w15:restartNumberingAfterBreak="0">
     <w:nsid w:val="60AE5179"/>
     <w:multiLevelType w:val="hybridMultilevel"/>
     <w:tmpl w:val="904E98B8"/>
@@ -8395,7 +9161,96 @@
       </w:rPr>
     </w:lvl>
   </w:abstractNum>
-  <w:abstractNum w:abstractNumId="11" w15:restartNumberingAfterBreak="0">
+  <w:abstractNum w:abstractNumId="14" w15:restartNumberingAfterBreak="0">
+    <w:nsid w:val="6AF878D8"/>
+    <w:multiLevelType w:val="hybridMultilevel"/>
+    <w:tmpl w:val="DC4C0076"/>
+    <w:lvl w:ilvl="0" w:tplc="04090011">
+      <w:start w:val="1"/>
+      <w:numFmt w:val="decimal"/>
+      <w:lvlText w:val="%1)"/>
+      <w:lvlJc w:val="left"/>
+      <w:pPr>
+        <w:ind w:left="720" w:hanging="360"/>
+      </w:pPr>
+      <w:rPr>
+        <w:rFonts w:hint="default"/>
+      </w:rPr>
+    </w:lvl>
+    <w:lvl w:ilvl="1" w:tplc="04090019" w:tentative="1">
+      <w:start w:val="1"/>
+      <w:numFmt w:val="lowerLetter"/>
+      <w:lvlText w:val="%2."/>
+      <w:lvlJc w:val="left"/>
+      <w:pPr>
+        <w:ind w:left="1440" w:hanging="360"/>
+      </w:pPr>
+    </w:lvl>
+    <w:lvl w:ilvl="2" w:tplc="0409001B" w:tentative="1">
+      <w:start w:val="1"/>
+      <w:numFmt w:val="lowerRoman"/>
+      <w:lvlText w:val="%3."/>
+      <w:lvlJc w:val="right"/>
+      <w:pPr>
+        <w:ind w:left="2160" w:hanging="180"/>
+      </w:pPr>
+    </w:lvl>
+    <w:lvl w:ilvl="3" w:tplc="0409000F" w:tentative="1">
+      <w:start w:val="1"/>
+      <w:numFmt w:val="decimal"/>
+      <w:lvlText w:val="%4."/>
+      <w:lvlJc w:val="left"/>
+      <w:pPr>
+        <w:ind w:left="2880" w:hanging="360"/>
+      </w:pPr>
+    </w:lvl>
+    <w:lvl w:ilvl="4" w:tplc="04090019" w:tentative="1">
+      <w:start w:val="1"/>
+      <w:numFmt w:val="lowerLetter"/>
+      <w:lvlText w:val="%5."/>
+      <w:lvlJc w:val="left"/>
+      <w:pPr>
+        <w:ind w:left="3600" w:hanging="360"/>
+      </w:pPr>
+    </w:lvl>
+    <w:lvl w:ilvl="5" w:tplc="0409001B" w:tentative="1">
+      <w:start w:val="1"/>
+      <w:numFmt w:val="lowerRoman"/>
+      <w:lvlText w:val="%6."/>
+      <w:lvlJc w:val="right"/>
+      <w:pPr>
+        <w:ind w:left="4320" w:hanging="180"/>
+      </w:pPr>
+    </w:lvl>
+    <w:lvl w:ilvl="6" w:tplc="0409000F" w:tentative="1">
+      <w:start w:val="1"/>
+      <w:numFmt w:val="decimal"/>
+      <w:lvlText w:val="%7."/>
+      <w:lvlJc w:val="left"/>
+      <w:pPr>
+        <w:ind w:left="5040" w:hanging="360"/>
+      </w:pPr>
+    </w:lvl>
+    <w:lvl w:ilvl="7" w:tplc="04090019" w:tentative="1">
+      <w:start w:val="1"/>
+      <w:numFmt w:val="lowerLetter"/>
+      <w:lvlText w:val="%8."/>
+      <w:lvlJc w:val="left"/>
+      <w:pPr>
+        <w:ind w:left="5760" w:hanging="360"/>
+      </w:pPr>
+    </w:lvl>
+    <w:lvl w:ilvl="8" w:tplc="0409001B" w:tentative="1">
+      <w:start w:val="1"/>
+      <w:numFmt w:val="lowerRoman"/>
+      <w:lvlText w:val="%9."/>
+      <w:lvlJc w:val="right"/>
+      <w:pPr>
+        <w:ind w:left="6480" w:hanging="180"/>
+      </w:pPr>
+    </w:lvl>
+  </w:abstractNum>
+  <w:abstractNum w:abstractNumId="15" w15:restartNumberingAfterBreak="0">
     <w:nsid w:val="7954658B"/>
     <w:multiLevelType w:val="hybridMultilevel"/>
     <w:tmpl w:val="ACBE739E"/>
@@ -8508,7 +9363,7 @@
       </w:rPr>
     </w:lvl>
   </w:abstractNum>
-  <w:abstractNum w:abstractNumId="12" w15:restartNumberingAfterBreak="0">
+  <w:abstractNum w:abstractNumId="16" w15:restartNumberingAfterBreak="0">
     <w:nsid w:val="7DDF32CC"/>
     <w:multiLevelType w:val="hybridMultilevel"/>
     <w:tmpl w:val="14A45E6E"/>
@@ -8622,53 +9477,57 @@
     </w:lvl>
   </w:abstractNum>
   <w:num w:numId="1">
+    <w:abstractNumId w:val="9"/>
+  </w:num>
+  <w:num w:numId="2">
+    <w:abstractNumId w:val="2"/>
+  </w:num>
+  <w:num w:numId="3">
+    <w:abstractNumId w:val="13"/>
+  </w:num>
+  <w:num w:numId="4">
+    <w:abstractNumId w:val="6"/>
+  </w:num>
+  <w:num w:numId="5">
+    <w:abstractNumId w:val="3"/>
+  </w:num>
+  <w:num w:numId="6">
+    <w:abstractNumId w:val="11"/>
+  </w:num>
+  <w:num w:numId="7">
+    <w:abstractNumId w:val="4"/>
+  </w:num>
+  <w:num w:numId="8">
+    <w:abstractNumId w:val="12"/>
+  </w:num>
+  <w:num w:numId="9">
+    <w:abstractNumId w:val="15"/>
+  </w:num>
+  <w:num w:numId="10">
+    <w:abstractNumId w:val="16"/>
+  </w:num>
+  <w:num w:numId="11">
+    <w:abstractNumId w:val="1"/>
+  </w:num>
+  <w:num w:numId="12">
     <w:abstractNumId w:val="7"/>
   </w:num>
-  <w:num w:numId="2">
-    <w:abstractNumId w:val="1"/>
+  <w:num w:numId="13">
+    <w:abstractNumId w:val="5"/>
   </w:num>
-  <w:num w:numId="3">
+  <w:num w:numId="14">
+    <w:abstractNumId w:val="0"/>
+  </w:num>
+  <w:num w:numId="15">
+    <w:abstractNumId w:val="8"/>
+  </w:num>
+  <w:num w:numId="16">
     <w:abstractNumId w:val="10"/>
   </w:num>
-  <w:num w:numId="4">
-    <w:abstractNumId w:val="5"/>
-  </w:num>
-  <w:num w:numId="5">
-    <w:abstractNumId w:val="2"/>
-  </w:num>
-  <w:num w:numId="6">
-    <w:abstractNumId w:val="8"/>
-  </w:num>
-  <w:num w:numId="7">
-    <w:abstractNumId w:val="3"/>
-  </w:num>
-  <w:num w:numId="8">
-    <w:abstractNumId w:val="9"/>
-  </w:num>
-  <w:num w:numId="9">
-    <w:abstractNumId w:val="11"/>
-  </w:num>
-  <w:num w:numId="10">
-    <w:abstractNumId w:val="12"/>
-  </w:num>
-  <w:num w:numId="11">
-    <w:abstractNumId w:val="0"/>
-  </w:num>
-  <w:num w:numId="12">
-    <w:abstractNumId w:val="6"/>
-  </w:num>
-  <w:num w:numId="13">
-    <w:abstractNumId w:val="4"/>
+  <w:num w:numId="17">
+    <w:abstractNumId w:val="14"/>
   </w:num>
 </w:numbering>
-</file>
-
-<file path=word/people.xml><?xml version="1.0" encoding="utf-8"?>
-<w15:people xmlns:wpc="http://schemas.microsoft.com/office/word/2010/wordprocessingCanvas" xmlns:mc="http://schemas.openxmlformats.org/markup-compatibility/2006" xmlns:o="urn:schemas-microsoft-com:office:office" xmlns:r="http://schemas.openxmlformats.org/officeDocument/2006/relationships" xmlns:m="http://schemas.openxmlformats.org/officeDocument/2006/math" xmlns:v="urn:schemas-microsoft-com:vml" xmlns:wp14="http://schemas.microsoft.com/office/word/2010/wordprocessingDrawing" xmlns:wp="http://schemas.openxmlformats.org/drawingml/2006/wordprocessingDrawing" xmlns:w10="urn:schemas-microsoft-com:office:word" xmlns:w="http://schemas.openxmlformats.org/wordprocessingml/2006/main" xmlns:w14="http://schemas.microsoft.com/office/word/2010/wordml" xmlns:w15="http://schemas.microsoft.com/office/word/2012/wordml" xmlns:wpg="http://schemas.microsoft.com/office/word/2010/wordprocessingGroup" xmlns:wpi="http://schemas.microsoft.com/office/word/2010/wordprocessingInk" xmlns:wne="http://schemas.microsoft.com/office/word/2006/wordml" xmlns:wps="http://schemas.microsoft.com/office/word/2010/wordprocessingShape" mc:Ignorable="w14 w15 wp14">
-  <w15:person w15:author="Benjamin Celis">
-    <w15:presenceInfo w15:providerId="Windows Live" w15:userId="8099e32301af4669"/>
-  </w15:person>
-</w15:people>
 </file>
 
 <file path=word/styles.xml><?xml version="1.0" encoding="utf-8"?>
@@ -9459,7 +10318,6 @@
     <w:name w:val="Normal (Web)"/>
     <w:basedOn w:val="Normal"/>
     <w:uiPriority w:val="99"/>
-    <w:semiHidden/>
     <w:unhideWhenUsed/>
     <w:rsid w:val="007C7F59"/>
     <w:pPr>
@@ -9875,7 +10733,7 @@
 </file>
 
 <file path=customXml/itemProps1.xml><?xml version="1.0" encoding="utf-8"?>
-<ds:datastoreItem xmlns:ds="http://schemas.openxmlformats.org/officeDocument/2006/customXml" ds:itemID="{DDE614F3-2B94-41D6-B9B4-E9FC57E0F86B}">
+<ds:datastoreItem xmlns:ds="http://schemas.openxmlformats.org/officeDocument/2006/customXml" ds:itemID="{D266250C-7BB3-45CF-9241-39AB6EE9235E}">
   <ds:schemaRefs>
     <ds:schemaRef ds:uri="http://schemas.openxmlformats.org/officeDocument/2006/bibliography"/>
   </ds:schemaRefs>

--- a/Documentation/Configuration Editor Framework.docx
+++ b/Documentation/Configuration Editor Framework.docx
@@ -5,114 +5,135 @@
     <w:p>
       <w:pPr>
         <w:pStyle w:val="Title"/>
-      </w:pPr>
-      <w:r>
+        <w:rPr>
+          <w:rFonts w:asciiTheme="minorHAnsi" w:hAnsiTheme="minorHAnsi"/>
+        </w:rPr>
+      </w:pPr>
+      <w:r>
+        <w:rPr>
+          <w:rFonts w:asciiTheme="minorHAnsi" w:hAnsiTheme="minorHAnsi"/>
+        </w:rPr>
         <w:t>Configuration</w:t>
       </w:r>
       <w:r>
+        <w:rPr>
+          <w:rFonts w:asciiTheme="minorHAnsi" w:hAnsiTheme="minorHAnsi"/>
+        </w:rPr>
         <w:t xml:space="preserve"> Editor Framework</w:t>
       </w:r>
       <w:r>
+        <w:rPr>
+          <w:rFonts w:asciiTheme="minorHAnsi" w:hAnsiTheme="minorHAnsi"/>
+        </w:rPr>
         <w:t xml:space="preserve"> Introduction</w:t>
       </w:r>
     </w:p>
     <w:p>
       <w:pPr>
         <w:pStyle w:val="Heading1"/>
+        <w:rPr>
+          <w:rFonts w:asciiTheme="minorHAnsi" w:hAnsiTheme="minorHAnsi"/>
+        </w:rPr>
       </w:pPr>
       <w:bookmarkStart w:id="0" w:name="_Toc372287838"/>
       <w:r>
+        <w:rPr>
+          <w:rFonts w:asciiTheme="minorHAnsi" w:hAnsiTheme="minorHAnsi"/>
+        </w:rPr>
         <w:t>Overview</w:t>
       </w:r>
       <w:bookmarkEnd w:id="0"/>
     </w:p>
     <w:p>
       <w:r>
+        <w:t xml:space="preserve">Application </w:t>
+      </w:r>
+      <w:r>
+        <w:t>configuration is a large task for application architecture</w:t>
+      </w:r>
+      <w:r>
+        <w:t>s</w:t>
+      </w:r>
+      <w:r>
+        <w:t xml:space="preserve">. In an attempt to make system configuration easier for designers as well as end-users, configuration editors are often implemented. </w:t>
+      </w:r>
+    </w:p>
+    <w:p>
+      <w:r>
+        <w:t xml:space="preserve">In this document we cover the Configurator Editor Framework which is a starting point </w:t>
+      </w:r>
+      <w:r>
+        <w:t>for creating a</w:t>
+      </w:r>
+      <w:r>
+        <w:t xml:space="preserve"> custom configuration editor</w:t>
+      </w:r>
+      <w:r>
+        <w:t xml:space="preserve"> in the LabVIEW Development Environment</w:t>
+      </w:r>
+      <w:r>
+        <w:t xml:space="preserve">. The </w:t>
+      </w:r>
+      <w:r>
+        <w:t>framework consists</w:t>
+      </w:r>
+      <w:r>
+        <w:t xml:space="preserve"> of </w:t>
+      </w:r>
+      <w:r>
+        <w:t xml:space="preserve">a tree control and subpanel API, </w:t>
+      </w:r>
+      <w:r>
+        <w:t>2</w:t>
+      </w:r>
+      <w:r>
         <w:t xml:space="preserve"> </w:t>
       </w:r>
       <w:r>
-        <w:t xml:space="preserve">Application </w:t>
-      </w:r>
-      <w:r>
-        <w:t xml:space="preserve">configuration is a large task for application architecture. In an attempt to make system configuration easier for designers as well as end-users, configuration editors are often implemented. </w:t>
-      </w:r>
-    </w:p>
-    <w:p>
-      <w:r>
-        <w:t xml:space="preserve">In this document we cover the Configurator Editor Framework which is a starting point </w:t>
-      </w:r>
-      <w:r>
-        <w:t>for creating a</w:t>
-      </w:r>
-      <w:r>
-        <w:t xml:space="preserve"> custom configuration editor</w:t>
+        <w:t>LabVIEW project template</w:t>
+      </w:r>
+      <w:r>
+        <w:t>s</w:t>
+      </w:r>
+      <w:r>
+        <w:t>,</w:t>
+      </w:r>
+      <w:r>
+        <w:t xml:space="preserve"> and </w:t>
+      </w:r>
+      <w:r>
+        <w:t xml:space="preserve">2 abstract </w:t>
+      </w:r>
+      <w:r>
+        <w:t xml:space="preserve">LabVIEW </w:t>
+      </w:r>
+      <w:r>
+        <w:t>classes.</w:t>
       </w:r>
       <w:r>
         <w:t xml:space="preserve"> </w:t>
       </w:r>
-      <w:r>
-        <w:t>in the LabVIEW Development Environment</w:t>
-      </w:r>
-      <w:r>
-        <w:t xml:space="preserve">. The </w:t>
-      </w:r>
-      <w:r>
-        <w:t>framework consists</w:t>
-      </w:r>
-      <w:r>
-        <w:t xml:space="preserve"> of </w:t>
-      </w:r>
-      <w:r>
-        <w:t xml:space="preserve">a tree control and subpanel API, </w:t>
-      </w:r>
-      <w:r>
-        <w:t>2</w:t>
-      </w:r>
-      <w:r>
-        <w:t xml:space="preserve"> </w:t>
-      </w:r>
-      <w:r>
-        <w:t>LabVIEW project template</w:t>
+    </w:p>
+    <w:p>
+      <w:r>
+        <w:t>The example</w:t>
+      </w:r>
+      <w:r>
+        <w:t xml:space="preserve"> configuration editor</w:t>
+      </w:r>
+      <w:r>
+        <w:t xml:space="preserve"> described </w:t>
+      </w:r>
+      <w:r>
+        <w:t>in</w:t>
+      </w:r>
+      <w:r>
+        <w:t xml:space="preserve"> this paper is for creating a configuration tool for an embedded data logging system</w:t>
       </w:r>
       <w:r>
         <w:t>,</w:t>
       </w:r>
       <w:r>
-        <w:t xml:space="preserve"> and </w:t>
-      </w:r>
-      <w:r>
-        <w:t xml:space="preserve">2 abstract </w:t>
-      </w:r>
-      <w:r>
-        <w:t xml:space="preserve">LabVIEW </w:t>
-      </w:r>
-      <w:r>
-        <w:t xml:space="preserve">classes. </w:t>
-      </w:r>
-      <w:r>
-        <w:t xml:space="preserve"> </w:t>
-      </w:r>
-    </w:p>
-    <w:p>
-      <w:r>
-        <w:t>The example</w:t>
-      </w:r>
-      <w:r>
-        <w:t xml:space="preserve"> configuration editor</w:t>
-      </w:r>
-      <w:r>
-        <w:t xml:space="preserve"> described </w:t>
-      </w:r>
-      <w:r>
-        <w:t>in</w:t>
-      </w:r>
-      <w:r>
-        <w:t xml:space="preserve"> this paper is for creating a configuration tool for an embedded data logging system</w:t>
-      </w:r>
-      <w:r>
-        <w:t>,</w:t>
-      </w:r>
-      <w:r>
         <w:t xml:space="preserve"> but the </w:t>
       </w:r>
       <w:r>
@@ -136,20 +157,32 @@
     </w:p>
     <w:p>
       <w:r>
-        <w:t xml:space="preserve">In this document we cover the use of the basic template and the core concepts of the framework. The advance project is covered in the </w:t>
-      </w:r>
-      <w:r>
-        <w:t>Configuration Editor Framework Advance Project Template</w:t>
-      </w:r>
-      <w:r>
-        <w:t xml:space="preserve"> document.</w:t>
+        <w:t>In this document we cover the use of the basic template</w:t>
+      </w:r>
+      <w:r>
+        <w:t xml:space="preserve">, </w:t>
+      </w:r>
+      <w:r>
+        <w:t>the core concepts of the framework</w:t>
+      </w:r>
+      <w:r>
+        <w:t>, and the hierarchical template added in version 2.0</w:t>
+      </w:r>
+      <w:r>
+        <w:t>.</w:t>
       </w:r>
     </w:p>
     <w:p>
       <w:pPr>
         <w:pStyle w:val="Heading1"/>
-      </w:pPr>
-      <w:r>
+        <w:rPr>
+          <w:rFonts w:asciiTheme="minorHAnsi" w:hAnsiTheme="minorHAnsi"/>
+        </w:rPr>
+      </w:pPr>
+      <w:r>
+        <w:rPr>
+          <w:rFonts w:asciiTheme="minorHAnsi" w:hAnsiTheme="minorHAnsi"/>
+        </w:rPr>
         <w:t>Requirements</w:t>
       </w:r>
     </w:p>
@@ -188,8 +221,14 @@
     <w:p>
       <w:pPr>
         <w:pStyle w:val="Heading1"/>
-      </w:pPr>
-      <w:r>
+        <w:rPr>
+          <w:rFonts w:asciiTheme="minorHAnsi" w:hAnsiTheme="minorHAnsi"/>
+        </w:rPr>
+      </w:pPr>
+      <w:r>
+        <w:rPr>
+          <w:rFonts w:asciiTheme="minorHAnsi" w:hAnsiTheme="minorHAnsi"/>
+        </w:rPr>
         <w:t>Introduction</w:t>
       </w:r>
     </w:p>
@@ -197,26 +236,66 @@
       <w:pPr>
         <w:spacing w:before="100" w:beforeAutospacing="1" w:after="100" w:afterAutospacing="1" w:line="240" w:lineRule="auto"/>
         <w:rPr>
-          <w:rFonts w:ascii="Times New Roman" w:eastAsia="Times New Roman" w:hAnsi="Times New Roman" w:cs="Times New Roman"/>
+          <w:rFonts w:eastAsia="Times New Roman" w:cs="Times New Roman"/>
           <w:sz w:val="24"/>
           <w:szCs w:val="24"/>
         </w:rPr>
       </w:pPr>
       <w:r>
         <w:rPr>
-          <w:rFonts w:ascii="Times New Roman" w:eastAsia="Times New Roman" w:hAnsi="Times New Roman" w:cs="Times New Roman"/>
+          <w:rFonts w:eastAsia="Times New Roman" w:cs="Times New Roman"/>
           <w:sz w:val="24"/>
           <w:szCs w:val="24"/>
         </w:rPr>
-        <w:t>System Configuration is used to store and access semi-static data in an application which describes the hardware and behavior of the application. Configuration decouples the need to edit source code when a user needs to</w:t>
-      </w:r>
-      <w:r>
-        <w:rPr>
-          <w:rFonts w:ascii="Times New Roman" w:eastAsia="Times New Roman" w:hAnsi="Times New Roman" w:cs="Times New Roman"/>
+        <w:t xml:space="preserve">System </w:t>
+      </w:r>
+      <w:r>
+        <w:rPr>
+          <w:rFonts w:eastAsia="Times New Roman" w:cs="Times New Roman"/>
           <w:sz w:val="24"/>
           <w:szCs w:val="24"/>
         </w:rPr>
-        <w:t>:</w:t>
+        <w:t xml:space="preserve">configuration </w:t>
+      </w:r>
+      <w:r>
+        <w:rPr>
+          <w:rFonts w:eastAsia="Times New Roman" w:cs="Times New Roman"/>
+          <w:sz w:val="24"/>
+          <w:szCs w:val="24"/>
+        </w:rPr>
+        <w:t xml:space="preserve">is used to store and access semi-static data in an application which describes the hardware and behavior of the application. Configuration </w:t>
+      </w:r>
+      <w:r>
+        <w:rPr>
+          <w:rFonts w:eastAsia="Times New Roman" w:cs="Times New Roman"/>
+          <w:sz w:val="24"/>
+          <w:szCs w:val="24"/>
+        </w:rPr>
+        <w:t xml:space="preserve">reduces or eliminates </w:t>
+      </w:r>
+      <w:r>
+        <w:rPr>
+          <w:rFonts w:eastAsia="Times New Roman" w:cs="Times New Roman"/>
+          <w:sz w:val="24"/>
+          <w:szCs w:val="24"/>
+        </w:rPr>
+        <w:t xml:space="preserve">the need to edit source code when a user </w:t>
+      </w:r>
+      <w:r>
+        <w:rPr>
+          <w:rFonts w:eastAsia="Times New Roman" w:cs="Times New Roman"/>
+          <w:sz w:val="24"/>
+          <w:szCs w:val="24"/>
+        </w:rPr>
+        <w:t xml:space="preserve">wants </w:t>
+      </w:r>
+      <w:r>
+        <w:rPr>
+          <w:rFonts w:eastAsia="Times New Roman" w:cs="Times New Roman"/>
+          <w:sz w:val="24"/>
+          <w:szCs w:val="24"/>
+        </w:rPr>
+        <w:t>to:</w:t>
       </w:r>
     </w:p>
     <w:p>
@@ -227,14 +306,14 @@
         </w:numPr>
         <w:spacing w:before="100" w:beforeAutospacing="1" w:after="100" w:afterAutospacing="1" w:line="240" w:lineRule="auto"/>
         <w:rPr>
-          <w:rFonts w:ascii="Times New Roman" w:eastAsia="Times New Roman" w:hAnsi="Times New Roman" w:cs="Times New Roman"/>
+          <w:rFonts w:eastAsia="Times New Roman" w:cs="Times New Roman"/>
           <w:sz w:val="24"/>
           <w:szCs w:val="24"/>
         </w:rPr>
       </w:pPr>
       <w:r>
         <w:rPr>
-          <w:rFonts w:ascii="Times New Roman" w:eastAsia="Times New Roman" w:hAnsi="Times New Roman" w:cs="Times New Roman"/>
+          <w:rFonts w:eastAsia="Times New Roman" w:cs="Times New Roman"/>
           <w:sz w:val="24"/>
           <w:szCs w:val="24"/>
         </w:rPr>
@@ -249,26 +328,18 @@
         </w:numPr>
         <w:spacing w:before="100" w:beforeAutospacing="1" w:after="100" w:afterAutospacing="1" w:line="240" w:lineRule="auto"/>
         <w:rPr>
-          <w:rFonts w:ascii="Times New Roman" w:eastAsia="Times New Roman" w:hAnsi="Times New Roman" w:cs="Times New Roman"/>
+          <w:rFonts w:eastAsia="Times New Roman" w:cs="Times New Roman"/>
           <w:sz w:val="24"/>
           <w:szCs w:val="24"/>
         </w:rPr>
       </w:pPr>
       <w:r>
         <w:rPr>
-          <w:rFonts w:ascii="Times New Roman" w:eastAsia="Times New Roman" w:hAnsi="Times New Roman" w:cs="Times New Roman"/>
+          <w:rFonts w:eastAsia="Times New Roman" w:cs="Times New Roman"/>
           <w:sz w:val="24"/>
           <w:szCs w:val="24"/>
         </w:rPr>
-        <w:t>chang</w:t>
-      </w:r>
-      <w:r>
-        <w:rPr>
-          <w:rFonts w:ascii="Times New Roman" w:eastAsia="Times New Roman" w:hAnsi="Times New Roman" w:cs="Times New Roman"/>
-          <w:sz w:val="24"/>
-          <w:szCs w:val="24"/>
-        </w:rPr>
-        <w:t>e hardware specific information</w:t>
+        <w:t>change hardware specific information</w:t>
       </w:r>
     </w:p>
     <w:p>
@@ -279,26 +350,50 @@
         </w:numPr>
         <w:spacing w:before="100" w:beforeAutospacing="1" w:after="100" w:afterAutospacing="1" w:line="240" w:lineRule="auto"/>
         <w:rPr>
-          <w:rFonts w:ascii="Times New Roman" w:eastAsia="Times New Roman" w:hAnsi="Times New Roman" w:cs="Times New Roman"/>
+          <w:rFonts w:eastAsia="Times New Roman" w:cs="Times New Roman"/>
           <w:sz w:val="24"/>
           <w:szCs w:val="24"/>
         </w:rPr>
       </w:pPr>
       <w:r>
         <w:rPr>
-          <w:rFonts w:ascii="Times New Roman" w:eastAsia="Times New Roman" w:hAnsi="Times New Roman" w:cs="Times New Roman"/>
+          <w:rFonts w:eastAsia="Times New Roman" w:cs="Times New Roman"/>
           <w:sz w:val="24"/>
           <w:szCs w:val="24"/>
         </w:rPr>
-        <w:t>configure ap</w:t>
-      </w:r>
-      <w:r>
-        <w:rPr>
-          <w:rFonts w:ascii="Times New Roman" w:eastAsia="Times New Roman" w:hAnsi="Times New Roman" w:cs="Times New Roman"/>
+        <w:t xml:space="preserve">adjust </w:t>
+      </w:r>
+      <w:r>
+        <w:rPr>
+          <w:rFonts w:eastAsia="Times New Roman" w:cs="Times New Roman"/>
           <w:sz w:val="24"/>
           <w:szCs w:val="24"/>
         </w:rPr>
-        <w:t>plication specific behavior</w:t>
+        <w:t xml:space="preserve">specific </w:t>
+      </w:r>
+      <w:r>
+        <w:rPr>
+          <w:rFonts w:eastAsia="Times New Roman" w:cs="Times New Roman"/>
+          <w:sz w:val="24"/>
+          <w:szCs w:val="24"/>
+        </w:rPr>
+        <w:t xml:space="preserve">application </w:t>
+      </w:r>
+      <w:r>
+        <w:rPr>
+          <w:rFonts w:eastAsia="Times New Roman" w:cs="Times New Roman"/>
+          <w:sz w:val="24"/>
+          <w:szCs w:val="24"/>
+        </w:rPr>
+        <w:t>behavior</w:t>
+      </w:r>
+      <w:r>
+        <w:rPr>
+          <w:rFonts w:eastAsia="Times New Roman" w:cs="Times New Roman"/>
+          <w:sz w:val="24"/>
+          <w:szCs w:val="24"/>
+        </w:rPr>
+        <w:t>s</w:t>
       </w:r>
     </w:p>
     <w:p>
@@ -309,189 +404,181 @@
         </w:numPr>
         <w:spacing w:before="100" w:beforeAutospacing="1" w:after="100" w:afterAutospacing="1" w:line="240" w:lineRule="auto"/>
         <w:rPr>
-          <w:rFonts w:ascii="Times New Roman" w:eastAsia="Times New Roman" w:hAnsi="Times New Roman" w:cs="Times New Roman"/>
+          <w:rFonts w:eastAsia="Times New Roman" w:cs="Times New Roman"/>
           <w:sz w:val="24"/>
           <w:szCs w:val="24"/>
         </w:rPr>
       </w:pPr>
       <w:r>
         <w:rPr>
-          <w:rFonts w:ascii="Times New Roman" w:eastAsia="Times New Roman" w:hAnsi="Times New Roman" w:cs="Times New Roman"/>
+          <w:rFonts w:eastAsia="Times New Roman" w:cs="Times New Roman"/>
           <w:sz w:val="24"/>
           <w:szCs w:val="24"/>
         </w:rPr>
-        <w:t xml:space="preserve">customize </w:t>
-      </w:r>
-      <w:r>
-        <w:rPr>
-          <w:rFonts w:ascii="Times New Roman" w:eastAsia="Times New Roman" w:hAnsi="Times New Roman" w:cs="Times New Roman"/>
+        <w:t>customize applications for a specific use</w:t>
+      </w:r>
+    </w:p>
+    <w:p>
+      <w:pPr>
+        <w:spacing w:before="100" w:beforeAutospacing="1" w:after="100" w:afterAutospacing="1" w:line="240" w:lineRule="auto"/>
+        <w:rPr>
+          <w:rFonts w:eastAsia="Times New Roman" w:cs="Times New Roman"/>
           <w:sz w:val="24"/>
           <w:szCs w:val="24"/>
         </w:rPr>
-        <w:t>applications for a specific use</w:t>
-      </w:r>
-    </w:p>
-    <w:p>
-      <w:pPr>
-        <w:spacing w:before="100" w:beforeAutospacing="1" w:after="100" w:afterAutospacing="1" w:line="240" w:lineRule="auto"/>
-        <w:rPr>
-          <w:rFonts w:ascii="Times New Roman" w:eastAsia="Times New Roman" w:hAnsi="Times New Roman" w:cs="Times New Roman"/>
+      </w:pPr>
+      <w:r>
+        <w:rPr>
+          <w:rFonts w:eastAsia="Times New Roman" w:cs="Times New Roman"/>
           <w:sz w:val="24"/>
           <w:szCs w:val="24"/>
         </w:rPr>
-      </w:pPr>
-      <w:r>
-        <w:rPr>
-          <w:rFonts w:ascii="Times New Roman" w:eastAsia="Times New Roman" w:hAnsi="Times New Roman" w:cs="Times New Roman"/>
+        <w:t>The data for a configuration is stored in a file or database. At run-time, applications open the data from a file or database, rather than having the developer hardcode the information into the source. Time and money is saved by removing the need to validate new source code.</w:t>
+      </w:r>
+    </w:p>
+    <w:p>
+      <w:pPr>
+        <w:spacing w:before="100" w:beforeAutospacing="1" w:after="100" w:afterAutospacing="1" w:line="240" w:lineRule="auto"/>
+        <w:rPr>
+          <w:rFonts w:eastAsia="Times New Roman" w:cs="Times New Roman"/>
           <w:sz w:val="24"/>
           <w:szCs w:val="24"/>
         </w:rPr>
-        <w:t>The data for a configuration is stored in a file or database. At run-time, applications open the data from a file or database, rather than having the developer hardcode the information into the source. Time and money is saved by removing the need to validate new source code.</w:t>
-      </w:r>
-    </w:p>
-    <w:p>
-      <w:pPr>
-        <w:spacing w:before="100" w:beforeAutospacing="1" w:after="100" w:afterAutospacing="1" w:line="240" w:lineRule="auto"/>
-        <w:rPr>
-          <w:rFonts w:ascii="Times New Roman" w:eastAsia="Times New Roman" w:hAnsi="Times New Roman" w:cs="Times New Roman"/>
+      </w:pPr>
+      <w:r>
+        <w:rPr>
+          <w:rFonts w:eastAsia="Times New Roman" w:cs="Times New Roman"/>
           <w:sz w:val="24"/>
           <w:szCs w:val="24"/>
         </w:rPr>
-      </w:pPr>
-      <w:r>
-        <w:rPr>
-          <w:rFonts w:ascii="Times New Roman" w:eastAsia="Times New Roman" w:hAnsi="Times New Roman" w:cs="Times New Roman"/>
+        <w:t xml:space="preserve">When editing configuration the user can work directly on the file with a text editor, excel or other </w:t>
+      </w:r>
+      <w:r>
+        <w:rPr>
+          <w:rFonts w:eastAsia="Times New Roman" w:cs="Times New Roman"/>
           <w:sz w:val="24"/>
           <w:szCs w:val="24"/>
         </w:rPr>
-        <w:t xml:space="preserve">When editing configuration the user can work directly on the file with a text editor, excel or other </w:t>
-      </w:r>
-      <w:r>
-        <w:rPr>
-          <w:rFonts w:ascii="Times New Roman" w:eastAsia="Times New Roman" w:hAnsi="Times New Roman" w:cs="Times New Roman"/>
+        <w:t>file</w:t>
+      </w:r>
+      <w:r>
+        <w:rPr>
+          <w:rFonts w:eastAsia="Times New Roman" w:cs="Times New Roman"/>
           <w:sz w:val="24"/>
           <w:szCs w:val="24"/>
         </w:rPr>
-        <w:t>file</w:t>
-      </w:r>
-      <w:r>
-        <w:rPr>
-          <w:rFonts w:ascii="Times New Roman" w:eastAsia="Times New Roman" w:hAnsi="Times New Roman" w:cs="Times New Roman"/>
+        <w:t xml:space="preserve"> editing programs. </w:t>
+      </w:r>
+      <w:r>
+        <w:rPr>
+          <w:rFonts w:eastAsia="Times New Roman" w:cs="Times New Roman"/>
           <w:sz w:val="24"/>
           <w:szCs w:val="24"/>
         </w:rPr>
-        <w:t xml:space="preserve"> editing programs. </w:t>
-      </w:r>
-      <w:r>
-        <w:rPr>
-          <w:rFonts w:ascii="Times New Roman" w:eastAsia="Times New Roman" w:hAnsi="Times New Roman" w:cs="Times New Roman"/>
+        <w:t>General purpose file editors can work for simple applications</w:t>
+      </w:r>
+      <w:r>
+        <w:rPr>
+          <w:rFonts w:eastAsia="Times New Roman" w:cs="Times New Roman"/>
           <w:sz w:val="24"/>
           <w:szCs w:val="24"/>
         </w:rPr>
-        <w:t>General purpose file editors can work for simple applications</w:t>
-      </w:r>
-      <w:r>
-        <w:rPr>
-          <w:rFonts w:ascii="Times New Roman" w:eastAsia="Times New Roman" w:hAnsi="Times New Roman" w:cs="Times New Roman"/>
+        <w:t>,</w:t>
+      </w:r>
+      <w:r>
+        <w:rPr>
+          <w:rFonts w:eastAsia="Times New Roman" w:cs="Times New Roman"/>
           <w:sz w:val="24"/>
           <w:szCs w:val="24"/>
         </w:rPr>
-        <w:t>,</w:t>
-      </w:r>
-      <w:r>
-        <w:rPr>
-          <w:rFonts w:ascii="Times New Roman" w:eastAsia="Times New Roman" w:hAnsi="Times New Roman" w:cs="Times New Roman"/>
+        <w:t xml:space="preserve"> but </w:t>
+      </w:r>
+      <w:r>
+        <w:rPr>
+          <w:rFonts w:eastAsia="Times New Roman" w:cs="Times New Roman"/>
           <w:sz w:val="24"/>
           <w:szCs w:val="24"/>
         </w:rPr>
-        <w:t xml:space="preserve"> but </w:t>
-      </w:r>
-      <w:r>
-        <w:rPr>
-          <w:rFonts w:ascii="Times New Roman" w:eastAsia="Times New Roman" w:hAnsi="Times New Roman" w:cs="Times New Roman"/>
+        <w:lastRenderedPageBreak/>
+        <w:t>forc</w:t>
+      </w:r>
+      <w:r>
+        <w:rPr>
+          <w:rFonts w:eastAsia="Times New Roman" w:cs="Times New Roman"/>
           <w:sz w:val="24"/>
           <w:szCs w:val="24"/>
         </w:rPr>
-        <w:lastRenderedPageBreak/>
-        <w:t>forc</w:t>
-      </w:r>
-      <w:r>
-        <w:rPr>
-          <w:rFonts w:ascii="Times New Roman" w:eastAsia="Times New Roman" w:hAnsi="Times New Roman" w:cs="Times New Roman"/>
+        <w:t>ing</w:t>
+      </w:r>
+      <w:r>
+        <w:rPr>
+          <w:rFonts w:eastAsia="Times New Roman" w:cs="Times New Roman"/>
           <w:sz w:val="24"/>
           <w:szCs w:val="24"/>
         </w:rPr>
-        <w:t>ing</w:t>
-      </w:r>
-      <w:r>
-        <w:rPr>
-          <w:rFonts w:ascii="Times New Roman" w:eastAsia="Times New Roman" w:hAnsi="Times New Roman" w:cs="Times New Roman"/>
+        <w:t xml:space="preserve"> users</w:t>
+      </w:r>
+      <w:r>
+        <w:rPr>
+          <w:rFonts w:eastAsia="Times New Roman" w:cs="Times New Roman"/>
           <w:sz w:val="24"/>
           <w:szCs w:val="24"/>
         </w:rPr>
-        <w:t xml:space="preserve"> users</w:t>
-      </w:r>
-      <w:r>
-        <w:rPr>
-          <w:rFonts w:ascii="Times New Roman" w:eastAsia="Times New Roman" w:hAnsi="Times New Roman" w:cs="Times New Roman"/>
+        <w:t xml:space="preserve"> to use these non-specific tools</w:t>
+      </w:r>
+      <w:r>
+        <w:rPr>
+          <w:rFonts w:eastAsia="Times New Roman" w:cs="Times New Roman"/>
           <w:sz w:val="24"/>
           <w:szCs w:val="24"/>
         </w:rPr>
-        <w:t xml:space="preserve"> to use these non-specific tools</w:t>
-      </w:r>
-      <w:r>
-        <w:rPr>
-          <w:rFonts w:ascii="Times New Roman" w:eastAsia="Times New Roman" w:hAnsi="Times New Roman" w:cs="Times New Roman"/>
+        <w:t xml:space="preserve"> makes configuration hard to understand and </w:t>
+      </w:r>
+      <w:r>
+        <w:rPr>
+          <w:rFonts w:eastAsia="Times New Roman" w:cs="Times New Roman"/>
           <w:sz w:val="24"/>
           <w:szCs w:val="24"/>
         </w:rPr>
-        <w:t xml:space="preserve"> makes configuration hard to understand and </w:t>
-      </w:r>
-      <w:r>
-        <w:rPr>
-          <w:rFonts w:ascii="Times New Roman" w:eastAsia="Times New Roman" w:hAnsi="Times New Roman" w:cs="Times New Roman"/>
+        <w:t>error prone.</w:t>
+      </w:r>
+    </w:p>
+    <w:p>
+      <w:pPr>
+        <w:spacing w:before="100" w:beforeAutospacing="1" w:after="100" w:afterAutospacing="1" w:line="240" w:lineRule="auto"/>
+        <w:rPr>
+          <w:rFonts w:eastAsia="Times New Roman" w:cs="Times New Roman"/>
           <w:sz w:val="24"/>
           <w:szCs w:val="24"/>
         </w:rPr>
-        <w:t>error prone.</w:t>
-      </w:r>
-    </w:p>
-    <w:p>
-      <w:pPr>
-        <w:spacing w:before="100" w:beforeAutospacing="1" w:after="100" w:afterAutospacing="1" w:line="240" w:lineRule="auto"/>
-        <w:rPr>
-          <w:rFonts w:ascii="Times New Roman" w:eastAsia="Times New Roman" w:hAnsi="Times New Roman" w:cs="Times New Roman"/>
+      </w:pPr>
+      <w:r>
+        <w:rPr>
+          <w:rFonts w:eastAsia="Times New Roman" w:cs="Times New Roman"/>
           <w:sz w:val="24"/>
           <w:szCs w:val="24"/>
         </w:rPr>
-      </w:pPr>
-      <w:r>
-        <w:rPr>
-          <w:rFonts w:ascii="Times New Roman" w:eastAsia="Times New Roman" w:hAnsi="Times New Roman" w:cs="Times New Roman"/>
+        <w:t xml:space="preserve">Configuration editors are typically graphical user interfaces (GUIs) that enable a user to create/edit configurations so that the resulting file conforms to a format that an application can interpret. By enabling and limiting the interactions of data in a configuration the user can create a scalable and maintainable way to store information. </w:t>
+      </w:r>
+      <w:r>
+        <w:rPr>
+          <w:rFonts w:eastAsia="Times New Roman" w:cs="Times New Roman"/>
           <w:sz w:val="24"/>
           <w:szCs w:val="24"/>
         </w:rPr>
-        <w:t xml:space="preserve">Configuration editors are typically graphical user interfaces (GUIs) that enable a user to create/edit configurations so that the resulting file conforms to a format that an application can interpret. By enabling and limiting the interactions of data in a configuration the user can create a scalable and maintainable way to store information. </w:t>
-      </w:r>
-      <w:r>
-        <w:rPr>
-          <w:rFonts w:ascii="Times New Roman" w:eastAsia="Times New Roman" w:hAnsi="Times New Roman" w:cs="Times New Roman"/>
+        <w:t>Using a c</w:t>
+      </w:r>
+      <w:r>
+        <w:rPr>
+          <w:rFonts w:eastAsia="Times New Roman" w:cs="Times New Roman"/>
           <w:sz w:val="24"/>
           <w:szCs w:val="24"/>
         </w:rPr>
-        <w:t>Using a c</w:t>
-      </w:r>
-      <w:r>
-        <w:rPr>
-          <w:rFonts w:ascii="Times New Roman" w:eastAsia="Times New Roman" w:hAnsi="Times New Roman" w:cs="Times New Roman"/>
-          <w:sz w:val="24"/>
-          <w:szCs w:val="24"/>
-        </w:rPr>
         <w:t>onfiguration</w:t>
       </w:r>
       <w:r>
         <w:rPr>
-          <w:rFonts w:ascii="Times New Roman" w:eastAsia="Times New Roman" w:hAnsi="Times New Roman" w:cs="Times New Roman"/>
+          <w:rFonts w:eastAsia="Times New Roman" w:cs="Times New Roman"/>
           <w:sz w:val="24"/>
           <w:szCs w:val="24"/>
         </w:rPr>
@@ -507,18 +594,34 @@
         </w:numPr>
         <w:spacing w:before="100" w:beforeAutospacing="1" w:after="100" w:afterAutospacing="1" w:line="240" w:lineRule="auto"/>
         <w:rPr>
-          <w:rFonts w:ascii="Times New Roman" w:eastAsia="Times New Roman" w:hAnsi="Times New Roman" w:cs="Times New Roman"/>
+          <w:rFonts w:eastAsia="Times New Roman" w:cs="Times New Roman"/>
           <w:sz w:val="24"/>
           <w:szCs w:val="24"/>
         </w:rPr>
       </w:pPr>
       <w:r>
         <w:rPr>
-          <w:rFonts w:ascii="Times New Roman" w:eastAsia="Times New Roman" w:hAnsi="Times New Roman" w:cs="Times New Roman"/>
+          <w:rFonts w:eastAsia="Times New Roman" w:cs="Times New Roman"/>
           <w:sz w:val="24"/>
           <w:szCs w:val="24"/>
         </w:rPr>
-        <w:t>Information can be input in different ways</w:t>
+        <w:t xml:space="preserve">Information can be input in </w:t>
+      </w:r>
+      <w:r>
+        <w:rPr>
+          <w:rFonts w:eastAsia="Times New Roman" w:cs="Times New Roman"/>
+          <w:sz w:val="24"/>
+          <w:szCs w:val="24"/>
+        </w:rPr>
+        <w:t xml:space="preserve">application-specific </w:t>
+      </w:r>
+      <w:r>
+        <w:rPr>
+          <w:rFonts w:eastAsia="Times New Roman" w:cs="Times New Roman"/>
+          <w:sz w:val="24"/>
+          <w:szCs w:val="24"/>
+        </w:rPr>
+        <w:t>ways</w:t>
       </w:r>
     </w:p>
     <w:p>
@@ -530,14 +633,14 @@
         </w:numPr>
         <w:spacing w:before="100" w:beforeAutospacing="1" w:after="100" w:afterAutospacing="1" w:line="240" w:lineRule="auto"/>
         <w:rPr>
-          <w:rFonts w:ascii="Times New Roman" w:eastAsia="Times New Roman" w:hAnsi="Times New Roman" w:cs="Times New Roman"/>
+          <w:rFonts w:eastAsia="Times New Roman" w:cs="Times New Roman"/>
           <w:sz w:val="24"/>
           <w:szCs w:val="24"/>
         </w:rPr>
       </w:pPr>
       <w:r>
         <w:rPr>
-          <w:rFonts w:ascii="Times New Roman" w:eastAsia="Times New Roman" w:hAnsi="Times New Roman" w:cs="Times New Roman"/>
+          <w:rFonts w:eastAsia="Times New Roman" w:cs="Times New Roman"/>
           <w:sz w:val="24"/>
           <w:szCs w:val="24"/>
         </w:rPr>
@@ -545,7 +648,7 @@
       </w:r>
       <w:r>
         <w:rPr>
-          <w:rFonts w:ascii="Times New Roman" w:eastAsia="Times New Roman" w:hAnsi="Times New Roman" w:cs="Times New Roman"/>
+          <w:rFonts w:eastAsia="Times New Roman" w:cs="Times New Roman"/>
           <w:sz w:val="24"/>
           <w:szCs w:val="24"/>
         </w:rPr>
@@ -553,7 +656,7 @@
       </w:r>
       <w:r>
         <w:rPr>
-          <w:rFonts w:ascii="Times New Roman" w:eastAsia="Times New Roman" w:hAnsi="Times New Roman" w:cs="Times New Roman"/>
+          <w:rFonts w:eastAsia="Times New Roman" w:cs="Times New Roman"/>
           <w:sz w:val="24"/>
           <w:szCs w:val="24"/>
         </w:rPr>
@@ -569,14 +672,14 @@
         </w:numPr>
         <w:spacing w:before="100" w:beforeAutospacing="1" w:after="100" w:afterAutospacing="1"/>
         <w:rPr>
-          <w:rFonts w:ascii="Times New Roman" w:eastAsia="Times New Roman" w:hAnsi="Times New Roman" w:cs="Times New Roman"/>
+          <w:rFonts w:eastAsia="Times New Roman" w:cs="Times New Roman"/>
           <w:sz w:val="24"/>
           <w:szCs w:val="24"/>
         </w:rPr>
       </w:pPr>
       <w:r>
         <w:rPr>
-          <w:rFonts w:ascii="Times New Roman" w:eastAsia="Times New Roman" w:hAnsi="Times New Roman" w:cs="Times New Roman"/>
+          <w:rFonts w:eastAsia="Times New Roman" w:cs="Times New Roman"/>
           <w:sz w:val="24"/>
           <w:szCs w:val="24"/>
         </w:rPr>
@@ -592,18 +695,58 @@
         </w:numPr>
         <w:spacing w:before="100" w:beforeAutospacing="1" w:after="100" w:afterAutospacing="1" w:line="240" w:lineRule="auto"/>
         <w:rPr>
-          <w:rFonts w:ascii="Times New Roman" w:eastAsia="Times New Roman" w:hAnsi="Times New Roman" w:cs="Times New Roman"/>
+          <w:rFonts w:eastAsia="Times New Roman" w:cs="Times New Roman"/>
           <w:sz w:val="24"/>
           <w:szCs w:val="24"/>
         </w:rPr>
       </w:pPr>
       <w:r>
         <w:rPr>
-          <w:rFonts w:ascii="Times New Roman" w:eastAsia="Times New Roman" w:hAnsi="Times New Roman" w:cs="Times New Roman"/>
+          <w:rFonts w:eastAsia="Times New Roman" w:cs="Times New Roman"/>
           <w:sz w:val="24"/>
           <w:szCs w:val="24"/>
         </w:rPr>
-        <w:t>Version managing can be done by the Configurator</w:t>
+        <w:t xml:space="preserve">Version </w:t>
+      </w:r>
+      <w:r>
+        <w:rPr>
+          <w:rFonts w:eastAsia="Times New Roman" w:cs="Times New Roman"/>
+          <w:sz w:val="24"/>
+          <w:szCs w:val="24"/>
+        </w:rPr>
+        <w:t xml:space="preserve">management </w:t>
+      </w:r>
+      <w:r>
+        <w:rPr>
+          <w:rFonts w:eastAsia="Times New Roman" w:cs="Times New Roman"/>
+          <w:sz w:val="24"/>
+          <w:szCs w:val="24"/>
+        </w:rPr>
+        <w:t xml:space="preserve">can be </w:t>
+      </w:r>
+      <w:r>
+        <w:rPr>
+          <w:rFonts w:eastAsia="Times New Roman" w:cs="Times New Roman"/>
+          <w:sz w:val="24"/>
+          <w:szCs w:val="24"/>
+        </w:rPr>
+        <w:t xml:space="preserve">handled </w:t>
+      </w:r>
+      <w:r>
+        <w:rPr>
+          <w:rFonts w:eastAsia="Times New Roman" w:cs="Times New Roman"/>
+          <w:sz w:val="24"/>
+          <w:szCs w:val="24"/>
+        </w:rPr>
+        <w:t xml:space="preserve">by the </w:t>
+      </w:r>
+      <w:r>
+        <w:rPr>
+          <w:rFonts w:eastAsia="Times New Roman" w:cs="Times New Roman"/>
+          <w:sz w:val="24"/>
+          <w:szCs w:val="24"/>
+        </w:rPr>
+        <w:t>configurator</w:t>
       </w:r>
     </w:p>
     <w:p>
@@ -615,18 +758,26 @@
         </w:numPr>
         <w:spacing w:before="100" w:beforeAutospacing="1" w:after="100" w:afterAutospacing="1" w:line="240" w:lineRule="auto"/>
         <w:rPr>
-          <w:rFonts w:ascii="Times New Roman" w:eastAsia="Times New Roman" w:hAnsi="Times New Roman" w:cs="Times New Roman"/>
+          <w:rFonts w:eastAsia="Times New Roman" w:cs="Times New Roman"/>
           <w:sz w:val="24"/>
           <w:szCs w:val="24"/>
         </w:rPr>
       </w:pPr>
       <w:r>
         <w:rPr>
-          <w:rFonts w:ascii="Times New Roman" w:eastAsia="Times New Roman" w:hAnsi="Times New Roman" w:cs="Times New Roman"/>
+          <w:rFonts w:eastAsia="Times New Roman" w:cs="Times New Roman"/>
           <w:sz w:val="24"/>
           <w:szCs w:val="24"/>
         </w:rPr>
         <w:t>Multiple file formats can be supported</w:t>
+      </w:r>
+      <w:r>
+        <w:rPr>
+          <w:rFonts w:eastAsia="Times New Roman" w:cs="Times New Roman"/>
+          <w:sz w:val="24"/>
+          <w:szCs w:val="24"/>
+        </w:rPr>
+        <w:t xml:space="preserve"> as the system evolves</w:t>
       </w:r>
     </w:p>
     <w:p>
@@ -638,47 +789,89 @@
         </w:numPr>
         <w:spacing w:before="100" w:beforeAutospacing="1" w:after="100" w:afterAutospacing="1" w:line="240" w:lineRule="auto"/>
         <w:rPr>
-          <w:rFonts w:ascii="Times New Roman" w:eastAsia="Times New Roman" w:hAnsi="Times New Roman" w:cs="Times New Roman"/>
+          <w:rFonts w:eastAsia="Times New Roman" w:cs="Times New Roman"/>
           <w:sz w:val="24"/>
           <w:szCs w:val="24"/>
         </w:rPr>
       </w:pPr>
       <w:r>
         <w:rPr>
-          <w:rFonts w:ascii="Times New Roman" w:eastAsia="Times New Roman" w:hAnsi="Times New Roman" w:cs="Times New Roman"/>
+          <w:rFonts w:eastAsia="Times New Roman" w:cs="Times New Roman"/>
           <w:sz w:val="24"/>
           <w:szCs w:val="24"/>
         </w:rPr>
-        <w:t xml:space="preserve">Easier to configure </w:t>
-      </w:r>
-      <w:r>
-        <w:rPr>
-          <w:rFonts w:ascii="Times New Roman" w:eastAsia="Times New Roman" w:hAnsi="Times New Roman" w:cs="Times New Roman"/>
+        <w:t>L</w:t>
+      </w:r>
+      <w:r>
+        <w:rPr>
+          <w:rFonts w:eastAsia="Times New Roman" w:cs="Times New Roman"/>
           <w:sz w:val="24"/>
           <w:szCs w:val="24"/>
         </w:rPr>
-        <w:t>complex system with large number of configuration parameters.</w:t>
+        <w:t>arge number</w:t>
+      </w:r>
+      <w:r>
+        <w:rPr>
+          <w:rFonts w:eastAsia="Times New Roman" w:cs="Times New Roman"/>
+          <w:sz w:val="24"/>
+          <w:szCs w:val="24"/>
+        </w:rPr>
+        <w:t>s</w:t>
+      </w:r>
+      <w:r>
+        <w:rPr>
+          <w:rFonts w:eastAsia="Times New Roman" w:cs="Times New Roman"/>
+          <w:sz w:val="24"/>
+          <w:szCs w:val="24"/>
+        </w:rPr>
+        <w:t xml:space="preserve"> of configuration parameters</w:t>
+      </w:r>
+      <w:r>
+        <w:rPr>
+          <w:rFonts w:eastAsia="Times New Roman" w:cs="Times New Roman"/>
+          <w:sz w:val="24"/>
+          <w:szCs w:val="24"/>
+        </w:rPr>
+        <w:t xml:space="preserve"> can be adjusted more easily</w:t>
       </w:r>
     </w:p>
     <w:p>
       <w:pPr>
         <w:pStyle w:val="Heading1"/>
-      </w:pPr>
-      <w:r>
+        <w:rPr>
+          <w:rFonts w:asciiTheme="minorHAnsi" w:hAnsiTheme="minorHAnsi"/>
+        </w:rPr>
+      </w:pPr>
+      <w:r>
+        <w:rPr>
+          <w:rFonts w:asciiTheme="minorHAnsi" w:hAnsiTheme="minorHAnsi"/>
+        </w:rPr>
         <w:t>Common Features</w:t>
       </w:r>
     </w:p>
     <w:p>
       <w:pPr>
         <w:pStyle w:val="NormalWeb"/>
-      </w:pPr>
-      <w:r>
+        <w:rPr>
+          <w:rFonts w:asciiTheme="minorHAnsi" w:hAnsiTheme="minorHAnsi"/>
+        </w:rPr>
+      </w:pPr>
+      <w:r>
+        <w:rPr>
+          <w:rFonts w:asciiTheme="minorHAnsi" w:hAnsiTheme="minorHAnsi"/>
+        </w:rPr>
         <w:t xml:space="preserve">National Instruments </w:t>
       </w:r>
       <w:r>
+        <w:rPr>
+          <w:rFonts w:asciiTheme="minorHAnsi" w:hAnsiTheme="minorHAnsi"/>
+        </w:rPr>
         <w:t>products include many examples of configuration editors</w:t>
       </w:r>
       <w:r>
+        <w:rPr>
+          <w:rFonts w:asciiTheme="minorHAnsi" w:hAnsiTheme="minorHAnsi"/>
+        </w:rPr>
         <w:t>. Measurement and Automation Explorer (MAX) is a configuration editor commonly used to configure NI Hardware. Figure 1 shows the GUI for MAX.</w:t>
       </w:r>
     </w:p>
@@ -687,9 +880,13 @@
         <w:pStyle w:val="NormalWeb"/>
         <w:keepNext/>
         <w:jc w:val="center"/>
-      </w:pPr>
-      <w:r>
-        <w:rPr>
+        <w:rPr>
+          <w:rFonts w:asciiTheme="minorHAnsi" w:hAnsiTheme="minorHAnsi"/>
+        </w:rPr>
+      </w:pPr>
+      <w:r>
+        <w:rPr>
+          <w:rFonts w:asciiTheme="minorHAnsi" w:hAnsiTheme="minorHAnsi"/>
           <w:noProof/>
         </w:rPr>
         <w:drawing>
@@ -738,12 +935,24 @@
         <w:t xml:space="preserve">Figure </w:t>
       </w:r>
       <w:r>
+        <w:rPr>
+          <w:b w:val="0"/>
+          <w:bCs w:val="0"/>
+        </w:rPr>
         <w:fldChar w:fldCharType="begin"/>
       </w:r>
       <w:r>
+        <w:rPr>
+          <w:b w:val="0"/>
+          <w:bCs w:val="0"/>
+        </w:rPr>
         <w:instrText xml:space="preserve"> SEQ Figure \* ARABIC </w:instrText>
       </w:r>
       <w:r>
+        <w:rPr>
+          <w:b w:val="0"/>
+          <w:bCs w:val="0"/>
+        </w:rPr>
         <w:fldChar w:fldCharType="separate"/>
       </w:r>
       <w:r>
@@ -754,53 +963,76 @@
       </w:r>
       <w:r>
         <w:rPr>
+          <w:b w:val="0"/>
+          <w:bCs w:val="0"/>
           <w:noProof/>
+          <w:color w:val="auto"/>
+          <w:sz w:val="22"/>
+          <w:szCs w:val="22"/>
         </w:rPr>
         <w:fldChar w:fldCharType="end"/>
       </w:r>
       <w:r>
-        <w:t xml:space="preserve"> </w:t>
-      </w:r>
-      <w:r>
-        <w:t>NI MAX Graphical User Interface</w:t>
+        <w:t xml:space="preserve"> NI MAX Graphical User Interface</w:t>
       </w:r>
     </w:p>
     <w:p>
       <w:pPr>
         <w:pStyle w:val="NormalWeb"/>
-        <w:jc w:val="center"/>
-      </w:pPr>
-      <w:r>
-        <w:br/>
-      </w:r>
-    </w:p>
-    <w:p>
-      <w:pPr>
-        <w:pStyle w:val="NormalWeb"/>
-      </w:pPr>
-      <w:r>
+        <w:rPr>
+          <w:rFonts w:asciiTheme="minorHAnsi" w:hAnsiTheme="minorHAnsi"/>
+        </w:rPr>
+      </w:pPr>
+      <w:r>
+        <w:rPr>
+          <w:rFonts w:asciiTheme="minorHAnsi" w:hAnsiTheme="minorHAnsi"/>
+        </w:rPr>
         <w:lastRenderedPageBreak/>
         <w:t>Another configuration editor is the LabVIEW Project Explorer. The Project Explorer saves the information as an XML file with the extension “.lvproj”. Even LabVIEW has a configuration file called “labview.ini” which is stored as human readable initialization file</w:t>
       </w:r>
       <w:r>
+        <w:rPr>
+          <w:rFonts w:asciiTheme="minorHAnsi" w:hAnsiTheme="minorHAnsi"/>
+        </w:rPr>
         <w:t xml:space="preserve"> which can be edited through the options dialog</w:t>
       </w:r>
       <w:r>
+        <w:rPr>
+          <w:rFonts w:asciiTheme="minorHAnsi" w:hAnsiTheme="minorHAnsi"/>
+        </w:rPr>
         <w:t>.</w:t>
       </w:r>
     </w:p>
     <w:p>
       <w:pPr>
         <w:pStyle w:val="NormalWeb"/>
-      </w:pPr>
-      <w:r>
+        <w:rPr>
+          <w:rFonts w:asciiTheme="minorHAnsi" w:hAnsiTheme="minorHAnsi"/>
+        </w:rPr>
+      </w:pPr>
+      <w:r>
+        <w:rPr>
+          <w:rFonts w:asciiTheme="minorHAnsi" w:hAnsiTheme="minorHAnsi"/>
+        </w:rPr>
         <w:t xml:space="preserve">After reviewing the above configuration editors, </w:t>
       </w:r>
       <w:r>
+        <w:rPr>
+          <w:rFonts w:asciiTheme="minorHAnsi" w:hAnsiTheme="minorHAnsi"/>
+        </w:rPr>
         <w:t>four</w:t>
       </w:r>
       <w:r>
+        <w:rPr>
+          <w:rFonts w:asciiTheme="minorHAnsi" w:hAnsiTheme="minorHAnsi"/>
+        </w:rPr>
         <w:t xml:space="preserve"> common elements can be extrapolated.</w:t>
+      </w:r>
+      <w:r>
+        <w:rPr>
+          <w:rFonts w:asciiTheme="minorHAnsi" w:hAnsiTheme="minorHAnsi"/>
+        </w:rPr>
+        <w:t xml:space="preserve"> These elements are displayed in Figure 2.</w:t>
       </w:r>
     </w:p>
     <w:p>
@@ -889,9 +1121,13 @@
         <w:pStyle w:val="NormalWeb"/>
         <w:keepNext/>
         <w:jc w:val="center"/>
-      </w:pPr>
-      <w:r>
-        <w:rPr>
+        <w:rPr>
+          <w:rFonts w:asciiTheme="minorHAnsi" w:hAnsiTheme="minorHAnsi"/>
+        </w:rPr>
+      </w:pPr>
+      <w:r>
+        <w:rPr>
+          <w:rFonts w:asciiTheme="minorHAnsi" w:hAnsiTheme="minorHAnsi"/>
           <w:noProof/>
         </w:rPr>
         <mc:AlternateContent>
@@ -1003,6 +1239,7 @@
       </w:r>
       <w:r>
         <w:rPr>
+          <w:rFonts w:asciiTheme="minorHAnsi" w:hAnsiTheme="minorHAnsi"/>
           <w:noProof/>
         </w:rPr>
         <mc:AlternateContent>
@@ -1114,6 +1351,7 @@
       </w:r>
       <w:r>
         <w:rPr>
+          <w:rFonts w:asciiTheme="minorHAnsi" w:hAnsiTheme="minorHAnsi"/>
           <w:noProof/>
         </w:rPr>
         <w:drawing>
@@ -1183,165 +1421,250 @@
         <w:fldChar w:fldCharType="end"/>
       </w:r>
       <w:r>
+        <w:t xml:space="preserve"> Common Layout for a Configuration Editor</w:t>
+      </w:r>
+    </w:p>
+    <w:p>
+      <w:pPr>
+        <w:pStyle w:val="Heading1"/>
+      </w:pPr>
+      <w:bookmarkStart w:id="1" w:name="_Toc372287841"/>
+      <w:r>
+        <w:t>Implementation</w:t>
+      </w:r>
+      <w:bookmarkEnd w:id="1"/>
+    </w:p>
+    <w:p>
+      <w:r>
+        <w:t xml:space="preserve">The </w:t>
+      </w:r>
+      <w:r>
+        <w:t xml:space="preserve">ultimate goal </w:t>
+      </w:r>
+      <w:r>
+        <w:t>of this framework is to</w:t>
+      </w:r>
+      <w:r>
+        <w:t xml:space="preserve"> provide the majority of features required to make a configuration editor while still leaving enough flexibility to customize</w:t>
+      </w:r>
+      <w:r>
+        <w:t xml:space="preserve"> the editor</w:t>
+      </w:r>
+      <w:r>
+        <w:t xml:space="preserve"> for </w:t>
+      </w:r>
+      <w:r>
+        <w:t xml:space="preserve">specific </w:t>
+      </w:r>
+      <w:r>
+        <w:t>application</w:t>
+      </w:r>
+      <w:r>
+        <w:t>s</w:t>
+      </w:r>
+      <w:r>
+        <w:t>.</w:t>
+      </w:r>
+      <w:r>
         <w:t xml:space="preserve"> </w:t>
       </w:r>
       <w:r>
-        <w:t>Common Layout for a Configuration Editor</w:t>
-      </w:r>
-    </w:p>
-    <w:p>
-      <w:pPr>
-        <w:pStyle w:val="Heading1"/>
-      </w:pPr>
-      <w:bookmarkStart w:id="1" w:name="_Toc372287841"/>
-      <w:r>
-        <w:t>Implementation</w:t>
-      </w:r>
-      <w:bookmarkEnd w:id="1"/>
-    </w:p>
-    <w:p>
-      <w:r>
-        <w:t xml:space="preserve">The </w:t>
-      </w:r>
-      <w:r>
-        <w:t xml:space="preserve">ultimate goal </w:t>
-      </w:r>
-      <w:r>
-        <w:t>of this framework is to</w:t>
-      </w:r>
-      <w:r>
-        <w:t xml:space="preserve"> provide the majority of features required to make a configuration editor while still leaving enough flexibility to customize</w:t>
-      </w:r>
-      <w:r>
-        <w:t xml:space="preserve"> the editor</w:t>
-      </w:r>
-      <w:r>
-        <w:t xml:space="preserve"> for </w:t>
-      </w:r>
-      <w:r>
-        <w:t xml:space="preserve">specific </w:t>
-      </w:r>
-      <w:r>
-        <w:t>application</w:t>
+        <w:t>The framework accomplishes</w:t>
+      </w:r>
+      <w:r>
+        <w:t xml:space="preserve"> this goal by providing a</w:t>
+      </w:r>
+      <w:r>
+        <w:t xml:space="preserve"> tree control</w:t>
+      </w:r>
+      <w:r>
+        <w:t xml:space="preserve"> API</w:t>
+      </w:r>
+      <w:r>
+        <w:t xml:space="preserve"> in LabVIEW </w:t>
+      </w:r>
+      <w:r>
+        <w:t>as well as</w:t>
+      </w:r>
+      <w:r>
+        <w:t xml:space="preserve"> </w:t>
+      </w:r>
+      <w:r>
+        <w:t>an</w:t>
+      </w:r>
+      <w:r>
+        <w:t xml:space="preserve"> easy way to have different </w:t>
+      </w:r>
+      <w:r>
+        <w:t>v</w:t>
+      </w:r>
+      <w:r>
+        <w:t>iews of the same data.</w:t>
+      </w:r>
+      <w:r>
+        <w:t xml:space="preserve"> </w:t>
+      </w:r>
+      <w:r>
+        <w:t>Although the framewo</w:t>
+      </w:r>
+      <w:r>
+        <w:t xml:space="preserve">rk promotes a tree control as main </w:t>
+      </w:r>
+      <w:r>
+        <w:t>way to visualize the configuration,</w:t>
+      </w:r>
+      <w:r>
+        <w:t xml:space="preserve"> custom views can be created. </w:t>
+      </w:r>
+    </w:p>
+    <w:p>
+      <w:r>
+        <w:lastRenderedPageBreak/>
+        <w:t xml:space="preserve">The central part of </w:t>
+      </w:r>
+      <w:r>
+        <w:t>the C</w:t>
+      </w:r>
+      <w:r>
+        <w:t>onfiguration</w:t>
+      </w:r>
+      <w:r>
+        <w:t xml:space="preserve"> </w:t>
+      </w:r>
+      <w:r>
+        <w:t>E</w:t>
+      </w:r>
+      <w:r>
+        <w:t xml:space="preserve">ditor </w:t>
+      </w:r>
+      <w:r>
+        <w:t>F</w:t>
+      </w:r>
+      <w:r>
+        <w:t>ramework</w:t>
+      </w:r>
+      <w:r>
+        <w:t xml:space="preserve"> is the repository</w:t>
+      </w:r>
+      <w:r>
+        <w:t xml:space="preserve"> (repo)</w:t>
+      </w:r>
+      <w:r>
+        <w:t xml:space="preserve">. </w:t>
+      </w:r>
+      <w:r>
+        <w:t>The repository is the location where all configuration parameters are stored while editing.</w:t>
+      </w:r>
+      <w:r>
+        <w:t xml:space="preserve"> </w:t>
+      </w:r>
+      <w:r>
+        <w:t>Interaction with the repository occurs through the tree, the configuration file, and any custom views developed.</w:t>
+      </w:r>
+      <w:r>
+        <w:t xml:space="preserve"> </w:t>
+      </w:r>
+    </w:p>
+    <w:p>
+      <w:r>
+        <w:t>The tree</w:t>
+      </w:r>
+      <w:r>
+        <w:t xml:space="preserve"> view consists of</w:t>
+      </w:r>
+      <w:r>
+        <w:t xml:space="preserve"> a tree control and tree API.</w:t>
+      </w:r>
+      <w:r>
+        <w:t xml:space="preserve"> </w:t>
+      </w:r>
+      <w:r>
+        <w:t xml:space="preserve">The file </w:t>
+      </w:r>
+      <w:r>
+        <w:t xml:space="preserve">“view” </w:t>
+      </w:r>
+      <w:r>
+        <w:t>is used to</w:t>
+      </w:r>
+      <w:r>
+        <w:t xml:space="preserve"> store information from the repository in a persistent file or to load that file in order to populate the repository. This view is also typically the component which is used on the final, deployed system. </w:t>
+      </w:r>
+    </w:p>
+    <w:p>
+      <w:r>
+        <w:t>Any additional</w:t>
+      </w:r>
+      <w:r>
+        <w:t xml:space="preserve"> </w:t>
+      </w:r>
+      <w:r>
+        <w:t>c</w:t>
+      </w:r>
+      <w:r>
+        <w:t>ustom views provide differen</w:t>
+      </w:r>
+      <w:r>
+        <w:t>t</w:t>
+      </w:r>
+      <w:r>
+        <w:t xml:space="preserve"> ways to visualize and interact with the repository separate from the tree.</w:t>
+      </w:r>
+      <w:r>
+        <w:t xml:space="preserve"> </w:t>
+      </w:r>
+      <w:r>
+        <w:t xml:space="preserve">For example, a project might require a table view for different variables in the system, so a </w:t>
+      </w:r>
+      <w:r>
+        <w:t xml:space="preserve">multiple variable editor view </w:t>
+      </w:r>
+      <w:r>
+        <w:t>could be developed which meets this need.</w:t>
+      </w:r>
+      <w:r>
+        <w:t xml:space="preserve"> </w:t>
+      </w:r>
+    </w:p>
+    <w:p>
+      <w:r>
+        <w:t xml:space="preserve">In order to pass data between the </w:t>
+      </w:r>
+      <w:r>
+        <w:t xml:space="preserve">different </w:t>
+      </w:r>
+      <w:r>
+        <w:t>vie</w:t>
+      </w:r>
+      <w:r>
+        <w:t>w</w:t>
       </w:r>
       <w:r>
         <w:t>s</w:t>
       </w:r>
       <w:r>
-        <w:t>.  The framework accomplishes</w:t>
-      </w:r>
-      <w:r>
-        <w:t xml:space="preserve"> this goal by providing a</w:t>
-      </w:r>
-      <w:r>
-        <w:t xml:space="preserve"> tree control</w:t>
-      </w:r>
-      <w:r>
-        <w:t xml:space="preserve"> API</w:t>
-      </w:r>
-      <w:r>
-        <w:t xml:space="preserve"> in LabVIEW </w:t>
-      </w:r>
-      <w:r>
-        <w:t>as well as</w:t>
+        <w:t xml:space="preserve">, </w:t>
+      </w:r>
+      <w:r>
+        <w:t>configuration data must pass</w:t>
       </w:r>
       <w:r>
         <w:t xml:space="preserve"> </w:t>
       </w:r>
       <w:r>
-        <w:t>an</w:t>
-      </w:r>
-      <w:r>
-        <w:t xml:space="preserve"> easy way to have different </w:t>
-      </w:r>
-      <w:r>
-        <w:t>v</w:t>
-      </w:r>
-      <w:r>
-        <w:t xml:space="preserve">iews of the same data.  </w:t>
-      </w:r>
-      <w:r>
-        <w:t>Although the framewo</w:t>
-      </w:r>
-      <w:r>
-        <w:t xml:space="preserve">rk promotes a tree control as main </w:t>
-      </w:r>
-      <w:r>
-        <w:t>way to visualize the configuration,</w:t>
-      </w:r>
-      <w:r>
-        <w:t xml:space="preserve"> custom views can be created. </w:t>
-      </w:r>
-    </w:p>
-    <w:p>
-      <w:del w:id="2" w:author="Daniel Smith" w:date="2013-12-05T15:03:00Z">
-        <w:r>
-          <w:lastRenderedPageBreak/>
-          <w:delText xml:space="preserve"> </w:delText>
-        </w:r>
-      </w:del>
-      <w:r>
-        <w:t xml:space="preserve">The central part of </w:t>
-      </w:r>
-      <w:r>
-        <w:t>the C</w:t>
-      </w:r>
-      <w:r>
-        <w:t>onfiguration</w:t>
+        <w:t>through the repository.</w:t>
       </w:r>
       <w:r>
         <w:t xml:space="preserve"> </w:t>
       </w:r>
       <w:r>
-        <w:t>E</w:t>
-      </w:r>
-      <w:r>
-        <w:t xml:space="preserve">ditor </w:t>
+        <w:t xml:space="preserve">This interaction is shown in </w:t>
       </w:r>
       <w:r>
         <w:t>F</w:t>
       </w:r>
       <w:r>
-        <w:t>ramework</w:t>
-      </w:r>
-      <w:r>
-        <w:t xml:space="preserve"> is the repository. </w:t>
-      </w:r>
-      <w:r>
-        <w:t xml:space="preserve">The repository is the location where all configuration parameters are stored while editing.  </w:t>
-      </w:r>
-      <w:r>
-        <w:t>Interaction with the repository occurs through the tree, the configuration file, and any custom views developed.  The tree is a tree control and tree API.  The configuration file is used to load and save</w:t>
-      </w:r>
-      <w:r>
-        <w:t xml:space="preserve"> parameters to the repository, and is most likely what our final application will be using for configuration.  Custom views provide difference ways to visualize and interact with the repository separate from the tree.  An example would be a multiple variable editor view where all information is flattened to a single table for easy filtering. </w:t>
-      </w:r>
-      <w:r>
-        <w:t xml:space="preserve">In order to pass data between the </w:t>
-      </w:r>
-      <w:r>
-        <w:t xml:space="preserve">different </w:t>
-      </w:r>
-      <w:r>
-        <w:t>vie</w:t>
-      </w:r>
-      <w:r>
-        <w:t>w</w:t>
-      </w:r>
-      <w:r>
-        <w:t>s</w:t>
-      </w:r>
-      <w:r>
-        <w:t xml:space="preserve">, </w:t>
-      </w:r>
-      <w:r>
-        <w:t>configuration data must pass</w:t>
-      </w:r>
-      <w:r>
-        <w:t xml:space="preserve"> </w:t>
-      </w:r>
-      <w:r>
-        <w:t>through the repository.</w:t>
+        <w:t>igure 3.</w:t>
       </w:r>
     </w:p>
     <w:p>
@@ -1443,17 +1766,50 @@
     <w:p>
       <w:pPr>
         <w:pStyle w:val="Heading2"/>
-      </w:pPr>
-      <w:r>
+        <w:rPr>
+          <w:rFonts w:asciiTheme="minorHAnsi" w:hAnsiTheme="minorHAnsi"/>
+        </w:rPr>
+      </w:pPr>
+      <w:r>
+        <w:rPr>
+          <w:rFonts w:asciiTheme="minorHAnsi" w:hAnsiTheme="minorHAnsi"/>
+        </w:rPr>
         <w:t>Project Templates</w:t>
       </w:r>
     </w:p>
     <w:p>
       <w:r>
-        <w:t>When the CEF is installed 2 project templates will be added to the new project wizard, The Configuration E</w:t>
-      </w:r>
-      <w:r>
-        <w:t xml:space="preserve">ditor Template and the </w:t>
+        <w:t>When the CEF is installed</w:t>
+      </w:r>
+      <w:r>
+        <w:t>,</w:t>
+      </w:r>
+      <w:r>
+        <w:t xml:space="preserve"> </w:t>
+      </w:r>
+      <w:r>
+        <w:t>two</w:t>
+      </w:r>
+      <w:r>
+        <w:t xml:space="preserve"> </w:t>
+      </w:r>
+      <w:r>
+        <w:t xml:space="preserve">project templates will be added to the new project wizard, </w:t>
+      </w:r>
+      <w:r>
+        <w:t>t</w:t>
+      </w:r>
+      <w:r>
+        <w:t>he Configuration E</w:t>
+      </w:r>
+      <w:r>
+        <w:t xml:space="preserve">ditor </w:t>
+      </w:r>
+      <w:r>
+        <w:t>Project t</w:t>
+      </w:r>
+      <w:r>
+        <w:t xml:space="preserve">emplate and the </w:t>
       </w:r>
       <w:r>
         <w:t>Hierarchical</w:t>
@@ -1474,7 +1830,13 @@
         <w:t>ditor</w:t>
       </w:r>
       <w:r>
-        <w:t xml:space="preserve"> template</w:t>
+        <w:t xml:space="preserve"> </w:t>
+      </w:r>
+      <w:r>
+        <w:t>t</w:t>
+      </w:r>
+      <w:r>
+        <w:t>emplate</w:t>
       </w:r>
       <w:r>
         <w:t xml:space="preserve">. </w:t>
@@ -1482,7 +1844,13 @@
     </w:p>
     <w:p>
       <w:r>
-        <w:t xml:space="preserve">The configuration editor provides all the basic features of the CEF, and provides is the most flexible option but requires more programing. </w:t>
+        <w:t>The configuration editor provides all the basic features of the CEF, and provides the most flexible option but requires more progra</w:t>
+      </w:r>
+      <w:r>
+        <w:t>m</w:t>
+      </w:r>
+      <w:r>
+        <w:t xml:space="preserve">ming. </w:t>
       </w:r>
     </w:p>
     <w:p>
@@ -1490,16 +1858,56 @@
         <w:t xml:space="preserve">The </w:t>
       </w:r>
       <w:r>
-        <w:t>Hierarchical</w:t>
-      </w:r>
-      <w:r>
-        <w:t xml:space="preserve"> configuration template has some of the classes defined and implemented for the user.</w:t>
-      </w:r>
-      <w:r>
-        <w:t xml:space="preserve"> This includes the repository class, the tree node, and the file operations.  Having this</w:t>
-      </w:r>
-      <w:r>
-        <w:t xml:space="preserve"> allows for creating projects faster but limits the flexibility. Also this project doesn’t not includes </w:t>
+        <w:t>H</w:t>
+      </w:r>
+      <w:r>
+        <w:t xml:space="preserve">ierarchical </w:t>
+      </w:r>
+      <w:r>
+        <w:t>C</w:t>
+      </w:r>
+      <w:r>
+        <w:t xml:space="preserve">onfiguration </w:t>
+      </w:r>
+      <w:r>
+        <w:t>Editor t</w:t>
+      </w:r>
+      <w:r>
+        <w:t xml:space="preserve">emplate </w:t>
+      </w:r>
+      <w:r>
+        <w:t>has some of the classes defined and implemented for the user.</w:t>
+      </w:r>
+      <w:r>
+        <w:t xml:space="preserve"> This includes the repository class, the tree node, and the file operations.</w:t>
+      </w:r>
+      <w:r>
+        <w:t xml:space="preserve"> </w:t>
+      </w:r>
+      <w:r>
+        <w:t>This allows users to create</w:t>
+      </w:r>
+      <w:r>
+        <w:t xml:space="preserve"> projects faster but </w:t>
+      </w:r>
+      <w:r>
+        <w:t>puts rules and limits on the behavior of the editor</w:t>
+      </w:r>
+      <w:r>
+        <w:t xml:space="preserve">. </w:t>
+      </w:r>
+      <w:r>
+        <w:t>In addition,</w:t>
+      </w:r>
+      <w:r>
+        <w:t xml:space="preserve"> </w:t>
+      </w:r>
+      <w:r>
+        <w:t xml:space="preserve">this project doesn’t </w:t>
+      </w:r>
+      <w:r>
+        <w:lastRenderedPageBreak/>
+        <w:t xml:space="preserve">include </w:t>
       </w:r>
       <w:r>
         <w:t xml:space="preserve">the </w:t>
@@ -1511,10 +1919,22 @@
         <w:t xml:space="preserve"> implementation</w:t>
       </w:r>
       <w:r>
-        <w:t xml:space="preserve">.  </w:t>
-      </w:r>
-      <w:r>
-        <w:t>Most applications will benefit of the additional code in this template</w:t>
+        <w:t>.</w:t>
+      </w:r>
+      <w:r>
+        <w:t xml:space="preserve"> </w:t>
+      </w:r>
+      <w:r>
+        <w:t xml:space="preserve">Most applications will benefit </w:t>
+      </w:r>
+      <w:r>
+        <w:t>from</w:t>
+      </w:r>
+      <w:r>
+        <w:t xml:space="preserve"> </w:t>
+      </w:r>
+      <w:r>
+        <w:t>the additional code in this template</w:t>
       </w:r>
       <w:r>
         <w:t>.</w:t>
@@ -1534,7 +1954,6 @@
         <w:rPr>
           <w:noProof/>
         </w:rPr>
-        <w:lastRenderedPageBreak/>
         <w:drawing>
           <wp:inline distT="0" distB="0" distL="0" distR="0" wp14:anchorId="0580ECBC" wp14:editId="3E069122">
             <wp:extent cx="3615279" cy="2505075"/>
@@ -1678,23 +2097,21 @@
       <w:pPr>
         <w:pStyle w:val="Heading2"/>
       </w:pPr>
-      <w:bookmarkStart w:id="3" w:name="_Toc372287843"/>
+      <w:bookmarkStart w:id="2" w:name="_Toc372287843"/>
       <w:r>
         <w:t>Repository</w:t>
       </w:r>
-      <w:bookmarkEnd w:id="3"/>
-      <w:r>
-        <w:t xml:space="preserve"> Class</w:t>
-      </w:r>
-    </w:p>
-    <w:p>
-      <w:pPr>
-        <w:rPr>
-          <w:del w:id="4" w:author="Daniel Smith" w:date="2013-12-05T15:06:00Z"/>
-        </w:rPr>
-      </w:pPr>
-      <w:r>
-        <w:t>The repository (repo) is where</w:t>
+      <w:bookmarkEnd w:id="2"/>
+      <w:r>
+        <w:t xml:space="preserve"> </w:t>
+      </w:r>
+      <w:r>
+        <w:t>Class</w:t>
+      </w:r>
+    </w:p>
+    <w:p>
+      <w:r>
+        <w:t>The repository is where</w:t>
       </w:r>
       <w:r>
         <w:t xml:space="preserve"> configuration </w:t>
@@ -1709,34 +2126,23 @@
         <w:t xml:space="preserve"> in the editor</w:t>
       </w:r>
       <w:r>
-        <w:t xml:space="preserve">. </w:t>
-      </w:r>
-      <w:r>
-        <w:t xml:space="preserve">The parent class contains an array of paths and names </w:t>
-      </w:r>
-      <w:r>
-        <w:t>that can</w:t>
-      </w:r>
-      <w:r>
-        <w:t xml:space="preserve"> be used to get the </w:t>
-      </w:r>
-      <w:r>
-        <w:t>file</w:t>
-      </w:r>
-      <w:r>
-        <w:t xml:space="preserve"> path </w:t>
-      </w:r>
-      <w:r>
-        <w:t xml:space="preserve">of a class </w:t>
-      </w:r>
-      <w:r>
-        <w:t>from the class name. In addition the repo might contain additional information and auxiliary data structures for the different views.</w:t>
+        <w:t>.</w:t>
       </w:r>
       <w:r>
         <w:t xml:space="preserve"> </w:t>
       </w:r>
-    </w:p>
-    <w:p>
+      <w:r>
+        <w:t>Repository</w:t>
+      </w:r>
+      <w:r>
+        <w:t xml:space="preserve"> developed for your project can</w:t>
+      </w:r>
+      <w:r>
+        <w:t xml:space="preserve"> contain additional information and auxiliary data structures for the different views.</w:t>
+      </w:r>
+      <w:r>
+        <w:t xml:space="preserve"> </w:t>
+      </w:r>
       <w:r>
         <w:t>The repo is implemented as</w:t>
       </w:r>
@@ -1762,7 +2168,13 @@
         <w:t xml:space="preserve"> expected to be overridden by </w:t>
       </w:r>
       <w:r>
-        <w:t>a child class that the developer creates.  The following are the provided class methods.  Although the framework is open source, most developers will not need to know about the supporting subVIs.</w:t>
+        <w:t>a child class that the developer creates.</w:t>
+      </w:r>
+      <w:r>
+        <w:t xml:space="preserve"> </w:t>
+      </w:r>
+      <w:r>
+        <w:t>The following are the provided class methods. Although the framework is open source, most developers will not need to know about the supporting subVIs.</w:t>
       </w:r>
     </w:p>
     <w:tbl>
@@ -1837,22 +2249,28 @@
               <w:t>Loads</w:t>
             </w:r>
             <w:r>
-              <w:t xml:space="preserve"> the saved information of the repo. It </w:t>
-            </w:r>
-            <w:r>
-              <w:t>could</w:t>
+              <w:t xml:space="preserve"> the saved information </w:t>
+            </w:r>
+            <w:r>
+              <w:t>into</w:t>
             </w:r>
             <w:r>
               <w:t xml:space="preserve"> </w:t>
             </w:r>
             <w:r>
+              <w:t xml:space="preserve">the repo. </w:t>
+            </w:r>
+            <w:r>
+              <w:t>This c</w:t>
+            </w:r>
+            <w:r>
+              <w:t xml:space="preserve">ould </w:t>
+            </w:r>
+            <w:r>
               <w:t xml:space="preserve">load multiple files at the same time. </w:t>
             </w:r>
             <w:r>
-              <w:t>An option to add</w:t>
-            </w:r>
-            <w:r>
-              <w:t xml:space="preserve"> </w:t>
+              <w:t xml:space="preserve">An option to add </w:t>
             </w:r>
             <w:r>
               <w:t xml:space="preserve">file </w:t>
@@ -1864,10 +2282,7 @@
               <w:t xml:space="preserve">ersioning </w:t>
             </w:r>
             <w:r>
-              <w:t>could</w:t>
-            </w:r>
-            <w:r>
-              <w:t xml:space="preserve"> </w:t>
+              <w:t xml:space="preserve">could </w:t>
             </w:r>
             <w:r>
               <w:t xml:space="preserve">be included in the files, and the code to manage changes </w:t>
@@ -1917,7 +2332,13 @@
               <w:t>r</w:t>
             </w:r>
             <w:r>
-              <w:t>epo and the tree control nodes. This should be call</w:t>
+              <w:t xml:space="preserve">epo and the tree control nodes. This </w:t>
+            </w:r>
+            <w:r>
+              <w:t>is</w:t>
+            </w:r>
+            <w:r>
+              <w:t xml:space="preserve"> call</w:t>
             </w:r>
             <w:r>
               <w:t>ed</w:t>
@@ -1946,6 +2367,7 @@
           </w:tcPr>
           <w:p>
             <w:r>
+              <w:lastRenderedPageBreak/>
               <w:t>Save</w:t>
             </w:r>
           </w:p>
@@ -1971,10 +2393,7 @@
               <w:t xml:space="preserve">. It </w:t>
             </w:r>
             <w:r>
-              <w:t>could</w:t>
-            </w:r>
-            <w:r>
-              <w:t xml:space="preserve"> </w:t>
+              <w:t xml:space="preserve">could </w:t>
             </w:r>
             <w:r>
               <w:t xml:space="preserve">save in multiple files or formats at the same time. </w:t>
@@ -1996,7 +2415,6 @@
           </w:tcPr>
           <w:p>
             <w:r>
-              <w:lastRenderedPageBreak/>
               <w:t>Validate</w:t>
             </w:r>
           </w:p>
@@ -2022,7 +2440,13 @@
               <w:t>epo</w:t>
             </w:r>
             <w:r>
-              <w:t xml:space="preserve"> is accurate.  T</w:t>
+              <w:t xml:space="preserve"> is accurate.</w:t>
+            </w:r>
+            <w:r>
+              <w:t xml:space="preserve"> </w:t>
+            </w:r>
+            <w:r>
+              <w:t>T</w:t>
             </w:r>
             <w:r>
               <w:t>his</w:t>
@@ -2037,10 +2461,7 @@
               <w:t>ed</w:t>
             </w:r>
             <w:r>
-              <w:t xml:space="preserve"> before saving the information to file.</w:t>
-            </w:r>
-            <w:r>
-              <w:t xml:space="preserve"> </w:t>
+              <w:t xml:space="preserve"> before saving the information to file. </w:t>
             </w:r>
           </w:p>
         </w:tc>
@@ -2212,15 +2633,13 @@
               <w:t>Gets the path to the Class based on the Class Name</w:t>
             </w:r>
             <w:r>
-              <w:t xml:space="preserve">. </w:t>
-            </w:r>
-          </w:p>
-          <w:p>
-            <w:pPr>
-              <w:cnfStyle w:val="000000000000" w:firstRow="0" w:lastRow="0" w:firstColumn="0" w:lastColumn="0" w:oddVBand="0" w:evenVBand="0" w:oddHBand="0" w:evenHBand="0" w:firstRowFirstColumn="0" w:firstRowLastColumn="0" w:lastRowFirstColumn="0" w:lastRowLastColumn="0"/>
-            </w:pPr>
-            <w:r>
-              <w:t>The default behavior is build the path of the class on top of the class folder path. The name of the class and the folder it contains needs to be the same.  A simple lookup from index and name would be the other option</w:t>
+              <w:t>. The default behavior is build the path of the class on top of the class folder path. The name of the class and the folder it contains needs to be the same.</w:t>
+            </w:r>
+            <w:r>
+              <w:t xml:space="preserve"> </w:t>
+            </w:r>
+            <w:r>
+              <w:t>A simple lookup from index and name would be the other option</w:t>
             </w:r>
             <w:r>
               <w:t>.</w:t>
@@ -2259,16 +2678,7 @@
               <w:t xml:space="preserve"> paths and classes</w:t>
             </w:r>
             <w:r>
-              <w:t xml:space="preserve"> name that the repo use.</w:t>
-            </w:r>
-          </w:p>
-          <w:p>
-            <w:pPr>
-              <w:keepNext/>
-              <w:cnfStyle w:val="000000100000" w:firstRow="0" w:lastRow="0" w:firstColumn="0" w:lastColumn="0" w:oddVBand="0" w:evenVBand="0" w:oddHBand="1" w:evenHBand="0" w:firstRowFirstColumn="0" w:firstRowLastColumn="0" w:lastRowFirstColumn="0" w:lastRowLastColumn="0"/>
-            </w:pPr>
-            <w:r>
-              <w:t xml:space="preserve"> The</w:t>
+              <w:t xml:space="preserve"> name that the repo use. The</w:t>
             </w:r>
             <w:r>
               <w:t xml:space="preserve"> default </w:t>
@@ -2418,13 +2828,19 @@
     </w:p>
     <w:p>
       <w:pPr>
-        <w:pStyle w:val="Heading1"/>
+        <w:pStyle w:val="Heading2"/>
       </w:pPr>
       <w:r>
         <w:t>Serializable C</w:t>
       </w:r>
       <w:r>
-        <w:t>onfiguration class</w:t>
+        <w:t>onfiguration</w:t>
+      </w:r>
+      <w:r>
+        <w:t>.lv</w:t>
+      </w:r>
+      <w:r>
+        <w:t>class</w:t>
       </w:r>
     </w:p>
     <w:p>
@@ -2439,9 +2855,6 @@
           <w:szCs w:val="22"/>
         </w:rPr>
       </w:pPr>
-      <w:r>
-        <w:t xml:space="preserve"> </w:t>
-      </w:r>
       <w:r>
         <w:rPr>
           <w:rFonts w:asciiTheme="minorHAnsi" w:eastAsiaTheme="minorHAnsi" w:hAnsiTheme="minorHAnsi" w:cstheme="minorBidi"/>
@@ -2940,13 +3353,21 @@
         <w:t>Hierarchy Repo Class</w:t>
       </w:r>
     </w:p>
-    <w:p/>
-    <w:p>
-      <w:r>
-        <w:t xml:space="preserve"> This class inherits from the repository class. </w:t>
-      </w:r>
-      <w:r>
-        <w:t xml:space="preserve"> The only Vis that should be </w:t>
+    <w:p>
+      <w:r>
+        <w:t>This class</w:t>
+      </w:r>
+      <w:r>
+        <w:t>, also referred to as the “tree repository”,</w:t>
+      </w:r>
+      <w:r>
+        <w:t xml:space="preserve"> inherits from the repository class.</w:t>
+      </w:r>
+      <w:r>
+        <w:t xml:space="preserve"> </w:t>
+      </w:r>
+      <w:r>
+        <w:t xml:space="preserve">The only Vis that should be </w:t>
       </w:r>
       <w:r>
         <w:t>overridden</w:t>
@@ -2958,13 +3379,22 @@
         <w:t xml:space="preserve"> And in most cases there should not be any need to create child classes for this class.</w:t>
       </w:r>
       <w:r>
-        <w:t xml:space="preserve"> To acces and interact with this class an API has been created shown in </w:t>
+        <w:t xml:space="preserve"> To </w:t>
+      </w:r>
+      <w:r>
+        <w:t>access</w:t>
+      </w:r>
+      <w:r>
+        <w:t xml:space="preserve"> and interact with this class an API has been created shown in </w:t>
       </w:r>
       <w:r>
         <w:fldChar w:fldCharType="begin"/>
       </w:r>
       <w:r>
         <w:instrText xml:space="preserve"> REF _Ref431395629 \h </w:instrText>
+      </w:r>
+      <w:r>
+        <w:instrText xml:space="preserve"> \* MERGEFORMAT </w:instrText>
       </w:r>
       <w:r>
         <w:fldChar w:fldCharType="separate"/>
@@ -3057,6 +3487,9 @@
         <w:t>5</w:t>
       </w:r>
       <w:r>
+        <w:rPr>
+          <w:noProof/>
+        </w:rPr>
         <w:fldChar w:fldCharType="end"/>
       </w:r>
       <w:r>
@@ -3116,7 +3549,7 @@
         <w:pStyle w:val="Caption"/>
         <w:jc w:val="center"/>
       </w:pPr>
-      <w:bookmarkStart w:id="5" w:name="_Ref431395629"/>
+      <w:bookmarkStart w:id="3" w:name="_Ref431395629"/>
       <w:r>
         <w:t xml:space="preserve">Figure </w:t>
       </w:r>
@@ -3136,34 +3569,38 @@
         <w:t>6</w:t>
       </w:r>
       <w:r>
+        <w:rPr>
+          <w:noProof/>
+        </w:rPr>
         <w:fldChar w:fldCharType="end"/>
       </w:r>
       <w:r>
         <w:t xml:space="preserve"> Hierarchical Repository API</w:t>
       </w:r>
-      <w:bookmarkEnd w:id="5"/>
-    </w:p>
-    <w:p/>
-    <w:p/>
+      <w:bookmarkEnd w:id="3"/>
+    </w:p>
     <w:p>
       <w:pPr>
         <w:pStyle w:val="Heading2"/>
       </w:pPr>
-      <w:bookmarkStart w:id="6" w:name="_Toc372287842"/>
+      <w:bookmarkStart w:id="4" w:name="_Toc372287842"/>
       <w:r>
         <w:t>Node</w:t>
       </w:r>
-      <w:bookmarkEnd w:id="6"/>
-    </w:p>
-    <w:p>
-      <w:r>
-        <w:t xml:space="preserve"> The concept of a node is implemented as an abstract class. As with the repo class, developers are expected to create classes that inherit from it, for every node type their configuration editor</w:t>
-      </w:r>
-      <w:r>
-        <w:t xml:space="preserve">. </w:t>
-      </w:r>
-      <w:r>
-        <w:t xml:space="preserve"> Every lea</w:t>
+      <w:bookmarkEnd w:id="4"/>
+    </w:p>
+    <w:p>
+      <w:r>
+        <w:t>The concept of a node is implemented as an abstract class. As with the repo class, developers are expected to create classes that inherit from it, for every node type their configuration editor</w:t>
+      </w:r>
+      <w:r>
+        <w:t>.</w:t>
+      </w:r>
+      <w:r>
+        <w:t xml:space="preserve"> </w:t>
+      </w:r>
+      <w:r>
+        <w:t>Every lea</w:t>
       </w:r>
       <w:r>
         <w:t>f</w:t>
@@ -3175,7 +3612,13 @@
         <w:t>e represented by a node.</w:t>
       </w:r>
       <w:r>
-        <w:t xml:space="preserve"> If multiple leaves will have too much functionality in common an abstract class should be created.</w:t>
+        <w:t xml:space="preserve"> If multiple leaves have </w:t>
+      </w:r>
+      <w:r>
+        <w:t>a lot of</w:t>
+      </w:r>
+      <w:r>
+        <w:t xml:space="preserve"> functionality in common an abstract class should be created.</w:t>
       </w:r>
       <w:r>
         <w:t xml:space="preserve"> </w:t>
@@ -3276,10 +3719,13 @@
               <w:cnfStyle w:val="000000100000" w:firstRow="0" w:lastRow="0" w:firstColumn="0" w:lastColumn="0" w:oddVBand="0" w:evenVBand="0" w:oddHBand="1" w:evenHBand="0" w:firstRowFirstColumn="0" w:firstRowLastColumn="0" w:lastRowFirstColumn="0" w:lastRowLastColumn="0"/>
             </w:pPr>
             <w:r>
-              <w:t xml:space="preserve">Implements </w:t>
-            </w:r>
-            <w:r>
-              <w:t xml:space="preserve"> the specific behavior of a node when it is being duplicated</w:t>
+              <w:t>Implements</w:t>
+            </w:r>
+            <w:r>
+              <w:t xml:space="preserve"> </w:t>
+            </w:r>
+            <w:r>
+              <w:t>the specific behavior of a node when it is being duplicated</w:t>
             </w:r>
           </w:p>
           <w:p>
@@ -3516,7 +3962,6 @@
               <w:cnfStyle w:val="000000100000" w:firstRow="0" w:lastRow="0" w:firstColumn="0" w:lastColumn="0" w:oddVBand="0" w:evenVBand="0" w:oddHBand="1" w:evenHBand="0" w:firstRowFirstColumn="0" w:firstRowLastColumn="0" w:lastRowFirstColumn="0" w:lastRowLastColumn="0"/>
             </w:pPr>
             <w:r>
-              <w:lastRenderedPageBreak/>
               <w:t>The sub nodes class configures which nodes can be added to this nodes</w:t>
             </w:r>
           </w:p>
@@ -3538,6 +3983,7 @@
               <w:cnfStyle w:val="000000100000" w:firstRow="0" w:lastRow="0" w:firstColumn="0" w:lastColumn="0" w:oddVBand="0" w:evenVBand="0" w:oddHBand="1" w:evenHBand="0" w:firstRowFirstColumn="0" w:firstRowLastColumn="0" w:lastRowFirstColumn="0" w:lastRowLastColumn="0"/>
             </w:pPr>
             <w:r>
+              <w:lastRenderedPageBreak/>
               <w:t xml:space="preserve">This configuration is stored in this VI in case some dynamic configuration is required for the menu options or </w:t>
             </w:r>
             <w:r>
@@ -3590,10 +4036,7 @@
           </w:tcPr>
           <w:p>
             <w:r>
-              <w:t>Link</w:t>
-            </w:r>
-            <w:r>
-              <w:t>Nodes</w:t>
+              <w:t>LinkNodes</w:t>
             </w:r>
           </w:p>
         </w:tc>
@@ -3619,10 +4062,7 @@
           </w:tcPr>
           <w:p>
             <w:r>
-              <w:t>Unlink</w:t>
-            </w:r>
-            <w:r>
-              <w:t>Nodes</w:t>
+              <w:t>UnlinkNodes</w:t>
             </w:r>
           </w:p>
         </w:tc>
@@ -3938,34 +4378,26 @@
         <w:fldChar w:fldCharType="end"/>
       </w:r>
       <w:r>
-        <w:t xml:space="preserve"> </w:t>
-      </w:r>
-      <w:r>
-        <w:t>Node.lvclass Methods</w:t>
-      </w:r>
-    </w:p>
-    <w:p>
-      <w:pPr>
-        <w:pStyle w:val="Heading1"/>
-      </w:pPr>
-    </w:p>
-    <w:p>
-      <w:pPr>
-        <w:pStyle w:val="Heading1"/>
-      </w:pPr>
-    </w:p>
-    <w:p>
-      <w:pPr>
-        <w:pStyle w:val="Heading1"/>
+        <w:t xml:space="preserve"> Node.lvclass Methods</w:t>
+      </w:r>
+    </w:p>
+    <w:p>
+      <w:pPr>
+        <w:pStyle w:val="Heading2"/>
       </w:pPr>
       <w:r>
         <w:t>Serializable Node</w:t>
       </w:r>
     </w:p>
-    <w:p/>
-    <w:p>
-      <w:r>
-        <w:t>This class inherits from Node and contains a serializable configuration inside. The FromRepo and ToRepo classes are already implemented. In most cases the only overrides that will be required when using this node will be the UIRef, create a new UI and the GetText VIs.</w:t>
+    <w:p>
+      <w:r>
+        <w:t>This class inherits from Node and contains a serializable configuration</w:t>
+      </w:r>
+      <w:r>
+        <w:t xml:space="preserve"> object.</w:t>
+      </w:r>
+      <w:r>
+        <w:t xml:space="preserve"> The FromRepo and ToRepo classes are already implemented. In most cases the only overrides that will be required when using this node will be the UIRef, create a new UI and the GetText VIs.</w:t>
       </w:r>
     </w:p>
     <w:p/>
@@ -3978,7 +4410,6 @@
         <w:rPr>
           <w:noProof/>
         </w:rPr>
-        <w:lastRenderedPageBreak/>
         <w:drawing>
           <wp:inline distT="0" distB="0" distL="0" distR="0" wp14:anchorId="70DB2391" wp14:editId="21F054A9">
             <wp:extent cx="3987800" cy="1765300"/>
@@ -4048,6 +4479,9 @@
         <w:t>7</w:t>
       </w:r>
       <w:r>
+        <w:rPr>
+          <w:noProof/>
+        </w:rPr>
         <w:fldChar w:fldCharType="end"/>
       </w:r>
       <w:r>
@@ -4065,10 +4499,19 @@
         <w:t>etting Started</w:t>
       </w:r>
       <w:r>
-        <w:t xml:space="preserve"> Configuration Editor Template</w:t>
-      </w:r>
-      <w:r>
-        <w:t>:</w:t>
+        <w:t xml:space="preserve"> with </w:t>
+      </w:r>
+      <w:r>
+        <w:t>the</w:t>
+      </w:r>
+      <w:r>
+        <w:t xml:space="preserve"> Configuration Editor </w:t>
+      </w:r>
+      <w:r>
+        <w:t>Project t</w:t>
+      </w:r>
+      <w:r>
+        <w:t>emplate</w:t>
       </w:r>
     </w:p>
     <w:p>
@@ -4123,16 +4566,23 @@
         <w:t xml:space="preserve">XML </w:t>
       </w:r>
       <w:r>
-        <w:t xml:space="preserve">format. </w:t>
-      </w:r>
-      <w:r>
-        <w:t xml:space="preserve"> This same data can be represented multiple ways. The editor allows us to have </w:t>
+        <w:t>format.</w:t>
+      </w:r>
+      <w:r>
+        <w:t xml:space="preserve"> </w:t>
+      </w:r>
+      <w:r>
+        <w:t xml:space="preserve">This same data can be represented multiple ways. The editor allows us to have </w:t>
       </w:r>
       <w:r>
         <w:t xml:space="preserve">4 </w:t>
       </w:r>
       <w:r>
-        <w:t>different representations</w:t>
+        <w:t xml:space="preserve">different </w:t>
+      </w:r>
+      <w:r>
+        <w:lastRenderedPageBreak/>
+        <w:t>representations</w:t>
       </w:r>
       <w:r>
         <w:t xml:space="preserve"> of the configuration data</w:t>
@@ -4150,6 +4600,9 @@
         <w:instrText xml:space="preserve"> REF _Ref431395677 \h </w:instrText>
       </w:r>
       <w:r>
+        <w:instrText xml:space="preserve"> \* MERGEFORMAT </w:instrText>
+      </w:r>
+      <w:r>
         <w:fldChar w:fldCharType="separate"/>
       </w:r>
       <w:r>
@@ -4174,6 +4627,9 @@
         <w:instrText xml:space="preserve"> REF _Ref431395679 \h </w:instrText>
       </w:r>
       <w:r>
+        <w:instrText xml:space="preserve"> \* MERGEFORMAT </w:instrText>
+      </w:r>
+      <w:r>
         <w:fldChar w:fldCharType="separate"/>
       </w:r>
       <w:r>
@@ -4198,6 +4654,9 @@
         <w:instrText xml:space="preserve"> REF _Ref431395680 \h </w:instrText>
       </w:r>
       <w:r>
+        <w:instrText xml:space="preserve"> \* MERGEFORMAT </w:instrText>
+      </w:r>
+      <w:r>
         <w:fldChar w:fldCharType="separate"/>
       </w:r>
       <w:r>
@@ -4220,6 +4679,9 @@
       </w:r>
       <w:r>
         <w:instrText xml:space="preserve"> REF _Ref431395681 \h </w:instrText>
+      </w:r>
+      <w:r>
+        <w:instrText xml:space="preserve"> \* MERGEFORMAT </w:instrText>
       </w:r>
       <w:r>
         <w:fldChar w:fldCharType="separate"/>
@@ -4288,7 +4750,7 @@
         <w:pStyle w:val="Caption"/>
         <w:jc w:val="center"/>
       </w:pPr>
-      <w:bookmarkStart w:id="7" w:name="_Ref431395677"/>
+      <w:bookmarkStart w:id="5" w:name="_Ref431395677"/>
       <w:r>
         <w:t xml:space="preserve">Figure </w:t>
       </w:r>
@@ -4308,9 +4770,12 @@
         <w:t>8</w:t>
       </w:r>
       <w:r>
+        <w:rPr>
+          <w:noProof/>
+        </w:rPr>
         <w:fldChar w:fldCharType="end"/>
       </w:r>
-      <w:bookmarkEnd w:id="7"/>
+      <w:bookmarkEnd w:id="5"/>
       <w:r>
         <w:t xml:space="preserve"> File Representation</w:t>
       </w:r>
@@ -4324,7 +4789,6 @@
         <w:rPr>
           <w:noProof/>
         </w:rPr>
-        <w:lastRenderedPageBreak/>
         <w:drawing>
           <wp:inline distT="0" distB="0" distL="0" distR="0" wp14:anchorId="1F5B882A" wp14:editId="15837DE4">
             <wp:extent cx="1200150" cy="2516678"/>
@@ -4367,7 +4831,7 @@
         <w:pStyle w:val="Caption"/>
         <w:jc w:val="center"/>
       </w:pPr>
-      <w:bookmarkStart w:id="8" w:name="_Ref431395679"/>
+      <w:bookmarkStart w:id="6" w:name="_Ref431395679"/>
       <w:r>
         <w:t xml:space="preserve">Figure </w:t>
       </w:r>
@@ -4387,9 +4851,12 @@
         <w:t>9</w:t>
       </w:r>
       <w:r>
+        <w:rPr>
+          <w:noProof/>
+        </w:rPr>
         <w:fldChar w:fldCharType="end"/>
       </w:r>
-      <w:bookmarkEnd w:id="8"/>
+      <w:bookmarkEnd w:id="6"/>
       <w:r>
         <w:t xml:space="preserve"> LabVIEW data</w:t>
       </w:r>
@@ -4403,6 +4870,7 @@
         <w:rPr>
           <w:noProof/>
         </w:rPr>
+        <w:lastRenderedPageBreak/>
         <w:drawing>
           <wp:inline distT="0" distB="0" distL="0" distR="0" wp14:anchorId="70814401" wp14:editId="2A1AD2B3">
             <wp:extent cx="4595480" cy="1720850"/>
@@ -4445,7 +4913,7 @@
         <w:pStyle w:val="Caption"/>
         <w:jc w:val="center"/>
       </w:pPr>
-      <w:bookmarkStart w:id="9" w:name="_Ref431395680"/>
+      <w:bookmarkStart w:id="7" w:name="_Ref431395680"/>
       <w:r>
         <w:t xml:space="preserve">Figure </w:t>
       </w:r>
@@ -4465,14 +4933,14 @@
         <w:t>10</w:t>
       </w:r>
       <w:r>
+        <w:rPr>
+          <w:noProof/>
+        </w:rPr>
         <w:fldChar w:fldCharType="end"/>
       </w:r>
-      <w:bookmarkEnd w:id="9"/>
-      <w:r>
-        <w:t xml:space="preserve"> </w:t>
-      </w:r>
-      <w:r>
-        <w:t>GUI Representation</w:t>
+      <w:bookmarkEnd w:id="7"/>
+      <w:r>
+        <w:t xml:space="preserve"> GUI Representation</w:t>
       </w:r>
     </w:p>
     <w:p/>
@@ -4527,7 +4995,7 @@
         <w:pStyle w:val="Caption"/>
         <w:jc w:val="center"/>
       </w:pPr>
-      <w:bookmarkStart w:id="10" w:name="_Ref431395681"/>
+      <w:bookmarkStart w:id="8" w:name="_Ref431395681"/>
       <w:r>
         <w:t xml:space="preserve">Figure </w:t>
       </w:r>
@@ -4547,20 +5015,16 @@
         <w:t>11</w:t>
       </w:r>
       <w:r>
+        <w:rPr>
+          <w:noProof/>
+        </w:rPr>
         <w:fldChar w:fldCharType="end"/>
       </w:r>
-      <w:bookmarkEnd w:id="10"/>
-      <w:r>
-        <w:t xml:space="preserve"> </w:t>
-      </w:r>
-      <w:r>
-        <w:t>Multiple Channel Editor Representation (custom view)</w:t>
-      </w:r>
-    </w:p>
-    <w:p/>
-    <w:p/>
-    <w:p/>
-    <w:p/>
+      <w:bookmarkEnd w:id="8"/>
+      <w:r>
+        <w:t xml:space="preserve"> Multiple Channel Editor Representation (custom view)</w:t>
+      </w:r>
+    </w:p>
     <w:p>
       <w:pPr>
         <w:pStyle w:val="Heading3"/>
@@ -4570,35 +5034,33 @@
         </w:numPr>
       </w:pPr>
       <w:r>
+        <w:rPr>
+          <w:rFonts w:asciiTheme="minorHAnsi" w:hAnsiTheme="minorHAnsi"/>
+        </w:rPr>
         <w:t>Creating an new project</w:t>
       </w:r>
     </w:p>
     <w:p>
       <w:r>
+        <w:t xml:space="preserve">The Configuration Editor Framework is distributed as a </w:t>
+      </w:r>
+      <w:r>
+        <w:t>s</w:t>
+      </w:r>
+      <w:r>
+        <w:t xml:space="preserve">ample </w:t>
+      </w:r>
+      <w:r>
+        <w:t>p</w:t>
+      </w:r>
+      <w:r>
+        <w:t>roject.</w:t>
+      </w:r>
+      <w:r>
         <w:t xml:space="preserve"> </w:t>
       </w:r>
     </w:p>
     <w:p>
-      <w:r>
-        <w:t xml:space="preserve">The Configuration Editor Framework is distributed as a </w:t>
-      </w:r>
-      <w:r>
-        <w:t>s</w:t>
-      </w:r>
-      <w:r>
-        <w:t xml:space="preserve">ample </w:t>
-      </w:r>
-      <w:r>
-        <w:t>p</w:t>
-      </w:r>
-      <w:r>
-        <w:t>roject.</w:t>
-      </w:r>
-      <w:r>
-        <w:t xml:space="preserve"> </w:t>
-      </w:r>
-    </w:p>
-    <w:p>
       <w:pPr>
         <w:keepNext/>
       </w:pPr>
@@ -4606,11 +5068,12 @@
         <w:rPr>
           <w:noProof/>
         </w:rPr>
+        <w:lastRenderedPageBreak/>
         <w:drawing>
-          <wp:inline distT="0" distB="0" distL="0" distR="0" wp14:anchorId="1737B6ED" wp14:editId="4F7160BD">
-            <wp:extent cx="5943600" cy="4679950"/>
-            <wp:effectExtent l="0" t="0" r="0" b="0"/>
-            <wp:docPr id="12" name="Picture 12"/>
+          <wp:inline distT="0" distB="0" distL="0" distR="0" wp14:anchorId="54A3AF99" wp14:editId="6BE72D75">
+            <wp:extent cx="5943600" cy="4697730"/>
+            <wp:effectExtent l="0" t="0" r="0" b="7620"/>
+            <wp:docPr id="9" name="Picture 9"/>
             <wp:cNvGraphicFramePr>
               <a:graphicFrameLocks xmlns:a="http://schemas.openxmlformats.org/drawingml/2006/main" noChangeAspect="1"/>
             </wp:cNvGraphicFramePr>
@@ -4630,7 +5093,7 @@
                   <pic:spPr>
                     <a:xfrm>
                       <a:off x="0" y="0"/>
-                      <a:ext cx="5943600" cy="4679950"/>
+                      <a:ext cx="5943600" cy="4697730"/>
                     </a:xfrm>
                     <a:prstGeom prst="rect">
                       <a:avLst/>
@@ -4667,15 +5130,21 @@
         <w:t>12</w:t>
       </w:r>
       <w:r>
+        <w:rPr>
+          <w:noProof/>
+        </w:rPr>
         <w:fldChar w:fldCharType="end"/>
       </w:r>
       <w:r>
-        <w:t xml:space="preserve"> Create Project from template wizard</w:t>
-      </w:r>
-    </w:p>
-    <w:p>
-      <w:r>
-        <w:t xml:space="preserve">    </w:t>
+        <w:t xml:space="preserve"> </w:t>
+      </w:r>
+      <w:r>
+        <w:t>Create Project from template wizard</w:t>
+      </w:r>
+    </w:p>
+    <w:p>
+      <w:r>
+        <w:t xml:space="preserve">  </w:t>
       </w:r>
     </w:p>
     <w:p>
@@ -4770,6 +5239,9 @@
         <w:t>13</w:t>
       </w:r>
       <w:r>
+        <w:rPr>
+          <w:noProof/>
+        </w:rPr>
         <w:fldChar w:fldCharType="end"/>
       </w:r>
       <w:r>
@@ -4788,11 +5260,20 @@
           <w:ilvl w:val="0"/>
           <w:numId w:val="14"/>
         </w:numPr>
-      </w:pPr>
-      <w:r>
+        <w:rPr>
+          <w:rFonts w:asciiTheme="minorHAnsi" w:hAnsiTheme="minorHAnsi"/>
+        </w:rPr>
+      </w:pPr>
+      <w:r>
+        <w:rPr>
+          <w:rFonts w:asciiTheme="minorHAnsi" w:hAnsiTheme="minorHAnsi"/>
+        </w:rPr>
         <w:t xml:space="preserve">Creating a </w:t>
       </w:r>
       <w:r>
+        <w:rPr>
+          <w:rFonts w:asciiTheme="minorHAnsi" w:hAnsiTheme="minorHAnsi"/>
+        </w:rPr>
         <w:t>Repository</w:t>
       </w:r>
     </w:p>
@@ -4808,11 +5289,6 @@
       </w:r>
     </w:p>
     <w:p>
-      <w:del w:id="11" w:author="Daniel Smith" w:date="2013-12-05T15:17:00Z">
-        <w:r>
-          <w:delText xml:space="preserve"> </w:delText>
-        </w:r>
-      </w:del>
       <w:r>
         <w:t>In the this example</w:t>
       </w:r>
@@ -4820,7 +5296,13 @@
         <w:t xml:space="preserve"> we created the cRIOrepo.lvclass which contains two elements</w:t>
       </w:r>
       <w:r>
-        <w:t>, the array of channel clusters we will save to disk, and a placeholder temporary channel that would be used to store information when sending information to repo.</w:t>
+        <w:t xml:space="preserve">, the array of channel clusters we will save to disk, and a placeholder temporary channel that would be used to store information when sending information to </w:t>
+      </w:r>
+      <w:r>
+        <w:t xml:space="preserve">the </w:t>
+      </w:r>
+      <w:r>
+        <w:t>repo.</w:t>
       </w:r>
     </w:p>
     <w:p>
@@ -4843,13 +5325,16 @@
         </w:numPr>
       </w:pPr>
       <w:r>
-        <w:t xml:space="preserve">Open:  </w:t>
+        <w:t>Open:</w:t>
+      </w:r>
+      <w:r>
+        <w:t xml:space="preserve"> </w:t>
       </w:r>
       <w:r>
         <w:t>H</w:t>
       </w:r>
       <w:r>
-        <w:t>ere we are specifying to read the configuration from a</w:t>
+        <w:t>ere we are read the configuration from a</w:t>
       </w:r>
       <w:r>
         <w:t xml:space="preserve"> XML</w:t>
@@ -4861,7 +5346,37 @@
         <w:t>file</w:t>
       </w:r>
       <w:r>
-        <w:t xml:space="preserve"> verify it’s the right version of the configuration cluster if not it generates an error</w:t>
+        <w:t>. Then we</w:t>
+      </w:r>
+      <w:r>
+        <w:t xml:space="preserve"> verify </w:t>
+      </w:r>
+      <w:r>
+        <w:t>that it is</w:t>
+      </w:r>
+      <w:r>
+        <w:t xml:space="preserve"> the right version of the configuration cluster</w:t>
+      </w:r>
+      <w:r>
+        <w:t>.</w:t>
+      </w:r>
+      <w:r>
+        <w:t xml:space="preserve"> </w:t>
+      </w:r>
+      <w:r>
+        <w:t>I</w:t>
+      </w:r>
+      <w:r>
+        <w:t xml:space="preserve">f </w:t>
+      </w:r>
+      <w:r>
+        <w:t>not</w:t>
+      </w:r>
+      <w:r>
+        <w:t>,</w:t>
+      </w:r>
+      <w:r>
+        <w:t xml:space="preserve"> it generates an error</w:t>
       </w:r>
       <w:r>
         <w:t>.</w:t>
@@ -4876,9 +5391,6 @@
         </w:numPr>
       </w:pPr>
       <w:r>
-        <w:t xml:space="preserve"> </w:t>
-      </w:r>
-      <w:r>
         <w:t xml:space="preserve">Save: </w:t>
       </w:r>
       <w:r>
@@ -4918,7 +5430,10 @@
         <w:t>CustomVIEW</w:t>
       </w:r>
       <w:r>
-        <w:t xml:space="preserve">:  </w:t>
+        <w:t>:</w:t>
+      </w:r>
+      <w:r>
+        <w:t xml:space="preserve"> </w:t>
       </w:r>
       <w:r>
         <w:t>C</w:t>
@@ -4933,7 +5448,16 @@
         <w:t>UI.</w:t>
       </w:r>
       <w:r>
-        <w:t>vi that is the custom view created for this configuration editor</w:t>
+        <w:t>vi</w:t>
+      </w:r>
+      <w:r>
+        <w:t xml:space="preserve">, which </w:t>
+      </w:r>
+      <w:r>
+        <w:t>is the custom view created for this configuration editor</w:t>
+      </w:r>
+      <w:r>
+        <w:t>.</w:t>
       </w:r>
     </w:p>
     <w:p>
@@ -4980,7 +5504,7 @@
     <w:p>
       <w:r>
         <w:lastRenderedPageBreak/>
-        <w:t xml:space="preserve">   </w:t>
+        <w:t xml:space="preserve"> </w:t>
       </w:r>
       <w:r>
         <w:t>a) Right</w:t>
@@ -5078,6 +5602,9 @@
         <w:t>14</w:t>
       </w:r>
       <w:r>
+        <w:rPr>
+          <w:noProof/>
+        </w:rPr>
         <w:fldChar w:fldCharType="end"/>
       </w:r>
       <w:r>
@@ -5275,6 +5802,9 @@
         <w:t>15</w:t>
       </w:r>
       <w:r>
+        <w:rPr>
+          <w:noProof/>
+        </w:rPr>
         <w:fldChar w:fldCharType="end"/>
       </w:r>
       <w:r>
@@ -5360,6 +5890,9 @@
         <w:t>16</w:t>
       </w:r>
       <w:r>
+        <w:rPr>
+          <w:noProof/>
+        </w:rPr>
         <w:fldChar w:fldCharType="end"/>
       </w:r>
       <w:r>
@@ -5373,11 +5906,20 @@
           <w:ilvl w:val="0"/>
           <w:numId w:val="14"/>
         </w:numPr>
-      </w:pPr>
-      <w:r>
+        <w:rPr>
+          <w:rFonts w:asciiTheme="minorHAnsi" w:hAnsiTheme="minorHAnsi"/>
+        </w:rPr>
+      </w:pPr>
+      <w:r>
+        <w:rPr>
+          <w:rFonts w:asciiTheme="minorHAnsi" w:hAnsiTheme="minorHAnsi"/>
+        </w:rPr>
         <w:t xml:space="preserve">Creating </w:t>
       </w:r>
       <w:r>
+        <w:rPr>
+          <w:rFonts w:asciiTheme="minorHAnsi" w:hAnsiTheme="minorHAnsi"/>
+        </w:rPr>
         <w:t>Tree nodes</w:t>
       </w:r>
     </w:p>
@@ -5397,7 +5939,13 @@
     </w:p>
     <w:p>
       <w:r>
-        <w:t xml:space="preserve">The methods that will be overridden by </w:t>
+        <w:t xml:space="preserve">The methods that will be overridden </w:t>
+      </w:r>
+      <w:r>
+        <w:t>will</w:t>
+      </w:r>
+      <w:r>
+        <w:t xml:space="preserve"> </w:t>
       </w:r>
       <w:r>
         <w:t>vary for each class</w:t>
@@ -5415,7 +5963,7 @@
         <w:t>cRIO</w:t>
       </w:r>
       <w:r>
-        <w:t xml:space="preserve">.lvclass that will be our root node, </w:t>
+        <w:t xml:space="preserve">.lvclass, </w:t>
       </w:r>
       <w:r>
         <w:t>group</w:t>
@@ -5427,7 +5975,13 @@
         <w:t>, voltage</w:t>
       </w:r>
       <w:r>
-        <w:t>.lvclass and current.lvclass</w:t>
+        <w:t>.lvclass</w:t>
+      </w:r>
+      <w:r>
+        <w:t>,</w:t>
+      </w:r>
+      <w:r>
+        <w:t xml:space="preserve"> and current.lvclass</w:t>
       </w:r>
       <w:r>
         <w:t xml:space="preserve">. </w:t>
@@ -5451,7 +6005,7 @@
         <w:t xml:space="preserve"> abstract parent class for both channels </w:t>
       </w:r>
       <w:r>
-        <w:t>called channels.lvclass that will be inherited by both voltage and current</w:t>
+        <w:t>called channels.lvclass</w:t>
       </w:r>
       <w:r>
         <w:t>.</w:t>
@@ -5459,10 +6013,28 @@
       <w:r>
         <w:t xml:space="preserve"> This also makes it easier to add additional channel types in the future</w:t>
       </w:r>
-    </w:p>
-    <w:p>
-      <w:r>
-        <w:t>The class hierarchy is show In the following picture</w:t>
+      <w:r>
+        <w:t>.</w:t>
+      </w:r>
+    </w:p>
+    <w:p>
+      <w:r>
+        <w:t>The class hierarchy is show</w:t>
+      </w:r>
+      <w:r>
+        <w:t>n</w:t>
+      </w:r>
+      <w:r>
+        <w:t xml:space="preserve"> </w:t>
+      </w:r>
+      <w:r>
+        <w:t>i</w:t>
+      </w:r>
+      <w:r>
+        <w:t xml:space="preserve">n </w:t>
+      </w:r>
+      <w:r>
+        <w:t>figure 17.</w:t>
       </w:r>
     </w:p>
     <w:p/>
@@ -5536,6 +6108,9 @@
         <w:t>17</w:t>
       </w:r>
       <w:r>
+        <w:rPr>
+          <w:noProof/>
+        </w:rPr>
         <w:fldChar w:fldCharType="end"/>
       </w:r>
       <w:r>
@@ -5570,7 +6145,13 @@
         <w:t xml:space="preserve">act as </w:t>
       </w:r>
       <w:r>
-        <w:t xml:space="preserve">the root node in the Configurator. </w:t>
+        <w:t xml:space="preserve">the root node in the </w:t>
+      </w:r>
+      <w:r>
+        <w:t>editor</w:t>
+      </w:r>
+      <w:r>
+        <w:t xml:space="preserve">. </w:t>
       </w:r>
     </w:p>
     <w:p>
@@ -5585,16 +6166,7 @@
         <w:t xml:space="preserve">Initialize: Sets the </w:t>
       </w:r>
       <w:r>
-        <w:t>s</w:t>
-      </w:r>
-      <w:r>
-        <w:t xml:space="preserve">ystem </w:t>
-      </w:r>
-      <w:r>
-        <w:t>n</w:t>
-      </w:r>
-      <w:r>
-        <w:t>ame</w:t>
+        <w:t>system name</w:t>
       </w:r>
       <w:r>
         <w:t xml:space="preserve"> to the default value </w:t>
@@ -5615,7 +6187,22 @@
         </w:numPr>
       </w:pPr>
       <w:r>
-        <w:t>EditOptions: Allow to add sub nodes with of the group class. Because it is used as the root it cannot be removed, duplicated or dragged.</w:t>
+        <w:t xml:space="preserve">EditOptions: </w:t>
+      </w:r>
+      <w:r>
+        <w:t>Provides a list of available nodes which may be added as children, in this case the “group” class</w:t>
+      </w:r>
+      <w:r>
+        <w:t>. Because it is used as the root it cannot be removed, duplicated or dragged</w:t>
+      </w:r>
+      <w:r>
+        <w:t xml:space="preserve">, </w:t>
+      </w:r>
+      <w:r>
+        <w:t xml:space="preserve">and these features are </w:t>
+      </w:r>
+      <w:r>
+        <w:t>also set here.</w:t>
       </w:r>
     </w:p>
     <w:p>
@@ -5630,28 +6217,13 @@
         <w:t xml:space="preserve">ToRepo: Stores the </w:t>
       </w:r>
       <w:r>
-        <w:t>s</w:t>
-      </w:r>
-      <w:r>
-        <w:t xml:space="preserve">ystem </w:t>
-      </w:r>
-      <w:r>
-        <w:t>n</w:t>
-      </w:r>
-      <w:r>
-        <w:t>ame</w:t>
-      </w:r>
-      <w:r>
-        <w:t xml:space="preserve"> </w:t>
+        <w:t xml:space="preserve">system name </w:t>
       </w:r>
       <w:r>
         <w:t xml:space="preserve">in the auxiliary channel data </w:t>
       </w:r>
       <w:r>
-        <w:t>and initializes the channel array</w:t>
-      </w:r>
-      <w:r>
-        <w:t>.</w:t>
+        <w:t>and initializes the channel array.</w:t>
       </w:r>
     </w:p>
     <w:p>
@@ -5663,7 +6235,28 @@
         </w:numPr>
       </w:pPr>
       <w:r>
-        <w:t>FromRepo: All channels should belong to this system. Gets the system name from one of them and search for the name of the different groups in the array</w:t>
+        <w:t xml:space="preserve">FromRepo: All channels </w:t>
+      </w:r>
+      <w:r>
+        <w:t>belong to this class, so FromRepo g</w:t>
+      </w:r>
+      <w:r>
+        <w:t xml:space="preserve">ets the </w:t>
+      </w:r>
+      <w:r>
+        <w:t>group</w:t>
+      </w:r>
+      <w:r>
+        <w:t xml:space="preserve"> </w:t>
+      </w:r>
+      <w:r>
+        <w:t>name from one of them and search</w:t>
+      </w:r>
+      <w:r>
+        <w:t>es</w:t>
+      </w:r>
+      <w:r>
+        <w:t xml:space="preserve"> for the name of the different groups in the array</w:t>
       </w:r>
       <w:r>
         <w:t>.</w:t>
@@ -5693,11 +6286,21 @@
         </w:numPr>
       </w:pPr>
       <w:r>
-        <w:t>UIRef: Sets the reference of the UI to cRIOUI.</w:t>
-      </w:r>
-    </w:p>
-    <w:p/>
-    <w:p/>
+        <w:t xml:space="preserve">UIRef: </w:t>
+      </w:r>
+      <w:r>
+        <w:t xml:space="preserve">Returns a reference to the cRIO </w:t>
+      </w:r>
+      <w:r>
+        <w:t xml:space="preserve">configuration </w:t>
+      </w:r>
+      <w:r>
+        <w:t>UI</w:t>
+      </w:r>
+      <w:r>
+        <w:t>.</w:t>
+      </w:r>
+    </w:p>
     <w:p>
       <w:pPr>
         <w:rPr>
@@ -5794,7 +6397,13 @@
         </w:numPr>
       </w:pPr>
       <w:r>
-        <w:t>EditOptions: Allow to add sub nodes consisting of current and voltage Channels. The group can be removed and duplicated, but can’t be dragged.</w:t>
+        <w:t xml:space="preserve">EditOptions: </w:t>
+      </w:r>
+      <w:r>
+        <w:t>Provides a list of available child classes, in this case current and voltage channels</w:t>
+      </w:r>
+      <w:r>
+        <w:t>. The group can be removed and duplicated, but can’t be dragged.</w:t>
       </w:r>
     </w:p>
     <w:p>
@@ -5860,14 +6469,6 @@
     <w:p>
       <w:pPr>
         <w:rPr>
-          <w:del w:id="12" w:author="Daniel Smith" w:date="2013-12-05T15:30:00Z"/>
-        </w:rPr>
-      </w:pPr>
-    </w:p>
-    <w:p/>
-    <w:p>
-      <w:pPr>
-        <w:rPr>
           <w:u w:val="single"/>
         </w:rPr>
       </w:pPr>
@@ -5880,7 +6481,22 @@
     </w:p>
     <w:p>
       <w:r>
-        <w:t>This is an abstract class and is never display on the tree control. It defines most of the methods for the channels than inherit from it.</w:t>
+        <w:t>This is an abstract class and is never display</w:t>
+      </w:r>
+      <w:r>
+        <w:t>ed</w:t>
+      </w:r>
+      <w:r>
+        <w:t xml:space="preserve"> </w:t>
+      </w:r>
+      <w:r>
+        <w:t>i</w:t>
+      </w:r>
+      <w:r>
+        <w:t xml:space="preserve">n </w:t>
+      </w:r>
+      <w:r>
+        <w:t>the tree control. It defines most of the methods for the channels than inherit from it.</w:t>
       </w:r>
     </w:p>
     <w:p>
@@ -5892,7 +6508,16 @@
         </w:numPr>
       </w:pPr>
       <w:r>
-        <w:t>Channel UI and Channel UI Ref. Defines the U</w:t>
+        <w:t>Channel UI and Channel UI Ref</w:t>
+      </w:r>
+      <w:r>
+        <w:t>:</w:t>
+      </w:r>
+      <w:r>
+        <w:t xml:space="preserve"> </w:t>
+      </w:r>
+      <w:r>
+        <w:t>Defines the U</w:t>
       </w:r>
       <w:r>
         <w:t>I</w:t>
@@ -5916,7 +6541,13 @@
         <w:t xml:space="preserve">Allows </w:t>
       </w:r>
       <w:r>
-        <w:t>the channels to be moved, removed and duplicated. And specify no sub nodes can be added to them.</w:t>
+        <w:t>the channels to be moved, removed and duplicated</w:t>
+      </w:r>
+      <w:r>
+        <w:t>, and specifies there are no children available to be added to the channel node</w:t>
+      </w:r>
+      <w:r>
+        <w:t>.</w:t>
       </w:r>
     </w:p>
     <w:p>
@@ -5928,14 +6559,40 @@
         </w:numPr>
       </w:pPr>
       <w:r>
-        <w:lastRenderedPageBreak/>
         <w:t xml:space="preserve">GetText: </w:t>
       </w:r>
       <w:r>
-        <w:t>Sets channel name as the test and a</w:t>
-      </w:r>
-      <w:r>
-        <w:t xml:space="preserve"> default Glyph is used in case a channel didn’t </w:t>
+        <w:t xml:space="preserve">Sets channel name as the </w:t>
+      </w:r>
+      <w:r>
+        <w:t>display text</w:t>
+      </w:r>
+      <w:r>
+        <w:t xml:space="preserve"> and a</w:t>
+      </w:r>
+      <w:r>
+        <w:t xml:space="preserve"> default </w:t>
+      </w:r>
+      <w:r>
+        <w:t>g</w:t>
+      </w:r>
+      <w:r>
+        <w:t xml:space="preserve">lyph </w:t>
+      </w:r>
+      <w:r>
+        <w:t>is used in case a</w:t>
+      </w:r>
+      <w:r>
+        <w:t xml:space="preserve"> child</w:t>
+      </w:r>
+      <w:r>
+        <w:t xml:space="preserve"> channel </w:t>
+      </w:r>
+      <w:r>
+        <w:t>doesn’t</w:t>
+      </w:r>
+      <w:r>
+        <w:t xml:space="preserve"> </w:t>
       </w:r>
       <w:r>
         <w:t>specify</w:t>
@@ -5962,10 +6619,28 @@
         <w:t>he complete channel information is populated using the</w:t>
       </w:r>
       <w:r>
-        <w:t xml:space="preserve"> values of System and group from the current channel auxiliary data, </w:t>
-      </w:r>
-      <w:r>
-        <w:t>and writes the information into the main Array Channels.</w:t>
+        <w:t xml:space="preserve"> values of </w:t>
+      </w:r>
+      <w:r>
+        <w:t>s</w:t>
+      </w:r>
+      <w:r>
+        <w:t xml:space="preserve">ystem </w:t>
+      </w:r>
+      <w:r>
+        <w:t xml:space="preserve">and group from the current channel auxiliary data, </w:t>
+      </w:r>
+      <w:r>
+        <w:t>and writes th</w:t>
+      </w:r>
+      <w:r>
+        <w:t>at</w:t>
+      </w:r>
+      <w:r>
+        <w:t xml:space="preserve"> information into the main </w:t>
+      </w:r>
+      <w:r>
+        <w:t>list of channels</w:t>
       </w:r>
     </w:p>
     <w:p>
@@ -5977,25 +6652,33 @@
         </w:numPr>
       </w:pPr>
       <w:r>
+        <w:lastRenderedPageBreak/>
         <w:t xml:space="preserve">FromRepo: Using the index stored in the </w:t>
       </w:r>
       <w:r>
         <w:t>from repo cluster</w:t>
       </w:r>
       <w:r>
-        <w:t>, gets all the channel info on that index in the arra</w:t>
-      </w:r>
-      <w:r>
-        <w:t>y.</w:t>
+        <w:t xml:space="preserve">, gets all the channel info </w:t>
+      </w:r>
+      <w:r>
+        <w:t>from</w:t>
       </w:r>
       <w:r>
         <w:t xml:space="preserve"> </w:t>
       </w:r>
-    </w:p>
-    <w:p>
-      <w:pPr>
-        <w:pStyle w:val="ListParagraph"/>
-      </w:pPr>
+      <w:r>
+        <w:t xml:space="preserve">that index in the </w:t>
+      </w:r>
+      <w:r>
+        <w:t>main channel list</w:t>
+      </w:r>
+      <w:r>
+        <w:t>.</w:t>
+      </w:r>
+      <w:r>
+        <w:t xml:space="preserve"> </w:t>
+      </w:r>
     </w:p>
     <w:p>
       <w:r>
@@ -6017,7 +6700,34 @@
         <w:t>I</w:t>
       </w:r>
       <w:r>
-        <w:t>s that allows you to get the data in the VIEW cluster format or in the Channel cluster format.</w:t>
+        <w:t xml:space="preserve">s </w:t>
+      </w:r>
+      <w:r>
+        <w:t>which</w:t>
+      </w:r>
+      <w:r>
+        <w:t xml:space="preserve"> </w:t>
+      </w:r>
+      <w:r>
+        <w:t xml:space="preserve">allow you to get the data in the </w:t>
+      </w:r>
+      <w:r>
+        <w:t>view</w:t>
+      </w:r>
+      <w:r>
+        <w:t xml:space="preserve"> </w:t>
+      </w:r>
+      <w:r>
+        <w:t xml:space="preserve">cluster format or in the </w:t>
+      </w:r>
+      <w:r>
+        <w:t>c</w:t>
+      </w:r>
+      <w:r>
+        <w:t xml:space="preserve">hannel </w:t>
+      </w:r>
+      <w:r>
+        <w:t>cluster format.</w:t>
       </w:r>
     </w:p>
     <w:p>
@@ -6047,7 +6757,13 @@
         </w:numPr>
       </w:pPr>
       <w:r>
-        <w:t xml:space="preserve">Initialize:  Sets the channel name and the </w:t>
+        <w:t>Initialize:</w:t>
+      </w:r>
+      <w:r>
+        <w:t xml:space="preserve"> </w:t>
+      </w:r>
+      <w:r>
+        <w:t xml:space="preserve">Sets the channel name and the </w:t>
       </w:r>
       <w:r>
         <w:t>channel type</w:t>
@@ -6065,19 +6781,33 @@
         </w:numPr>
       </w:pPr>
       <w:r>
-        <w:t>GetText: Sets the glyph to the right value</w:t>
+        <w:t xml:space="preserve">GetText: Sets the glyph to the </w:t>
+      </w:r>
+      <w:r>
+        <w:t>correct</w:t>
       </w:r>
       <w:r>
         <w:t xml:space="preserve"> </w:t>
       </w:r>
       <w:r>
-        <w:t>and use the text method from the parent (channel)</w:t>
+        <w:t>value</w:t>
+      </w:r>
+      <w:r>
+        <w:t xml:space="preserve"> and use</w:t>
+      </w:r>
+      <w:r>
+        <w:t>s</w:t>
+      </w:r>
+      <w:r>
+        <w:t xml:space="preserve"> the text method from the parent</w:t>
+      </w:r>
+      <w:r>
+        <w:t>, which by default returns the name of the channel</w:t>
       </w:r>
       <w:r>
         <w:t>.</w:t>
       </w:r>
     </w:p>
-    <w:p/>
     <w:p/>
     <w:p>
       <w:pPr>
@@ -6089,7 +6819,22 @@
         <w:ind w:left="360"/>
       </w:pPr>
       <w:r>
-        <w:t xml:space="preserve">Define where the classes will be stored the default path is in the </w:t>
+        <w:t>Define where the classes will be stored</w:t>
+      </w:r>
+      <w:r>
+        <w:t>.</w:t>
+      </w:r>
+      <w:r>
+        <w:t xml:space="preserve"> </w:t>
+      </w:r>
+      <w:r>
+        <w:t>T</w:t>
+      </w:r>
+      <w:r>
+        <w:t xml:space="preserve">he </w:t>
+      </w:r>
+      <w:r>
+        <w:t xml:space="preserve">default path is in the </w:t>
       </w:r>
       <w:r>
         <w:t>/</w:t>
@@ -6184,6 +6929,9 @@
       <w:r>
         <w:t>Create the new class</w:t>
       </w:r>
+      <w:r>
+        <w:t>.</w:t>
+      </w:r>
     </w:p>
     <w:p>
       <w:pPr>
@@ -6225,64 +6973,157 @@
           <w:ilvl w:val="0"/>
           <w:numId w:val="7"/>
         </w:numPr>
-      </w:pPr>
-      <w:r>
+        <w:rPr>
+          <w:rFonts w:asciiTheme="minorHAnsi" w:hAnsiTheme="minorHAnsi"/>
+        </w:rPr>
+      </w:pPr>
+      <w:r>
+        <w:rPr>
+          <w:rFonts w:asciiTheme="minorHAnsi" w:hAnsiTheme="minorHAnsi"/>
+        </w:rPr>
+        <w:t>Creating the c</w:t>
+      </w:r>
+      <w:r>
+        <w:rPr>
+          <w:rFonts w:asciiTheme="minorHAnsi" w:hAnsiTheme="minorHAnsi"/>
+        </w:rPr>
+        <w:t xml:space="preserve">ustom </w:t>
+      </w:r>
+      <w:r>
+        <w:rPr>
+          <w:rFonts w:asciiTheme="minorHAnsi" w:hAnsiTheme="minorHAnsi"/>
+        </w:rPr>
+        <w:t>v</w:t>
+      </w:r>
+      <w:r>
+        <w:rPr>
+          <w:rFonts w:asciiTheme="minorHAnsi" w:hAnsiTheme="minorHAnsi"/>
+        </w:rPr>
+        <w:t>iew</w:t>
+      </w:r>
+    </w:p>
+    <w:p>
+      <w:r>
+        <w:t>It is often more convenient to</w:t>
+      </w:r>
+      <w:r>
+        <w:t xml:space="preserve"> edit multiple channels at </w:t>
+      </w:r>
+      <w:r>
+        <w:t>once</w:t>
+      </w:r>
+      <w:r>
+        <w:t xml:space="preserve">, </w:t>
+      </w:r>
+      <w:r>
+        <w:t>so the sample project has</w:t>
+      </w:r>
+      <w:r>
+        <w:t xml:space="preserve"> a custom view that is a multiple parameter editor.</w:t>
+      </w:r>
+    </w:p>
+    <w:p>
+      <w:r>
+        <w:t>For creating the multiple parameter editor we override customview.vi to call multipleparameterUI.vi</w:t>
+      </w:r>
+    </w:p>
+    <w:p>
+      <w:r>
+        <w:t xml:space="preserve">If more than one custom view is required you can </w:t>
+      </w:r>
+      <w:r>
+        <w:t>use</w:t>
+      </w:r>
+      <w:r>
+        <w:t xml:space="preserve"> the view name string and use a case structure to select between the different options</w:t>
+      </w:r>
+      <w:r>
+        <w:t>.</w:t>
+      </w:r>
+    </w:p>
+    <w:p>
+      <w:pPr>
+        <w:pStyle w:val="Heading1"/>
+        <w:rPr>
+          <w:rFonts w:asciiTheme="minorHAnsi" w:hAnsiTheme="minorHAnsi"/>
+        </w:rPr>
+      </w:pPr>
+      <w:r>
+        <w:rPr>
+          <w:rFonts w:asciiTheme="minorHAnsi" w:hAnsiTheme="minorHAnsi"/>
+        </w:rPr>
         <w:lastRenderedPageBreak/>
-        <w:t>Creating the c</w:t>
-      </w:r>
-      <w:r>
-        <w:t xml:space="preserve">ustom </w:t>
-      </w:r>
-      <w:r>
-        <w:t>v</w:t>
-      </w:r>
-      <w:r>
-        <w:t>iew</w:t>
-      </w:r>
-    </w:p>
-    <w:p>
-      <w:r>
-        <w:t>It is often more convenient to</w:t>
-      </w:r>
-      <w:r>
-        <w:t xml:space="preserve"> edit multiple channels at the same time, because of this we created a custom view that is a multiple parameter editor.</w:t>
-      </w:r>
-    </w:p>
-    <w:p>
-      <w:r>
-        <w:t xml:space="preserve">For creating the multiple parameter editor we override </w:t>
-      </w:r>
-      <w:del w:id="13" w:author="Daniel Smith" w:date="2013-12-05T15:34:00Z">
-        <w:r>
-          <w:delText xml:space="preserve"> </w:delText>
-        </w:r>
-      </w:del>
-      <w:r>
-        <w:t>customview.vi to call multipleparameterUI.vi</w:t>
-      </w:r>
-    </w:p>
-    <w:p>
-      <w:r>
-        <w:t>If more than one custom view is required you can pass the name thorough the view name string and use a case structure to select between the different options</w:t>
-      </w:r>
-    </w:p>
-    <w:p>
-      <w:pPr>
-        <w:pStyle w:val="Heading1"/>
-      </w:pPr>
-      <w:r>
-        <w:t xml:space="preserve">Getting Started </w:t>
-      </w:r>
-      <w:r>
+        <w:t xml:space="preserve">Getting </w:t>
+      </w:r>
+      <w:bookmarkStart w:id="9" w:name="_GoBack"/>
+      <w:bookmarkEnd w:id="9"/>
+      <w:r>
+        <w:rPr>
+          <w:rFonts w:asciiTheme="minorHAnsi" w:hAnsiTheme="minorHAnsi"/>
+        </w:rPr>
+        <w:t>started</w:t>
+      </w:r>
+      <w:r>
+        <w:rPr>
+          <w:rFonts w:asciiTheme="minorHAnsi" w:hAnsiTheme="minorHAnsi"/>
+        </w:rPr>
+        <w:t xml:space="preserve"> </w:t>
+      </w:r>
+      <w:r>
+        <w:rPr>
+          <w:rFonts w:asciiTheme="minorHAnsi" w:hAnsiTheme="minorHAnsi"/>
+        </w:rPr>
+        <w:t xml:space="preserve">with the </w:t>
+      </w:r>
+      <w:r>
+        <w:rPr>
+          <w:rFonts w:asciiTheme="minorHAnsi" w:hAnsiTheme="minorHAnsi"/>
+        </w:rPr>
         <w:t xml:space="preserve">Hierarchical </w:t>
       </w:r>
       <w:r>
-        <w:t>Configuration Editor Template:</w:t>
-      </w:r>
-    </w:p>
-    <w:p>
-      <w:r>
-        <w:t xml:space="preserve">This section explains how the example classes were designed and created using the Hierarchical Configuration editor template. The classes described in this section of the document are included when creating a new project as a reference. In your application they can be removed or modified. This example does not include the custom view as it is covered on the main template section. </w:t>
+        <w:rPr>
+          <w:rFonts w:asciiTheme="minorHAnsi" w:hAnsiTheme="minorHAnsi"/>
+        </w:rPr>
+        <w:t xml:space="preserve">Configuration Editor </w:t>
+      </w:r>
+      <w:r>
+        <w:rPr>
+          <w:rFonts w:asciiTheme="minorHAnsi" w:hAnsiTheme="minorHAnsi"/>
+        </w:rPr>
+        <w:t>t</w:t>
+      </w:r>
+      <w:r>
+        <w:rPr>
+          <w:rFonts w:asciiTheme="minorHAnsi" w:hAnsiTheme="minorHAnsi"/>
+        </w:rPr>
+        <w:t>emplate</w:t>
+      </w:r>
+      <w:r>
+        <w:rPr>
+          <w:rFonts w:asciiTheme="minorHAnsi" w:hAnsiTheme="minorHAnsi"/>
+        </w:rPr>
+        <w:t>:</w:t>
+      </w:r>
+    </w:p>
+    <w:p>
+      <w:r>
+        <w:t xml:space="preserve">This section explains how the example classes were designed and created using the Hierarchical Configuration editor template. The classes described in this section of the document are included when creating a new project as a reference. In your application they can be removed or modified. This example does not include the custom view </w:t>
+      </w:r>
+      <w:r>
+        <w:t xml:space="preserve">as this concept does not apply to a </w:t>
+      </w:r>
+      <w:r>
+        <w:t>generic</w:t>
+      </w:r>
+      <w:r>
+        <w:t xml:space="preserve"> hierarchical configuration</w:t>
+      </w:r>
+      <w:r>
+        <w:t xml:space="preserve">. </w:t>
+      </w:r>
+      <w:r>
+        <w:t xml:space="preserve">If the hierarchy is known, a custom view could be developed. </w:t>
       </w:r>
     </w:p>
     <w:p>
@@ -6292,15 +7133,27 @@
           <w:ilvl w:val="0"/>
           <w:numId w:val="15"/>
         </w:numPr>
-      </w:pPr>
-      <w:r>
+        <w:rPr>
+          <w:rFonts w:asciiTheme="minorHAnsi" w:hAnsiTheme="minorHAnsi"/>
+        </w:rPr>
+      </w:pPr>
+      <w:r>
+        <w:rPr>
+          <w:rFonts w:asciiTheme="minorHAnsi" w:hAnsiTheme="minorHAnsi"/>
+        </w:rPr>
         <w:t>Creating an new project</w:t>
       </w:r>
     </w:p>
     <w:p/>
     <w:p>
       <w:r>
-        <w:t xml:space="preserve">The Hierarchical Configuration Editor Framework is distributed as a sample project. </w:t>
+        <w:t>The Hierarchical Configuration Editor Framework is distributed as a sample project</w:t>
+      </w:r>
+      <w:r>
+        <w:t xml:space="preserve"> shown in Figure 18</w:t>
+      </w:r>
+      <w:r>
+        <w:t xml:space="preserve">. </w:t>
       </w:r>
     </w:p>
     <w:p>
@@ -6311,12 +7164,11 @@
         <w:rPr>
           <w:noProof/>
         </w:rPr>
-        <w:lastRenderedPageBreak/>
         <w:drawing>
-          <wp:inline distT="0" distB="0" distL="0" distR="0" wp14:anchorId="51D2EAD4" wp14:editId="4798595C">
-            <wp:extent cx="5943600" cy="4664075"/>
-            <wp:effectExtent l="0" t="0" r="0" b="3175"/>
-            <wp:docPr id="2" name="Picture 2"/>
+          <wp:inline distT="0" distB="0" distL="0" distR="0" wp14:anchorId="64E0B3A8" wp14:editId="1B5921E1">
+            <wp:extent cx="5943600" cy="4710430"/>
+            <wp:effectExtent l="0" t="0" r="0" b="0"/>
+            <wp:docPr id="14" name="Picture 14"/>
             <wp:cNvGraphicFramePr>
               <a:graphicFrameLocks xmlns:a="http://schemas.openxmlformats.org/drawingml/2006/main" noChangeAspect="1"/>
             </wp:cNvGraphicFramePr>
@@ -6336,7 +7188,7 @@
                   <pic:spPr>
                     <a:xfrm>
                       <a:off x="0" y="0"/>
-                      <a:ext cx="5943600" cy="4664075"/>
+                      <a:ext cx="5943600" cy="4710430"/>
                     </a:xfrm>
                     <a:prstGeom prst="rect">
                       <a:avLst/>
@@ -6348,6 +7200,12 @@
           </wp:inline>
         </w:drawing>
       </w:r>
+      <w:r>
+        <w:rPr>
+          <w:noProof/>
+        </w:rPr>
+        <w:t xml:space="preserve"> </w:t>
+      </w:r>
     </w:p>
     <w:p>
       <w:pPr>
@@ -6373,13 +7231,13 @@
         <w:t>18</w:t>
       </w:r>
       <w:r>
+        <w:rPr>
+          <w:noProof/>
+        </w:rPr>
         <w:fldChar w:fldCharType="end"/>
       </w:r>
       <w:r>
-        <w:t xml:space="preserve"> </w:t>
-      </w:r>
-      <w:r>
-        <w:t>Create Project from template wizard</w:t>
+        <w:t xml:space="preserve"> Create Project from template wizard</w:t>
       </w:r>
     </w:p>
     <w:p>
@@ -6471,6 +7329,9 @@
         <w:t>19</w:t>
       </w:r>
       <w:r>
+        <w:rPr>
+          <w:noProof/>
+        </w:rPr>
         <w:fldChar w:fldCharType="end"/>
       </w:r>
       <w:r>
@@ -6484,14 +7345,59 @@
           <w:ilvl w:val="0"/>
           <w:numId w:val="15"/>
         </w:numPr>
-      </w:pPr>
-      <w:r>
+        <w:rPr>
+          <w:rFonts w:asciiTheme="minorHAnsi" w:hAnsiTheme="minorHAnsi"/>
+        </w:rPr>
+      </w:pPr>
+      <w:r>
+        <w:rPr>
+          <w:rFonts w:asciiTheme="minorHAnsi" w:hAnsiTheme="minorHAnsi"/>
+        </w:rPr>
         <w:t>Repository</w:t>
       </w:r>
     </w:p>
     <w:p>
       <w:r>
-        <w:t xml:space="preserve"> With the Hierarchical project there is no need to make any changes to the repository in most situations. In case some changes need to be done, the procedure would be the same creating a repository on the Configuration Editor framework but it should inherit from NISE_CEF_HierarchyREpo.lvlcass.</w:t>
+        <w:t xml:space="preserve">With the Hierarchical project there is no need to make any changes to the repository in most situations. </w:t>
+      </w:r>
+      <w:r>
+        <w:t>If it needs to be edited</w:t>
+      </w:r>
+      <w:r>
+        <w:t xml:space="preserve">, the procedure would be the same </w:t>
+      </w:r>
+      <w:r>
+        <w:t xml:space="preserve">as </w:t>
+      </w:r>
+      <w:r>
+        <w:t xml:space="preserve">creating a repository on the Configuration Editor </w:t>
+      </w:r>
+      <w:r>
+        <w:t>Project template,</w:t>
+      </w:r>
+      <w:r>
+        <w:t xml:space="preserve"> </w:t>
+      </w:r>
+      <w:r>
+        <w:t>except that</w:t>
+      </w:r>
+      <w:r>
+        <w:t xml:space="preserve"> </w:t>
+      </w:r>
+      <w:r>
+        <w:t>it should inherit from NISE_CEF_</w:t>
+      </w:r>
+      <w:r>
+        <w:t>HierarchyR</w:t>
+      </w:r>
+      <w:r>
+        <w:t>e</w:t>
+      </w:r>
+      <w:r>
+        <w:t>po</w:t>
+      </w:r>
+      <w:r>
+        <w:t>.lvlcass.</w:t>
       </w:r>
     </w:p>
     <w:p>
@@ -6501,8 +7407,14 @@
           <w:ilvl w:val="0"/>
           <w:numId w:val="15"/>
         </w:numPr>
-      </w:pPr>
-      <w:r>
+        <w:rPr>
+          <w:rFonts w:asciiTheme="minorHAnsi" w:hAnsiTheme="minorHAnsi"/>
+        </w:rPr>
+      </w:pPr>
+      <w:r>
+        <w:rPr>
+          <w:rFonts w:asciiTheme="minorHAnsi" w:hAnsiTheme="minorHAnsi"/>
+        </w:rPr>
         <w:t>Creating Tree nodes</w:t>
       </w:r>
     </w:p>
@@ -6516,15 +7428,48 @@
     </w:p>
     <w:p>
       <w:r>
-        <w:t>The methods that will be overridden by vary for each class. In this example we need to create cRIO.lvclass that will be our root node, group.lvclass, voltage.lvclass and current.lvclass. Because both voltage and current are channels and have several properties in common it makes sense to create an abstract parent class for both channels called channels.lvclass that will be inherited by both voltage and current. This also makes it easier to add additional channel types in the future</w:t>
-      </w:r>
-      <w:r>
-        <w:t>. Also we will need to create the configuration class for group, cRIO and channel.</w:t>
-      </w:r>
-    </w:p>
-    <w:p>
-      <w:r>
-        <w:t>The class hierarchy is show In the following picture</w:t>
+        <w:t xml:space="preserve">The methods that </w:t>
+      </w:r>
+      <w:r>
+        <w:t xml:space="preserve">must </w:t>
+      </w:r>
+      <w:r>
+        <w:t>be overridden vary for each class. In this example we need to create cRIO.lvclass, group.lvclass, voltage.lvclass and current.lvclass. Because both voltage and current are channels and have several properties in common it makes sense to create an abstract parent class for both channels called channels.lvclass that will be inherited by both voltage and current. This also makes it easier to add additional channel types in the future</w:t>
+      </w:r>
+      <w:r>
+        <w:t xml:space="preserve">. </w:t>
+      </w:r>
+      <w:r>
+        <w:t xml:space="preserve">Because this uses the hierarchical template, </w:t>
+      </w:r>
+      <w:r>
+        <w:t>the configuration class</w:t>
+      </w:r>
+      <w:r>
+        <w:t>es</w:t>
+      </w:r>
+      <w:r>
+        <w:t xml:space="preserve"> for group, cRIO and channel</w:t>
+      </w:r>
+      <w:r>
+        <w:t xml:space="preserve"> are also required</w:t>
+      </w:r>
+      <w:r>
+        <w:t>.</w:t>
+      </w:r>
+    </w:p>
+    <w:p>
+      <w:r>
+        <w:t>The class hierarchy is show</w:t>
+      </w:r>
+      <w:r>
+        <w:t>n in</w:t>
+      </w:r>
+      <w:r>
+        <w:t xml:space="preserve"> </w:t>
+      </w:r>
+      <w:r>
+        <w:t>figures 20 and 21.</w:t>
       </w:r>
     </w:p>
     <w:p/>
@@ -6615,6 +7560,9 @@
         <w:t>20</w:t>
       </w:r>
       <w:r>
+        <w:rPr>
+          <w:noProof/>
+        </w:rPr>
         <w:fldChar w:fldCharType="end"/>
       </w:r>
       <w:r>
@@ -6691,10 +7639,16 @@
         <w:t>21</w:t>
       </w:r>
       <w:r>
+        <w:rPr>
+          <w:noProof/>
+        </w:rPr>
         <w:fldChar w:fldCharType="end"/>
       </w:r>
       <w:r>
-        <w:t xml:space="preserve"> Configuration class Hierachy</w:t>
+        <w:t xml:space="preserve"> Configuration class </w:t>
+      </w:r>
+      <w:r>
+        <w:t>Hierarchy</w:t>
       </w:r>
     </w:p>
     <w:p>
@@ -6725,6 +7679,9 @@
     <w:p>
       <w:r>
         <w:t xml:space="preserve">This node will act as the root node in the Configurator. </w:t>
+      </w:r>
+      <w:r>
+        <w:t>Note that using the hierarchical project, you do not have to implement the ToRepo or FromRepo methods.</w:t>
       </w:r>
     </w:p>
     <w:p>
@@ -6736,19 +7693,13 @@
         </w:numPr>
       </w:pPr>
       <w:r>
-        <w:t>Initialize: Sets the s</w:t>
-      </w:r>
-      <w:r>
-        <w:t xml:space="preserve">ystem </w:t>
-      </w:r>
-      <w:r>
-        <w:t>n</w:t>
-      </w:r>
-      <w:r>
-        <w:t>ame</w:t>
-      </w:r>
-      <w:r>
-        <w:t xml:space="preserve"> to the default value cRIO.</w:t>
+        <w:t>Initialize: Sets the system name to the default value</w:t>
+      </w:r>
+      <w:r>
+        <w:t>,</w:t>
+      </w:r>
+      <w:r>
+        <w:t xml:space="preserve"> cRIO.</w:t>
       </w:r>
       <w:r>
         <w:t xml:space="preserve"> It is stored inside of the cRIO configuration class</w:t>
@@ -6763,7 +7714,16 @@
         </w:numPr>
       </w:pPr>
       <w:r>
-        <w:t>EditOptions: Allow to add sub nodes with of the group class. Because it is used as the root it cannot be removed, duplicated or dragged.</w:t>
+        <w:t xml:space="preserve">EditOptions: </w:t>
+      </w:r>
+      <w:r>
+        <w:t>Provides a list of available nodes which may be added as children, in this case the “group” class</w:t>
+      </w:r>
+      <w:r>
+        <w:t>. Because it is used as the root it cannot be removed, duplicated or dragged</w:t>
+      </w:r>
+      <w:r>
+        <w:t>, and these features are also set here.</w:t>
       </w:r>
     </w:p>
     <w:p>
@@ -6787,10 +7747,15 @@
         </w:numPr>
       </w:pPr>
       <w:r>
-        <w:t>UIRef: Sets the reference of the UI to cRIOUI.</w:t>
-      </w:r>
-    </w:p>
-    <w:p/>
+        <w:t xml:space="preserve">UIRef: </w:t>
+      </w:r>
+      <w:r>
+        <w:t>Returns a reference to the cRIO configuration UI</w:t>
+      </w:r>
+      <w:r>
+        <w:t>.</w:t>
+      </w:r>
+    </w:p>
     <w:p>
       <w:pPr>
         <w:rPr>
@@ -6878,6 +7843,9 @@
         <w:t>22</w:t>
       </w:r>
       <w:r>
+        <w:rPr>
+          <w:noProof/>
+        </w:rPr>
         <w:fldChar w:fldCharType="end"/>
       </w:r>
       <w:r>
@@ -6891,77 +7859,64 @@
         </w:rPr>
       </w:pPr>
       <w:r>
+        <w:t>Only propert</w:t>
+      </w:r>
+      <w:r>
+        <w:t>y</w:t>
+      </w:r>
+      <w:r>
+        <w:t xml:space="preserve"> we are interest</w:t>
+      </w:r>
+      <w:r>
+        <w:t>ed in at the</w:t>
+      </w:r>
+      <w:r>
+        <w:t xml:space="preserve"> cRIO level is the system name. The </w:t>
+      </w:r>
+      <w:r>
+        <w:t>s</w:t>
+      </w:r>
+      <w:r>
+        <w:t xml:space="preserve">ystem name field is </w:t>
+      </w:r>
+      <w:r>
+        <w:t>stored in the private data of the configuration class.</w:t>
+      </w:r>
+    </w:p>
+    <w:p>
+      <w:pPr>
         <w:rPr>
           <w:u w:val="single"/>
         </w:rPr>
-        <w:t xml:space="preserve"> </w:t>
-      </w:r>
-      <w:r>
-        <w:t xml:space="preserve">Only properties </w:t>
-      </w:r>
-      <w:r>
-        <w:t>we are interested at cRIO level is the system name. The System name field is created in its private data and methods to access this information.</w:t>
-      </w:r>
-    </w:p>
-    <w:p>
-      <w:pPr>
+      </w:pPr>
+      <w:r>
         <w:rPr>
           <w:u w:val="single"/>
         </w:rPr>
-      </w:pPr>
-    </w:p>
-    <w:p>
-      <w:pPr>
+        <w:t>g</w:t>
+      </w:r>
+      <w:r>
         <w:rPr>
           <w:u w:val="single"/>
         </w:rPr>
-      </w:pPr>
+        <w:t>roup</w:t>
+      </w:r>
       <w:r>
         <w:rPr>
           <w:u w:val="single"/>
         </w:rPr>
-        <w:t>g</w:t>
+        <w:t xml:space="preserve"> node</w:t>
       </w:r>
       <w:r>
         <w:rPr>
           <w:u w:val="single"/>
         </w:rPr>
-        <w:t>roup</w:t>
-      </w:r>
-      <w:r>
-        <w:rPr>
-          <w:u w:val="single"/>
-        </w:rPr>
-        <w:t xml:space="preserve"> node</w:t>
-      </w:r>
-      <w:r>
-        <w:rPr>
-          <w:u w:val="single"/>
-        </w:rPr>
         <w:t>.lvclass</w:t>
       </w:r>
     </w:p>
     <w:p>
       <w:r>
-        <w:t>This node</w:t>
-      </w:r>
-      <w:r>
-        <w:t xml:space="preserve"> can</w:t>
-      </w:r>
-      <w:r>
-        <w:t xml:space="preserve"> </w:t>
-      </w:r>
-      <w:r>
-        <w:t xml:space="preserve">contain multiple channels of all both </w:t>
-      </w:r>
-      <w:r>
-        <w:t>channel</w:t>
-      </w:r>
-      <w:r>
-        <w:t xml:space="preserve"> types and the only property it has is the group name</w:t>
-      </w:r>
-      <w:r>
-        <w:t xml:space="preserve">. </w:t>
+        <w:t xml:space="preserve">This node can contain multiple channels of all both channel types and the only property it has is the group name. </w:t>
       </w:r>
     </w:p>
     <w:p>
@@ -7021,7 +7976,10 @@
         </w:numPr>
       </w:pPr>
       <w:r>
-        <w:t>UIRef: Sets the reference of the UI to GroupUI.</w:t>
+        <w:t xml:space="preserve">UIRef: </w:t>
+      </w:r>
+      <w:r>
+        <w:t>Returns the GroupUI VI reference.</w:t>
       </w:r>
     </w:p>
     <w:p>
@@ -7107,13 +8065,45 @@
         <w:t>23</w:t>
       </w:r>
       <w:r>
+        <w:rPr>
+          <w:noProof/>
+        </w:rPr>
         <w:fldChar w:fldCharType="end"/>
       </w:r>
       <w:r>
-        <w:t xml:space="preserve"> group</w:t>
-      </w:r>
-      <w:r>
-        <w:t xml:space="preserve"> configuration private data</w:t>
+        <w:t xml:space="preserve"> group configuration private data</w:t>
+      </w:r>
+    </w:p>
+    <w:p>
+      <w:r>
+        <w:t>Only propert</w:t>
+      </w:r>
+      <w:r>
+        <w:t>y</w:t>
+      </w:r>
+      <w:r>
+        <w:t xml:space="preserve"> we are interest</w:t>
+      </w:r>
+      <w:r>
+        <w:t>ed in at the</w:t>
+      </w:r>
+      <w:r>
+        <w:t xml:space="preserve"> </w:t>
+      </w:r>
+      <w:r>
+        <w:t>group</w:t>
+      </w:r>
+      <w:r>
+        <w:t xml:space="preserve"> level is the name. The </w:t>
+      </w:r>
+      <w:r>
+        <w:t xml:space="preserve">group </w:t>
+      </w:r>
+      <w:r>
+        <w:t xml:space="preserve">name field is </w:t>
+      </w:r>
+      <w:r>
+        <w:t>stored in the private data of the configuration class.</w:t>
       </w:r>
     </w:p>
     <w:p>
@@ -7123,42 +8113,45 @@
         </w:rPr>
       </w:pPr>
       <w:r>
-        <w:t xml:space="preserve">Only properties </w:t>
-      </w:r>
-      <w:r>
-        <w:t>we are interested at cRIO level is the system name. The System name field is created in its private data and methods to access this information.</w:t>
-      </w:r>
-    </w:p>
-    <w:p>
-      <w:pPr>
-        <w:rPr>
-          <w:del w:id="14" w:author="Daniel Smith" w:date="2013-12-05T15:30:00Z"/>
-        </w:rPr>
-      </w:pPr>
-    </w:p>
-    <w:p/>
-    <w:p>
-      <w:pPr>
         <w:rPr>
           <w:u w:val="single"/>
         </w:rPr>
-      </w:pPr>
+        <w:t xml:space="preserve">Channel </w:t>
+      </w:r>
       <w:r>
         <w:rPr>
           <w:u w:val="single"/>
         </w:rPr>
-        <w:t xml:space="preserve">Channel </w:t>
+        <w:t>node.lvc</w:t>
       </w:r>
       <w:r>
         <w:rPr>
           <w:u w:val="single"/>
         </w:rPr>
-        <w:t>node.lvcass (abstract)</w:t>
-      </w:r>
-    </w:p>
-    <w:p>
-      <w:r>
-        <w:t>This is an abstract class and is never display on the tree control. It defines most of the methods for the channels than inherit from it.</w:t>
+        <w:t>l</w:t>
+      </w:r>
+      <w:r>
+        <w:rPr>
+          <w:u w:val="single"/>
+        </w:rPr>
+        <w:t>ass (abstract)</w:t>
+      </w:r>
+    </w:p>
+    <w:p>
+      <w:r>
+        <w:t>This is an abstract class and is never display</w:t>
+      </w:r>
+      <w:r>
+        <w:t>ed</w:t>
+      </w:r>
+      <w:r>
+        <w:t xml:space="preserve"> on the tree control. It defines most of the methods for the channels tha</w:t>
+      </w:r>
+      <w:r>
+        <w:t>t</w:t>
+      </w:r>
+      <w:r>
+        <w:t xml:space="preserve"> inherit from it.</w:t>
       </w:r>
     </w:p>
     <w:p>
@@ -7182,7 +8175,6 @@
         </w:numPr>
       </w:pPr>
       <w:r>
-        <w:lastRenderedPageBreak/>
         <w:t>EditOptions: Allows the channels to be moved, removed and duplicated. And specify no sub nodes can be added to them.</w:t>
       </w:r>
     </w:p>
@@ -7195,12 +8187,83 @@
         </w:numPr>
       </w:pPr>
       <w:r>
-        <w:t xml:space="preserve">GetText: Sets channel name as the test and a default Glyph is used in case a channel didn’t specify it. </w:t>
-      </w:r>
-    </w:p>
-    <w:p>
-      <w:r>
-        <w:t>There are two data access method VIs that allows you to get the data in the VIEW cluster format or in the Channel cluster format.</w:t>
+        <w:t xml:space="preserve">GetText: Sets channel name as the </w:t>
+      </w:r>
+      <w:r>
+        <w:t xml:space="preserve">display </w:t>
+      </w:r>
+      <w:r>
+        <w:t>te</w:t>
+      </w:r>
+      <w:r>
+        <w:t>x</w:t>
+      </w:r>
+      <w:r>
+        <w:t xml:space="preserve">t </w:t>
+      </w:r>
+      <w:r>
+        <w:t xml:space="preserve">and a default Glyph is used in case a channel </w:t>
+      </w:r>
+      <w:r>
+        <w:t>doesn’t</w:t>
+      </w:r>
+      <w:r>
+        <w:t xml:space="preserve"> </w:t>
+      </w:r>
+      <w:r>
+        <w:t xml:space="preserve">specify it. </w:t>
+      </w:r>
+    </w:p>
+    <w:p>
+      <w:r>
+        <w:lastRenderedPageBreak/>
+        <w:t xml:space="preserve">There are two data access method VIs </w:t>
+      </w:r>
+      <w:r>
+        <w:t>which</w:t>
+      </w:r>
+      <w:r>
+        <w:t xml:space="preserve"> </w:t>
+      </w:r>
+      <w:r>
+        <w:t xml:space="preserve">allows you to get the data in the </w:t>
+      </w:r>
+      <w:r>
+        <w:t>view</w:t>
+      </w:r>
+      <w:r>
+        <w:t xml:space="preserve"> </w:t>
+      </w:r>
+      <w:r>
+        <w:t xml:space="preserve">cluster format or in the </w:t>
+      </w:r>
+      <w:r>
+        <w:t>c</w:t>
+      </w:r>
+      <w:r>
+        <w:t xml:space="preserve">hannel </w:t>
+      </w:r>
+      <w:r>
+        <w:t>cluster format.</w:t>
+      </w:r>
+    </w:p>
+    <w:p>
+      <w:pPr>
+        <w:rPr>
+          <w:u w:val="single"/>
+        </w:rPr>
+      </w:pPr>
+      <w:r>
+        <w:rPr>
+          <w:u w:val="single"/>
+        </w:rPr>
+        <w:t>channel configuration</w:t>
+      </w:r>
+      <w:r>
+        <w:rPr>
+          <w:u w:val="single"/>
+        </w:rPr>
+        <w:t>.lvclass</w:t>
       </w:r>
     </w:p>
     <w:p>
@@ -7273,6 +8336,9 @@
         <w:t>24</w:t>
       </w:r>
       <w:r>
+        <w:rPr>
+          <w:noProof/>
+        </w:rPr>
         <w:fldChar w:fldCharType="end"/>
       </w:r>
       <w:r>
@@ -7280,27 +8346,8 @@
       </w:r>
     </w:p>
     <w:p>
-      <w:pPr>
-        <w:rPr>
-          <w:u w:val="single"/>
-        </w:rPr>
-      </w:pPr>
-      <w:r>
-        <w:rPr>
-          <w:u w:val="single"/>
-        </w:rPr>
-        <w:t>channel configuration</w:t>
-      </w:r>
-    </w:p>
-    <w:p>
-      <w:r>
-        <w:t>In here we created the fields for all the relevant information for channel as well as access methods to this information</w:t>
-      </w:r>
-      <w:r>
-        <w:t>.</w:t>
-      </w:r>
-      <w:r>
-        <w:t xml:space="preserve"> In addition there are overrides in the following methods</w:t>
+      <w:r>
+        <w:t>In here we created the fields for all the relevant information for channel as well as access methods to this information. In addition there are overrides in the following methods</w:t>
       </w:r>
     </w:p>
     <w:p>
@@ -7312,7 +8359,34 @@
         </w:numPr>
       </w:pPr>
       <w:r>
-        <w:t>validate: this Vi makes a simple validation making sure the sensor ID is not empty</w:t>
+        <w:t xml:space="preserve">validate: this </w:t>
+      </w:r>
+      <w:r>
+        <w:t>V</w:t>
+      </w:r>
+      <w:r>
+        <w:t>I</w:t>
+      </w:r>
+      <w:r>
+        <w:t xml:space="preserve"> </w:t>
+      </w:r>
+      <w:r>
+        <w:t>performs</w:t>
+      </w:r>
+      <w:r>
+        <w:t xml:space="preserve"> </w:t>
+      </w:r>
+      <w:r>
+        <w:t>a simple validation</w:t>
+      </w:r>
+      <w:r>
+        <w:t xml:space="preserve"> check,</w:t>
+      </w:r>
+      <w:r>
+        <w:t xml:space="preserve"> making sure the sensor ID is not empty</w:t>
+      </w:r>
+      <w:r>
+        <w:t>.</w:t>
       </w:r>
     </w:p>
     <w:p>
@@ -7324,7 +8398,13 @@
         </w:numPr>
       </w:pPr>
       <w:r>
-        <w:t>from string: This VI includes code for version management of the channel configuration.</w:t>
+        <w:t>from string: This VI includes code for version management</w:t>
+      </w:r>
+      <w:r>
+        <w:t xml:space="preserve"> and serialization</w:t>
+      </w:r>
+      <w:r>
+        <w:t xml:space="preserve"> of the channel configuration.</w:t>
       </w:r>
     </w:p>
     <w:p>
@@ -7336,10 +8416,18 @@
         </w:numPr>
       </w:pPr>
       <w:r>
-        <w:t>to string: This vi flattens the data in the configuration cluster and adds versioning information.</w:t>
-      </w:r>
-    </w:p>
-    <w:p/>
+        <w:t xml:space="preserve">to string: This </w:t>
+      </w:r>
+      <w:r>
+        <w:t>VI</w:t>
+      </w:r>
+      <w:r>
+        <w:t xml:space="preserve"> </w:t>
+      </w:r>
+      <w:r>
+        <w:t>flattens the data in the configuration cluster and adds versioning information.</w:t>
+      </w:r>
+    </w:p>
     <w:p>
       <w:pPr>
         <w:rPr>
@@ -7351,6 +8439,24 @@
           <w:u w:val="single"/>
         </w:rPr>
         <w:t>Current channel and voltage channel</w:t>
+      </w:r>
+      <w:r>
+        <w:rPr>
+          <w:u w:val="single"/>
+        </w:rPr>
+        <w:t>.lvc</w:t>
+      </w:r>
+      <w:r>
+        <w:rPr>
+          <w:u w:val="single"/>
+        </w:rPr>
+        <w:t>l</w:t>
+      </w:r>
+      <w:r>
+        <w:rPr>
+          <w:u w:val="single"/>
+        </w:rPr>
+        <w:t>ass</w:t>
       </w:r>
     </w:p>
     <w:p>
@@ -7367,8 +8473,13 @@
         </w:numPr>
       </w:pPr>
       <w:r>
-        <w:lastRenderedPageBreak/>
-        <w:t>Initialize:  Sets the channel name and the channel type to the specific ones of the corresponding classes.</w:t>
+        <w:t>Initialize:</w:t>
+      </w:r>
+      <w:r>
+        <w:t xml:space="preserve"> </w:t>
+      </w:r>
+      <w:r>
+        <w:t>Sets the channel name and the channel type to the specific ones of the corresponding classes.</w:t>
       </w:r>
     </w:p>
     <w:p>
@@ -7380,13 +8491,25 @@
         </w:numPr>
       </w:pPr>
       <w:r>
-        <w:t xml:space="preserve">GetText: Sets the glyph to the right value </w:t>
-      </w:r>
-      <w:r>
-        <w:t>and use the text method from the parent (channel)</w:t>
-      </w:r>
-      <w:r>
-        <w:t>.</w:t>
+        <w:t>GetText: Sets the glyph to the right value and use</w:t>
+      </w:r>
+      <w:r>
+        <w:t>s</w:t>
+      </w:r>
+      <w:r>
+        <w:t xml:space="preserve"> the text </w:t>
+      </w:r>
+      <w:r>
+        <w:t xml:space="preserve">data </w:t>
+      </w:r>
+      <w:r>
+        <w:t>from the parent (</w:t>
+      </w:r>
+      <w:r>
+        <w:t>which defaults to the channel name</w:t>
+      </w:r>
+      <w:r>
+        <w:t>).</w:t>
       </w:r>
     </w:p>
     <w:p/>
@@ -7400,7 +8523,10 @@
         </w:numPr>
       </w:pPr>
       <w:r>
-        <w:t>Define where the classes will be stored the default path is in the /project folder/Classes. The Configurator expects all classes to be stored in a single folder containing the folder for all the classes.</w:t>
+        <w:t xml:space="preserve">Define where the classes will be stored the default path is in the /project folder/Classes. The Configurator expects all classes to be stored in a single folder </w:t>
+      </w:r>
+      <w:r>
+        <w:t>which can contain one or more subfolders.</w:t>
       </w:r>
     </w:p>
     <w:p>
@@ -7459,20 +8585,6 @@
       </w:r>
     </w:p>
     <w:p>
-      <w:r>
-        <w:t xml:space="preserve">NOTE: </w:t>
-      </w:r>
-      <w:r>
-        <w:t>The path to the main classes folder is specified when initializing the repo</w:t>
-      </w:r>
-      <w:r>
-        <w:t xml:space="preserve"> and classes should be stored in a folder that has the same name that the class</w:t>
-      </w:r>
-      <w:r>
-        <w:t>. If your classes don’t have this order in disk the GetClassPath and StoreClassPath methods from repo need to be overwritten.</w:t>
-      </w:r>
-    </w:p>
-    <w:p>
       <w:pPr>
         <w:pStyle w:val="ListParagraph"/>
         <w:numPr>
@@ -7505,89 +8617,134 @@
         </w:numPr>
       </w:pPr>
       <w:r>
-        <w:t>Change inheritance to inherit from Node.lvclass.</w:t>
-      </w:r>
-    </w:p>
-    <w:p/>
-    <w:p/>
+        <w:t xml:space="preserve">Change inheritance to inherit from </w:t>
+      </w:r>
+      <w:r>
+        <w:t>NISE_CEF_serializable node.lvclass</w:t>
+      </w:r>
+      <w:r>
+        <w:t>.</w:t>
+      </w:r>
+    </w:p>
     <w:p>
       <w:pPr>
         <w:pStyle w:val="Heading2"/>
-      </w:pPr>
-      <w:r>
+        <w:rPr>
+          <w:rFonts w:asciiTheme="minorHAnsi" w:hAnsiTheme="minorHAnsi"/>
+        </w:rPr>
+      </w:pPr>
+      <w:r>
+        <w:rPr>
+          <w:rFonts w:asciiTheme="minorHAnsi" w:hAnsiTheme="minorHAnsi"/>
+        </w:rPr>
         <w:t>Feedback</w:t>
       </w:r>
     </w:p>
     <w:p>
       <w:pPr>
         <w:pStyle w:val="NormalWeb"/>
-      </w:pPr>
-      <w:r>
+        <w:rPr>
+          <w:rFonts w:asciiTheme="minorHAnsi" w:hAnsiTheme="minorHAnsi"/>
+        </w:rPr>
+      </w:pPr>
+      <w:r>
+        <w:rPr>
+          <w:rFonts w:asciiTheme="minorHAnsi" w:hAnsiTheme="minorHAnsi"/>
+        </w:rPr>
         <w:t>This reference application was created by the NI Systems Engineering group. </w:t>
       </w:r>
     </w:p>
     <w:p>
       <w:pPr>
         <w:pStyle w:val="NormalWeb"/>
-      </w:pPr>
-      <w:r>
+        <w:rPr>
+          <w:rFonts w:asciiTheme="minorHAnsi" w:hAnsiTheme="minorHAnsi"/>
+        </w:rPr>
+      </w:pPr>
+      <w:r>
+        <w:rPr>
+          <w:rFonts w:asciiTheme="minorHAnsi" w:hAnsiTheme="minorHAnsi"/>
+        </w:rPr>
         <w:t xml:space="preserve">We </w:t>
       </w:r>
       <w:r>
         <w:rPr>
+          <w:rFonts w:asciiTheme="minorHAnsi" w:hAnsiTheme="minorHAnsi"/>
           <w:b/>
           <w:bCs/>
         </w:rPr>
         <w:t>do not</w:t>
       </w:r>
       <w:r>
+        <w:rPr>
+          <w:rFonts w:asciiTheme="minorHAnsi" w:hAnsiTheme="minorHAnsi"/>
+        </w:rPr>
         <w:t xml:space="preserve"> regularly monitor Reader Comments posted on this page.</w:t>
       </w:r>
     </w:p>
     <w:p>
       <w:pPr>
         <w:pStyle w:val="NormalWeb"/>
-      </w:pPr>
-      <w:r>
+        <w:rPr>
+          <w:rFonts w:asciiTheme="minorHAnsi" w:hAnsiTheme="minorHAnsi"/>
+        </w:rPr>
+      </w:pPr>
+      <w:r>
+        <w:rPr>
+          <w:rFonts w:asciiTheme="minorHAnsi" w:hAnsiTheme="minorHAnsi"/>
+        </w:rPr>
         <w:t>Please submit your feedback in the </w:t>
       </w:r>
       <w:hyperlink r:id="rId32" w:history="1">
         <w:r>
           <w:rPr>
             <w:rStyle w:val="Hyperlink"/>
-            <w:rFonts w:eastAsiaTheme="majorEastAsia"/>
+            <w:rFonts w:asciiTheme="minorHAnsi" w:eastAsiaTheme="majorEastAsia" w:hAnsiTheme="minorHAnsi"/>
           </w:rPr>
           <w:t>Configuration Editor discussion forum</w:t>
         </w:r>
       </w:hyperlink>
       <w:r>
+        <w:rPr>
+          <w:rFonts w:asciiTheme="minorHAnsi" w:hAnsiTheme="minorHAnsi"/>
+        </w:rPr>
         <w:t> so that we can improve this component for future applications. </w:t>
       </w:r>
     </w:p>
     <w:p>
       <w:pPr>
         <w:pStyle w:val="NormalWeb"/>
-      </w:pPr>
-      <w:r>
+        <w:rPr>
+          <w:rFonts w:asciiTheme="minorHAnsi" w:hAnsiTheme="minorHAnsi"/>
+        </w:rPr>
+      </w:pPr>
+      <w:r>
+        <w:rPr>
+          <w:rFonts w:asciiTheme="minorHAnsi" w:hAnsiTheme="minorHAnsi"/>
+        </w:rPr>
         <w:t xml:space="preserve">Please direct support questions to </w:t>
       </w:r>
       <w:hyperlink r:id="rId33" w:history="1">
         <w:r>
           <w:rPr>
             <w:rStyle w:val="Hyperlink"/>
-            <w:rFonts w:eastAsiaTheme="majorEastAsia"/>
+            <w:rFonts w:asciiTheme="minorHAnsi" w:eastAsiaTheme="majorEastAsia" w:hAnsiTheme="minorHAnsi"/>
           </w:rPr>
           <w:t>NI Technical Support</w:t>
         </w:r>
       </w:hyperlink>
       <w:r>
+        <w:rPr>
+          <w:rFonts w:asciiTheme="minorHAnsi" w:hAnsiTheme="minorHAnsi"/>
+        </w:rPr>
         <w:t>.</w:t>
       </w:r>
       <w:r>
+        <w:rPr>
+          <w:rFonts w:asciiTheme="minorHAnsi" w:hAnsiTheme="minorHAnsi"/>
+        </w:rPr>
         <w:t xml:space="preserve"> Discussion </w:t>
       </w:r>
-      <w:bookmarkStart w:id="15" w:name="_GoBack"/>
-      <w:bookmarkEnd w:id="15"/>
     </w:p>
     <w:p/>
     <w:p/>
@@ -10733,7 +11890,7 @@
 </file>
 
 <file path=customXml/itemProps1.xml><?xml version="1.0" encoding="utf-8"?>
-<ds:datastoreItem xmlns:ds="http://schemas.openxmlformats.org/officeDocument/2006/customXml" ds:itemID="{D266250C-7BB3-45CF-9241-39AB6EE9235E}">
+<ds:datastoreItem xmlns:ds="http://schemas.openxmlformats.org/officeDocument/2006/customXml" ds:itemID="{F6A40E00-733C-4247-BA46-D6DFC855E7A6}">
   <ds:schemaRefs>
     <ds:schemaRef ds:uri="http://schemas.openxmlformats.org/officeDocument/2006/bibliography"/>
   </ds:schemaRefs>

--- a/Documentation/Configuration Editor Framework.docx
+++ b/Documentation/Configuration Editor Framework.docx
@@ -1399,27 +1399,14 @@
       <w:r>
         <w:t xml:space="preserve">Figure </w:t>
       </w:r>
-      <w:r>
-        <w:fldChar w:fldCharType="begin"/>
-      </w:r>
-      <w:r>
-        <w:instrText xml:space="preserve"> SEQ Figure \* ARABIC </w:instrText>
-      </w:r>
-      <w:r>
-        <w:fldChar w:fldCharType="separate"/>
-      </w:r>
-      <w:r>
-        <w:rPr>
-          <w:noProof/>
-        </w:rPr>
-        <w:t>2</w:t>
-      </w:r>
-      <w:r>
-        <w:rPr>
-          <w:noProof/>
-        </w:rPr>
-        <w:fldChar w:fldCharType="end"/>
-      </w:r>
+      <w:fldSimple w:instr=" SEQ Figure \* ARABIC ">
+        <w:r>
+          <w:rPr>
+            <w:noProof/>
+          </w:rPr>
+          <w:t>2</w:t>
+        </w:r>
+      </w:fldSimple>
       <w:r>
         <w:t xml:space="preserve"> Common Layout for a Configuration Editor</w:t>
       </w:r>
@@ -1727,27 +1714,14 @@
       <w:r>
         <w:t xml:space="preserve">Figure </w:t>
       </w:r>
-      <w:r>
-        <w:fldChar w:fldCharType="begin"/>
-      </w:r>
-      <w:r>
-        <w:instrText xml:space="preserve"> SEQ Figure \* ARABIC </w:instrText>
-      </w:r>
-      <w:r>
-        <w:fldChar w:fldCharType="separate"/>
-      </w:r>
-      <w:r>
-        <w:rPr>
-          <w:noProof/>
-        </w:rPr>
-        <w:t>3</w:t>
-      </w:r>
-      <w:r>
-        <w:rPr>
-          <w:noProof/>
-        </w:rPr>
-        <w:fldChar w:fldCharType="end"/>
-      </w:r>
+      <w:fldSimple w:instr=" SEQ Figure \* ARABIC ">
+        <w:r>
+          <w:rPr>
+            <w:noProof/>
+          </w:rPr>
+          <w:t>3</w:t>
+        </w:r>
+      </w:fldSimple>
       <w:r>
         <w:t xml:space="preserve"> CEF </w:t>
       </w:r>
@@ -2061,27 +2035,14 @@
       <w:r>
         <w:t xml:space="preserve">Figure </w:t>
       </w:r>
-      <w:r>
-        <w:fldChar w:fldCharType="begin"/>
-      </w:r>
-      <w:r>
-        <w:instrText xml:space="preserve"> SEQ Figure \* ARABIC </w:instrText>
-      </w:r>
-      <w:r>
-        <w:fldChar w:fldCharType="separate"/>
-      </w:r>
-      <w:r>
-        <w:rPr>
-          <w:noProof/>
-        </w:rPr>
-        <w:t>4</w:t>
-      </w:r>
-      <w:r>
-        <w:rPr>
-          <w:noProof/>
-        </w:rPr>
-        <w:fldChar w:fldCharType="end"/>
-      </w:r>
+      <w:fldSimple w:instr=" SEQ Figure \* ARABIC ">
+        <w:r>
+          <w:rPr>
+            <w:noProof/>
+          </w:rPr>
+          <w:t>4</w:t>
+        </w:r>
+      </w:fldSimple>
       <w:r>
         <w:t xml:space="preserve"> Hierarchical Template </w:t>
       </w:r>
@@ -2801,27 +2762,14 @@
       <w:r>
         <w:t xml:space="preserve">Table </w:t>
       </w:r>
-      <w:r>
-        <w:fldChar w:fldCharType="begin"/>
-      </w:r>
-      <w:r>
-        <w:instrText xml:space="preserve"> SEQ Table \* ARABIC </w:instrText>
-      </w:r>
-      <w:r>
-        <w:fldChar w:fldCharType="separate"/>
-      </w:r>
-      <w:r>
-        <w:rPr>
-          <w:noProof/>
-        </w:rPr>
-        <w:t>1</w:t>
-      </w:r>
-      <w:r>
-        <w:rPr>
-          <w:noProof/>
-        </w:rPr>
-        <w:fldChar w:fldCharType="end"/>
-      </w:r>
+      <w:fldSimple w:instr=" SEQ Table \* ARABIC ">
+        <w:r>
+          <w:rPr>
+            <w:noProof/>
+          </w:rPr>
+          <w:t>1</w:t>
+        </w:r>
+      </w:fldSimple>
       <w:r>
         <w:t xml:space="preserve"> Repository.lvclass Methods</w:t>
       </w:r>
@@ -3320,27 +3268,14 @@
       <w:r>
         <w:t xml:space="preserve">Table </w:t>
       </w:r>
-      <w:r>
-        <w:fldChar w:fldCharType="begin"/>
-      </w:r>
-      <w:r>
-        <w:instrText xml:space="preserve"> SEQ Table \* ARABIC </w:instrText>
-      </w:r>
-      <w:r>
-        <w:fldChar w:fldCharType="separate"/>
-      </w:r>
-      <w:r>
-        <w:rPr>
-          <w:noProof/>
-        </w:rPr>
-        <w:t>2</w:t>
-      </w:r>
-      <w:r>
-        <w:rPr>
-          <w:noProof/>
-        </w:rPr>
-        <w:fldChar w:fldCharType="end"/>
-      </w:r>
+      <w:fldSimple w:instr=" SEQ Table \* ARABIC ">
+        <w:r>
+          <w:rPr>
+            <w:noProof/>
+          </w:rPr>
+          <w:t>2</w:t>
+        </w:r>
+      </w:fldSimple>
       <w:r>
         <w:t xml:space="preserve"> Serializable Configuration.lvclass Methods</w:t>
       </w:r>
@@ -3471,27 +3406,14 @@
       <w:r>
         <w:t xml:space="preserve">Figure </w:t>
       </w:r>
-      <w:r>
-        <w:fldChar w:fldCharType="begin"/>
-      </w:r>
-      <w:r>
-        <w:instrText xml:space="preserve"> SEQ Figure \* ARABIC </w:instrText>
-      </w:r>
-      <w:r>
-        <w:fldChar w:fldCharType="separate"/>
-      </w:r>
-      <w:r>
-        <w:rPr>
-          <w:noProof/>
-        </w:rPr>
-        <w:t>5</w:t>
-      </w:r>
-      <w:r>
-        <w:rPr>
-          <w:noProof/>
-        </w:rPr>
-        <w:fldChar w:fldCharType="end"/>
-      </w:r>
+      <w:fldSimple w:instr=" SEQ Figure \* ARABIC ">
+        <w:r>
+          <w:rPr>
+            <w:noProof/>
+          </w:rPr>
+          <w:t>5</w:t>
+        </w:r>
+      </w:fldSimple>
       <w:r>
         <w:t xml:space="preserve"> Hierarchy Repo Private Data</w:t>
       </w:r>
@@ -3553,27 +3475,14 @@
       <w:r>
         <w:t xml:space="preserve">Figure </w:t>
       </w:r>
-      <w:r>
-        <w:fldChar w:fldCharType="begin"/>
-      </w:r>
-      <w:r>
-        <w:instrText xml:space="preserve"> SEQ Figure \* ARABIC </w:instrText>
-      </w:r>
-      <w:r>
-        <w:fldChar w:fldCharType="separate"/>
-      </w:r>
-      <w:r>
-        <w:rPr>
-          <w:noProof/>
-        </w:rPr>
-        <w:t>6</w:t>
-      </w:r>
-      <w:r>
-        <w:rPr>
-          <w:noProof/>
-        </w:rPr>
-        <w:fldChar w:fldCharType="end"/>
-      </w:r>
+      <w:fldSimple w:instr=" SEQ Figure \* ARABIC ">
+        <w:r>
+          <w:rPr>
+            <w:noProof/>
+          </w:rPr>
+          <w:t>6</w:t>
+        </w:r>
+      </w:fldSimple>
       <w:r>
         <w:t xml:space="preserve"> Hierarchical Repository API</w:t>
       </w:r>
@@ -4356,27 +4265,14 @@
       <w:r>
         <w:t xml:space="preserve">Table </w:t>
       </w:r>
-      <w:r>
-        <w:fldChar w:fldCharType="begin"/>
-      </w:r>
-      <w:r>
-        <w:instrText xml:space="preserve"> SEQ Table \* ARABIC </w:instrText>
-      </w:r>
-      <w:r>
-        <w:fldChar w:fldCharType="separate"/>
-      </w:r>
-      <w:r>
-        <w:rPr>
-          <w:noProof/>
-        </w:rPr>
-        <w:t>4</w:t>
-      </w:r>
-      <w:r>
-        <w:rPr>
-          <w:noProof/>
-        </w:rPr>
-        <w:fldChar w:fldCharType="end"/>
-      </w:r>
+      <w:fldSimple w:instr=" SEQ Table \* ARABIC ">
+        <w:r>
+          <w:rPr>
+            <w:noProof/>
+          </w:rPr>
+          <w:t>4</w:t>
+        </w:r>
+      </w:fldSimple>
       <w:r>
         <w:t xml:space="preserve"> Node.lvclass Methods</w:t>
       </w:r>
@@ -4463,27 +4359,14 @@
       <w:r>
         <w:t xml:space="preserve">Figure </w:t>
       </w:r>
-      <w:r>
-        <w:fldChar w:fldCharType="begin"/>
-      </w:r>
-      <w:r>
-        <w:instrText xml:space="preserve"> SEQ Figure \* ARABIC </w:instrText>
-      </w:r>
-      <w:r>
-        <w:fldChar w:fldCharType="separate"/>
-      </w:r>
-      <w:r>
-        <w:rPr>
-          <w:noProof/>
-        </w:rPr>
-        <w:t>7</w:t>
-      </w:r>
-      <w:r>
-        <w:rPr>
-          <w:noProof/>
-        </w:rPr>
-        <w:fldChar w:fldCharType="end"/>
-      </w:r>
+      <w:fldSimple w:instr=" SEQ Figure \* ARABIC ">
+        <w:r>
+          <w:rPr>
+            <w:noProof/>
+          </w:rPr>
+          <w:t>7</w:t>
+        </w:r>
+      </w:fldSimple>
       <w:r>
         <w:t xml:space="preserve"> Serializable Node</w:t>
       </w:r>
@@ -4754,27 +4637,14 @@
       <w:r>
         <w:t xml:space="preserve">Figure </w:t>
       </w:r>
-      <w:r>
-        <w:fldChar w:fldCharType="begin"/>
-      </w:r>
-      <w:r>
-        <w:instrText xml:space="preserve"> SEQ Figure \* ARABIC </w:instrText>
-      </w:r>
-      <w:r>
-        <w:fldChar w:fldCharType="separate"/>
-      </w:r>
-      <w:r>
-        <w:rPr>
-          <w:noProof/>
-        </w:rPr>
-        <w:t>8</w:t>
-      </w:r>
-      <w:r>
-        <w:rPr>
-          <w:noProof/>
-        </w:rPr>
-        <w:fldChar w:fldCharType="end"/>
-      </w:r>
+      <w:fldSimple w:instr=" SEQ Figure \* ARABIC ">
+        <w:r>
+          <w:rPr>
+            <w:noProof/>
+          </w:rPr>
+          <w:t>8</w:t>
+        </w:r>
+      </w:fldSimple>
       <w:bookmarkEnd w:id="5"/>
       <w:r>
         <w:t xml:space="preserve"> File Representation</w:t>
@@ -4835,27 +4705,14 @@
       <w:r>
         <w:t xml:space="preserve">Figure </w:t>
       </w:r>
-      <w:r>
-        <w:fldChar w:fldCharType="begin"/>
-      </w:r>
-      <w:r>
-        <w:instrText xml:space="preserve"> SEQ Figure \* ARABIC </w:instrText>
-      </w:r>
-      <w:r>
-        <w:fldChar w:fldCharType="separate"/>
-      </w:r>
-      <w:r>
-        <w:rPr>
-          <w:noProof/>
-        </w:rPr>
-        <w:t>9</w:t>
-      </w:r>
-      <w:r>
-        <w:rPr>
-          <w:noProof/>
-        </w:rPr>
-        <w:fldChar w:fldCharType="end"/>
-      </w:r>
+      <w:fldSimple w:instr=" SEQ Figure \* ARABIC ">
+        <w:r>
+          <w:rPr>
+            <w:noProof/>
+          </w:rPr>
+          <w:t>9</w:t>
+        </w:r>
+      </w:fldSimple>
       <w:bookmarkEnd w:id="6"/>
       <w:r>
         <w:t xml:space="preserve"> LabVIEW data</w:t>
@@ -4917,27 +4774,14 @@
       <w:r>
         <w:t xml:space="preserve">Figure </w:t>
       </w:r>
-      <w:r>
-        <w:fldChar w:fldCharType="begin"/>
-      </w:r>
-      <w:r>
-        <w:instrText xml:space="preserve"> SEQ Figure \* ARABIC </w:instrText>
-      </w:r>
-      <w:r>
-        <w:fldChar w:fldCharType="separate"/>
-      </w:r>
-      <w:r>
-        <w:rPr>
-          <w:noProof/>
-        </w:rPr>
-        <w:t>10</w:t>
-      </w:r>
-      <w:r>
-        <w:rPr>
-          <w:noProof/>
-        </w:rPr>
-        <w:fldChar w:fldCharType="end"/>
-      </w:r>
+      <w:fldSimple w:instr=" SEQ Figure \* ARABIC ">
+        <w:r>
+          <w:rPr>
+            <w:noProof/>
+          </w:rPr>
+          <w:t>10</w:t>
+        </w:r>
+      </w:fldSimple>
       <w:bookmarkEnd w:id="7"/>
       <w:r>
         <w:t xml:space="preserve"> GUI Representation</w:t>
@@ -4999,27 +4843,14 @@
       <w:r>
         <w:t xml:space="preserve">Figure </w:t>
       </w:r>
-      <w:r>
-        <w:fldChar w:fldCharType="begin"/>
-      </w:r>
-      <w:r>
-        <w:instrText xml:space="preserve"> SEQ Figure \* ARABIC </w:instrText>
-      </w:r>
-      <w:r>
-        <w:fldChar w:fldCharType="separate"/>
-      </w:r>
-      <w:r>
-        <w:rPr>
-          <w:noProof/>
-        </w:rPr>
-        <w:t>11</w:t>
-      </w:r>
-      <w:r>
-        <w:rPr>
-          <w:noProof/>
-        </w:rPr>
-        <w:fldChar w:fldCharType="end"/>
-      </w:r>
+      <w:fldSimple w:instr=" SEQ Figure \* ARABIC ">
+        <w:r>
+          <w:rPr>
+            <w:noProof/>
+          </w:rPr>
+          <w:t>11</w:t>
+        </w:r>
+      </w:fldSimple>
       <w:bookmarkEnd w:id="8"/>
       <w:r>
         <w:t xml:space="preserve"> Multiple Channel Editor Representation (custom view)</w:t>
@@ -5114,27 +4945,14 @@
       <w:r>
         <w:t xml:space="preserve">Figure </w:t>
       </w:r>
-      <w:r>
-        <w:fldChar w:fldCharType="begin"/>
-      </w:r>
-      <w:r>
-        <w:instrText xml:space="preserve"> SEQ Figure \* ARABIC </w:instrText>
-      </w:r>
-      <w:r>
-        <w:fldChar w:fldCharType="separate"/>
-      </w:r>
-      <w:r>
-        <w:rPr>
-          <w:noProof/>
-        </w:rPr>
-        <w:t>12</w:t>
-      </w:r>
-      <w:r>
-        <w:rPr>
-          <w:noProof/>
-        </w:rPr>
-        <w:fldChar w:fldCharType="end"/>
-      </w:r>
+      <w:fldSimple w:instr=" SEQ Figure \* ARABIC ">
+        <w:r>
+          <w:rPr>
+            <w:noProof/>
+          </w:rPr>
+          <w:t>12</w:t>
+        </w:r>
+      </w:fldSimple>
       <w:r>
         <w:t xml:space="preserve"> </w:t>
       </w:r>
@@ -5223,27 +5041,14 @@
       <w:r>
         <w:t xml:space="preserve">Figure </w:t>
       </w:r>
-      <w:r>
-        <w:fldChar w:fldCharType="begin"/>
-      </w:r>
-      <w:r>
-        <w:instrText xml:space="preserve"> SEQ Figure \* ARABIC </w:instrText>
-      </w:r>
-      <w:r>
-        <w:fldChar w:fldCharType="separate"/>
-      </w:r>
-      <w:r>
-        <w:rPr>
-          <w:noProof/>
-        </w:rPr>
-        <w:t>13</w:t>
-      </w:r>
-      <w:r>
-        <w:rPr>
-          <w:noProof/>
-        </w:rPr>
-        <w:fldChar w:fldCharType="end"/>
-      </w:r>
+      <w:fldSimple w:instr=" SEQ Figure \* ARABIC ">
+        <w:r>
+          <w:rPr>
+            <w:noProof/>
+          </w:rPr>
+          <w:t>13</w:t>
+        </w:r>
+      </w:fldSimple>
       <w:r>
         <w:t xml:space="preserve"> Configuration Editor project</w:t>
       </w:r>
@@ -5498,7 +5303,10 @@
         <w:t>1)</w:t>
       </w:r>
       <w:r>
-        <w:t xml:space="preserve"> Create the new class</w:t>
+        <w:t xml:space="preserve"> </w:t>
+      </w:r>
+      <w:r>
+        <w:t>Creating a new repository</w:t>
       </w:r>
     </w:p>
     <w:p>
@@ -5586,27 +5394,14 @@
       <w:r>
         <w:t xml:space="preserve">Figure </w:t>
       </w:r>
-      <w:r>
-        <w:fldChar w:fldCharType="begin"/>
-      </w:r>
-      <w:r>
-        <w:instrText xml:space="preserve"> SEQ Figure \* ARABIC </w:instrText>
-      </w:r>
-      <w:r>
-        <w:fldChar w:fldCharType="separate"/>
-      </w:r>
-      <w:r>
-        <w:rPr>
-          <w:noProof/>
-        </w:rPr>
-        <w:t>14</w:t>
-      </w:r>
-      <w:r>
-        <w:rPr>
-          <w:noProof/>
-        </w:rPr>
-        <w:fldChar w:fldCharType="end"/>
-      </w:r>
+      <w:fldSimple w:instr=" SEQ Figure \* ARABIC ">
+        <w:r>
+          <w:rPr>
+            <w:noProof/>
+          </w:rPr>
+          <w:t>14</w:t>
+        </w:r>
+      </w:fldSimple>
       <w:r>
         <w:t xml:space="preserve"> creating new class</w:t>
       </w:r>
@@ -5786,27 +5581,14 @@
       <w:r>
         <w:t xml:space="preserve">Figure </w:t>
       </w:r>
-      <w:r>
-        <w:fldChar w:fldCharType="begin"/>
-      </w:r>
-      <w:r>
-        <w:instrText xml:space="preserve"> SEQ Figure \* ARABIC </w:instrText>
-      </w:r>
-      <w:r>
-        <w:fldChar w:fldCharType="separate"/>
-      </w:r>
-      <w:r>
-        <w:rPr>
-          <w:noProof/>
-        </w:rPr>
-        <w:t>15</w:t>
-      </w:r>
-      <w:r>
-        <w:rPr>
-          <w:noProof/>
-        </w:rPr>
-        <w:fldChar w:fldCharType="end"/>
-      </w:r>
+      <w:fldSimple w:instr=" SEQ Figure \* ARABIC ">
+        <w:r>
+          <w:rPr>
+            <w:noProof/>
+          </w:rPr>
+          <w:t>15</w:t>
+        </w:r>
+      </w:fldSimple>
       <w:r>
         <w:t xml:space="preserve"> changing inheritance</w:t>
       </w:r>
@@ -5874,27 +5656,14 @@
       <w:r>
         <w:t xml:space="preserve">Figure </w:t>
       </w:r>
-      <w:r>
-        <w:fldChar w:fldCharType="begin"/>
-      </w:r>
-      <w:r>
-        <w:instrText xml:space="preserve"> SEQ Figure \* ARABIC </w:instrText>
-      </w:r>
-      <w:r>
-        <w:fldChar w:fldCharType="separate"/>
-      </w:r>
-      <w:r>
-        <w:rPr>
-          <w:noProof/>
-        </w:rPr>
-        <w:t>16</w:t>
-      </w:r>
-      <w:r>
-        <w:rPr>
-          <w:noProof/>
-        </w:rPr>
-        <w:fldChar w:fldCharType="end"/>
-      </w:r>
+      <w:fldSimple w:instr=" SEQ Figure \* ARABIC ">
+        <w:r>
+          <w:rPr>
+            <w:noProof/>
+          </w:rPr>
+          <w:t>16</w:t>
+        </w:r>
+      </w:fldSimple>
       <w:r>
         <w:t xml:space="preserve"> selecting new inheritance</w:t>
       </w:r>
@@ -6092,27 +5861,14 @@
       <w:r>
         <w:t xml:space="preserve">Figure </w:t>
       </w:r>
-      <w:r>
-        <w:fldChar w:fldCharType="begin"/>
-      </w:r>
-      <w:r>
-        <w:instrText xml:space="preserve"> SEQ Figure \* ARABIC </w:instrText>
-      </w:r>
-      <w:r>
-        <w:fldChar w:fldCharType="separate"/>
-      </w:r>
-      <w:r>
-        <w:rPr>
-          <w:noProof/>
-        </w:rPr>
-        <w:t>17</w:t>
-      </w:r>
-      <w:r>
-        <w:rPr>
-          <w:noProof/>
-        </w:rPr>
-        <w:fldChar w:fldCharType="end"/>
-      </w:r>
+      <w:fldSimple w:instr=" SEQ Figure \* ARABIC ">
+        <w:r>
+          <w:rPr>
+            <w:noProof/>
+          </w:rPr>
+          <w:t>17</w:t>
+        </w:r>
+      </w:fldSimple>
       <w:r>
         <w:t xml:space="preserve"> node class caption</w:t>
       </w:r>
@@ -6811,52 +6567,36 @@
     <w:p/>
     <w:p>
       <w:pPr>
-        <w:pStyle w:val="ListParagraph"/>
-        <w:numPr>
-          <w:ilvl w:val="0"/>
-          <w:numId w:val="7"/>
-        </w:numPr>
         <w:ind w:left="360"/>
       </w:pPr>
       <w:r>
-        <w:t>Define where the classes will be stored</w:t>
-      </w:r>
-      <w:r>
-        <w:t>.</w:t>
-      </w:r>
+        <w:t xml:space="preserve">1) </w:t>
+      </w:r>
+      <w:r>
+        <w:t>To c</w:t>
+      </w:r>
+      <w:r>
+        <w:t xml:space="preserve">reate </w:t>
+      </w:r>
+      <w:r>
+        <w:t>a new tree node</w:t>
+      </w:r>
+    </w:p>
+    <w:p>
+      <w:pPr>
+        <w:ind w:left="360"/>
+      </w:pPr>
       <w:r>
         <w:t xml:space="preserve"> </w:t>
       </w:r>
       <w:r>
-        <w:t>T</w:t>
-      </w:r>
-      <w:r>
-        <w:t xml:space="preserve">he </w:t>
-      </w:r>
-      <w:r>
-        <w:t xml:space="preserve">default path is in the </w:t>
-      </w:r>
-      <w:r>
-        <w:t>/</w:t>
-      </w:r>
-      <w:r>
-        <w:t>project folde</w:t>
-      </w:r>
-      <w:r>
-        <w:t>r/C</w:t>
-      </w:r>
-      <w:r>
-        <w:t>lasses.</w:t>
-      </w:r>
-      <w:r>
-        <w:t xml:space="preserve"> </w:t>
-      </w:r>
-      <w:r>
-        <w:t>The Configurator expects all classes to be stored in a single folder containing the folder for all the classes.</w:t>
-      </w:r>
-    </w:p>
-    <w:p>
-      <w:pPr>
+        <w:t>a) Right click on the class’s folder and select new class</w:t>
+      </w:r>
+    </w:p>
+    <w:p>
+      <w:pPr>
+        <w:keepNext/>
+        <w:ind w:left="360"/>
         <w:jc w:val="center"/>
       </w:pPr>
       <w:r>
@@ -6864,10 +6604,10 @@
           <w:noProof/>
         </w:rPr>
         <w:drawing>
-          <wp:inline distT="0" distB="0" distL="0" distR="0" wp14:anchorId="56F7FDBD" wp14:editId="02CE1581">
-            <wp:extent cx="1240155" cy="1327785"/>
-            <wp:effectExtent l="19050" t="0" r="0" b="0"/>
-            <wp:docPr id="11" name="Picture 27"/>
+          <wp:inline distT="0" distB="0" distL="0" distR="0" wp14:anchorId="0C320781" wp14:editId="7656851A">
+            <wp:extent cx="3727027" cy="3299335"/>
+            <wp:effectExtent l="0" t="0" r="0" b="0"/>
+            <wp:docPr id="46" name="Picture 46"/>
             <wp:cNvGraphicFramePr>
               <a:graphicFrameLocks xmlns:a="http://schemas.openxmlformats.org/drawingml/2006/main" noChangeAspect="1"/>
             </wp:cNvGraphicFramePr>
@@ -6875,13 +6615,19 @@
               <a:graphicData uri="http://schemas.openxmlformats.org/drawingml/2006/picture">
                 <pic:pic xmlns:pic="http://schemas.openxmlformats.org/drawingml/2006/picture">
                   <pic:nvPicPr>
-                    <pic:cNvPr id="0" name="Picture 27"/>
+                    <pic:cNvPr id="0" name="Picture 2"/>
                     <pic:cNvPicPr>
                       <a:picLocks noChangeAspect="1" noChangeArrowheads="1"/>
                     </pic:cNvPicPr>
                   </pic:nvPicPr>
                   <pic:blipFill>
-                    <a:blip r:embed="rId24" cstate="print"/>
+                    <a:blip r:embed="rId20">
+                      <a:extLst>
+                        <a:ext uri="{28A0092B-C50C-407E-A947-70E740481C1C}">
+                          <a14:useLocalDpi xmlns:a14="http://schemas.microsoft.com/office/drawing/2010/main" val="0"/>
+                        </a:ext>
+                      </a:extLst>
+                    </a:blip>
                     <a:srcRect/>
                     <a:stretch>
                       <a:fillRect/>
@@ -6890,17 +6636,14 @@
                   <pic:spPr bwMode="auto">
                     <a:xfrm>
                       <a:off x="0" y="0"/>
-                      <a:ext cx="1240155" cy="1327785"/>
+                      <a:ext cx="3756365" cy="3325306"/>
                     </a:xfrm>
                     <a:prstGeom prst="rect">
                       <a:avLst/>
                     </a:prstGeom>
                     <a:noFill/>
-                    <a:ln w="9525">
+                    <a:ln>
                       <a:noFill/>
-                      <a:miter lim="800000"/>
-                      <a:headEnd/>
-                      <a:tailEnd/>
                     </a:ln>
                   </pic:spPr>
                 </pic:pic>
@@ -6912,58 +6655,380 @@
     </w:p>
     <w:p>
       <w:pPr>
+        <w:pStyle w:val="Caption"/>
         <w:ind w:left="360"/>
-      </w:pPr>
-      <w:r>
-        <w:t>NOTE: The path to the main classes folder is specified when initializing the repo and classes should be stored in a folder that has the same name that the class. If your classes don’t have this order in disk the GetClassPath and StoreClassPath methods from repo need to be overwritten.</w:t>
-      </w:r>
+        <w:jc w:val="center"/>
+      </w:pPr>
+      <w:r>
+        <w:t xml:space="preserve">Figure </w:t>
+      </w:r>
+      <w:r>
+        <w:fldChar w:fldCharType="begin"/>
+      </w:r>
+      <w:r>
+        <w:instrText xml:space="preserve"> SEQ Figure \* ARABIC </w:instrText>
+      </w:r>
+      <w:r>
+        <w:fldChar w:fldCharType="separate"/>
+      </w:r>
+      <w:r>
+        <w:rPr>
+          <w:noProof/>
+        </w:rPr>
+        <w:t>14</w:t>
+      </w:r>
+      <w:r>
+        <w:rPr>
+          <w:noProof/>
+        </w:rPr>
+        <w:fldChar w:fldCharType="end"/>
+      </w:r>
+      <w:r>
+        <w:t xml:space="preserve"> creating new class</w:t>
+      </w:r>
+    </w:p>
+    <w:p>
+      <w:pPr>
+        <w:ind w:left="360"/>
+      </w:pPr>
+      <w:r>
+        <w:t xml:space="preserve">2) Name your class and save it to disk. </w:t>
+      </w:r>
+    </w:p>
+    <w:p>
+      <w:pPr>
+        <w:ind w:left="360"/>
+      </w:pPr>
+      <w:r>
+        <w:t xml:space="preserve">Note: </w:t>
+      </w:r>
+      <w:r>
+        <w:t xml:space="preserve">The Configurator expects all classes to be stored in a single folder </w:t>
+      </w:r>
+      <w:r>
+        <w:t>which can contain one or more subfolders.</w:t>
+      </w:r>
+    </w:p>
+    <w:p>
+      <w:pPr>
+        <w:ind w:left="360"/>
+      </w:pPr>
+      <w:r>
+        <w:lastRenderedPageBreak/>
+        <w:t>3)</w:t>
+      </w:r>
+      <w:r>
+        <w:t xml:space="preserve"> </w:t>
+      </w:r>
+      <w:r>
+        <w:t xml:space="preserve"> </w:t>
+      </w:r>
+      <w:r>
+        <w:t xml:space="preserve">Change </w:t>
+      </w:r>
+      <w:r>
+        <w:t>Inherit</w:t>
+      </w:r>
+      <w:r>
+        <w:t>ance</w:t>
+      </w:r>
+      <w:r>
+        <w:t xml:space="preserve"> </w:t>
+      </w:r>
+    </w:p>
+    <w:p>
+      <w:pPr>
+        <w:ind w:left="360"/>
+      </w:pPr>
+      <w:r>
+        <w:t xml:space="preserve">a) </w:t>
+      </w:r>
+      <w:r>
+        <w:t>Right click on the class and s</w:t>
+      </w:r>
+      <w:r>
+        <w:t>elect class properties</w:t>
+      </w:r>
+    </w:p>
+    <w:p>
+      <w:pPr>
+        <w:ind w:left="360"/>
+      </w:pPr>
+      <w:r>
+        <w:t>b) Select Change Inheritance</w:t>
+      </w:r>
+    </w:p>
+    <w:p>
+      <w:pPr>
+        <w:keepNext/>
+        <w:ind w:left="360"/>
+        <w:jc w:val="center"/>
+      </w:pPr>
+      <w:r>
+        <w:rPr>
+          <w:noProof/>
+        </w:rPr>
+        <mc:AlternateContent>
+          <mc:Choice Requires="wps">
+            <w:drawing>
+              <wp:anchor distT="0" distB="0" distL="114300" distR="114300" simplePos="0" relativeHeight="251664384" behindDoc="0" locked="0" layoutInCell="1" allowOverlap="1" wp14:anchorId="703D1AD9" wp14:editId="733BDFF4">
+                <wp:simplePos x="0" y="0"/>
+                <wp:positionH relativeFrom="column">
+                  <wp:posOffset>3381375</wp:posOffset>
+                </wp:positionH>
+                <wp:positionV relativeFrom="paragraph">
+                  <wp:posOffset>733425</wp:posOffset>
+                </wp:positionV>
+                <wp:extent cx="800100" cy="219075"/>
+                <wp:effectExtent l="9525" t="9525" r="9525" b="9525"/>
+                <wp:wrapNone/>
+                <wp:docPr id="45" name="Oval 4"/>
+                <wp:cNvGraphicFramePr>
+                  <a:graphicFrameLocks xmlns:a="http://schemas.openxmlformats.org/drawingml/2006/main"/>
+                </wp:cNvGraphicFramePr>
+                <a:graphic xmlns:a="http://schemas.openxmlformats.org/drawingml/2006/main">
+                  <a:graphicData uri="http://schemas.microsoft.com/office/word/2010/wordprocessingShape">
+                    <wps:wsp>
+                      <wps:cNvSpPr>
+                        <a:spLocks noChangeArrowheads="1"/>
+                      </wps:cNvSpPr>
+                      <wps:spPr bwMode="auto">
+                        <a:xfrm>
+                          <a:off x="0" y="0"/>
+                          <a:ext cx="800100" cy="219075"/>
+                        </a:xfrm>
+                        <a:prstGeom prst="ellipse">
+                          <a:avLst/>
+                        </a:prstGeom>
+                        <a:noFill/>
+                        <a:ln w="9525">
+                          <a:solidFill>
+                            <a:srgbClr val="FF0000"/>
+                          </a:solidFill>
+                          <a:round/>
+                          <a:headEnd/>
+                          <a:tailEnd/>
+                        </a:ln>
+                        <a:extLst>
+                          <a:ext uri="{909E8E84-426E-40DD-AFC4-6F175D3DCCD1}">
+                            <a14:hiddenFill xmlns:a14="http://schemas.microsoft.com/office/drawing/2010/main">
+                              <a:solidFill>
+                                <a:srgbClr val="FFFFFF"/>
+                              </a:solidFill>
+                            </a14:hiddenFill>
+                          </a:ext>
+                        </a:extLst>
+                      </wps:spPr>
+                      <wps:bodyPr rot="0" vert="horz" wrap="square" lIns="91440" tIns="45720" rIns="91440" bIns="45720" anchor="t" anchorCtr="0" upright="1">
+                        <a:noAutofit/>
+                      </wps:bodyPr>
+                    </wps:wsp>
+                  </a:graphicData>
+                </a:graphic>
+                <wp14:sizeRelH relativeFrom="page">
+                  <wp14:pctWidth>0</wp14:pctWidth>
+                </wp14:sizeRelH>
+                <wp14:sizeRelV relativeFrom="page">
+                  <wp14:pctHeight>0</wp14:pctHeight>
+                </wp14:sizeRelV>
+              </wp:anchor>
+            </w:drawing>
+          </mc:Choice>
+          <mc:Fallback>
+            <w:pict>
+              <v:oval w14:anchorId="2D01F036" id="Oval 4" o:spid="_x0000_s1026" style="position:absolute;margin-left:266.25pt;margin-top:57.75pt;width:63pt;height:17.25pt;z-index:251664384;visibility:visible;mso-wrap-style:square;mso-width-percent:0;mso-height-percent:0;mso-wrap-distance-left:9pt;mso-wrap-distance-top:0;mso-wrap-distance-right:9pt;mso-wrap-distance-bottom:0;mso-position-horizontal:absolute;mso-position-horizontal-relative:text;mso-position-vertical:absolute;mso-position-vertical-relative:text;mso-width-percent:0;mso-height-percent:0;mso-width-relative:page;mso-height-relative:page;v-text-anchor:top" o:gfxdata="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" filled="f" strokecolor="red"/>
+            </w:pict>
+          </mc:Fallback>
+        </mc:AlternateContent>
+      </w:r>
+      <w:r>
+        <w:rPr>
+          <w:noProof/>
+        </w:rPr>
+        <w:drawing>
+          <wp:inline distT="0" distB="0" distL="0" distR="0" wp14:anchorId="5B0B8DD9" wp14:editId="654DA18F">
+            <wp:extent cx="2460577" cy="1864360"/>
+            <wp:effectExtent l="0" t="0" r="0" b="0"/>
+            <wp:docPr id="47" name="Picture 47"/>
+            <wp:cNvGraphicFramePr>
+              <a:graphicFrameLocks xmlns:a="http://schemas.openxmlformats.org/drawingml/2006/main" noChangeAspect="1"/>
+            </wp:cNvGraphicFramePr>
+            <a:graphic xmlns:a="http://schemas.openxmlformats.org/drawingml/2006/main">
+              <a:graphicData uri="http://schemas.openxmlformats.org/drawingml/2006/picture">
+                <pic:pic xmlns:pic="http://schemas.openxmlformats.org/drawingml/2006/picture">
+                  <pic:nvPicPr>
+                    <pic:cNvPr id="1" name=""/>
+                    <pic:cNvPicPr/>
+                  </pic:nvPicPr>
+                  <pic:blipFill>
+                    <a:blip r:embed="rId21"/>
+                    <a:stretch>
+                      <a:fillRect/>
+                    </a:stretch>
+                  </pic:blipFill>
+                  <pic:spPr>
+                    <a:xfrm>
+                      <a:off x="0" y="0"/>
+                      <a:ext cx="2478295" cy="1877785"/>
+                    </a:xfrm>
+                    <a:prstGeom prst="rect">
+                      <a:avLst/>
+                    </a:prstGeom>
+                  </pic:spPr>
+                </pic:pic>
+              </a:graphicData>
+            </a:graphic>
+          </wp:inline>
+        </w:drawing>
+      </w:r>
+    </w:p>
+    <w:p>
+      <w:pPr>
+        <w:pStyle w:val="Caption"/>
+        <w:ind w:left="360"/>
+        <w:jc w:val="center"/>
+      </w:pPr>
+      <w:r>
+        <w:t xml:space="preserve">Figure </w:t>
+      </w:r>
+      <w:r>
+        <w:fldChar w:fldCharType="begin"/>
+      </w:r>
+      <w:r>
+        <w:instrText xml:space="preserve"> SEQ Figure \* ARABIC </w:instrText>
+      </w:r>
+      <w:r>
+        <w:fldChar w:fldCharType="separate"/>
+      </w:r>
+      <w:r>
+        <w:rPr>
+          <w:noProof/>
+        </w:rPr>
+        <w:t>15</w:t>
+      </w:r>
+      <w:r>
+        <w:rPr>
+          <w:noProof/>
+        </w:rPr>
+        <w:fldChar w:fldCharType="end"/>
+      </w:r>
+      <w:r>
+        <w:t xml:space="preserve"> changing inheritance</w:t>
+      </w:r>
+    </w:p>
+    <w:p>
+      <w:pPr>
+        <w:ind w:left="360"/>
+      </w:pPr>
+      <w:r>
+        <w:t xml:space="preserve">c) Inherit from from </w:t>
+      </w:r>
+      <w:r>
+        <w:t>NISE_CEF_ node.lvclass</w:t>
+      </w:r>
+      <w:r>
+        <w:t xml:space="preserve"> </w:t>
+      </w:r>
+    </w:p>
+    <w:p>
+      <w:pPr>
+        <w:keepNext/>
+        <w:ind w:left="360"/>
+        <w:jc w:val="center"/>
+      </w:pPr>
+      <w:r>
+        <w:rPr>
+          <w:noProof/>
+        </w:rPr>
+        <w:drawing>
+          <wp:inline distT="0" distB="0" distL="0" distR="0" wp14:anchorId="6E3BE215" wp14:editId="0A5D387E">
+            <wp:extent cx="3371577" cy="2535167"/>
+            <wp:effectExtent l="0" t="0" r="0" b="0"/>
+            <wp:docPr id="48" name="Picture 48"/>
+            <wp:cNvGraphicFramePr>
+              <a:graphicFrameLocks xmlns:a="http://schemas.openxmlformats.org/drawingml/2006/main" noChangeAspect="1"/>
+            </wp:cNvGraphicFramePr>
+            <a:graphic xmlns:a="http://schemas.openxmlformats.org/drawingml/2006/main">
+              <a:graphicData uri="http://schemas.openxmlformats.org/drawingml/2006/picture">
+                <pic:pic xmlns:pic="http://schemas.openxmlformats.org/drawingml/2006/picture">
+                  <pic:nvPicPr>
+                    <pic:cNvPr id="1" name=""/>
+                    <pic:cNvPicPr/>
+                  </pic:nvPicPr>
+                  <pic:blipFill>
+                    <a:blip r:embed="rId22"/>
+                    <a:stretch>
+                      <a:fillRect/>
+                    </a:stretch>
+                  </pic:blipFill>
+                  <pic:spPr>
+                    <a:xfrm>
+                      <a:off x="0" y="0"/>
+                      <a:ext cx="3397751" cy="2554848"/>
+                    </a:xfrm>
+                    <a:prstGeom prst="rect">
+                      <a:avLst/>
+                    </a:prstGeom>
+                  </pic:spPr>
+                </pic:pic>
+              </a:graphicData>
+            </a:graphic>
+          </wp:inline>
+        </w:drawing>
+      </w:r>
+    </w:p>
+    <w:p>
+      <w:pPr>
+        <w:pStyle w:val="Caption"/>
+        <w:ind w:left="360"/>
+        <w:jc w:val="center"/>
+      </w:pPr>
+      <w:r>
+        <w:t xml:space="preserve">Figure </w:t>
+      </w:r>
+      <w:r>
+        <w:fldChar w:fldCharType="begin"/>
+      </w:r>
+      <w:r>
+        <w:instrText xml:space="preserve"> SEQ Figure \* ARABIC </w:instrText>
+      </w:r>
+      <w:r>
+        <w:fldChar w:fldCharType="separate"/>
+      </w:r>
+      <w:r>
+        <w:rPr>
+          <w:noProof/>
+        </w:rPr>
+        <w:t>16</w:t>
+      </w:r>
+      <w:r>
+        <w:rPr>
+          <w:noProof/>
+        </w:rPr>
+        <w:fldChar w:fldCharType="end"/>
+      </w:r>
+      <w:r>
+        <w:t xml:space="preserve"> selecting new inheritance</w:t>
+      </w:r>
+    </w:p>
+    <w:p>
+      <w:pPr>
+        <w:ind w:left="360"/>
+        <w:jc w:val="center"/>
+      </w:pPr>
+      <w:bookmarkStart w:id="9" w:name="_GoBack"/>
+      <w:bookmarkEnd w:id="9"/>
     </w:p>
     <w:p>
       <w:pPr>
         <w:pStyle w:val="ListParagraph"/>
         <w:numPr>
           <w:ilvl w:val="0"/>
-          <w:numId w:val="7"/>
+          <w:numId w:val="14"/>
         </w:numPr>
       </w:pPr>
       <w:r>
-        <w:t>Create the new class</w:t>
-      </w:r>
-      <w:r>
-        <w:t>.</w:t>
-      </w:r>
-    </w:p>
-    <w:p>
-      <w:pPr>
-        <w:pStyle w:val="ListParagraph"/>
-        <w:numPr>
-          <w:ilvl w:val="0"/>
-          <w:numId w:val="7"/>
-        </w:numPr>
-      </w:pPr>
-      <w:r>
         <w:t xml:space="preserve">Save to disk. </w:t>
-      </w:r>
-    </w:p>
-    <w:p>
-      <w:pPr>
-        <w:pStyle w:val="ListParagraph"/>
-        <w:numPr>
-          <w:ilvl w:val="0"/>
-          <w:numId w:val="7"/>
-        </w:numPr>
-      </w:pPr>
-      <w:r>
-        <w:t>Chan</w:t>
-      </w:r>
-      <w:r>
-        <w:t>ge inheritance to inherit from N</w:t>
-      </w:r>
-      <w:r>
-        <w:t>ode.</w:t>
-      </w:r>
-      <w:r>
-        <w:t>lvclass.</w:t>
       </w:r>
     </w:p>
     <w:p>
@@ -6971,7 +7036,7 @@
         <w:pStyle w:val="Heading3"/>
         <w:numPr>
           <w:ilvl w:val="0"/>
-          <w:numId w:val="7"/>
+          <w:numId w:val="20"/>
         </w:numPr>
         <w:rPr>
           <w:rFonts w:asciiTheme="minorHAnsi" w:hAnsiTheme="minorHAnsi"/>
@@ -7029,6 +7094,7 @@
     </w:p>
     <w:p>
       <w:r>
+        <w:lastRenderedPageBreak/>
         <w:t xml:space="preserve">If more than one custom view is required you can </w:t>
       </w:r>
       <w:r>
@@ -7052,11 +7118,8 @@
         <w:rPr>
           <w:rFonts w:asciiTheme="minorHAnsi" w:hAnsiTheme="minorHAnsi"/>
         </w:rPr>
-        <w:lastRenderedPageBreak/>
         <w:t xml:space="preserve">Getting </w:t>
       </w:r>
-      <w:bookmarkStart w:id="9" w:name="_GoBack"/>
-      <w:bookmarkEnd w:id="9"/>
       <w:r>
         <w:rPr>
           <w:rFonts w:asciiTheme="minorHAnsi" w:hAnsiTheme="minorHAnsi"/>
@@ -7180,7 +7243,7 @@
                     <pic:cNvPicPr/>
                   </pic:nvPicPr>
                   <pic:blipFill>
-                    <a:blip r:embed="rId25"/>
+                    <a:blip r:embed="rId24"/>
                     <a:stretch>
                       <a:fillRect/>
                     </a:stretch>
@@ -7215,27 +7278,14 @@
       <w:r>
         <w:t xml:space="preserve">Figure </w:t>
       </w:r>
-      <w:r>
-        <w:fldChar w:fldCharType="begin"/>
-      </w:r>
-      <w:r>
-        <w:instrText xml:space="preserve"> SEQ Figure \* ARABIC </w:instrText>
-      </w:r>
-      <w:r>
-        <w:fldChar w:fldCharType="separate"/>
-      </w:r>
-      <w:r>
-        <w:rPr>
-          <w:noProof/>
-        </w:rPr>
-        <w:t>18</w:t>
-      </w:r>
-      <w:r>
-        <w:rPr>
-          <w:noProof/>
-        </w:rPr>
-        <w:fldChar w:fldCharType="end"/>
-      </w:r>
+      <w:fldSimple w:instr=" SEQ Figure \* ARABIC ">
+        <w:r>
+          <w:rPr>
+            <w:noProof/>
+          </w:rPr>
+          <w:t>18</w:t>
+        </w:r>
+      </w:fldSimple>
       <w:r>
         <w:t xml:space="preserve"> Create Project from template wizard</w:t>
       </w:r>
@@ -7273,7 +7323,7 @@
                     </pic:cNvPicPr>
                   </pic:nvPicPr>
                   <pic:blipFill>
-                    <a:blip r:embed="rId26">
+                    <a:blip r:embed="rId25">
                       <a:extLst>
                         <a:ext uri="{28A0092B-C50C-407E-A947-70E740481C1C}">
                           <a14:useLocalDpi xmlns:a14="http://schemas.microsoft.com/office/drawing/2010/main" val="0"/>
@@ -7313,27 +7363,14 @@
       <w:r>
         <w:t xml:space="preserve">Figure </w:t>
       </w:r>
-      <w:r>
-        <w:fldChar w:fldCharType="begin"/>
-      </w:r>
-      <w:r>
-        <w:instrText xml:space="preserve"> SEQ Figure \* ARABIC </w:instrText>
-      </w:r>
-      <w:r>
-        <w:fldChar w:fldCharType="separate"/>
-      </w:r>
-      <w:r>
-        <w:rPr>
-          <w:noProof/>
-        </w:rPr>
-        <w:t>19</w:t>
-      </w:r>
-      <w:r>
-        <w:rPr>
-          <w:noProof/>
-        </w:rPr>
-        <w:fldChar w:fldCharType="end"/>
-      </w:r>
+      <w:fldSimple w:instr=" SEQ Figure \* ARABIC ">
+        <w:r>
+          <w:rPr>
+            <w:noProof/>
+          </w:rPr>
+          <w:t>19</w:t>
+        </w:r>
+      </w:fldSimple>
       <w:r>
         <w:t xml:space="preserve"> Hierarchical configuration Editor project</w:t>
       </w:r>
@@ -7501,6 +7538,75 @@
             <wp:extent cx="4143375" cy="3019425"/>
             <wp:effectExtent l="0" t="0" r="9525" b="9525"/>
             <wp:docPr id="30" name="Picture 30"/>
+            <wp:cNvGraphicFramePr>
+              <a:graphicFrameLocks xmlns:a="http://schemas.openxmlformats.org/drawingml/2006/main" noChangeAspect="1"/>
+            </wp:cNvGraphicFramePr>
+            <a:graphic xmlns:a="http://schemas.openxmlformats.org/drawingml/2006/main">
+              <a:graphicData uri="http://schemas.openxmlformats.org/drawingml/2006/picture">
+                <pic:pic xmlns:pic="http://schemas.openxmlformats.org/drawingml/2006/picture">
+                  <pic:nvPicPr>
+                    <pic:cNvPr id="1" name=""/>
+                    <pic:cNvPicPr/>
+                  </pic:nvPicPr>
+                  <pic:blipFill>
+                    <a:blip r:embed="rId26"/>
+                    <a:stretch>
+                      <a:fillRect/>
+                    </a:stretch>
+                  </pic:blipFill>
+                  <pic:spPr>
+                    <a:xfrm>
+                      <a:off x="0" y="0"/>
+                      <a:ext cx="4143375" cy="3019425"/>
+                    </a:xfrm>
+                    <a:prstGeom prst="rect">
+                      <a:avLst/>
+                    </a:prstGeom>
+                  </pic:spPr>
+                </pic:pic>
+              </a:graphicData>
+            </a:graphic>
+          </wp:inline>
+        </w:drawing>
+      </w:r>
+    </w:p>
+    <w:p>
+      <w:pPr>
+        <w:pStyle w:val="Caption"/>
+        <w:jc w:val="center"/>
+        <w:rPr>
+          <w:noProof/>
+        </w:rPr>
+      </w:pPr>
+      <w:r>
+        <w:t xml:space="preserve">Figure </w:t>
+      </w:r>
+      <w:fldSimple w:instr=" SEQ Figure \* ARABIC ">
+        <w:r>
+          <w:rPr>
+            <w:noProof/>
+          </w:rPr>
+          <w:t>20</w:t>
+        </w:r>
+      </w:fldSimple>
+      <w:r>
+        <w:t xml:space="preserve"> Node Class Hierarchy</w:t>
+      </w:r>
+    </w:p>
+    <w:p>
+      <w:pPr>
+        <w:keepNext/>
+        <w:jc w:val="center"/>
+      </w:pPr>
+      <w:r>
+        <w:rPr>
+          <w:noProof/>
+        </w:rPr>
+        <w:drawing>
+          <wp:inline distT="0" distB="0" distL="0" distR="0" wp14:anchorId="458EDD3A" wp14:editId="14C9D184">
+            <wp:extent cx="2562225" cy="1419225"/>
+            <wp:effectExtent l="0" t="0" r="9525" b="9525"/>
+            <wp:docPr id="25" name="Picture 25"/>
             <wp:cNvGraphicFramePr>
               <a:graphicFrameLocks xmlns:a="http://schemas.openxmlformats.org/drawingml/2006/main" noChangeAspect="1"/>
             </wp:cNvGraphicFramePr>
@@ -7520,7 +7626,7 @@
                   <pic:spPr>
                     <a:xfrm>
                       <a:off x="0" y="0"/>
-                      <a:ext cx="4143375" cy="3019425"/>
+                      <a:ext cx="2562225" cy="1419225"/>
                     </a:xfrm>
                     <a:prstGeom prst="rect">
                       <a:avLst/>
@@ -7537,36 +7643,141 @@
       <w:pPr>
         <w:pStyle w:val="Caption"/>
         <w:jc w:val="center"/>
-        <w:rPr>
-          <w:noProof/>
-        </w:rPr>
       </w:pPr>
       <w:r>
         <w:t xml:space="preserve">Figure </w:t>
       </w:r>
-      <w:r>
-        <w:fldChar w:fldCharType="begin"/>
-      </w:r>
-      <w:r>
-        <w:instrText xml:space="preserve"> SEQ Figure \* ARABIC </w:instrText>
-      </w:r>
-      <w:r>
-        <w:fldChar w:fldCharType="separate"/>
-      </w:r>
-      <w:r>
-        <w:rPr>
-          <w:noProof/>
-        </w:rPr>
-        <w:t>20</w:t>
-      </w:r>
-      <w:r>
-        <w:rPr>
-          <w:noProof/>
-        </w:rPr>
-        <w:fldChar w:fldCharType="end"/>
-      </w:r>
-      <w:r>
-        <w:t xml:space="preserve"> Node Class Hierarchy</w:t>
+      <w:fldSimple w:instr=" SEQ Figure \* ARABIC ">
+        <w:r>
+          <w:rPr>
+            <w:noProof/>
+          </w:rPr>
+          <w:t>21</w:t>
+        </w:r>
+      </w:fldSimple>
+      <w:r>
+        <w:t xml:space="preserve"> Configuration class </w:t>
+      </w:r>
+      <w:r>
+        <w:t>Hierarchy</w:t>
+      </w:r>
+    </w:p>
+    <w:p>
+      <w:pPr>
+        <w:rPr>
+          <w:u w:val="single"/>
+        </w:rPr>
+      </w:pPr>
+      <w:r>
+        <w:rPr>
+          <w:u w:val="single"/>
+        </w:rPr>
+        <w:t>cRIO</w:t>
+      </w:r>
+      <w:r>
+        <w:rPr>
+          <w:u w:val="single"/>
+        </w:rPr>
+        <w:t xml:space="preserve"> node root</w:t>
+      </w:r>
+      <w:r>
+        <w:rPr>
+          <w:u w:val="single"/>
+        </w:rPr>
+        <w:t>.lvclass</w:t>
+      </w:r>
+    </w:p>
+    <w:p>
+      <w:r>
+        <w:t xml:space="preserve">This node will act as the root node in the Configurator. </w:t>
+      </w:r>
+      <w:r>
+        <w:t>Note that using the hierarchical project, you do not have to implement the ToRepo or FromRepo methods.</w:t>
+      </w:r>
+    </w:p>
+    <w:p>
+      <w:pPr>
+        <w:pStyle w:val="ListParagraph"/>
+        <w:numPr>
+          <w:ilvl w:val="0"/>
+          <w:numId w:val="11"/>
+        </w:numPr>
+      </w:pPr>
+      <w:r>
+        <w:t>Initialize: Sets the system name to the default value</w:t>
+      </w:r>
+      <w:r>
+        <w:t>,</w:t>
+      </w:r>
+      <w:r>
+        <w:t xml:space="preserve"> cRIO.</w:t>
+      </w:r>
+      <w:r>
+        <w:t xml:space="preserve"> It is stored inside of the cRIO configuration class</w:t>
+      </w:r>
+    </w:p>
+    <w:p>
+      <w:pPr>
+        <w:pStyle w:val="ListParagraph"/>
+        <w:numPr>
+          <w:ilvl w:val="0"/>
+          <w:numId w:val="11"/>
+        </w:numPr>
+      </w:pPr>
+      <w:r>
+        <w:t xml:space="preserve">EditOptions: </w:t>
+      </w:r>
+      <w:r>
+        <w:t>Provides a list of available nodes which may be added as children, in this case the “group” class</w:t>
+      </w:r>
+      <w:r>
+        <w:t>. Because it is used as the root it cannot be removed, duplicated or dragged</w:t>
+      </w:r>
+      <w:r>
+        <w:t>, and these features are also set here.</w:t>
+      </w:r>
+    </w:p>
+    <w:p>
+      <w:pPr>
+        <w:pStyle w:val="ListParagraph"/>
+        <w:numPr>
+          <w:ilvl w:val="0"/>
+          <w:numId w:val="11"/>
+        </w:numPr>
+      </w:pPr>
+      <w:r>
+        <w:t>GetText: Sets the glyph to cRIO glyph and uses the group name as the text.</w:t>
+      </w:r>
+    </w:p>
+    <w:p>
+      <w:pPr>
+        <w:pStyle w:val="ListParagraph"/>
+        <w:numPr>
+          <w:ilvl w:val="0"/>
+          <w:numId w:val="11"/>
+        </w:numPr>
+      </w:pPr>
+      <w:r>
+        <w:t xml:space="preserve">UIRef: </w:t>
+      </w:r>
+      <w:r>
+        <w:t>Returns a reference to the cRIO configuration UI</w:t>
+      </w:r>
+      <w:r>
+        <w:t>.</w:t>
+      </w:r>
+    </w:p>
+    <w:p>
+      <w:pPr>
+        <w:rPr>
+          <w:u w:val="single"/>
+        </w:rPr>
+      </w:pPr>
+      <w:r>
+        <w:rPr>
+          <w:u w:val="single"/>
+        </w:rPr>
+        <w:t>cRIO configuration.lvclass</w:t>
       </w:r>
     </w:p>
     <w:p>
@@ -7578,11 +7789,12 @@
         <w:rPr>
           <w:noProof/>
         </w:rPr>
+        <w:lastRenderedPageBreak/>
         <w:drawing>
-          <wp:inline distT="0" distB="0" distL="0" distR="0" wp14:anchorId="458EDD3A" wp14:editId="14C9D184">
-            <wp:extent cx="2562225" cy="1419225"/>
+          <wp:inline distT="0" distB="0" distL="0" distR="0" wp14:anchorId="6BB5509E" wp14:editId="25E2A5ED">
+            <wp:extent cx="1400175" cy="657225"/>
             <wp:effectExtent l="0" t="0" r="9525" b="9525"/>
-            <wp:docPr id="25" name="Picture 25"/>
+            <wp:docPr id="34" name="Picture 34"/>
             <wp:cNvGraphicFramePr>
               <a:graphicFrameLocks xmlns:a="http://schemas.openxmlformats.org/drawingml/2006/main" noChangeAspect="1"/>
             </wp:cNvGraphicFramePr>
@@ -7602,7 +7814,7 @@
                   <pic:spPr>
                     <a:xfrm>
                       <a:off x="0" y="0"/>
-                      <a:ext cx="2562225" cy="1419225"/>
+                      <a:ext cx="1400175" cy="657225"/>
                     </a:xfrm>
                     <a:prstGeom prst="rect">
                       <a:avLst/>
@@ -7619,36 +7831,23 @@
       <w:pPr>
         <w:pStyle w:val="Caption"/>
         <w:jc w:val="center"/>
+        <w:rPr>
+          <w:u w:val="single"/>
+        </w:rPr>
       </w:pPr>
       <w:r>
         <w:t xml:space="preserve">Figure </w:t>
       </w:r>
-      <w:r>
-        <w:fldChar w:fldCharType="begin"/>
-      </w:r>
-      <w:r>
-        <w:instrText xml:space="preserve"> SEQ Figure \* ARABIC </w:instrText>
-      </w:r>
-      <w:r>
-        <w:fldChar w:fldCharType="separate"/>
-      </w:r>
-      <w:r>
-        <w:rPr>
-          <w:noProof/>
-        </w:rPr>
-        <w:t>21</w:t>
-      </w:r>
-      <w:r>
-        <w:rPr>
-          <w:noProof/>
-        </w:rPr>
-        <w:fldChar w:fldCharType="end"/>
-      </w:r>
-      <w:r>
-        <w:t xml:space="preserve"> Configuration class </w:t>
-      </w:r>
-      <w:r>
-        <w:t>Hierarchy</w:t>
+      <w:fldSimple w:instr=" SEQ Figure \* ARABIC ">
+        <w:r>
+          <w:rPr>
+            <w:noProof/>
+          </w:rPr>
+          <w:t>22</w:t>
+        </w:r>
+      </w:fldSimple>
+      <w:r>
+        <w:t xml:space="preserve"> cRIO configuration private data</w:t>
       </w:r>
     </w:p>
     <w:p>
@@ -7658,30 +7857,64 @@
         </w:rPr>
       </w:pPr>
       <w:r>
+        <w:t>Only propert</w:t>
+      </w:r>
+      <w:r>
+        <w:t>y</w:t>
+      </w:r>
+      <w:r>
+        <w:t xml:space="preserve"> we are interest</w:t>
+      </w:r>
+      <w:r>
+        <w:t>ed in at the</w:t>
+      </w:r>
+      <w:r>
+        <w:t xml:space="preserve"> cRIO level is the system name. The </w:t>
+      </w:r>
+      <w:r>
+        <w:t>s</w:t>
+      </w:r>
+      <w:r>
+        <w:t xml:space="preserve">ystem name field is </w:t>
+      </w:r>
+      <w:r>
+        <w:t>stored in the private data of the configuration class.</w:t>
+      </w:r>
+    </w:p>
+    <w:p>
+      <w:pPr>
         <w:rPr>
           <w:u w:val="single"/>
         </w:rPr>
-        <w:t>cRIO</w:t>
-      </w:r>
+      </w:pPr>
       <w:r>
         <w:rPr>
           <w:u w:val="single"/>
         </w:rPr>
-        <w:t xml:space="preserve"> node root</w:t>
+        <w:t>g</w:t>
       </w:r>
       <w:r>
         <w:rPr>
           <w:u w:val="single"/>
         </w:rPr>
+        <w:t>roup</w:t>
+      </w:r>
+      <w:r>
+        <w:rPr>
+          <w:u w:val="single"/>
+        </w:rPr>
+        <w:t xml:space="preserve"> node</w:t>
+      </w:r>
+      <w:r>
+        <w:rPr>
+          <w:u w:val="single"/>
+        </w:rPr>
         <w:t>.lvclass</w:t>
       </w:r>
     </w:p>
     <w:p>
       <w:r>
-        <w:t xml:space="preserve">This node will act as the root node in the Configurator. </w:t>
-      </w:r>
-      <w:r>
-        <w:t>Note that using the hierarchical project, you do not have to implement the ToRepo or FromRepo methods.</w:t>
+        <w:t xml:space="preserve">This node can contain multiple channels of all both channel types and the only property it has is the group name. </w:t>
       </w:r>
     </w:p>
     <w:p>
@@ -7693,16 +7926,7 @@
         </w:numPr>
       </w:pPr>
       <w:r>
-        <w:t>Initialize: Sets the system name to the default value</w:t>
-      </w:r>
-      <w:r>
-        <w:t>,</w:t>
-      </w:r>
-      <w:r>
-        <w:t xml:space="preserve"> cRIO.</w:t>
-      </w:r>
-      <w:r>
-        <w:t xml:space="preserve"> It is stored inside of the cRIO configuration class</w:t>
+        <w:t>Initialize: Sets the Group name to the default value (Group).</w:t>
       </w:r>
     </w:p>
     <w:p>
@@ -7714,16 +7938,7 @@
         </w:numPr>
       </w:pPr>
       <w:r>
-        <w:t xml:space="preserve">EditOptions: </w:t>
-      </w:r>
-      <w:r>
-        <w:t>Provides a list of available nodes which may be added as children, in this case the “group” class</w:t>
-      </w:r>
-      <w:r>
-        <w:t>. Because it is used as the root it cannot be removed, duplicated or dragged</w:t>
-      </w:r>
-      <w:r>
-        <w:t>, and these features are also set here.</w:t>
+        <w:t>Duplicate: Adds the word copy to a group name that had been duplicated.</w:t>
       </w:r>
     </w:p>
     <w:p>
@@ -7735,7 +7950,7 @@
         </w:numPr>
       </w:pPr>
       <w:r>
-        <w:t>GetText: Sets the glyph to cRIO glyph and uses the group name as the text.</w:t>
+        <w:t>EditOptions: Allow to add sub nodes consisting of current and voltage Channels. The group can be removed and duplicated, but can’t be dragged.</w:t>
       </w:r>
     </w:p>
     <w:p>
@@ -7747,13 +7962,22 @@
         </w:numPr>
       </w:pPr>
       <w:r>
+        <w:t>GetText: Sets the glyph to group glyph and uses the group name as the text.</w:t>
+      </w:r>
+    </w:p>
+    <w:p>
+      <w:pPr>
+        <w:pStyle w:val="ListParagraph"/>
+        <w:numPr>
+          <w:ilvl w:val="0"/>
+          <w:numId w:val="11"/>
+        </w:numPr>
+      </w:pPr>
+      <w:r>
         <w:t xml:space="preserve">UIRef: </w:t>
       </w:r>
       <w:r>
-        <w:t>Returns a reference to the cRIO configuration UI</w:t>
-      </w:r>
-      <w:r>
-        <w:t>.</w:t>
+        <w:t>Returns the GroupUI VI reference.</w:t>
       </w:r>
     </w:p>
     <w:p>
@@ -7766,7 +7990,7 @@
         <w:rPr>
           <w:u w:val="single"/>
         </w:rPr>
-        <w:t>cRIO configuration.lvclass</w:t>
+        <w:t>group configuration.lvcass</w:t>
       </w:r>
     </w:p>
     <w:p>
@@ -7778,12 +8002,11 @@
         <w:rPr>
           <w:noProof/>
         </w:rPr>
-        <w:lastRenderedPageBreak/>
         <w:drawing>
-          <wp:inline distT="0" distB="0" distL="0" distR="0" wp14:anchorId="6BB5509E" wp14:editId="25E2A5ED">
+          <wp:inline distT="0" distB="0" distL="0" distR="0" wp14:anchorId="5EE14221" wp14:editId="02B2D471">
             <wp:extent cx="1400175" cy="657225"/>
             <wp:effectExtent l="0" t="0" r="9525" b="9525"/>
-            <wp:docPr id="34" name="Picture 34"/>
+            <wp:docPr id="37" name="Picture 37"/>
             <wp:cNvGraphicFramePr>
               <a:graphicFrameLocks xmlns:a="http://schemas.openxmlformats.org/drawingml/2006/main" noChangeAspect="1"/>
             </wp:cNvGraphicFramePr>
@@ -7820,103 +8043,100 @@
       <w:pPr>
         <w:pStyle w:val="Caption"/>
         <w:jc w:val="center"/>
+      </w:pPr>
+      <w:r>
+        <w:t xml:space="preserve">Figure </w:t>
+      </w:r>
+      <w:fldSimple w:instr=" SEQ Figure \* ARABIC ">
+        <w:r>
+          <w:rPr>
+            <w:noProof/>
+          </w:rPr>
+          <w:t>23</w:t>
+        </w:r>
+      </w:fldSimple>
+      <w:r>
+        <w:t xml:space="preserve"> group configuration private data</w:t>
+      </w:r>
+    </w:p>
+    <w:p>
+      <w:r>
+        <w:t>Only propert</w:t>
+      </w:r>
+      <w:r>
+        <w:t>y</w:t>
+      </w:r>
+      <w:r>
+        <w:t xml:space="preserve"> we are interest</w:t>
+      </w:r>
+      <w:r>
+        <w:t>ed in at the</w:t>
+      </w:r>
+      <w:r>
+        <w:t xml:space="preserve"> </w:t>
+      </w:r>
+      <w:r>
+        <w:t>group</w:t>
+      </w:r>
+      <w:r>
+        <w:t xml:space="preserve"> level is the name. The </w:t>
+      </w:r>
+      <w:r>
+        <w:t xml:space="preserve">group </w:t>
+      </w:r>
+      <w:r>
+        <w:t xml:space="preserve">name field is </w:t>
+      </w:r>
+      <w:r>
+        <w:t>stored in the private data of the configuration class.</w:t>
+      </w:r>
+    </w:p>
+    <w:p>
+      <w:pPr>
         <w:rPr>
           <w:u w:val="single"/>
         </w:rPr>
       </w:pPr>
       <w:r>
-        <w:t xml:space="preserve">Figure </w:t>
-      </w:r>
-      <w:r>
-        <w:fldChar w:fldCharType="begin"/>
-      </w:r>
-      <w:r>
-        <w:instrText xml:space="preserve"> SEQ Figure \* ARABIC </w:instrText>
-      </w:r>
-      <w:r>
-        <w:fldChar w:fldCharType="separate"/>
-      </w:r>
-      <w:r>
-        <w:rPr>
-          <w:noProof/>
-        </w:rPr>
-        <w:t>22</w:t>
-      </w:r>
-      <w:r>
-        <w:rPr>
-          <w:noProof/>
-        </w:rPr>
-        <w:fldChar w:fldCharType="end"/>
-      </w:r>
-      <w:r>
-        <w:t xml:space="preserve"> cRIO configuration private data</w:t>
-      </w:r>
-    </w:p>
-    <w:p>
-      <w:pPr>
         <w:rPr>
           <w:u w:val="single"/>
         </w:rPr>
-      </w:pPr>
-      <w:r>
-        <w:t>Only propert</w:t>
-      </w:r>
-      <w:r>
-        <w:t>y</w:t>
-      </w:r>
-      <w:r>
-        <w:t xml:space="preserve"> we are interest</w:t>
-      </w:r>
-      <w:r>
-        <w:t>ed in at the</w:t>
-      </w:r>
-      <w:r>
-        <w:t xml:space="preserve"> cRIO level is the system name. The </w:t>
-      </w:r>
-      <w:r>
-        <w:t>s</w:t>
-      </w:r>
-      <w:r>
-        <w:t xml:space="preserve">ystem name field is </w:t>
-      </w:r>
-      <w:r>
-        <w:t>stored in the private data of the configuration class.</w:t>
-      </w:r>
-    </w:p>
-    <w:p>
-      <w:pPr>
+        <w:t xml:space="preserve">Channel </w:t>
+      </w:r>
+      <w:r>
         <w:rPr>
           <w:u w:val="single"/>
         </w:rPr>
-      </w:pPr>
+        <w:t>node.lvc</w:t>
+      </w:r>
       <w:r>
         <w:rPr>
           <w:u w:val="single"/>
         </w:rPr>
-        <w:t>g</w:t>
+        <w:t>l</w:t>
       </w:r>
       <w:r>
         <w:rPr>
           <w:u w:val="single"/>
         </w:rPr>
-        <w:t>roup</w:t>
-      </w:r>
-      <w:r>
-        <w:rPr>
-          <w:u w:val="single"/>
-        </w:rPr>
-        <w:t xml:space="preserve"> node</w:t>
-      </w:r>
-      <w:r>
-        <w:rPr>
-          <w:u w:val="single"/>
-        </w:rPr>
-        <w:t>.lvclass</w:t>
-      </w:r>
-    </w:p>
-    <w:p>
-      <w:r>
-        <w:t xml:space="preserve">This node can contain multiple channels of all both channel types and the only property it has is the group name. </w:t>
+        <w:t>ass (abstract)</w:t>
+      </w:r>
+    </w:p>
+    <w:p>
+      <w:r>
+        <w:t>This is an abstract class and is never display</w:t>
+      </w:r>
+      <w:r>
+        <w:t>ed</w:t>
+      </w:r>
+      <w:r>
+        <w:t xml:space="preserve"> on the tree control. It defines most of the methods for the channels tha</w:t>
+      </w:r>
+      <w:r>
+        <w:t>t</w:t>
+      </w:r>
+      <w:r>
+        <w:t xml:space="preserve"> inherit from it.</w:t>
       </w:r>
     </w:p>
     <w:p>
@@ -7924,11 +8144,11 @@
         <w:pStyle w:val="ListParagraph"/>
         <w:numPr>
           <w:ilvl w:val="0"/>
-          <w:numId w:val="11"/>
+          <w:numId w:val="9"/>
         </w:numPr>
       </w:pPr>
       <w:r>
-        <w:t>Initialize: Sets the Group name to the default value (Group).</w:t>
+        <w:t>Channel UI and Channel UI Ref. Defines the UI that will be used for all channels. If a specific channel needs a different UI the UI ref can be overridden.</w:t>
       </w:r>
     </w:p>
     <w:p>
@@ -7936,11 +8156,11 @@
         <w:pStyle w:val="ListParagraph"/>
         <w:numPr>
           <w:ilvl w:val="0"/>
-          <w:numId w:val="11"/>
+          <w:numId w:val="9"/>
         </w:numPr>
       </w:pPr>
       <w:r>
-        <w:t>Duplicate: Adds the word copy to a group name that had been duplicated.</w:t>
+        <w:t>EditOptions: Allows the channels to be moved, removed and duplicated. And specify no sub nodes can be added to them.</w:t>
       </w:r>
     </w:p>
     <w:p>
@@ -7948,38 +8168,68 @@
         <w:pStyle w:val="ListParagraph"/>
         <w:numPr>
           <w:ilvl w:val="0"/>
-          <w:numId w:val="11"/>
+          <w:numId w:val="9"/>
         </w:numPr>
       </w:pPr>
       <w:r>
-        <w:t>EditOptions: Allow to add sub nodes consisting of current and voltage Channels. The group can be removed and duplicated, but can’t be dragged.</w:t>
-      </w:r>
-    </w:p>
-    <w:p>
-      <w:pPr>
-        <w:pStyle w:val="ListParagraph"/>
-        <w:numPr>
-          <w:ilvl w:val="0"/>
-          <w:numId w:val="11"/>
-        </w:numPr>
-      </w:pPr>
-      <w:r>
-        <w:t>GetText: Sets the glyph to group glyph and uses the group name as the text.</w:t>
-      </w:r>
-    </w:p>
-    <w:p>
-      <w:pPr>
-        <w:pStyle w:val="ListParagraph"/>
-        <w:numPr>
-          <w:ilvl w:val="0"/>
-          <w:numId w:val="11"/>
-        </w:numPr>
-      </w:pPr>
-      <w:r>
-        <w:t xml:space="preserve">UIRef: </w:t>
-      </w:r>
-      <w:r>
-        <w:t>Returns the GroupUI VI reference.</w:t>
+        <w:t xml:space="preserve">GetText: Sets channel name as the </w:t>
+      </w:r>
+      <w:r>
+        <w:t xml:space="preserve">display </w:t>
+      </w:r>
+      <w:r>
+        <w:t>te</w:t>
+      </w:r>
+      <w:r>
+        <w:t>x</w:t>
+      </w:r>
+      <w:r>
+        <w:t xml:space="preserve">t </w:t>
+      </w:r>
+      <w:r>
+        <w:t xml:space="preserve">and a default Glyph is used in case a channel </w:t>
+      </w:r>
+      <w:r>
+        <w:t>doesn’t</w:t>
+      </w:r>
+      <w:r>
+        <w:t xml:space="preserve"> </w:t>
+      </w:r>
+      <w:r>
+        <w:t xml:space="preserve">specify it. </w:t>
+      </w:r>
+    </w:p>
+    <w:p>
+      <w:r>
+        <w:lastRenderedPageBreak/>
+        <w:t xml:space="preserve">There are two data access method VIs </w:t>
+      </w:r>
+      <w:r>
+        <w:t>which</w:t>
+      </w:r>
+      <w:r>
+        <w:t xml:space="preserve"> </w:t>
+      </w:r>
+      <w:r>
+        <w:t xml:space="preserve">allows you to get the data in the </w:t>
+      </w:r>
+      <w:r>
+        <w:t>view</w:t>
+      </w:r>
+      <w:r>
+        <w:t xml:space="preserve"> </w:t>
+      </w:r>
+      <w:r>
+        <w:t xml:space="preserve">cluster format or in the </w:t>
+      </w:r>
+      <w:r>
+        <w:t>c</w:t>
+      </w:r>
+      <w:r>
+        <w:t xml:space="preserve">hannel </w:t>
+      </w:r>
+      <w:r>
+        <w:t>cluster format.</w:t>
       </w:r>
     </w:p>
     <w:p>
@@ -7992,7 +8242,13 @@
         <w:rPr>
           <w:u w:val="single"/>
         </w:rPr>
-        <w:t>group configuration.lvcass</w:t>
+        <w:t>channel configuration</w:t>
+      </w:r>
+      <w:r>
+        <w:rPr>
+          <w:u w:val="single"/>
+        </w:rPr>
+        <w:t>.lvclass</w:t>
       </w:r>
     </w:p>
     <w:p>
@@ -8005,10 +8261,10 @@
           <w:noProof/>
         </w:rPr>
         <w:drawing>
-          <wp:inline distT="0" distB="0" distL="0" distR="0" wp14:anchorId="5EE14221" wp14:editId="02B2D471">
-            <wp:extent cx="1400175" cy="657225"/>
-            <wp:effectExtent l="0" t="0" r="9525" b="9525"/>
-            <wp:docPr id="37" name="Picture 37"/>
+          <wp:inline distT="0" distB="0" distL="0" distR="0" wp14:anchorId="2BA93C7F" wp14:editId="168292A1">
+            <wp:extent cx="1400175" cy="3429000"/>
+            <wp:effectExtent l="0" t="0" r="9525" b="0"/>
+            <wp:docPr id="38" name="Picture 38"/>
             <wp:cNvGraphicFramePr>
               <a:graphicFrameLocks xmlns:a="http://schemas.openxmlformats.org/drawingml/2006/main" noChangeAspect="1"/>
             </wp:cNvGraphicFramePr>
@@ -8028,7 +8284,7 @@
                   <pic:spPr>
                     <a:xfrm>
                       <a:off x="0" y="0"/>
-                      <a:ext cx="1400175" cy="657225"/>
+                      <a:ext cx="1400175" cy="3429000"/>
                     </a:xfrm>
                     <a:prstGeom prst="rect">
                       <a:avLst/>
@@ -8049,109 +8305,21 @@
       <w:r>
         <w:t xml:space="preserve">Figure </w:t>
       </w:r>
-      <w:r>
-        <w:fldChar w:fldCharType="begin"/>
-      </w:r>
-      <w:r>
-        <w:instrText xml:space="preserve"> SEQ Figure \* ARABIC </w:instrText>
-      </w:r>
-      <w:r>
-        <w:fldChar w:fldCharType="separate"/>
-      </w:r>
-      <w:r>
-        <w:rPr>
-          <w:noProof/>
-        </w:rPr>
-        <w:t>23</w:t>
-      </w:r>
-      <w:r>
-        <w:rPr>
-          <w:noProof/>
-        </w:rPr>
-        <w:fldChar w:fldCharType="end"/>
-      </w:r>
-      <w:r>
-        <w:t xml:space="preserve"> group configuration private data</w:t>
-      </w:r>
-    </w:p>
-    <w:p>
-      <w:r>
-        <w:t>Only propert</w:t>
-      </w:r>
-      <w:r>
-        <w:t>y</w:t>
-      </w:r>
-      <w:r>
-        <w:t xml:space="preserve"> we are interest</w:t>
-      </w:r>
-      <w:r>
-        <w:t>ed in at the</w:t>
-      </w:r>
-      <w:r>
-        <w:t xml:space="preserve"> </w:t>
-      </w:r>
-      <w:r>
-        <w:t>group</w:t>
-      </w:r>
-      <w:r>
-        <w:t xml:space="preserve"> level is the name. The </w:t>
-      </w:r>
-      <w:r>
-        <w:t xml:space="preserve">group </w:t>
-      </w:r>
-      <w:r>
-        <w:t xml:space="preserve">name field is </w:t>
-      </w:r>
-      <w:r>
-        <w:t>stored in the private data of the configuration class.</w:t>
-      </w:r>
-    </w:p>
-    <w:p>
-      <w:pPr>
-        <w:rPr>
-          <w:u w:val="single"/>
-        </w:rPr>
-      </w:pPr>
-      <w:r>
-        <w:rPr>
-          <w:u w:val="single"/>
-        </w:rPr>
-        <w:t xml:space="preserve">Channel </w:t>
-      </w:r>
-      <w:r>
-        <w:rPr>
-          <w:u w:val="single"/>
-        </w:rPr>
-        <w:t>node.lvc</w:t>
-      </w:r>
-      <w:r>
-        <w:rPr>
-          <w:u w:val="single"/>
-        </w:rPr>
-        <w:t>l</w:t>
-      </w:r>
-      <w:r>
-        <w:rPr>
-          <w:u w:val="single"/>
-        </w:rPr>
-        <w:t>ass (abstract)</w:t>
-      </w:r>
-    </w:p>
-    <w:p>
-      <w:r>
-        <w:t>This is an abstract class and is never display</w:t>
-      </w:r>
-      <w:r>
-        <w:t>ed</w:t>
-      </w:r>
-      <w:r>
-        <w:t xml:space="preserve"> on the tree control. It defines most of the methods for the channels tha</w:t>
-      </w:r>
-      <w:r>
-        <w:t>t</w:t>
-      </w:r>
-      <w:r>
-        <w:t xml:space="preserve"> inherit from it.</w:t>
+      <w:fldSimple w:instr=" SEQ Figure \* ARABIC ">
+        <w:r>
+          <w:rPr>
+            <w:noProof/>
+          </w:rPr>
+          <w:t>24</w:t>
+        </w:r>
+      </w:fldSimple>
+      <w:r>
+        <w:t xml:space="preserve"> channel configuration private data</w:t>
+      </w:r>
+    </w:p>
+    <w:p>
+      <w:r>
+        <w:t>In here we created the fields for all the relevant information for channel as well as access methods to this information. In addition there are overrides in the following methods</w:t>
       </w:r>
     </w:p>
     <w:p>
@@ -8159,11 +8327,38 @@
         <w:pStyle w:val="ListParagraph"/>
         <w:numPr>
           <w:ilvl w:val="0"/>
-          <w:numId w:val="9"/>
+          <w:numId w:val="16"/>
         </w:numPr>
       </w:pPr>
       <w:r>
-        <w:t>Channel UI and Channel UI Ref. Defines the UI that will be used for all channels. If a specific channel needs a different UI the UI ref can be overridden.</w:t>
+        <w:t xml:space="preserve">validate: this </w:t>
+      </w:r>
+      <w:r>
+        <w:t>V</w:t>
+      </w:r>
+      <w:r>
+        <w:t>I</w:t>
+      </w:r>
+      <w:r>
+        <w:t xml:space="preserve"> </w:t>
+      </w:r>
+      <w:r>
+        <w:t>performs</w:t>
+      </w:r>
+      <w:r>
+        <w:t xml:space="preserve"> </w:t>
+      </w:r>
+      <w:r>
+        <w:t>a simple validation</w:t>
+      </w:r>
+      <w:r>
+        <w:t xml:space="preserve"> check,</w:t>
+      </w:r>
+      <w:r>
+        <w:t xml:space="preserve"> making sure the sensor ID is not empty</w:t>
+      </w:r>
+      <w:r>
+        <w:t>.</w:t>
       </w:r>
     </w:p>
     <w:p>
@@ -8171,11 +8366,17 @@
         <w:pStyle w:val="ListParagraph"/>
         <w:numPr>
           <w:ilvl w:val="0"/>
-          <w:numId w:val="9"/>
+          <w:numId w:val="16"/>
         </w:numPr>
       </w:pPr>
       <w:r>
-        <w:t>EditOptions: Allows the channels to be moved, removed and duplicated. And specify no sub nodes can be added to them.</w:t>
+        <w:t>from string: This VI includes code for version management</w:t>
+      </w:r>
+      <w:r>
+        <w:t xml:space="preserve"> and serialization</w:t>
+      </w:r>
+      <w:r>
+        <w:t xml:space="preserve"> of the channel configuration.</w:t>
       </w:r>
     </w:p>
     <w:p>
@@ -8183,103 +8384,393 @@
         <w:pStyle w:val="ListParagraph"/>
         <w:numPr>
           <w:ilvl w:val="0"/>
-          <w:numId w:val="9"/>
+          <w:numId w:val="16"/>
         </w:numPr>
       </w:pPr>
       <w:r>
-        <w:t xml:space="preserve">GetText: Sets channel name as the </w:t>
-      </w:r>
-      <w:r>
-        <w:t xml:space="preserve">display </w:t>
-      </w:r>
-      <w:r>
-        <w:t>te</w:t>
-      </w:r>
-      <w:r>
-        <w:t>x</w:t>
-      </w:r>
-      <w:r>
-        <w:t xml:space="preserve">t </w:t>
-      </w:r>
-      <w:r>
-        <w:t xml:space="preserve">and a default Glyph is used in case a channel </w:t>
-      </w:r>
-      <w:r>
-        <w:t>doesn’t</w:t>
+        <w:t xml:space="preserve">to string: This </w:t>
+      </w:r>
+      <w:r>
+        <w:t>VI</w:t>
       </w:r>
       <w:r>
         <w:t xml:space="preserve"> </w:t>
       </w:r>
       <w:r>
-        <w:t xml:space="preserve">specify it. </w:t>
-      </w:r>
-    </w:p>
-    <w:p>
-      <w:r>
+        <w:t>flattens the data in the configuration cluster and adds versioning information.</w:t>
+      </w:r>
+    </w:p>
+    <w:p>
+      <w:pPr>
+        <w:rPr>
+          <w:u w:val="single"/>
+        </w:rPr>
+      </w:pPr>
+      <w:r>
+        <w:rPr>
+          <w:u w:val="single"/>
+        </w:rPr>
+        <w:t>Current channel and voltage channel</w:t>
+      </w:r>
+      <w:r>
+        <w:rPr>
+          <w:u w:val="single"/>
+        </w:rPr>
+        <w:t>.lvc</w:t>
+      </w:r>
+      <w:r>
+        <w:rPr>
+          <w:u w:val="single"/>
+        </w:rPr>
+        <w:t>l</w:t>
+      </w:r>
+      <w:r>
+        <w:rPr>
+          <w:u w:val="single"/>
+        </w:rPr>
+        <w:t>ass</w:t>
+      </w:r>
+    </w:p>
+    <w:p>
+      <w:r>
+        <w:t>These channels inherit most of their methods from the Channel abstract class. The only specific VIs for these classes are Initialize and GetText.</w:t>
+      </w:r>
+    </w:p>
+    <w:p>
+      <w:pPr>
+        <w:pStyle w:val="ListParagraph"/>
+        <w:numPr>
+          <w:ilvl w:val="0"/>
+          <w:numId w:val="10"/>
+        </w:numPr>
+      </w:pPr>
+      <w:r>
+        <w:t>Initialize:</w:t>
+      </w:r>
+      <w:r>
+        <w:t xml:space="preserve"> </w:t>
+      </w:r>
+      <w:r>
+        <w:t>Sets the channel name and the channel type to the specific ones of the corresponding classes.</w:t>
+      </w:r>
+    </w:p>
+    <w:p>
+      <w:pPr>
+        <w:pStyle w:val="ListParagraph"/>
+        <w:numPr>
+          <w:ilvl w:val="0"/>
+          <w:numId w:val="10"/>
+        </w:numPr>
+      </w:pPr>
+      <w:r>
+        <w:t>GetText: Sets the glyph to the right value and use</w:t>
+      </w:r>
+      <w:r>
+        <w:t>s</w:t>
+      </w:r>
+      <w:r>
+        <w:t xml:space="preserve"> the text </w:t>
+      </w:r>
+      <w:r>
+        <w:t xml:space="preserve">data </w:t>
+      </w:r>
+      <w:r>
+        <w:t>from the parent (</w:t>
+      </w:r>
+      <w:r>
+        <w:t>which defaults to the channel name</w:t>
+      </w:r>
+      <w:r>
+        <w:t>).</w:t>
+      </w:r>
+    </w:p>
+    <w:p/>
+    <w:p/>
+    <w:p>
+      <w:pPr>
+        <w:ind w:left="360"/>
+      </w:pPr>
+      <w:r>
+        <w:t xml:space="preserve">1) </w:t>
+      </w:r>
+      <w:r>
+        <w:t>To c</w:t>
+      </w:r>
+      <w:r>
+        <w:t xml:space="preserve">reate </w:t>
+      </w:r>
+      <w:r>
+        <w:t>a new tree node</w:t>
+      </w:r>
+    </w:p>
+    <w:p>
+      <w:pPr>
+        <w:ind w:left="360"/>
+      </w:pPr>
+      <w:r>
+        <w:t xml:space="preserve"> </w:t>
+      </w:r>
+      <w:r>
+        <w:t>a) Right click on the class’s folder and select new class</w:t>
+      </w:r>
+    </w:p>
+    <w:p>
+      <w:pPr>
+        <w:keepNext/>
+        <w:ind w:left="360"/>
+        <w:jc w:val="center"/>
+      </w:pPr>
+      <w:r>
+        <w:rPr>
+          <w:noProof/>
+        </w:rPr>
+        <w:drawing>
+          <wp:inline distT="0" distB="0" distL="0" distR="0" wp14:anchorId="581EBD86" wp14:editId="2E599319">
+            <wp:extent cx="3727027" cy="3299335"/>
+            <wp:effectExtent l="0" t="0" r="0" b="0"/>
+            <wp:docPr id="42" name="Picture 42"/>
+            <wp:cNvGraphicFramePr>
+              <a:graphicFrameLocks xmlns:a="http://schemas.openxmlformats.org/drawingml/2006/main" noChangeAspect="1"/>
+            </wp:cNvGraphicFramePr>
+            <a:graphic xmlns:a="http://schemas.openxmlformats.org/drawingml/2006/main">
+              <a:graphicData uri="http://schemas.openxmlformats.org/drawingml/2006/picture">
+                <pic:pic xmlns:pic="http://schemas.openxmlformats.org/drawingml/2006/picture">
+                  <pic:nvPicPr>
+                    <pic:cNvPr id="0" name="Picture 2"/>
+                    <pic:cNvPicPr>
+                      <a:picLocks noChangeAspect="1" noChangeArrowheads="1"/>
+                    </pic:cNvPicPr>
+                  </pic:nvPicPr>
+                  <pic:blipFill>
+                    <a:blip r:embed="rId20">
+                      <a:extLst>
+                        <a:ext uri="{28A0092B-C50C-407E-A947-70E740481C1C}">
+                          <a14:useLocalDpi xmlns:a14="http://schemas.microsoft.com/office/drawing/2010/main" val="0"/>
+                        </a:ext>
+                      </a:extLst>
+                    </a:blip>
+                    <a:srcRect/>
+                    <a:stretch>
+                      <a:fillRect/>
+                    </a:stretch>
+                  </pic:blipFill>
+                  <pic:spPr bwMode="auto">
+                    <a:xfrm>
+                      <a:off x="0" y="0"/>
+                      <a:ext cx="3756365" cy="3325306"/>
+                    </a:xfrm>
+                    <a:prstGeom prst="rect">
+                      <a:avLst/>
+                    </a:prstGeom>
+                    <a:noFill/>
+                    <a:ln>
+                      <a:noFill/>
+                    </a:ln>
+                  </pic:spPr>
+                </pic:pic>
+              </a:graphicData>
+            </a:graphic>
+          </wp:inline>
+        </w:drawing>
+      </w:r>
+    </w:p>
+    <w:p>
+      <w:pPr>
+        <w:pStyle w:val="Caption"/>
+        <w:ind w:left="360"/>
+        <w:jc w:val="center"/>
+      </w:pPr>
+      <w:r>
+        <w:t xml:space="preserve">Figure </w:t>
+      </w:r>
+      <w:r>
+        <w:fldChar w:fldCharType="begin"/>
+      </w:r>
+      <w:r>
+        <w:instrText xml:space="preserve"> SEQ Figure \* ARABIC </w:instrText>
+      </w:r>
+      <w:r>
+        <w:fldChar w:fldCharType="separate"/>
+      </w:r>
+      <w:r>
+        <w:rPr>
+          <w:noProof/>
+        </w:rPr>
+        <w:t>14</w:t>
+      </w:r>
+      <w:r>
+        <w:rPr>
+          <w:noProof/>
+        </w:rPr>
+        <w:fldChar w:fldCharType="end"/>
+      </w:r>
+      <w:r>
+        <w:t xml:space="preserve"> creating new class</w:t>
+      </w:r>
+    </w:p>
+    <w:p>
+      <w:pPr>
+        <w:ind w:left="360"/>
+      </w:pPr>
+      <w:r>
+        <w:t xml:space="preserve">2) Name your class and save it to disk. </w:t>
+      </w:r>
+    </w:p>
+    <w:p>
+      <w:pPr>
+        <w:ind w:left="360"/>
+      </w:pPr>
+      <w:r>
+        <w:t xml:space="preserve">Note: </w:t>
+      </w:r>
+      <w:r>
+        <w:t xml:space="preserve">The Configurator expects all classes to be stored in a single folder </w:t>
+      </w:r>
+      <w:r>
+        <w:t>which can contain one or more subfolders.</w:t>
+      </w:r>
+    </w:p>
+    <w:p>
+      <w:pPr>
+        <w:ind w:left="360"/>
+      </w:pPr>
+      <w:r>
+        <w:t>3)</w:t>
+      </w:r>
+      <w:r>
+        <w:t xml:space="preserve"> </w:t>
+      </w:r>
+      <w:r>
+        <w:t xml:space="preserve"> </w:t>
+      </w:r>
+      <w:r>
+        <w:t xml:space="preserve">Change </w:t>
+      </w:r>
+      <w:r>
+        <w:t>Inherit</w:t>
+      </w:r>
+      <w:r>
+        <w:t>ance</w:t>
+      </w:r>
+      <w:r>
+        <w:t xml:space="preserve"> </w:t>
+      </w:r>
+    </w:p>
+    <w:p>
+      <w:pPr>
+        <w:ind w:left="360"/>
+      </w:pPr>
+      <w:r>
+        <w:t xml:space="preserve">a) </w:t>
+      </w:r>
+      <w:r>
+        <w:t>Right click on the class and s</w:t>
+      </w:r>
+      <w:r>
+        <w:t>elect class properties</w:t>
+      </w:r>
+    </w:p>
+    <w:p>
+      <w:pPr>
+        <w:ind w:left="360"/>
+      </w:pPr>
+      <w:r>
+        <w:t>b) Select Change Inheritance</w:t>
+      </w:r>
+    </w:p>
+    <w:p>
+      <w:pPr>
+        <w:keepNext/>
+        <w:ind w:left="360"/>
+        <w:jc w:val="center"/>
+      </w:pPr>
+      <w:r>
+        <w:rPr>
+          <w:noProof/>
+        </w:rPr>
         <w:lastRenderedPageBreak/>
-        <w:t xml:space="preserve">There are two data access method VIs </w:t>
-      </w:r>
-      <w:r>
-        <w:t>which</w:t>
-      </w:r>
-      <w:r>
-        <w:t xml:space="preserve"> </w:t>
-      </w:r>
-      <w:r>
-        <w:t xml:space="preserve">allows you to get the data in the </w:t>
-      </w:r>
-      <w:r>
-        <w:t>view</w:t>
-      </w:r>
-      <w:r>
-        <w:t xml:space="preserve"> </w:t>
-      </w:r>
-      <w:r>
-        <w:t xml:space="preserve">cluster format or in the </w:t>
-      </w:r>
-      <w:r>
-        <w:t>c</w:t>
-      </w:r>
-      <w:r>
-        <w:t xml:space="preserve">hannel </w:t>
-      </w:r>
-      <w:r>
-        <w:t>cluster format.</w:t>
-      </w:r>
-    </w:p>
-    <w:p>
-      <w:pPr>
-        <w:rPr>
-          <w:u w:val="single"/>
-        </w:rPr>
-      </w:pPr>
-      <w:r>
-        <w:rPr>
-          <w:u w:val="single"/>
-        </w:rPr>
-        <w:t>channel configuration</w:t>
-      </w:r>
-      <w:r>
-        <w:rPr>
-          <w:u w:val="single"/>
-        </w:rPr>
-        <w:t>.lvclass</w:t>
-      </w:r>
-    </w:p>
-    <w:p>
-      <w:pPr>
-        <w:keepNext/>
-        <w:jc w:val="center"/>
-      </w:pPr>
+        <mc:AlternateContent>
+          <mc:Choice Requires="wps">
+            <w:drawing>
+              <wp:anchor distT="0" distB="0" distL="114300" distR="114300" simplePos="0" relativeHeight="251662336" behindDoc="0" locked="0" layoutInCell="1" allowOverlap="1" wp14:anchorId="3D6D029E" wp14:editId="1A0A4DC1">
+                <wp:simplePos x="0" y="0"/>
+                <wp:positionH relativeFrom="column">
+                  <wp:posOffset>3381375</wp:posOffset>
+                </wp:positionH>
+                <wp:positionV relativeFrom="paragraph">
+                  <wp:posOffset>733425</wp:posOffset>
+                </wp:positionV>
+                <wp:extent cx="800100" cy="219075"/>
+                <wp:effectExtent l="9525" t="9525" r="9525" b="9525"/>
+                <wp:wrapNone/>
+                <wp:docPr id="41" name="Oval 4"/>
+                <wp:cNvGraphicFramePr>
+                  <a:graphicFrameLocks xmlns:a="http://schemas.openxmlformats.org/drawingml/2006/main"/>
+                </wp:cNvGraphicFramePr>
+                <a:graphic xmlns:a="http://schemas.openxmlformats.org/drawingml/2006/main">
+                  <a:graphicData uri="http://schemas.microsoft.com/office/word/2010/wordprocessingShape">
+                    <wps:wsp>
+                      <wps:cNvSpPr>
+                        <a:spLocks noChangeArrowheads="1"/>
+                      </wps:cNvSpPr>
+                      <wps:spPr bwMode="auto">
+                        <a:xfrm>
+                          <a:off x="0" y="0"/>
+                          <a:ext cx="800100" cy="219075"/>
+                        </a:xfrm>
+                        <a:prstGeom prst="ellipse">
+                          <a:avLst/>
+                        </a:prstGeom>
+                        <a:noFill/>
+                        <a:ln w="9525">
+                          <a:solidFill>
+                            <a:srgbClr val="FF0000"/>
+                          </a:solidFill>
+                          <a:round/>
+                          <a:headEnd/>
+                          <a:tailEnd/>
+                        </a:ln>
+                        <a:extLst>
+                          <a:ext uri="{909E8E84-426E-40DD-AFC4-6F175D3DCCD1}">
+                            <a14:hiddenFill xmlns:a14="http://schemas.microsoft.com/office/drawing/2010/main">
+                              <a:solidFill>
+                                <a:srgbClr val="FFFFFF"/>
+                              </a:solidFill>
+                            </a14:hiddenFill>
+                          </a:ext>
+                        </a:extLst>
+                      </wps:spPr>
+                      <wps:bodyPr rot="0" vert="horz" wrap="square" lIns="91440" tIns="45720" rIns="91440" bIns="45720" anchor="t" anchorCtr="0" upright="1">
+                        <a:noAutofit/>
+                      </wps:bodyPr>
+                    </wps:wsp>
+                  </a:graphicData>
+                </a:graphic>
+                <wp14:sizeRelH relativeFrom="page">
+                  <wp14:pctWidth>0</wp14:pctWidth>
+                </wp14:sizeRelH>
+                <wp14:sizeRelV relativeFrom="page">
+                  <wp14:pctHeight>0</wp14:pctHeight>
+                </wp14:sizeRelV>
+              </wp:anchor>
+            </w:drawing>
+          </mc:Choice>
+          <mc:Fallback>
+            <w:pict>
+              <v:oval w14:anchorId="6EA6E364" id="Oval 4" o:spid="_x0000_s1026" style="position:absolute;margin-left:266.25pt;margin-top:57.75pt;width:63pt;height:17.25pt;z-index:251662336;visibility:visible;mso-wrap-style:square;mso-width-percent:0;mso-height-percent:0;mso-wrap-distance-left:9pt;mso-wrap-distance-top:0;mso-wrap-distance-right:9pt;mso-wrap-distance-bottom:0;mso-position-horizontal:absolute;mso-position-horizontal-relative:text;mso-position-vertical:absolute;mso-position-vertical-relative:text;mso-width-percent:0;mso-height-percent:0;mso-width-relative:page;mso-height-relative:page;v-text-anchor:top" o:gfxdata="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" filled="f" strokecolor="red"/>
+            </w:pict>
+          </mc:Fallback>
+        </mc:AlternateContent>
+      </w:r>
       <w:r>
         <w:rPr>
           <w:noProof/>
         </w:rPr>
         <w:drawing>
-          <wp:inline distT="0" distB="0" distL="0" distR="0" wp14:anchorId="2BA93C7F" wp14:editId="168292A1">
-            <wp:extent cx="1400175" cy="3429000"/>
-            <wp:effectExtent l="0" t="0" r="9525" b="0"/>
-            <wp:docPr id="38" name="Picture 38"/>
+          <wp:inline distT="0" distB="0" distL="0" distR="0" wp14:anchorId="18559D3D" wp14:editId="277DE283">
+            <wp:extent cx="2460577" cy="1864360"/>
+            <wp:effectExtent l="0" t="0" r="0" b="0"/>
+            <wp:docPr id="43" name="Picture 43"/>
             <wp:cNvGraphicFramePr>
               <a:graphicFrameLocks xmlns:a="http://schemas.openxmlformats.org/drawingml/2006/main" noChangeAspect="1"/>
             </wp:cNvGraphicFramePr>
@@ -8291,7 +8782,7 @@
                     <pic:cNvPicPr/>
                   </pic:nvPicPr>
                   <pic:blipFill>
-                    <a:blip r:embed="rId31"/>
+                    <a:blip r:embed="rId21"/>
                     <a:stretch>
                       <a:fillRect/>
                     </a:stretch>
@@ -8299,7 +8790,7 @@
                   <pic:spPr>
                     <a:xfrm>
                       <a:off x="0" y="0"/>
-                      <a:ext cx="1400175" cy="3429000"/>
+                      <a:ext cx="2478295" cy="1877785"/>
                     </a:xfrm>
                     <a:prstGeom prst="rect">
                       <a:avLst/>
@@ -8315,6 +8806,7 @@
     <w:p>
       <w:pPr>
         <w:pStyle w:val="Caption"/>
+        <w:ind w:left="360"/>
         <w:jc w:val="center"/>
       </w:pPr>
       <w:r>
@@ -8333,7 +8825,7 @@
         <w:rPr>
           <w:noProof/>
         </w:rPr>
-        <w:t>24</w:t>
+        <w:t>15</w:t>
       </w:r>
       <w:r>
         <w:rPr>
@@ -8342,195 +8834,27 @@
         <w:fldChar w:fldCharType="end"/>
       </w:r>
       <w:r>
-        <w:t xml:space="preserve"> channel configuration private data</w:t>
-      </w:r>
-    </w:p>
-    <w:p>
-      <w:r>
-        <w:t>In here we created the fields for all the relevant information for channel as well as access methods to this information. In addition there are overrides in the following methods</w:t>
-      </w:r>
-    </w:p>
-    <w:p>
-      <w:pPr>
-        <w:pStyle w:val="ListParagraph"/>
-        <w:numPr>
-          <w:ilvl w:val="0"/>
-          <w:numId w:val="16"/>
-        </w:numPr>
-      </w:pPr>
-      <w:r>
-        <w:t xml:space="preserve">validate: this </w:t>
-      </w:r>
-      <w:r>
-        <w:t>V</w:t>
-      </w:r>
-      <w:r>
-        <w:t>I</w:t>
-      </w:r>
-      <w:r>
-        <w:t xml:space="preserve"> </w:t>
-      </w:r>
-      <w:r>
-        <w:t>performs</w:t>
-      </w:r>
-      <w:r>
-        <w:t xml:space="preserve"> </w:t>
-      </w:r>
-      <w:r>
-        <w:t>a simple validation</w:t>
-      </w:r>
-      <w:r>
-        <w:t xml:space="preserve"> check,</w:t>
-      </w:r>
-      <w:r>
-        <w:t xml:space="preserve"> making sure the sensor ID is not empty</w:t>
-      </w:r>
-      <w:r>
-        <w:t>.</w:t>
-      </w:r>
-    </w:p>
-    <w:p>
-      <w:pPr>
-        <w:pStyle w:val="ListParagraph"/>
-        <w:numPr>
-          <w:ilvl w:val="0"/>
-          <w:numId w:val="16"/>
-        </w:numPr>
-      </w:pPr>
-      <w:r>
-        <w:t>from string: This VI includes code for version management</w:t>
-      </w:r>
-      <w:r>
-        <w:t xml:space="preserve"> and serialization</w:t>
-      </w:r>
-      <w:r>
-        <w:t xml:space="preserve"> of the channel configuration.</w:t>
-      </w:r>
-    </w:p>
-    <w:p>
-      <w:pPr>
-        <w:pStyle w:val="ListParagraph"/>
-        <w:numPr>
-          <w:ilvl w:val="0"/>
-          <w:numId w:val="16"/>
-        </w:numPr>
-      </w:pPr>
-      <w:r>
-        <w:t xml:space="preserve">to string: This </w:t>
-      </w:r>
-      <w:r>
-        <w:t>VI</w:t>
-      </w:r>
-      <w:r>
-        <w:t xml:space="preserve"> </w:t>
-      </w:r>
-      <w:r>
-        <w:t>flattens the data in the configuration cluster and adds versioning information.</w:t>
-      </w:r>
-    </w:p>
-    <w:p>
-      <w:pPr>
-        <w:rPr>
-          <w:u w:val="single"/>
-        </w:rPr>
-      </w:pPr>
-      <w:r>
-        <w:rPr>
-          <w:u w:val="single"/>
-        </w:rPr>
-        <w:t>Current channel and voltage channel</w:t>
-      </w:r>
-      <w:r>
-        <w:rPr>
-          <w:u w:val="single"/>
-        </w:rPr>
-        <w:t>.lvc</w:t>
-      </w:r>
-      <w:r>
-        <w:rPr>
-          <w:u w:val="single"/>
-        </w:rPr>
-        <w:t>l</w:t>
-      </w:r>
-      <w:r>
-        <w:rPr>
-          <w:u w:val="single"/>
-        </w:rPr>
-        <w:t>ass</w:t>
-      </w:r>
-    </w:p>
-    <w:p>
-      <w:r>
-        <w:t>These channels inherit most of their methods from the Channel abstract class. The only specific VIs for these classes are Initialize and GetText.</w:t>
-      </w:r>
-    </w:p>
-    <w:p>
-      <w:pPr>
-        <w:pStyle w:val="ListParagraph"/>
-        <w:numPr>
-          <w:ilvl w:val="0"/>
-          <w:numId w:val="10"/>
-        </w:numPr>
-      </w:pPr>
-      <w:r>
-        <w:t>Initialize:</w:t>
-      </w:r>
-      <w:r>
-        <w:t xml:space="preserve"> </w:t>
-      </w:r>
-      <w:r>
-        <w:t>Sets the channel name and the channel type to the specific ones of the corresponding classes.</w:t>
-      </w:r>
-    </w:p>
-    <w:p>
-      <w:pPr>
-        <w:pStyle w:val="ListParagraph"/>
-        <w:numPr>
-          <w:ilvl w:val="0"/>
-          <w:numId w:val="10"/>
-        </w:numPr>
-      </w:pPr>
-      <w:r>
-        <w:t>GetText: Sets the glyph to the right value and use</w:t>
-      </w:r>
-      <w:r>
-        <w:t>s</w:t>
-      </w:r>
-      <w:r>
-        <w:t xml:space="preserve"> the text </w:t>
-      </w:r>
-      <w:r>
-        <w:t xml:space="preserve">data </w:t>
-      </w:r>
-      <w:r>
-        <w:t>from the parent (</w:t>
-      </w:r>
-      <w:r>
-        <w:t>which defaults to the channel name</w:t>
-      </w:r>
-      <w:r>
-        <w:t>).</w:t>
-      </w:r>
-    </w:p>
-    <w:p/>
-    <w:p/>
-    <w:p>
-      <w:pPr>
-        <w:pStyle w:val="ListParagraph"/>
-        <w:numPr>
-          <w:ilvl w:val="0"/>
-          <w:numId w:val="17"/>
-        </w:numPr>
-      </w:pPr>
-      <w:r>
-        <w:t xml:space="preserve">Define where the classes will be stored the default path is in the /project folder/Classes. The Configurator expects all classes to be stored in a single folder </w:t>
-      </w:r>
-      <w:r>
-        <w:t>which can contain one or more subfolders.</w:t>
-      </w:r>
-    </w:p>
-    <w:p>
-      <w:pPr>
+        <w:t xml:space="preserve"> changing inheritance</w:t>
+      </w:r>
+    </w:p>
+    <w:p>
+      <w:pPr>
+        <w:ind w:left="360"/>
+      </w:pPr>
+      <w:r>
+        <w:t xml:space="preserve">c) Inherit from from </w:t>
+      </w:r>
+      <w:r>
+        <w:t>NISE_CEF_serializable node.lvclass</w:t>
+      </w:r>
+      <w:r>
+        <w:t xml:space="preserve"> or NISE_CEF_serializable configuration.lvclass</w:t>
+      </w:r>
+    </w:p>
+    <w:p>
+      <w:pPr>
+        <w:keepNext/>
+        <w:ind w:left="360"/>
         <w:jc w:val="center"/>
       </w:pPr>
       <w:r>
@@ -8538,10 +8862,10 @@
           <w:noProof/>
         </w:rPr>
         <w:drawing>
-          <wp:inline distT="0" distB="0" distL="0" distR="0" wp14:anchorId="5EA0950B" wp14:editId="5182C1BA">
-            <wp:extent cx="1240155" cy="1327785"/>
-            <wp:effectExtent l="19050" t="0" r="0" b="0"/>
-            <wp:docPr id="24" name="Picture 27"/>
+          <wp:inline distT="0" distB="0" distL="0" distR="0" wp14:anchorId="23677BA8" wp14:editId="53FF9B1F">
+            <wp:extent cx="3371577" cy="2535167"/>
+            <wp:effectExtent l="0" t="0" r="0" b="0"/>
+            <wp:docPr id="44" name="Picture 44"/>
             <wp:cNvGraphicFramePr>
               <a:graphicFrameLocks xmlns:a="http://schemas.openxmlformats.org/drawingml/2006/main" noChangeAspect="1"/>
             </wp:cNvGraphicFramePr>
@@ -8549,33 +8873,23 @@
               <a:graphicData uri="http://schemas.openxmlformats.org/drawingml/2006/picture">
                 <pic:pic xmlns:pic="http://schemas.openxmlformats.org/drawingml/2006/picture">
                   <pic:nvPicPr>
-                    <pic:cNvPr id="0" name="Picture 27"/>
-                    <pic:cNvPicPr>
-                      <a:picLocks noChangeAspect="1" noChangeArrowheads="1"/>
-                    </pic:cNvPicPr>
+                    <pic:cNvPr id="1" name=""/>
+                    <pic:cNvPicPr/>
                   </pic:nvPicPr>
                   <pic:blipFill>
-                    <a:blip r:embed="rId24" cstate="print"/>
-                    <a:srcRect/>
+                    <a:blip r:embed="rId22"/>
                     <a:stretch>
                       <a:fillRect/>
                     </a:stretch>
                   </pic:blipFill>
-                  <pic:spPr bwMode="auto">
+                  <pic:spPr>
                     <a:xfrm>
                       <a:off x="0" y="0"/>
-                      <a:ext cx="1240155" cy="1327785"/>
+                      <a:ext cx="3397751" cy="2554848"/>
                     </a:xfrm>
                     <a:prstGeom prst="rect">
                       <a:avLst/>
                     </a:prstGeom>
-                    <a:noFill/>
-                    <a:ln w="9525">
-                      <a:noFill/>
-                      <a:miter lim="800000"/>
-                      <a:headEnd/>
-                      <a:tailEnd/>
-                    </a:ln>
                   </pic:spPr>
                 </pic:pic>
               </a:graphicData>
@@ -8586,44 +8900,54 @@
     </w:p>
     <w:p>
       <w:pPr>
+        <w:pStyle w:val="Caption"/>
+        <w:ind w:left="360"/>
+        <w:jc w:val="center"/>
+      </w:pPr>
+      <w:r>
+        <w:t xml:space="preserve">Figure </w:t>
+      </w:r>
+      <w:r>
+        <w:fldChar w:fldCharType="begin"/>
+      </w:r>
+      <w:r>
+        <w:instrText xml:space="preserve"> SEQ Figure \* ARABIC </w:instrText>
+      </w:r>
+      <w:r>
+        <w:fldChar w:fldCharType="separate"/>
+      </w:r>
+      <w:r>
+        <w:rPr>
+          <w:noProof/>
+        </w:rPr>
+        <w:t>16</w:t>
+      </w:r>
+      <w:r>
+        <w:rPr>
+          <w:noProof/>
+        </w:rPr>
+        <w:fldChar w:fldCharType="end"/>
+      </w:r>
+      <w:r>
+        <w:t xml:space="preserve"> selecting new inheritance</w:t>
+      </w:r>
+    </w:p>
+    <w:p>
+      <w:pPr>
+        <w:ind w:left="360"/>
+        <w:jc w:val="center"/>
+      </w:pPr>
+    </w:p>
+    <w:p>
+      <w:pPr>
         <w:pStyle w:val="ListParagraph"/>
         <w:numPr>
           <w:ilvl w:val="0"/>
-          <w:numId w:val="17"/>
+          <w:numId w:val="15"/>
         </w:numPr>
       </w:pPr>
       <w:r>
-        <w:t>Create the new class</w:t>
-      </w:r>
-    </w:p>
-    <w:p>
-      <w:pPr>
-        <w:pStyle w:val="ListParagraph"/>
-        <w:numPr>
-          <w:ilvl w:val="0"/>
-          <w:numId w:val="17"/>
-        </w:numPr>
-      </w:pPr>
-      <w:r>
         <w:t xml:space="preserve">Save to disk. </w:t>
-      </w:r>
-    </w:p>
-    <w:p>
-      <w:pPr>
-        <w:pStyle w:val="ListParagraph"/>
-        <w:numPr>
-          <w:ilvl w:val="0"/>
-          <w:numId w:val="17"/>
-        </w:numPr>
-      </w:pPr>
-      <w:r>
-        <w:t xml:space="preserve">Change inheritance to inherit from </w:t>
-      </w:r>
-      <w:r>
-        <w:t>NISE_CEF_serializable node.lvclass</w:t>
-      </w:r>
-      <w:r>
-        <w:t>.</w:t>
       </w:r>
     </w:p>
     <w:p>
@@ -8695,7 +9019,7 @@
         </w:rPr>
         <w:t>Please submit your feedback in the </w:t>
       </w:r>
-      <w:hyperlink r:id="rId32" w:history="1">
+      <w:hyperlink r:id="rId31" w:history="1">
         <w:r>
           <w:rPr>
             <w:rStyle w:val="Hyperlink"/>
@@ -8722,9 +9046,10 @@
         <w:rPr>
           <w:rFonts w:asciiTheme="minorHAnsi" w:hAnsiTheme="minorHAnsi"/>
         </w:rPr>
+        <w:lastRenderedPageBreak/>
         <w:t xml:space="preserve">Please direct support questions to </w:t>
       </w:r>
-      <w:hyperlink r:id="rId33" w:history="1">
+      <w:hyperlink r:id="rId32" w:history="1">
         <w:r>
           <w:rPr>
             <w:rStyle w:val="Hyperlink"/>
@@ -8763,7 +9088,7 @@
   <w:abstractNum w:abstractNumId="0" w15:restartNumberingAfterBreak="0">
     <w:nsid w:val="004D285D"/>
     <w:multiLevelType w:val="hybridMultilevel"/>
-    <w:tmpl w:val="5D3646DC"/>
+    <w:tmpl w:val="6FA205D2"/>
     <w:lvl w:ilvl="0" w:tplc="04090011">
       <w:start w:val="1"/>
       <w:numFmt w:val="decimal"/>
@@ -9427,6 +9752,92 @@
     </w:lvl>
   </w:abstractNum>
   <w:abstractNum w:abstractNumId="6" w15:restartNumberingAfterBreak="0">
+    <w:nsid w:val="2B727600"/>
+    <w:multiLevelType w:val="hybridMultilevel"/>
+    <w:tmpl w:val="6166EF32"/>
+    <w:lvl w:ilvl="0" w:tplc="0409000F">
+      <w:start w:val="1"/>
+      <w:numFmt w:val="decimal"/>
+      <w:lvlText w:val="%1."/>
+      <w:lvlJc w:val="left"/>
+      <w:pPr>
+        <w:ind w:left="720" w:hanging="360"/>
+      </w:pPr>
+    </w:lvl>
+    <w:lvl w:ilvl="1" w:tplc="04090019" w:tentative="1">
+      <w:start w:val="1"/>
+      <w:numFmt w:val="lowerLetter"/>
+      <w:lvlText w:val="%2."/>
+      <w:lvlJc w:val="left"/>
+      <w:pPr>
+        <w:ind w:left="1440" w:hanging="360"/>
+      </w:pPr>
+    </w:lvl>
+    <w:lvl w:ilvl="2" w:tplc="0409001B" w:tentative="1">
+      <w:start w:val="1"/>
+      <w:numFmt w:val="lowerRoman"/>
+      <w:lvlText w:val="%3."/>
+      <w:lvlJc w:val="right"/>
+      <w:pPr>
+        <w:ind w:left="2160" w:hanging="180"/>
+      </w:pPr>
+    </w:lvl>
+    <w:lvl w:ilvl="3" w:tplc="0409000F" w:tentative="1">
+      <w:start w:val="1"/>
+      <w:numFmt w:val="decimal"/>
+      <w:lvlText w:val="%4."/>
+      <w:lvlJc w:val="left"/>
+      <w:pPr>
+        <w:ind w:left="2880" w:hanging="360"/>
+      </w:pPr>
+    </w:lvl>
+    <w:lvl w:ilvl="4" w:tplc="04090019" w:tentative="1">
+      <w:start w:val="1"/>
+      <w:numFmt w:val="lowerLetter"/>
+      <w:lvlText w:val="%5."/>
+      <w:lvlJc w:val="left"/>
+      <w:pPr>
+        <w:ind w:left="3600" w:hanging="360"/>
+      </w:pPr>
+    </w:lvl>
+    <w:lvl w:ilvl="5" w:tplc="0409001B" w:tentative="1">
+      <w:start w:val="1"/>
+      <w:numFmt w:val="lowerRoman"/>
+      <w:lvlText w:val="%6."/>
+      <w:lvlJc w:val="right"/>
+      <w:pPr>
+        <w:ind w:left="4320" w:hanging="180"/>
+      </w:pPr>
+    </w:lvl>
+    <w:lvl w:ilvl="6" w:tplc="0409000F" w:tentative="1">
+      <w:start w:val="1"/>
+      <w:numFmt w:val="decimal"/>
+      <w:lvlText w:val="%7."/>
+      <w:lvlJc w:val="left"/>
+      <w:pPr>
+        <w:ind w:left="5040" w:hanging="360"/>
+      </w:pPr>
+    </w:lvl>
+    <w:lvl w:ilvl="7" w:tplc="04090019" w:tentative="1">
+      <w:start w:val="1"/>
+      <w:numFmt w:val="lowerLetter"/>
+      <w:lvlText w:val="%8."/>
+      <w:lvlJc w:val="left"/>
+      <w:pPr>
+        <w:ind w:left="5760" w:hanging="360"/>
+      </w:pPr>
+    </w:lvl>
+    <w:lvl w:ilvl="8" w:tplc="0409001B" w:tentative="1">
+      <w:start w:val="1"/>
+      <w:numFmt w:val="lowerRoman"/>
+      <w:lvlText w:val="%9."/>
+      <w:lvlJc w:val="right"/>
+      <w:pPr>
+        <w:ind w:left="6480" w:hanging="180"/>
+      </w:pPr>
+    </w:lvl>
+  </w:abstractNum>
+  <w:abstractNum w:abstractNumId="7" w15:restartNumberingAfterBreak="0">
     <w:nsid w:val="32570328"/>
     <w:multiLevelType w:val="multilevel"/>
     <w:tmpl w:val="A40E380A"/>
@@ -9575,7 +9986,7 @@
       </w:rPr>
     </w:lvl>
   </w:abstractNum>
-  <w:abstractNum w:abstractNumId="7" w15:restartNumberingAfterBreak="0">
+  <w:abstractNum w:abstractNumId="8" w15:restartNumberingAfterBreak="0">
     <w:nsid w:val="3A17568B"/>
     <w:multiLevelType w:val="hybridMultilevel"/>
     <w:tmpl w:val="A7BA0AB4"/>
@@ -9688,7 +10099,96 @@
       </w:rPr>
     </w:lvl>
   </w:abstractNum>
-  <w:abstractNum w:abstractNumId="8" w15:restartNumberingAfterBreak="0">
+  <w:abstractNum w:abstractNumId="9" w15:restartNumberingAfterBreak="0">
+    <w:nsid w:val="40E0025E"/>
+    <w:multiLevelType w:val="hybridMultilevel"/>
+    <w:tmpl w:val="6FA205D2"/>
+    <w:lvl w:ilvl="0" w:tplc="04090011">
+      <w:start w:val="1"/>
+      <w:numFmt w:val="decimal"/>
+      <w:lvlText w:val="%1)"/>
+      <w:lvlJc w:val="left"/>
+      <w:pPr>
+        <w:ind w:left="720" w:hanging="360"/>
+      </w:pPr>
+      <w:rPr>
+        <w:rFonts w:hint="default"/>
+      </w:rPr>
+    </w:lvl>
+    <w:lvl w:ilvl="1" w:tplc="04090019">
+      <w:start w:val="1"/>
+      <w:numFmt w:val="lowerLetter"/>
+      <w:lvlText w:val="%2."/>
+      <w:lvlJc w:val="left"/>
+      <w:pPr>
+        <w:ind w:left="1440" w:hanging="360"/>
+      </w:pPr>
+    </w:lvl>
+    <w:lvl w:ilvl="2" w:tplc="0409001B" w:tentative="1">
+      <w:start w:val="1"/>
+      <w:numFmt w:val="lowerRoman"/>
+      <w:lvlText w:val="%3."/>
+      <w:lvlJc w:val="right"/>
+      <w:pPr>
+        <w:ind w:left="2160" w:hanging="180"/>
+      </w:pPr>
+    </w:lvl>
+    <w:lvl w:ilvl="3" w:tplc="0409000F" w:tentative="1">
+      <w:start w:val="1"/>
+      <w:numFmt w:val="decimal"/>
+      <w:lvlText w:val="%4."/>
+      <w:lvlJc w:val="left"/>
+      <w:pPr>
+        <w:ind w:left="2880" w:hanging="360"/>
+      </w:pPr>
+    </w:lvl>
+    <w:lvl w:ilvl="4" w:tplc="04090019" w:tentative="1">
+      <w:start w:val="1"/>
+      <w:numFmt w:val="lowerLetter"/>
+      <w:lvlText w:val="%5."/>
+      <w:lvlJc w:val="left"/>
+      <w:pPr>
+        <w:ind w:left="3600" w:hanging="360"/>
+      </w:pPr>
+    </w:lvl>
+    <w:lvl w:ilvl="5" w:tplc="0409001B" w:tentative="1">
+      <w:start w:val="1"/>
+      <w:numFmt w:val="lowerRoman"/>
+      <w:lvlText w:val="%6."/>
+      <w:lvlJc w:val="right"/>
+      <w:pPr>
+        <w:ind w:left="4320" w:hanging="180"/>
+      </w:pPr>
+    </w:lvl>
+    <w:lvl w:ilvl="6" w:tplc="0409000F" w:tentative="1">
+      <w:start w:val="1"/>
+      <w:numFmt w:val="decimal"/>
+      <w:lvlText w:val="%7."/>
+      <w:lvlJc w:val="left"/>
+      <w:pPr>
+        <w:ind w:left="5040" w:hanging="360"/>
+      </w:pPr>
+    </w:lvl>
+    <w:lvl w:ilvl="7" w:tplc="04090019" w:tentative="1">
+      <w:start w:val="1"/>
+      <w:numFmt w:val="lowerLetter"/>
+      <w:lvlText w:val="%8."/>
+      <w:lvlJc w:val="left"/>
+      <w:pPr>
+        <w:ind w:left="5760" w:hanging="360"/>
+      </w:pPr>
+    </w:lvl>
+    <w:lvl w:ilvl="8" w:tplc="0409001B" w:tentative="1">
+      <w:start w:val="1"/>
+      <w:numFmt w:val="lowerRoman"/>
+      <w:lvlText w:val="%9."/>
+      <w:lvlJc w:val="right"/>
+      <w:pPr>
+        <w:ind w:left="6480" w:hanging="180"/>
+      </w:pPr>
+    </w:lvl>
+  </w:abstractNum>
+  <w:abstractNum w:abstractNumId="10" w15:restartNumberingAfterBreak="0">
     <w:nsid w:val="40F7056E"/>
     <w:multiLevelType w:val="hybridMultilevel"/>
     <w:tmpl w:val="409C1D18"/>
@@ -9777,7 +10277,7 @@
       </w:pPr>
     </w:lvl>
   </w:abstractNum>
-  <w:abstractNum w:abstractNumId="9" w15:restartNumberingAfterBreak="0">
+  <w:abstractNum w:abstractNumId="11" w15:restartNumberingAfterBreak="0">
     <w:nsid w:val="430C652E"/>
     <w:multiLevelType w:val="hybridMultilevel"/>
     <w:tmpl w:val="B85C39C8"/>
@@ -9890,7 +10390,96 @@
       </w:rPr>
     </w:lvl>
   </w:abstractNum>
-  <w:abstractNum w:abstractNumId="10" w15:restartNumberingAfterBreak="0">
+  <w:abstractNum w:abstractNumId="12" w15:restartNumberingAfterBreak="0">
+    <w:nsid w:val="4BE13467"/>
+    <w:multiLevelType w:val="hybridMultilevel"/>
+    <w:tmpl w:val="21E0F5C4"/>
+    <w:lvl w:ilvl="0" w:tplc="F00CAD72">
+      <w:start w:val="4"/>
+      <w:numFmt w:val="decimal"/>
+      <w:lvlText w:val="%1)"/>
+      <w:lvlJc w:val="left"/>
+      <w:pPr>
+        <w:ind w:left="720" w:hanging="360"/>
+      </w:pPr>
+      <w:rPr>
+        <w:rFonts w:hint="default"/>
+      </w:rPr>
+    </w:lvl>
+    <w:lvl w:ilvl="1" w:tplc="04090019" w:tentative="1">
+      <w:start w:val="1"/>
+      <w:numFmt w:val="lowerLetter"/>
+      <w:lvlText w:val="%2."/>
+      <w:lvlJc w:val="left"/>
+      <w:pPr>
+        <w:ind w:left="1440" w:hanging="360"/>
+      </w:pPr>
+    </w:lvl>
+    <w:lvl w:ilvl="2" w:tplc="0409001B" w:tentative="1">
+      <w:start w:val="1"/>
+      <w:numFmt w:val="lowerRoman"/>
+      <w:lvlText w:val="%3."/>
+      <w:lvlJc w:val="right"/>
+      <w:pPr>
+        <w:ind w:left="2160" w:hanging="180"/>
+      </w:pPr>
+    </w:lvl>
+    <w:lvl w:ilvl="3" w:tplc="0409000F" w:tentative="1">
+      <w:start w:val="1"/>
+      <w:numFmt w:val="decimal"/>
+      <w:lvlText w:val="%4."/>
+      <w:lvlJc w:val="left"/>
+      <w:pPr>
+        <w:ind w:left="2880" w:hanging="360"/>
+      </w:pPr>
+    </w:lvl>
+    <w:lvl w:ilvl="4" w:tplc="04090019" w:tentative="1">
+      <w:start w:val="1"/>
+      <w:numFmt w:val="lowerLetter"/>
+      <w:lvlText w:val="%5."/>
+      <w:lvlJc w:val="left"/>
+      <w:pPr>
+        <w:ind w:left="3600" w:hanging="360"/>
+      </w:pPr>
+    </w:lvl>
+    <w:lvl w:ilvl="5" w:tplc="0409001B" w:tentative="1">
+      <w:start w:val="1"/>
+      <w:numFmt w:val="lowerRoman"/>
+      <w:lvlText w:val="%6."/>
+      <w:lvlJc w:val="right"/>
+      <w:pPr>
+        <w:ind w:left="4320" w:hanging="180"/>
+      </w:pPr>
+    </w:lvl>
+    <w:lvl w:ilvl="6" w:tplc="0409000F" w:tentative="1">
+      <w:start w:val="1"/>
+      <w:numFmt w:val="decimal"/>
+      <w:lvlText w:val="%7."/>
+      <w:lvlJc w:val="left"/>
+      <w:pPr>
+        <w:ind w:left="5040" w:hanging="360"/>
+      </w:pPr>
+    </w:lvl>
+    <w:lvl w:ilvl="7" w:tplc="04090019" w:tentative="1">
+      <w:start w:val="1"/>
+      <w:numFmt w:val="lowerLetter"/>
+      <w:lvlText w:val="%8."/>
+      <w:lvlJc w:val="left"/>
+      <w:pPr>
+        <w:ind w:left="5760" w:hanging="360"/>
+      </w:pPr>
+    </w:lvl>
+    <w:lvl w:ilvl="8" w:tplc="0409001B" w:tentative="1">
+      <w:start w:val="1"/>
+      <w:numFmt w:val="lowerRoman"/>
+      <w:lvlText w:val="%9."/>
+      <w:lvlJc w:val="right"/>
+      <w:pPr>
+        <w:ind w:left="6480" w:hanging="180"/>
+      </w:pPr>
+    </w:lvl>
+  </w:abstractNum>
+  <w:abstractNum w:abstractNumId="13" w15:restartNumberingAfterBreak="0">
     <w:nsid w:val="51FD0B0F"/>
     <w:multiLevelType w:val="hybridMultilevel"/>
     <w:tmpl w:val="D1401386"/>
@@ -10003,7 +10592,7 @@
       </w:rPr>
     </w:lvl>
   </w:abstractNum>
-  <w:abstractNum w:abstractNumId="11" w15:restartNumberingAfterBreak="0">
+  <w:abstractNum w:abstractNumId="14" w15:restartNumberingAfterBreak="0">
     <w:nsid w:val="5B9C44D7"/>
     <w:multiLevelType w:val="hybridMultilevel"/>
     <w:tmpl w:val="D63A0C2E"/>
@@ -10092,7 +10681,7 @@
       </w:pPr>
     </w:lvl>
   </w:abstractNum>
-  <w:abstractNum w:abstractNumId="12" w15:restartNumberingAfterBreak="0">
+  <w:abstractNum w:abstractNumId="15" w15:restartNumberingAfterBreak="0">
     <w:nsid w:val="5F2F60EF"/>
     <w:multiLevelType w:val="hybridMultilevel"/>
     <w:tmpl w:val="030EA1F0"/>
@@ -10205,7 +10794,7 @@
       </w:rPr>
     </w:lvl>
   </w:abstractNum>
-  <w:abstractNum w:abstractNumId="13" w15:restartNumberingAfterBreak="0">
+  <w:abstractNum w:abstractNumId="16" w15:restartNumberingAfterBreak="0">
     <w:nsid w:val="60AE5179"/>
     <w:multiLevelType w:val="hybridMultilevel"/>
     <w:tmpl w:val="904E98B8"/>
@@ -10318,7 +10907,7 @@
       </w:rPr>
     </w:lvl>
   </w:abstractNum>
-  <w:abstractNum w:abstractNumId="14" w15:restartNumberingAfterBreak="0">
+  <w:abstractNum w:abstractNumId="17" w15:restartNumberingAfterBreak="0">
     <w:nsid w:val="6AF878D8"/>
     <w:multiLevelType w:val="hybridMultilevel"/>
     <w:tmpl w:val="DC4C0076"/>
@@ -10407,7 +10996,7 @@
       </w:pPr>
     </w:lvl>
   </w:abstractNum>
-  <w:abstractNum w:abstractNumId="15" w15:restartNumberingAfterBreak="0">
+  <w:abstractNum w:abstractNumId="18" w15:restartNumberingAfterBreak="0">
     <w:nsid w:val="7954658B"/>
     <w:multiLevelType w:val="hybridMultilevel"/>
     <w:tmpl w:val="ACBE739E"/>
@@ -10520,7 +11109,7 @@
       </w:rPr>
     </w:lvl>
   </w:abstractNum>
-  <w:abstractNum w:abstractNumId="16" w15:restartNumberingAfterBreak="0">
+  <w:abstractNum w:abstractNumId="19" w15:restartNumberingAfterBreak="0">
     <w:nsid w:val="7DDF32CC"/>
     <w:multiLevelType w:val="hybridMultilevel"/>
     <w:tmpl w:val="14A45E6E"/>
@@ -10634,40 +11223,40 @@
     </w:lvl>
   </w:abstractNum>
   <w:num w:numId="1">
-    <w:abstractNumId w:val="9"/>
+    <w:abstractNumId w:val="11"/>
   </w:num>
   <w:num w:numId="2">
     <w:abstractNumId w:val="2"/>
   </w:num>
   <w:num w:numId="3">
-    <w:abstractNumId w:val="13"/>
+    <w:abstractNumId w:val="16"/>
   </w:num>
   <w:num w:numId="4">
-    <w:abstractNumId w:val="6"/>
+    <w:abstractNumId w:val="7"/>
   </w:num>
   <w:num w:numId="5">
     <w:abstractNumId w:val="3"/>
   </w:num>
   <w:num w:numId="6">
-    <w:abstractNumId w:val="11"/>
+    <w:abstractNumId w:val="14"/>
   </w:num>
   <w:num w:numId="7">
     <w:abstractNumId w:val="4"/>
   </w:num>
   <w:num w:numId="8">
-    <w:abstractNumId w:val="12"/>
+    <w:abstractNumId w:val="15"/>
   </w:num>
   <w:num w:numId="9">
-    <w:abstractNumId w:val="15"/>
+    <w:abstractNumId w:val="18"/>
   </w:num>
   <w:num w:numId="10">
-    <w:abstractNumId w:val="16"/>
+    <w:abstractNumId w:val="19"/>
   </w:num>
   <w:num w:numId="11">
     <w:abstractNumId w:val="1"/>
   </w:num>
   <w:num w:numId="12">
-    <w:abstractNumId w:val="7"/>
+    <w:abstractNumId w:val="8"/>
   </w:num>
   <w:num w:numId="13">
     <w:abstractNumId w:val="5"/>
@@ -10676,13 +11265,22 @@
     <w:abstractNumId w:val="0"/>
   </w:num>
   <w:num w:numId="15">
-    <w:abstractNumId w:val="8"/>
+    <w:abstractNumId w:val="10"/>
   </w:num>
   <w:num w:numId="16">
-    <w:abstractNumId w:val="10"/>
+    <w:abstractNumId w:val="13"/>
   </w:num>
   <w:num w:numId="17">
-    <w:abstractNumId w:val="14"/>
+    <w:abstractNumId w:val="17"/>
+  </w:num>
+  <w:num w:numId="18">
+    <w:abstractNumId w:val="6"/>
+  </w:num>
+  <w:num w:numId="19">
+    <w:abstractNumId w:val="9"/>
+  </w:num>
+  <w:num w:numId="20">
+    <w:abstractNumId w:val="12"/>
   </w:num>
 </w:numbering>
 </file>
@@ -11890,7 +12488,7 @@
 </file>
 
 <file path=customXml/itemProps1.xml><?xml version="1.0" encoding="utf-8"?>
-<ds:datastoreItem xmlns:ds="http://schemas.openxmlformats.org/officeDocument/2006/customXml" ds:itemID="{F6A40E00-733C-4247-BA46-D6DFC855E7A6}">
+<ds:datastoreItem xmlns:ds="http://schemas.openxmlformats.org/officeDocument/2006/customXml" ds:itemID="{29A44EC6-6707-4403-BFA6-10E79DC9C158}">
   <ds:schemaRefs>
     <ds:schemaRef ds:uri="http://schemas.openxmlformats.org/officeDocument/2006/bibliography"/>
   </ds:schemaRefs>

--- a/Documentation/Configuration Editor Framework.docx
+++ b/Documentation/Configuration Editor Framework.docx
@@ -317,7 +317,15 @@
           <w:sz w:val="24"/>
           <w:szCs w:val="24"/>
         </w:rPr>
-        <w:t>make changes to parameters</w:t>
+        <w:t>M</w:t>
+      </w:r>
+      <w:r>
+        <w:rPr>
+          <w:rFonts w:eastAsia="Times New Roman" w:cs="Times New Roman"/>
+          <w:sz w:val="24"/>
+          <w:szCs w:val="24"/>
+        </w:rPr>
+        <w:t>ake changes to parameters</w:t>
       </w:r>
     </w:p>
     <w:p>
@@ -339,7 +347,15 @@
           <w:sz w:val="24"/>
           <w:szCs w:val="24"/>
         </w:rPr>
-        <w:t>change hardware specific information</w:t>
+        <w:t>C</w:t>
+      </w:r>
+      <w:r>
+        <w:rPr>
+          <w:rFonts w:eastAsia="Times New Roman" w:cs="Times New Roman"/>
+          <w:sz w:val="24"/>
+          <w:szCs w:val="24"/>
+        </w:rPr>
+        <w:t>hange hardware specific information</w:t>
       </w:r>
     </w:p>
     <w:p>
@@ -361,7 +377,15 @@
           <w:sz w:val="24"/>
           <w:szCs w:val="24"/>
         </w:rPr>
-        <w:t xml:space="preserve">adjust </w:t>
+        <w:t>A</w:t>
+      </w:r>
+      <w:r>
+        <w:rPr>
+          <w:rFonts w:eastAsia="Times New Roman" w:cs="Times New Roman"/>
+          <w:sz w:val="24"/>
+          <w:szCs w:val="24"/>
+        </w:rPr>
+        <w:t xml:space="preserve">djust </w:t>
       </w:r>
       <w:r>
         <w:rPr>
@@ -415,7 +439,15 @@
           <w:sz w:val="24"/>
           <w:szCs w:val="24"/>
         </w:rPr>
-        <w:t>customize applications for a specific use</w:t>
+        <w:t>C</w:t>
+      </w:r>
+      <w:r>
+        <w:rPr>
+          <w:rFonts w:eastAsia="Times New Roman" w:cs="Times New Roman"/>
+          <w:sz w:val="24"/>
+          <w:szCs w:val="24"/>
+        </w:rPr>
+        <w:t>ustomize applications for a specific use</w:t>
       </w:r>
     </w:p>
     <w:p>
@@ -842,6 +874,12 @@
           <w:rFonts w:asciiTheme="minorHAnsi" w:hAnsiTheme="minorHAnsi"/>
         </w:rPr>
       </w:pPr>
+      <w:r>
+        <w:rPr>
+          <w:rFonts w:asciiTheme="minorHAnsi" w:hAnsiTheme="minorHAnsi"/>
+        </w:rPr>
+        <w:t xml:space="preserve">Configuration Editor </w:t>
+      </w:r>
       <w:r>
         <w:rPr>
           <w:rFonts w:asciiTheme="minorHAnsi" w:hAnsiTheme="minorHAnsi"/>
@@ -957,6 +995,8 @@
       </w:r>
       <w:r>
         <w:rPr>
+          <w:b w:val="0"/>
+          <w:bCs w:val="0"/>
           <w:noProof/>
         </w:rPr>
         <w:t>1</w:t>
@@ -988,7 +1028,21 @@
           <w:rFonts w:asciiTheme="minorHAnsi" w:hAnsiTheme="minorHAnsi"/>
         </w:rPr>
         <w:lastRenderedPageBreak/>
-        <w:t>Another configuration editor is the LabVIEW Project Explorer. The Project Explorer saves the information as an XML file with the extension “.lvproj”. Even LabVIEW has a configuration file called “labview.ini” which is stored as human readable initialization file</w:t>
+        <w:t>Another configuration editor is the LabVIEW Project Explorer. The Project Explorer saves the information as an XML file with the extension “.</w:t>
+      </w:r>
+      <w:proofErr w:type="spellStart"/>
+      <w:r>
+        <w:rPr>
+          <w:rFonts w:asciiTheme="minorHAnsi" w:hAnsiTheme="minorHAnsi"/>
+        </w:rPr>
+        <w:t>lvproj</w:t>
+      </w:r>
+      <w:proofErr w:type="spellEnd"/>
+      <w:r>
+        <w:rPr>
+          <w:rFonts w:asciiTheme="minorHAnsi" w:hAnsiTheme="minorHAnsi"/>
+        </w:rPr>
+        <w:t>”. Even LabVIEW has a configuration file called “labview.ini” which is stored as human readable initialization file</w:t>
       </w:r>
       <w:r>
         <w:rPr>
@@ -1399,14 +1453,27 @@
       <w:r>
         <w:t xml:space="preserve">Figure </w:t>
       </w:r>
-      <w:fldSimple w:instr=" SEQ Figure \* ARABIC ">
-        <w:r>
-          <w:rPr>
-            <w:noProof/>
-          </w:rPr>
-          <w:t>2</w:t>
-        </w:r>
-      </w:fldSimple>
+      <w:r>
+        <w:fldChar w:fldCharType="begin"/>
+      </w:r>
+      <w:r>
+        <w:instrText xml:space="preserve"> SEQ Figure \* ARABIC </w:instrText>
+      </w:r>
+      <w:r>
+        <w:fldChar w:fldCharType="separate"/>
+      </w:r>
+      <w:r>
+        <w:rPr>
+          <w:noProof/>
+        </w:rPr>
+        <w:t>2</w:t>
+      </w:r>
+      <w:r>
+        <w:rPr>
+          <w:noProof/>
+        </w:rPr>
+        <w:fldChar w:fldCharType="end"/>
+      </w:r>
       <w:r>
         <w:t xml:space="preserve"> Common Layout for a Configuration Editor</w:t>
       </w:r>
@@ -1714,14 +1781,27 @@
       <w:r>
         <w:t xml:space="preserve">Figure </w:t>
       </w:r>
-      <w:fldSimple w:instr=" SEQ Figure \* ARABIC ">
-        <w:r>
-          <w:rPr>
-            <w:noProof/>
-          </w:rPr>
-          <w:t>3</w:t>
-        </w:r>
-      </w:fldSimple>
+      <w:r>
+        <w:fldChar w:fldCharType="begin"/>
+      </w:r>
+      <w:r>
+        <w:instrText xml:space="preserve"> SEQ Figure \* ARABIC </w:instrText>
+      </w:r>
+      <w:r>
+        <w:fldChar w:fldCharType="separate"/>
+      </w:r>
+      <w:r>
+        <w:rPr>
+          <w:noProof/>
+        </w:rPr>
+        <w:t>3</w:t>
+      </w:r>
+      <w:r>
+        <w:rPr>
+          <w:noProof/>
+        </w:rPr>
+        <w:fldChar w:fldCharType="end"/>
+      </w:r>
       <w:r>
         <w:t xml:space="preserve"> CEF </w:t>
       </w:r>
@@ -2035,14 +2115,27 @@
       <w:r>
         <w:t xml:space="preserve">Figure </w:t>
       </w:r>
-      <w:fldSimple w:instr=" SEQ Figure \* ARABIC ">
-        <w:r>
-          <w:rPr>
-            <w:noProof/>
-          </w:rPr>
-          <w:t>4</w:t>
-        </w:r>
-      </w:fldSimple>
+      <w:r>
+        <w:fldChar w:fldCharType="begin"/>
+      </w:r>
+      <w:r>
+        <w:instrText xml:space="preserve"> SEQ Figure \* ARABIC </w:instrText>
+      </w:r>
+      <w:r>
+        <w:fldChar w:fldCharType="separate"/>
+      </w:r>
+      <w:r>
+        <w:rPr>
+          <w:noProof/>
+        </w:rPr>
+        <w:t>4</w:t>
+      </w:r>
+      <w:r>
+        <w:rPr>
+          <w:noProof/>
+        </w:rPr>
+        <w:fldChar w:fldCharType="end"/>
+      </w:r>
       <w:r>
         <w:t xml:space="preserve"> Hierarchical Template </w:t>
       </w:r>
@@ -2135,7 +2228,15 @@
         <w:t xml:space="preserve"> </w:t>
       </w:r>
       <w:r>
-        <w:t>The following are the provided class methods. Although the framework is open source, most developers will not need to know about the supporting subVIs.</w:t>
+        <w:t xml:space="preserve">The following are the provided class methods. Although the framework is open source, most developers will not need to know about the supporting </w:t>
+      </w:r>
+      <w:proofErr w:type="spellStart"/>
+      <w:r>
+        <w:t>subVIs</w:t>
+      </w:r>
+      <w:proofErr w:type="spellEnd"/>
+      <w:r>
+        <w:t>.</w:t>
       </w:r>
     </w:p>
     <w:tbl>
@@ -2270,9 +2371,11 @@
             <w:tcW w:w="2533" w:type="dxa"/>
           </w:tcPr>
           <w:p>
+            <w:proofErr w:type="spellStart"/>
             <w:r>
               <w:t>ReadTree</w:t>
             </w:r>
+            <w:proofErr w:type="spellEnd"/>
           </w:p>
         </w:tc>
         <w:tc>
@@ -2438,9 +2541,11 @@
             <w:tcW w:w="2533" w:type="dxa"/>
           </w:tcPr>
           <w:p>
+            <w:proofErr w:type="spellStart"/>
             <w:r>
               <w:t>WriteTree</w:t>
             </w:r>
+            <w:proofErr w:type="spellEnd"/>
           </w:p>
         </w:tc>
         <w:tc>
@@ -2522,8 +2627,13 @@
             <w:r>
               <w:t xml:space="preserve">. </w:t>
             </w:r>
-            <w:r>
-              <w:t xml:space="preserve">StoreClassPath method should be called in this VI </w:t>
+            <w:proofErr w:type="spellStart"/>
+            <w:r>
+              <w:t>StoreClassPath</w:t>
+            </w:r>
+            <w:proofErr w:type="spellEnd"/>
+            <w:r>
+              <w:t xml:space="preserve"> method should be called in this VI </w:t>
             </w:r>
           </w:p>
         </w:tc>
@@ -2539,9 +2649,11 @@
             <w:tcW w:w="2533" w:type="dxa"/>
           </w:tcPr>
           <w:p>
+            <w:proofErr w:type="spellStart"/>
             <w:r>
               <w:t>CustomView</w:t>
             </w:r>
+            <w:proofErr w:type="spellEnd"/>
           </w:p>
         </w:tc>
         <w:tc>
@@ -2577,9 +2689,11 @@
             <w:tcW w:w="2533" w:type="dxa"/>
           </w:tcPr>
           <w:p>
+            <w:proofErr w:type="spellStart"/>
             <w:r>
               <w:t>GetClassPath</w:t>
             </w:r>
+            <w:proofErr w:type="spellEnd"/>
           </w:p>
         </w:tc>
         <w:tc>
@@ -2619,9 +2733,11 @@
             <w:tcW w:w="2533" w:type="dxa"/>
           </w:tcPr>
           <w:p>
+            <w:proofErr w:type="spellStart"/>
             <w:r>
               <w:t>StoreClassPath</w:t>
             </w:r>
+            <w:proofErr w:type="spellEnd"/>
           </w:p>
         </w:tc>
         <w:tc>
@@ -2705,9 +2821,11 @@
             <w:tcW w:w="2533" w:type="dxa"/>
           </w:tcPr>
           <w:p>
+            <w:proofErr w:type="spellStart"/>
             <w:r>
               <w:t>GenerateMenu</w:t>
             </w:r>
+            <w:proofErr w:type="spellEnd"/>
           </w:p>
         </w:tc>
         <w:tc>
@@ -2734,9 +2852,11 @@
             <w:tcW w:w="2533" w:type="dxa"/>
           </w:tcPr>
           <w:p>
+            <w:proofErr w:type="spellStart"/>
             <w:r>
               <w:t>HandleMenu</w:t>
             </w:r>
+            <w:proofErr w:type="spellEnd"/>
           </w:p>
         </w:tc>
         <w:tc>
@@ -2762,16 +2882,37 @@
       <w:r>
         <w:t xml:space="preserve">Table </w:t>
       </w:r>
-      <w:fldSimple w:instr=" SEQ Table \* ARABIC ">
-        <w:r>
-          <w:rPr>
-            <w:noProof/>
-          </w:rPr>
-          <w:t>1</w:t>
-        </w:r>
-      </w:fldSimple>
-      <w:r>
-        <w:t xml:space="preserve"> Repository.lvclass Methods</w:t>
+      <w:r>
+        <w:fldChar w:fldCharType="begin"/>
+      </w:r>
+      <w:r>
+        <w:instrText xml:space="preserve"> SEQ Table \* ARABIC </w:instrText>
+      </w:r>
+      <w:r>
+        <w:fldChar w:fldCharType="separate"/>
+      </w:r>
+      <w:r>
+        <w:rPr>
+          <w:noProof/>
+        </w:rPr>
+        <w:t>1</w:t>
+      </w:r>
+      <w:r>
+        <w:rPr>
+          <w:noProof/>
+        </w:rPr>
+        <w:fldChar w:fldCharType="end"/>
+      </w:r>
+      <w:r>
+        <w:t xml:space="preserve"> </w:t>
+      </w:r>
+      <w:proofErr w:type="spellStart"/>
+      <w:r>
+        <w:t>Repository.lvclass</w:t>
+      </w:r>
+      <w:proofErr w:type="spellEnd"/>
+      <w:r>
+        <w:t xml:space="preserve"> Methods</w:t>
       </w:r>
     </w:p>
     <w:p>
@@ -2779,7 +2920,11 @@
         <w:pStyle w:val="Heading2"/>
       </w:pPr>
       <w:r>
-        <w:t>Serializable C</w:t>
+        <w:t xml:space="preserve">Serializable </w:t>
+      </w:r>
+      <w:proofErr w:type="spellStart"/>
+      <w:r>
+        <w:t>C</w:t>
       </w:r>
       <w:r>
         <w:t>onfiguration</w:t>
@@ -2790,6 +2935,7 @@
       <w:r>
         <w:t>class</w:t>
       </w:r>
+      <w:proofErr w:type="spellEnd"/>
     </w:p>
     <w:p>
       <w:pPr>
@@ -3268,16 +3414,37 @@
       <w:r>
         <w:t xml:space="preserve">Table </w:t>
       </w:r>
-      <w:fldSimple w:instr=" SEQ Table \* ARABIC ">
-        <w:r>
-          <w:rPr>
-            <w:noProof/>
-          </w:rPr>
-          <w:t>2</w:t>
-        </w:r>
-      </w:fldSimple>
-      <w:r>
-        <w:t xml:space="preserve"> Serializable Configuration.lvclass Methods</w:t>
+      <w:r>
+        <w:fldChar w:fldCharType="begin"/>
+      </w:r>
+      <w:r>
+        <w:instrText xml:space="preserve"> SEQ Table \* ARABIC </w:instrText>
+      </w:r>
+      <w:r>
+        <w:fldChar w:fldCharType="separate"/>
+      </w:r>
+      <w:r>
+        <w:rPr>
+          <w:noProof/>
+        </w:rPr>
+        <w:t>2</w:t>
+      </w:r>
+      <w:r>
+        <w:rPr>
+          <w:noProof/>
+        </w:rPr>
+        <w:fldChar w:fldCharType="end"/>
+      </w:r>
+      <w:r>
+        <w:t xml:space="preserve"> Serializable </w:t>
+      </w:r>
+      <w:proofErr w:type="spellStart"/>
+      <w:r>
+        <w:t>Configuration.lvclass</w:t>
+      </w:r>
+      <w:proofErr w:type="spellEnd"/>
+      <w:r>
+        <w:t xml:space="preserve"> Methods</w:t>
       </w:r>
     </w:p>
     <w:p>
@@ -3406,14 +3573,27 @@
       <w:r>
         <w:t xml:space="preserve">Figure </w:t>
       </w:r>
-      <w:fldSimple w:instr=" SEQ Figure \* ARABIC ">
-        <w:r>
-          <w:rPr>
-            <w:noProof/>
-          </w:rPr>
-          <w:t>5</w:t>
-        </w:r>
-      </w:fldSimple>
+      <w:r>
+        <w:fldChar w:fldCharType="begin"/>
+      </w:r>
+      <w:r>
+        <w:instrText xml:space="preserve"> SEQ Figure \* ARABIC </w:instrText>
+      </w:r>
+      <w:r>
+        <w:fldChar w:fldCharType="separate"/>
+      </w:r>
+      <w:r>
+        <w:rPr>
+          <w:noProof/>
+        </w:rPr>
+        <w:t>5</w:t>
+      </w:r>
+      <w:r>
+        <w:rPr>
+          <w:noProof/>
+        </w:rPr>
+        <w:fldChar w:fldCharType="end"/>
+      </w:r>
       <w:r>
         <w:t xml:space="preserve"> Hierarchy Repo Private Data</w:t>
       </w:r>
@@ -3475,14 +3655,27 @@
       <w:r>
         <w:t xml:space="preserve">Figure </w:t>
       </w:r>
-      <w:fldSimple w:instr=" SEQ Figure \* ARABIC ">
-        <w:r>
-          <w:rPr>
-            <w:noProof/>
-          </w:rPr>
-          <w:t>6</w:t>
-        </w:r>
-      </w:fldSimple>
+      <w:r>
+        <w:fldChar w:fldCharType="begin"/>
+      </w:r>
+      <w:r>
+        <w:instrText xml:space="preserve"> SEQ Figure \* ARABIC </w:instrText>
+      </w:r>
+      <w:r>
+        <w:fldChar w:fldCharType="separate"/>
+      </w:r>
+      <w:r>
+        <w:rPr>
+          <w:noProof/>
+        </w:rPr>
+        <w:t>6</w:t>
+      </w:r>
+      <w:r>
+        <w:rPr>
+          <w:noProof/>
+        </w:rPr>
+        <w:fldChar w:fldCharType="end"/>
+      </w:r>
       <w:r>
         <w:t xml:space="preserve"> Hierarchical Repository API</w:t>
       </w:r>
@@ -3654,9 +3847,11 @@
             <w:tcW w:w="2365" w:type="dxa"/>
           </w:tcPr>
           <w:p>
+            <w:proofErr w:type="spellStart"/>
             <w:r>
               <w:t>ToRepo</w:t>
             </w:r>
+            <w:proofErr w:type="spellEnd"/>
           </w:p>
         </w:tc>
         <w:tc>
@@ -3692,9 +3887,11 @@
             <w:tcW w:w="2365" w:type="dxa"/>
           </w:tcPr>
           <w:p>
+            <w:proofErr w:type="spellStart"/>
             <w:r>
               <w:t>FromRepo</w:t>
             </w:r>
+            <w:proofErr w:type="spellEnd"/>
           </w:p>
         </w:tc>
         <w:tc>
@@ -3724,9 +3921,11 @@
             <w:tcW w:w="2365" w:type="dxa"/>
           </w:tcPr>
           <w:p>
+            <w:proofErr w:type="spellStart"/>
             <w:r>
               <w:t>UIRef</w:t>
             </w:r>
+            <w:proofErr w:type="spellEnd"/>
           </w:p>
         </w:tc>
         <w:tc>
@@ -3808,9 +4007,11 @@
             <w:tcW w:w="2365" w:type="dxa"/>
           </w:tcPr>
           <w:p>
+            <w:proofErr w:type="spellStart"/>
             <w:r>
               <w:t>ShortcutMenu</w:t>
             </w:r>
+            <w:proofErr w:type="spellEnd"/>
           </w:p>
         </w:tc>
         <w:tc>
@@ -3843,9 +4044,11 @@
             <w:tcW w:w="2365" w:type="dxa"/>
           </w:tcPr>
           <w:p>
+            <w:proofErr w:type="spellStart"/>
             <w:r>
               <w:t>EditOptions</w:t>
             </w:r>
+            <w:proofErr w:type="spellEnd"/>
           </w:p>
         </w:tc>
         <w:tc>
@@ -3911,10 +4114,12 @@
             <w:tcW w:w="2365" w:type="dxa"/>
           </w:tcPr>
           <w:p>
+            <w:proofErr w:type="spellStart"/>
             <w:r>
               <w:lastRenderedPageBreak/>
               <w:t>GetText</w:t>
             </w:r>
+            <w:proofErr w:type="spellEnd"/>
           </w:p>
         </w:tc>
         <w:tc>
@@ -3944,9 +4149,11 @@
             <w:tcW w:w="2365" w:type="dxa"/>
           </w:tcPr>
           <w:p>
+            <w:proofErr w:type="spellStart"/>
             <w:r>
               <w:t>LinkNodes</w:t>
             </w:r>
+            <w:proofErr w:type="spellEnd"/>
           </w:p>
         </w:tc>
         <w:tc>
@@ -3970,9 +4177,11 @@
             <w:tcW w:w="2365" w:type="dxa"/>
           </w:tcPr>
           <w:p>
+            <w:proofErr w:type="spellStart"/>
             <w:r>
               <w:t>UnlinkNodes</w:t>
             </w:r>
+            <w:proofErr w:type="spellEnd"/>
           </w:p>
         </w:tc>
         <w:tc>
@@ -4005,9 +4214,11 @@
             <w:tcW w:w="2365" w:type="dxa"/>
           </w:tcPr>
           <w:p>
+            <w:proofErr w:type="spellStart"/>
             <w:r>
               <w:t>NodeUI</w:t>
             </w:r>
+            <w:proofErr w:type="spellEnd"/>
           </w:p>
         </w:tc>
         <w:tc>
@@ -4035,9 +4246,11 @@
             <w:tcW w:w="2365" w:type="dxa"/>
           </w:tcPr>
           <w:p>
+            <w:proofErr w:type="spellStart"/>
             <w:r>
               <w:t>InnerCallbackOnLoadUI</w:t>
             </w:r>
+            <w:proofErr w:type="spellEnd"/>
           </w:p>
         </w:tc>
         <w:tc>
@@ -4065,9 +4278,11 @@
             <w:tcW w:w="2365" w:type="dxa"/>
           </w:tcPr>
           <w:p>
+            <w:proofErr w:type="spellStart"/>
             <w:r>
               <w:t>GetOverlay</w:t>
             </w:r>
+            <w:proofErr w:type="spellEnd"/>
           </w:p>
         </w:tc>
         <w:tc>
@@ -4092,9 +4307,11 @@
             <w:tcW w:w="2365" w:type="dxa"/>
           </w:tcPr>
           <w:p>
+            <w:proofErr w:type="spellStart"/>
             <w:r>
               <w:t>AddGlyphtoGManager</w:t>
             </w:r>
+            <w:proofErr w:type="spellEnd"/>
           </w:p>
         </w:tc>
         <w:tc>
@@ -4107,7 +4324,15 @@
               <w:cnfStyle w:val="000000000000" w:firstRow="0" w:lastRow="0" w:firstColumn="0" w:lastColumn="0" w:oddVBand="0" w:evenVBand="0" w:oddHBand="0" w:evenHBand="0" w:firstRowFirstColumn="0" w:firstRowLastColumn="0" w:lastRowFirstColumn="0" w:lastRowLastColumn="0"/>
             </w:pPr>
             <w:r>
-              <w:t>Optional Override that adds any necessary glyphs to the editor. The parent implementation searches the local directory for available .png files.</w:t>
+              <w:t>Optional Override that adds any necessary glyphs to the editor. The parent implementation searches the local directory for available .</w:t>
+            </w:r>
+            <w:proofErr w:type="spellStart"/>
+            <w:r>
+              <w:t>png</w:t>
+            </w:r>
+            <w:proofErr w:type="spellEnd"/>
+            <w:r>
+              <w:t xml:space="preserve"> files.</w:t>
             </w:r>
           </w:p>
         </w:tc>
@@ -4122,9 +4347,11 @@
             <w:tcW w:w="2365" w:type="dxa"/>
           </w:tcPr>
           <w:p>
+            <w:proofErr w:type="spellStart"/>
             <w:r>
               <w:t>RemoveChildfromNode</w:t>
             </w:r>
+            <w:proofErr w:type="spellEnd"/>
           </w:p>
         </w:tc>
         <w:tc>
@@ -4139,6 +4366,7 @@
             <w:r>
               <w:t xml:space="preserve">This vi runs inside of the </w:t>
             </w:r>
+            <w:proofErr w:type="spellStart"/>
             <w:r>
               <w:t>UnL</w:t>
             </w:r>
@@ -4148,6 +4376,7 @@
             <w:r>
               <w:t>Nodes</w:t>
             </w:r>
+            <w:proofErr w:type="spellEnd"/>
             <w:r>
               <w:t xml:space="preserve"> and allows complex functionality.</w:t>
             </w:r>
@@ -4161,9 +4390,11 @@
             <w:tcW w:w="2365" w:type="dxa"/>
           </w:tcPr>
           <w:p>
+            <w:proofErr w:type="spellStart"/>
             <w:r>
               <w:t>AddChildtoNode</w:t>
             </w:r>
+            <w:proofErr w:type="spellEnd"/>
           </w:p>
         </w:tc>
         <w:tc>
@@ -4179,7 +4410,11 @@
               <w:t xml:space="preserve">This </w:t>
             </w:r>
             <w:r>
-              <w:t>vi runs inside of the L</w:t>
+              <w:t xml:space="preserve">vi runs inside of the </w:t>
+            </w:r>
+            <w:proofErr w:type="spellStart"/>
+            <w:r>
+              <w:t>L</w:t>
             </w:r>
             <w:r>
               <w:t>ink</w:t>
@@ -4187,6 +4422,7 @@
             <w:r>
               <w:t>Nodes</w:t>
             </w:r>
+            <w:proofErr w:type="spellEnd"/>
             <w:r>
               <w:t xml:space="preserve"> and allows complex functionality.</w:t>
             </w:r>
@@ -4203,9 +4439,11 @@
             <w:tcW w:w="2365" w:type="dxa"/>
           </w:tcPr>
           <w:p>
+            <w:proofErr w:type="spellStart"/>
             <w:r>
               <w:t>MenuHandler</w:t>
             </w:r>
+            <w:proofErr w:type="spellEnd"/>
           </w:p>
         </w:tc>
         <w:tc>
@@ -4230,9 +4468,11 @@
             <w:tcW w:w="2365" w:type="dxa"/>
           </w:tcPr>
           <w:p>
+            <w:proofErr w:type="spellStart"/>
             <w:r>
               <w:t>CleanUpNode</w:t>
             </w:r>
+            <w:proofErr w:type="spellEnd"/>
           </w:p>
         </w:tc>
         <w:tc>
@@ -4248,11 +4488,21 @@
               <w:t xml:space="preserve">Is the dynamic dispatch of </w:t>
             </w:r>
             <w:r>
-              <w:t>the RemoveN</w:t>
-            </w:r>
-            <w:r>
-              <w:t>ode.</w:t>
-            </w:r>
+              <w:t xml:space="preserve">the </w:t>
+            </w:r>
+            <w:proofErr w:type="spellStart"/>
+            <w:proofErr w:type="gramStart"/>
+            <w:r>
+              <w:t>RemoveN</w:t>
+            </w:r>
+            <w:r>
+              <w:t>ode</w:t>
+            </w:r>
+            <w:proofErr w:type="spellEnd"/>
+            <w:r>
+              <w:t>.</w:t>
+            </w:r>
+            <w:proofErr w:type="gramEnd"/>
           </w:p>
         </w:tc>
       </w:tr>
@@ -4265,16 +4515,37 @@
       <w:r>
         <w:t xml:space="preserve">Table </w:t>
       </w:r>
-      <w:fldSimple w:instr=" SEQ Table \* ARABIC ">
-        <w:r>
-          <w:rPr>
-            <w:noProof/>
-          </w:rPr>
-          <w:t>4</w:t>
-        </w:r>
-      </w:fldSimple>
-      <w:r>
-        <w:t xml:space="preserve"> Node.lvclass Methods</w:t>
+      <w:r>
+        <w:fldChar w:fldCharType="begin"/>
+      </w:r>
+      <w:r>
+        <w:instrText xml:space="preserve"> SEQ Table \* ARABIC </w:instrText>
+      </w:r>
+      <w:r>
+        <w:fldChar w:fldCharType="separate"/>
+      </w:r>
+      <w:r>
+        <w:rPr>
+          <w:noProof/>
+        </w:rPr>
+        <w:t>3</w:t>
+      </w:r>
+      <w:r>
+        <w:rPr>
+          <w:noProof/>
+        </w:rPr>
+        <w:fldChar w:fldCharType="end"/>
+      </w:r>
+      <w:r>
+        <w:t xml:space="preserve"> </w:t>
+      </w:r>
+      <w:proofErr w:type="spellStart"/>
+      <w:r>
+        <w:t>Node.lvclass</w:t>
+      </w:r>
+      <w:proofErr w:type="spellEnd"/>
+      <w:r>
+        <w:t xml:space="preserve"> Methods</w:t>
       </w:r>
     </w:p>
     <w:p>
@@ -4293,8 +4564,45 @@
         <w:t xml:space="preserve"> object.</w:t>
       </w:r>
       <w:r>
-        <w:t xml:space="preserve"> The FromRepo and ToRepo classes are already implemented. In most cases the only overrides that will be required when using this node will be the UIRef, create a new UI and the GetText VIs.</w:t>
-      </w:r>
+        <w:t xml:space="preserve"> The </w:t>
+      </w:r>
+      <w:proofErr w:type="spellStart"/>
+      <w:r>
+        <w:t>FromRepo</w:t>
+      </w:r>
+      <w:proofErr w:type="spellEnd"/>
+      <w:r>
+        <w:t xml:space="preserve"> and </w:t>
+      </w:r>
+      <w:proofErr w:type="spellStart"/>
+      <w:r>
+        <w:t>ToRepo</w:t>
+      </w:r>
+      <w:proofErr w:type="spellEnd"/>
+      <w:r>
+        <w:t xml:space="preserve"> classes are already implemented. In most cases the only overrides that will be required when using this node will be the </w:t>
+      </w:r>
+      <w:proofErr w:type="spellStart"/>
+      <w:r>
+        <w:t>UIRef</w:t>
+      </w:r>
+      <w:proofErr w:type="spellEnd"/>
+      <w:r>
+        <w:t xml:space="preserve">, create a new UI and the </w:t>
+      </w:r>
+      <w:proofErr w:type="spellStart"/>
+      <w:r>
+        <w:t>GetText</w:t>
+      </w:r>
+      <w:proofErr w:type="spellEnd"/>
+      <w:r>
+        <w:t xml:space="preserve"> </w:t>
+      </w:r>
+      <w:proofErr w:type="spellStart"/>
+      <w:r>
+        <w:t>VIs.</w:t>
+      </w:r>
+      <w:proofErr w:type="spellEnd"/>
     </w:p>
     <w:p/>
     <w:p>
@@ -4359,14 +4667,27 @@
       <w:r>
         <w:t xml:space="preserve">Figure </w:t>
       </w:r>
-      <w:fldSimple w:instr=" SEQ Figure \* ARABIC ">
-        <w:r>
-          <w:rPr>
-            <w:noProof/>
-          </w:rPr>
-          <w:t>7</w:t>
-        </w:r>
-      </w:fldSimple>
+      <w:r>
+        <w:fldChar w:fldCharType="begin"/>
+      </w:r>
+      <w:r>
+        <w:instrText xml:space="preserve"> SEQ Figure \* ARABIC </w:instrText>
+      </w:r>
+      <w:r>
+        <w:fldChar w:fldCharType="separate"/>
+      </w:r>
+      <w:r>
+        <w:rPr>
+          <w:noProof/>
+        </w:rPr>
+        <w:t>7</w:t>
+      </w:r>
+      <w:r>
+        <w:rPr>
+          <w:noProof/>
+        </w:rPr>
+        <w:fldChar w:fldCharType="end"/>
+      </w:r>
       <w:r>
         <w:t xml:space="preserve"> Serializable Node</w:t>
       </w:r>
@@ -4379,8 +4700,13 @@
         <w:t>G</w:t>
       </w:r>
       <w:r>
-        <w:t>etting Started</w:t>
-      </w:r>
+        <w:t xml:space="preserve">etting </w:t>
+      </w:r>
+      <w:proofErr w:type="gramStart"/>
+      <w:r>
+        <w:t>Started</w:t>
+      </w:r>
+      <w:proofErr w:type="gramEnd"/>
       <w:r>
         <w:t xml:space="preserve"> with </w:t>
       </w:r>
@@ -4443,10 +4769,13 @@
         <w:t>In this example we have a simple configuration file which consists of a</w:t>
       </w:r>
       <w:r>
-        <w:t xml:space="preserve">n array of channels stored in </w:t>
-      </w:r>
-      <w:r>
-        <w:t xml:space="preserve">XML </w:t>
+        <w:t xml:space="preserve">n array of channels stored </w:t>
+      </w:r>
+      <w:r>
+        <w:t>in binary</w:t>
+      </w:r>
+      <w:r>
+        <w:t xml:space="preserve"> </w:t>
       </w:r>
       <w:r>
         <w:t>format.</w:t>
@@ -4580,6 +4909,9 @@
       </w:r>
       <w:r>
         <w:fldChar w:fldCharType="end"/>
+      </w:r>
+      <w:r>
+        <w:t xml:space="preserve"> </w:t>
       </w:r>
     </w:p>
     <w:p>
@@ -4637,14 +4969,27 @@
       <w:r>
         <w:t xml:space="preserve">Figure </w:t>
       </w:r>
-      <w:fldSimple w:instr=" SEQ Figure \* ARABIC ">
-        <w:r>
-          <w:rPr>
-            <w:noProof/>
-          </w:rPr>
-          <w:t>8</w:t>
-        </w:r>
-      </w:fldSimple>
+      <w:r>
+        <w:fldChar w:fldCharType="begin"/>
+      </w:r>
+      <w:r>
+        <w:instrText xml:space="preserve"> SEQ Figure \* ARABIC </w:instrText>
+      </w:r>
+      <w:r>
+        <w:fldChar w:fldCharType="separate"/>
+      </w:r>
+      <w:r>
+        <w:rPr>
+          <w:noProof/>
+        </w:rPr>
+        <w:t>8</w:t>
+      </w:r>
+      <w:r>
+        <w:rPr>
+          <w:noProof/>
+        </w:rPr>
+        <w:fldChar w:fldCharType="end"/>
+      </w:r>
       <w:bookmarkEnd w:id="5"/>
       <w:r>
         <w:t xml:space="preserve"> File Representation</w:t>
@@ -4705,14 +5050,27 @@
       <w:r>
         <w:t xml:space="preserve">Figure </w:t>
       </w:r>
-      <w:fldSimple w:instr=" SEQ Figure \* ARABIC ">
-        <w:r>
-          <w:rPr>
-            <w:noProof/>
-          </w:rPr>
-          <w:t>9</w:t>
-        </w:r>
-      </w:fldSimple>
+      <w:r>
+        <w:fldChar w:fldCharType="begin"/>
+      </w:r>
+      <w:r>
+        <w:instrText xml:space="preserve"> SEQ Figure \* ARABIC </w:instrText>
+      </w:r>
+      <w:r>
+        <w:fldChar w:fldCharType="separate"/>
+      </w:r>
+      <w:r>
+        <w:rPr>
+          <w:noProof/>
+        </w:rPr>
+        <w:t>9</w:t>
+      </w:r>
+      <w:r>
+        <w:rPr>
+          <w:noProof/>
+        </w:rPr>
+        <w:fldChar w:fldCharType="end"/>
+      </w:r>
       <w:bookmarkEnd w:id="6"/>
       <w:r>
         <w:t xml:space="preserve"> LabVIEW data</w:t>
@@ -4729,10 +5087,10 @@
         </w:rPr>
         <w:lastRenderedPageBreak/>
         <w:drawing>
-          <wp:inline distT="0" distB="0" distL="0" distR="0" wp14:anchorId="70814401" wp14:editId="2A1AD2B3">
-            <wp:extent cx="4595480" cy="1720850"/>
-            <wp:effectExtent l="0" t="0" r="0" b="0"/>
-            <wp:docPr id="18" name="Picture 18"/>
+          <wp:inline distT="0" distB="0" distL="0" distR="0" wp14:anchorId="5A19CA4C" wp14:editId="3C9F6B3E">
+            <wp:extent cx="5943600" cy="2244090"/>
+            <wp:effectExtent l="0" t="0" r="0" b="3810"/>
+            <wp:docPr id="53" name="Picture 53"/>
             <wp:cNvGraphicFramePr>
               <a:graphicFrameLocks xmlns:a="http://schemas.openxmlformats.org/drawingml/2006/main" noChangeAspect="1"/>
             </wp:cNvGraphicFramePr>
@@ -4752,7 +5110,7 @@
                   <pic:spPr>
                     <a:xfrm>
                       <a:off x="0" y="0"/>
-                      <a:ext cx="4604411" cy="1724194"/>
+                      <a:ext cx="5943600" cy="2244090"/>
                     </a:xfrm>
                     <a:prstGeom prst="rect">
                       <a:avLst/>
@@ -4774,14 +5132,27 @@
       <w:r>
         <w:t xml:space="preserve">Figure </w:t>
       </w:r>
-      <w:fldSimple w:instr=" SEQ Figure \* ARABIC ">
-        <w:r>
-          <w:rPr>
-            <w:noProof/>
-          </w:rPr>
-          <w:t>10</w:t>
-        </w:r>
-      </w:fldSimple>
+      <w:r>
+        <w:fldChar w:fldCharType="begin"/>
+      </w:r>
+      <w:r>
+        <w:instrText xml:space="preserve"> SEQ Figure \* ARABIC </w:instrText>
+      </w:r>
+      <w:r>
+        <w:fldChar w:fldCharType="separate"/>
+      </w:r>
+      <w:r>
+        <w:rPr>
+          <w:noProof/>
+        </w:rPr>
+        <w:t>10</w:t>
+      </w:r>
+      <w:r>
+        <w:rPr>
+          <w:noProof/>
+        </w:rPr>
+        <w:fldChar w:fldCharType="end"/>
+      </w:r>
       <w:bookmarkEnd w:id="7"/>
       <w:r>
         <w:t xml:space="preserve"> GUI Representation</w:t>
@@ -4843,14 +5214,27 @@
       <w:r>
         <w:t xml:space="preserve">Figure </w:t>
       </w:r>
-      <w:fldSimple w:instr=" SEQ Figure \* ARABIC ">
-        <w:r>
-          <w:rPr>
-            <w:noProof/>
-          </w:rPr>
-          <w:t>11</w:t>
-        </w:r>
-      </w:fldSimple>
+      <w:r>
+        <w:fldChar w:fldCharType="begin"/>
+      </w:r>
+      <w:r>
+        <w:instrText xml:space="preserve"> SEQ Figure \* ARABIC </w:instrText>
+      </w:r>
+      <w:r>
+        <w:fldChar w:fldCharType="separate"/>
+      </w:r>
+      <w:r>
+        <w:rPr>
+          <w:noProof/>
+        </w:rPr>
+        <w:t>11</w:t>
+      </w:r>
+      <w:r>
+        <w:rPr>
+          <w:noProof/>
+        </w:rPr>
+        <w:fldChar w:fldCharType="end"/>
+      </w:r>
       <w:bookmarkEnd w:id="8"/>
       <w:r>
         <w:t xml:space="preserve"> Multiple Channel Editor Representation (custom view)</w:t>
@@ -4945,14 +5329,27 @@
       <w:r>
         <w:t xml:space="preserve">Figure </w:t>
       </w:r>
-      <w:fldSimple w:instr=" SEQ Figure \* ARABIC ">
-        <w:r>
-          <w:rPr>
-            <w:noProof/>
-          </w:rPr>
-          <w:t>12</w:t>
-        </w:r>
-      </w:fldSimple>
+      <w:r>
+        <w:fldChar w:fldCharType="begin"/>
+      </w:r>
+      <w:r>
+        <w:instrText xml:space="preserve"> SEQ Figure \* ARABIC </w:instrText>
+      </w:r>
+      <w:r>
+        <w:fldChar w:fldCharType="separate"/>
+      </w:r>
+      <w:r>
+        <w:rPr>
+          <w:noProof/>
+        </w:rPr>
+        <w:t>12</w:t>
+      </w:r>
+      <w:r>
+        <w:rPr>
+          <w:noProof/>
+        </w:rPr>
+        <w:fldChar w:fldCharType="end"/>
+      </w:r>
       <w:r>
         <w:t xml:space="preserve"> </w:t>
       </w:r>
@@ -4981,10 +5378,10 @@
         </w:rPr>
         <w:lastRenderedPageBreak/>
         <w:drawing>
-          <wp:inline distT="0" distB="0" distL="0" distR="0" wp14:anchorId="426AFBED" wp14:editId="1D4F7CC1">
-            <wp:extent cx="3096077" cy="2580064"/>
-            <wp:effectExtent l="0" t="0" r="9525" b="0"/>
-            <wp:docPr id="10" name="Picture 10"/>
+          <wp:inline distT="0" distB="0" distL="0" distR="0" wp14:anchorId="54217E3E" wp14:editId="625D46D3">
+            <wp:extent cx="3093720" cy="2571115"/>
+            <wp:effectExtent l="0" t="0" r="0" b="635"/>
+            <wp:docPr id="56" name="Picture 56"/>
             <wp:cNvGraphicFramePr>
               <a:graphicFrameLocks xmlns:a="http://schemas.openxmlformats.org/drawingml/2006/main" noChangeAspect="1"/>
             </wp:cNvGraphicFramePr>
@@ -4992,7 +5389,7 @@
               <a:graphicData uri="http://schemas.openxmlformats.org/drawingml/2006/picture">
                 <pic:pic xmlns:pic="http://schemas.openxmlformats.org/drawingml/2006/picture">
                   <pic:nvPicPr>
-                    <pic:cNvPr id="0" name="Picture 1"/>
+                    <pic:cNvPr id="0" name="Picture 3"/>
                     <pic:cNvPicPr>
                       <a:picLocks noChangeAspect="1" noChangeArrowheads="1"/>
                     </pic:cNvPicPr>
@@ -5013,7 +5410,7 @@
                   <pic:spPr bwMode="auto">
                     <a:xfrm>
                       <a:off x="0" y="0"/>
-                      <a:ext cx="3163174" cy="2635978"/>
+                      <a:ext cx="3093720" cy="2571115"/>
                     </a:xfrm>
                     <a:prstGeom prst="rect">
                       <a:avLst/>
@@ -5041,17 +5438,35 @@
       <w:r>
         <w:t xml:space="preserve">Figure </w:t>
       </w:r>
-      <w:fldSimple w:instr=" SEQ Figure \* ARABIC ">
-        <w:r>
-          <w:rPr>
-            <w:noProof/>
-          </w:rPr>
-          <w:t>13</w:t>
-        </w:r>
-      </w:fldSimple>
-      <w:r>
-        <w:t xml:space="preserve"> Configuration Editor project</w:t>
-      </w:r>
+      <w:r>
+        <w:fldChar w:fldCharType="begin"/>
+      </w:r>
+      <w:r>
+        <w:instrText xml:space="preserve"> SEQ Figure \* ARABIC </w:instrText>
+      </w:r>
+      <w:r>
+        <w:fldChar w:fldCharType="separate"/>
+      </w:r>
+      <w:r>
+        <w:rPr>
+          <w:noProof/>
+        </w:rPr>
+        <w:t>13</w:t>
+      </w:r>
+      <w:r>
+        <w:rPr>
+          <w:noProof/>
+        </w:rPr>
+        <w:fldChar w:fldCharType="end"/>
+      </w:r>
+      <w:r>
+        <w:t xml:space="preserve"> Configuration Editor </w:t>
+      </w:r>
+      <w:proofErr w:type="gramStart"/>
+      <w:r>
+        <w:t>project</w:t>
+      </w:r>
+      <w:proofErr w:type="gramEnd"/>
     </w:p>
     <w:p>
       <w:r>
@@ -5098,7 +5513,15 @@
         <w:t>In the this example</w:t>
       </w:r>
       <w:r>
-        <w:t xml:space="preserve"> we created the cRIOrepo.lvclass which contains two elements</w:t>
+        <w:t xml:space="preserve"> we created the </w:t>
+      </w:r>
+      <w:proofErr w:type="spellStart"/>
+      <w:r>
+        <w:t>cRIOrepo.lvclass</w:t>
+      </w:r>
+      <w:proofErr w:type="spellEnd"/>
+      <w:r>
+        <w:t xml:space="preserve"> which contains two elements</w:t>
       </w:r>
       <w:r>
         <w:t xml:space="preserve">, the array of channel clusters we will save to disk, and a placeholder temporary channel that would be used to store information when sending information to </w:t>
@@ -5142,7 +5565,10 @@
         <w:t>ere we are read the configuration from a</w:t>
       </w:r>
       <w:r>
-        <w:t xml:space="preserve"> XML</w:t>
+        <w:t xml:space="preserve"> </w:t>
+      </w:r>
+      <w:r>
+        <w:t>binary</w:t>
       </w:r>
       <w:r>
         <w:t xml:space="preserve"> </w:t>
@@ -5202,7 +5628,13 @@
         <w:t>S</w:t>
       </w:r>
       <w:r>
-        <w:t>aves the repo information into the XML file.</w:t>
+        <w:t xml:space="preserve">aves the repo information into the </w:t>
+      </w:r>
+      <w:r>
+        <w:t>binary</w:t>
+      </w:r>
+      <w:r>
+        <w:t xml:space="preserve"> file.</w:t>
       </w:r>
     </w:p>
     <w:p>
@@ -5216,11 +5648,16 @@
       <w:r>
         <w:t xml:space="preserve">Write Tree: Creates a cRIO node object to be used as root and calls the from </w:t>
       </w:r>
+      <w:proofErr w:type="spellStart"/>
       <w:r>
         <w:t>ToR</w:t>
       </w:r>
       <w:r>
-        <w:t>epo method of the node.</w:t>
+        <w:t>epo</w:t>
+      </w:r>
+      <w:proofErr w:type="spellEnd"/>
+      <w:r>
+        <w:t xml:space="preserve"> method of the node.</w:t>
       </w:r>
     </w:p>
     <w:p>
@@ -5231,9 +5668,11 @@
           <w:numId w:val="8"/>
         </w:numPr>
       </w:pPr>
+      <w:proofErr w:type="spellStart"/>
       <w:r>
         <w:t>CustomVIEW</w:t>
       </w:r>
+      <w:proofErr w:type="spellEnd"/>
       <w:r>
         <w:t>:</w:t>
       </w:r>
@@ -5297,25 +5736,26 @@
         <w:t>.</w:t>
       </w:r>
     </w:p>
-    <w:p/>
-    <w:p>
-      <w:r>
-        <w:t>1)</w:t>
-      </w:r>
+    <w:p>
+      <w:r>
+        <w:rPr>
+          <w:rStyle w:val="Heading3Char"/>
+        </w:rPr>
+        <w:t>Creating a new repository</w:t>
+      </w:r>
+    </w:p>
+    <w:p>
       <w:r>
         <w:t xml:space="preserve"> </w:t>
       </w:r>
       <w:r>
-        <w:t>Creating a new repository</w:t>
-      </w:r>
-    </w:p>
-    <w:p>
-      <w:r>
-        <w:lastRenderedPageBreak/>
         <w:t xml:space="preserve"> </w:t>
       </w:r>
       <w:r>
-        <w:t>a) Right</w:t>
+        <w:t xml:space="preserve">I) </w:t>
+      </w:r>
+      <w:r>
+        <w:t>Right</w:t>
       </w:r>
       <w:r>
         <w:t xml:space="preserve"> click on the </w:t>
@@ -5336,6 +5776,7 @@
         <w:rPr>
           <w:noProof/>
         </w:rPr>
+        <w:lastRenderedPageBreak/>
         <w:drawing>
           <wp:inline distT="0" distB="0" distL="0" distR="0" wp14:anchorId="45D26DAF" wp14:editId="34C6AAB1">
             <wp:extent cx="3727027" cy="3299335"/>
@@ -5394,21 +5835,37 @@
       <w:r>
         <w:t xml:space="preserve">Figure </w:t>
       </w:r>
-      <w:fldSimple w:instr=" SEQ Figure \* ARABIC ">
-        <w:r>
-          <w:rPr>
-            <w:noProof/>
-          </w:rPr>
-          <w:t>14</w:t>
-        </w:r>
-      </w:fldSimple>
+      <w:r>
+        <w:fldChar w:fldCharType="begin"/>
+      </w:r>
+      <w:r>
+        <w:instrText xml:space="preserve"> SEQ Figure \* ARABIC </w:instrText>
+      </w:r>
+      <w:r>
+        <w:fldChar w:fldCharType="separate"/>
+      </w:r>
+      <w:r>
+        <w:rPr>
+          <w:noProof/>
+        </w:rPr>
+        <w:t>14</w:t>
+      </w:r>
+      <w:r>
+        <w:rPr>
+          <w:noProof/>
+        </w:rPr>
+        <w:fldChar w:fldCharType="end"/>
+      </w:r>
       <w:r>
         <w:t xml:space="preserve"> creating new class</w:t>
       </w:r>
     </w:p>
     <w:p>
       <w:r>
-        <w:t xml:space="preserve">2) </w:t>
+        <w:t xml:space="preserve"> </w:t>
+      </w:r>
+      <w:r>
+        <w:t xml:space="preserve">II) </w:t>
       </w:r>
       <w:r>
         <w:t>Name you</w:t>
@@ -5422,21 +5879,37 @@
     </w:p>
     <w:p>
       <w:r>
-        <w:t xml:space="preserve">3) Inherit from </w:t>
-      </w:r>
+        <w:t xml:space="preserve">III) </w:t>
+      </w:r>
+      <w:r>
+        <w:t xml:space="preserve">Inherit from </w:t>
+      </w:r>
+      <w:proofErr w:type="spellStart"/>
       <w:r>
         <w:t>Repository.lvclass</w:t>
       </w:r>
-    </w:p>
-    <w:p>
-      <w:r>
-        <w:t>a) Select class properties</w:t>
-      </w:r>
-    </w:p>
-    <w:p>
-      <w:r>
-        <w:t xml:space="preserve">b) </w:t>
-      </w:r>
+      <w:proofErr w:type="spellEnd"/>
+    </w:p>
+    <w:p>
+      <w:pPr>
+        <w:pStyle w:val="ListParagraph"/>
+        <w:numPr>
+          <w:ilvl w:val="0"/>
+          <w:numId w:val="21"/>
+        </w:numPr>
+      </w:pPr>
+      <w:r>
+        <w:t>Select class properties</w:t>
+      </w:r>
+    </w:p>
+    <w:p>
+      <w:pPr>
+        <w:pStyle w:val="ListParagraph"/>
+        <w:numPr>
+          <w:ilvl w:val="0"/>
+          <w:numId w:val="21"/>
+        </w:numPr>
+      </w:pPr>
       <w:r>
         <w:t>Select</w:t>
       </w:r>
@@ -5459,88 +5932,17 @@
         <w:rPr>
           <w:noProof/>
         </w:rPr>
-        <mc:AlternateContent>
-          <mc:Choice Requires="wps">
-            <w:drawing>
-              <wp:anchor distT="0" distB="0" distL="114300" distR="114300" simplePos="0" relativeHeight="251660288" behindDoc="0" locked="0" layoutInCell="1" allowOverlap="1" wp14:anchorId="448F1327" wp14:editId="7F9D763F">
-                <wp:simplePos x="0" y="0"/>
-                <wp:positionH relativeFrom="column">
-                  <wp:posOffset>3381375</wp:posOffset>
-                </wp:positionH>
-                <wp:positionV relativeFrom="paragraph">
-                  <wp:posOffset>733425</wp:posOffset>
-                </wp:positionV>
-                <wp:extent cx="800100" cy="219075"/>
-                <wp:effectExtent l="9525" t="9525" r="9525" b="9525"/>
-                <wp:wrapNone/>
-                <wp:docPr id="3" name="Oval 4"/>
-                <wp:cNvGraphicFramePr>
-                  <a:graphicFrameLocks xmlns:a="http://schemas.openxmlformats.org/drawingml/2006/main"/>
-                </wp:cNvGraphicFramePr>
-                <a:graphic xmlns:a="http://schemas.openxmlformats.org/drawingml/2006/main">
-                  <a:graphicData uri="http://schemas.microsoft.com/office/word/2010/wordprocessingShape">
-                    <wps:wsp>
-                      <wps:cNvSpPr>
-                        <a:spLocks noChangeArrowheads="1"/>
-                      </wps:cNvSpPr>
-                      <wps:spPr bwMode="auto">
-                        <a:xfrm>
-                          <a:off x="0" y="0"/>
-                          <a:ext cx="800100" cy="219075"/>
-                        </a:xfrm>
-                        <a:prstGeom prst="ellipse">
-                          <a:avLst/>
-                        </a:prstGeom>
-                        <a:noFill/>
-                        <a:ln w="9525">
-                          <a:solidFill>
-                            <a:srgbClr val="FF0000"/>
-                          </a:solidFill>
-                          <a:round/>
-                          <a:headEnd/>
-                          <a:tailEnd/>
-                        </a:ln>
-                        <a:extLst>
-                          <a:ext uri="{909E8E84-426E-40DD-AFC4-6F175D3DCCD1}">
-                            <a14:hiddenFill xmlns:a14="http://schemas.microsoft.com/office/drawing/2010/main">
-                              <a:solidFill>
-                                <a:srgbClr val="FFFFFF"/>
-                              </a:solidFill>
-                            </a14:hiddenFill>
-                          </a:ext>
-                        </a:extLst>
-                      </wps:spPr>
-                      <wps:bodyPr rot="0" vert="horz" wrap="square" lIns="91440" tIns="45720" rIns="91440" bIns="45720" anchor="t" anchorCtr="0" upright="1">
-                        <a:noAutofit/>
-                      </wps:bodyPr>
-                    </wps:wsp>
-                  </a:graphicData>
-                </a:graphic>
-                <wp14:sizeRelH relativeFrom="page">
-                  <wp14:pctWidth>0</wp14:pctWidth>
-                </wp14:sizeRelH>
-                <wp14:sizeRelV relativeFrom="page">
-                  <wp14:pctHeight>0</wp14:pctHeight>
-                </wp14:sizeRelV>
-              </wp:anchor>
-            </w:drawing>
-          </mc:Choice>
-          <mc:Fallback>
-            <w:pict>
-              <v:oval w14:anchorId="40A6D422" id="Oval 4" o:spid="_x0000_s1026" style="position:absolute;margin-left:266.25pt;margin-top:57.75pt;width:63pt;height:17.25pt;z-index:251660288;visibility:visible;mso-wrap-style:square;mso-width-percent:0;mso-height-percent:0;mso-wrap-distance-left:9pt;mso-wrap-distance-top:0;mso-wrap-distance-right:9pt;mso-wrap-distance-bottom:0;mso-position-horizontal:absolute;mso-position-horizontal-relative:text;mso-position-vertical:absolute;mso-position-vertical-relative:text;mso-width-percent:0;mso-height-percent:0;mso-width-relative:page;mso-height-relative:page;v-text-anchor:top" o:gfxdata="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" filled="f" strokecolor="red"/>
-            </w:pict>
-          </mc:Fallback>
-        </mc:AlternateContent>
+        <w:t xml:space="preserve"> </w:t>
       </w:r>
       <w:r>
         <w:rPr>
           <w:noProof/>
         </w:rPr>
         <w:drawing>
-          <wp:inline distT="0" distB="0" distL="0" distR="0" wp14:anchorId="3FDEAA9E" wp14:editId="5C443501">
-            <wp:extent cx="2460577" cy="1864360"/>
+          <wp:inline distT="0" distB="0" distL="0" distR="0" wp14:anchorId="520B7E3A" wp14:editId="7A2D0B31">
+            <wp:extent cx="2462546" cy="1871377"/>
             <wp:effectExtent l="0" t="0" r="0" b="0"/>
-            <wp:docPr id="28" name="Picture 28"/>
+            <wp:docPr id="49" name="Picture 49"/>
             <wp:cNvGraphicFramePr>
               <a:graphicFrameLocks xmlns:a="http://schemas.openxmlformats.org/drawingml/2006/main" noChangeAspect="1"/>
             </wp:cNvGraphicFramePr>
@@ -5560,7 +5962,7 @@
                   <pic:spPr>
                     <a:xfrm>
                       <a:off x="0" y="0"/>
-                      <a:ext cx="2478295" cy="1877785"/>
+                      <a:ext cx="2490608" cy="1892702"/>
                     </a:xfrm>
                     <a:prstGeom prst="rect">
                       <a:avLst/>
@@ -5581,14 +5983,27 @@
       <w:r>
         <w:t xml:space="preserve">Figure </w:t>
       </w:r>
-      <w:fldSimple w:instr=" SEQ Figure \* ARABIC ">
-        <w:r>
-          <w:rPr>
-            <w:noProof/>
-          </w:rPr>
-          <w:t>15</w:t>
-        </w:r>
-      </w:fldSimple>
+      <w:r>
+        <w:fldChar w:fldCharType="begin"/>
+      </w:r>
+      <w:r>
+        <w:instrText xml:space="preserve"> SEQ Figure \* ARABIC </w:instrText>
+      </w:r>
+      <w:r>
+        <w:fldChar w:fldCharType="separate"/>
+      </w:r>
+      <w:r>
+        <w:rPr>
+          <w:noProof/>
+        </w:rPr>
+        <w:t>15</w:t>
+      </w:r>
+      <w:r>
+        <w:rPr>
+          <w:noProof/>
+        </w:rPr>
+        <w:fldChar w:fldCharType="end"/>
+      </w:r>
       <w:r>
         <w:t xml:space="preserve"> changing inheritance</w:t>
       </w:r>
@@ -5597,9 +6012,11 @@
       <w:r>
         <w:t xml:space="preserve">c) Inherit from </w:t>
       </w:r>
+      <w:proofErr w:type="spellStart"/>
       <w:r>
         <w:t>Repository.lvclass</w:t>
       </w:r>
+      <w:proofErr w:type="spellEnd"/>
     </w:p>
     <w:p>
       <w:pPr>
@@ -5656,14 +6073,27 @@
       <w:r>
         <w:t xml:space="preserve">Figure </w:t>
       </w:r>
-      <w:fldSimple w:instr=" SEQ Figure \* ARABIC ">
-        <w:r>
-          <w:rPr>
-            <w:noProof/>
-          </w:rPr>
-          <w:t>16</w:t>
-        </w:r>
-      </w:fldSimple>
+      <w:r>
+        <w:fldChar w:fldCharType="begin"/>
+      </w:r>
+      <w:r>
+        <w:instrText xml:space="preserve"> SEQ Figure \* ARABIC </w:instrText>
+      </w:r>
+      <w:r>
+        <w:fldChar w:fldCharType="separate"/>
+      </w:r>
+      <w:r>
+        <w:rPr>
+          <w:noProof/>
+        </w:rPr>
+        <w:t>16</w:t>
+      </w:r>
+      <w:r>
+        <w:rPr>
+          <w:noProof/>
+        </w:rPr>
+        <w:fldChar w:fldCharType="end"/>
+      </w:r>
       <w:r>
         <w:t xml:space="preserve"> selecting new inheritance</w:t>
       </w:r>
@@ -5703,7 +6133,15 @@
         <w:t>es</w:t>
       </w:r>
       <w:r>
-        <w:t xml:space="preserve"> should inherit from the Node.lvclass.</w:t>
+        <w:t xml:space="preserve"> should inherit from the </w:t>
+      </w:r>
+      <w:proofErr w:type="spellStart"/>
+      <w:r>
+        <w:t>Node.lvclass</w:t>
+      </w:r>
+      <w:proofErr w:type="spellEnd"/>
+      <w:r>
+        <w:t>.</w:t>
       </w:r>
     </w:p>
     <w:p>
@@ -5728,30 +6166,47 @@
       <w:r>
         <w:t xml:space="preserve">his example we need to create </w:t>
       </w:r>
+      <w:proofErr w:type="spellStart"/>
       <w:r>
         <w:t>cRIO</w:t>
       </w:r>
       <w:r>
-        <w:t xml:space="preserve">.lvclass, </w:t>
-      </w:r>
+        <w:t>.lvclass</w:t>
+      </w:r>
+      <w:proofErr w:type="spellEnd"/>
+      <w:r>
+        <w:t xml:space="preserve">, </w:t>
+      </w:r>
+      <w:proofErr w:type="spellStart"/>
       <w:r>
         <w:t>group</w:t>
       </w:r>
       <w:r>
         <w:t>.lvclass</w:t>
       </w:r>
-      <w:r>
-        <w:t>, voltage</w:t>
+      <w:proofErr w:type="spellEnd"/>
+      <w:r>
+        <w:t xml:space="preserve">, </w:t>
+      </w:r>
+      <w:proofErr w:type="spellStart"/>
+      <w:r>
+        <w:t>voltage</w:t>
       </w:r>
       <w:r>
         <w:t>.lvclass</w:t>
       </w:r>
+      <w:proofErr w:type="spellEnd"/>
       <w:r>
         <w:t>,</w:t>
       </w:r>
       <w:r>
-        <w:t xml:space="preserve"> and current.lvclass</w:t>
-      </w:r>
+        <w:t xml:space="preserve"> and </w:t>
+      </w:r>
+      <w:proofErr w:type="spellStart"/>
+      <w:r>
+        <w:t>current.lvclass</w:t>
+      </w:r>
+      <w:proofErr w:type="spellEnd"/>
       <w:r>
         <w:t xml:space="preserve">. </w:t>
       </w:r>
@@ -5774,8 +6229,13 @@
         <w:t xml:space="preserve"> abstract parent class for both channels </w:t>
       </w:r>
       <w:r>
-        <w:t>called channels.lvclass</w:t>
-      </w:r>
+        <w:t xml:space="preserve">called </w:t>
+      </w:r>
+      <w:proofErr w:type="spellStart"/>
+      <w:r>
+        <w:t>channels.lvclass</w:t>
+      </w:r>
+      <w:proofErr w:type="spellEnd"/>
       <w:r>
         <w:t>.</w:t>
       </w:r>
@@ -5861,14 +6321,27 @@
       <w:r>
         <w:t xml:space="preserve">Figure </w:t>
       </w:r>
-      <w:fldSimple w:instr=" SEQ Figure \* ARABIC ">
-        <w:r>
-          <w:rPr>
-            <w:noProof/>
-          </w:rPr>
-          <w:t>17</w:t>
-        </w:r>
-      </w:fldSimple>
+      <w:r>
+        <w:fldChar w:fldCharType="begin"/>
+      </w:r>
+      <w:r>
+        <w:instrText xml:space="preserve"> SEQ Figure \* ARABIC </w:instrText>
+      </w:r>
+      <w:r>
+        <w:fldChar w:fldCharType="separate"/>
+      </w:r>
+      <w:r>
+        <w:rPr>
+          <w:noProof/>
+        </w:rPr>
+        <w:t>17</w:t>
+      </w:r>
+      <w:r>
+        <w:rPr>
+          <w:noProof/>
+        </w:rPr>
+        <w:fldChar w:fldCharType="end"/>
+      </w:r>
       <w:r>
         <w:t xml:space="preserve"> node class caption</w:t>
       </w:r>
@@ -5879,6 +6352,7 @@
           <w:u w:val="single"/>
         </w:rPr>
       </w:pPr>
+      <w:proofErr w:type="spellStart"/>
       <w:r>
         <w:rPr>
           <w:u w:val="single"/>
@@ -5892,6 +6366,7 @@
         </w:rPr>
         <w:t>.lvclass</w:t>
       </w:r>
+      <w:proofErr w:type="spellEnd"/>
     </w:p>
     <w:p>
       <w:r>
@@ -5942,8 +6417,13 @@
           <w:numId w:val="11"/>
         </w:numPr>
       </w:pPr>
-      <w:r>
-        <w:t xml:space="preserve">EditOptions: </w:t>
+      <w:proofErr w:type="spellStart"/>
+      <w:r>
+        <w:t>EditOptions</w:t>
+      </w:r>
+      <w:proofErr w:type="spellEnd"/>
+      <w:r>
+        <w:t xml:space="preserve">: </w:t>
       </w:r>
       <w:r>
         <w:t>Provides a list of available nodes which may be added as children, in this case the “group” class</w:t>
@@ -5969,8 +6449,13 @@
           <w:numId w:val="11"/>
         </w:numPr>
       </w:pPr>
-      <w:r>
-        <w:t xml:space="preserve">ToRepo: Stores the </w:t>
+      <w:proofErr w:type="spellStart"/>
+      <w:r>
+        <w:t>ToRepo</w:t>
+      </w:r>
+      <w:proofErr w:type="spellEnd"/>
+      <w:r>
+        <w:t xml:space="preserve">: Stores the </w:t>
       </w:r>
       <w:r>
         <w:t xml:space="preserve">system name </w:t>
@@ -5990,11 +6475,24 @@
           <w:numId w:val="11"/>
         </w:numPr>
       </w:pPr>
-      <w:r>
-        <w:t xml:space="preserve">FromRepo: All channels </w:t>
-      </w:r>
-      <w:r>
-        <w:t>belong to this class, so FromRepo g</w:t>
+      <w:proofErr w:type="spellStart"/>
+      <w:r>
+        <w:t>FromRepo</w:t>
+      </w:r>
+      <w:proofErr w:type="spellEnd"/>
+      <w:r>
+        <w:t xml:space="preserve">: All channels </w:t>
+      </w:r>
+      <w:r>
+        <w:t xml:space="preserve">belong to this class, so </w:t>
+      </w:r>
+      <w:proofErr w:type="spellStart"/>
+      <w:r>
+        <w:t>FromRepo</w:t>
+      </w:r>
+      <w:proofErr w:type="spellEnd"/>
+      <w:r>
+        <w:t xml:space="preserve"> g</w:t>
       </w:r>
       <w:r>
         <w:t xml:space="preserve">ets the </w:t>
@@ -6026,8 +6524,13 @@
           <w:numId w:val="11"/>
         </w:numPr>
       </w:pPr>
-      <w:r>
-        <w:t>GetText: Sets the glyph to cRIO glyph and uses the group name as the text</w:t>
+      <w:proofErr w:type="spellStart"/>
+      <w:r>
+        <w:t>GetText</w:t>
+      </w:r>
+      <w:proofErr w:type="spellEnd"/>
+      <w:r>
+        <w:t>: Sets the glyph to cRIO glyph and uses the group name as the text</w:t>
       </w:r>
       <w:r>
         <w:t>.</w:t>
@@ -6041,8 +6544,13 @@
           <w:numId w:val="11"/>
         </w:numPr>
       </w:pPr>
-      <w:r>
-        <w:t xml:space="preserve">UIRef: </w:t>
+      <w:proofErr w:type="spellStart"/>
+      <w:r>
+        <w:t>UIRef</w:t>
+      </w:r>
+      <w:proofErr w:type="spellEnd"/>
+      <w:r>
+        <w:t xml:space="preserve">: </w:t>
       </w:r>
       <w:r>
         <w:t xml:space="preserve">Returns a reference to the cRIO </w:t>
@@ -6063,6 +6571,7 @@
           <w:u w:val="single"/>
         </w:rPr>
       </w:pPr>
+      <w:proofErr w:type="spellStart"/>
       <w:r>
         <w:rPr>
           <w:u w:val="single"/>
@@ -6075,6 +6584,7 @@
         </w:rPr>
         <w:t>.lvclass</w:t>
       </w:r>
+      <w:proofErr w:type="spellEnd"/>
     </w:p>
     <w:p>
       <w:r>
@@ -6152,8 +6662,13 @@
           <w:numId w:val="11"/>
         </w:numPr>
       </w:pPr>
-      <w:r>
-        <w:t xml:space="preserve">EditOptions: </w:t>
+      <w:proofErr w:type="spellStart"/>
+      <w:r>
+        <w:t>EditOptions</w:t>
+      </w:r>
+      <w:proofErr w:type="spellEnd"/>
+      <w:r>
+        <w:t xml:space="preserve">: </w:t>
       </w:r>
       <w:r>
         <w:t>Provides a list of available child classes, in this case current and voltage channels</w:t>
@@ -6170,8 +6685,13 @@
           <w:numId w:val="11"/>
         </w:numPr>
       </w:pPr>
-      <w:r>
-        <w:t xml:space="preserve">FromRepo: In this VI the channel array is scanned to search for all the channels that should belong to the group. </w:t>
+      <w:proofErr w:type="spellStart"/>
+      <w:r>
+        <w:t>FromRepo</w:t>
+      </w:r>
+      <w:proofErr w:type="spellEnd"/>
+      <w:r>
+        <w:t xml:space="preserve">: In this VI the channel array is scanned to search for all the channels that should belong to the group. </w:t>
       </w:r>
     </w:p>
     <w:p>
@@ -6182,8 +6702,13 @@
           <w:numId w:val="11"/>
         </w:numPr>
       </w:pPr>
-      <w:r>
-        <w:t>ToRepo: Stores the group name in the auxiliary channel data</w:t>
+      <w:proofErr w:type="spellStart"/>
+      <w:r>
+        <w:t>ToRepo</w:t>
+      </w:r>
+      <w:proofErr w:type="spellEnd"/>
+      <w:r>
+        <w:t>: Stores the group name in the auxiliary channel data</w:t>
       </w:r>
       <w:r>
         <w:t>.</w:t>
@@ -6197,8 +6722,13 @@
           <w:numId w:val="11"/>
         </w:numPr>
       </w:pPr>
-      <w:r>
-        <w:t xml:space="preserve">GetText: Sets the glyph to group </w:t>
+      <w:proofErr w:type="spellStart"/>
+      <w:r>
+        <w:t>GetText</w:t>
+      </w:r>
+      <w:proofErr w:type="spellEnd"/>
+      <w:r>
+        <w:t xml:space="preserve">: Sets the glyph to group </w:t>
       </w:r>
       <w:r>
         <w:t>g</w:t>
@@ -6218,8 +6748,21 @@
           <w:numId w:val="11"/>
         </w:numPr>
       </w:pPr>
-      <w:r>
-        <w:t>UIRef: Sets the reference of the UI to GroupUI.</w:t>
+      <w:proofErr w:type="spellStart"/>
+      <w:r>
+        <w:t>UIRef</w:t>
+      </w:r>
+      <w:proofErr w:type="spellEnd"/>
+      <w:r>
+        <w:t xml:space="preserve">: Sets the reference of the UI to </w:t>
+      </w:r>
+      <w:proofErr w:type="spellStart"/>
+      <w:r>
+        <w:t>GroupUI</w:t>
+      </w:r>
+      <w:proofErr w:type="spellEnd"/>
+      <w:r>
+        <w:t>.</w:t>
       </w:r>
     </w:p>
     <w:p>
@@ -6290,8 +6833,13 @@
           <w:numId w:val="9"/>
         </w:numPr>
       </w:pPr>
-      <w:r>
-        <w:t xml:space="preserve">EditOptions: </w:t>
+      <w:proofErr w:type="spellStart"/>
+      <w:r>
+        <w:t>EditOptions</w:t>
+      </w:r>
+      <w:proofErr w:type="spellEnd"/>
+      <w:r>
+        <w:t xml:space="preserve">: </w:t>
       </w:r>
       <w:r>
         <w:t xml:space="preserve">Allows </w:t>
@@ -6314,8 +6862,13 @@
           <w:numId w:val="9"/>
         </w:numPr>
       </w:pPr>
-      <w:r>
-        <w:t xml:space="preserve">GetText: </w:t>
+      <w:proofErr w:type="spellStart"/>
+      <w:r>
+        <w:t>GetText</w:t>
+      </w:r>
+      <w:proofErr w:type="spellEnd"/>
+      <w:r>
+        <w:t xml:space="preserve">: </w:t>
       </w:r>
       <w:r>
         <w:t xml:space="preserve">Sets channel name as the </w:t>
@@ -6365,8 +6918,13 @@
           <w:numId w:val="9"/>
         </w:numPr>
       </w:pPr>
-      <w:r>
-        <w:t xml:space="preserve">ToRepo: </w:t>
+      <w:proofErr w:type="spellStart"/>
+      <w:r>
+        <w:t>ToRepo</w:t>
+      </w:r>
+      <w:proofErr w:type="spellEnd"/>
+      <w:r>
+        <w:t xml:space="preserve">: </w:t>
       </w:r>
       <w:r>
         <w:t>T</w:t>
@@ -6407,9 +6965,14 @@
           <w:numId w:val="9"/>
         </w:numPr>
       </w:pPr>
+      <w:proofErr w:type="spellStart"/>
       <w:r>
         <w:lastRenderedPageBreak/>
-        <w:t xml:space="preserve">FromRepo: Using the index stored in the </w:t>
+        <w:t>FromRepo</w:t>
+      </w:r>
+      <w:proofErr w:type="spellEnd"/>
+      <w:r>
+        <w:t xml:space="preserve">: Using the index stored in the </w:t>
       </w:r>
       <w:r>
         <w:t>from repo cluster</w:t>
@@ -6501,7 +7064,15 @@
     </w:p>
     <w:p>
       <w:r>
-        <w:t>These channels inherit most of their methods from the Channel abstract class. The only specific VIs for these classes are Initialize and GetText.</w:t>
+        <w:t xml:space="preserve">These channels inherit most of their methods from the Channel abstract class. The only specific VIs for these classes are Initialize and </w:t>
+      </w:r>
+      <w:proofErr w:type="spellStart"/>
+      <w:r>
+        <w:t>GetText</w:t>
+      </w:r>
+      <w:proofErr w:type="spellEnd"/>
+      <w:r>
+        <w:t>.</w:t>
       </w:r>
     </w:p>
     <w:p>
@@ -6536,8 +7107,13 @@
           <w:numId w:val="10"/>
         </w:numPr>
       </w:pPr>
-      <w:r>
-        <w:t xml:space="preserve">GetText: Sets the glyph to the </w:t>
+      <w:proofErr w:type="spellStart"/>
+      <w:r>
+        <w:t>GetText</w:t>
+      </w:r>
+      <w:proofErr w:type="spellEnd"/>
+      <w:r>
+        <w:t xml:space="preserve">: Sets the glyph to the </w:t>
       </w:r>
       <w:r>
         <w:t>correct</w:t>
@@ -6675,7 +7251,7 @@
         <w:rPr>
           <w:noProof/>
         </w:rPr>
-        <w:t>14</w:t>
+        <w:t>18</w:t>
       </w:r>
       <w:r>
         <w:rPr>
@@ -6836,7 +7412,7 @@
           </mc:Choice>
           <mc:Fallback>
             <w:pict>
-              <v:oval w14:anchorId="2D01F036" id="Oval 4" o:spid="_x0000_s1026" style="position:absolute;margin-left:266.25pt;margin-top:57.75pt;width:63pt;height:17.25pt;z-index:251664384;visibility:visible;mso-wrap-style:square;mso-width-percent:0;mso-height-percent:0;mso-wrap-distance-left:9pt;mso-wrap-distance-top:0;mso-wrap-distance-right:9pt;mso-wrap-distance-bottom:0;mso-position-horizontal:absolute;mso-position-horizontal-relative:text;mso-position-vertical:absolute;mso-position-vertical-relative:text;mso-width-percent:0;mso-height-percent:0;mso-width-relative:page;mso-height-relative:page;v-text-anchor:top" o:gfxdata="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" filled="f" strokecolor="red"/>
+              <v:oval w14:anchorId="7B4C0941" id="Oval 4" o:spid="_x0000_s1026" style="position:absolute;margin-left:266.25pt;margin-top:57.75pt;width:63pt;height:17.25pt;z-index:251664384;visibility:visible;mso-wrap-style:square;mso-width-percent:0;mso-height-percent:0;mso-wrap-distance-left:9pt;mso-wrap-distance-top:0;mso-wrap-distance-right:9pt;mso-wrap-distance-bottom:0;mso-position-horizontal:absolute;mso-position-horizontal-relative:text;mso-position-vertical:absolute;mso-position-vertical-relative:text;mso-width-percent:0;mso-height-percent:0;mso-width-relative:page;mso-height-relative:page;v-text-anchor:top" o:gfxdata="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" filled="f" strokecolor="red"/>
             </w:pict>
           </mc:Fallback>
         </mc:AlternateContent>
@@ -6850,388 +7426,6 @@
             <wp:extent cx="2460577" cy="1864360"/>
             <wp:effectExtent l="0" t="0" r="0" b="0"/>
             <wp:docPr id="47" name="Picture 47"/>
-            <wp:cNvGraphicFramePr>
-              <a:graphicFrameLocks xmlns:a="http://schemas.openxmlformats.org/drawingml/2006/main" noChangeAspect="1"/>
-            </wp:cNvGraphicFramePr>
-            <a:graphic xmlns:a="http://schemas.openxmlformats.org/drawingml/2006/main">
-              <a:graphicData uri="http://schemas.openxmlformats.org/drawingml/2006/picture">
-                <pic:pic xmlns:pic="http://schemas.openxmlformats.org/drawingml/2006/picture">
-                  <pic:nvPicPr>
-                    <pic:cNvPr id="1" name=""/>
-                    <pic:cNvPicPr/>
-                  </pic:nvPicPr>
-                  <pic:blipFill>
-                    <a:blip r:embed="rId21"/>
-                    <a:stretch>
-                      <a:fillRect/>
-                    </a:stretch>
-                  </pic:blipFill>
-                  <pic:spPr>
-                    <a:xfrm>
-                      <a:off x="0" y="0"/>
-                      <a:ext cx="2478295" cy="1877785"/>
-                    </a:xfrm>
-                    <a:prstGeom prst="rect">
-                      <a:avLst/>
-                    </a:prstGeom>
-                  </pic:spPr>
-                </pic:pic>
-              </a:graphicData>
-            </a:graphic>
-          </wp:inline>
-        </w:drawing>
-      </w:r>
-    </w:p>
-    <w:p>
-      <w:pPr>
-        <w:pStyle w:val="Caption"/>
-        <w:ind w:left="360"/>
-        <w:jc w:val="center"/>
-      </w:pPr>
-      <w:r>
-        <w:t xml:space="preserve">Figure </w:t>
-      </w:r>
-      <w:r>
-        <w:fldChar w:fldCharType="begin"/>
-      </w:r>
-      <w:r>
-        <w:instrText xml:space="preserve"> SEQ Figure \* ARABIC </w:instrText>
-      </w:r>
-      <w:r>
-        <w:fldChar w:fldCharType="separate"/>
-      </w:r>
-      <w:r>
-        <w:rPr>
-          <w:noProof/>
-        </w:rPr>
-        <w:t>15</w:t>
-      </w:r>
-      <w:r>
-        <w:rPr>
-          <w:noProof/>
-        </w:rPr>
-        <w:fldChar w:fldCharType="end"/>
-      </w:r>
-      <w:r>
-        <w:t xml:space="preserve"> changing inheritance</w:t>
-      </w:r>
-    </w:p>
-    <w:p>
-      <w:pPr>
-        <w:ind w:left="360"/>
-      </w:pPr>
-      <w:r>
-        <w:t xml:space="preserve">c) Inherit from from </w:t>
-      </w:r>
-      <w:r>
-        <w:t>NISE_CEF_ node.lvclass</w:t>
-      </w:r>
-      <w:r>
-        <w:t xml:space="preserve"> </w:t>
-      </w:r>
-    </w:p>
-    <w:p>
-      <w:pPr>
-        <w:keepNext/>
-        <w:ind w:left="360"/>
-        <w:jc w:val="center"/>
-      </w:pPr>
-      <w:r>
-        <w:rPr>
-          <w:noProof/>
-        </w:rPr>
-        <w:drawing>
-          <wp:inline distT="0" distB="0" distL="0" distR="0" wp14:anchorId="6E3BE215" wp14:editId="0A5D387E">
-            <wp:extent cx="3371577" cy="2535167"/>
-            <wp:effectExtent l="0" t="0" r="0" b="0"/>
-            <wp:docPr id="48" name="Picture 48"/>
-            <wp:cNvGraphicFramePr>
-              <a:graphicFrameLocks xmlns:a="http://schemas.openxmlformats.org/drawingml/2006/main" noChangeAspect="1"/>
-            </wp:cNvGraphicFramePr>
-            <a:graphic xmlns:a="http://schemas.openxmlformats.org/drawingml/2006/main">
-              <a:graphicData uri="http://schemas.openxmlformats.org/drawingml/2006/picture">
-                <pic:pic xmlns:pic="http://schemas.openxmlformats.org/drawingml/2006/picture">
-                  <pic:nvPicPr>
-                    <pic:cNvPr id="1" name=""/>
-                    <pic:cNvPicPr/>
-                  </pic:nvPicPr>
-                  <pic:blipFill>
-                    <a:blip r:embed="rId22"/>
-                    <a:stretch>
-                      <a:fillRect/>
-                    </a:stretch>
-                  </pic:blipFill>
-                  <pic:spPr>
-                    <a:xfrm>
-                      <a:off x="0" y="0"/>
-                      <a:ext cx="3397751" cy="2554848"/>
-                    </a:xfrm>
-                    <a:prstGeom prst="rect">
-                      <a:avLst/>
-                    </a:prstGeom>
-                  </pic:spPr>
-                </pic:pic>
-              </a:graphicData>
-            </a:graphic>
-          </wp:inline>
-        </w:drawing>
-      </w:r>
-    </w:p>
-    <w:p>
-      <w:pPr>
-        <w:pStyle w:val="Caption"/>
-        <w:ind w:left="360"/>
-        <w:jc w:val="center"/>
-      </w:pPr>
-      <w:r>
-        <w:t xml:space="preserve">Figure </w:t>
-      </w:r>
-      <w:r>
-        <w:fldChar w:fldCharType="begin"/>
-      </w:r>
-      <w:r>
-        <w:instrText xml:space="preserve"> SEQ Figure \* ARABIC </w:instrText>
-      </w:r>
-      <w:r>
-        <w:fldChar w:fldCharType="separate"/>
-      </w:r>
-      <w:r>
-        <w:rPr>
-          <w:noProof/>
-        </w:rPr>
-        <w:t>16</w:t>
-      </w:r>
-      <w:r>
-        <w:rPr>
-          <w:noProof/>
-        </w:rPr>
-        <w:fldChar w:fldCharType="end"/>
-      </w:r>
-      <w:r>
-        <w:t xml:space="preserve"> selecting new inheritance</w:t>
-      </w:r>
-    </w:p>
-    <w:p>
-      <w:pPr>
-        <w:ind w:left="360"/>
-        <w:jc w:val="center"/>
-      </w:pPr>
-      <w:bookmarkStart w:id="9" w:name="_GoBack"/>
-      <w:bookmarkEnd w:id="9"/>
-    </w:p>
-    <w:p>
-      <w:pPr>
-        <w:pStyle w:val="ListParagraph"/>
-        <w:numPr>
-          <w:ilvl w:val="0"/>
-          <w:numId w:val="14"/>
-        </w:numPr>
-      </w:pPr>
-      <w:r>
-        <w:t xml:space="preserve">Save to disk. </w:t>
-      </w:r>
-    </w:p>
-    <w:p>
-      <w:pPr>
-        <w:pStyle w:val="Heading3"/>
-        <w:numPr>
-          <w:ilvl w:val="0"/>
-          <w:numId w:val="20"/>
-        </w:numPr>
-        <w:rPr>
-          <w:rFonts w:asciiTheme="minorHAnsi" w:hAnsiTheme="minorHAnsi"/>
-        </w:rPr>
-      </w:pPr>
-      <w:r>
-        <w:rPr>
-          <w:rFonts w:asciiTheme="minorHAnsi" w:hAnsiTheme="minorHAnsi"/>
-        </w:rPr>
-        <w:t>Creating the c</w:t>
-      </w:r>
-      <w:r>
-        <w:rPr>
-          <w:rFonts w:asciiTheme="minorHAnsi" w:hAnsiTheme="minorHAnsi"/>
-        </w:rPr>
-        <w:t xml:space="preserve">ustom </w:t>
-      </w:r>
-      <w:r>
-        <w:rPr>
-          <w:rFonts w:asciiTheme="minorHAnsi" w:hAnsiTheme="minorHAnsi"/>
-        </w:rPr>
-        <w:t>v</w:t>
-      </w:r>
-      <w:r>
-        <w:rPr>
-          <w:rFonts w:asciiTheme="minorHAnsi" w:hAnsiTheme="minorHAnsi"/>
-        </w:rPr>
-        <w:t>iew</w:t>
-      </w:r>
-    </w:p>
-    <w:p>
-      <w:r>
-        <w:t>It is often more convenient to</w:t>
-      </w:r>
-      <w:r>
-        <w:t xml:space="preserve"> edit multiple channels at </w:t>
-      </w:r>
-      <w:r>
-        <w:t>once</w:t>
-      </w:r>
-      <w:r>
-        <w:t xml:space="preserve">, </w:t>
-      </w:r>
-      <w:r>
-        <w:t>so the sample project has</w:t>
-      </w:r>
-      <w:r>
-        <w:t xml:space="preserve"> a custom view that is a multiple parameter editor.</w:t>
-      </w:r>
-    </w:p>
-    <w:p>
-      <w:r>
-        <w:t>For creating the multiple parameter editor we override customview.vi to call multipleparameterUI.vi</w:t>
-      </w:r>
-    </w:p>
-    <w:p>
-      <w:r>
-        <w:lastRenderedPageBreak/>
-        <w:t xml:space="preserve">If more than one custom view is required you can </w:t>
-      </w:r>
-      <w:r>
-        <w:t>use</w:t>
-      </w:r>
-      <w:r>
-        <w:t xml:space="preserve"> the view name string and use a case structure to select between the different options</w:t>
-      </w:r>
-      <w:r>
-        <w:t>.</w:t>
-      </w:r>
-    </w:p>
-    <w:p>
-      <w:pPr>
-        <w:pStyle w:val="Heading1"/>
-        <w:rPr>
-          <w:rFonts w:asciiTheme="minorHAnsi" w:hAnsiTheme="minorHAnsi"/>
-        </w:rPr>
-      </w:pPr>
-      <w:r>
-        <w:rPr>
-          <w:rFonts w:asciiTheme="minorHAnsi" w:hAnsiTheme="minorHAnsi"/>
-        </w:rPr>
-        <w:t xml:space="preserve">Getting </w:t>
-      </w:r>
-      <w:r>
-        <w:rPr>
-          <w:rFonts w:asciiTheme="minorHAnsi" w:hAnsiTheme="minorHAnsi"/>
-        </w:rPr>
-        <w:t>started</w:t>
-      </w:r>
-      <w:r>
-        <w:rPr>
-          <w:rFonts w:asciiTheme="minorHAnsi" w:hAnsiTheme="minorHAnsi"/>
-        </w:rPr>
-        <w:t xml:space="preserve"> </w:t>
-      </w:r>
-      <w:r>
-        <w:rPr>
-          <w:rFonts w:asciiTheme="minorHAnsi" w:hAnsiTheme="minorHAnsi"/>
-        </w:rPr>
-        <w:t xml:space="preserve">with the </w:t>
-      </w:r>
-      <w:r>
-        <w:rPr>
-          <w:rFonts w:asciiTheme="minorHAnsi" w:hAnsiTheme="minorHAnsi"/>
-        </w:rPr>
-        <w:t xml:space="preserve">Hierarchical </w:t>
-      </w:r>
-      <w:r>
-        <w:rPr>
-          <w:rFonts w:asciiTheme="minorHAnsi" w:hAnsiTheme="minorHAnsi"/>
-        </w:rPr>
-        <w:t xml:space="preserve">Configuration Editor </w:t>
-      </w:r>
-      <w:r>
-        <w:rPr>
-          <w:rFonts w:asciiTheme="minorHAnsi" w:hAnsiTheme="minorHAnsi"/>
-        </w:rPr>
-        <w:t>t</w:t>
-      </w:r>
-      <w:r>
-        <w:rPr>
-          <w:rFonts w:asciiTheme="minorHAnsi" w:hAnsiTheme="minorHAnsi"/>
-        </w:rPr>
-        <w:t>emplate</w:t>
-      </w:r>
-      <w:r>
-        <w:rPr>
-          <w:rFonts w:asciiTheme="minorHAnsi" w:hAnsiTheme="minorHAnsi"/>
-        </w:rPr>
-        <w:t>:</w:t>
-      </w:r>
-    </w:p>
-    <w:p>
-      <w:r>
-        <w:t xml:space="preserve">This section explains how the example classes were designed and created using the Hierarchical Configuration editor template. The classes described in this section of the document are included when creating a new project as a reference. In your application they can be removed or modified. This example does not include the custom view </w:t>
-      </w:r>
-      <w:r>
-        <w:t xml:space="preserve">as this concept does not apply to a </w:t>
-      </w:r>
-      <w:r>
-        <w:t>generic</w:t>
-      </w:r>
-      <w:r>
-        <w:t xml:space="preserve"> hierarchical configuration</w:t>
-      </w:r>
-      <w:r>
-        <w:t xml:space="preserve">. </w:t>
-      </w:r>
-      <w:r>
-        <w:t xml:space="preserve">If the hierarchy is known, a custom view could be developed. </w:t>
-      </w:r>
-    </w:p>
-    <w:p>
-      <w:pPr>
-        <w:pStyle w:val="Heading3"/>
-        <w:numPr>
-          <w:ilvl w:val="0"/>
-          <w:numId w:val="15"/>
-        </w:numPr>
-        <w:rPr>
-          <w:rFonts w:asciiTheme="minorHAnsi" w:hAnsiTheme="minorHAnsi"/>
-        </w:rPr>
-      </w:pPr>
-      <w:r>
-        <w:rPr>
-          <w:rFonts w:asciiTheme="minorHAnsi" w:hAnsiTheme="minorHAnsi"/>
-        </w:rPr>
-        <w:t>Creating an new project</w:t>
-      </w:r>
-    </w:p>
-    <w:p/>
-    <w:p>
-      <w:r>
-        <w:t>The Hierarchical Configuration Editor Framework is distributed as a sample project</w:t>
-      </w:r>
-      <w:r>
-        <w:t xml:space="preserve"> shown in Figure 18</w:t>
-      </w:r>
-      <w:r>
-        <w:t xml:space="preserve">. </w:t>
-      </w:r>
-    </w:p>
-    <w:p>
-      <w:pPr>
-        <w:keepNext/>
-      </w:pPr>
-      <w:r>
-        <w:rPr>
-          <w:noProof/>
-        </w:rPr>
-        <w:drawing>
-          <wp:inline distT="0" distB="0" distL="0" distR="0" wp14:anchorId="64E0B3A8" wp14:editId="1B5921E1">
-            <wp:extent cx="5943600" cy="4710430"/>
-            <wp:effectExtent l="0" t="0" r="0" b="0"/>
-            <wp:docPr id="14" name="Picture 14"/>
             <wp:cNvGraphicFramePr>
               <a:graphicFrameLocks xmlns:a="http://schemas.openxmlformats.org/drawingml/2006/main" noChangeAspect="1"/>
             </wp:cNvGraphicFramePr>
@@ -7251,7 +7445,7 @@
                   <pic:spPr>
                     <a:xfrm>
                       <a:off x="0" y="0"/>
-                      <a:ext cx="5943600" cy="4710430"/>
+                      <a:ext cx="2478295" cy="1877785"/>
                     </a:xfrm>
                     <a:prstGeom prst="rect">
                       <a:avLst/>
@@ -7263,53 +7457,83 @@
           </wp:inline>
         </w:drawing>
       </w:r>
+    </w:p>
+    <w:p>
+      <w:pPr>
+        <w:pStyle w:val="Caption"/>
+        <w:ind w:left="360"/>
+        <w:jc w:val="center"/>
+      </w:pPr>
+      <w:r>
+        <w:t xml:space="preserve">Figure </w:t>
+      </w:r>
+      <w:r>
+        <w:fldChar w:fldCharType="begin"/>
+      </w:r>
+      <w:r>
+        <w:instrText xml:space="preserve"> SEQ Figure \* ARABIC </w:instrText>
+      </w:r>
+      <w:r>
+        <w:fldChar w:fldCharType="separate"/>
+      </w:r>
       <w:r>
         <w:rPr>
           <w:noProof/>
         </w:rPr>
+        <w:t>19</w:t>
+      </w:r>
+      <w:r>
+        <w:rPr>
+          <w:noProof/>
+        </w:rPr>
+        <w:fldChar w:fldCharType="end"/>
+      </w:r>
+      <w:r>
+        <w:t xml:space="preserve"> changing inheritance</w:t>
+      </w:r>
+    </w:p>
+    <w:p>
+      <w:pPr>
+        <w:ind w:left="360"/>
+      </w:pPr>
+      <w:r>
+        <w:t xml:space="preserve">c) Inherit from </w:t>
+      </w:r>
+      <w:proofErr w:type="spellStart"/>
+      <w:r>
+        <w:t>from</w:t>
+      </w:r>
+      <w:proofErr w:type="spellEnd"/>
+      <w:r>
         <w:t xml:space="preserve"> </w:t>
       </w:r>
-    </w:p>
-    <w:p>
-      <w:pPr>
-        <w:pStyle w:val="Caption"/>
+      <w:r>
+        <w:t xml:space="preserve">NISE_CEF_ </w:t>
+      </w:r>
+      <w:proofErr w:type="spellStart"/>
+      <w:r>
+        <w:t>node.lvclass</w:t>
+      </w:r>
+      <w:proofErr w:type="spellEnd"/>
+      <w:r>
+        <w:t xml:space="preserve"> </w:t>
+      </w:r>
+    </w:p>
+    <w:p>
+      <w:pPr>
+        <w:keepNext/>
+        <w:ind w:left="360"/>
         <w:jc w:val="center"/>
       </w:pPr>
       <w:r>
-        <w:t xml:space="preserve">Figure </w:t>
-      </w:r>
-      <w:fldSimple w:instr=" SEQ Figure \* ARABIC ">
-        <w:r>
-          <w:rPr>
-            <w:noProof/>
-          </w:rPr>
-          <w:t>18</w:t>
-        </w:r>
-      </w:fldSimple>
-      <w:r>
-        <w:t xml:space="preserve"> Create Project from template wizard</w:t>
-      </w:r>
-    </w:p>
-    <w:p>
-      <w:r>
-        <w:t>The following project will be generated:</w:t>
-      </w:r>
-    </w:p>
-    <w:p>
-      <w:pPr>
-        <w:keepNext/>
-        <w:jc w:val="center"/>
-      </w:pPr>
-      <w:r>
         <w:rPr>
           <w:noProof/>
         </w:rPr>
-        <w:lastRenderedPageBreak/>
         <w:drawing>
-          <wp:inline distT="0" distB="0" distL="0" distR="0" wp14:anchorId="4B60ACEB" wp14:editId="0ACE1CAF">
-            <wp:extent cx="3117215" cy="3427095"/>
-            <wp:effectExtent l="0" t="0" r="6985" b="1905"/>
-            <wp:docPr id="21" name="Picture 21"/>
+          <wp:inline distT="0" distB="0" distL="0" distR="0" wp14:anchorId="20B769EA" wp14:editId="596DE042">
+            <wp:extent cx="3375053" cy="2536338"/>
+            <wp:effectExtent l="0" t="0" r="0" b="0"/>
+            <wp:docPr id="52" name="Picture 52"/>
             <wp:cNvGraphicFramePr>
               <a:graphicFrameLocks xmlns:a="http://schemas.openxmlformats.org/drawingml/2006/main" noChangeAspect="1"/>
             </wp:cNvGraphicFramePr>
@@ -7317,36 +7541,23 @@
               <a:graphicData uri="http://schemas.openxmlformats.org/drawingml/2006/picture">
                 <pic:pic xmlns:pic="http://schemas.openxmlformats.org/drawingml/2006/picture">
                   <pic:nvPicPr>
-                    <pic:cNvPr id="0" name="Picture 1"/>
-                    <pic:cNvPicPr>
-                      <a:picLocks noChangeAspect="1" noChangeArrowheads="1"/>
-                    </pic:cNvPicPr>
+                    <pic:cNvPr id="1" name=""/>
+                    <pic:cNvPicPr/>
                   </pic:nvPicPr>
                   <pic:blipFill>
-                    <a:blip r:embed="rId25">
-                      <a:extLst>
-                        <a:ext uri="{28A0092B-C50C-407E-A947-70E740481C1C}">
-                          <a14:useLocalDpi xmlns:a14="http://schemas.microsoft.com/office/drawing/2010/main" val="0"/>
-                        </a:ext>
-                      </a:extLst>
-                    </a:blip>
-                    <a:srcRect/>
+                    <a:blip r:embed="rId25"/>
                     <a:stretch>
                       <a:fillRect/>
                     </a:stretch>
                   </pic:blipFill>
-                  <pic:spPr bwMode="auto">
+                  <pic:spPr>
                     <a:xfrm>
                       <a:off x="0" y="0"/>
-                      <a:ext cx="3117215" cy="3427095"/>
+                      <a:ext cx="3388943" cy="2546777"/>
                     </a:xfrm>
                     <a:prstGeom prst="rect">
                       <a:avLst/>
                     </a:prstGeom>
-                    <a:noFill/>
-                    <a:ln>
-                      <a:noFill/>
-                    </a:ln>
                   </pic:spPr>
                 </pic:pic>
               </a:graphicData>
@@ -7358,21 +7569,211 @@
     <w:p>
       <w:pPr>
         <w:pStyle w:val="Caption"/>
+        <w:ind w:left="360"/>
         <w:jc w:val="center"/>
       </w:pPr>
       <w:r>
         <w:t xml:space="preserve">Figure </w:t>
       </w:r>
-      <w:fldSimple w:instr=" SEQ Figure \* ARABIC ">
-        <w:r>
-          <w:rPr>
-            <w:noProof/>
-          </w:rPr>
-          <w:t>19</w:t>
-        </w:r>
-      </w:fldSimple>
-      <w:r>
-        <w:t xml:space="preserve"> Hierarchical configuration Editor project</w:t>
+      <w:r>
+        <w:fldChar w:fldCharType="begin"/>
+      </w:r>
+      <w:r>
+        <w:instrText xml:space="preserve"> SEQ Figure \* ARABIC </w:instrText>
+      </w:r>
+      <w:r>
+        <w:fldChar w:fldCharType="separate"/>
+      </w:r>
+      <w:r>
+        <w:rPr>
+          <w:noProof/>
+        </w:rPr>
+        <w:t>20</w:t>
+      </w:r>
+      <w:r>
+        <w:rPr>
+          <w:noProof/>
+        </w:rPr>
+        <w:fldChar w:fldCharType="end"/>
+      </w:r>
+      <w:r>
+        <w:t xml:space="preserve"> selecting new inheritance</w:t>
+      </w:r>
+    </w:p>
+    <w:p>
+      <w:pPr>
+        <w:ind w:left="360"/>
+        <w:jc w:val="center"/>
+      </w:pPr>
+    </w:p>
+    <w:p>
+      <w:pPr>
+        <w:pStyle w:val="ListParagraph"/>
+        <w:numPr>
+          <w:ilvl w:val="0"/>
+          <w:numId w:val="14"/>
+        </w:numPr>
+      </w:pPr>
+      <w:r>
+        <w:t xml:space="preserve">Save to disk. </w:t>
+      </w:r>
+    </w:p>
+    <w:p>
+      <w:pPr>
+        <w:pStyle w:val="Heading3"/>
+        <w:numPr>
+          <w:ilvl w:val="0"/>
+          <w:numId w:val="20"/>
+        </w:numPr>
+        <w:rPr>
+          <w:rFonts w:asciiTheme="minorHAnsi" w:hAnsiTheme="minorHAnsi"/>
+        </w:rPr>
+      </w:pPr>
+      <w:r>
+        <w:rPr>
+          <w:rFonts w:asciiTheme="minorHAnsi" w:hAnsiTheme="minorHAnsi"/>
+        </w:rPr>
+        <w:t>Creating the c</w:t>
+      </w:r>
+      <w:r>
+        <w:rPr>
+          <w:rFonts w:asciiTheme="minorHAnsi" w:hAnsiTheme="minorHAnsi"/>
+        </w:rPr>
+        <w:t xml:space="preserve">ustom </w:t>
+      </w:r>
+      <w:r>
+        <w:rPr>
+          <w:rFonts w:asciiTheme="minorHAnsi" w:hAnsiTheme="minorHAnsi"/>
+        </w:rPr>
+        <w:t>v</w:t>
+      </w:r>
+      <w:r>
+        <w:rPr>
+          <w:rFonts w:asciiTheme="minorHAnsi" w:hAnsiTheme="minorHAnsi"/>
+        </w:rPr>
+        <w:t>iew</w:t>
+      </w:r>
+    </w:p>
+    <w:p>
+      <w:r>
+        <w:t>It is often more convenient to</w:t>
+      </w:r>
+      <w:r>
+        <w:t xml:space="preserve"> edit multiple channels at </w:t>
+      </w:r>
+      <w:r>
+        <w:t>once</w:t>
+      </w:r>
+      <w:r>
+        <w:t xml:space="preserve">, </w:t>
+      </w:r>
+      <w:r>
+        <w:t>so the sample project has</w:t>
+      </w:r>
+      <w:r>
+        <w:t xml:space="preserve"> a custom view that is a multiple parameter editor.</w:t>
+      </w:r>
+    </w:p>
+    <w:p>
+      <w:r>
+        <w:t>For creating the multiple parameter editor we override customview.vi to call multipleparameterUI.vi</w:t>
+      </w:r>
+    </w:p>
+    <w:p>
+      <w:r>
+        <w:lastRenderedPageBreak/>
+        <w:t xml:space="preserve">If more than one custom view is required you can </w:t>
+      </w:r>
+      <w:r>
+        <w:t>use</w:t>
+      </w:r>
+      <w:r>
+        <w:t xml:space="preserve"> the view name string and use a case structure to select between the different options</w:t>
+      </w:r>
+      <w:r>
+        <w:t>.</w:t>
+      </w:r>
+    </w:p>
+    <w:p>
+      <w:pPr>
+        <w:pStyle w:val="Heading1"/>
+        <w:rPr>
+          <w:rFonts w:asciiTheme="minorHAnsi" w:hAnsiTheme="minorHAnsi"/>
+        </w:rPr>
+      </w:pPr>
+      <w:r>
+        <w:rPr>
+          <w:rFonts w:asciiTheme="minorHAnsi" w:hAnsiTheme="minorHAnsi"/>
+        </w:rPr>
+        <w:t xml:space="preserve">Getting </w:t>
+      </w:r>
+      <w:r>
+        <w:rPr>
+          <w:rFonts w:asciiTheme="minorHAnsi" w:hAnsiTheme="minorHAnsi"/>
+        </w:rPr>
+        <w:t>started</w:t>
+      </w:r>
+      <w:r>
+        <w:rPr>
+          <w:rFonts w:asciiTheme="minorHAnsi" w:hAnsiTheme="minorHAnsi"/>
+        </w:rPr>
+        <w:t xml:space="preserve"> </w:t>
+      </w:r>
+      <w:r>
+        <w:rPr>
+          <w:rFonts w:asciiTheme="minorHAnsi" w:hAnsiTheme="minorHAnsi"/>
+        </w:rPr>
+        <w:t xml:space="preserve">with the </w:t>
+      </w:r>
+      <w:r>
+        <w:rPr>
+          <w:rFonts w:asciiTheme="minorHAnsi" w:hAnsiTheme="minorHAnsi"/>
+        </w:rPr>
+        <w:t xml:space="preserve">Hierarchical </w:t>
+      </w:r>
+      <w:r>
+        <w:rPr>
+          <w:rFonts w:asciiTheme="minorHAnsi" w:hAnsiTheme="minorHAnsi"/>
+        </w:rPr>
+        <w:t xml:space="preserve">Configuration Editor </w:t>
+      </w:r>
+      <w:r>
+        <w:rPr>
+          <w:rFonts w:asciiTheme="minorHAnsi" w:hAnsiTheme="minorHAnsi"/>
+        </w:rPr>
+        <w:t>t</w:t>
+      </w:r>
+      <w:r>
+        <w:rPr>
+          <w:rFonts w:asciiTheme="minorHAnsi" w:hAnsiTheme="minorHAnsi"/>
+        </w:rPr>
+        <w:t>emplate</w:t>
+      </w:r>
+      <w:r>
+        <w:rPr>
+          <w:rFonts w:asciiTheme="minorHAnsi" w:hAnsiTheme="minorHAnsi"/>
+        </w:rPr>
+        <w:t>:</w:t>
+      </w:r>
+    </w:p>
+    <w:p>
+      <w:r>
+        <w:t xml:space="preserve">This section explains how the example classes were designed and created using the Hierarchical Configuration editor template. The classes described in this section of the document are included when creating a new project as a reference. In your application they can be removed or modified. This example does not include the custom view </w:t>
+      </w:r>
+      <w:r>
+        <w:t xml:space="preserve">as this concept does not apply to a </w:t>
+      </w:r>
+      <w:r>
+        <w:t>generic</w:t>
+      </w:r>
+      <w:r>
+        <w:t xml:space="preserve"> hierarchical configuration</w:t>
+      </w:r>
+      <w:r>
+        <w:t xml:space="preserve">. </w:t>
+      </w:r>
+      <w:r>
+        <w:t xml:space="preserve">If the hierarchy is known, a custom view could be developed. </w:t>
       </w:r>
     </w:p>
     <w:p>
@@ -7390,154 +7791,34 @@
         <w:rPr>
           <w:rFonts w:asciiTheme="minorHAnsi" w:hAnsiTheme="minorHAnsi"/>
         </w:rPr>
-        <w:t>Repository</w:t>
-      </w:r>
-    </w:p>
-    <w:p>
-      <w:r>
-        <w:t xml:space="preserve">With the Hierarchical project there is no need to make any changes to the repository in most situations. </w:t>
-      </w:r>
-      <w:r>
-        <w:t>If it needs to be edited</w:t>
-      </w:r>
-      <w:r>
-        <w:t xml:space="preserve">, the procedure would be the same </w:t>
-      </w:r>
-      <w:r>
-        <w:t xml:space="preserve">as </w:t>
-      </w:r>
-      <w:r>
-        <w:t xml:space="preserve">creating a repository on the Configuration Editor </w:t>
-      </w:r>
-      <w:r>
-        <w:t>Project template,</w:t>
-      </w:r>
-      <w:r>
-        <w:t xml:space="preserve"> </w:t>
-      </w:r>
-      <w:r>
-        <w:t>except that</w:t>
-      </w:r>
-      <w:r>
-        <w:t xml:space="preserve"> </w:t>
-      </w:r>
-      <w:r>
-        <w:t>it should inherit from NISE_CEF_</w:t>
-      </w:r>
-      <w:r>
-        <w:t>HierarchyR</w:t>
-      </w:r>
-      <w:r>
-        <w:t>e</w:t>
-      </w:r>
-      <w:r>
-        <w:t>po</w:t>
-      </w:r>
-      <w:r>
-        <w:t>.lvlcass.</w:t>
-      </w:r>
-    </w:p>
-    <w:p>
-      <w:pPr>
-        <w:pStyle w:val="Heading3"/>
-        <w:numPr>
-          <w:ilvl w:val="0"/>
-          <w:numId w:val="15"/>
-        </w:numPr>
-        <w:rPr>
-          <w:rFonts w:asciiTheme="minorHAnsi" w:hAnsiTheme="minorHAnsi"/>
-        </w:rPr>
-      </w:pPr>
-      <w:r>
-        <w:rPr>
-          <w:rFonts w:asciiTheme="minorHAnsi" w:hAnsiTheme="minorHAnsi"/>
-        </w:rPr>
-        <w:t>Creating Tree nodes</w:t>
-      </w:r>
-    </w:p>
-    <w:p>
-      <w:r>
-        <w:t>When we are working on the tree control, each different element on the tree needs to be represented by a class. All classes should inherit from the Node.lvclass.</w:t>
-      </w:r>
-      <w:r>
-        <w:t xml:space="preserve"> Also every node should have a configuration class. But the same configuration class can be used for similar nodes.</w:t>
-      </w:r>
-    </w:p>
-    <w:p>
-      <w:r>
-        <w:t xml:space="preserve">The methods that </w:t>
-      </w:r>
-      <w:r>
-        <w:t xml:space="preserve">must </w:t>
-      </w:r>
-      <w:r>
-        <w:t>be overridden vary for each class. In this example we need to create cRIO.lvclass, group.lvclass, voltage.lvclass and current.lvclass. Because both voltage and current are channels and have several properties in common it makes sense to create an abstract parent class for both channels called channels.lvclass that will be inherited by both voltage and current. This also makes it easier to add additional channel types in the future</w:t>
+        <w:t>Creating an new project</w:t>
+      </w:r>
+    </w:p>
+    <w:p/>
+    <w:p>
+      <w:r>
+        <w:t>The Hierarchical Configuration Editor Framework is distributed as a sample project</w:t>
+      </w:r>
+      <w:r>
+        <w:t xml:space="preserve"> shown in Figure 18</w:t>
       </w:r>
       <w:r>
         <w:t xml:space="preserve">. </w:t>
       </w:r>
-      <w:r>
-        <w:t xml:space="preserve">Because this uses the hierarchical template, </w:t>
-      </w:r>
-      <w:r>
-        <w:t>the configuration class</w:t>
-      </w:r>
-      <w:r>
-        <w:t>es</w:t>
-      </w:r>
-      <w:r>
-        <w:t xml:space="preserve"> for group, cRIO and channel</w:t>
-      </w:r>
-      <w:r>
-        <w:t xml:space="preserve"> are also required</w:t>
-      </w:r>
-      <w:r>
-        <w:t>.</w:t>
-      </w:r>
-    </w:p>
-    <w:p>
-      <w:r>
-        <w:t>The class hierarchy is show</w:t>
-      </w:r>
-      <w:r>
-        <w:t>n in</w:t>
-      </w:r>
-      <w:r>
-        <w:t xml:space="preserve"> </w:t>
-      </w:r>
-      <w:r>
-        <w:t>figures 20 and 21.</w:t>
-      </w:r>
-    </w:p>
-    <w:p/>
-    <w:p>
-      <w:pPr>
+    </w:p>
+    <w:p>
+      <w:pPr>
+        <w:keepNext/>
+      </w:pPr>
+      <w:r>
         <w:rPr>
           <w:noProof/>
         </w:rPr>
-      </w:pPr>
-      <w:r>
-        <w:rPr>
-          <w:noProof/>
-        </w:rPr>
-        <w:t xml:space="preserve"> </w:t>
-      </w:r>
-    </w:p>
-    <w:p>
-      <w:pPr>
-        <w:keepNext/>
-        <w:jc w:val="center"/>
-      </w:pPr>
-      <w:r>
-        <w:rPr>
-          <w:noProof/>
-        </w:rPr>
-        <w:lastRenderedPageBreak/>
         <w:drawing>
-          <wp:inline distT="0" distB="0" distL="0" distR="0" wp14:anchorId="06631B84" wp14:editId="232338E6">
-            <wp:extent cx="4143375" cy="3019425"/>
-            <wp:effectExtent l="0" t="0" r="9525" b="9525"/>
-            <wp:docPr id="30" name="Picture 30"/>
+          <wp:inline distT="0" distB="0" distL="0" distR="0" wp14:anchorId="64E0B3A8" wp14:editId="1B5921E1">
+            <wp:extent cx="5943600" cy="4710430"/>
+            <wp:effectExtent l="0" t="0" r="0" b="0"/>
+            <wp:docPr id="14" name="Picture 14"/>
             <wp:cNvGraphicFramePr>
               <a:graphicFrameLocks xmlns:a="http://schemas.openxmlformats.org/drawingml/2006/main" noChangeAspect="1"/>
             </wp:cNvGraphicFramePr>
@@ -7557,7 +7838,7 @@
                   <pic:spPr>
                     <a:xfrm>
                       <a:off x="0" y="0"/>
-                      <a:ext cx="4143375" cy="3019425"/>
+                      <a:ext cx="5943600" cy="4710430"/>
                     </a:xfrm>
                     <a:prstGeom prst="rect">
                       <a:avLst/>
@@ -7569,28 +7850,49 @@
           </wp:inline>
         </w:drawing>
       </w:r>
+      <w:r>
+        <w:rPr>
+          <w:noProof/>
+        </w:rPr>
+        <w:t xml:space="preserve"> </w:t>
+      </w:r>
     </w:p>
     <w:p>
       <w:pPr>
         <w:pStyle w:val="Caption"/>
         <w:jc w:val="center"/>
+      </w:pPr>
+      <w:r>
+        <w:t xml:space="preserve">Figure </w:t>
+      </w:r>
+      <w:r>
+        <w:fldChar w:fldCharType="begin"/>
+      </w:r>
+      <w:r>
+        <w:instrText xml:space="preserve"> SEQ Figure \* ARABIC </w:instrText>
+      </w:r>
+      <w:r>
+        <w:fldChar w:fldCharType="separate"/>
+      </w:r>
+      <w:r>
         <w:rPr>
           <w:noProof/>
         </w:rPr>
-      </w:pPr>
-      <w:r>
-        <w:t xml:space="preserve">Figure </w:t>
-      </w:r>
-      <w:fldSimple w:instr=" SEQ Figure \* ARABIC ">
-        <w:r>
-          <w:rPr>
-            <w:noProof/>
-          </w:rPr>
-          <w:t>20</w:t>
-        </w:r>
-      </w:fldSimple>
-      <w:r>
-        <w:t xml:space="preserve"> Node Class Hierarchy</w:t>
+        <w:t>21</w:t>
+      </w:r>
+      <w:r>
+        <w:rPr>
+          <w:noProof/>
+        </w:rPr>
+        <w:fldChar w:fldCharType="end"/>
+      </w:r>
+      <w:r>
+        <w:t xml:space="preserve"> Create Project from template wizard</w:t>
+      </w:r>
+    </w:p>
+    <w:p>
+      <w:r>
+        <w:t>The following project will be generated:</w:t>
       </w:r>
     </w:p>
     <w:p>
@@ -7602,11 +7904,12 @@
         <w:rPr>
           <w:noProof/>
         </w:rPr>
+        <w:lastRenderedPageBreak/>
         <w:drawing>
-          <wp:inline distT="0" distB="0" distL="0" distR="0" wp14:anchorId="458EDD3A" wp14:editId="14C9D184">
-            <wp:extent cx="2562225" cy="1419225"/>
-            <wp:effectExtent l="0" t="0" r="9525" b="9525"/>
-            <wp:docPr id="25" name="Picture 25"/>
+          <wp:inline distT="0" distB="0" distL="0" distR="0" wp14:anchorId="533B8166" wp14:editId="77AEDBD8">
+            <wp:extent cx="3108960" cy="3383280"/>
+            <wp:effectExtent l="0" t="0" r="0" b="7620"/>
+            <wp:docPr id="55" name="Picture 55"/>
             <wp:cNvGraphicFramePr>
               <a:graphicFrameLocks xmlns:a="http://schemas.openxmlformats.org/drawingml/2006/main" noChangeAspect="1"/>
             </wp:cNvGraphicFramePr>
@@ -7614,23 +7917,36 @@
               <a:graphicData uri="http://schemas.openxmlformats.org/drawingml/2006/picture">
                 <pic:pic xmlns:pic="http://schemas.openxmlformats.org/drawingml/2006/picture">
                   <pic:nvPicPr>
-                    <pic:cNvPr id="1" name=""/>
-                    <pic:cNvPicPr/>
+                    <pic:cNvPr id="0" name="Picture 2"/>
+                    <pic:cNvPicPr>
+                      <a:picLocks noChangeAspect="1" noChangeArrowheads="1"/>
+                    </pic:cNvPicPr>
                   </pic:nvPicPr>
                   <pic:blipFill>
-                    <a:blip r:embed="rId27"/>
+                    <a:blip r:embed="rId27">
+                      <a:extLst>
+                        <a:ext uri="{28A0092B-C50C-407E-A947-70E740481C1C}">
+                          <a14:useLocalDpi xmlns:a14="http://schemas.microsoft.com/office/drawing/2010/main" val="0"/>
+                        </a:ext>
+                      </a:extLst>
+                    </a:blip>
+                    <a:srcRect/>
                     <a:stretch>
                       <a:fillRect/>
                     </a:stretch>
                   </pic:blipFill>
-                  <pic:spPr>
+                  <pic:spPr bwMode="auto">
                     <a:xfrm>
                       <a:off x="0" y="0"/>
-                      <a:ext cx="2562225" cy="1419225"/>
+                      <a:ext cx="3108960" cy="3383280"/>
                     </a:xfrm>
                     <a:prstGeom prst="rect">
                       <a:avLst/>
                     </a:prstGeom>
+                    <a:noFill/>
+                    <a:ln>
+                      <a:noFill/>
+                    </a:ln>
                   </pic:spPr>
                 </pic:pic>
               </a:graphicData>
@@ -7647,137 +7963,236 @@
       <w:r>
         <w:t xml:space="preserve">Figure </w:t>
       </w:r>
-      <w:fldSimple w:instr=" SEQ Figure \* ARABIC ">
-        <w:r>
-          <w:rPr>
-            <w:noProof/>
-          </w:rPr>
-          <w:t>21</w:t>
-        </w:r>
-      </w:fldSimple>
-      <w:r>
-        <w:t xml:space="preserve"> Configuration class </w:t>
-      </w:r>
-      <w:r>
-        <w:t>Hierarchy</w:t>
-      </w:r>
-    </w:p>
-    <w:p>
-      <w:pPr>
-        <w:rPr>
-          <w:u w:val="single"/>
-        </w:rPr>
-      </w:pPr>
-      <w:r>
-        <w:rPr>
-          <w:u w:val="single"/>
-        </w:rPr>
-        <w:t>cRIO</w:t>
-      </w:r>
-      <w:r>
-        <w:rPr>
-          <w:u w:val="single"/>
-        </w:rPr>
-        <w:t xml:space="preserve"> node root</w:t>
-      </w:r>
-      <w:r>
-        <w:rPr>
-          <w:u w:val="single"/>
-        </w:rPr>
-        <w:t>.lvclass</w:t>
-      </w:r>
-    </w:p>
-    <w:p>
-      <w:r>
-        <w:t xml:space="preserve">This node will act as the root node in the Configurator. </w:t>
-      </w:r>
-      <w:r>
-        <w:t>Note that using the hierarchical project, you do not have to implement the ToRepo or FromRepo methods.</w:t>
-      </w:r>
-    </w:p>
-    <w:p>
-      <w:pPr>
-        <w:pStyle w:val="ListParagraph"/>
+      <w:r>
+        <w:fldChar w:fldCharType="begin"/>
+      </w:r>
+      <w:r>
+        <w:instrText xml:space="preserve"> SEQ Figure \* ARABIC </w:instrText>
+      </w:r>
+      <w:r>
+        <w:fldChar w:fldCharType="separate"/>
+      </w:r>
+      <w:r>
+        <w:rPr>
+          <w:noProof/>
+        </w:rPr>
+        <w:t>22</w:t>
+      </w:r>
+      <w:r>
+        <w:rPr>
+          <w:noProof/>
+        </w:rPr>
+        <w:fldChar w:fldCharType="end"/>
+      </w:r>
+      <w:r>
+        <w:t xml:space="preserve"> Hierarchical Configuration E</w:t>
+      </w:r>
+      <w:r>
+        <w:t>ditor project</w:t>
+      </w:r>
+    </w:p>
+    <w:p>
+      <w:pPr>
+        <w:pStyle w:val="Heading3"/>
         <w:numPr>
           <w:ilvl w:val="0"/>
-          <w:numId w:val="11"/>
+          <w:numId w:val="15"/>
         </w:numPr>
-      </w:pPr>
-      <w:r>
-        <w:t>Initialize: Sets the system name to the default value</w:t>
-      </w:r>
-      <w:r>
-        <w:t>,</w:t>
-      </w:r>
-      <w:r>
-        <w:t xml:space="preserve"> cRIO.</w:t>
-      </w:r>
-      <w:r>
-        <w:t xml:space="preserve"> It is stored inside of the cRIO configuration class</w:t>
-      </w:r>
-    </w:p>
-    <w:p>
-      <w:pPr>
-        <w:pStyle w:val="ListParagraph"/>
+        <w:rPr>
+          <w:rFonts w:asciiTheme="minorHAnsi" w:hAnsiTheme="minorHAnsi"/>
+        </w:rPr>
+      </w:pPr>
+      <w:r>
+        <w:rPr>
+          <w:rFonts w:asciiTheme="minorHAnsi" w:hAnsiTheme="minorHAnsi"/>
+        </w:rPr>
+        <w:t>Repository</w:t>
+      </w:r>
+    </w:p>
+    <w:p>
+      <w:r>
+        <w:t xml:space="preserve">With the Hierarchical project there is no need to make any changes to the repository in most situations. </w:t>
+      </w:r>
+      <w:r>
+        <w:t>If it needs to be edited</w:t>
+      </w:r>
+      <w:r>
+        <w:t xml:space="preserve">, the procedure would be the same </w:t>
+      </w:r>
+      <w:r>
+        <w:t xml:space="preserve">as </w:t>
+      </w:r>
+      <w:r>
+        <w:t xml:space="preserve">creating a repository on the Configuration Editor </w:t>
+      </w:r>
+      <w:r>
+        <w:t>Project template,</w:t>
+      </w:r>
+      <w:r>
+        <w:t xml:space="preserve"> </w:t>
+      </w:r>
+      <w:r>
+        <w:t>except that</w:t>
+      </w:r>
+      <w:r>
+        <w:t xml:space="preserve"> </w:t>
+      </w:r>
+      <w:r>
+        <w:t xml:space="preserve">it should inherit from </w:t>
+      </w:r>
+      <w:proofErr w:type="spellStart"/>
+      <w:r>
+        <w:t>NISE_CEF_</w:t>
+      </w:r>
+      <w:r>
+        <w:t>HierarchyR</w:t>
+      </w:r>
+      <w:r>
+        <w:t>e</w:t>
+      </w:r>
+      <w:r>
+        <w:t>po</w:t>
+      </w:r>
+      <w:r>
+        <w:t>.lvlcass</w:t>
+      </w:r>
+      <w:proofErr w:type="spellEnd"/>
+      <w:r>
+        <w:t>.</w:t>
+      </w:r>
+    </w:p>
+    <w:p>
+      <w:pPr>
+        <w:pStyle w:val="Heading3"/>
         <w:numPr>
           <w:ilvl w:val="0"/>
-          <w:numId w:val="11"/>
+          <w:numId w:val="15"/>
         </w:numPr>
-      </w:pPr>
-      <w:r>
-        <w:t xml:space="preserve">EditOptions: </w:t>
-      </w:r>
-      <w:r>
-        <w:t>Provides a list of available nodes which may be added as children, in this case the “group” class</w:t>
-      </w:r>
-      <w:r>
-        <w:t>. Because it is used as the root it cannot be removed, duplicated or dragged</w:t>
-      </w:r>
-      <w:r>
-        <w:t>, and these features are also set here.</w:t>
-      </w:r>
-    </w:p>
-    <w:p>
-      <w:pPr>
-        <w:pStyle w:val="ListParagraph"/>
-        <w:numPr>
-          <w:ilvl w:val="0"/>
-          <w:numId w:val="11"/>
-        </w:numPr>
-      </w:pPr>
-      <w:r>
-        <w:t>GetText: Sets the glyph to cRIO glyph and uses the group name as the text.</w:t>
-      </w:r>
-    </w:p>
-    <w:p>
-      <w:pPr>
-        <w:pStyle w:val="ListParagraph"/>
-        <w:numPr>
-          <w:ilvl w:val="0"/>
-          <w:numId w:val="11"/>
-        </w:numPr>
-      </w:pPr>
-      <w:r>
-        <w:t xml:space="preserve">UIRef: </w:t>
-      </w:r>
-      <w:r>
-        <w:t>Returns a reference to the cRIO configuration UI</w:t>
-      </w:r>
+        <w:rPr>
+          <w:rFonts w:asciiTheme="minorHAnsi" w:hAnsiTheme="minorHAnsi"/>
+        </w:rPr>
+      </w:pPr>
+      <w:r>
+        <w:rPr>
+          <w:rFonts w:asciiTheme="minorHAnsi" w:hAnsiTheme="minorHAnsi"/>
+        </w:rPr>
+        <w:t>Creating Tree nodes</w:t>
+      </w:r>
+    </w:p>
+    <w:p>
+      <w:r>
+        <w:t xml:space="preserve">When we are working on the tree control, each different element on the tree needs to be represented by a class. All classes should inherit from the </w:t>
+      </w:r>
+      <w:proofErr w:type="spellStart"/>
+      <w:r>
+        <w:t>Node.lvclass</w:t>
+      </w:r>
+      <w:proofErr w:type="spellEnd"/>
       <w:r>
         <w:t>.</w:t>
       </w:r>
-    </w:p>
-    <w:p>
-      <w:pPr>
-        <w:rPr>
-          <w:u w:val="single"/>
-        </w:rPr>
-      </w:pPr>
-      <w:r>
-        <w:rPr>
-          <w:u w:val="single"/>
-        </w:rPr>
-        <w:t>cRIO configuration.lvclass</w:t>
+      <w:r>
+        <w:t xml:space="preserve"> Also every node should have a configuration class. But the same configuration class can be used for similar nodes.</w:t>
+      </w:r>
+    </w:p>
+    <w:p>
+      <w:r>
+        <w:t xml:space="preserve">The methods that </w:t>
+      </w:r>
+      <w:r>
+        <w:t xml:space="preserve">must </w:t>
+      </w:r>
+      <w:r>
+        <w:t xml:space="preserve">be overridden vary for each class. In this example we need to create </w:t>
+      </w:r>
+      <w:proofErr w:type="spellStart"/>
+      <w:r>
+        <w:t>cRIO.lvclass</w:t>
+      </w:r>
+      <w:proofErr w:type="spellEnd"/>
+      <w:r>
+        <w:t xml:space="preserve">, </w:t>
+      </w:r>
+      <w:proofErr w:type="spellStart"/>
+      <w:r>
+        <w:t>group.lvclass</w:t>
+      </w:r>
+      <w:proofErr w:type="spellEnd"/>
+      <w:r>
+        <w:t xml:space="preserve">, </w:t>
+      </w:r>
+      <w:proofErr w:type="spellStart"/>
+      <w:r>
+        <w:t>voltage.lvclass</w:t>
+      </w:r>
+      <w:proofErr w:type="spellEnd"/>
+      <w:r>
+        <w:t xml:space="preserve"> and </w:t>
+      </w:r>
+      <w:proofErr w:type="spellStart"/>
+      <w:r>
+        <w:t>current.lvclass</w:t>
+      </w:r>
+      <w:proofErr w:type="spellEnd"/>
+      <w:r>
+        <w:t xml:space="preserve">. Because both voltage and current are channels and have several properties in common it makes sense to create an abstract parent class for both channels called </w:t>
+      </w:r>
+      <w:proofErr w:type="spellStart"/>
+      <w:r>
+        <w:t>channels.lvclass</w:t>
+      </w:r>
+      <w:proofErr w:type="spellEnd"/>
+      <w:r>
+        <w:t xml:space="preserve"> that will be inherited by both voltage and current. This also makes it easier to add additional channel types in the future</w:t>
+      </w:r>
+      <w:r>
+        <w:t xml:space="preserve">. </w:t>
+      </w:r>
+      <w:r>
+        <w:t xml:space="preserve">Because this uses the hierarchical template, </w:t>
+      </w:r>
+      <w:r>
+        <w:t>the configuration class</w:t>
+      </w:r>
+      <w:r>
+        <w:t>es</w:t>
+      </w:r>
+      <w:r>
+        <w:t xml:space="preserve"> for group, cRIO and channel</w:t>
+      </w:r>
+      <w:r>
+        <w:t xml:space="preserve"> are also required</w:t>
+      </w:r>
+      <w:r>
+        <w:t>.</w:t>
+      </w:r>
+    </w:p>
+    <w:p>
+      <w:r>
+        <w:t>The class hierarchy is show</w:t>
+      </w:r>
+      <w:r>
+        <w:t>n in</w:t>
+      </w:r>
+      <w:r>
+        <w:t xml:space="preserve"> </w:t>
+      </w:r>
+      <w:r>
+        <w:t>figures 20 and 21.</w:t>
+      </w:r>
+    </w:p>
+    <w:p/>
+    <w:p>
+      <w:pPr>
+        <w:rPr>
+          <w:noProof/>
+        </w:rPr>
+      </w:pPr>
+      <w:r>
+        <w:rPr>
+          <w:noProof/>
+        </w:rPr>
+        <w:t xml:space="preserve"> </w:t>
       </w:r>
     </w:p>
     <w:p>
@@ -7791,10 +8206,10 @@
         </w:rPr>
         <w:lastRenderedPageBreak/>
         <w:drawing>
-          <wp:inline distT="0" distB="0" distL="0" distR="0" wp14:anchorId="6BB5509E" wp14:editId="25E2A5ED">
-            <wp:extent cx="1400175" cy="657225"/>
+          <wp:inline distT="0" distB="0" distL="0" distR="0" wp14:anchorId="06631B84" wp14:editId="232338E6">
+            <wp:extent cx="4143375" cy="3019425"/>
             <wp:effectExtent l="0" t="0" r="9525" b="9525"/>
-            <wp:docPr id="34" name="Picture 34"/>
+            <wp:docPr id="30" name="Picture 30"/>
             <wp:cNvGraphicFramePr>
               <a:graphicFrameLocks xmlns:a="http://schemas.openxmlformats.org/drawingml/2006/main" noChangeAspect="1"/>
             </wp:cNvGraphicFramePr>
@@ -7814,7 +8229,7 @@
                   <pic:spPr>
                     <a:xfrm>
                       <a:off x="0" y="0"/>
-                      <a:ext cx="1400175" cy="657225"/>
+                      <a:ext cx="4143375" cy="3019425"/>
                     </a:xfrm>
                     <a:prstGeom prst="rect">
                       <a:avLst/>
@@ -7832,165 +8247,35 @@
         <w:pStyle w:val="Caption"/>
         <w:jc w:val="center"/>
         <w:rPr>
-          <w:u w:val="single"/>
+          <w:noProof/>
         </w:rPr>
       </w:pPr>
       <w:r>
         <w:t xml:space="preserve">Figure </w:t>
       </w:r>
-      <w:fldSimple w:instr=" SEQ Figure \* ARABIC ">
-        <w:r>
-          <w:rPr>
-            <w:noProof/>
-          </w:rPr>
-          <w:t>22</w:t>
-        </w:r>
-      </w:fldSimple>
-      <w:r>
-        <w:t xml:space="preserve"> cRIO configuration private data</w:t>
-      </w:r>
-    </w:p>
-    <w:p>
-      <w:pPr>
-        <w:rPr>
-          <w:u w:val="single"/>
-        </w:rPr>
-      </w:pPr>
-      <w:r>
-        <w:t>Only propert</w:t>
-      </w:r>
-      <w:r>
-        <w:t>y</w:t>
-      </w:r>
-      <w:r>
-        <w:t xml:space="preserve"> we are interest</w:t>
-      </w:r>
-      <w:r>
-        <w:t>ed in at the</w:t>
-      </w:r>
-      <w:r>
-        <w:t xml:space="preserve"> cRIO level is the system name. The </w:t>
-      </w:r>
-      <w:r>
-        <w:t>s</w:t>
-      </w:r>
-      <w:r>
-        <w:t xml:space="preserve">ystem name field is </w:t>
-      </w:r>
-      <w:r>
-        <w:t>stored in the private data of the configuration class.</w:t>
-      </w:r>
-    </w:p>
-    <w:p>
-      <w:pPr>
-        <w:rPr>
-          <w:u w:val="single"/>
-        </w:rPr>
-      </w:pPr>
-      <w:r>
-        <w:rPr>
-          <w:u w:val="single"/>
-        </w:rPr>
-        <w:t>g</w:t>
-      </w:r>
-      <w:r>
-        <w:rPr>
-          <w:u w:val="single"/>
-        </w:rPr>
-        <w:t>roup</w:t>
-      </w:r>
-      <w:r>
-        <w:rPr>
-          <w:u w:val="single"/>
-        </w:rPr>
-        <w:t xml:space="preserve"> node</w:t>
-      </w:r>
-      <w:r>
-        <w:rPr>
-          <w:u w:val="single"/>
-        </w:rPr>
-        <w:t>.lvclass</w:t>
-      </w:r>
-    </w:p>
-    <w:p>
-      <w:r>
-        <w:t xml:space="preserve">This node can contain multiple channels of all both channel types and the only property it has is the group name. </w:t>
-      </w:r>
-    </w:p>
-    <w:p>
-      <w:pPr>
-        <w:pStyle w:val="ListParagraph"/>
-        <w:numPr>
-          <w:ilvl w:val="0"/>
-          <w:numId w:val="11"/>
-        </w:numPr>
-      </w:pPr>
-      <w:r>
-        <w:t>Initialize: Sets the Group name to the default value (Group).</w:t>
-      </w:r>
-    </w:p>
-    <w:p>
-      <w:pPr>
-        <w:pStyle w:val="ListParagraph"/>
-        <w:numPr>
-          <w:ilvl w:val="0"/>
-          <w:numId w:val="11"/>
-        </w:numPr>
-      </w:pPr>
-      <w:r>
-        <w:t>Duplicate: Adds the word copy to a group name that had been duplicated.</w:t>
-      </w:r>
-    </w:p>
-    <w:p>
-      <w:pPr>
-        <w:pStyle w:val="ListParagraph"/>
-        <w:numPr>
-          <w:ilvl w:val="0"/>
-          <w:numId w:val="11"/>
-        </w:numPr>
-      </w:pPr>
-      <w:r>
-        <w:t>EditOptions: Allow to add sub nodes consisting of current and voltage Channels. The group can be removed and duplicated, but can’t be dragged.</w:t>
-      </w:r>
-    </w:p>
-    <w:p>
-      <w:pPr>
-        <w:pStyle w:val="ListParagraph"/>
-        <w:numPr>
-          <w:ilvl w:val="0"/>
-          <w:numId w:val="11"/>
-        </w:numPr>
-      </w:pPr>
-      <w:r>
-        <w:t>GetText: Sets the glyph to group glyph and uses the group name as the text.</w:t>
-      </w:r>
-    </w:p>
-    <w:p>
-      <w:pPr>
-        <w:pStyle w:val="ListParagraph"/>
-        <w:numPr>
-          <w:ilvl w:val="0"/>
-          <w:numId w:val="11"/>
-        </w:numPr>
-      </w:pPr>
-      <w:r>
-        <w:t xml:space="preserve">UIRef: </w:t>
-      </w:r>
-      <w:r>
-        <w:t>Returns the GroupUI VI reference.</w:t>
-      </w:r>
-    </w:p>
-    <w:p>
-      <w:pPr>
-        <w:rPr>
-          <w:u w:val="single"/>
-        </w:rPr>
-      </w:pPr>
-      <w:r>
-        <w:rPr>
-          <w:u w:val="single"/>
-        </w:rPr>
-        <w:t>group configuration.lvcass</w:t>
+      <w:r>
+        <w:fldChar w:fldCharType="begin"/>
+      </w:r>
+      <w:r>
+        <w:instrText xml:space="preserve"> SEQ Figure \* ARABIC </w:instrText>
+      </w:r>
+      <w:r>
+        <w:fldChar w:fldCharType="separate"/>
+      </w:r>
+      <w:r>
+        <w:rPr>
+          <w:noProof/>
+        </w:rPr>
+        <w:t>23</w:t>
+      </w:r>
+      <w:r>
+        <w:rPr>
+          <w:noProof/>
+        </w:rPr>
+        <w:fldChar w:fldCharType="end"/>
+      </w:r>
+      <w:r>
+        <w:t xml:space="preserve"> Node Class Hierarchy</w:t>
       </w:r>
     </w:p>
     <w:p>
@@ -8003,10 +8288,10 @@
           <w:noProof/>
         </w:rPr>
         <w:drawing>
-          <wp:inline distT="0" distB="0" distL="0" distR="0" wp14:anchorId="5EE14221" wp14:editId="02B2D471">
-            <wp:extent cx="1400175" cy="657225"/>
+          <wp:inline distT="0" distB="0" distL="0" distR="0" wp14:anchorId="458EDD3A" wp14:editId="14C9D184">
+            <wp:extent cx="2562225" cy="1419225"/>
             <wp:effectExtent l="0" t="0" r="9525" b="9525"/>
-            <wp:docPr id="37" name="Picture 37"/>
+            <wp:docPr id="25" name="Picture 25"/>
             <wp:cNvGraphicFramePr>
               <a:graphicFrameLocks xmlns:a="http://schemas.openxmlformats.org/drawingml/2006/main" noChangeAspect="1"/>
             </wp:cNvGraphicFramePr>
@@ -8026,7 +8311,7 @@
                   <pic:spPr>
                     <a:xfrm>
                       <a:off x="0" y="0"/>
-                      <a:ext cx="1400175" cy="657225"/>
+                      <a:ext cx="2562225" cy="1419225"/>
                     </a:xfrm>
                     <a:prstGeom prst="rect">
                       <a:avLst/>
@@ -8047,48 +8332,32 @@
       <w:r>
         <w:t xml:space="preserve">Figure </w:t>
       </w:r>
-      <w:fldSimple w:instr=" SEQ Figure \* ARABIC ">
-        <w:r>
-          <w:rPr>
-            <w:noProof/>
-          </w:rPr>
-          <w:t>23</w:t>
-        </w:r>
-      </w:fldSimple>
-      <w:r>
-        <w:t xml:space="preserve"> group configuration private data</w:t>
-      </w:r>
-    </w:p>
-    <w:p>
-      <w:r>
-        <w:t>Only propert</w:t>
-      </w:r>
-      <w:r>
-        <w:t>y</w:t>
-      </w:r>
-      <w:r>
-        <w:t xml:space="preserve"> we are interest</w:t>
-      </w:r>
-      <w:r>
-        <w:t>ed in at the</w:t>
-      </w:r>
-      <w:r>
-        <w:t xml:space="preserve"> </w:t>
-      </w:r>
-      <w:r>
-        <w:t>group</w:t>
-      </w:r>
-      <w:r>
-        <w:t xml:space="preserve"> level is the name. The </w:t>
-      </w:r>
-      <w:r>
-        <w:t xml:space="preserve">group </w:t>
-      </w:r>
-      <w:r>
-        <w:t xml:space="preserve">name field is </w:t>
-      </w:r>
-      <w:r>
-        <w:t>stored in the private data of the configuration class.</w:t>
+      <w:r>
+        <w:fldChar w:fldCharType="begin"/>
+      </w:r>
+      <w:r>
+        <w:instrText xml:space="preserve"> SEQ Figure \* ARABIC </w:instrText>
+      </w:r>
+      <w:r>
+        <w:fldChar w:fldCharType="separate"/>
+      </w:r>
+      <w:r>
+        <w:rPr>
+          <w:noProof/>
+        </w:rPr>
+        <w:t>24</w:t>
+      </w:r>
+      <w:r>
+        <w:rPr>
+          <w:noProof/>
+        </w:rPr>
+        <w:fldChar w:fldCharType="end"/>
+      </w:r>
+      <w:r>
+        <w:t xml:space="preserve"> Configuration class </w:t>
+      </w:r>
+      <w:r>
+        <w:t>Hierarchy</w:t>
       </w:r>
     </w:p>
     <w:p>
@@ -8097,46 +8366,57 @@
           <w:u w:val="single"/>
         </w:rPr>
       </w:pPr>
+      <w:proofErr w:type="gramStart"/>
       <w:r>
         <w:rPr>
           <w:u w:val="single"/>
         </w:rPr>
-        <w:t xml:space="preserve">Channel </w:t>
-      </w:r>
+        <w:t>cRIO</w:t>
+      </w:r>
+      <w:proofErr w:type="gramEnd"/>
       <w:r>
         <w:rPr>
           <w:u w:val="single"/>
         </w:rPr>
-        <w:t>node.lvc</w:t>
-      </w:r>
+        <w:t xml:space="preserve"> node </w:t>
+      </w:r>
+      <w:proofErr w:type="spellStart"/>
       <w:r>
         <w:rPr>
           <w:u w:val="single"/>
         </w:rPr>
-        <w:t>l</w:t>
+        <w:t>root</w:t>
       </w:r>
       <w:r>
         <w:rPr>
           <w:u w:val="single"/>
         </w:rPr>
-        <w:t>ass (abstract)</w:t>
-      </w:r>
-    </w:p>
-    <w:p>
-      <w:r>
-        <w:t>This is an abstract class and is never display</w:t>
-      </w:r>
-      <w:r>
-        <w:t>ed</w:t>
-      </w:r>
-      <w:r>
-        <w:t xml:space="preserve"> on the tree control. It defines most of the methods for the channels tha</w:t>
-      </w:r>
-      <w:r>
-        <w:t>t</w:t>
-      </w:r>
-      <w:r>
-        <w:t xml:space="preserve"> inherit from it.</w:t>
+        <w:t>.lvclass</w:t>
+      </w:r>
+      <w:proofErr w:type="spellEnd"/>
+    </w:p>
+    <w:p>
+      <w:r>
+        <w:t xml:space="preserve">This node will act as the root node in the Configurator. </w:t>
+      </w:r>
+      <w:r>
+        <w:t xml:space="preserve">Note that using the hierarchical project, you do not have to implement the </w:t>
+      </w:r>
+      <w:proofErr w:type="spellStart"/>
+      <w:r>
+        <w:t>ToRepo</w:t>
+      </w:r>
+      <w:proofErr w:type="spellEnd"/>
+      <w:r>
+        <w:t xml:space="preserve"> or </w:t>
+      </w:r>
+      <w:proofErr w:type="spellStart"/>
+      <w:r>
+        <w:t>FromRepo</w:t>
+      </w:r>
+      <w:proofErr w:type="spellEnd"/>
+      <w:r>
+        <w:t xml:space="preserve"> methods.</w:t>
       </w:r>
     </w:p>
     <w:p>
@@ -8144,11 +8424,20 @@
         <w:pStyle w:val="ListParagraph"/>
         <w:numPr>
           <w:ilvl w:val="0"/>
-          <w:numId w:val="9"/>
+          <w:numId w:val="11"/>
         </w:numPr>
       </w:pPr>
       <w:r>
-        <w:t>Channel UI and Channel UI Ref. Defines the UI that will be used for all channels. If a specific channel needs a different UI the UI ref can be overridden.</w:t>
+        <w:t>Initialize: Sets the system name to the default value</w:t>
+      </w:r>
+      <w:r>
+        <w:t>,</w:t>
+      </w:r>
+      <w:r>
+        <w:t xml:space="preserve"> cRIO.</w:t>
+      </w:r>
+      <w:r>
+        <w:t xml:space="preserve"> It is stored inside of the cRIO configuration class</w:t>
       </w:r>
     </w:p>
     <w:p>
@@ -8156,11 +8445,25 @@
         <w:pStyle w:val="ListParagraph"/>
         <w:numPr>
           <w:ilvl w:val="0"/>
-          <w:numId w:val="9"/>
+          <w:numId w:val="11"/>
         </w:numPr>
       </w:pPr>
-      <w:r>
-        <w:t>EditOptions: Allows the channels to be moved, removed and duplicated. And specify no sub nodes can be added to them.</w:t>
+      <w:proofErr w:type="spellStart"/>
+      <w:r>
+        <w:t>EditOptions</w:t>
+      </w:r>
+      <w:proofErr w:type="spellEnd"/>
+      <w:r>
+        <w:t xml:space="preserve">: </w:t>
+      </w:r>
+      <w:r>
+        <w:t>Provides a list of available nodes which may be added as children, in this case the “group” class</w:t>
+      </w:r>
+      <w:r>
+        <w:t>. Because it is used as the root it cannot be removed, duplicated or dragged</w:t>
+      </w:r>
+      <w:r>
+        <w:t>, and these features are also set here.</w:t>
       </w:r>
     </w:p>
     <w:p>
@@ -8168,88 +8471,69 @@
         <w:pStyle w:val="ListParagraph"/>
         <w:numPr>
           <w:ilvl w:val="0"/>
-          <w:numId w:val="9"/>
+          <w:numId w:val="11"/>
         </w:numPr>
       </w:pPr>
-      <w:r>
-        <w:t xml:space="preserve">GetText: Sets channel name as the </w:t>
-      </w:r>
-      <w:r>
-        <w:t xml:space="preserve">display </w:t>
-      </w:r>
-      <w:r>
-        <w:t>te</w:t>
-      </w:r>
-      <w:r>
-        <w:t>x</w:t>
-      </w:r>
-      <w:r>
-        <w:t xml:space="preserve">t </w:t>
-      </w:r>
-      <w:r>
-        <w:t xml:space="preserve">and a default Glyph is used in case a channel </w:t>
-      </w:r>
-      <w:r>
-        <w:t>doesn’t</w:t>
-      </w:r>
-      <w:r>
+      <w:proofErr w:type="spellStart"/>
+      <w:r>
+        <w:t>GetText</w:t>
+      </w:r>
+      <w:proofErr w:type="spellEnd"/>
+      <w:r>
+        <w:t>: Sets the glyph to cRIO glyph and uses the group name as the text.</w:t>
+      </w:r>
+    </w:p>
+    <w:p>
+      <w:pPr>
+        <w:pStyle w:val="ListParagraph"/>
+        <w:numPr>
+          <w:ilvl w:val="0"/>
+          <w:numId w:val="11"/>
+        </w:numPr>
+      </w:pPr>
+      <w:proofErr w:type="spellStart"/>
+      <w:r>
+        <w:t>UIRef</w:t>
+      </w:r>
+      <w:proofErr w:type="spellEnd"/>
+      <w:r>
+        <w:t xml:space="preserve">: </w:t>
+      </w:r>
+      <w:r>
+        <w:t>Returns a reference to the cRIO configuration UI</w:t>
+      </w:r>
+      <w:r>
+        <w:t>.</w:t>
+      </w:r>
+    </w:p>
+    <w:p>
+      <w:pPr>
+        <w:rPr>
+          <w:u w:val="single"/>
+        </w:rPr>
+      </w:pPr>
+      <w:proofErr w:type="gramStart"/>
+      <w:r>
+        <w:rPr>
+          <w:u w:val="single"/>
+        </w:rPr>
+        <w:t>cRIO</w:t>
+      </w:r>
+      <w:proofErr w:type="gramEnd"/>
+      <w:r>
+        <w:rPr>
+          <w:u w:val="single"/>
+        </w:rPr>
         <w:t xml:space="preserve"> </w:t>
       </w:r>
-      <w:r>
-        <w:t xml:space="preserve">specify it. </w:t>
-      </w:r>
-    </w:p>
-    <w:p>
-      <w:r>
-        <w:lastRenderedPageBreak/>
-        <w:t xml:space="preserve">There are two data access method VIs </w:t>
-      </w:r>
-      <w:r>
-        <w:t>which</w:t>
-      </w:r>
-      <w:r>
-        <w:t xml:space="preserve"> </w:t>
-      </w:r>
-      <w:r>
-        <w:t xml:space="preserve">allows you to get the data in the </w:t>
-      </w:r>
-      <w:r>
-        <w:t>view</w:t>
-      </w:r>
-      <w:r>
-        <w:t xml:space="preserve"> </w:t>
-      </w:r>
-      <w:r>
-        <w:t xml:space="preserve">cluster format or in the </w:t>
-      </w:r>
-      <w:r>
-        <w:t>c</w:t>
-      </w:r>
-      <w:r>
-        <w:t xml:space="preserve">hannel </w:t>
-      </w:r>
-      <w:r>
-        <w:t>cluster format.</w:t>
-      </w:r>
-    </w:p>
-    <w:p>
-      <w:pPr>
+      <w:proofErr w:type="spellStart"/>
+      <w:r>
         <w:rPr>
           <w:u w:val="single"/>
         </w:rPr>
-      </w:pPr>
-      <w:r>
-        <w:rPr>
-          <w:u w:val="single"/>
-        </w:rPr>
-        <w:t>channel configuration</w:t>
-      </w:r>
-      <w:r>
-        <w:rPr>
-          <w:u w:val="single"/>
-        </w:rPr>
-        <w:t>.lvclass</w:t>
-      </w:r>
+        <w:t>configuration.lvclass</w:t>
+      </w:r>
+      <w:proofErr w:type="spellEnd"/>
     </w:p>
     <w:p>
       <w:pPr>
@@ -8260,11 +8544,12 @@
         <w:rPr>
           <w:noProof/>
         </w:rPr>
+        <w:lastRenderedPageBreak/>
         <w:drawing>
-          <wp:inline distT="0" distB="0" distL="0" distR="0" wp14:anchorId="2BA93C7F" wp14:editId="168292A1">
-            <wp:extent cx="1400175" cy="3429000"/>
-            <wp:effectExtent l="0" t="0" r="9525" b="0"/>
-            <wp:docPr id="38" name="Picture 38"/>
+          <wp:inline distT="0" distB="0" distL="0" distR="0" wp14:anchorId="6BB5509E" wp14:editId="25E2A5ED">
+            <wp:extent cx="1400175" cy="657225"/>
+            <wp:effectExtent l="0" t="0" r="9525" b="9525"/>
+            <wp:docPr id="34" name="Picture 34"/>
             <wp:cNvGraphicFramePr>
               <a:graphicFrameLocks xmlns:a="http://schemas.openxmlformats.org/drawingml/2006/main" noChangeAspect="1"/>
             </wp:cNvGraphicFramePr>
@@ -8284,6 +8569,585 @@
                   <pic:spPr>
                     <a:xfrm>
                       <a:off x="0" y="0"/>
+                      <a:ext cx="1400175" cy="657225"/>
+                    </a:xfrm>
+                    <a:prstGeom prst="rect">
+                      <a:avLst/>
+                    </a:prstGeom>
+                  </pic:spPr>
+                </pic:pic>
+              </a:graphicData>
+            </a:graphic>
+          </wp:inline>
+        </w:drawing>
+      </w:r>
+    </w:p>
+    <w:p>
+      <w:pPr>
+        <w:pStyle w:val="Caption"/>
+        <w:jc w:val="center"/>
+        <w:rPr>
+          <w:u w:val="single"/>
+        </w:rPr>
+      </w:pPr>
+      <w:r>
+        <w:t xml:space="preserve">Figure </w:t>
+      </w:r>
+      <w:r>
+        <w:fldChar w:fldCharType="begin"/>
+      </w:r>
+      <w:r>
+        <w:instrText xml:space="preserve"> SEQ Figure \* ARABIC </w:instrText>
+      </w:r>
+      <w:r>
+        <w:fldChar w:fldCharType="separate"/>
+      </w:r>
+      <w:r>
+        <w:rPr>
+          <w:noProof/>
+        </w:rPr>
+        <w:t>25</w:t>
+      </w:r>
+      <w:r>
+        <w:rPr>
+          <w:noProof/>
+        </w:rPr>
+        <w:fldChar w:fldCharType="end"/>
+      </w:r>
+      <w:r>
+        <w:t xml:space="preserve"> cRIO configuration private data</w:t>
+      </w:r>
+    </w:p>
+    <w:p>
+      <w:pPr>
+        <w:rPr>
+          <w:u w:val="single"/>
+        </w:rPr>
+      </w:pPr>
+      <w:r>
+        <w:t>Only propert</w:t>
+      </w:r>
+      <w:r>
+        <w:t>y</w:t>
+      </w:r>
+      <w:r>
+        <w:t xml:space="preserve"> we are interest</w:t>
+      </w:r>
+      <w:r>
+        <w:t>ed in at the</w:t>
+      </w:r>
+      <w:r>
+        <w:t xml:space="preserve"> cRIO level is the system name. The </w:t>
+      </w:r>
+      <w:r>
+        <w:t>s</w:t>
+      </w:r>
+      <w:r>
+        <w:t xml:space="preserve">ystem name field is </w:t>
+      </w:r>
+      <w:r>
+        <w:t>stored in the private data of the configuration class.</w:t>
+      </w:r>
+    </w:p>
+    <w:p>
+      <w:pPr>
+        <w:rPr>
+          <w:u w:val="single"/>
+        </w:rPr>
+      </w:pPr>
+      <w:proofErr w:type="gramStart"/>
+      <w:r>
+        <w:rPr>
+          <w:u w:val="single"/>
+        </w:rPr>
+        <w:t>g</w:t>
+      </w:r>
+      <w:r>
+        <w:rPr>
+          <w:u w:val="single"/>
+        </w:rPr>
+        <w:t>roup</w:t>
+      </w:r>
+      <w:proofErr w:type="gramEnd"/>
+      <w:r>
+        <w:rPr>
+          <w:u w:val="single"/>
+        </w:rPr>
+        <w:t xml:space="preserve"> </w:t>
+      </w:r>
+      <w:proofErr w:type="spellStart"/>
+      <w:r>
+        <w:rPr>
+          <w:u w:val="single"/>
+        </w:rPr>
+        <w:t>node</w:t>
+      </w:r>
+      <w:r>
+        <w:rPr>
+          <w:u w:val="single"/>
+        </w:rPr>
+        <w:t>.lvclass</w:t>
+      </w:r>
+      <w:proofErr w:type="spellEnd"/>
+    </w:p>
+    <w:p>
+      <w:r>
+        <w:t xml:space="preserve">This node can contain multiple channels of all both channel types and the only property it has is the group name. </w:t>
+      </w:r>
+    </w:p>
+    <w:p>
+      <w:pPr>
+        <w:pStyle w:val="ListParagraph"/>
+        <w:numPr>
+          <w:ilvl w:val="0"/>
+          <w:numId w:val="11"/>
+        </w:numPr>
+      </w:pPr>
+      <w:r>
+        <w:t>Initialize: Sets the Group name to the default value (Group).</w:t>
+      </w:r>
+    </w:p>
+    <w:p>
+      <w:pPr>
+        <w:pStyle w:val="ListParagraph"/>
+        <w:numPr>
+          <w:ilvl w:val="0"/>
+          <w:numId w:val="11"/>
+        </w:numPr>
+      </w:pPr>
+      <w:r>
+        <w:t>Duplicate: Adds the word copy to a group name that had been duplicated.</w:t>
+      </w:r>
+    </w:p>
+    <w:p>
+      <w:pPr>
+        <w:pStyle w:val="ListParagraph"/>
+        <w:numPr>
+          <w:ilvl w:val="0"/>
+          <w:numId w:val="11"/>
+        </w:numPr>
+      </w:pPr>
+      <w:proofErr w:type="spellStart"/>
+      <w:r>
+        <w:t>EditOptions</w:t>
+      </w:r>
+      <w:proofErr w:type="spellEnd"/>
+      <w:r>
+        <w:t>: Allow to add sub nodes consisting of current and voltage Channels. The group can be removed and duplicated, but can’t be dragged.</w:t>
+      </w:r>
+    </w:p>
+    <w:p>
+      <w:pPr>
+        <w:pStyle w:val="ListParagraph"/>
+        <w:numPr>
+          <w:ilvl w:val="0"/>
+          <w:numId w:val="11"/>
+        </w:numPr>
+      </w:pPr>
+      <w:proofErr w:type="spellStart"/>
+      <w:r>
+        <w:t>GetText</w:t>
+      </w:r>
+      <w:proofErr w:type="spellEnd"/>
+      <w:r>
+        <w:t>: Sets the glyph to group glyph and uses the group name as the text.</w:t>
+      </w:r>
+    </w:p>
+    <w:p>
+      <w:pPr>
+        <w:pStyle w:val="ListParagraph"/>
+        <w:numPr>
+          <w:ilvl w:val="0"/>
+          <w:numId w:val="11"/>
+        </w:numPr>
+      </w:pPr>
+      <w:proofErr w:type="spellStart"/>
+      <w:r>
+        <w:t>UIRef</w:t>
+      </w:r>
+      <w:proofErr w:type="spellEnd"/>
+      <w:r>
+        <w:t xml:space="preserve">: </w:t>
+      </w:r>
+      <w:r>
+        <w:t xml:space="preserve">Returns the </w:t>
+      </w:r>
+      <w:proofErr w:type="spellStart"/>
+      <w:r>
+        <w:t>GroupUI</w:t>
+      </w:r>
+      <w:proofErr w:type="spellEnd"/>
+      <w:r>
+        <w:t xml:space="preserve"> VI reference.</w:t>
+      </w:r>
+    </w:p>
+    <w:p>
+      <w:pPr>
+        <w:rPr>
+          <w:u w:val="single"/>
+        </w:rPr>
+      </w:pPr>
+      <w:proofErr w:type="gramStart"/>
+      <w:r>
+        <w:rPr>
+          <w:u w:val="single"/>
+        </w:rPr>
+        <w:t>group</w:t>
+      </w:r>
+      <w:proofErr w:type="gramEnd"/>
+      <w:r>
+        <w:rPr>
+          <w:u w:val="single"/>
+        </w:rPr>
+        <w:t xml:space="preserve"> </w:t>
+      </w:r>
+      <w:proofErr w:type="spellStart"/>
+      <w:r>
+        <w:rPr>
+          <w:u w:val="single"/>
+        </w:rPr>
+        <w:t>configuration.lvcass</w:t>
+      </w:r>
+      <w:proofErr w:type="spellEnd"/>
+    </w:p>
+    <w:p>
+      <w:pPr>
+        <w:keepNext/>
+        <w:jc w:val="center"/>
+      </w:pPr>
+      <w:r>
+        <w:rPr>
+          <w:noProof/>
+        </w:rPr>
+        <w:drawing>
+          <wp:inline distT="0" distB="0" distL="0" distR="0" wp14:anchorId="5EE14221" wp14:editId="02B2D471">
+            <wp:extent cx="1400175" cy="657225"/>
+            <wp:effectExtent l="0" t="0" r="9525" b="9525"/>
+            <wp:docPr id="37" name="Picture 37"/>
+            <wp:cNvGraphicFramePr>
+              <a:graphicFrameLocks xmlns:a="http://schemas.openxmlformats.org/drawingml/2006/main" noChangeAspect="1"/>
+            </wp:cNvGraphicFramePr>
+            <a:graphic xmlns:a="http://schemas.openxmlformats.org/drawingml/2006/main">
+              <a:graphicData uri="http://schemas.openxmlformats.org/drawingml/2006/picture">
+                <pic:pic xmlns:pic="http://schemas.openxmlformats.org/drawingml/2006/picture">
+                  <pic:nvPicPr>
+                    <pic:cNvPr id="1" name=""/>
+                    <pic:cNvPicPr/>
+                  </pic:nvPicPr>
+                  <pic:blipFill>
+                    <a:blip r:embed="rId31"/>
+                    <a:stretch>
+                      <a:fillRect/>
+                    </a:stretch>
+                  </pic:blipFill>
+                  <pic:spPr>
+                    <a:xfrm>
+                      <a:off x="0" y="0"/>
+                      <a:ext cx="1400175" cy="657225"/>
+                    </a:xfrm>
+                    <a:prstGeom prst="rect">
+                      <a:avLst/>
+                    </a:prstGeom>
+                  </pic:spPr>
+                </pic:pic>
+              </a:graphicData>
+            </a:graphic>
+          </wp:inline>
+        </w:drawing>
+      </w:r>
+    </w:p>
+    <w:p>
+      <w:pPr>
+        <w:pStyle w:val="Caption"/>
+        <w:jc w:val="center"/>
+      </w:pPr>
+      <w:r>
+        <w:t xml:space="preserve">Figure </w:t>
+      </w:r>
+      <w:r>
+        <w:fldChar w:fldCharType="begin"/>
+      </w:r>
+      <w:r>
+        <w:instrText xml:space="preserve"> SEQ Figure \* ARABIC </w:instrText>
+      </w:r>
+      <w:r>
+        <w:fldChar w:fldCharType="separate"/>
+      </w:r>
+      <w:r>
+        <w:rPr>
+          <w:noProof/>
+        </w:rPr>
+        <w:t>26</w:t>
+      </w:r>
+      <w:r>
+        <w:rPr>
+          <w:noProof/>
+        </w:rPr>
+        <w:fldChar w:fldCharType="end"/>
+      </w:r>
+      <w:r>
+        <w:t xml:space="preserve"> group configuration private data</w:t>
+      </w:r>
+    </w:p>
+    <w:p>
+      <w:r>
+        <w:t>Only propert</w:t>
+      </w:r>
+      <w:r>
+        <w:t>y</w:t>
+      </w:r>
+      <w:r>
+        <w:t xml:space="preserve"> we are interest</w:t>
+      </w:r>
+      <w:r>
+        <w:t>ed in at the</w:t>
+      </w:r>
+      <w:r>
+        <w:t xml:space="preserve"> </w:t>
+      </w:r>
+      <w:r>
+        <w:t>group</w:t>
+      </w:r>
+      <w:r>
+        <w:t xml:space="preserve"> level is the name. The </w:t>
+      </w:r>
+      <w:r>
+        <w:t xml:space="preserve">group </w:t>
+      </w:r>
+      <w:r>
+        <w:t xml:space="preserve">name field is </w:t>
+      </w:r>
+      <w:r>
+        <w:t>stored in the private data of the configuration class.</w:t>
+      </w:r>
+    </w:p>
+    <w:p>
+      <w:pPr>
+        <w:rPr>
+          <w:u w:val="single"/>
+        </w:rPr>
+      </w:pPr>
+      <w:r>
+        <w:rPr>
+          <w:u w:val="single"/>
+        </w:rPr>
+        <w:t xml:space="preserve">Channel </w:t>
+      </w:r>
+      <w:proofErr w:type="spellStart"/>
+      <w:r>
+        <w:rPr>
+          <w:u w:val="single"/>
+        </w:rPr>
+        <w:t>node.lvc</w:t>
+      </w:r>
+      <w:r>
+        <w:rPr>
+          <w:u w:val="single"/>
+        </w:rPr>
+        <w:t>l</w:t>
+      </w:r>
+      <w:r>
+        <w:rPr>
+          <w:u w:val="single"/>
+        </w:rPr>
+        <w:t>ass</w:t>
+      </w:r>
+      <w:proofErr w:type="spellEnd"/>
+      <w:r>
+        <w:rPr>
+          <w:u w:val="single"/>
+        </w:rPr>
+        <w:t xml:space="preserve"> (abstract)</w:t>
+      </w:r>
+    </w:p>
+    <w:p>
+      <w:r>
+        <w:t>This is an abstract class and is never display</w:t>
+      </w:r>
+      <w:r>
+        <w:t>ed</w:t>
+      </w:r>
+      <w:r>
+        <w:t xml:space="preserve"> on the tree control. It defines most of the methods for the channels tha</w:t>
+      </w:r>
+      <w:r>
+        <w:t>t</w:t>
+      </w:r>
+      <w:r>
+        <w:t xml:space="preserve"> inherit from it.</w:t>
+      </w:r>
+    </w:p>
+    <w:p>
+      <w:pPr>
+        <w:pStyle w:val="ListParagraph"/>
+        <w:numPr>
+          <w:ilvl w:val="0"/>
+          <w:numId w:val="9"/>
+        </w:numPr>
+      </w:pPr>
+      <w:r>
+        <w:t>Channel UI and Channel UI Ref. Defines the UI that will be used for all channels. If a specific channel needs a different UI the UI ref can be overridden.</w:t>
+      </w:r>
+    </w:p>
+    <w:p>
+      <w:pPr>
+        <w:pStyle w:val="ListParagraph"/>
+        <w:numPr>
+          <w:ilvl w:val="0"/>
+          <w:numId w:val="9"/>
+        </w:numPr>
+      </w:pPr>
+      <w:proofErr w:type="spellStart"/>
+      <w:r>
+        <w:t>EditOptions</w:t>
+      </w:r>
+      <w:proofErr w:type="spellEnd"/>
+      <w:r>
+        <w:t>: Allows the channels to be moved, removed and duplicated. And specify no sub nodes can be added to them.</w:t>
+      </w:r>
+    </w:p>
+    <w:p>
+      <w:pPr>
+        <w:pStyle w:val="ListParagraph"/>
+        <w:numPr>
+          <w:ilvl w:val="0"/>
+          <w:numId w:val="9"/>
+        </w:numPr>
+      </w:pPr>
+      <w:proofErr w:type="spellStart"/>
+      <w:r>
+        <w:t>GetText</w:t>
+      </w:r>
+      <w:proofErr w:type="spellEnd"/>
+      <w:r>
+        <w:t xml:space="preserve">: Sets channel name as the </w:t>
+      </w:r>
+      <w:r>
+        <w:t xml:space="preserve">display </w:t>
+      </w:r>
+      <w:r>
+        <w:t>te</w:t>
+      </w:r>
+      <w:r>
+        <w:t>x</w:t>
+      </w:r>
+      <w:r>
+        <w:t xml:space="preserve">t </w:t>
+      </w:r>
+      <w:r>
+        <w:t xml:space="preserve">and a default Glyph is used in case a channel </w:t>
+      </w:r>
+      <w:r>
+        <w:t>doesn’t</w:t>
+      </w:r>
+      <w:r>
+        <w:t xml:space="preserve"> </w:t>
+      </w:r>
+      <w:r>
+        <w:t xml:space="preserve">specify it. </w:t>
+      </w:r>
+    </w:p>
+    <w:p>
+      <w:r>
+        <w:lastRenderedPageBreak/>
+        <w:t xml:space="preserve">There are two data access method VIs </w:t>
+      </w:r>
+      <w:r>
+        <w:t>which</w:t>
+      </w:r>
+      <w:r>
+        <w:t xml:space="preserve"> </w:t>
+      </w:r>
+      <w:r>
+        <w:t xml:space="preserve">allows you to get the data in the </w:t>
+      </w:r>
+      <w:r>
+        <w:t>view</w:t>
+      </w:r>
+      <w:r>
+        <w:t xml:space="preserve"> </w:t>
+      </w:r>
+      <w:r>
+        <w:t xml:space="preserve">cluster format or in the </w:t>
+      </w:r>
+      <w:r>
+        <w:t>c</w:t>
+      </w:r>
+      <w:r>
+        <w:t xml:space="preserve">hannel </w:t>
+      </w:r>
+      <w:r>
+        <w:t>cluster format.</w:t>
+      </w:r>
+    </w:p>
+    <w:p>
+      <w:pPr>
+        <w:rPr>
+          <w:u w:val="single"/>
+        </w:rPr>
+      </w:pPr>
+      <w:proofErr w:type="gramStart"/>
+      <w:r>
+        <w:rPr>
+          <w:u w:val="single"/>
+        </w:rPr>
+        <w:t>channel</w:t>
+      </w:r>
+      <w:proofErr w:type="gramEnd"/>
+      <w:r>
+        <w:rPr>
+          <w:u w:val="single"/>
+        </w:rPr>
+        <w:t xml:space="preserve"> </w:t>
+      </w:r>
+      <w:proofErr w:type="spellStart"/>
+      <w:r>
+        <w:rPr>
+          <w:u w:val="single"/>
+        </w:rPr>
+        <w:t>configuration</w:t>
+      </w:r>
+      <w:r>
+        <w:rPr>
+          <w:u w:val="single"/>
+        </w:rPr>
+        <w:t>.lvclass</w:t>
+      </w:r>
+      <w:proofErr w:type="spellEnd"/>
+    </w:p>
+    <w:p>
+      <w:pPr>
+        <w:keepNext/>
+        <w:jc w:val="center"/>
+      </w:pPr>
+      <w:r>
+        <w:rPr>
+          <w:noProof/>
+        </w:rPr>
+        <w:drawing>
+          <wp:inline distT="0" distB="0" distL="0" distR="0" wp14:anchorId="2BA93C7F" wp14:editId="168292A1">
+            <wp:extent cx="1400175" cy="3429000"/>
+            <wp:effectExtent l="0" t="0" r="9525" b="0"/>
+            <wp:docPr id="38" name="Picture 38"/>
+            <wp:cNvGraphicFramePr>
+              <a:graphicFrameLocks xmlns:a="http://schemas.openxmlformats.org/drawingml/2006/main" noChangeAspect="1"/>
+            </wp:cNvGraphicFramePr>
+            <a:graphic xmlns:a="http://schemas.openxmlformats.org/drawingml/2006/main">
+              <a:graphicData uri="http://schemas.openxmlformats.org/drawingml/2006/picture">
+                <pic:pic xmlns:pic="http://schemas.openxmlformats.org/drawingml/2006/picture">
+                  <pic:nvPicPr>
+                    <pic:cNvPr id="1" name=""/>
+                    <pic:cNvPicPr/>
+                  </pic:nvPicPr>
+                  <pic:blipFill>
+                    <a:blip r:embed="rId32"/>
+                    <a:stretch>
+                      <a:fillRect/>
+                    </a:stretch>
+                  </pic:blipFill>
+                  <pic:spPr>
+                    <a:xfrm>
+                      <a:off x="0" y="0"/>
                       <a:ext cx="1400175" cy="3429000"/>
                     </a:xfrm>
                     <a:prstGeom prst="rect">
@@ -8305,14 +9169,27 @@
       <w:r>
         <w:t xml:space="preserve">Figure </w:t>
       </w:r>
-      <w:fldSimple w:instr=" SEQ Figure \* ARABIC ">
-        <w:r>
-          <w:rPr>
-            <w:noProof/>
-          </w:rPr>
-          <w:t>24</w:t>
-        </w:r>
-      </w:fldSimple>
+      <w:r>
+        <w:fldChar w:fldCharType="begin"/>
+      </w:r>
+      <w:r>
+        <w:instrText xml:space="preserve"> SEQ Figure \* ARABIC </w:instrText>
+      </w:r>
+      <w:r>
+        <w:fldChar w:fldCharType="separate"/>
+      </w:r>
+      <w:r>
+        <w:rPr>
+          <w:noProof/>
+        </w:rPr>
+        <w:t>27</w:t>
+      </w:r>
+      <w:r>
+        <w:rPr>
+          <w:noProof/>
+        </w:rPr>
+        <w:fldChar w:fldCharType="end"/>
+      </w:r>
       <w:r>
         <w:t xml:space="preserve"> channel configuration private data</w:t>
       </w:r>
@@ -8330,8 +9207,13 @@
           <w:numId w:val="16"/>
         </w:numPr>
       </w:pPr>
-      <w:r>
-        <w:t xml:space="preserve">validate: this </w:t>
+      <w:proofErr w:type="gramStart"/>
+      <w:r>
+        <w:t>validate</w:t>
+      </w:r>
+      <w:proofErr w:type="gramEnd"/>
+      <w:r>
+        <w:t xml:space="preserve">: this </w:t>
       </w:r>
       <w:r>
         <w:t>V</w:t>
@@ -8369,8 +9251,13 @@
           <w:numId w:val="16"/>
         </w:numPr>
       </w:pPr>
-      <w:r>
-        <w:t>from string: This VI includes code for version management</w:t>
+      <w:proofErr w:type="gramStart"/>
+      <w:r>
+        <w:t>from</w:t>
+      </w:r>
+      <w:proofErr w:type="gramEnd"/>
+      <w:r>
+        <w:t xml:space="preserve"> string: This VI includes code for version management</w:t>
       </w:r>
       <w:r>
         <w:t xml:space="preserve"> and serialization</w:t>
@@ -8387,8 +9274,13 @@
           <w:numId w:val="16"/>
         </w:numPr>
       </w:pPr>
-      <w:r>
-        <w:t xml:space="preserve">to string: This </w:t>
+      <w:proofErr w:type="gramStart"/>
+      <w:r>
+        <w:t>to</w:t>
+      </w:r>
+      <w:proofErr w:type="gramEnd"/>
+      <w:r>
+        <w:t xml:space="preserve"> string: This </w:t>
       </w:r>
       <w:r>
         <w:t>VI</w:t>
@@ -8410,12 +9302,19 @@
         <w:rPr>
           <w:u w:val="single"/>
         </w:rPr>
-        <w:t>Current channel and voltage channel</w:t>
-      </w:r>
+        <w:t xml:space="preserve">Current channel and voltage </w:t>
+      </w:r>
+      <w:proofErr w:type="spellStart"/>
       <w:r>
         <w:rPr>
           <w:u w:val="single"/>
         </w:rPr>
+        <w:t>channel</w:t>
+      </w:r>
+      <w:r>
+        <w:rPr>
+          <w:u w:val="single"/>
+        </w:rPr>
         <w:t>.lvc</w:t>
       </w:r>
       <w:r>
@@ -8430,10 +9329,19 @@
         </w:rPr>
         <w:t>ass</w:t>
       </w:r>
-    </w:p>
-    <w:p>
-      <w:r>
-        <w:t>These channels inherit most of their methods from the Channel abstract class. The only specific VIs for these classes are Initialize and GetText.</w:t>
+      <w:proofErr w:type="spellEnd"/>
+    </w:p>
+    <w:p>
+      <w:r>
+        <w:t xml:space="preserve">These channels inherit most of their methods from the Channel abstract class. The only specific VIs for these classes are Initialize and </w:t>
+      </w:r>
+      <w:proofErr w:type="spellStart"/>
+      <w:r>
+        <w:t>GetText</w:t>
+      </w:r>
+      <w:proofErr w:type="spellEnd"/>
+      <w:r>
+        <w:t>.</w:t>
       </w:r>
     </w:p>
     <w:p>
@@ -8462,8 +9370,13 @@
           <w:numId w:val="10"/>
         </w:numPr>
       </w:pPr>
-      <w:r>
-        <w:t>GetText: Sets the glyph to the right value and use</w:t>
+      <w:proofErr w:type="spellStart"/>
+      <w:r>
+        <w:t>GetText</w:t>
+      </w:r>
+      <w:proofErr w:type="spellEnd"/>
+      <w:r>
+        <w:t>: Sets the glyph to the right value and use</w:t>
       </w:r>
       <w:r>
         <w:t>s</w:t>
@@ -8596,7 +9509,7 @@
         <w:rPr>
           <w:noProof/>
         </w:rPr>
-        <w:t>14</w:t>
+        <w:t>28</w:t>
       </w:r>
       <w:r>
         <w:rPr>
@@ -8757,7 +9670,7 @@
           </mc:Choice>
           <mc:Fallback>
             <w:pict>
-              <v:oval w14:anchorId="6EA6E364" id="Oval 4" o:spid="_x0000_s1026" style="position:absolute;margin-left:266.25pt;margin-top:57.75pt;width:63pt;height:17.25pt;z-index:251662336;visibility:visible;mso-wrap-style:square;mso-width-percent:0;mso-height-percent:0;mso-wrap-distance-left:9pt;mso-wrap-distance-top:0;mso-wrap-distance-right:9pt;mso-wrap-distance-bottom:0;mso-position-horizontal:absolute;mso-position-horizontal-relative:text;mso-position-vertical:absolute;mso-position-vertical-relative:text;mso-width-percent:0;mso-height-percent:0;mso-width-relative:page;mso-height-relative:page;v-text-anchor:top" o:gfxdata="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" filled="f" strokecolor="red"/>
+              <v:oval w14:anchorId="6A30F0DC" id="Oval 4" o:spid="_x0000_s1026" style="position:absolute;margin-left:266.25pt;margin-top:57.75pt;width:63pt;height:17.25pt;z-index:251662336;visibility:visible;mso-wrap-style:square;mso-width-percent:0;mso-height-percent:0;mso-wrap-distance-left:9pt;mso-wrap-distance-top:0;mso-wrap-distance-right:9pt;mso-wrap-distance-bottom:0;mso-position-horizontal:absolute;mso-position-horizontal-relative:text;mso-position-vertical:absolute;mso-position-vertical-relative:text;mso-width-percent:0;mso-height-percent:0;mso-width-relative:page;mso-height-relative:page;v-text-anchor:top" o:gfxdata="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" filled="f" strokecolor="red"/>
             </w:pict>
           </mc:Fallback>
         </mc:AlternateContent>
@@ -8782,7 +9695,7 @@
                     <pic:cNvPicPr/>
                   </pic:nvPicPr>
                   <pic:blipFill>
-                    <a:blip r:embed="rId21"/>
+                    <a:blip r:embed="rId24"/>
                     <a:stretch>
                       <a:fillRect/>
                     </a:stretch>
@@ -8825,7 +9738,7 @@
         <w:rPr>
           <w:noProof/>
         </w:rPr>
-        <w:t>15</w:t>
+        <w:t>29</w:t>
       </w:r>
       <w:r>
         <w:rPr>
@@ -8842,13 +9755,31 @@
         <w:ind w:left="360"/>
       </w:pPr>
       <w:r>
-        <w:t xml:space="preserve">c) Inherit from from </w:t>
-      </w:r>
-      <w:r>
-        <w:t>NISE_CEF_serializable node.lvclass</w:t>
-      </w:r>
-      <w:r>
-        <w:t xml:space="preserve"> or NISE_CEF_serializable configuration.lvclass</w:t>
+        <w:t xml:space="preserve">c) Inherit from </w:t>
+      </w:r>
+      <w:proofErr w:type="spellStart"/>
+      <w:r>
+        <w:t>from</w:t>
+      </w:r>
+      <w:proofErr w:type="spellEnd"/>
+      <w:r>
+        <w:t xml:space="preserve"> </w:t>
+      </w:r>
+      <w:proofErr w:type="spellStart"/>
+      <w:r>
+        <w:t>NISE_CEF_serializable</w:t>
+      </w:r>
+      <w:proofErr w:type="spellEnd"/>
+      <w:r>
+        <w:t xml:space="preserve"> </w:t>
+      </w:r>
+      <w:proofErr w:type="spellStart"/>
+      <w:r>
+        <w:t>node.lvclass</w:t>
+      </w:r>
+      <w:proofErr w:type="spellEnd"/>
+      <w:r>
+        <w:t xml:space="preserve"> </w:t>
       </w:r>
     </w:p>
     <w:p>
@@ -8862,10 +9793,10 @@
           <w:noProof/>
         </w:rPr>
         <w:drawing>
-          <wp:inline distT="0" distB="0" distL="0" distR="0" wp14:anchorId="23677BA8" wp14:editId="53FF9B1F">
-            <wp:extent cx="3371577" cy="2535167"/>
-            <wp:effectExtent l="0" t="0" r="0" b="0"/>
-            <wp:docPr id="44" name="Picture 44"/>
+          <wp:inline distT="0" distB="0" distL="0" distR="0" wp14:anchorId="55370263" wp14:editId="18DBB3C8">
+            <wp:extent cx="3731819" cy="2806041"/>
+            <wp:effectExtent l="0" t="0" r="2540" b="0"/>
+            <wp:docPr id="51" name="Picture 51"/>
             <wp:cNvGraphicFramePr>
               <a:graphicFrameLocks xmlns:a="http://schemas.openxmlformats.org/drawingml/2006/main" noChangeAspect="1"/>
             </wp:cNvGraphicFramePr>
@@ -8877,7 +9808,7 @@
                     <pic:cNvPicPr/>
                   </pic:nvPicPr>
                   <pic:blipFill>
-                    <a:blip r:embed="rId22"/>
+                    <a:blip r:embed="rId33"/>
                     <a:stretch>
                       <a:fillRect/>
                     </a:stretch>
@@ -8885,7 +9816,7 @@
                   <pic:spPr>
                     <a:xfrm>
                       <a:off x="0" y="0"/>
-                      <a:ext cx="3397751" cy="2554848"/>
+                      <a:ext cx="3749726" cy="2819506"/>
                     </a:xfrm>
                     <a:prstGeom prst="rect">
                       <a:avLst/>
@@ -8920,7 +9851,7 @@
         <w:rPr>
           <w:noProof/>
         </w:rPr>
-        <w:t>16</w:t>
+        <w:t>30</w:t>
       </w:r>
       <w:r>
         <w:rPr>
@@ -8952,6 +9883,159 @@
     </w:p>
     <w:p>
       <w:pPr>
+        <w:pStyle w:val="ListParagraph"/>
+        <w:numPr>
+          <w:ilvl w:val="0"/>
+          <w:numId w:val="15"/>
+        </w:numPr>
+      </w:pPr>
+      <w:r>
+        <w:t xml:space="preserve">Repeat steps 1 to 4 but inherit from </w:t>
+      </w:r>
+      <w:proofErr w:type="spellStart"/>
+      <w:r>
+        <w:t>NISE_CEF_serializable</w:t>
+      </w:r>
+      <w:proofErr w:type="spellEnd"/>
+      <w:r>
+        <w:t xml:space="preserve"> </w:t>
+      </w:r>
+      <w:proofErr w:type="spellStart"/>
+      <w:r>
+        <w:t>configuration.lvclass</w:t>
+      </w:r>
+      <w:proofErr w:type="spellEnd"/>
+    </w:p>
+    <w:p>
+      <w:pPr>
+        <w:pStyle w:val="ListParagraph"/>
+        <w:numPr>
+          <w:ilvl w:val="0"/>
+          <w:numId w:val="15"/>
+        </w:numPr>
+      </w:pPr>
+      <w:r>
+        <w:t>Add the Serializable configuration class inside of the private data of the Node class</w:t>
+      </w:r>
+    </w:p>
+    <w:p>
+      <w:pPr>
+        <w:keepNext/>
+        <w:ind w:left="360"/>
+        <w:jc w:val="center"/>
+      </w:pPr>
+      <w:r>
+        <w:rPr>
+          <w:noProof/>
+        </w:rPr>
+        <w:lastRenderedPageBreak/>
+        <w:drawing>
+          <wp:inline distT="0" distB="0" distL="0" distR="0" wp14:anchorId="2D89784A" wp14:editId="0DD8832E">
+            <wp:extent cx="3181350" cy="2419350"/>
+            <wp:effectExtent l="0" t="0" r="0" b="0"/>
+            <wp:docPr id="57" name="Picture 57"/>
+            <wp:cNvGraphicFramePr>
+              <a:graphicFrameLocks xmlns:a="http://schemas.openxmlformats.org/drawingml/2006/main" noChangeAspect="1"/>
+            </wp:cNvGraphicFramePr>
+            <a:graphic xmlns:a="http://schemas.openxmlformats.org/drawingml/2006/main">
+              <a:graphicData uri="http://schemas.openxmlformats.org/drawingml/2006/picture">
+                <pic:pic xmlns:pic="http://schemas.openxmlformats.org/drawingml/2006/picture">
+                  <pic:nvPicPr>
+                    <pic:cNvPr id="1" name=""/>
+                    <pic:cNvPicPr/>
+                  </pic:nvPicPr>
+                  <pic:blipFill>
+                    <a:blip r:embed="rId34"/>
+                    <a:stretch>
+                      <a:fillRect/>
+                    </a:stretch>
+                  </pic:blipFill>
+                  <pic:spPr>
+                    <a:xfrm>
+                      <a:off x="0" y="0"/>
+                      <a:ext cx="3181350" cy="2419350"/>
+                    </a:xfrm>
+                    <a:prstGeom prst="rect">
+                      <a:avLst/>
+                    </a:prstGeom>
+                  </pic:spPr>
+                </pic:pic>
+              </a:graphicData>
+            </a:graphic>
+          </wp:inline>
+        </w:drawing>
+      </w:r>
+    </w:p>
+    <w:p>
+      <w:pPr>
+        <w:pStyle w:val="Caption"/>
+        <w:jc w:val="center"/>
+      </w:pPr>
+      <w:r>
+        <w:t xml:space="preserve">Figure </w:t>
+      </w:r>
+      <w:r>
+        <w:fldChar w:fldCharType="begin"/>
+      </w:r>
+      <w:r>
+        <w:instrText xml:space="preserve"> SEQ Figure \* ARABIC </w:instrText>
+      </w:r>
+      <w:r>
+        <w:fldChar w:fldCharType="separate"/>
+      </w:r>
+      <w:r>
+        <w:rPr>
+          <w:noProof/>
+        </w:rPr>
+        <w:t>31</w:t>
+      </w:r>
+      <w:r>
+        <w:fldChar w:fldCharType="end"/>
+      </w:r>
+      <w:r>
+        <w:t xml:space="preserve"> Node Private Data</w:t>
+      </w:r>
+    </w:p>
+    <w:p>
+      <w:pPr>
+        <w:pStyle w:val="ListParagraph"/>
+        <w:numPr>
+          <w:ilvl w:val="0"/>
+          <w:numId w:val="15"/>
+        </w:numPr>
+      </w:pPr>
+      <w:r>
+        <w:t>Add the methods in the node class to access the configuration class (Read Configuration and Write Configuration)</w:t>
+      </w:r>
+    </w:p>
+    <w:p>
+      <w:pPr>
+        <w:pStyle w:val="ListParagraph"/>
+        <w:numPr>
+          <w:ilvl w:val="0"/>
+          <w:numId w:val="15"/>
+        </w:numPr>
+      </w:pPr>
+      <w:r>
+        <w:t>Add the information you want to store inside of the configuration class</w:t>
+      </w:r>
+    </w:p>
+    <w:p>
+      <w:pPr>
+        <w:pStyle w:val="ListParagraph"/>
+        <w:numPr>
+          <w:ilvl w:val="0"/>
+          <w:numId w:val="15"/>
+        </w:numPr>
+      </w:pPr>
+      <w:r>
+        <w:t>Add methods to access this information.</w:t>
+      </w:r>
+      <w:bookmarkStart w:id="9" w:name="_GoBack"/>
+      <w:bookmarkEnd w:id="9"/>
+    </w:p>
+    <w:p>
+      <w:pPr>
         <w:pStyle w:val="Heading2"/>
         <w:rPr>
           <w:rFonts w:asciiTheme="minorHAnsi" w:hAnsiTheme="minorHAnsi"/>
@@ -9019,13 +10103,29 @@
         </w:rPr>
         <w:t>Please submit your feedback in the </w:t>
       </w:r>
-      <w:hyperlink r:id="rId31" w:history="1">
+      <w:hyperlink r:id="rId35" w:history="1">
         <w:r>
           <w:rPr>
             <w:rStyle w:val="Hyperlink"/>
             <w:rFonts w:asciiTheme="minorHAnsi" w:eastAsiaTheme="majorEastAsia" w:hAnsiTheme="minorHAnsi"/>
           </w:rPr>
-          <w:t>Configuration Editor discussion forum</w:t>
+          <w:t xml:space="preserve">Configuration Editor </w:t>
+        </w:r>
+        <w:proofErr w:type="gramStart"/>
+        <w:r>
+          <w:rPr>
+            <w:rStyle w:val="Hyperlink"/>
+            <w:rFonts w:asciiTheme="minorHAnsi" w:eastAsiaTheme="majorEastAsia" w:hAnsiTheme="minorHAnsi"/>
+          </w:rPr>
+          <w:t>discussion</w:t>
+        </w:r>
+        <w:proofErr w:type="gramEnd"/>
+        <w:r>
+          <w:rPr>
+            <w:rStyle w:val="Hyperlink"/>
+            <w:rFonts w:asciiTheme="minorHAnsi" w:eastAsiaTheme="majorEastAsia" w:hAnsiTheme="minorHAnsi"/>
+          </w:rPr>
+          <w:t xml:space="preserve"> forum</w:t>
         </w:r>
       </w:hyperlink>
       <w:r>
@@ -9046,10 +10146,9 @@
         <w:rPr>
           <w:rFonts w:asciiTheme="minorHAnsi" w:hAnsiTheme="minorHAnsi"/>
         </w:rPr>
-        <w:lastRenderedPageBreak/>
         <w:t xml:space="preserve">Please direct support questions to </w:t>
       </w:r>
-      <w:hyperlink r:id="rId32" w:history="1">
+      <w:hyperlink r:id="rId36" w:history="1">
         <w:r>
           <w:rPr>
             <w:rStyle w:val="Hyperlink"/>
@@ -10908,6 +12007,95 @@
     </w:lvl>
   </w:abstractNum>
   <w:abstractNum w:abstractNumId="17" w15:restartNumberingAfterBreak="0">
+    <w:nsid w:val="69912AA8"/>
+    <w:multiLevelType w:val="hybridMultilevel"/>
+    <w:tmpl w:val="16144ABA"/>
+    <w:lvl w:ilvl="0" w:tplc="04090017">
+      <w:start w:val="1"/>
+      <w:numFmt w:val="lowerLetter"/>
+      <w:lvlText w:val="%1)"/>
+      <w:lvlJc w:val="left"/>
+      <w:pPr>
+        <w:ind w:left="720" w:hanging="360"/>
+      </w:pPr>
+      <w:rPr>
+        <w:rFonts w:hint="default"/>
+      </w:rPr>
+    </w:lvl>
+    <w:lvl w:ilvl="1" w:tplc="04090019" w:tentative="1">
+      <w:start w:val="1"/>
+      <w:numFmt w:val="lowerLetter"/>
+      <w:lvlText w:val="%2."/>
+      <w:lvlJc w:val="left"/>
+      <w:pPr>
+        <w:ind w:left="1440" w:hanging="360"/>
+      </w:pPr>
+    </w:lvl>
+    <w:lvl w:ilvl="2" w:tplc="0409001B" w:tentative="1">
+      <w:start w:val="1"/>
+      <w:numFmt w:val="lowerRoman"/>
+      <w:lvlText w:val="%3."/>
+      <w:lvlJc w:val="right"/>
+      <w:pPr>
+        <w:ind w:left="2160" w:hanging="180"/>
+      </w:pPr>
+    </w:lvl>
+    <w:lvl w:ilvl="3" w:tplc="0409000F" w:tentative="1">
+      <w:start w:val="1"/>
+      <w:numFmt w:val="decimal"/>
+      <w:lvlText w:val="%4."/>
+      <w:lvlJc w:val="left"/>
+      <w:pPr>
+        <w:ind w:left="2880" w:hanging="360"/>
+      </w:pPr>
+    </w:lvl>
+    <w:lvl w:ilvl="4" w:tplc="04090019" w:tentative="1">
+      <w:start w:val="1"/>
+      <w:numFmt w:val="lowerLetter"/>
+      <w:lvlText w:val="%5."/>
+      <w:lvlJc w:val="left"/>
+      <w:pPr>
+        <w:ind w:left="3600" w:hanging="360"/>
+      </w:pPr>
+    </w:lvl>
+    <w:lvl w:ilvl="5" w:tplc="0409001B" w:tentative="1">
+      <w:start w:val="1"/>
+      <w:numFmt w:val="lowerRoman"/>
+      <w:lvlText w:val="%6."/>
+      <w:lvlJc w:val="right"/>
+      <w:pPr>
+        <w:ind w:left="4320" w:hanging="180"/>
+      </w:pPr>
+    </w:lvl>
+    <w:lvl w:ilvl="6" w:tplc="0409000F" w:tentative="1">
+      <w:start w:val="1"/>
+      <w:numFmt w:val="decimal"/>
+      <w:lvlText w:val="%7."/>
+      <w:lvlJc w:val="left"/>
+      <w:pPr>
+        <w:ind w:left="5040" w:hanging="360"/>
+      </w:pPr>
+    </w:lvl>
+    <w:lvl w:ilvl="7" w:tplc="04090019" w:tentative="1">
+      <w:start w:val="1"/>
+      <w:numFmt w:val="lowerLetter"/>
+      <w:lvlText w:val="%8."/>
+      <w:lvlJc w:val="left"/>
+      <w:pPr>
+        <w:ind w:left="5760" w:hanging="360"/>
+      </w:pPr>
+    </w:lvl>
+    <w:lvl w:ilvl="8" w:tplc="0409001B" w:tentative="1">
+      <w:start w:val="1"/>
+      <w:numFmt w:val="lowerRoman"/>
+      <w:lvlText w:val="%9."/>
+      <w:lvlJc w:val="right"/>
+      <w:pPr>
+        <w:ind w:left="6480" w:hanging="180"/>
+      </w:pPr>
+    </w:lvl>
+  </w:abstractNum>
+  <w:abstractNum w:abstractNumId="18" w15:restartNumberingAfterBreak="0">
     <w:nsid w:val="6AF878D8"/>
     <w:multiLevelType w:val="hybridMultilevel"/>
     <w:tmpl w:val="DC4C0076"/>
@@ -10996,7 +12184,7 @@
       </w:pPr>
     </w:lvl>
   </w:abstractNum>
-  <w:abstractNum w:abstractNumId="18" w15:restartNumberingAfterBreak="0">
+  <w:abstractNum w:abstractNumId="19" w15:restartNumberingAfterBreak="0">
     <w:nsid w:val="7954658B"/>
     <w:multiLevelType w:val="hybridMultilevel"/>
     <w:tmpl w:val="ACBE739E"/>
@@ -11109,7 +12297,7 @@
       </w:rPr>
     </w:lvl>
   </w:abstractNum>
-  <w:abstractNum w:abstractNumId="19" w15:restartNumberingAfterBreak="0">
+  <w:abstractNum w:abstractNumId="20" w15:restartNumberingAfterBreak="0">
     <w:nsid w:val="7DDF32CC"/>
     <w:multiLevelType w:val="hybridMultilevel"/>
     <w:tmpl w:val="14A45E6E"/>
@@ -11247,10 +12435,10 @@
     <w:abstractNumId w:val="15"/>
   </w:num>
   <w:num w:numId="9">
-    <w:abstractNumId w:val="18"/>
+    <w:abstractNumId w:val="19"/>
   </w:num>
   <w:num w:numId="10">
-    <w:abstractNumId w:val="19"/>
+    <w:abstractNumId w:val="20"/>
   </w:num>
   <w:num w:numId="11">
     <w:abstractNumId w:val="1"/>
@@ -11271,7 +12459,7 @@
     <w:abstractNumId w:val="13"/>
   </w:num>
   <w:num w:numId="17">
-    <w:abstractNumId w:val="17"/>
+    <w:abstractNumId w:val="18"/>
   </w:num>
   <w:num w:numId="18">
     <w:abstractNumId w:val="6"/>
@@ -11281,6 +12469,9 @@
   </w:num>
   <w:num w:numId="20">
     <w:abstractNumId w:val="12"/>
+  </w:num>
+  <w:num w:numId="21">
+    <w:abstractNumId w:val="17"/>
   </w:num>
 </w:numbering>
 </file>
@@ -12488,7 +13679,7 @@
 </file>
 
 <file path=customXml/itemProps1.xml><?xml version="1.0" encoding="utf-8"?>
-<ds:datastoreItem xmlns:ds="http://schemas.openxmlformats.org/officeDocument/2006/customXml" ds:itemID="{29A44EC6-6707-4403-BFA6-10E79DC9C158}">
+<ds:datastoreItem xmlns:ds="http://schemas.openxmlformats.org/officeDocument/2006/customXml" ds:itemID="{DF4FCE24-0B40-441D-A45C-5C6E72DB74F3}">
   <ds:schemaRefs>
     <ds:schemaRef ds:uri="http://schemas.openxmlformats.org/officeDocument/2006/bibliography"/>
   </ds:schemaRefs>
